--- a/ml_algorithm.docx
+++ b/ml_algorithm.docx
@@ -6,9 +6,6 @@
       <w:pPr>
         <w:pStyle w:val="2"/>
         <w:jc w:val="left"/>
-        <w:rPr>
-          <w:rFonts w:hint="eastAsia"/>
-        </w:rPr>
       </w:pPr>
       <w:r>
         <w:t>朴素贝叶斯</w:t>
@@ -33,11 +30,6 @@
       </w:r>
     </w:p>
     <w:p>
-      <w:pPr>
-        <w:rPr>
-          <w:rFonts w:hint="eastAsia"/>
-        </w:rPr>
-      </w:pPr>
       <m:oMathPara>
         <m:oMath>
           <m:r>
@@ -248,40 +240,35 @@
       </m:oMathPara>
     </w:p>
     <w:p>
+      <w:r>
+        <w:rPr>
+          <w:rFonts w:hint="eastAsia"/>
+        </w:rPr>
+        <w:t>将输入</w:t>
+      </w:r>
+      <w:r>
+        <w:rPr>
+          <w:rFonts w:hint="eastAsia"/>
+        </w:rPr>
+        <w:t>x</w:t>
+      </w:r>
+      <w:r>
+        <w:rPr>
+          <w:rFonts w:hint="eastAsia"/>
+        </w:rPr>
+        <w:t>分到后延概率最大的类</w:t>
+      </w:r>
+      <w:r>
+        <w:rPr>
+          <w:rFonts w:hint="eastAsia"/>
+        </w:rPr>
+        <w:t>y</w:t>
+      </w:r>
+    </w:p>
+    <w:p>
       <w:pPr>
         <w:rPr>
-          <w:rFonts w:hint="eastAsia"/>
-        </w:rPr>
-      </w:pPr>
-      <w:r>
-        <w:rPr>
-          <w:rFonts w:hint="eastAsia"/>
-        </w:rPr>
-        <w:t>将输入</w:t>
-      </w:r>
-      <w:r>
-        <w:rPr>
-          <w:rFonts w:hint="eastAsia"/>
-        </w:rPr>
-        <w:t>x</w:t>
-      </w:r>
-      <w:r>
-        <w:rPr>
-          <w:rFonts w:hint="eastAsia"/>
-        </w:rPr>
-        <w:t>分到后延概率最大的类</w:t>
-      </w:r>
-      <w:r>
-        <w:rPr>
-          <w:rFonts w:hint="eastAsia"/>
-        </w:rPr>
-        <w:t>y</w:t>
-      </w:r>
-    </w:p>
-    <w:p>
-      <w:pPr>
-        <w:rPr>
-          <w:rFonts w:cs="Cambria Math" w:hint="eastAsia"/>
+          <w:rFonts w:cs="Cambria Math"/>
         </w:rPr>
       </w:pPr>
       <m:oMathPara>
@@ -511,19 +498,10 @@
         </m:oMath>
       </m:oMathPara>
     </w:p>
-    <w:p>
-      <w:pPr>
-        <w:rPr>
-          <w:rFonts w:hint="eastAsia"/>
-        </w:rPr>
-      </w:pPr>
-    </w:p>
+    <w:p/>
     <w:p>
       <w:pPr>
         <w:pStyle w:val="4"/>
-        <w:rPr>
-          <w:rFonts w:hint="eastAsia"/>
-        </w:rPr>
       </w:pPr>
       <w:r>
         <w:rPr>
@@ -533,11 +511,6 @@
       </w:r>
     </w:p>
     <w:p>
-      <w:pPr>
-        <w:rPr>
-          <w:rFonts w:hint="eastAsia"/>
-        </w:rPr>
-      </w:pPr>
       <w:r>
         <w:rPr>
           <w:rFonts w:hint="eastAsia"/>
@@ -848,11 +821,6 @@
       </m:oMath>
     </w:p>
     <w:p>
-      <w:pPr>
-        <w:rPr>
-          <w:rFonts w:hint="eastAsia"/>
-        </w:rPr>
-      </w:pPr>
       <m:oMathPara>
         <m:oMath>
           <m:r>
@@ -996,19 +964,10 @@
         </m:oMath>
       </m:oMathPara>
     </w:p>
-    <w:p>
-      <w:pPr>
-        <w:rPr>
-          <w:rFonts w:hint="eastAsia"/>
-        </w:rPr>
-      </w:pPr>
-    </w:p>
+    <w:p/>
     <w:p>
       <w:pPr>
         <w:pStyle w:val="4"/>
-        <w:rPr>
-          <w:rFonts w:hint="eastAsia"/>
-        </w:rPr>
       </w:pPr>
       <w:r>
         <w:rPr>
@@ -1024,7 +983,104 @@
       </w:r>
     </w:p>
     <w:p>
+      <w:r>
+        <w:rPr>
+          <w:rFonts w:hint="eastAsia"/>
+        </w:rPr>
+        <w:tab/>
+      </w:r>
+      <w:r>
+        <w:rPr>
+          <w:rFonts w:hint="eastAsia"/>
+        </w:rPr>
+        <w:t xml:space="preserve">1 </w:t>
+      </w:r>
+      <w:r>
+        <w:rPr>
+          <w:rFonts w:hint="eastAsia"/>
+        </w:rPr>
+        <w:t>先验概率与后验概率</w:t>
+      </w:r>
+    </w:p>
+    <w:p>
+      <w:r>
+        <w:rPr>
+          <w:rFonts w:hint="eastAsia"/>
+        </w:rPr>
+        <w:t>事情还没有发生</w:t>
+      </w:r>
+      <w:r>
+        <w:rPr>
+          <w:rFonts w:hint="eastAsia"/>
+        </w:rPr>
+        <w:t>,</w:t>
+      </w:r>
+      <w:r>
+        <w:rPr>
+          <w:rFonts w:hint="eastAsia"/>
+        </w:rPr>
+        <w:t>要求这件事情发生的可能性的大小</w:t>
+      </w:r>
+      <w:r>
+        <w:rPr>
+          <w:rFonts w:hint="eastAsia"/>
+        </w:rPr>
+        <w:t>,</w:t>
+      </w:r>
+      <w:r>
+        <w:rPr>
+          <w:rFonts w:hint="eastAsia"/>
+        </w:rPr>
+        <w:t>是先验概率</w:t>
+      </w:r>
+      <w:r>
+        <w:rPr>
+          <w:rFonts w:hint="eastAsia"/>
+        </w:rPr>
+        <w:t xml:space="preserve">. </w:t>
+      </w:r>
+    </w:p>
+    <w:p>
+      <w:r>
+        <w:rPr>
+          <w:rFonts w:hint="eastAsia"/>
+        </w:rPr>
+        <w:t>事情已经发生</w:t>
+      </w:r>
+      <w:r>
+        <w:rPr>
+          <w:rFonts w:hint="eastAsia"/>
+        </w:rPr>
+        <w:t>,</w:t>
+      </w:r>
+      <w:r>
+        <w:rPr>
+          <w:rFonts w:hint="eastAsia"/>
+        </w:rPr>
+        <w:t>要求这件事情发生的原因是由某个因素引起的可能性的大小</w:t>
+      </w:r>
+      <w:r>
+        <w:rPr>
+          <w:rFonts w:hint="eastAsia"/>
+        </w:rPr>
+        <w:t>,</w:t>
+      </w:r>
+      <w:r>
+        <w:rPr>
+          <w:rFonts w:hint="eastAsia"/>
+        </w:rPr>
+        <w:t>是后验概率</w:t>
+      </w:r>
+      <w:r>
+        <w:rPr>
+          <w:rFonts w:hint="eastAsia"/>
+        </w:rPr>
+        <w:t>.</w:t>
+      </w:r>
+    </w:p>
+    <w:p>
       <w:pPr>
+        <w:ind w:firstLine="420"/>
         <w:rPr>
           <w:rFonts w:hint="eastAsia"/>
         </w:rPr>
@@ -1033,105 +1089,7 @@
         <w:rPr>
           <w:rFonts w:hint="eastAsia"/>
         </w:rPr>
-        <w:tab/>
-      </w:r>
-      <w:r>
-        <w:rPr>
-          <w:rFonts w:hint="eastAsia"/>
-        </w:rPr>
-        <w:t xml:space="preserve">1 </w:t>
-      </w:r>
-      <w:r>
-        <w:rPr>
-          <w:rFonts w:hint="eastAsia"/>
-        </w:rPr>
-        <w:t>先验概率与后验概率</w:t>
-      </w:r>
-    </w:p>
-    <w:p>
-      <w:pPr>
-        <w:rPr>
-          <w:rFonts w:hint="eastAsia"/>
-        </w:rPr>
-      </w:pPr>
-      <w:r>
-        <w:rPr>
-          <w:rFonts w:hint="eastAsia"/>
-        </w:rPr>
-        <w:t>事情还没有发生</w:t>
-      </w:r>
-      <w:r>
-        <w:rPr>
-          <w:rFonts w:hint="eastAsia"/>
-        </w:rPr>
-        <w:t>,</w:t>
-      </w:r>
-      <w:r>
-        <w:rPr>
-          <w:rFonts w:hint="eastAsia"/>
-        </w:rPr>
-        <w:t>要求这件事情发生的可能性的大小</w:t>
-      </w:r>
-      <w:r>
-        <w:rPr>
-          <w:rFonts w:hint="eastAsia"/>
-        </w:rPr>
-        <w:t>,</w:t>
-      </w:r>
-      <w:r>
-        <w:rPr>
-          <w:rFonts w:hint="eastAsia"/>
-        </w:rPr>
-        <w:t>是先验概率</w:t>
-      </w:r>
-      <w:r>
-        <w:rPr>
-          <w:rFonts w:hint="eastAsia"/>
-        </w:rPr>
-        <w:t xml:space="preserve">. </w:t>
-      </w:r>
-    </w:p>
-    <w:p>
-      <w:pPr>
-        <w:rPr>
-          <w:rFonts w:hint="eastAsia"/>
-        </w:rPr>
-      </w:pPr>
-      <w:r>
-        <w:rPr>
-          <w:rFonts w:hint="eastAsia"/>
-        </w:rPr>
-        <w:t>事情已经发生</w:t>
-      </w:r>
-      <w:r>
-        <w:rPr>
-          <w:rFonts w:hint="eastAsia"/>
-        </w:rPr>
-        <w:t>,</w:t>
-      </w:r>
-      <w:r>
-        <w:rPr>
-          <w:rFonts w:hint="eastAsia"/>
-        </w:rPr>
-        <w:t>要求这件事情发生的原因是由某个因素引起的可能性的大小</w:t>
-      </w:r>
-      <w:r>
-        <w:rPr>
-          <w:rFonts w:hint="eastAsia"/>
-        </w:rPr>
-        <w:t>,</w:t>
-      </w:r>
-      <w:r>
-        <w:rPr>
-          <w:rFonts w:hint="eastAsia"/>
-        </w:rPr>
-        <w:t>是后验概率</w:t>
-      </w:r>
-      <w:r>
-        <w:rPr>
-          <w:rFonts w:hint="eastAsia"/>
-        </w:rPr>
-        <w:t>.</w:t>
+        <w:t>先验概率是指根据以往经验和分析得到的概率，如全概率公式，它往往作为“由因求果”问题中的“因”出现。后验概率是指在得到“结果”的信息后重新修正的概率，如贝叶斯公式中的，是“执果寻因”问题中的“因”。先验概率与后验概率有不可分割的联系，后验概率的计算要以先验概率为基础。</w:t>
       </w:r>
     </w:p>
     <w:p>
@@ -1142,15 +1100,44 @@
         <w:rPr>
           <w:rFonts w:hint="eastAsia"/>
         </w:rPr>
-        <w:t>先验概率是指根据以往经验和分析得到的概率，如全概率公式，它往往作为“由因求果”问题中的“因”出现。后验概率是指在得到“结果”的信息后重新修正的概率，如贝叶斯公式中的，是“执果寻因”问题中的“因”。先验概率与后验概率有不可分割的联系，后验概率的计算要以先验概率为基础。</w:t>
+        <w:t xml:space="preserve">2 </w:t>
+      </w:r>
+      <w:r>
+        <w:rPr>
+          <w:rFonts w:hint="eastAsia"/>
+        </w:rPr>
+        <w:t>利用极大似然估计计算的时候可能出现概率值为</w:t>
+      </w:r>
+      <w:r>
+        <w:rPr>
+          <w:rFonts w:hint="eastAsia"/>
+        </w:rPr>
+        <w:t>0</w:t>
+      </w:r>
+      <w:r>
+        <w:rPr>
+          <w:rFonts w:hint="eastAsia"/>
+        </w:rPr>
+        <w:t>的情况，会影响到后验概率的结果，使分类产生偏差。因此采取增加</w:t>
+      </w:r>
+      <m:oMath>
+        <m:r>
+          <w:rPr>
+            <w:rFonts w:ascii="Cambria Math" w:hAnsi="Cambria Math"/>
+          </w:rPr>
+          <m:t>λ</m:t>
+        </m:r>
+      </m:oMath>
+      <w:r>
+        <w:rPr>
+          <w:rFonts w:hint="eastAsia"/>
+        </w:rPr>
+        <w:t>的方式，称为拉普拉斯平滑。</w:t>
       </w:r>
     </w:p>
     <w:p>
       <w:pPr>
         <w:pStyle w:val="4"/>
-        <w:rPr>
-          <w:rFonts w:hint="eastAsia"/>
-        </w:rPr>
       </w:pPr>
       <w:r>
         <w:rPr>
@@ -1176,14 +1163,25 @@
           <w:rFonts w:hint="eastAsia"/>
         </w:rPr>
         <w:t>因为独立性的假设，模型包含的条件概率的数量大为减少，因此高效，且易于实现。</w:t>
+      </w:r>
+    </w:p>
+    <w:p>
+      <w:r>
+        <w:rPr>
+          <w:rFonts w:hint="eastAsia"/>
+        </w:rPr>
+        <w:t xml:space="preserve">2 </w:t>
+      </w:r>
+      <w:r>
+        <w:rPr>
+          <w:rFonts w:hint="eastAsia"/>
+        </w:rPr>
+        <w:t>对小规模的数据表现很好，适合多分类任务，适合增量式训练。</w:t>
       </w:r>
     </w:p>
     <w:p>
       <w:pPr>
         <w:pStyle w:val="4"/>
-        <w:rPr>
-          <w:rFonts w:hint="eastAsia"/>
-        </w:rPr>
       </w:pPr>
       <w:r>
         <w:rPr>
@@ -1215,14 +1213,338 @@
           <w:rFonts w:hint="eastAsia"/>
         </w:rPr>
         <w:t>牺牲了一定的分类准确率，</w:t>
+      </w:r>
+      <w:r>
+        <w:rPr>
+          <w:rFonts w:hint="eastAsia"/>
+        </w:rPr>
+        <w:t>分类的性能不一定高。</w:t>
+      </w:r>
+    </w:p>
+    <w:p>
+      <w:pPr>
+        <w:rPr>
+          <w:rFonts w:hint="eastAsia"/>
+        </w:rPr>
+      </w:pPr>
+      <w:r>
+        <w:rPr>
+          <w:rFonts w:hint="eastAsia"/>
+        </w:rPr>
+        <w:lastRenderedPageBreak/>
+        <w:t xml:space="preserve">2 </w:t>
+      </w:r>
+      <w:r>
+        <w:rPr>
+          <w:rFonts w:hint="eastAsia"/>
+        </w:rPr>
+        <w:t>对输入数据的表达形式很敏感。</w:t>
+      </w:r>
+    </w:p>
+    <w:p>
+      <w:pPr>
+        <w:pStyle w:val="2"/>
+        <w:rPr>
+          <w:rFonts w:hint="eastAsia"/>
+        </w:rPr>
+      </w:pPr>
+      <w:proofErr w:type="gramStart"/>
+      <w:r>
+        <w:rPr>
+          <w:rFonts w:hint="eastAsia"/>
+        </w:rPr>
+        <w:t>KNN(</w:t>
+      </w:r>
+      <w:proofErr w:type="gramEnd"/>
+      <w:r>
+        <w:rPr>
+          <w:rFonts w:hint="eastAsia"/>
+        </w:rPr>
+        <w:t>k-nearest neighbor)</w:t>
+      </w:r>
+    </w:p>
+    <w:p>
+      <w:pPr>
+        <w:rPr>
+          <w:rFonts w:hint="eastAsia"/>
+        </w:rPr>
+      </w:pPr>
+    </w:p>
+    <w:p>
+      <w:pPr>
+        <w:pStyle w:val="4"/>
+        <w:rPr>
+          <w:rFonts w:hint="eastAsia"/>
+        </w:rPr>
+      </w:pPr>
+      <w:r>
+        <w:rPr>
+          <w:rFonts w:hint="eastAsia"/>
+        </w:rPr>
+        <w:t>注意点：</w:t>
+      </w:r>
+    </w:p>
+    <w:p>
+      <w:pPr>
+        <w:rPr>
+          <w:rFonts w:hint="eastAsia"/>
+        </w:rPr>
+      </w:pPr>
+      <w:r>
+        <w:rPr>
+          <w:rFonts w:hint="eastAsia"/>
+        </w:rPr>
+        <w:t>1 K</w:t>
+      </w:r>
+      <w:r>
+        <w:rPr>
+          <w:rFonts w:hint="eastAsia"/>
+        </w:rPr>
+        <w:t>值的减小意味着整体模型变得复杂，容易发生过拟合。</w:t>
+      </w:r>
+      <w:r>
+        <w:rPr>
+          <w:rFonts w:hint="eastAsia"/>
+        </w:rPr>
+        <w:t>K</w:t>
+      </w:r>
+      <w:r>
+        <w:rPr>
+          <w:rFonts w:hint="eastAsia"/>
+        </w:rPr>
+        <w:t>值变大意味着整体模型变得简单。</w:t>
+      </w:r>
+      <w:r>
+        <w:rPr>
+          <w:rFonts w:hint="eastAsia"/>
+        </w:rPr>
+        <w:t xml:space="preserve"> K</w:t>
+      </w:r>
+      <w:r>
+        <w:rPr>
+          <w:rFonts w:hint="eastAsia"/>
+        </w:rPr>
+        <w:t>值通常选取一个比较小的数据，采用交叉验证法来选取最优的</w:t>
+      </w:r>
+      <w:r>
+        <w:rPr>
+          <w:rFonts w:hint="eastAsia"/>
+        </w:rPr>
+        <w:t>K</w:t>
+      </w:r>
+      <w:r>
+        <w:rPr>
+          <w:rFonts w:hint="eastAsia"/>
+        </w:rPr>
+        <w:t>值。</w:t>
+      </w:r>
+    </w:p>
+    <w:p>
+      <w:pPr>
+        <w:rPr>
+          <w:rFonts w:hint="eastAsia"/>
+        </w:rPr>
+      </w:pPr>
+      <w:r>
+        <w:rPr>
+          <w:rFonts w:hint="eastAsia"/>
+        </w:rPr>
+        <w:t xml:space="preserve">2 </w:t>
       </w:r>
       <w:bookmarkStart w:id="0" w:name="_GoBack"/>
       <w:bookmarkEnd w:id="0"/>
-      <w:r>
-        <w:rPr>
-          <w:rFonts w:hint="eastAsia"/>
-        </w:rPr>
-        <w:t>分类的性能不一定高。</w:t>
+    </w:p>
+    <w:p>
+      <w:pPr>
+        <w:pStyle w:val="4"/>
+        <w:rPr>
+          <w:rFonts w:hint="eastAsia"/>
+        </w:rPr>
+      </w:pPr>
+      <w:r>
+        <w:rPr>
+          <w:rFonts w:hint="eastAsia"/>
+        </w:rPr>
+        <w:t>相关知识点：</w:t>
+      </w:r>
+    </w:p>
+    <w:p>
+      <w:pPr>
+        <w:pStyle w:val="4"/>
+        <w:rPr>
+          <w:rFonts w:hint="eastAsia"/>
+        </w:rPr>
+      </w:pPr>
+      <w:r>
+        <w:rPr>
+          <w:rFonts w:hint="eastAsia"/>
+        </w:rPr>
+        <w:t>优点：</w:t>
+      </w:r>
+    </w:p>
+    <w:p>
+      <w:pPr>
+        <w:rPr>
+          <w:rFonts w:hint="eastAsia"/>
+        </w:rPr>
+      </w:pPr>
+      <w:r>
+        <w:rPr>
+          <w:rFonts w:hint="eastAsia"/>
+        </w:rPr>
+        <w:t xml:space="preserve">1 </w:t>
+      </w:r>
+      <w:r>
+        <w:rPr>
+          <w:rFonts w:hint="eastAsia"/>
+        </w:rPr>
+        <w:t>思想简单，理论成熟，既可以用来做分类也可以用来做回归。</w:t>
+      </w:r>
+    </w:p>
+    <w:p>
+      <w:pPr>
+        <w:rPr>
+          <w:rFonts w:hint="eastAsia"/>
+        </w:rPr>
+      </w:pPr>
+      <w:r>
+        <w:rPr>
+          <w:rFonts w:hint="eastAsia"/>
+        </w:rPr>
+        <w:t xml:space="preserve">2 </w:t>
+      </w:r>
+      <w:r>
+        <w:rPr>
+          <w:rFonts w:hint="eastAsia"/>
+        </w:rPr>
+        <w:t>可用于非线性分类。</w:t>
+      </w:r>
+    </w:p>
+    <w:p>
+      <w:pPr>
+        <w:rPr>
+          <w:rFonts w:hint="eastAsia"/>
+        </w:rPr>
+      </w:pPr>
+      <w:r>
+        <w:rPr>
+          <w:rFonts w:hint="eastAsia"/>
+        </w:rPr>
+        <w:t xml:space="preserve">3 </w:t>
+      </w:r>
+      <w:r>
+        <w:rPr>
+          <w:rFonts w:hint="eastAsia"/>
+        </w:rPr>
+        <w:t>训练时间复杂度为</w:t>
+      </w:r>
+      <w:r>
+        <w:rPr>
+          <w:rFonts w:hint="eastAsia"/>
+        </w:rPr>
+        <w:t>O(n).</w:t>
+      </w:r>
+    </w:p>
+    <w:p>
+      <w:pPr>
+        <w:rPr>
+          <w:rFonts w:hint="eastAsia"/>
+        </w:rPr>
+      </w:pPr>
+      <w:r>
+        <w:rPr>
+          <w:rFonts w:hint="eastAsia"/>
+        </w:rPr>
+        <w:t xml:space="preserve">4 </w:t>
+      </w:r>
+      <w:r>
+        <w:rPr>
+          <w:rFonts w:hint="eastAsia"/>
+        </w:rPr>
+        <w:t>准确度高，对数据没有假设，对</w:t>
+      </w:r>
+      <w:r>
+        <w:rPr>
+          <w:rFonts w:hint="eastAsia"/>
+        </w:rPr>
+        <w:t>outlier</w:t>
+      </w:r>
+      <w:r>
+        <w:rPr>
+          <w:rFonts w:hint="eastAsia"/>
+        </w:rPr>
+        <w:t>不敏感。</w:t>
+      </w:r>
+    </w:p>
+    <w:p>
+      <w:pPr>
+        <w:pStyle w:val="4"/>
+        <w:rPr>
+          <w:rFonts w:hint="eastAsia"/>
+        </w:rPr>
+      </w:pPr>
+      <w:r>
+        <w:rPr>
+          <w:rFonts w:hint="eastAsia"/>
+        </w:rPr>
+        <w:t>缺点：</w:t>
+      </w:r>
+    </w:p>
+    <w:p>
+      <w:pPr>
+        <w:rPr>
+          <w:rFonts w:hint="eastAsia"/>
+        </w:rPr>
+      </w:pPr>
+      <w:r>
+        <w:rPr>
+          <w:rFonts w:hint="eastAsia"/>
+        </w:rPr>
+        <w:t xml:space="preserve">1 </w:t>
+      </w:r>
+      <w:r>
+        <w:rPr>
+          <w:rFonts w:hint="eastAsia"/>
+        </w:rPr>
+        <w:t>计算量大</w:t>
+      </w:r>
+    </w:p>
+    <w:p>
+      <w:pPr>
+        <w:rPr>
+          <w:rFonts w:hint="eastAsia"/>
+        </w:rPr>
+      </w:pPr>
+      <w:r>
+        <w:rPr>
+          <w:rFonts w:hint="eastAsia"/>
+        </w:rPr>
+        <w:t xml:space="preserve">2 </w:t>
+      </w:r>
+      <w:r>
+        <w:rPr>
+          <w:rFonts w:hint="eastAsia"/>
+        </w:rPr>
+        <w:t>样本不平衡（即有些类别的样本数量很多，而其他样本的数量很少）</w:t>
+      </w:r>
+    </w:p>
+    <w:p>
+      <w:pPr>
+        <w:rPr>
+          <w:rFonts w:hint="eastAsia"/>
+        </w:rPr>
+      </w:pPr>
+      <w:r>
+        <w:rPr>
+          <w:rFonts w:hint="eastAsia"/>
+        </w:rPr>
+        <w:t xml:space="preserve">3 </w:t>
+      </w:r>
+      <w:r>
+        <w:rPr>
+          <w:rFonts w:hint="eastAsia"/>
+        </w:rPr>
+        <w:t>需要大量的内存</w:t>
       </w:r>
     </w:p>
     <w:sectPr>
@@ -2194,7 +2516,7 @@
 </file>
 
 <file path=customXml/itemProps1.xml><?xml version="1.0" encoding="utf-8"?>
-<ds:datastoreItem xmlns:ds="http://schemas.openxmlformats.org/officeDocument/2006/customXml" ds:itemID="{74620B6A-F215-B44E-8299-0404C8E63A6A}">
+<ds:datastoreItem xmlns:ds="http://schemas.openxmlformats.org/officeDocument/2006/customXml" ds:itemID="{B73B36FC-D5FA-8145-806C-0A6A8C65203A}">
   <ds:schemaRefs>
     <ds:schemaRef ds:uri="http://schemas.openxmlformats.org/officeDocument/2006/bibliography"/>
   </ds:schemaRefs>

--- a/ml_algorithm.docx
+++ b/ml_algorithm.docx
@@ -1081,9 +1081,6 @@
     <w:p>
       <w:pPr>
         <w:ind w:firstLine="420"/>
-        <w:rPr>
-          <w:rFonts w:hint="eastAsia"/>
-        </w:rPr>
       </w:pPr>
       <w:r>
         <w:rPr>
@@ -1147,11 +1144,6 @@
       </w:r>
     </w:p>
     <w:p>
-      <w:pPr>
-        <w:rPr>
-          <w:rFonts w:hint="eastAsia"/>
-        </w:rPr>
-      </w:pPr>
       <w:r>
         <w:rPr>
           <w:rFonts w:hint="eastAsia"/>
@@ -1191,11 +1183,6 @@
       </w:r>
     </w:p>
     <w:p>
-      <w:pPr>
-        <w:rPr>
-          <w:rFonts w:hint="eastAsia"/>
-        </w:rPr>
-      </w:pPr>
       <w:r>
         <w:rPr>
           <w:rFonts w:hint="eastAsia"/>
@@ -1222,11 +1209,6 @@
       </w:r>
     </w:p>
     <w:p>
-      <w:pPr>
-        <w:rPr>
-          <w:rFonts w:hint="eastAsia"/>
-        </w:rPr>
-      </w:pPr>
       <w:r>
         <w:rPr>
           <w:rFonts w:hint="eastAsia"/>
@@ -1244,9 +1226,6 @@
     <w:p>
       <w:pPr>
         <w:pStyle w:val="2"/>
-        <w:rPr>
-          <w:rFonts w:hint="eastAsia"/>
-        </w:rPr>
       </w:pPr>
       <w:proofErr w:type="gramStart"/>
       <w:r>
@@ -1263,19 +1242,10 @@
         <w:t>k-nearest neighbor)</w:t>
       </w:r>
     </w:p>
-    <w:p>
-      <w:pPr>
-        <w:rPr>
-          <w:rFonts w:hint="eastAsia"/>
-        </w:rPr>
-      </w:pPr>
-    </w:p>
+    <w:p/>
     <w:p>
       <w:pPr>
         <w:pStyle w:val="4"/>
-        <w:rPr>
-          <w:rFonts w:hint="eastAsia"/>
-        </w:rPr>
       </w:pPr>
       <w:r>
         <w:rPr>
@@ -1285,6 +1255,62 @@
       </w:r>
     </w:p>
     <w:p>
+      <w:r>
+        <w:rPr>
+          <w:rFonts w:hint="eastAsia"/>
+        </w:rPr>
+        <w:t>1 K</w:t>
+      </w:r>
+      <w:r>
+        <w:rPr>
+          <w:rFonts w:hint="eastAsia"/>
+        </w:rPr>
+        <w:t>值的减小意味着整体模型变得复杂，容易发生过拟合。</w:t>
+      </w:r>
+      <w:r>
+        <w:rPr>
+          <w:rFonts w:hint="eastAsia"/>
+        </w:rPr>
+        <w:t>K</w:t>
+      </w:r>
+      <w:r>
+        <w:rPr>
+          <w:rFonts w:hint="eastAsia"/>
+        </w:rPr>
+        <w:t>值变大意味着整体模型变得简单。</w:t>
+      </w:r>
+      <w:r>
+        <w:rPr>
+          <w:rFonts w:hint="eastAsia"/>
+        </w:rPr>
+        <w:t xml:space="preserve"> K</w:t>
+      </w:r>
+      <w:r>
+        <w:rPr>
+          <w:rFonts w:hint="eastAsia"/>
+        </w:rPr>
+        <w:t>值通常选取一个比较小的数据，采用交叉验证法来选取最优的</w:t>
+      </w:r>
+      <w:r>
+        <w:rPr>
+          <w:rFonts w:hint="eastAsia"/>
+        </w:rPr>
+        <w:t>K</w:t>
+      </w:r>
+      <w:r>
+        <w:rPr>
+          <w:rFonts w:hint="eastAsia"/>
+        </w:rPr>
+        <w:t>值。</w:t>
+      </w:r>
+      <w:r>
+        <w:rPr>
+          <w:rFonts w:hint="eastAsia"/>
+        </w:rPr>
+        <w:t>常用的分类居然侧规则是对数表决，对应于经验风险最小化。</w:t>
+      </w:r>
+    </w:p>
+    <w:p>
       <w:pPr>
         <w:rPr>
           <w:rFonts w:hint="eastAsia"/>
@@ -1294,49 +1320,43 @@
         <w:rPr>
           <w:rFonts w:hint="eastAsia"/>
         </w:rPr>
-        <w:t>1 K</w:t>
-      </w:r>
-      <w:r>
-        <w:rPr>
-          <w:rFonts w:hint="eastAsia"/>
-        </w:rPr>
-        <w:t>值的减小意味着整体模型变得复杂，容易发生过拟合。</w:t>
-      </w:r>
-      <w:r>
-        <w:rPr>
-          <w:rFonts w:hint="eastAsia"/>
-        </w:rPr>
-        <w:t>K</w:t>
-      </w:r>
-      <w:r>
-        <w:rPr>
-          <w:rFonts w:hint="eastAsia"/>
-        </w:rPr>
-        <w:t>值变大意味着整体模型变得简单。</w:t>
-      </w:r>
-      <w:r>
-        <w:rPr>
-          <w:rFonts w:hint="eastAsia"/>
-        </w:rPr>
-        <w:t xml:space="preserve"> K</w:t>
-      </w:r>
-      <w:r>
-        <w:rPr>
-          <w:rFonts w:hint="eastAsia"/>
-        </w:rPr>
-        <w:t>值通常选取一个比较小的数据，采用交叉验证法来选取最优的</w:t>
-      </w:r>
-      <w:r>
-        <w:rPr>
-          <w:rFonts w:hint="eastAsia"/>
-        </w:rPr>
-        <w:t>K</w:t>
-      </w:r>
-      <w:r>
-        <w:rPr>
-          <w:rFonts w:hint="eastAsia"/>
-        </w:rPr>
-        <w:t>值。</w:t>
+        <w:t xml:space="preserve">2 </w:t>
+      </w:r>
+      <w:r>
+        <w:rPr>
+          <w:rFonts w:hint="eastAsia"/>
+        </w:rPr>
+        <w:t>KNN</w:t>
+      </w:r>
+      <w:r>
+        <w:rPr>
+          <w:rFonts w:hint="eastAsia"/>
+        </w:rPr>
+        <w:t>的基本做法是：对给定的训练实例点和输入实例点，首先确定输入实例点的</w:t>
+      </w:r>
+      <w:r>
+        <w:rPr>
+          <w:rFonts w:hint="eastAsia"/>
+        </w:rPr>
+        <w:t>k</w:t>
+      </w:r>
+      <w:r>
+        <w:rPr>
+          <w:rFonts w:hint="eastAsia"/>
+        </w:rPr>
+        <w:t>个最近邻训练实例点，然后利用这</w:t>
+      </w:r>
+      <w:r>
+        <w:rPr>
+          <w:rFonts w:hint="eastAsia"/>
+        </w:rPr>
+        <w:t>k</w:t>
+      </w:r>
+      <w:r>
+        <w:rPr>
+          <w:rFonts w:hint="eastAsia"/>
+        </w:rPr>
+        <w:t>个训练实例点的类的多数来预测输入实例点的类。</w:t>
       </w:r>
     </w:p>
     <w:p>
@@ -1349,7 +1369,161 @@
         <w:rPr>
           <w:rFonts w:hint="eastAsia"/>
         </w:rPr>
-        <w:t xml:space="preserve">2 </w:t>
+        <w:t>3 KNN</w:t>
+      </w:r>
+      <w:r>
+        <w:rPr>
+          <w:rFonts w:hint="eastAsia"/>
+        </w:rPr>
+        <w:t>模型对应于基于训练数据集对特征空间的一个划分。</w:t>
+      </w:r>
+      <w:r>
+        <w:rPr>
+          <w:rFonts w:hint="eastAsia"/>
+        </w:rPr>
+        <w:t>KNN</w:t>
+      </w:r>
+      <w:r>
+        <w:rPr>
+          <w:rFonts w:hint="eastAsia"/>
+        </w:rPr>
+        <w:t>中，当训练集，距离度量，</w:t>
+      </w:r>
+      <w:r>
+        <w:rPr>
+          <w:rFonts w:hint="eastAsia"/>
+        </w:rPr>
+        <w:t>k</w:t>
+      </w:r>
+      <w:r>
+        <w:rPr>
+          <w:rFonts w:hint="eastAsia"/>
+        </w:rPr>
+        <w:t>值和分类决策规则确定后，其结果唯一确定。</w:t>
+      </w:r>
+    </w:p>
+    <w:p>
+      <w:r>
+        <w:rPr>
+          <w:rFonts w:hint="eastAsia"/>
+        </w:rPr>
+        <w:t>4 KNN</w:t>
+      </w:r>
+      <w:r>
+        <w:rPr>
+          <w:rFonts w:hint="eastAsia"/>
+        </w:rPr>
+        <w:t>的实现需要考虑如何快速搜索</w:t>
+      </w:r>
+      <w:r>
+        <w:rPr>
+          <w:rFonts w:hint="eastAsia"/>
+        </w:rPr>
+        <w:t>k</w:t>
+      </w:r>
+      <w:r>
+        <w:rPr>
+          <w:rFonts w:hint="eastAsia"/>
+        </w:rPr>
+        <w:t>个最近邻点。</w:t>
+      </w:r>
+      <w:proofErr w:type="spellStart"/>
+      <w:r>
+        <w:rPr>
+          <w:rFonts w:hint="eastAsia"/>
+        </w:rPr>
+        <w:t>kd</w:t>
+      </w:r>
+      <w:proofErr w:type="spellEnd"/>
+      <w:r>
+        <w:rPr>
+          <w:rFonts w:hint="eastAsia"/>
+        </w:rPr>
+        <w:t>树是一种便于对</w:t>
+      </w:r>
+      <w:r>
+        <w:rPr>
+          <w:rFonts w:hint="eastAsia"/>
+        </w:rPr>
+        <w:t>k</w:t>
+      </w:r>
+      <w:r>
+        <w:rPr>
+          <w:rFonts w:hint="eastAsia"/>
+        </w:rPr>
+        <w:t>维空间中的数据进行快速检索的数据结构。</w:t>
+      </w:r>
+      <w:proofErr w:type="spellStart"/>
+      <w:r>
+        <w:rPr>
+          <w:rFonts w:hint="eastAsia"/>
+        </w:rPr>
+        <w:t>kd</w:t>
+      </w:r>
+      <w:proofErr w:type="spellEnd"/>
+      <w:r>
+        <w:rPr>
+          <w:rFonts w:hint="eastAsia"/>
+        </w:rPr>
+        <w:t>树是二叉树，表示对</w:t>
+      </w:r>
+      <w:r>
+        <w:rPr>
+          <w:rFonts w:hint="eastAsia"/>
+        </w:rPr>
+        <w:t>k</w:t>
+      </w:r>
+      <w:r>
+        <w:rPr>
+          <w:rFonts w:hint="eastAsia"/>
+        </w:rPr>
+        <w:t>维空间的一个划分，其每个节点对应于</w:t>
+      </w:r>
+      <w:r>
+        <w:rPr>
+          <w:rFonts w:hint="eastAsia"/>
+        </w:rPr>
+        <w:t>k</w:t>
+      </w:r>
+      <w:r>
+        <w:rPr>
+          <w:rFonts w:hint="eastAsia"/>
+        </w:rPr>
+        <w:t>维空间划分的一个超矩形区域。利用</w:t>
+      </w:r>
+      <w:proofErr w:type="spellStart"/>
+      <w:r>
+        <w:rPr>
+          <w:rFonts w:hint="eastAsia"/>
+        </w:rPr>
+        <w:t>kd</w:t>
+      </w:r>
+      <w:proofErr w:type="spellEnd"/>
+      <w:r>
+        <w:rPr>
+          <w:rFonts w:hint="eastAsia"/>
+        </w:rPr>
+        <w:t>树可以省去对大部分数据点的搜索，从而减少搜索的计算量。</w:t>
+      </w:r>
+      <w:proofErr w:type="spellStart"/>
+      <w:r>
+        <w:rPr>
+          <w:rFonts w:hint="eastAsia"/>
+        </w:rPr>
+        <w:t>kd</w:t>
+      </w:r>
+      <w:proofErr w:type="spellEnd"/>
+      <w:r>
+        <w:rPr>
+          <w:rFonts w:hint="eastAsia"/>
+        </w:rPr>
+        <w:t>树的平均计算复杂度是</w:t>
+      </w:r>
+      <w:r>
+        <w:rPr>
+          <w:rFonts w:hint="eastAsia"/>
+        </w:rPr>
+        <w:t>O(logN).</w:t>
       </w:r>
       <w:bookmarkStart w:id="0" w:name="_GoBack"/>
       <w:bookmarkEnd w:id="0"/>
@@ -1357,9 +1531,6 @@
     <w:p>
       <w:pPr>
         <w:pStyle w:val="4"/>
-        <w:rPr>
-          <w:rFonts w:hint="eastAsia"/>
-        </w:rPr>
       </w:pPr>
       <w:r>
         <w:rPr>
@@ -1371,9 +1542,6 @@
     <w:p>
       <w:pPr>
         <w:pStyle w:val="4"/>
-        <w:rPr>
-          <w:rFonts w:hint="eastAsia"/>
-        </w:rPr>
       </w:pPr>
       <w:r>
         <w:rPr>
@@ -1383,11 +1551,6 @@
       </w:r>
     </w:p>
     <w:p>
-      <w:pPr>
-        <w:rPr>
-          <w:rFonts w:hint="eastAsia"/>
-        </w:rPr>
-      </w:pPr>
       <w:r>
         <w:rPr>
           <w:rFonts w:hint="eastAsia"/>
@@ -1402,11 +1565,6 @@
       </w:r>
     </w:p>
     <w:p>
-      <w:pPr>
-        <w:rPr>
-          <w:rFonts w:hint="eastAsia"/>
-        </w:rPr>
-      </w:pPr>
       <w:r>
         <w:rPr>
           <w:rFonts w:hint="eastAsia"/>
@@ -1421,11 +1579,6 @@
       </w:r>
     </w:p>
     <w:p>
-      <w:pPr>
-        <w:rPr>
-          <w:rFonts w:hint="eastAsia"/>
-        </w:rPr>
-      </w:pPr>
       <w:r>
         <w:rPr>
           <w:rFonts w:hint="eastAsia"/>
@@ -1446,11 +1599,6 @@
       </w:r>
     </w:p>
     <w:p>
-      <w:pPr>
-        <w:rPr>
-          <w:rFonts w:hint="eastAsia"/>
-        </w:rPr>
-      </w:pPr>
       <w:r>
         <w:rPr>
           <w:rFonts w:hint="eastAsia"/>
@@ -1479,9 +1627,6 @@
     <w:p>
       <w:pPr>
         <w:pStyle w:val="4"/>
-        <w:rPr>
-          <w:rFonts w:hint="eastAsia"/>
-        </w:rPr>
       </w:pPr>
       <w:r>
         <w:rPr>
@@ -1491,11 +1636,6 @@
       </w:r>
     </w:p>
     <w:p>
-      <w:pPr>
-        <w:rPr>
-          <w:rFonts w:hint="eastAsia"/>
-        </w:rPr>
-      </w:pPr>
       <w:r>
         <w:rPr>
           <w:rFonts w:hint="eastAsia"/>
@@ -1510,11 +1650,6 @@
       </w:r>
     </w:p>
     <w:p>
-      <w:pPr>
-        <w:rPr>
-          <w:rFonts w:hint="eastAsia"/>
-        </w:rPr>
-      </w:pPr>
       <w:r>
         <w:rPr>
           <w:rFonts w:hint="eastAsia"/>
@@ -1529,11 +1664,6 @@
       </w:r>
     </w:p>
     <w:p>
-      <w:pPr>
-        <w:rPr>
-          <w:rFonts w:hint="eastAsia"/>
-        </w:rPr>
-      </w:pPr>
       <w:r>
         <w:rPr>
           <w:rFonts w:hint="eastAsia"/>
@@ -2516,7 +2646,7 @@
 </file>
 
 <file path=customXml/itemProps1.xml><?xml version="1.0" encoding="utf-8"?>
-<ds:datastoreItem xmlns:ds="http://schemas.openxmlformats.org/officeDocument/2006/customXml" ds:itemID="{B73B36FC-D5FA-8145-806C-0A6A8C65203A}">
+<ds:datastoreItem xmlns:ds="http://schemas.openxmlformats.org/officeDocument/2006/customXml" ds:itemID="{E692F73B-6858-C044-871B-B914C450C3D9}">
   <ds:schemaRefs>
     <ds:schemaRef ds:uri="http://schemas.openxmlformats.org/officeDocument/2006/bibliography"/>
   </ds:schemaRefs>

--- a/ml_algorithm.docx
+++ b/ml_algorithm.docx
@@ -1311,11 +1311,6 @@
       </w:r>
     </w:p>
     <w:p>
-      <w:pPr>
-        <w:rPr>
-          <w:rFonts w:hint="eastAsia"/>
-        </w:rPr>
-      </w:pPr>
       <w:r>
         <w:rPr>
           <w:rFonts w:hint="eastAsia"/>
@@ -1360,11 +1355,6 @@
       </w:r>
     </w:p>
     <w:p>
-      <w:pPr>
-        <w:rPr>
-          <w:rFonts w:hint="eastAsia"/>
-        </w:rPr>
-      </w:pPr>
       <w:r>
         <w:rPr>
           <w:rFonts w:hint="eastAsia"/>
@@ -1524,6 +1514,2199 @@
           <w:rFonts w:hint="eastAsia"/>
         </w:rPr>
         <w:t>O(logN).</w:t>
+      </w:r>
+    </w:p>
+    <w:p>
+      <w:pPr>
+        <w:pStyle w:val="4"/>
+      </w:pPr>
+      <w:r>
+        <w:rPr>
+          <w:rFonts w:hint="eastAsia"/>
+        </w:rPr>
+        <w:t>相关知识点：</w:t>
+      </w:r>
+    </w:p>
+    <w:p>
+      <w:pPr>
+        <w:pStyle w:val="4"/>
+      </w:pPr>
+      <w:r>
+        <w:rPr>
+          <w:rFonts w:hint="eastAsia"/>
+        </w:rPr>
+        <w:t>优点：</w:t>
+      </w:r>
+    </w:p>
+    <w:p>
+      <w:r>
+        <w:rPr>
+          <w:rFonts w:hint="eastAsia"/>
+        </w:rPr>
+        <w:t xml:space="preserve">1 </w:t>
+      </w:r>
+      <w:r>
+        <w:rPr>
+          <w:rFonts w:hint="eastAsia"/>
+        </w:rPr>
+        <w:t>思想简单，理论成熟，既可以用来做分类也可以用来做回归。</w:t>
+      </w:r>
+    </w:p>
+    <w:p>
+      <w:r>
+        <w:rPr>
+          <w:rFonts w:hint="eastAsia"/>
+        </w:rPr>
+        <w:t xml:space="preserve">2 </w:t>
+      </w:r>
+      <w:r>
+        <w:rPr>
+          <w:rFonts w:hint="eastAsia"/>
+        </w:rPr>
+        <w:t>可用于非线性分类。</w:t>
+      </w:r>
+    </w:p>
+    <w:p>
+      <w:r>
+        <w:rPr>
+          <w:rFonts w:hint="eastAsia"/>
+        </w:rPr>
+        <w:t xml:space="preserve">3 </w:t>
+      </w:r>
+      <w:r>
+        <w:rPr>
+          <w:rFonts w:hint="eastAsia"/>
+        </w:rPr>
+        <w:t>训练时间复杂度为</w:t>
+      </w:r>
+      <w:r>
+        <w:rPr>
+          <w:rFonts w:hint="eastAsia"/>
+        </w:rPr>
+        <w:t>O(n).</w:t>
+      </w:r>
+    </w:p>
+    <w:p>
+      <w:r>
+        <w:rPr>
+          <w:rFonts w:hint="eastAsia"/>
+        </w:rPr>
+        <w:t xml:space="preserve">4 </w:t>
+      </w:r>
+      <w:r>
+        <w:rPr>
+          <w:rFonts w:hint="eastAsia"/>
+        </w:rPr>
+        <w:t>准确度高，对数据没有假设，对</w:t>
+      </w:r>
+      <w:r>
+        <w:rPr>
+          <w:rFonts w:hint="eastAsia"/>
+        </w:rPr>
+        <w:t>outlier</w:t>
+      </w:r>
+      <w:r>
+        <w:rPr>
+          <w:rFonts w:hint="eastAsia"/>
+        </w:rPr>
+        <w:t>不敏感。</w:t>
+      </w:r>
+    </w:p>
+    <w:p>
+      <w:pPr>
+        <w:pStyle w:val="4"/>
+      </w:pPr>
+      <w:r>
+        <w:rPr>
+          <w:rFonts w:hint="eastAsia"/>
+        </w:rPr>
+        <w:t>缺点：</w:t>
+      </w:r>
+    </w:p>
+    <w:p>
+      <w:r>
+        <w:rPr>
+          <w:rFonts w:hint="eastAsia"/>
+        </w:rPr>
+        <w:t xml:space="preserve">1 </w:t>
+      </w:r>
+      <w:r>
+        <w:rPr>
+          <w:rFonts w:hint="eastAsia"/>
+        </w:rPr>
+        <w:t>计算量大</w:t>
+      </w:r>
+    </w:p>
+    <w:p>
+      <w:r>
+        <w:rPr>
+          <w:rFonts w:hint="eastAsia"/>
+        </w:rPr>
+        <w:t xml:space="preserve">2 </w:t>
+      </w:r>
+      <w:r>
+        <w:rPr>
+          <w:rFonts w:hint="eastAsia"/>
+        </w:rPr>
+        <w:t>样本不平衡（即有些类别的样本数量很多，而其他样本的数量很少）</w:t>
+      </w:r>
+    </w:p>
+    <w:p>
+      <w:pPr>
+        <w:rPr>
+          <w:rFonts w:hint="eastAsia"/>
+        </w:rPr>
+      </w:pPr>
+      <w:r>
+        <w:rPr>
+          <w:rFonts w:hint="eastAsia"/>
+        </w:rPr>
+        <w:t xml:space="preserve">3 </w:t>
+      </w:r>
+      <w:r>
+        <w:rPr>
+          <w:rFonts w:hint="eastAsia"/>
+        </w:rPr>
+        <w:t>需要大量的内存</w:t>
+      </w:r>
+    </w:p>
+    <w:p>
+      <w:pPr>
+        <w:pStyle w:val="2"/>
+        <w:rPr>
+          <w:rFonts w:hint="eastAsia"/>
+        </w:rPr>
+      </w:pPr>
+      <w:r>
+        <w:rPr>
+          <w:rFonts w:hint="eastAsia"/>
+        </w:rPr>
+        <w:t>决策树（</w:t>
+      </w:r>
+      <w:r>
+        <w:rPr>
+          <w:rFonts w:hint="eastAsia"/>
+        </w:rPr>
+        <w:t>decision tree</w:t>
+      </w:r>
+      <w:r>
+        <w:rPr>
+          <w:rFonts w:hint="eastAsia"/>
+        </w:rPr>
+        <w:t>）</w:t>
+      </w:r>
+    </w:p>
+    <w:p>
+      <w:pPr>
+        <w:rPr>
+          <w:rFonts w:hint="eastAsia"/>
+        </w:rPr>
+      </w:pPr>
+      <w:r>
+        <w:rPr>
+          <w:rFonts w:hint="eastAsia"/>
+        </w:rPr>
+        <w:tab/>
+      </w:r>
+      <w:r>
+        <w:rPr>
+          <w:rFonts w:hint="eastAsia"/>
+        </w:rPr>
+        <w:t>熵</w:t>
+      </w:r>
+      <w:r>
+        <w:rPr>
+          <w:rFonts w:hint="eastAsia"/>
+        </w:rPr>
+        <w:t>（</w:t>
+      </w:r>
+      <w:r>
+        <w:rPr>
+          <w:rFonts w:hint="eastAsia"/>
+        </w:rPr>
+        <w:t>entropy</w:t>
+      </w:r>
+      <w:r>
+        <w:rPr>
+          <w:rFonts w:hint="eastAsia"/>
+        </w:rPr>
+        <w:t>）</w:t>
+      </w:r>
+      <w:r>
+        <w:rPr>
+          <w:rFonts w:hint="eastAsia"/>
+        </w:rPr>
+        <w:t>的定义：</w:t>
+      </w:r>
+      <w:r>
+        <w:rPr>
+          <w:rFonts w:hint="eastAsia"/>
+        </w:rPr>
+        <w:t>表示随机变量不确定性的度量。熵越大，随机变量的不确定性越大。</w:t>
+      </w:r>
+    </w:p>
+    <w:p>
+      <w:pPr>
+        <w:rPr>
+          <w:rFonts w:hint="eastAsia"/>
+        </w:rPr>
+      </w:pPr>
+      <m:oMathPara>
+        <m:oMath>
+          <m:r>
+            <w:rPr>
+              <w:rFonts w:ascii="Cambria Math" w:hAnsi="Cambria Math"/>
+            </w:rPr>
+            <w:lastRenderedPageBreak/>
+            <m:t>P(X=</m:t>
+          </m:r>
+          <m:sSub>
+            <m:sSubPr>
+              <m:ctrlPr>
+                <w:rPr>
+                  <w:rFonts w:ascii="Cambria Math" w:hAnsi="Cambria Math"/>
+                  <w:i/>
+                </w:rPr>
+              </m:ctrlPr>
+            </m:sSubPr>
+            <m:e>
+              <m:r>
+                <w:rPr>
+                  <w:rFonts w:ascii="Cambria Math" w:hAnsi="Cambria Math"/>
+                </w:rPr>
+                <m:t>x</m:t>
+              </m:r>
+            </m:e>
+            <m:sub>
+              <m:r>
+                <w:rPr>
+                  <w:rFonts w:ascii="Cambria Math" w:hAnsi="Cambria Math"/>
+                </w:rPr>
+                <m:t>i</m:t>
+              </m:r>
+            </m:sub>
+          </m:sSub>
+          <m:r>
+            <w:rPr>
+              <w:rFonts w:ascii="Cambria Math" w:hAnsi="Cambria Math"/>
+            </w:rPr>
+            <m:t>)=</m:t>
+          </m:r>
+          <m:sSub>
+            <m:sSubPr>
+              <m:ctrlPr>
+                <w:rPr>
+                  <w:rFonts w:ascii="Cambria Math" w:hAnsi="Cambria Math"/>
+                  <w:i/>
+                </w:rPr>
+              </m:ctrlPr>
+            </m:sSubPr>
+            <m:e>
+              <m:r>
+                <w:rPr>
+                  <w:rFonts w:ascii="Cambria Math" w:hAnsi="Cambria Math"/>
+                </w:rPr>
+                <m:t>p</m:t>
+              </m:r>
+            </m:e>
+            <m:sub>
+              <m:r>
+                <w:rPr>
+                  <w:rFonts w:ascii="Cambria Math" w:hAnsi="Cambria Math"/>
+                </w:rPr>
+                <m:t>i</m:t>
+              </m:r>
+            </m:sub>
+          </m:sSub>
+        </m:oMath>
+      </m:oMathPara>
+    </w:p>
+    <w:p>
+      <w:pPr>
+        <w:rPr>
+          <w:rFonts w:hint="eastAsia"/>
+        </w:rPr>
+      </w:pPr>
+      <m:oMathPara>
+        <m:oMath>
+          <m:r>
+            <w:rPr>
+              <w:rFonts w:ascii="Cambria Math" w:hAnsi="Cambria Math"/>
+            </w:rPr>
+            <m:t>H(</m:t>
+          </m:r>
+          <m:r>
+            <w:rPr>
+              <w:rFonts w:ascii="Cambria Math" w:hAnsi="Cambria Math"/>
+            </w:rPr>
+            <m:t>X</m:t>
+          </m:r>
+          <m:r>
+            <w:rPr>
+              <w:rFonts w:ascii="Cambria Math" w:hAnsi="Cambria Math"/>
+            </w:rPr>
+            <m:t>)=</m:t>
+          </m:r>
+          <m:r>
+            <w:rPr>
+              <w:rFonts w:ascii="Cambria Math" w:hAnsi="Cambria Math"/>
+            </w:rPr>
+            <m:t>H(p)=-</m:t>
+          </m:r>
+          <m:nary>
+            <m:naryPr>
+              <m:chr m:val="∑"/>
+              <m:limLoc m:val="undOvr"/>
+              <m:ctrlPr>
+                <w:rPr>
+                  <w:rFonts w:ascii="Cambria Math" w:hAnsi="Cambria Math"/>
+                  <w:i/>
+                </w:rPr>
+              </m:ctrlPr>
+            </m:naryPr>
+            <m:sub>
+              <m:r>
+                <w:rPr>
+                  <w:rFonts w:ascii="Cambria Math" w:hAnsi="Cambria Math"/>
+                </w:rPr>
+                <m:t>i=1</m:t>
+              </m:r>
+            </m:sub>
+            <m:sup>
+              <m:r>
+                <w:rPr>
+                  <w:rFonts w:ascii="Cambria Math" w:hAnsi="Cambria Math"/>
+                </w:rPr>
+                <m:t>n</m:t>
+              </m:r>
+            </m:sup>
+            <m:e>
+              <m:sSub>
+                <m:sSubPr>
+                  <m:ctrlPr>
+                    <w:rPr>
+                      <w:rFonts w:ascii="Cambria Math" w:hAnsi="Cambria Math"/>
+                      <w:i/>
+                    </w:rPr>
+                  </m:ctrlPr>
+                </m:sSubPr>
+                <m:e>
+                  <m:r>
+                    <w:rPr>
+                      <w:rFonts w:ascii="Cambria Math" w:hAnsi="Cambria Math"/>
+                    </w:rPr>
+                    <m:t>p</m:t>
+                  </m:r>
+                </m:e>
+                <m:sub>
+                  <m:r>
+                    <w:rPr>
+                      <w:rFonts w:ascii="Cambria Math" w:hAnsi="Cambria Math"/>
+                    </w:rPr>
+                    <m:t>i</m:t>
+                  </m:r>
+                </m:sub>
+              </m:sSub>
+              <m:r>
+                <w:rPr>
+                  <w:rFonts w:ascii="Cambria Math" w:hAnsi="Cambria Math"/>
+                </w:rPr>
+                <m:t>log</m:t>
+              </m:r>
+              <m:sSub>
+                <m:sSubPr>
+                  <m:ctrlPr>
+                    <w:rPr>
+                      <w:rFonts w:ascii="Cambria Math" w:hAnsi="Cambria Math"/>
+                      <w:i/>
+                    </w:rPr>
+                  </m:ctrlPr>
+                </m:sSubPr>
+                <m:e>
+                  <m:r>
+                    <w:rPr>
+                      <w:rFonts w:ascii="Cambria Math" w:hAnsi="Cambria Math"/>
+                    </w:rPr>
+                    <m:t>p</m:t>
+                  </m:r>
+                </m:e>
+                <m:sub>
+                  <m:r>
+                    <w:rPr>
+                      <w:rFonts w:ascii="Cambria Math" w:hAnsi="Cambria Math"/>
+                    </w:rPr>
+                    <m:t>i</m:t>
+                  </m:r>
+                </m:sub>
+              </m:sSub>
+            </m:e>
+          </m:nary>
+        </m:oMath>
+      </m:oMathPara>
+    </w:p>
+    <w:p>
+      <w:pPr>
+        <w:rPr>
+          <w:rFonts w:hint="eastAsia"/>
+        </w:rPr>
+      </w:pPr>
+      <m:oMathPara>
+        <m:oMath>
+          <m:r>
+            <w:rPr>
+              <w:rFonts w:ascii="Cambria Math" w:hAnsi="Cambria Math"/>
+            </w:rPr>
+            <m:t>H(Y|</m:t>
+          </m:r>
+          <m:r>
+            <w:rPr>
+              <w:rFonts w:ascii="Cambria Math" w:hAnsi="Cambria Math" w:cs="Cambria Math"/>
+            </w:rPr>
+            <m:t>X</m:t>
+          </m:r>
+          <m:r>
+            <w:rPr>
+              <w:rFonts w:ascii="Cambria Math" w:hAnsi="Cambria Math"/>
+            </w:rPr>
+            <m:t>)=</m:t>
+          </m:r>
+          <m:nary>
+            <m:naryPr>
+              <m:chr m:val="∑"/>
+              <m:limLoc m:val="undOvr"/>
+              <m:ctrlPr>
+                <w:rPr>
+                  <w:rFonts w:ascii="Cambria Math" w:hAnsi="Cambria Math"/>
+                  <w:i/>
+                </w:rPr>
+              </m:ctrlPr>
+            </m:naryPr>
+            <m:sub>
+              <m:r>
+                <w:rPr>
+                  <w:rFonts w:ascii="Cambria Math" w:hAnsi="Cambria Math"/>
+                </w:rPr>
+                <m:t>i=1</m:t>
+              </m:r>
+            </m:sub>
+            <m:sup>
+              <m:r>
+                <w:rPr>
+                  <w:rFonts w:ascii="Cambria Math" w:hAnsi="Cambria Math"/>
+                </w:rPr>
+                <m:t>n</m:t>
+              </m:r>
+            </m:sup>
+            <m:e>
+              <m:sSub>
+                <m:sSubPr>
+                  <m:ctrlPr>
+                    <w:rPr>
+                      <w:rFonts w:ascii="Cambria Math" w:hAnsi="Cambria Math"/>
+                      <w:i/>
+                    </w:rPr>
+                  </m:ctrlPr>
+                </m:sSubPr>
+                <m:e>
+                  <m:r>
+                    <w:rPr>
+                      <w:rFonts w:ascii="Cambria Math" w:hAnsi="Cambria Math"/>
+                    </w:rPr>
+                    <m:t>p</m:t>
+                  </m:r>
+                </m:e>
+                <m:sub>
+                  <m:r>
+                    <w:rPr>
+                      <w:rFonts w:ascii="Cambria Math" w:hAnsi="Cambria Math"/>
+                    </w:rPr>
+                    <m:t>i</m:t>
+                  </m:r>
+                </m:sub>
+              </m:sSub>
+              <m:r>
+                <w:rPr>
+                  <w:rFonts w:ascii="Cambria Math" w:hAnsi="Cambria Math"/>
+                </w:rPr>
+                <m:t>H(Y|X=</m:t>
+              </m:r>
+              <m:sSub>
+                <m:sSubPr>
+                  <m:ctrlPr>
+                    <w:rPr>
+                      <w:rFonts w:ascii="Cambria Math" w:hAnsi="Cambria Math"/>
+                      <w:i/>
+                    </w:rPr>
+                  </m:ctrlPr>
+                </m:sSubPr>
+                <m:e>
+                  <m:r>
+                    <w:rPr>
+                      <w:rFonts w:ascii="Cambria Math" w:hAnsi="Cambria Math"/>
+                    </w:rPr>
+                    <m:t>x</m:t>
+                  </m:r>
+                </m:e>
+                <m:sub>
+                  <m:r>
+                    <w:rPr>
+                      <w:rFonts w:ascii="Cambria Math" w:hAnsi="Cambria Math"/>
+                    </w:rPr>
+                    <m:t>i</m:t>
+                  </m:r>
+                </m:sub>
+              </m:sSub>
+              <m:r>
+                <w:rPr>
+                  <w:rFonts w:ascii="Cambria Math" w:hAnsi="Cambria Math"/>
+                </w:rPr>
+                <m:t>)</m:t>
+              </m:r>
+            </m:e>
+          </m:nary>
+        </m:oMath>
+      </m:oMathPara>
+    </w:p>
+    <w:p>
+      <w:pPr>
+        <w:rPr>
+          <w:rFonts w:hint="eastAsia"/>
+        </w:rPr>
+      </w:pPr>
+      <w:r>
+        <w:rPr>
+          <w:rFonts w:hint="eastAsia"/>
+        </w:rPr>
+        <w:t>如果对数以</w:t>
+      </w:r>
+      <w:r>
+        <w:rPr>
+          <w:rFonts w:hint="eastAsia"/>
+        </w:rPr>
+        <w:t>2</w:t>
+      </w:r>
+      <w:r>
+        <w:rPr>
+          <w:rFonts w:hint="eastAsia"/>
+        </w:rPr>
+        <w:t>为底，那么熵的单位是比特（</w:t>
+      </w:r>
+      <w:r>
+        <w:rPr>
+          <w:rFonts w:hint="eastAsia"/>
+        </w:rPr>
+        <w:t>bit</w:t>
+      </w:r>
+      <w:r>
+        <w:rPr>
+          <w:rFonts w:hint="eastAsia"/>
+        </w:rPr>
+        <w:t>），如果以为底，那么单位是纳特（</w:t>
+      </w:r>
+      <w:proofErr w:type="spellStart"/>
+      <w:r>
+        <w:rPr>
+          <w:rFonts w:hint="eastAsia"/>
+        </w:rPr>
+        <w:t>nat</w:t>
+      </w:r>
+      <w:proofErr w:type="spellEnd"/>
+      <w:r>
+        <w:rPr>
+          <w:rFonts w:hint="eastAsia"/>
+        </w:rPr>
+        <w:t>）。</w:t>
+      </w:r>
+    </w:p>
+    <w:p>
+      <w:pPr>
+        <w:rPr>
+          <w:rFonts w:hint="eastAsia"/>
+        </w:rPr>
+      </w:pPr>
+      <w:r>
+        <w:rPr>
+          <w:rFonts w:hint="eastAsia"/>
+        </w:rPr>
+        <w:tab/>
+      </w:r>
+      <w:r>
+        <w:rPr>
+          <w:rFonts w:hint="eastAsia"/>
+        </w:rPr>
+        <w:t>信息增益（</w:t>
+      </w:r>
+      <w:r>
+        <w:rPr>
+          <w:rFonts w:hint="eastAsia"/>
+        </w:rPr>
+        <w:t>information gain</w:t>
+      </w:r>
+      <w:r>
+        <w:rPr>
+          <w:rFonts w:hint="eastAsia"/>
+        </w:rPr>
+        <w:t>）表示得知特征</w:t>
+      </w:r>
+      <w:r>
+        <w:rPr>
+          <w:rFonts w:hint="eastAsia"/>
+        </w:rPr>
+        <w:t>X</w:t>
+      </w:r>
+      <w:r>
+        <w:rPr>
+          <w:rFonts w:hint="eastAsia"/>
+        </w:rPr>
+        <w:t>的信息而使得类</w:t>
+      </w:r>
+      <w:r>
+        <w:rPr>
+          <w:rFonts w:hint="eastAsia"/>
+        </w:rPr>
+        <w:t>Y</w:t>
+      </w:r>
+      <w:r>
+        <w:rPr>
+          <w:rFonts w:hint="eastAsia"/>
+        </w:rPr>
+        <w:t>的信息的不确定性减少的程度。</w:t>
+      </w:r>
+    </w:p>
+    <w:p>
+      <w:pPr>
+        <w:rPr>
+          <w:rFonts w:cs="Cambria Math" w:hint="eastAsia"/>
+        </w:rPr>
+      </w:pPr>
+      <m:oMathPara>
+        <m:oMath>
+          <m:r>
+            <w:rPr>
+              <w:rFonts w:ascii="Cambria Math" w:hAnsi="Cambria Math"/>
+            </w:rPr>
+            <m:t>g(D,</m:t>
+          </m:r>
+          <m:r>
+            <w:rPr>
+              <w:rFonts w:ascii="Cambria Math" w:hAnsi="Cambria Math" w:cs="Cambria Math"/>
+            </w:rPr>
+            <m:t>A</m:t>
+          </m:r>
+          <m:r>
+            <w:rPr>
+              <w:rFonts w:ascii="Cambria Math" w:hAnsi="Cambria Math"/>
+            </w:rPr>
+            <m:t>)=</m:t>
+          </m:r>
+          <m:r>
+            <w:rPr>
+              <w:rFonts w:ascii="Cambria Math" w:hAnsi="Cambria Math" w:cs="Cambria Math"/>
+            </w:rPr>
+            <m:t>H(D)-H(D|A)</m:t>
+          </m:r>
+        </m:oMath>
+      </m:oMathPara>
+    </w:p>
+    <w:p>
+      <w:pPr>
+        <w:pStyle w:val="4"/>
+        <w:rPr>
+          <w:rFonts w:hint="eastAsia"/>
+        </w:rPr>
+      </w:pPr>
+      <w:r>
+        <w:rPr>
+          <w:rFonts w:hint="eastAsia"/>
+        </w:rPr>
+        <w:t>注意点：</w:t>
+      </w:r>
+    </w:p>
+    <w:p>
+      <w:pPr>
+        <w:rPr>
+          <w:rFonts w:hint="eastAsia"/>
+        </w:rPr>
+      </w:pPr>
+      <w:r>
+        <w:rPr>
+          <w:rFonts w:hint="eastAsia"/>
+        </w:rPr>
+        <w:t xml:space="preserve">1 </w:t>
+      </w:r>
+      <w:r>
+        <w:rPr>
+          <w:rFonts w:hint="eastAsia"/>
+        </w:rPr>
+        <w:t>因为从可能的决策树中直接选取最有决策树是</w:t>
+      </w:r>
+      <w:r>
+        <w:rPr>
+          <w:rFonts w:hint="eastAsia"/>
+        </w:rPr>
+        <w:t>NP</w:t>
+      </w:r>
+      <w:r>
+        <w:rPr>
+          <w:rFonts w:hint="eastAsia"/>
+        </w:rPr>
+        <w:t>完全问题。现实中采用启发式方法学习次优的决策树。决策树的学习算法包含</w:t>
+      </w:r>
+      <w:r>
+        <w:rPr>
+          <w:rFonts w:hint="eastAsia"/>
+        </w:rPr>
+        <w:t>3</w:t>
+      </w:r>
+      <w:r>
+        <w:rPr>
+          <w:rFonts w:hint="eastAsia"/>
+        </w:rPr>
+        <w:t>部分，特征性选择，树的生成和树的剪枝、常用的算法有</w:t>
+      </w:r>
+      <w:r>
+        <w:rPr>
+          <w:rFonts w:hint="eastAsia"/>
+        </w:rPr>
+        <w:t>ID3</w:t>
+      </w:r>
+      <w:r>
+        <w:rPr>
+          <w:rFonts w:hint="eastAsia"/>
+        </w:rPr>
+        <w:t>，</w:t>
+      </w:r>
+      <w:r>
+        <w:rPr>
+          <w:rFonts w:hint="eastAsia"/>
+        </w:rPr>
+        <w:t>C4.5</w:t>
+      </w:r>
+      <w:r>
+        <w:rPr>
+          <w:rFonts w:hint="eastAsia"/>
+        </w:rPr>
+        <w:t>和</w:t>
+      </w:r>
+      <w:r>
+        <w:rPr>
+          <w:rFonts w:hint="eastAsia"/>
+        </w:rPr>
+        <w:t>CART</w:t>
+      </w:r>
+      <w:r>
+        <w:rPr>
+          <w:rFonts w:hint="eastAsia"/>
+        </w:rPr>
+        <w:t>。</w:t>
+      </w:r>
+    </w:p>
+    <w:p>
+      <w:pPr>
+        <w:rPr>
+          <w:rFonts w:hint="eastAsia"/>
+        </w:rPr>
+      </w:pPr>
+      <w:r>
+        <w:rPr>
+          <w:rFonts w:hint="eastAsia"/>
+        </w:rPr>
+        <w:t xml:space="preserve">2 </w:t>
+      </w:r>
+      <w:r>
+        <w:rPr>
+          <w:rFonts w:hint="eastAsia"/>
+        </w:rPr>
+        <w:t>特征选择的目的在于选取对训练数据能够分类的特征。特征选择的关键是其准则。常用的准则如下：</w:t>
+      </w:r>
+    </w:p>
+    <w:p>
+      <w:pPr>
+        <w:pStyle w:val="aa"/>
+        <w:numPr>
+          <w:ilvl w:val="0"/>
+          <w:numId w:val="1"/>
+        </w:numPr>
+        <w:ind w:firstLineChars="0"/>
+        <w:rPr>
+          <w:rFonts w:hint="eastAsia"/>
+        </w:rPr>
+      </w:pPr>
+      <w:r>
+        <w:rPr>
+          <w:rFonts w:hint="eastAsia"/>
+        </w:rPr>
+        <w:t>样本集合</w:t>
+      </w:r>
+      <w:r>
+        <w:rPr>
+          <w:rFonts w:hint="eastAsia"/>
+        </w:rPr>
+        <w:t>D</w:t>
+      </w:r>
+      <w:r>
+        <w:rPr>
+          <w:rFonts w:hint="eastAsia"/>
+        </w:rPr>
+        <w:t>对特征</w:t>
+      </w:r>
+      <w:r>
+        <w:rPr>
+          <w:rFonts w:hint="eastAsia"/>
+        </w:rPr>
+        <w:t>A</w:t>
+      </w:r>
+      <w:r>
+        <w:rPr>
+          <w:rFonts w:hint="eastAsia"/>
+        </w:rPr>
+        <w:t>的信息增益（</w:t>
+      </w:r>
+      <w:r>
+        <w:rPr>
+          <w:rFonts w:hint="eastAsia"/>
+        </w:rPr>
+        <w:t>ID3</w:t>
+      </w:r>
+      <w:r>
+        <w:rPr>
+          <w:rFonts w:hint="eastAsia"/>
+        </w:rPr>
+        <w:t>）</w:t>
+      </w:r>
+    </w:p>
+    <w:p>
+      <w:pPr>
+        <w:rPr>
+          <w:rFonts w:cs="Cambria Math" w:hint="eastAsia"/>
+        </w:rPr>
+      </w:pPr>
+      <m:oMathPara>
+        <m:oMath>
+          <m:r>
+            <w:rPr>
+              <w:rFonts w:ascii="Cambria Math" w:hAnsi="Cambria Math"/>
+            </w:rPr>
+            <m:t>g(D,</m:t>
+          </m:r>
+          <m:r>
+            <w:rPr>
+              <w:rFonts w:ascii="Cambria Math" w:hAnsi="Cambria Math" w:cs="Cambria Math"/>
+            </w:rPr>
+            <m:t>A</m:t>
+          </m:r>
+          <m:r>
+            <w:rPr>
+              <w:rFonts w:ascii="Cambria Math" w:hAnsi="Cambria Math"/>
+            </w:rPr>
+            <m:t>)=</m:t>
+          </m:r>
+          <m:r>
+            <w:rPr>
+              <w:rFonts w:ascii="Cambria Math" w:hAnsi="Cambria Math" w:cs="Cambria Math"/>
+            </w:rPr>
+            <m:t>H(D)-H(D|A)</m:t>
+          </m:r>
+        </m:oMath>
+      </m:oMathPara>
+    </w:p>
+    <w:p>
+      <w:pPr>
+        <w:rPr>
+          <w:rFonts w:hint="eastAsia"/>
+        </w:rPr>
+      </w:pPr>
+      <m:oMathPara>
+        <m:oMath>
+          <m:r>
+            <w:rPr>
+              <w:rFonts w:ascii="Cambria Math" w:hAnsi="Cambria Math"/>
+            </w:rPr>
+            <m:t>H(D)=-</m:t>
+          </m:r>
+          <m:nary>
+            <m:naryPr>
+              <m:chr m:val="∑"/>
+              <m:limLoc m:val="undOvr"/>
+              <m:ctrlPr>
+                <w:rPr>
+                  <w:rFonts w:ascii="Cambria Math" w:hAnsi="Cambria Math"/>
+                  <w:i/>
+                </w:rPr>
+              </m:ctrlPr>
+            </m:naryPr>
+            <m:sub>
+              <m:r>
+                <w:rPr>
+                  <w:rFonts w:ascii="Cambria Math" w:hAnsi="Cambria Math"/>
+                </w:rPr>
+                <m:t>k=1</m:t>
+              </m:r>
+            </m:sub>
+            <m:sup>
+              <m:r>
+                <w:rPr>
+                  <w:rFonts w:ascii="Cambria Math" w:hAnsi="Cambria Math"/>
+                </w:rPr>
+                <m:t>k</m:t>
+              </m:r>
+            </m:sup>
+            <m:e>
+              <m:f>
+                <m:fPr>
+                  <m:ctrlPr>
+                    <w:rPr>
+                      <w:rFonts w:ascii="Cambria Math" w:hAnsi="Cambria Math"/>
+                      <w:i/>
+                    </w:rPr>
+                  </m:ctrlPr>
+                </m:fPr>
+                <m:num>
+                  <m:r>
+                    <w:rPr>
+                      <w:rFonts w:ascii="Cambria Math" w:hAnsi="Cambria Math"/>
+                    </w:rPr>
+                    <m:t>|</m:t>
+                  </m:r>
+                  <m:sSub>
+                    <m:sSubPr>
+                      <m:ctrlPr>
+                        <w:rPr>
+                          <w:rFonts w:ascii="Cambria Math" w:hAnsi="Cambria Math"/>
+                          <w:i/>
+                        </w:rPr>
+                      </m:ctrlPr>
+                    </m:sSubPr>
+                    <m:e>
+                      <m:r>
+                        <w:rPr>
+                          <w:rFonts w:ascii="Cambria Math" w:hAnsi="Cambria Math"/>
+                        </w:rPr>
+                        <m:t>C</m:t>
+                      </m:r>
+                    </m:e>
+                    <m:sub>
+                      <m:r>
+                        <w:rPr>
+                          <w:rFonts w:ascii="Cambria Math" w:hAnsi="Cambria Math"/>
+                        </w:rPr>
+                        <m:t>k</m:t>
+                      </m:r>
+                    </m:sub>
+                  </m:sSub>
+                  <m:r>
+                    <w:rPr>
+                      <w:rFonts w:ascii="Cambria Math" w:hAnsi="Cambria Math"/>
+                    </w:rPr>
+                    <m:t>|</m:t>
+                  </m:r>
+                </m:num>
+                <m:den>
+                  <m:r>
+                    <w:rPr>
+                      <w:rFonts w:ascii="Cambria Math" w:hAnsi="Cambria Math"/>
+                    </w:rPr>
+                    <m:t>|D|</m:t>
+                  </m:r>
+                </m:den>
+              </m:f>
+              <m:sSub>
+                <m:sSubPr>
+                  <m:ctrlPr>
+                    <w:rPr>
+                      <w:rFonts w:ascii="Cambria Math" w:hAnsi="Cambria Math"/>
+                      <w:i/>
+                    </w:rPr>
+                  </m:ctrlPr>
+                </m:sSubPr>
+                <m:e>
+                  <m:r>
+                    <w:rPr>
+                      <w:rFonts w:ascii="Cambria Math" w:hAnsi="Cambria Math"/>
+                    </w:rPr>
+                    <m:t>log</m:t>
+                  </m:r>
+                </m:e>
+                <m:sub>
+                  <m:r>
+                    <w:rPr>
+                      <w:rFonts w:ascii="Cambria Math" w:hAnsi="Cambria Math"/>
+                    </w:rPr>
+                    <m:t>2</m:t>
+                  </m:r>
+                </m:sub>
+              </m:sSub>
+              <m:f>
+                <m:fPr>
+                  <m:ctrlPr>
+                    <w:rPr>
+                      <w:rFonts w:ascii="Cambria Math" w:hAnsi="Cambria Math"/>
+                      <w:i/>
+                    </w:rPr>
+                  </m:ctrlPr>
+                </m:fPr>
+                <m:num>
+                  <m:r>
+                    <w:rPr>
+                      <w:rFonts w:ascii="Cambria Math" w:hAnsi="Cambria Math"/>
+                    </w:rPr>
+                    <m:t>|</m:t>
+                  </m:r>
+                  <m:sSub>
+                    <m:sSubPr>
+                      <m:ctrlPr>
+                        <w:rPr>
+                          <w:rFonts w:ascii="Cambria Math" w:hAnsi="Cambria Math"/>
+                          <w:i/>
+                        </w:rPr>
+                      </m:ctrlPr>
+                    </m:sSubPr>
+                    <m:e>
+                      <m:r>
+                        <w:rPr>
+                          <w:rFonts w:ascii="Cambria Math" w:hAnsi="Cambria Math"/>
+                        </w:rPr>
+                        <m:t>C</m:t>
+                      </m:r>
+                    </m:e>
+                    <m:sub>
+                      <m:r>
+                        <w:rPr>
+                          <w:rFonts w:ascii="Cambria Math" w:hAnsi="Cambria Math"/>
+                        </w:rPr>
+                        <m:t>k</m:t>
+                      </m:r>
+                    </m:sub>
+                  </m:sSub>
+                  <m:r>
+                    <w:rPr>
+                      <w:rFonts w:ascii="Cambria Math" w:hAnsi="Cambria Math"/>
+                    </w:rPr>
+                    <m:t>|</m:t>
+                  </m:r>
+                </m:num>
+                <m:den>
+                  <m:r>
+                    <w:rPr>
+                      <w:rFonts w:ascii="Cambria Math" w:hAnsi="Cambria Math"/>
+                    </w:rPr>
+                    <m:t>|D|</m:t>
+                  </m:r>
+                </m:den>
+              </m:f>
+            </m:e>
+          </m:nary>
+        </m:oMath>
+      </m:oMathPara>
+    </w:p>
+    <w:p>
+      <w:pPr>
+        <w:rPr>
+          <w:rFonts w:hint="eastAsia"/>
+        </w:rPr>
+      </w:pPr>
+      <m:oMathPara>
+        <m:oMath>
+          <m:r>
+            <w:rPr>
+              <w:rFonts w:ascii="Cambria Math" w:hAnsi="Cambria Math"/>
+            </w:rPr>
+            <m:t>H(D</m:t>
+          </m:r>
+          <m:r>
+            <w:rPr>
+              <w:rFonts w:ascii="Cambria Math" w:hAnsi="Cambria Math"/>
+            </w:rPr>
+            <m:t>|A)=</m:t>
+          </m:r>
+          <m:nary>
+            <m:naryPr>
+              <m:chr m:val="∑"/>
+              <m:limLoc m:val="undOvr"/>
+              <m:ctrlPr>
+                <w:rPr>
+                  <w:rFonts w:ascii="Cambria Math" w:hAnsi="Cambria Math"/>
+                  <w:i/>
+                </w:rPr>
+              </m:ctrlPr>
+            </m:naryPr>
+            <m:sub>
+              <m:r>
+                <w:rPr>
+                  <w:rFonts w:ascii="Cambria Math" w:hAnsi="Cambria Math"/>
+                </w:rPr>
+                <m:t>n</m:t>
+              </m:r>
+              <m:r>
+                <w:rPr>
+                  <w:rFonts w:ascii="Cambria Math" w:hAnsi="Cambria Math"/>
+                </w:rPr>
+                <m:t>=1</m:t>
+              </m:r>
+            </m:sub>
+            <m:sup>
+              <m:r>
+                <w:rPr>
+                  <w:rFonts w:ascii="Cambria Math" w:hAnsi="Cambria Math"/>
+                </w:rPr>
+                <m:t>n</m:t>
+              </m:r>
+            </m:sup>
+            <m:e>
+              <m:f>
+                <m:fPr>
+                  <m:ctrlPr>
+                    <w:rPr>
+                      <w:rFonts w:ascii="Cambria Math" w:hAnsi="Cambria Math"/>
+                      <w:i/>
+                    </w:rPr>
+                  </m:ctrlPr>
+                </m:fPr>
+                <m:num>
+                  <m:r>
+                    <w:rPr>
+                      <w:rFonts w:ascii="Cambria Math" w:hAnsi="Cambria Math"/>
+                    </w:rPr>
+                    <m:t>|</m:t>
+                  </m:r>
+                  <m:sSub>
+                    <m:sSubPr>
+                      <m:ctrlPr>
+                        <w:rPr>
+                          <w:rFonts w:ascii="Cambria Math" w:hAnsi="Cambria Math"/>
+                          <w:i/>
+                        </w:rPr>
+                      </m:ctrlPr>
+                    </m:sSubPr>
+                    <m:e>
+                      <m:r>
+                        <w:rPr>
+                          <w:rFonts w:ascii="Cambria Math" w:hAnsi="Cambria Math"/>
+                        </w:rPr>
+                        <m:t>D</m:t>
+                      </m:r>
+                    </m:e>
+                    <m:sub>
+                      <m:r>
+                        <w:rPr>
+                          <w:rFonts w:ascii="Cambria Math" w:hAnsi="Cambria Math"/>
+                        </w:rPr>
+                        <m:t>i</m:t>
+                      </m:r>
+                    </m:sub>
+                  </m:sSub>
+                  <m:r>
+                    <w:rPr>
+                      <w:rFonts w:ascii="Cambria Math" w:hAnsi="Cambria Math"/>
+                    </w:rPr>
+                    <m:t>|</m:t>
+                  </m:r>
+                </m:num>
+                <m:den>
+                  <m:r>
+                    <w:rPr>
+                      <w:rFonts w:ascii="Cambria Math" w:hAnsi="Cambria Math"/>
+                    </w:rPr>
+                    <m:t>|D|</m:t>
+                  </m:r>
+                </m:den>
+              </m:f>
+              <m:r>
+                <w:rPr>
+                  <w:rFonts w:ascii="Cambria Math" w:hAnsi="Cambria Math"/>
+                </w:rPr>
+                <m:t>H(</m:t>
+              </m:r>
+              <m:sSub>
+                <m:sSubPr>
+                  <m:ctrlPr>
+                    <w:rPr>
+                      <w:rFonts w:ascii="Cambria Math" w:hAnsi="Cambria Math"/>
+                      <w:i/>
+                    </w:rPr>
+                  </m:ctrlPr>
+                </m:sSubPr>
+                <m:e>
+                  <m:r>
+                    <w:rPr>
+                      <w:rFonts w:ascii="Cambria Math" w:hAnsi="Cambria Math"/>
+                    </w:rPr>
+                    <m:t>D</m:t>
+                  </m:r>
+                </m:e>
+                <m:sub>
+                  <m:r>
+                    <w:rPr>
+                      <w:rFonts w:ascii="Cambria Math" w:hAnsi="Cambria Math"/>
+                    </w:rPr>
+                    <m:t>i</m:t>
+                  </m:r>
+                </m:sub>
+              </m:sSub>
+              <m:r>
+                <w:rPr>
+                  <w:rFonts w:ascii="Cambria Math" w:hAnsi="Cambria Math"/>
+                </w:rPr>
+                <m:t>)</m:t>
+              </m:r>
+            </m:e>
+          </m:nary>
+        </m:oMath>
+      </m:oMathPara>
+    </w:p>
+    <w:p>
+      <w:pPr>
+        <w:rPr>
+          <w:rFonts w:hint="eastAsia"/>
+        </w:rPr>
+      </w:pPr>
+      <w:r>
+        <w:rPr>
+          <w:rFonts w:hint="eastAsia"/>
+        </w:rPr>
+        <w:t>其中，</w:t>
+      </w:r>
+      <w:r>
+        <w:rPr>
+          <w:rFonts w:hint="eastAsia"/>
+        </w:rPr>
+        <w:t>H(D)</w:t>
+      </w:r>
+      <w:r>
+        <w:rPr>
+          <w:rFonts w:hint="eastAsia"/>
+        </w:rPr>
+        <w:t>是数据集</w:t>
+      </w:r>
+      <w:r>
+        <w:rPr>
+          <w:rFonts w:hint="eastAsia"/>
+        </w:rPr>
+        <w:t>D</w:t>
+      </w:r>
+      <w:r>
+        <w:rPr>
+          <w:rFonts w:hint="eastAsia"/>
+        </w:rPr>
+        <w:t>的熵，</w:t>
+      </w:r>
+      <w:r>
+        <w:rPr>
+          <w:rFonts w:hint="eastAsia"/>
+        </w:rPr>
+        <w:t>H(</w:t>
+      </w:r>
+      <m:oMath>
+        <m:sSub>
+          <m:sSubPr>
+            <m:ctrlPr>
+              <w:rPr>
+                <w:rFonts w:ascii="Cambria Math" w:hAnsi="Cambria Math"/>
+                <w:i/>
+              </w:rPr>
+            </m:ctrlPr>
+          </m:sSubPr>
+          <m:e>
+            <m:r>
+              <w:rPr>
+                <w:rFonts w:ascii="Cambria Math" w:hAnsi="Cambria Math"/>
+              </w:rPr>
+              <m:t>D</m:t>
+            </m:r>
+          </m:e>
+          <m:sub>
+            <m:r>
+              <w:rPr>
+                <w:rFonts w:ascii="Cambria Math" w:hAnsi="Cambria Math"/>
+              </w:rPr>
+              <m:t>i</m:t>
+            </m:r>
+          </m:sub>
+        </m:sSub>
+      </m:oMath>
+      <w:r>
+        <w:rPr>
+          <w:rFonts w:hint="eastAsia"/>
+        </w:rPr>
+        <w:t>)</w:t>
+      </w:r>
+      <w:r>
+        <w:rPr>
+          <w:rFonts w:hint="eastAsia"/>
+        </w:rPr>
+        <w:t>是数据集</w:t>
+      </w:r>
+      <m:oMath>
+        <m:sSub>
+          <m:sSubPr>
+            <m:ctrlPr>
+              <w:rPr>
+                <w:rFonts w:ascii="Cambria Math" w:hAnsi="Cambria Math"/>
+                <w:i/>
+              </w:rPr>
+            </m:ctrlPr>
+          </m:sSubPr>
+          <m:e>
+            <m:r>
+              <w:rPr>
+                <w:rFonts w:ascii="Cambria Math" w:hAnsi="Cambria Math"/>
+              </w:rPr>
+              <m:t>D</m:t>
+            </m:r>
+          </m:e>
+          <m:sub>
+            <m:r>
+              <w:rPr>
+                <w:rFonts w:ascii="Cambria Math" w:hAnsi="Cambria Math"/>
+              </w:rPr>
+              <m:t>i</m:t>
+            </m:r>
+          </m:sub>
+        </m:sSub>
+      </m:oMath>
+      <w:r>
+        <w:rPr>
+          <w:rFonts w:hint="eastAsia"/>
+        </w:rPr>
+        <w:t>的熵，</w:t>
+      </w:r>
+      <w:r>
+        <w:rPr>
+          <w:rFonts w:hint="eastAsia"/>
+        </w:rPr>
+        <w:t>H(D|A)</w:t>
+      </w:r>
+      <w:r>
+        <w:rPr>
+          <w:rFonts w:hint="eastAsia"/>
+        </w:rPr>
+        <w:t>是数据集</w:t>
+      </w:r>
+      <w:r>
+        <w:rPr>
+          <w:rFonts w:hint="eastAsia"/>
+        </w:rPr>
+        <w:t>D</w:t>
+      </w:r>
+      <w:r>
+        <w:rPr>
+          <w:rFonts w:hint="eastAsia"/>
+        </w:rPr>
+        <w:t>对特征</w:t>
+      </w:r>
+      <w:r>
+        <w:rPr>
+          <w:rFonts w:hint="eastAsia"/>
+        </w:rPr>
+        <w:t>A</w:t>
+      </w:r>
+      <w:r>
+        <w:rPr>
+          <w:rFonts w:hint="eastAsia"/>
+        </w:rPr>
+        <w:t>的条件熵。</w:t>
+      </w:r>
+      <m:oMath>
+        <m:sSub>
+          <m:sSubPr>
+            <m:ctrlPr>
+              <w:rPr>
+                <w:rFonts w:ascii="Cambria Math" w:hAnsi="Cambria Math"/>
+                <w:i/>
+              </w:rPr>
+            </m:ctrlPr>
+          </m:sSubPr>
+          <m:e>
+            <m:r>
+              <w:rPr>
+                <w:rFonts w:ascii="Cambria Math" w:hAnsi="Cambria Math"/>
+              </w:rPr>
+              <m:t>D</m:t>
+            </m:r>
+          </m:e>
+          <m:sub>
+            <m:r>
+              <w:rPr>
+                <w:rFonts w:ascii="Cambria Math" w:hAnsi="Cambria Math"/>
+              </w:rPr>
+              <m:t>i</m:t>
+            </m:r>
+          </m:sub>
+        </m:sSub>
+      </m:oMath>
+      <w:r>
+        <w:rPr>
+          <w:rFonts w:hint="eastAsia"/>
+        </w:rPr>
+        <w:t>是</w:t>
+      </w:r>
+      <w:r>
+        <w:rPr>
+          <w:rFonts w:hint="eastAsia"/>
+        </w:rPr>
+        <w:t>D</w:t>
+      </w:r>
+      <w:r>
+        <w:rPr>
+          <w:rFonts w:hint="eastAsia"/>
+        </w:rPr>
+        <w:t>种特征</w:t>
+      </w:r>
+      <w:r>
+        <w:rPr>
+          <w:rFonts w:hint="eastAsia"/>
+        </w:rPr>
+        <w:t>A</w:t>
+      </w:r>
+      <w:r>
+        <w:rPr>
+          <w:rFonts w:hint="eastAsia"/>
+        </w:rPr>
+        <w:t>取第</w:t>
+      </w:r>
+      <w:proofErr w:type="spellStart"/>
+      <w:r>
+        <w:rPr>
+          <w:rFonts w:hint="eastAsia"/>
+        </w:rPr>
+        <w:t>i</w:t>
+      </w:r>
+      <w:proofErr w:type="spellEnd"/>
+      <w:r>
+        <w:rPr>
+          <w:rFonts w:hint="eastAsia"/>
+        </w:rPr>
+        <w:t>个值的样本子集，</w:t>
+      </w:r>
+      <m:oMath>
+        <m:sSub>
+          <m:sSubPr>
+            <m:ctrlPr>
+              <w:rPr>
+                <w:rFonts w:ascii="Cambria Math" w:hAnsi="Cambria Math"/>
+                <w:i/>
+              </w:rPr>
+            </m:ctrlPr>
+          </m:sSubPr>
+          <m:e>
+            <m:r>
+              <w:rPr>
+                <w:rFonts w:ascii="Cambria Math" w:hAnsi="Cambria Math"/>
+              </w:rPr>
+              <m:t>C</m:t>
+            </m:r>
+          </m:e>
+          <m:sub>
+            <m:r>
+              <w:rPr>
+                <w:rFonts w:ascii="Cambria Math" w:hAnsi="Cambria Math"/>
+              </w:rPr>
+              <m:t>k</m:t>
+            </m:r>
+          </m:sub>
+        </m:sSub>
+      </m:oMath>
+      <w:r>
+        <w:rPr>
+          <w:rFonts w:hint="eastAsia"/>
+        </w:rPr>
+        <w:t>是</w:t>
+      </w:r>
+      <w:r>
+        <w:rPr>
+          <w:rFonts w:hint="eastAsia"/>
+        </w:rPr>
+        <w:t>D</w:t>
+      </w:r>
+      <w:r>
+        <w:rPr>
+          <w:rFonts w:hint="eastAsia"/>
+        </w:rPr>
+        <w:t>中属于第</w:t>
+      </w:r>
+      <w:r>
+        <w:rPr>
+          <w:rFonts w:hint="eastAsia"/>
+        </w:rPr>
+        <w:t>k</w:t>
+      </w:r>
+      <w:r>
+        <w:rPr>
+          <w:rFonts w:hint="eastAsia"/>
+        </w:rPr>
+        <w:t>类的样本子集。</w:t>
+      </w:r>
+      <w:r>
+        <w:rPr>
+          <w:rFonts w:hint="eastAsia"/>
+        </w:rPr>
+        <w:t>n</w:t>
+      </w:r>
+      <w:r>
+        <w:rPr>
+          <w:rFonts w:hint="eastAsia"/>
+        </w:rPr>
+        <w:t>是特征</w:t>
+      </w:r>
+      <w:r>
+        <w:rPr>
+          <w:rFonts w:hint="eastAsia"/>
+        </w:rPr>
+        <w:t>A</w:t>
+      </w:r>
+      <w:r>
+        <w:rPr>
+          <w:rFonts w:hint="eastAsia"/>
+        </w:rPr>
+        <w:t>取值的个数，</w:t>
+      </w:r>
+      <w:r>
+        <w:rPr>
+          <w:rFonts w:hint="eastAsia"/>
+        </w:rPr>
+        <w:t>K</w:t>
+      </w:r>
+      <w:r>
+        <w:rPr>
+          <w:rFonts w:hint="eastAsia"/>
+        </w:rPr>
+        <w:t>是类的个数。</w:t>
+      </w:r>
+    </w:p>
+    <w:p>
+      <w:pPr>
+        <w:pStyle w:val="aa"/>
+        <w:numPr>
+          <w:ilvl w:val="0"/>
+          <w:numId w:val="1"/>
+        </w:numPr>
+        <w:ind w:firstLineChars="0"/>
+        <w:rPr>
+          <w:rFonts w:hint="eastAsia"/>
+        </w:rPr>
+      </w:pPr>
+      <w:r>
+        <w:rPr>
+          <w:rFonts w:hint="eastAsia"/>
+        </w:rPr>
+        <w:t>样本集合</w:t>
+      </w:r>
+      <w:r>
+        <w:rPr>
+          <w:rFonts w:hint="eastAsia"/>
+        </w:rPr>
+        <w:t>D</w:t>
+      </w:r>
+      <w:r>
+        <w:rPr>
+          <w:rFonts w:hint="eastAsia"/>
+        </w:rPr>
+        <w:t>对特征</w:t>
+      </w:r>
+      <w:r>
+        <w:rPr>
+          <w:rFonts w:hint="eastAsia"/>
+        </w:rPr>
+        <w:t>A</w:t>
+      </w:r>
+      <w:r>
+        <w:rPr>
+          <w:rFonts w:hint="eastAsia"/>
+        </w:rPr>
+        <w:t>的信息增益比（</w:t>
+      </w:r>
+      <w:r>
+        <w:rPr>
+          <w:rFonts w:hint="eastAsia"/>
+        </w:rPr>
+        <w:t>C4.5</w:t>
+      </w:r>
+      <w:r>
+        <w:rPr>
+          <w:rFonts w:hint="eastAsia"/>
+        </w:rPr>
+        <w:t>）</w:t>
+      </w:r>
+    </w:p>
+    <w:p>
+      <w:pPr>
+        <w:rPr>
+          <w:rFonts w:hint="eastAsia"/>
+        </w:rPr>
+      </w:pPr>
+      <m:oMathPara>
+        <m:oMath>
+          <m:sSub>
+            <m:sSubPr>
+              <m:ctrlPr>
+                <w:rPr>
+                  <w:rFonts w:ascii="Cambria Math" w:hAnsi="Cambria Math"/>
+                  <w:i/>
+                </w:rPr>
+              </m:ctrlPr>
+            </m:sSubPr>
+            <m:e>
+              <m:r>
+                <w:rPr>
+                  <w:rFonts w:ascii="Cambria Math" w:hAnsi="Cambria Math"/>
+                </w:rPr>
+                <m:t>g</m:t>
+              </m:r>
+            </m:e>
+            <m:sub>
+              <m:r>
+                <w:rPr>
+                  <w:rFonts w:ascii="Cambria Math" w:hAnsi="Cambria Math"/>
+                </w:rPr>
+                <m:t>R</m:t>
+              </m:r>
+            </m:sub>
+          </m:sSub>
+          <m:r>
+            <w:rPr>
+              <w:rFonts w:ascii="Cambria Math" w:hAnsi="Cambria Math"/>
+            </w:rPr>
+            <m:t>(D,A)=</m:t>
+          </m:r>
+          <m:f>
+            <m:fPr>
+              <m:ctrlPr>
+                <w:rPr>
+                  <w:rFonts w:ascii="Cambria Math" w:hAnsi="Cambria Math"/>
+                  <w:i/>
+                </w:rPr>
+              </m:ctrlPr>
+            </m:fPr>
+            <m:num>
+              <m:r>
+                <w:rPr>
+                  <w:rFonts w:ascii="Cambria Math" w:hAnsi="Cambria Math"/>
+                </w:rPr>
+                <m:t>g(D,A)</m:t>
+              </m:r>
+            </m:num>
+            <m:den>
+              <m:r>
+                <w:rPr>
+                  <w:rFonts w:ascii="Cambria Math" w:hAnsi="Cambria Math"/>
+                </w:rPr>
+                <m:t>H(</m:t>
+              </m:r>
+              <m:r>
+                <w:rPr>
+                  <w:rFonts w:ascii="Cambria Math" w:hAnsi="Cambria Math" w:cs="Cambria Math"/>
+                </w:rPr>
+                <m:t>D)</m:t>
+              </m:r>
+            </m:den>
+          </m:f>
+        </m:oMath>
+      </m:oMathPara>
+    </w:p>
+    <w:p>
+      <w:pPr>
+        <w:rPr>
+          <w:rFonts w:hint="eastAsia"/>
+        </w:rPr>
+      </w:pPr>
+      <w:r>
+        <w:rPr>
+          <w:rFonts w:hint="eastAsia"/>
+        </w:rPr>
+        <w:t>其中，</w:t>
+      </w:r>
+      <w:r>
+        <w:rPr>
+          <w:rFonts w:hint="eastAsia"/>
+        </w:rPr>
+        <w:t>g(D,A)</w:t>
+      </w:r>
+      <w:r>
+        <w:rPr>
+          <w:rFonts w:hint="eastAsia"/>
+        </w:rPr>
+        <w:t>是信息增益，</w:t>
+      </w:r>
+      <w:r>
+        <w:rPr>
+          <w:rFonts w:hint="eastAsia"/>
+        </w:rPr>
+        <w:t>H(D)</w:t>
+      </w:r>
+      <w:r>
+        <w:rPr>
+          <w:rFonts w:hint="eastAsia"/>
+        </w:rPr>
+        <w:t>是数据集</w:t>
+      </w:r>
+      <w:r>
+        <w:rPr>
+          <w:rFonts w:hint="eastAsia"/>
+        </w:rPr>
+        <w:t>D</w:t>
+      </w:r>
+      <w:r>
+        <w:rPr>
+          <w:rFonts w:hint="eastAsia"/>
+        </w:rPr>
+        <w:t>的熵。</w:t>
+      </w:r>
+    </w:p>
+    <w:p>
+      <w:pPr>
+        <w:pStyle w:val="aa"/>
+        <w:numPr>
+          <w:ilvl w:val="0"/>
+          <w:numId w:val="1"/>
+        </w:numPr>
+        <w:ind w:firstLineChars="0"/>
+        <w:rPr>
+          <w:rFonts w:hint="eastAsia"/>
+        </w:rPr>
+      </w:pPr>
+      <w:r>
+        <w:rPr>
+          <w:rFonts w:hint="eastAsia"/>
+        </w:rPr>
+        <w:t>样本集合</w:t>
+      </w:r>
+      <w:r>
+        <w:rPr>
+          <w:rFonts w:hint="eastAsia"/>
+        </w:rPr>
+        <w:t>D</w:t>
+      </w:r>
+      <w:r>
+        <w:rPr>
+          <w:rFonts w:hint="eastAsia"/>
+        </w:rPr>
+        <w:t>的基尼指数（</w:t>
+      </w:r>
+      <w:r>
+        <w:rPr>
+          <w:rFonts w:hint="eastAsia"/>
+        </w:rPr>
+        <w:t>CART</w:t>
+      </w:r>
+      <w:r>
+        <w:rPr>
+          <w:rFonts w:hint="eastAsia"/>
+        </w:rPr>
+        <w:t>）</w:t>
+      </w:r>
+    </w:p>
+    <w:p>
+      <w:pPr>
+        <w:rPr>
+          <w:rFonts w:hint="eastAsia"/>
+        </w:rPr>
+      </w:pPr>
+      <m:oMathPara>
+        <m:oMath>
+          <m:r>
+            <w:rPr>
+              <w:rFonts w:ascii="Cambria Math" w:hAnsi="Cambria Math"/>
+            </w:rPr>
+            <m:t>Gini(D)=1-</m:t>
+          </m:r>
+          <m:nary>
+            <m:naryPr>
+              <m:chr m:val="∑"/>
+              <m:limLoc m:val="undOvr"/>
+              <m:ctrlPr>
+                <w:rPr>
+                  <w:rFonts w:ascii="Cambria Math" w:hAnsi="Cambria Math"/>
+                  <w:i/>
+                </w:rPr>
+              </m:ctrlPr>
+            </m:naryPr>
+            <m:sub>
+              <m:r>
+                <w:rPr>
+                  <w:rFonts w:ascii="Cambria Math" w:hAnsi="Cambria Math"/>
+                </w:rPr>
+                <m:t>k=1</m:t>
+              </m:r>
+            </m:sub>
+            <m:sup>
+              <m:r>
+                <w:rPr>
+                  <w:rFonts w:ascii="Cambria Math" w:hAnsi="Cambria Math"/>
+                </w:rPr>
+                <m:t>k</m:t>
+              </m:r>
+            </m:sup>
+            <m:e>
+              <m:r>
+                <w:rPr>
+                  <w:rFonts w:ascii="Cambria Math" w:hAnsi="Cambria Math"/>
+                </w:rPr>
+                <m:t>(</m:t>
+              </m:r>
+              <m:f>
+                <m:fPr>
+                  <m:ctrlPr>
+                    <w:rPr>
+                      <w:rFonts w:ascii="Cambria Math" w:hAnsi="Cambria Math"/>
+                      <w:i/>
+                    </w:rPr>
+                  </m:ctrlPr>
+                </m:fPr>
+                <m:num>
+                  <m:r>
+                    <w:rPr>
+                      <w:rFonts w:ascii="Cambria Math" w:hAnsi="Cambria Math"/>
+                    </w:rPr>
+                    <m:t>|</m:t>
+                  </m:r>
+                  <m:sSub>
+                    <m:sSubPr>
+                      <m:ctrlPr>
+                        <w:rPr>
+                          <w:rFonts w:ascii="Cambria Math" w:hAnsi="Cambria Math"/>
+                          <w:i/>
+                        </w:rPr>
+                      </m:ctrlPr>
+                    </m:sSubPr>
+                    <m:e>
+                      <m:r>
+                        <w:rPr>
+                          <w:rFonts w:ascii="Cambria Math" w:hAnsi="Cambria Math"/>
+                        </w:rPr>
+                        <m:t>C</m:t>
+                      </m:r>
+                    </m:e>
+                    <m:sub>
+                      <m:r>
+                        <w:rPr>
+                          <w:rFonts w:ascii="Cambria Math" w:hAnsi="Cambria Math"/>
+                        </w:rPr>
+                        <m:t>k</m:t>
+                      </m:r>
+                    </m:sub>
+                  </m:sSub>
+                  <m:r>
+                    <w:rPr>
+                      <w:rFonts w:ascii="Cambria Math" w:hAnsi="Cambria Math"/>
+                    </w:rPr>
+                    <m:t>|</m:t>
+                  </m:r>
+                </m:num>
+                <m:den>
+                  <m:r>
+                    <w:rPr>
+                      <w:rFonts w:ascii="Cambria Math" w:hAnsi="Cambria Math"/>
+                    </w:rPr>
+                    <m:t>|D|</m:t>
+                  </m:r>
+                </m:den>
+              </m:f>
+              <m:r>
+                <w:rPr>
+                  <w:rFonts w:ascii="Cambria Math" w:hAnsi="Cambria Math"/>
+                </w:rPr>
+                <m:t>)</m:t>
+              </m:r>
+            </m:e>
+          </m:nary>
+        </m:oMath>
+      </m:oMathPara>
+    </w:p>
+    <w:p>
+      <w:pPr>
+        <w:rPr>
+          <w:rFonts w:hint="eastAsia"/>
+        </w:rPr>
+      </w:pPr>
+      <w:r>
+        <w:rPr>
+          <w:rFonts w:hint="eastAsia"/>
+        </w:rPr>
+        <w:t>特征</w:t>
+      </w:r>
+      <w:r>
+        <w:rPr>
+          <w:rFonts w:hint="eastAsia"/>
+        </w:rPr>
+        <w:t>A</w:t>
+      </w:r>
+      <w:r>
+        <w:rPr>
+          <w:rFonts w:hint="eastAsia"/>
+        </w:rPr>
+        <w:t>条件下集合</w:t>
+      </w:r>
+      <w:r>
+        <w:rPr>
+          <w:rFonts w:hint="eastAsia"/>
+        </w:rPr>
+        <w:t>D</w:t>
+      </w:r>
+      <w:r>
+        <w:rPr>
+          <w:rFonts w:hint="eastAsia"/>
+        </w:rPr>
+        <w:t>的基尼指数：</w:t>
+      </w:r>
+    </w:p>
+    <w:p>
+      <w:pPr>
+        <w:rPr>
+          <w:rFonts w:hint="eastAsia"/>
+        </w:rPr>
+      </w:pPr>
+      <m:oMathPara>
+        <m:oMath>
+          <m:r>
+            <w:rPr>
+              <w:rFonts w:ascii="Cambria Math" w:hAnsi="Cambria Math"/>
+            </w:rPr>
+            <m:t>Gini(D,A)=</m:t>
+          </m:r>
+          <m:f>
+            <m:fPr>
+              <m:ctrlPr>
+                <w:rPr>
+                  <w:rFonts w:ascii="Cambria Math" w:hAnsi="Cambria Math"/>
+                  <w:i/>
+                </w:rPr>
+              </m:ctrlPr>
+            </m:fPr>
+            <m:num>
+              <m:r>
+                <w:rPr>
+                  <w:rFonts w:ascii="Cambria Math" w:hAnsi="Cambria Math"/>
+                </w:rPr>
+                <m:t>|</m:t>
+              </m:r>
+              <m:sSub>
+                <m:sSubPr>
+                  <m:ctrlPr>
+                    <w:rPr>
+                      <w:rFonts w:ascii="Cambria Math" w:hAnsi="Cambria Math"/>
+                      <w:i/>
+                    </w:rPr>
+                  </m:ctrlPr>
+                </m:sSubPr>
+                <m:e>
+                  <m:r>
+                    <w:rPr>
+                      <w:rFonts w:ascii="Cambria Math" w:hAnsi="Cambria Math"/>
+                    </w:rPr>
+                    <m:t>D</m:t>
+                  </m:r>
+                </m:e>
+                <m:sub>
+                  <m:r>
+                    <w:rPr>
+                      <w:rFonts w:ascii="Cambria Math" w:hAnsi="Cambria Math"/>
+                    </w:rPr>
+                    <m:t>1</m:t>
+                  </m:r>
+                </m:sub>
+              </m:sSub>
+              <m:r>
+                <w:rPr>
+                  <w:rFonts w:ascii="Cambria Math" w:hAnsi="Cambria Math"/>
+                </w:rPr>
+                <m:t>|</m:t>
+              </m:r>
+            </m:num>
+            <m:den>
+              <m:r>
+                <w:rPr>
+                  <w:rFonts w:ascii="Cambria Math" w:hAnsi="Cambria Math"/>
+                </w:rPr>
+                <m:t>|D|</m:t>
+              </m:r>
+            </m:den>
+          </m:f>
+          <m:r>
+            <w:rPr>
+              <w:rFonts w:ascii="Cambria Math" w:hAnsi="Cambria Math"/>
+            </w:rPr>
+            <m:t>Gini(</m:t>
+          </m:r>
+          <m:sSub>
+            <m:sSubPr>
+              <m:ctrlPr>
+                <w:rPr>
+                  <w:rFonts w:ascii="Cambria Math" w:hAnsi="Cambria Math"/>
+                  <w:i/>
+                </w:rPr>
+              </m:ctrlPr>
+            </m:sSubPr>
+            <m:e>
+              <m:r>
+                <w:rPr>
+                  <w:rFonts w:ascii="Cambria Math" w:hAnsi="Cambria Math"/>
+                </w:rPr>
+                <m:t>D</m:t>
+              </m:r>
+            </m:e>
+            <m:sub>
+              <m:r>
+                <w:rPr>
+                  <w:rFonts w:ascii="Cambria Math" w:hAnsi="Cambria Math"/>
+                </w:rPr>
+                <m:t>1</m:t>
+              </m:r>
+            </m:sub>
+          </m:sSub>
+          <m:r>
+            <w:rPr>
+              <w:rFonts w:ascii="Cambria Math" w:hAnsi="Cambria Math"/>
+            </w:rPr>
+            <m:t>)+</m:t>
+          </m:r>
+          <m:f>
+            <m:fPr>
+              <m:ctrlPr>
+                <w:rPr>
+                  <w:rFonts w:ascii="Cambria Math" w:hAnsi="Cambria Math"/>
+                  <w:i/>
+                </w:rPr>
+              </m:ctrlPr>
+            </m:fPr>
+            <m:num>
+              <m:r>
+                <w:rPr>
+                  <w:rFonts w:ascii="Cambria Math" w:hAnsi="Cambria Math"/>
+                </w:rPr>
+                <m:t>|</m:t>
+              </m:r>
+              <m:sSub>
+                <m:sSubPr>
+                  <m:ctrlPr>
+                    <w:rPr>
+                      <w:rFonts w:ascii="Cambria Math" w:hAnsi="Cambria Math"/>
+                      <w:i/>
+                    </w:rPr>
+                  </m:ctrlPr>
+                </m:sSubPr>
+                <m:e>
+                  <m:r>
+                    <w:rPr>
+                      <w:rFonts w:ascii="Cambria Math" w:hAnsi="Cambria Math"/>
+                    </w:rPr>
+                    <m:t>D</m:t>
+                  </m:r>
+                </m:e>
+                <m:sub>
+                  <m:r>
+                    <w:rPr>
+                      <w:rFonts w:ascii="Cambria Math" w:hAnsi="Cambria Math"/>
+                    </w:rPr>
+                    <m:t>2</m:t>
+                  </m:r>
+                </m:sub>
+              </m:sSub>
+              <m:r>
+                <w:rPr>
+                  <w:rFonts w:ascii="Cambria Math" w:hAnsi="Cambria Math"/>
+                </w:rPr>
+                <m:t>|</m:t>
+              </m:r>
+            </m:num>
+            <m:den>
+              <m:r>
+                <w:rPr>
+                  <w:rFonts w:ascii="Cambria Math" w:hAnsi="Cambria Math"/>
+                </w:rPr>
+                <m:t>|D|</m:t>
+              </m:r>
+            </m:den>
+          </m:f>
+          <m:r>
+            <w:rPr>
+              <w:rFonts w:ascii="Cambria Math" w:hAnsi="Cambria Math"/>
+            </w:rPr>
+            <m:t>Gini(</m:t>
+          </m:r>
+          <m:sSub>
+            <m:sSubPr>
+              <m:ctrlPr>
+                <w:rPr>
+                  <w:rFonts w:ascii="Cambria Math" w:hAnsi="Cambria Math"/>
+                  <w:i/>
+                </w:rPr>
+              </m:ctrlPr>
+            </m:sSubPr>
+            <m:e>
+              <m:r>
+                <w:rPr>
+                  <w:rFonts w:ascii="Cambria Math" w:hAnsi="Cambria Math"/>
+                </w:rPr>
+                <m:t>D</m:t>
+              </m:r>
+            </m:e>
+            <m:sub>
+              <m:r>
+                <w:rPr>
+                  <w:rFonts w:ascii="Cambria Math" w:hAnsi="Cambria Math"/>
+                </w:rPr>
+                <m:t>2</m:t>
+              </m:r>
+            </m:sub>
+          </m:sSub>
+          <m:r>
+            <w:rPr>
+              <w:rFonts w:ascii="Cambria Math" w:hAnsi="Cambria Math"/>
+            </w:rPr>
+            <m:t>)</m:t>
+          </m:r>
+        </m:oMath>
+      </m:oMathPara>
+    </w:p>
+    <w:p>
+      <w:pPr>
+        <w:rPr>
+          <w:rFonts w:hint="eastAsia"/>
+        </w:rPr>
+      </w:pPr>
+      <w:r>
+        <w:rPr>
+          <w:rFonts w:hint="eastAsia"/>
+        </w:rPr>
+        <w:t xml:space="preserve">3 </w:t>
+      </w:r>
+      <w:r>
+        <w:rPr>
+          <w:rFonts w:hint="eastAsia"/>
+        </w:rPr>
+        <w:t>决策树的生成。通常使用信息增益最大，信息增益比最大或者基尼指数最小作为特征选择的准则。决策树的生成往往通过计算信息增益或其他指标，从根节点</w:t>
+      </w:r>
+      <w:r>
+        <w:rPr>
+          <w:rFonts w:hint="eastAsia"/>
+        </w:rPr>
+        <w:lastRenderedPageBreak/>
+        <w:t>开始，递归地产生决策树。这相当于用信息增益或其他准则不断的选取局部最优的特征，或将训练集分割为能够基本正确分类的子集。</w:t>
+      </w:r>
+    </w:p>
+    <w:p>
+      <w:pPr>
+        <w:rPr>
+          <w:rFonts w:hint="eastAsia"/>
+        </w:rPr>
+      </w:pPr>
+      <w:r>
+        <w:rPr>
+          <w:rFonts w:hint="eastAsia"/>
+        </w:rPr>
+        <w:t xml:space="preserve">4 </w:t>
+      </w:r>
+      <w:r>
+        <w:rPr>
+          <w:rFonts w:hint="eastAsia"/>
+        </w:rPr>
+        <w:t>决策树的剪枝。由于生成的决策树存在过拟合的问题，需要对它</w:t>
+      </w:r>
+      <w:r>
+        <w:rPr>
+          <w:rFonts w:hint="eastAsia"/>
+        </w:rPr>
+        <w:t>进行剪枝，以简化学到的决策树。决策树的剪枝，往往从已生成的树上减掉一些叶节点或叶节点以上的子树，并将其父节点或根节点作为新的叶节点，从而简化生成的决策树。</w:t>
       </w:r>
       <w:bookmarkStart w:id="0" w:name="_GoBack"/>
       <w:bookmarkEnd w:id="0"/>
@@ -1531,6 +3714,9 @@
     <w:p>
       <w:pPr>
         <w:pStyle w:val="4"/>
+        <w:rPr>
+          <w:rFonts w:hint="eastAsia"/>
+        </w:rPr>
       </w:pPr>
       <w:r>
         <w:rPr>
@@ -1542,6 +3728,9 @@
     <w:p>
       <w:pPr>
         <w:pStyle w:val="4"/>
+        <w:rPr>
+          <w:rFonts w:hint="eastAsia"/>
+        </w:rPr>
       </w:pPr>
       <w:r>
         <w:rPr>
@@ -1551,130 +3740,17 @@
       </w:r>
     </w:p>
     <w:p>
-      <w:r>
-        <w:rPr>
-          <w:rFonts w:hint="eastAsia"/>
-        </w:rPr>
-        <w:t xml:space="preserve">1 </w:t>
-      </w:r>
-      <w:r>
-        <w:rPr>
-          <w:rFonts w:hint="eastAsia"/>
-        </w:rPr>
-        <w:t>思想简单，理论成熟，既可以用来做分类也可以用来做回归。</w:t>
-      </w:r>
-    </w:p>
-    <w:p>
-      <w:r>
-        <w:rPr>
-          <w:rFonts w:hint="eastAsia"/>
-        </w:rPr>
-        <w:t xml:space="preserve">2 </w:t>
-      </w:r>
-      <w:r>
-        <w:rPr>
-          <w:rFonts w:hint="eastAsia"/>
-        </w:rPr>
-        <w:t>可用于非线性分类。</w:t>
-      </w:r>
-    </w:p>
-    <w:p>
-      <w:r>
-        <w:rPr>
-          <w:rFonts w:hint="eastAsia"/>
-        </w:rPr>
-        <w:t xml:space="preserve">3 </w:t>
-      </w:r>
-      <w:r>
-        <w:rPr>
-          <w:rFonts w:hint="eastAsia"/>
-        </w:rPr>
-        <w:t>训练时间复杂度为</w:t>
-      </w:r>
-      <w:r>
-        <w:rPr>
-          <w:rFonts w:hint="eastAsia"/>
-        </w:rPr>
-        <w:t>O(n).</w:t>
-      </w:r>
-    </w:p>
-    <w:p>
-      <w:r>
-        <w:rPr>
-          <w:rFonts w:hint="eastAsia"/>
-        </w:rPr>
-        <w:t xml:space="preserve">4 </w:t>
-      </w:r>
-      <w:r>
-        <w:rPr>
-          <w:rFonts w:hint="eastAsia"/>
-        </w:rPr>
-        <w:t>准确度高，对数据没有假设，对</w:t>
-      </w:r>
-      <w:r>
-        <w:rPr>
-          <w:rFonts w:hint="eastAsia"/>
-        </w:rPr>
-        <w:t>outlier</w:t>
-      </w:r>
-      <w:r>
-        <w:rPr>
-          <w:rFonts w:hint="eastAsia"/>
-        </w:rPr>
-        <w:t>不敏感。</w:t>
-      </w:r>
-    </w:p>
-    <w:p>
       <w:pPr>
         <w:pStyle w:val="4"/>
+        <w:rPr>
+          <w:rFonts w:hint="eastAsia"/>
+        </w:rPr>
       </w:pPr>
       <w:r>
         <w:rPr>
           <w:rFonts w:hint="eastAsia"/>
         </w:rPr>
         <w:t>缺点：</w:t>
-      </w:r>
-    </w:p>
-    <w:p>
-      <w:r>
-        <w:rPr>
-          <w:rFonts w:hint="eastAsia"/>
-        </w:rPr>
-        <w:t xml:space="preserve">1 </w:t>
-      </w:r>
-      <w:r>
-        <w:rPr>
-          <w:rFonts w:hint="eastAsia"/>
-        </w:rPr>
-        <w:t>计算量大</w:t>
-      </w:r>
-    </w:p>
-    <w:p>
-      <w:r>
-        <w:rPr>
-          <w:rFonts w:hint="eastAsia"/>
-        </w:rPr>
-        <w:t xml:space="preserve">2 </w:t>
-      </w:r>
-      <w:r>
-        <w:rPr>
-          <w:rFonts w:hint="eastAsia"/>
-        </w:rPr>
-        <w:t>样本不平衡（即有些类别的样本数量很多，而其他样本的数量很少）</w:t>
-      </w:r>
-    </w:p>
-    <w:p>
-      <w:r>
-        <w:rPr>
-          <w:rFonts w:hint="eastAsia"/>
-        </w:rPr>
-        <w:t xml:space="preserve">3 </w:t>
-      </w:r>
-      <w:r>
-        <w:rPr>
-          <w:rFonts w:hint="eastAsia"/>
-        </w:rPr>
-        <w:t>需要大量的内存</w:t>
       </w:r>
     </w:p>
     <w:sectPr>
@@ -1723,6 +3799,103 @@
     </w:p>
   </w:footnote>
 </w:footnotes>
+</file>
+
+<file path=word/numbering.xml><?xml version="1.0" encoding="utf-8"?>
+<w:numbering xmlns:wpc="http://schemas.microsoft.com/office/word/2010/wordprocessingCanvas" xmlns:mo="http://schemas.microsoft.com/office/mac/office/2008/main" xmlns:mc="http://schemas.openxmlformats.org/markup-compatibility/2006" xmlns:mv="urn:schemas-microsoft-com:mac:vml" xmlns:o="urn:schemas-microsoft-com:office:office" xmlns:r="http://schemas.openxmlformats.org/officeDocument/2006/relationships" xmlns:m="http://schemas.openxmlformats.org/officeDocument/2006/math" xmlns:v="urn:schemas-microsoft-com:vml" xmlns:wp14="http://schemas.microsoft.com/office/word/2010/wordprocessingDrawing" xmlns:wp="http://schemas.openxmlformats.org/drawingml/2006/wordprocessingDrawing" xmlns:w10="urn:schemas-microsoft-com:office:word" xmlns:w="http://schemas.openxmlformats.org/wordprocessingml/2006/main" xmlns:w14="http://schemas.microsoft.com/office/word/2010/wordml" xmlns:wpg="http://schemas.microsoft.com/office/word/2010/wordprocessingGroup" xmlns:wpi="http://schemas.microsoft.com/office/word/2010/wordprocessingInk" xmlns:wne="http://schemas.microsoft.com/office/word/2006/wordml" xmlns:wps="http://schemas.microsoft.com/office/word/2010/wordprocessingShape" mc:Ignorable="w14 wp14">
+  <w:abstractNum w:abstractNumId="0">
+    <w:nsid w:val="6B962EFE"/>
+    <w:multiLevelType w:val="hybridMultilevel"/>
+    <w:tmpl w:val="6B2042CC"/>
+    <w:lvl w:ilvl="0" w:tplc="386E2C9A">
+      <w:start w:val="1"/>
+      <w:numFmt w:val="decimal"/>
+      <w:lvlText w:val="（%1）"/>
+      <w:lvlJc w:val="left"/>
+      <w:pPr>
+        <w:ind w:left="1140" w:hanging="720"/>
+      </w:pPr>
+      <w:rPr>
+        <w:rFonts w:hint="eastAsia"/>
+      </w:rPr>
+    </w:lvl>
+    <w:lvl w:ilvl="1" w:tplc="04090019" w:tentative="1">
+      <w:start w:val="1"/>
+      <w:numFmt w:val="lowerLetter"/>
+      <w:lvlText w:val="%2)"/>
+      <w:lvlJc w:val="left"/>
+      <w:pPr>
+        <w:ind w:left="1380" w:hanging="480"/>
+      </w:pPr>
+    </w:lvl>
+    <w:lvl w:ilvl="2" w:tplc="0409001B" w:tentative="1">
+      <w:start w:val="1"/>
+      <w:numFmt w:val="lowerRoman"/>
+      <w:lvlText w:val="%3."/>
+      <w:lvlJc w:val="right"/>
+      <w:pPr>
+        <w:ind w:left="1860" w:hanging="480"/>
+      </w:pPr>
+    </w:lvl>
+    <w:lvl w:ilvl="3" w:tplc="0409000F" w:tentative="1">
+      <w:start w:val="1"/>
+      <w:numFmt w:val="decimal"/>
+      <w:lvlText w:val="%4."/>
+      <w:lvlJc w:val="left"/>
+      <w:pPr>
+        <w:ind w:left="2340" w:hanging="480"/>
+      </w:pPr>
+    </w:lvl>
+    <w:lvl w:ilvl="4" w:tplc="04090019" w:tentative="1">
+      <w:start w:val="1"/>
+      <w:numFmt w:val="lowerLetter"/>
+      <w:lvlText w:val="%5)"/>
+      <w:lvlJc w:val="left"/>
+      <w:pPr>
+        <w:ind w:left="2820" w:hanging="480"/>
+      </w:pPr>
+    </w:lvl>
+    <w:lvl w:ilvl="5" w:tplc="0409001B" w:tentative="1">
+      <w:start w:val="1"/>
+      <w:numFmt w:val="lowerRoman"/>
+      <w:lvlText w:val="%6."/>
+      <w:lvlJc w:val="right"/>
+      <w:pPr>
+        <w:ind w:left="3300" w:hanging="480"/>
+      </w:pPr>
+    </w:lvl>
+    <w:lvl w:ilvl="6" w:tplc="0409000F" w:tentative="1">
+      <w:start w:val="1"/>
+      <w:numFmt w:val="decimal"/>
+      <w:lvlText w:val="%7."/>
+      <w:lvlJc w:val="left"/>
+      <w:pPr>
+        <w:ind w:left="3780" w:hanging="480"/>
+      </w:pPr>
+    </w:lvl>
+    <w:lvl w:ilvl="7" w:tplc="04090019" w:tentative="1">
+      <w:start w:val="1"/>
+      <w:numFmt w:val="lowerLetter"/>
+      <w:lvlText w:val="%8)"/>
+      <w:lvlJc w:val="left"/>
+      <w:pPr>
+        <w:ind w:left="4260" w:hanging="480"/>
+      </w:pPr>
+    </w:lvl>
+    <w:lvl w:ilvl="8" w:tplc="0409001B" w:tentative="1">
+      <w:start w:val="1"/>
+      <w:numFmt w:val="lowerRoman"/>
+      <w:lvlText w:val="%9."/>
+      <w:lvlJc w:val="right"/>
+      <w:pPr>
+        <w:ind w:left="4740" w:hanging="480"/>
+      </w:pPr>
+    </w:lvl>
+  </w:abstractNum>
+  <w:num w:numId="1">
+    <w:abstractNumId w:val="0"/>
+  </w:num>
+</w:numbering>
 </file>
 
 <file path=word/styles.xml><?xml version="1.0" encoding="utf-8"?>
@@ -2011,7 +4184,6 @@
     <w:basedOn w:val="a"/>
     <w:link w:val="a4"/>
     <w:uiPriority w:val="99"/>
-    <w:semiHidden/>
     <w:unhideWhenUsed/>
     <w:rsid w:val="004B4D1A"/>
     <w:pPr>
@@ -2035,7 +4207,6 @@
     <w:basedOn w:val="a0"/>
     <w:link w:val="a3"/>
     <w:uiPriority w:val="99"/>
-    <w:semiHidden/>
     <w:rsid w:val="004B4D1A"/>
     <w:rPr>
       <w:sz w:val="18"/>
@@ -2047,7 +4218,6 @@
     <w:basedOn w:val="a"/>
     <w:link w:val="a6"/>
     <w:uiPriority w:val="99"/>
-    <w:semiHidden/>
     <w:unhideWhenUsed/>
     <w:rsid w:val="004B4D1A"/>
     <w:pPr>
@@ -2068,7 +4238,6 @@
     <w:basedOn w:val="a0"/>
     <w:link w:val="a5"/>
     <w:uiPriority w:val="99"/>
-    <w:semiHidden/>
     <w:rsid w:val="004B4D1A"/>
     <w:rPr>
       <w:sz w:val="18"/>
@@ -2163,6 +4332,16 @@
       <w:sz w:val="28"/>
       <w:szCs w:val="28"/>
     </w:rPr>
+  </w:style>
+  <w:style w:type="paragraph" w:styleId="aa">
+    <w:name w:val="List Paragraph"/>
+    <w:basedOn w:val="a"/>
+    <w:uiPriority w:val="34"/>
+    <w:qFormat/>
+    <w:rsid w:val="00481D8D"/>
+    <w:pPr>
+      <w:ind w:firstLineChars="200" w:firstLine="420"/>
+    </w:pPr>
   </w:style>
 </w:styles>
 </file>
@@ -2646,7 +4825,7 @@
 </file>
 
 <file path=customXml/itemProps1.xml><?xml version="1.0" encoding="utf-8"?>
-<ds:datastoreItem xmlns:ds="http://schemas.openxmlformats.org/officeDocument/2006/customXml" ds:itemID="{E692F73B-6858-C044-871B-B914C450C3D9}">
+<ds:datastoreItem xmlns:ds="http://schemas.openxmlformats.org/officeDocument/2006/customXml" ds:itemID="{D544C3C9-5A45-9B4E-A102-328532C3A534}">
   <ds:schemaRefs>
     <ds:schemaRef ds:uri="http://schemas.openxmlformats.org/officeDocument/2006/bibliography"/>
   </ds:schemaRefs>

--- a/ml_algorithm.docx
+++ b/ml_algorithm.docx
@@ -1307,7 +1307,19 @@
         <w:rPr>
           <w:rFonts w:hint="eastAsia"/>
         </w:rPr>
-        <w:t>常用的分类居然侧规则是对数表决，对应于经验风险最小化。</w:t>
+        <w:t>常用的分类</w:t>
+      </w:r>
+      <w:r>
+        <w:rPr>
+          <w:rFonts w:hint="eastAsia"/>
+        </w:rPr>
+        <w:t>决策规则是多</w:t>
+      </w:r>
+      <w:r>
+        <w:rPr>
+          <w:rFonts w:hint="eastAsia"/>
+        </w:rPr>
+        <w:t>数表决，对应于经验风险最小化。</w:t>
       </w:r>
     </w:p>
     <w:p>
@@ -1652,11 +1664,6 @@
       </w:r>
     </w:p>
     <w:p>
-      <w:pPr>
-        <w:rPr>
-          <w:rFonts w:hint="eastAsia"/>
-        </w:rPr>
-      </w:pPr>
       <w:r>
         <w:rPr>
           <w:rFonts w:hint="eastAsia"/>
@@ -1673,9 +1680,6 @@
     <w:p>
       <w:pPr>
         <w:pStyle w:val="2"/>
-        <w:rPr>
-          <w:rFonts w:hint="eastAsia"/>
-        </w:rPr>
       </w:pPr>
       <w:r>
         <w:rPr>
@@ -1697,11 +1701,6 @@
       </w:r>
     </w:p>
     <w:p>
-      <w:pPr>
-        <w:rPr>
-          <w:rFonts w:hint="eastAsia"/>
-        </w:rPr>
-      </w:pPr>
       <w:r>
         <w:rPr>
           <w:rFonts w:hint="eastAsia"/>
@@ -1746,11 +1745,6 @@
       </w:r>
     </w:p>
     <w:p>
-      <w:pPr>
-        <w:rPr>
-          <w:rFonts w:hint="eastAsia"/>
-        </w:rPr>
-      </w:pPr>
       <m:oMathPara>
         <m:oMath>
           <m:r>
@@ -1822,36 +1816,13 @@
       </m:oMathPara>
     </w:p>
     <w:p>
-      <w:pPr>
-        <w:rPr>
-          <w:rFonts w:hint="eastAsia"/>
-        </w:rPr>
-      </w:pPr>
       <m:oMathPara>
         <m:oMath>
           <m:r>
             <w:rPr>
               <w:rFonts w:ascii="Cambria Math" w:hAnsi="Cambria Math"/>
             </w:rPr>
-            <m:t>H(</m:t>
-          </m:r>
-          <m:r>
-            <w:rPr>
-              <w:rFonts w:ascii="Cambria Math" w:hAnsi="Cambria Math"/>
-            </w:rPr>
-            <m:t>X</m:t>
-          </m:r>
-          <m:r>
-            <w:rPr>
-              <w:rFonts w:ascii="Cambria Math" w:hAnsi="Cambria Math"/>
-            </w:rPr>
-            <m:t>)=</m:t>
-          </m:r>
-          <m:r>
-            <w:rPr>
-              <w:rFonts w:ascii="Cambria Math" w:hAnsi="Cambria Math"/>
-            </w:rPr>
-            <m:t>H(p)=-</m:t>
+            <m:t>H(X)=H(p)=-</m:t>
           </m:r>
           <m:nary>
             <m:naryPr>
@@ -1945,11 +1916,6 @@
       </m:oMathPara>
     </w:p>
     <w:p>
-      <w:pPr>
-        <w:rPr>
-          <w:rFonts w:hint="eastAsia"/>
-        </w:rPr>
-      </w:pPr>
       <m:oMathPara>
         <m:oMath>
           <m:r>
@@ -2068,115 +2034,111 @@
       </m:oMathPara>
     </w:p>
     <w:p>
+      <w:r>
+        <w:rPr>
+          <w:rFonts w:hint="eastAsia"/>
+        </w:rPr>
+        <w:t>如果对数以</w:t>
+      </w:r>
+      <w:r>
+        <w:rPr>
+          <w:rFonts w:hint="eastAsia"/>
+        </w:rPr>
+        <w:t>2</w:t>
+      </w:r>
+      <w:r>
+        <w:rPr>
+          <w:rFonts w:hint="eastAsia"/>
+        </w:rPr>
+        <w:t>为底，那么熵的单位是比特（</w:t>
+      </w:r>
+      <w:r>
+        <w:rPr>
+          <w:rFonts w:hint="eastAsia"/>
+        </w:rPr>
+        <w:t>bit</w:t>
+      </w:r>
+      <w:r>
+        <w:rPr>
+          <w:rFonts w:hint="eastAsia"/>
+        </w:rPr>
+        <w:t>），如果以为底，那么单位是纳特（</w:t>
+      </w:r>
+      <w:proofErr w:type="spellStart"/>
+      <w:r>
+        <w:rPr>
+          <w:rFonts w:hint="eastAsia"/>
+        </w:rPr>
+        <w:t>nat</w:t>
+      </w:r>
+      <w:proofErr w:type="spellEnd"/>
+      <w:r>
+        <w:rPr>
+          <w:rFonts w:hint="eastAsia"/>
+        </w:rPr>
+        <w:t>）。</w:t>
+      </w:r>
+    </w:p>
+    <w:p>
+      <w:r>
+        <w:rPr>
+          <w:rFonts w:hint="eastAsia"/>
+        </w:rPr>
+        <w:tab/>
+      </w:r>
+      <w:r>
+        <w:rPr>
+          <w:rFonts w:hint="eastAsia"/>
+        </w:rPr>
+        <w:t>信息增益（</w:t>
+      </w:r>
+      <w:r>
+        <w:rPr>
+          <w:rFonts w:hint="eastAsia"/>
+        </w:rPr>
+        <w:t>information gain</w:t>
+      </w:r>
+      <w:r>
+        <w:rPr>
+          <w:rFonts w:hint="eastAsia"/>
+        </w:rPr>
+        <w:t>）表示得知特征</w:t>
+      </w:r>
+      <w:r>
+        <w:rPr>
+          <w:rFonts w:hint="eastAsia"/>
+        </w:rPr>
+        <w:t>A</w:t>
+      </w:r>
+      <w:r>
+        <w:rPr>
+          <w:rFonts w:hint="eastAsia"/>
+        </w:rPr>
+        <w:t>的信息而使得训练数据集</w:t>
+      </w:r>
+      <w:r>
+        <w:rPr>
+          <w:rFonts w:hint="eastAsia"/>
+        </w:rPr>
+        <w:t>D</w:t>
+      </w:r>
+      <w:r>
+        <w:rPr>
+          <w:rFonts w:hint="eastAsia"/>
+        </w:rPr>
+        <w:t>的信息的不确定性减少的程度。</w:t>
+      </w:r>
+      <w:r>
+        <w:rPr>
+          <w:rFonts w:hint="eastAsia"/>
+        </w:rPr>
+        <w:t>信息增益打的特征具有更强的分类能力。</w:t>
+      </w:r>
+    </w:p>
+    <w:p>
       <w:pPr>
         <w:rPr>
-          <w:rFonts w:hint="eastAsia"/>
-        </w:rPr>
-      </w:pPr>
-      <w:r>
-        <w:rPr>
-          <w:rFonts w:hint="eastAsia"/>
-        </w:rPr>
-        <w:t>如果对数以</w:t>
-      </w:r>
-      <w:r>
-        <w:rPr>
-          <w:rFonts w:hint="eastAsia"/>
-        </w:rPr>
-        <w:t>2</w:t>
-      </w:r>
-      <w:r>
-        <w:rPr>
-          <w:rFonts w:hint="eastAsia"/>
-        </w:rPr>
-        <w:t>为底，那么熵的单位是比特（</w:t>
-      </w:r>
-      <w:r>
-        <w:rPr>
-          <w:rFonts w:hint="eastAsia"/>
-        </w:rPr>
-        <w:t>bit</w:t>
-      </w:r>
-      <w:r>
-        <w:rPr>
-          <w:rFonts w:hint="eastAsia"/>
-        </w:rPr>
-        <w:t>），如果以为底，那么单位是纳特（</w:t>
-      </w:r>
-      <w:proofErr w:type="spellStart"/>
-      <w:r>
-        <w:rPr>
-          <w:rFonts w:hint="eastAsia"/>
-        </w:rPr>
-        <w:t>nat</w:t>
-      </w:r>
-      <w:proofErr w:type="spellEnd"/>
-      <w:r>
-        <w:rPr>
-          <w:rFonts w:hint="eastAsia"/>
-        </w:rPr>
-        <w:t>）。</w:t>
-      </w:r>
-    </w:p>
-    <w:p>
-      <w:pPr>
-        <w:rPr>
-          <w:rFonts w:hint="eastAsia"/>
-        </w:rPr>
-      </w:pPr>
-      <w:r>
-        <w:rPr>
-          <w:rFonts w:hint="eastAsia"/>
-        </w:rPr>
-        <w:tab/>
-      </w:r>
-      <w:r>
-        <w:rPr>
-          <w:rFonts w:hint="eastAsia"/>
-        </w:rPr>
-        <w:t>信息增益（</w:t>
-      </w:r>
-      <w:r>
-        <w:rPr>
-          <w:rFonts w:hint="eastAsia"/>
-        </w:rPr>
-        <w:t>information gain</w:t>
-      </w:r>
-      <w:r>
-        <w:rPr>
-          <w:rFonts w:hint="eastAsia"/>
-        </w:rPr>
-        <w:t>）表示得知特征</w:t>
-      </w:r>
-      <w:r>
-        <w:rPr>
-          <w:rFonts w:hint="eastAsia"/>
-        </w:rPr>
-        <w:t>X</w:t>
-      </w:r>
-      <w:r>
-        <w:rPr>
-          <w:rFonts w:hint="eastAsia"/>
-        </w:rPr>
-        <w:t>的信息而使得类</w:t>
-      </w:r>
-      <w:r>
-        <w:rPr>
-          <w:rFonts w:hint="eastAsia"/>
-        </w:rPr>
-        <w:t>Y</w:t>
-      </w:r>
-      <w:r>
-        <w:rPr>
-          <w:rFonts w:hint="eastAsia"/>
-        </w:rPr>
-        <w:t>的信息的不确定性减少的程度。</w:t>
-      </w:r>
-    </w:p>
-    <w:p>
-      <w:pPr>
-        <w:rPr>
-          <w:rFonts w:cs="Cambria Math" w:hint="eastAsia"/>
+          <w:rFonts w:cs="Cambria Math"/>
         </w:rPr>
       </w:pPr>
       <m:oMathPara>
@@ -2211,9 +2173,6 @@
     <w:p>
       <w:pPr>
         <w:pStyle w:val="4"/>
-        <w:rPr>
-          <w:rFonts w:hint="eastAsia"/>
-        </w:rPr>
       </w:pPr>
       <w:r>
         <w:rPr>
@@ -2223,11 +2182,6 @@
       </w:r>
     </w:p>
     <w:p>
-      <w:pPr>
-        <w:rPr>
-          <w:rFonts w:hint="eastAsia"/>
-        </w:rPr>
-      </w:pPr>
       <w:r>
         <w:rPr>
           <w:rFonts w:hint="eastAsia"/>
@@ -2302,11 +2256,6 @@
       </w:r>
     </w:p>
     <w:p>
-      <w:pPr>
-        <w:rPr>
-          <w:rFonts w:hint="eastAsia"/>
-        </w:rPr>
-      </w:pPr>
       <w:r>
         <w:rPr>
           <w:rFonts w:hint="eastAsia"/>
@@ -2328,9 +2277,6 @@
           <w:numId w:val="1"/>
         </w:numPr>
         <w:ind w:firstLineChars="0"/>
-        <w:rPr>
-          <w:rFonts w:hint="eastAsia"/>
-        </w:rPr>
       </w:pPr>
       <w:r>
         <w:rPr>
@@ -2378,7 +2324,7 @@
     <w:p>
       <w:pPr>
         <w:rPr>
-          <w:rFonts w:cs="Cambria Math" w:hint="eastAsia"/>
+          <w:rFonts w:cs="Cambria Math"/>
         </w:rPr>
       </w:pPr>
       <m:oMathPara>
@@ -2411,11 +2357,6 @@
       </m:oMathPara>
     </w:p>
     <w:p>
-      <w:pPr>
-        <w:rPr>
-          <w:rFonts w:hint="eastAsia"/>
-        </w:rPr>
-      </w:pPr>
       <m:oMathPara>
         <m:oMath>
           <m:r>
@@ -2600,24 +2541,13 @@
       </m:oMathPara>
     </w:p>
     <w:p>
-      <w:pPr>
-        <w:rPr>
-          <w:rFonts w:hint="eastAsia"/>
-        </w:rPr>
-      </w:pPr>
       <m:oMathPara>
         <m:oMath>
           <m:r>
             <w:rPr>
               <w:rFonts w:ascii="Cambria Math" w:hAnsi="Cambria Math"/>
             </w:rPr>
-            <m:t>H(D</m:t>
-          </m:r>
-          <m:r>
-            <w:rPr>
-              <w:rFonts w:ascii="Cambria Math" w:hAnsi="Cambria Math"/>
-            </w:rPr>
-            <m:t>|A)=</m:t>
+            <m:t>H(D|A)=</m:t>
           </m:r>
           <m:nary>
             <m:naryPr>
@@ -2635,13 +2565,7 @@
                 <w:rPr>
                   <w:rFonts w:ascii="Cambria Math" w:hAnsi="Cambria Math"/>
                 </w:rPr>
-                <m:t>n</m:t>
-              </m:r>
-              <m:r>
-                <w:rPr>
-                  <w:rFonts w:ascii="Cambria Math" w:hAnsi="Cambria Math"/>
-                </w:rPr>
-                <m:t>=1</m:t>
+                <m:t>n=1</m:t>
               </m:r>
             </m:sub>
             <m:sup>
@@ -2755,11 +2679,6 @@
       </m:oMathPara>
     </w:p>
     <w:p>
-      <w:pPr>
-        <w:rPr>
-          <w:rFonts w:hint="eastAsia"/>
-        </w:rPr>
-      </w:pPr>
       <w:r>
         <w:rPr>
           <w:rFonts w:hint="eastAsia"/>
@@ -3040,6 +2959,20 @@
         <w:rPr>
           <w:rFonts w:hint="eastAsia"/>
         </w:rPr>
+        <w:t>|D|</w:t>
+      </w:r>
+      <w:r>
+        <w:rPr>
+          <w:rFonts w:hint="eastAsia"/>
+        </w:rPr>
+        <w:t>表示其样本容量，即样本个数。</w:t>
+      </w:r>
+      <w:bookmarkStart w:id="0" w:name="_GoBack"/>
+      <w:bookmarkEnd w:id="0"/>
+      <w:r>
+        <w:rPr>
+          <w:rFonts w:hint="eastAsia"/>
+        </w:rPr>
         <w:t>n</w:t>
       </w:r>
       <w:r>
@@ -3081,9 +3014,6 @@
           <w:numId w:val="1"/>
         </w:numPr>
         <w:ind w:firstLineChars="0"/>
-        <w:rPr>
-          <w:rFonts w:hint="eastAsia"/>
-        </w:rPr>
       </w:pPr>
       <w:r>
         <w:rPr>
@@ -3129,11 +3059,6 @@
       </w:r>
     </w:p>
     <w:p>
-      <w:pPr>
-        <w:rPr>
-          <w:rFonts w:hint="eastAsia"/>
-        </w:rPr>
-      </w:pPr>
       <m:oMathPara>
         <m:oMath>
           <m:sSub>
@@ -3204,11 +3129,6 @@
       </m:oMathPara>
     </w:p>
     <w:p>
-      <w:pPr>
-        <w:rPr>
-          <w:rFonts w:hint="eastAsia"/>
-        </w:rPr>
-      </w:pPr>
       <w:r>
         <w:rPr>
           <w:rFonts w:hint="eastAsia"/>
@@ -3260,9 +3180,6 @@
           <w:numId w:val="1"/>
         </w:numPr>
         <w:ind w:firstLineChars="0"/>
-        <w:rPr>
-          <w:rFonts w:hint="eastAsia"/>
-        </w:rPr>
       </w:pPr>
       <w:r>
         <w:rPr>
@@ -3296,11 +3213,6 @@
       </w:r>
     </w:p>
     <w:p>
-      <w:pPr>
-        <w:rPr>
-          <w:rFonts w:hint="eastAsia"/>
-        </w:rPr>
-      </w:pPr>
       <m:oMathPara>
         <m:oMath>
           <m:r>
@@ -3413,11 +3325,6 @@
       </m:oMathPara>
     </w:p>
     <w:p>
-      <w:pPr>
-        <w:rPr>
-          <w:rFonts w:hint="eastAsia"/>
-        </w:rPr>
-      </w:pPr>
       <w:r>
         <w:rPr>
           <w:rFonts w:hint="eastAsia"/>
@@ -3450,11 +3357,6 @@
       </w:r>
     </w:p>
     <w:p>
-      <w:pPr>
-        <w:rPr>
-          <w:rFonts w:hint="eastAsia"/>
-        </w:rPr>
-      </w:pPr>
       <m:oMathPara>
         <m:oMath>
           <m:r>
@@ -3659,11 +3561,6 @@
       </m:oMathPara>
     </w:p>
     <w:p>
-      <w:pPr>
-        <w:rPr>
-          <w:rFonts w:hint="eastAsia"/>
-        </w:rPr>
-      </w:pPr>
       <w:r>
         <w:rPr>
           <w:rFonts w:hint="eastAsia"/>
@@ -3674,22 +3571,17 @@
         <w:rPr>
           <w:rFonts w:hint="eastAsia"/>
         </w:rPr>
-        <w:t>决策树的生成。通常使用信息增益最大，信息增益比最大或者基尼指数最小作为特征选择的准则。决策树的生成往往通过计算信息增益或其他指标，从根节点</w:t>
+        <w:t>决策树的生成。通常使用信息增益最大，信息增益比最大或者基尼指数最小作</w:t>
       </w:r>
       <w:r>
         <w:rPr>
           <w:rFonts w:hint="eastAsia"/>
         </w:rPr>
         <w:lastRenderedPageBreak/>
-        <w:t>开始，递归地产生决策树。这相当于用信息增益或其他准则不断的选取局部最优的特征，或将训练集分割为能够基本正确分类的子集。</w:t>
-      </w:r>
-    </w:p>
-    <w:p>
-      <w:pPr>
-        <w:rPr>
-          <w:rFonts w:hint="eastAsia"/>
-        </w:rPr>
-      </w:pPr>
+        <w:t>为特征选择的准则。决策树的生成往往通过计算信息增益或其他指标，从根节点开始，递归地产生决策树。这相当于用信息增益或其他准则不断的选取局部最优的特征，或将训练集分割为能够基本正确分类的子集。</w:t>
+      </w:r>
+    </w:p>
+    <w:p>
       <w:r>
         <w:rPr>
           <w:rFonts w:hint="eastAsia"/>
@@ -3708,15 +3600,10 @@
         </w:rPr>
         <w:t>进行剪枝，以简化学到的决策树。决策树的剪枝，往往从已生成的树上减掉一些叶节点或叶节点以上的子树，并将其父节点或根节点作为新的叶节点，从而简化生成的决策树。</w:t>
       </w:r>
-      <w:bookmarkStart w:id="0" w:name="_GoBack"/>
-      <w:bookmarkEnd w:id="0"/>
     </w:p>
     <w:p>
       <w:pPr>
         <w:pStyle w:val="4"/>
-        <w:rPr>
-          <w:rFonts w:hint="eastAsia"/>
-        </w:rPr>
       </w:pPr>
       <w:r>
         <w:rPr>
@@ -3741,6 +3628,25 @@
     </w:p>
     <w:p>
       <w:pPr>
+        <w:rPr>
+          <w:rFonts w:hint="eastAsia"/>
+        </w:rPr>
+      </w:pPr>
+      <w:r>
+        <w:rPr>
+          <w:rFonts w:hint="eastAsia"/>
+        </w:rPr>
+        <w:t xml:space="preserve">1 </w:t>
+      </w:r>
+      <w:r>
+        <w:rPr>
+          <w:rFonts w:hint="eastAsia"/>
+        </w:rPr>
+        <w:t>计算量简单，可解释性强，比较适合处理有缺失属性值的样本，能够处理不相关的特征。</w:t>
+      </w:r>
+    </w:p>
+    <w:p>
+      <w:pPr>
         <w:pStyle w:val="4"/>
         <w:rPr>
           <w:rFonts w:hint="eastAsia"/>
@@ -3751,6 +3657,25 @@
           <w:rFonts w:hint="eastAsia"/>
         </w:rPr>
         <w:t>缺点：</w:t>
+      </w:r>
+    </w:p>
+    <w:p>
+      <w:pPr>
+        <w:rPr>
+          <w:rFonts w:hint="eastAsia"/>
+        </w:rPr>
+      </w:pPr>
+      <w:r>
+        <w:rPr>
+          <w:rFonts w:hint="eastAsia"/>
+        </w:rPr>
+        <w:t xml:space="preserve">1 </w:t>
+      </w:r>
+      <w:r>
+        <w:rPr>
+          <w:rFonts w:hint="eastAsia"/>
+        </w:rPr>
+        <w:t>容易过拟合（后续出现了随机森林，减小了过拟合的现象）</w:t>
       </w:r>
     </w:p>
     <w:sectPr>
@@ -4825,7 +4750,7 @@
 </file>
 
 <file path=customXml/itemProps1.xml><?xml version="1.0" encoding="utf-8"?>
-<ds:datastoreItem xmlns:ds="http://schemas.openxmlformats.org/officeDocument/2006/customXml" ds:itemID="{D544C3C9-5A45-9B4E-A102-328532C3A534}">
+<ds:datastoreItem xmlns:ds="http://schemas.openxmlformats.org/officeDocument/2006/customXml" ds:itemID="{3B8EB86A-E8C8-4142-9D4E-9C94E82CEB67}">
   <ds:schemaRefs>
     <ds:schemaRef ds:uri="http://schemas.openxmlformats.org/officeDocument/2006/bibliography"/>
   </ds:schemaRefs>

--- a/ml_algorithm.docx
+++ b/ml_algorithm.docx
@@ -1,6 +1,6 @@
 
 <file path=word/document.xml><?xml version="1.0" encoding="utf-8"?>
-<w:document xmlns:wpc="http://schemas.microsoft.com/office/word/2010/wordprocessingCanvas" xmlns:mo="http://schemas.microsoft.com/office/mac/office/2008/main" xmlns:mc="http://schemas.openxmlformats.org/markup-compatibility/2006" xmlns:mv="urn:schemas-microsoft-com:mac:vml" xmlns:o="urn:schemas-microsoft-com:office:office" xmlns:r="http://schemas.openxmlformats.org/officeDocument/2006/relationships" xmlns:m="http://schemas.openxmlformats.org/officeDocument/2006/math" xmlns:v="urn:schemas-microsoft-com:vml" xmlns:wp14="http://schemas.microsoft.com/office/word/2010/wordprocessingDrawing" xmlns:wp="http://schemas.openxmlformats.org/drawingml/2006/wordprocessingDrawing" xmlns:w10="urn:schemas-microsoft-com:office:word" xmlns:w="http://schemas.openxmlformats.org/wordprocessingml/2006/main" xmlns:w14="http://schemas.microsoft.com/office/word/2010/wordml" xmlns:wpg="http://schemas.microsoft.com/office/word/2010/wordprocessingGroup" xmlns:wpi="http://schemas.microsoft.com/office/word/2010/wordprocessingInk" xmlns:wne="http://schemas.microsoft.com/office/word/2006/wordml" xmlns:wps="http://schemas.microsoft.com/office/word/2010/wordprocessingShape" mc:Ignorable="w14 wp14">
+<w:document xmlns:ve="http://schemas.openxmlformats.org/markup-compatibility/2006" xmlns:o="urn:schemas-microsoft-com:office:office" xmlns:r="http://schemas.openxmlformats.org/officeDocument/2006/relationships" xmlns:m="http://schemas.openxmlformats.org/officeDocument/2006/math" xmlns:v="urn:schemas-microsoft-com:vml" xmlns:wp="http://schemas.openxmlformats.org/drawingml/2006/wordprocessingDrawing" xmlns:w10="urn:schemas-microsoft-com:office:word" xmlns:w="http://schemas.openxmlformats.org/wordprocessingml/2006/main" xmlns:wne="http://schemas.microsoft.com/office/word/2006/wordml">
   <w:body>
     <w:p>
       <w:pPr>
@@ -174,7 +174,7 @@
                 <m:naryPr>
                   <m:chr m:val="∑"/>
                   <m:limLoc m:val="undOvr"/>
-                  <m:supHide m:val="1"/>
+                  <m:supHide m:val="on"/>
                   <m:ctrlPr>
                     <w:rPr>
                       <w:rFonts w:ascii="Cambria Math" w:hAnsi="Cambria Math"/>
@@ -1227,19 +1227,11 @@
       <w:pPr>
         <w:pStyle w:val="2"/>
       </w:pPr>
-      <w:proofErr w:type="gramStart"/>
-      <w:r>
-        <w:rPr>
-          <w:rFonts w:hint="eastAsia"/>
-        </w:rPr>
-        <w:t>KNN(</w:t>
-      </w:r>
-      <w:proofErr w:type="gramEnd"/>
-      <w:r>
-        <w:rPr>
-          <w:rFonts w:hint="eastAsia"/>
-        </w:rPr>
-        <w:t>k-nearest neighbor)</w:t>
+      <w:r>
+        <w:rPr>
+          <w:rFonts w:hint="eastAsia"/>
+        </w:rPr>
+        <w:t>KNN(k-nearest neighbor)</w:t>
       </w:r>
     </w:p>
     <w:p/>
@@ -1429,14 +1421,12 @@
         </w:rPr>
         <w:t>个最近邻点。</w:t>
       </w:r>
-      <w:proofErr w:type="spellStart"/>
       <w:r>
         <w:rPr>
           <w:rFonts w:hint="eastAsia"/>
         </w:rPr>
         <w:t>kd</w:t>
       </w:r>
-      <w:proofErr w:type="spellEnd"/>
       <w:r>
         <w:rPr>
           <w:rFonts w:hint="eastAsia"/>
@@ -1455,14 +1445,12 @@
         </w:rPr>
         <w:t>维空间中的数据进行快速检索的数据结构。</w:t>
       </w:r>
-      <w:proofErr w:type="spellStart"/>
       <w:r>
         <w:rPr>
           <w:rFonts w:hint="eastAsia"/>
         </w:rPr>
         <w:t>kd</w:t>
       </w:r>
-      <w:proofErr w:type="spellEnd"/>
       <w:r>
         <w:rPr>
           <w:rFonts w:hint="eastAsia"/>
@@ -1493,28 +1481,24 @@
         </w:rPr>
         <w:t>维空间划分的一个超矩形区域。利用</w:t>
       </w:r>
-      <w:proofErr w:type="spellStart"/>
       <w:r>
         <w:rPr>
           <w:rFonts w:hint="eastAsia"/>
         </w:rPr>
         <w:t>kd</w:t>
       </w:r>
-      <w:proofErr w:type="spellEnd"/>
       <w:r>
         <w:rPr>
           <w:rFonts w:hint="eastAsia"/>
         </w:rPr>
         <w:t>树可以省去对大部分数据点的搜索，从而减少搜索的计算量。</w:t>
       </w:r>
-      <w:proofErr w:type="spellStart"/>
       <w:r>
         <w:rPr>
           <w:rFonts w:hint="eastAsia"/>
         </w:rPr>
         <w:t>kd</w:t>
       </w:r>
-      <w:proofErr w:type="spellEnd"/>
       <w:r>
         <w:rPr>
           <w:rFonts w:hint="eastAsia"/>
@@ -1751,7 +1735,6 @@
             <w:rPr>
               <w:rFonts w:ascii="Cambria Math" w:hAnsi="Cambria Math"/>
             </w:rPr>
-            <w:lastRenderedPageBreak/>
             <m:t>P(X=</m:t>
           </m:r>
           <m:sSub>
@@ -1822,6 +1805,7 @@
             <w:rPr>
               <w:rFonts w:ascii="Cambria Math" w:hAnsi="Cambria Math"/>
             </w:rPr>
+            <w:lastRenderedPageBreak/>
             <m:t>H(X)=H(p)=-</m:t>
           </m:r>
           <m:nary>
@@ -2064,14 +2048,12 @@
         </w:rPr>
         <w:t>），如果以为底，那么单位是纳特（</w:t>
       </w:r>
-      <w:proofErr w:type="spellStart"/>
       <w:r>
         <w:rPr>
           <w:rFonts w:hint="eastAsia"/>
         </w:rPr>
         <w:t>nat</w:t>
       </w:r>
-      <w:proofErr w:type="spellEnd"/>
       <w:r>
         <w:rPr>
           <w:rFonts w:hint="eastAsia"/>
@@ -2271,7 +2253,7 @@
     </w:p>
     <w:p>
       <w:pPr>
-        <w:pStyle w:val="aa"/>
+        <w:pStyle w:val="a7"/>
         <w:numPr>
           <w:ilvl w:val="0"/>
           <w:numId w:val="1"/>
@@ -2883,14 +2865,12 @@
         </w:rPr>
         <w:t>取第</w:t>
       </w:r>
-      <w:proofErr w:type="spellStart"/>
       <w:r>
         <w:rPr>
           <w:rFonts w:hint="eastAsia"/>
         </w:rPr>
         <w:t>i</w:t>
       </w:r>
-      <w:proofErr w:type="spellEnd"/>
       <w:r>
         <w:rPr>
           <w:rFonts w:hint="eastAsia"/>
@@ -3008,7 +2988,7 @@
     </w:p>
     <w:p>
       <w:pPr>
-        <w:pStyle w:val="aa"/>
+        <w:pStyle w:val="a7"/>
         <w:numPr>
           <w:ilvl w:val="0"/>
           <w:numId w:val="1"/>
@@ -3174,7 +3154,7 @@
     </w:p>
     <w:p>
       <w:pPr>
-        <w:pStyle w:val="aa"/>
+        <w:pStyle w:val="a7"/>
         <w:numPr>
           <w:ilvl w:val="0"/>
           <w:numId w:val="1"/>
@@ -3210,6 +3190,18 @@
           <w:rFonts w:hint="eastAsia"/>
         </w:rPr>
         <w:t>）</w:t>
+      </w:r>
+      <w:r>
+        <w:rPr>
+          <w:rFonts w:hint="eastAsia"/>
+        </w:rPr>
+        <w:t xml:space="preserve"> CART</w:t>
+      </w:r>
+      <w:r>
+        <w:rPr>
+          <w:rFonts w:hint="eastAsia"/>
+        </w:rPr>
+        <w:t>的决策树是二叉树</w:t>
       </w:r>
     </w:p>
     <w:p>
@@ -3313,14 +3305,34 @@
                   </m:r>
                 </m:den>
               </m:f>
-              <m:r>
-                <w:rPr>
-                  <w:rFonts w:ascii="Cambria Math" w:hAnsi="Cambria Math"/>
-                </w:rPr>
-                <m:t>)</m:t>
-              </m:r>
             </m:e>
           </m:nary>
+          <m:sSup>
+            <m:sSupPr>
+              <m:ctrlPr>
+                <w:rPr>
+                  <w:rFonts w:ascii="Cambria Math" w:hAnsi="Cambria Math"/>
+                  <w:i/>
+                </w:rPr>
+              </m:ctrlPr>
+            </m:sSupPr>
+            <m:e>
+              <m:r>
+                <w:rPr>
+                  <w:rFonts w:ascii="Cambria Math" w:hAnsi="Cambria Math"/>
+                </w:rPr>
+                <m:t>)</m:t>
+              </m:r>
+            </m:e>
+            <m:sup>
+              <m:r>
+                <w:rPr>
+                  <w:rFonts w:ascii="Cambria Math" w:hAnsi="Cambria Math"/>
+                </w:rPr>
+                <m:t>2</m:t>
+              </m:r>
+            </m:sup>
+          </m:sSup>
         </m:oMath>
       </m:oMathPara>
     </w:p>
@@ -3571,17 +3583,22 @@
         <w:rPr>
           <w:rFonts w:hint="eastAsia"/>
         </w:rPr>
-        <w:t>决策树的生成。通常使用信息增益最大，信息增益比最大或者基尼指数最小作</w:t>
+        <w:t>决策树的生成。通常使用信息增益最大，信息增益比最大或者基尼指数最小作为特征选择的准则。决策树的生成往往通过计算信息增益或其他指标，从根节点</w:t>
       </w:r>
       <w:r>
         <w:rPr>
           <w:rFonts w:hint="eastAsia"/>
         </w:rPr>
         <w:lastRenderedPageBreak/>
-        <w:t>为特征选择的准则。决策树的生成往往通过计算信息增益或其他指标，从根节点开始，递归地产生决策树。这相当于用信息增益或其他准则不断的选取局部最优的特征，或将训练集分割为能够基本正确分类的子集。</w:t>
-      </w:r>
-    </w:p>
-    <w:p>
+        <w:t>开始，递归地产生决策树。这相当于用信息增益或其他准则不断的选取局部最优的特征，或将训练集分割为能够基本正确分类的子集。</w:t>
+      </w:r>
+    </w:p>
+    <w:p>
+      <w:pPr>
+        <w:rPr>
+          <w:rFonts w:hint="eastAsia"/>
+        </w:rPr>
+      </w:pPr>
       <w:r>
         <w:rPr>
           <w:rFonts w:hint="eastAsia"/>
@@ -3599,6 +3616,20 @@
           <w:rFonts w:hint="eastAsia"/>
         </w:rPr>
         <w:t>进行剪枝，以简化学到的决策树。决策树的剪枝，往往从已生成的树上减掉一些叶节点或叶节点以上的子树，并将其父节点或根节点作为新的叶节点，从而简化生成的决策树。</w:t>
+      </w:r>
+    </w:p>
+    <w:p>
+      <w:r>
+        <w:rPr>
+          <w:rFonts w:hint="eastAsia"/>
+        </w:rPr>
+        <w:t>决策树的减枝分为预剪枝和后减枝，预剪枝通过验证集的方式实现，</w:t>
+      </w:r>
+      <w:r>
+        <w:rPr>
+          <w:rFonts w:hint="eastAsia"/>
+        </w:rPr>
+        <w:t>后减枝可以通过验证集或者损失函数来实现。</w:t>
       </w:r>
     </w:p>
     <w:p>
@@ -3615,9 +3646,6 @@
     <w:p>
       <w:pPr>
         <w:pStyle w:val="4"/>
-        <w:rPr>
-          <w:rFonts w:hint="eastAsia"/>
-        </w:rPr>
       </w:pPr>
       <w:r>
         <w:rPr>
@@ -3627,11 +3655,6 @@
       </w:r>
     </w:p>
     <w:p>
-      <w:pPr>
-        <w:rPr>
-          <w:rFonts w:hint="eastAsia"/>
-        </w:rPr>
-      </w:pPr>
       <w:r>
         <w:rPr>
           <w:rFonts w:hint="eastAsia"/>
@@ -3648,9 +3671,6 @@
     <w:p>
       <w:pPr>
         <w:pStyle w:val="4"/>
-        <w:rPr>
-          <w:rFonts w:hint="eastAsia"/>
-        </w:rPr>
       </w:pPr>
       <w:r>
         <w:rPr>
@@ -3660,11 +3680,6 @@
       </w:r>
     </w:p>
     <w:p>
-      <w:pPr>
-        <w:rPr>
-          <w:rFonts w:hint="eastAsia"/>
-        </w:rPr>
-      </w:pPr>
       <w:r>
         <w:rPr>
           <w:rFonts w:hint="eastAsia"/>
@@ -3689,15 +3704,15 @@
 </file>
 
 <file path=word/endnotes.xml><?xml version="1.0" encoding="utf-8"?>
-<w:endnotes xmlns:wpc="http://schemas.microsoft.com/office/word/2010/wordprocessingCanvas" xmlns:mo="http://schemas.microsoft.com/office/mac/office/2008/main" xmlns:mc="http://schemas.openxmlformats.org/markup-compatibility/2006" xmlns:mv="urn:schemas-microsoft-com:mac:vml" xmlns:o="urn:schemas-microsoft-com:office:office" xmlns:r="http://schemas.openxmlformats.org/officeDocument/2006/relationships" xmlns:m="http://schemas.openxmlformats.org/officeDocument/2006/math" xmlns:v="urn:schemas-microsoft-com:vml" xmlns:wp14="http://schemas.microsoft.com/office/word/2010/wordprocessingDrawing" xmlns:wp="http://schemas.openxmlformats.org/drawingml/2006/wordprocessingDrawing" xmlns:w10="urn:schemas-microsoft-com:office:word" xmlns:w="http://schemas.openxmlformats.org/wordprocessingml/2006/main" xmlns:w14="http://schemas.microsoft.com/office/word/2010/wordml" xmlns:wpg="http://schemas.microsoft.com/office/word/2010/wordprocessingGroup" xmlns:wpi="http://schemas.microsoft.com/office/word/2010/wordprocessingInk" xmlns:wne="http://schemas.microsoft.com/office/word/2006/wordml" xmlns:wps="http://schemas.microsoft.com/office/word/2010/wordprocessingShape" mc:Ignorable="w14 wp14">
-  <w:endnote w:type="separator" w:id="-1">
+<w:endnotes xmlns:ve="http://schemas.openxmlformats.org/markup-compatibility/2006" xmlns:o="urn:schemas-microsoft-com:office:office" xmlns:r="http://schemas.openxmlformats.org/officeDocument/2006/relationships" xmlns:m="http://schemas.openxmlformats.org/officeDocument/2006/math" xmlns:v="urn:schemas-microsoft-com:vml" xmlns:wp="http://schemas.openxmlformats.org/drawingml/2006/wordprocessingDrawing" xmlns:w10="urn:schemas-microsoft-com:office:word" xmlns:w="http://schemas.openxmlformats.org/wordprocessingml/2006/main" xmlns:wne="http://schemas.microsoft.com/office/word/2006/wordml">
+  <w:endnote w:type="separator" w:id="0">
     <w:p>
       <w:r>
         <w:separator/>
       </w:r>
     </w:p>
   </w:endnote>
-  <w:endnote w:type="continuationSeparator" w:id="0">
+  <w:endnote w:type="continuationSeparator" w:id="1">
     <w:p>
       <w:r>
         <w:continuationSeparator/>
@@ -3708,15 +3723,15 @@
 </file>
 
 <file path=word/footnotes.xml><?xml version="1.0" encoding="utf-8"?>
-<w:footnotes xmlns:wpc="http://schemas.microsoft.com/office/word/2010/wordprocessingCanvas" xmlns:mo="http://schemas.microsoft.com/office/mac/office/2008/main" xmlns:mc="http://schemas.openxmlformats.org/markup-compatibility/2006" xmlns:mv="urn:schemas-microsoft-com:mac:vml" xmlns:o="urn:schemas-microsoft-com:office:office" xmlns:r="http://schemas.openxmlformats.org/officeDocument/2006/relationships" xmlns:m="http://schemas.openxmlformats.org/officeDocument/2006/math" xmlns:v="urn:schemas-microsoft-com:vml" xmlns:wp14="http://schemas.microsoft.com/office/word/2010/wordprocessingDrawing" xmlns:wp="http://schemas.openxmlformats.org/drawingml/2006/wordprocessingDrawing" xmlns:w10="urn:schemas-microsoft-com:office:word" xmlns:w="http://schemas.openxmlformats.org/wordprocessingml/2006/main" xmlns:w14="http://schemas.microsoft.com/office/word/2010/wordml" xmlns:wpg="http://schemas.microsoft.com/office/word/2010/wordprocessingGroup" xmlns:wpi="http://schemas.microsoft.com/office/word/2010/wordprocessingInk" xmlns:wne="http://schemas.microsoft.com/office/word/2006/wordml" xmlns:wps="http://schemas.microsoft.com/office/word/2010/wordprocessingShape" mc:Ignorable="w14 wp14">
-  <w:footnote w:type="separator" w:id="-1">
+<w:footnotes xmlns:ve="http://schemas.openxmlformats.org/markup-compatibility/2006" xmlns:o="urn:schemas-microsoft-com:office:office" xmlns:r="http://schemas.openxmlformats.org/officeDocument/2006/relationships" xmlns:m="http://schemas.openxmlformats.org/officeDocument/2006/math" xmlns:v="urn:schemas-microsoft-com:vml" xmlns:wp="http://schemas.openxmlformats.org/drawingml/2006/wordprocessingDrawing" xmlns:w10="urn:schemas-microsoft-com:office:word" xmlns:w="http://schemas.openxmlformats.org/wordprocessingml/2006/main" xmlns:wne="http://schemas.microsoft.com/office/word/2006/wordml">
+  <w:footnote w:type="separator" w:id="0">
     <w:p>
       <w:r>
         <w:separator/>
       </w:r>
     </w:p>
   </w:footnote>
-  <w:footnote w:type="continuationSeparator" w:id="0">
+  <w:footnote w:type="continuationSeparator" w:id="1">
     <w:p>
       <w:r>
         <w:continuationSeparator/>
@@ -3727,7 +3742,7 @@
 </file>
 
 <file path=word/numbering.xml><?xml version="1.0" encoding="utf-8"?>
-<w:numbering xmlns:wpc="http://schemas.microsoft.com/office/word/2010/wordprocessingCanvas" xmlns:mo="http://schemas.microsoft.com/office/mac/office/2008/main" xmlns:mc="http://schemas.openxmlformats.org/markup-compatibility/2006" xmlns:mv="urn:schemas-microsoft-com:mac:vml" xmlns:o="urn:schemas-microsoft-com:office:office" xmlns:r="http://schemas.openxmlformats.org/officeDocument/2006/relationships" xmlns:m="http://schemas.openxmlformats.org/officeDocument/2006/math" xmlns:v="urn:schemas-microsoft-com:vml" xmlns:wp14="http://schemas.microsoft.com/office/word/2010/wordprocessingDrawing" xmlns:wp="http://schemas.openxmlformats.org/drawingml/2006/wordprocessingDrawing" xmlns:w10="urn:schemas-microsoft-com:office:word" xmlns:w="http://schemas.openxmlformats.org/wordprocessingml/2006/main" xmlns:w14="http://schemas.microsoft.com/office/word/2010/wordml" xmlns:wpg="http://schemas.microsoft.com/office/word/2010/wordprocessingGroup" xmlns:wpi="http://schemas.microsoft.com/office/word/2010/wordprocessingInk" xmlns:wne="http://schemas.microsoft.com/office/word/2006/wordml" xmlns:wps="http://schemas.microsoft.com/office/word/2010/wordprocessingShape" mc:Ignorable="w14 wp14">
+<w:numbering xmlns:ve="http://schemas.openxmlformats.org/markup-compatibility/2006" xmlns:o="urn:schemas-microsoft-com:office:office" xmlns:r="http://schemas.openxmlformats.org/officeDocument/2006/relationships" xmlns:m="http://schemas.openxmlformats.org/officeDocument/2006/math" xmlns:v="urn:schemas-microsoft-com:vml" xmlns:wp="http://schemas.openxmlformats.org/drawingml/2006/wordprocessingDrawing" xmlns:w10="urn:schemas-microsoft-com:office:word" xmlns:w="http://schemas.openxmlformats.org/wordprocessingml/2006/main" xmlns:wne="http://schemas.microsoft.com/office/word/2006/wordml">
   <w:abstractNum w:abstractNumId="0">
     <w:nsid w:val="6B962EFE"/>
     <w:multiLevelType w:val="hybridMultilevel"/>
@@ -3824,7 +3839,7 @@
 </file>
 
 <file path=word/styles.xml><?xml version="1.0" encoding="utf-8"?>
-<w:styles xmlns:mc="http://schemas.openxmlformats.org/markup-compatibility/2006" xmlns:r="http://schemas.openxmlformats.org/officeDocument/2006/relationships" xmlns:w="http://schemas.openxmlformats.org/wordprocessingml/2006/main" xmlns:w14="http://schemas.microsoft.com/office/word/2010/wordml" mc:Ignorable="w14">
+<w:styles xmlns:r="http://schemas.openxmlformats.org/officeDocument/2006/relationships" xmlns:w="http://schemas.openxmlformats.org/wordprocessingml/2006/main">
   <w:docDefaults>
     <w:rPrDefault>
       <w:rPr>
@@ -3837,7 +3852,7 @@
     </w:rPrDefault>
     <w:pPrDefault/>
   </w:docDefaults>
-  <w:latentStyles w:defLockedState="0" w:defUIPriority="99" w:defSemiHidden="1" w:defUnhideWhenUsed="1" w:defQFormat="0" w:count="276">
+  <w:latentStyles w:defLockedState="0" w:defUIPriority="99" w:defSemiHidden="1" w:defUnhideWhenUsed="1" w:defQFormat="0" w:count="267">
     <w:lsdException w:name="Normal" w:semiHidden="0" w:uiPriority="0" w:unhideWhenUsed="0" w:qFormat="1"/>
     <w:lsdException w:name="heading 1" w:semiHidden="0" w:uiPriority="9" w:unhideWhenUsed="0" w:qFormat="1"/>
     <w:lsdException w:name="heading 2" w:uiPriority="9" w:qFormat="1"/>
@@ -3992,7 +4007,7 @@
     <w:name w:val="heading 2"/>
     <w:basedOn w:val="a"/>
     <w:next w:val="a"/>
-    <w:link w:val="20"/>
+    <w:link w:val="2Char"/>
     <w:uiPriority w:val="9"/>
     <w:unhideWhenUsed/>
     <w:qFormat/>
@@ -4015,7 +4030,7 @@
     <w:name w:val="heading 3"/>
     <w:basedOn w:val="a"/>
     <w:next w:val="a"/>
-    <w:link w:val="30"/>
+    <w:link w:val="3Char"/>
     <w:uiPriority w:val="9"/>
     <w:unhideWhenUsed/>
     <w:qFormat/>
@@ -4037,7 +4052,7 @@
     <w:name w:val="heading 4"/>
     <w:basedOn w:val="a"/>
     <w:next w:val="a"/>
-    <w:link w:val="40"/>
+    <w:link w:val="4Char"/>
     <w:uiPriority w:val="9"/>
     <w:unhideWhenUsed/>
     <w:qFormat/>
@@ -4059,7 +4074,7 @@
     <w:name w:val="heading 5"/>
     <w:basedOn w:val="a"/>
     <w:next w:val="a"/>
-    <w:link w:val="50"/>
+    <w:link w:val="5Char"/>
     <w:uiPriority w:val="9"/>
     <w:unhideWhenUsed/>
     <w:qFormat/>
@@ -4088,6 +4103,7 @@
     <w:uiPriority w:val="99"/>
     <w:semiHidden/>
     <w:unhideWhenUsed/>
+    <w:qFormat/>
     <w:tblPr>
       <w:tblInd w:w="0" w:type="dxa"/>
       <w:tblCellMar>
@@ -4107,7 +4123,7 @@
   <w:style w:type="paragraph" w:styleId="a3">
     <w:name w:val="header"/>
     <w:basedOn w:val="a"/>
-    <w:link w:val="a4"/>
+    <w:link w:val="Char"/>
     <w:uiPriority w:val="99"/>
     <w:unhideWhenUsed/>
     <w:rsid w:val="004B4D1A"/>
@@ -4127,8 +4143,8 @@
       <w:szCs w:val="18"/>
     </w:rPr>
   </w:style>
-  <w:style w:type="character" w:customStyle="1" w:styleId="a4">
-    <w:name w:val="页眉字符"/>
+  <w:style w:type="character" w:customStyle="1" w:styleId="Char">
+    <w:name w:val="页眉 Char"/>
     <w:basedOn w:val="a0"/>
     <w:link w:val="a3"/>
     <w:uiPriority w:val="99"/>
@@ -4138,10 +4154,10 @@
       <w:szCs w:val="18"/>
     </w:rPr>
   </w:style>
-  <w:style w:type="paragraph" w:styleId="a5">
+  <w:style w:type="paragraph" w:styleId="a4">
     <w:name w:val="footer"/>
     <w:basedOn w:val="a"/>
-    <w:link w:val="a6"/>
+    <w:link w:val="Char0"/>
     <w:uiPriority w:val="99"/>
     <w:unhideWhenUsed/>
     <w:rsid w:val="004B4D1A"/>
@@ -4158,10 +4174,10 @@
       <w:szCs w:val="18"/>
     </w:rPr>
   </w:style>
-  <w:style w:type="character" w:customStyle="1" w:styleId="a6">
-    <w:name w:val="页脚字符"/>
+  <w:style w:type="character" w:customStyle="1" w:styleId="Char0">
+    <w:name w:val="页脚 Char"/>
     <w:basedOn w:val="a0"/>
-    <w:link w:val="a5"/>
+    <w:link w:val="a4"/>
     <w:uiPriority w:val="99"/>
     <w:rsid w:val="004B4D1A"/>
     <w:rPr>
@@ -4169,8 +4185,8 @@
       <w:szCs w:val="18"/>
     </w:rPr>
   </w:style>
-  <w:style w:type="character" w:customStyle="1" w:styleId="20">
-    <w:name w:val="标题 2字符"/>
+  <w:style w:type="character" w:customStyle="1" w:styleId="2Char">
+    <w:name w:val="标题 2 Char"/>
     <w:basedOn w:val="a0"/>
     <w:link w:val="2"/>
     <w:uiPriority w:val="9"/>
@@ -4183,7 +4199,7 @@
       <w:szCs w:val="32"/>
     </w:rPr>
   </w:style>
-  <w:style w:type="character" w:styleId="a7">
+  <w:style w:type="character" w:styleId="a5">
     <w:name w:val="Placeholder Text"/>
     <w:basedOn w:val="a0"/>
     <w:uiPriority w:val="99"/>
@@ -4193,10 +4209,10 @@
       <w:color w:val="808080"/>
     </w:rPr>
   </w:style>
-  <w:style w:type="paragraph" w:styleId="a8">
+  <w:style w:type="paragraph" w:styleId="a6">
     <w:name w:val="Balloon Text"/>
     <w:basedOn w:val="a"/>
-    <w:link w:val="a9"/>
+    <w:link w:val="Char1"/>
     <w:uiPriority w:val="99"/>
     <w:semiHidden/>
     <w:unhideWhenUsed/>
@@ -4206,10 +4222,10 @@
       <w:szCs w:val="18"/>
     </w:rPr>
   </w:style>
-  <w:style w:type="character" w:customStyle="1" w:styleId="a9">
-    <w:name w:val="批注框文本字符"/>
+  <w:style w:type="character" w:customStyle="1" w:styleId="Char1">
+    <w:name w:val="批注框文本 Char"/>
     <w:basedOn w:val="a0"/>
-    <w:link w:val="a8"/>
+    <w:link w:val="a6"/>
     <w:uiPriority w:val="99"/>
     <w:semiHidden/>
     <w:rsid w:val="004B4D1A"/>
@@ -4218,8 +4234,8 @@
       <w:szCs w:val="18"/>
     </w:rPr>
   </w:style>
-  <w:style w:type="character" w:customStyle="1" w:styleId="30">
-    <w:name w:val="标题 3字符"/>
+  <w:style w:type="character" w:customStyle="1" w:styleId="3Char">
+    <w:name w:val="标题 3 Char"/>
     <w:basedOn w:val="a0"/>
     <w:link w:val="3"/>
     <w:uiPriority w:val="9"/>
@@ -4231,8 +4247,8 @@
       <w:szCs w:val="32"/>
     </w:rPr>
   </w:style>
-  <w:style w:type="character" w:customStyle="1" w:styleId="40">
-    <w:name w:val="标题 4字符"/>
+  <w:style w:type="character" w:customStyle="1" w:styleId="4Char">
+    <w:name w:val="标题 4 Char"/>
     <w:basedOn w:val="a0"/>
     <w:link w:val="4"/>
     <w:uiPriority w:val="9"/>
@@ -4245,8 +4261,8 @@
       <w:szCs w:val="28"/>
     </w:rPr>
   </w:style>
-  <w:style w:type="character" w:customStyle="1" w:styleId="50">
-    <w:name w:val="标题 5字符"/>
+  <w:style w:type="character" w:customStyle="1" w:styleId="5Char">
+    <w:name w:val="标题 5 Char"/>
     <w:basedOn w:val="a0"/>
     <w:link w:val="5"/>
     <w:uiPriority w:val="9"/>
@@ -4258,7 +4274,7 @@
       <w:szCs w:val="28"/>
     </w:rPr>
   </w:style>
-  <w:style w:type="paragraph" w:styleId="aa">
+  <w:style w:type="paragraph" w:styleId="a7">
     <w:name w:val="List Paragraph"/>
     <w:basedOn w:val="a"/>
     <w:uiPriority w:val="34"/>

--- a/ml_algorithm.docx
+++ b/ml_algorithm.docx
@@ -3594,11 +3594,6 @@
       </w:r>
     </w:p>
     <w:p>
-      <w:pPr>
-        <w:rPr>
-          <w:rFonts w:hint="eastAsia"/>
-        </w:rPr>
-      </w:pPr>
       <w:r>
         <w:rPr>
           <w:rFonts w:hint="eastAsia"/>
@@ -3691,6 +3686,118 @@
           <w:rFonts w:hint="eastAsia"/>
         </w:rPr>
         <w:t>容易过拟合（后续出现了随机森林，减小了过拟合的现象）</w:t>
+      </w:r>
+    </w:p>
+    <w:p>
+      <w:pPr>
+        <w:pStyle w:val="2"/>
+      </w:pPr>
+      <w:r>
+        <w:rPr>
+          <w:rFonts w:hint="eastAsia"/>
+        </w:rPr>
+        <w:t>逻辑回归</w:t>
+      </w:r>
+    </w:p>
+    <w:p>
+      <w:pPr>
+        <w:pStyle w:val="2"/>
+      </w:pPr>
+      <w:r>
+        <w:rPr>
+          <w:rFonts w:hint="eastAsia"/>
+        </w:rPr>
+        <w:t>线性回归</w:t>
+      </w:r>
+    </w:p>
+    <w:p>
+      <w:pPr>
+        <w:pStyle w:val="2"/>
+      </w:pPr>
+      <w:r>
+        <w:rPr>
+          <w:rFonts w:hint="eastAsia"/>
+        </w:rPr>
+        <w:t>支持向量机（</w:t>
+      </w:r>
+      <w:r>
+        <w:rPr>
+          <w:rFonts w:hint="eastAsia"/>
+        </w:rPr>
+        <w:t>SVM</w:t>
+      </w:r>
+      <w:r>
+        <w:rPr>
+          <w:rFonts w:hint="eastAsia"/>
+        </w:rPr>
+        <w:t>）</w:t>
+      </w:r>
+    </w:p>
+    <w:p>
+      <w:pPr>
+        <w:pStyle w:val="2"/>
+      </w:pPr>
+      <w:r>
+        <w:rPr>
+          <w:rFonts w:hint="eastAsia"/>
+        </w:rPr>
+        <w:t>神经网络</w:t>
+      </w:r>
+    </w:p>
+    <w:p>
+      <w:pPr>
+        <w:pStyle w:val="2"/>
+        <w:rPr>
+          <w:rFonts w:hint="eastAsia"/>
+        </w:rPr>
+      </w:pPr>
+      <w:r>
+        <w:t>GBDT</w:t>
+      </w:r>
+      <w:r>
+        <w:t>和</w:t>
+      </w:r>
+      <w:r>
+        <w:t>XGBOOST</w:t>
+      </w:r>
+    </w:p>
+    <w:p>
+      <w:pPr>
+        <w:pStyle w:val="2"/>
+        <w:rPr>
+          <w:rFonts w:hint="eastAsia"/>
+        </w:rPr>
+      </w:pPr>
+      <w:r>
+        <w:rPr>
+          <w:rFonts w:hint="eastAsia"/>
+        </w:rPr>
+        <w:t>随机森林</w:t>
+      </w:r>
+    </w:p>
+    <w:p>
+      <w:pPr>
+        <w:pStyle w:val="2"/>
+        <w:rPr>
+          <w:rFonts w:hint="eastAsia"/>
+        </w:rPr>
+      </w:pPr>
+      <w:r>
+        <w:rPr>
+          <w:rFonts w:hint="eastAsia"/>
+        </w:rPr>
+        <w:t>kmeans</w:t>
+      </w:r>
+    </w:p>
+    <w:p>
+      <w:pPr>
+        <w:pStyle w:val="2"/>
+      </w:pPr>
+      <w:r>
+        <w:rPr>
+          <w:rFonts w:hint="eastAsia"/>
+        </w:rPr>
+        <w:t>EM</w:t>
       </w:r>
     </w:p>
     <w:sectPr>

--- a/ml_algorithm.docx
+++ b/ml_algorithm.docx
@@ -3702,6 +3702,9 @@
     <w:p>
       <w:pPr>
         <w:pStyle w:val="2"/>
+        <w:rPr>
+          <w:rFonts w:hint="eastAsia"/>
+        </w:rPr>
       </w:pPr>
       <w:r>
         <w:rPr>
@@ -3713,11 +3716,876 @@
     <w:p>
       <w:pPr>
         <w:pStyle w:val="2"/>
-      </w:pPr>
-      <w:r>
-        <w:rPr>
-          <w:rFonts w:hint="eastAsia"/>
-        </w:rPr>
+        <w:rPr>
+          <w:rFonts w:hint="eastAsia"/>
+        </w:rPr>
+      </w:pPr>
+      <w:r>
+        <w:rPr>
+          <w:rFonts w:hint="eastAsia"/>
+        </w:rPr>
+        <w:t>感知机</w:t>
+      </w:r>
+      <w:r>
+        <w:rPr>
+          <w:rFonts w:hint="eastAsia"/>
+        </w:rPr>
+        <w:t>（</w:t>
+      </w:r>
+      <w:r>
+        <w:rPr>
+          <w:rFonts w:hint="eastAsia"/>
+        </w:rPr>
+        <w:t>perceptron</w:t>
+      </w:r>
+      <w:r>
+        <w:rPr>
+          <w:rFonts w:hint="eastAsia"/>
+        </w:rPr>
+        <w:t>）</w:t>
+      </w:r>
+    </w:p>
+    <w:p>
+      <w:pPr>
+        <w:rPr>
+          <w:rFonts w:hint="eastAsia"/>
+        </w:rPr>
+      </w:pPr>
+      <w:r>
+        <w:rPr>
+          <w:rFonts w:hint="eastAsia"/>
+        </w:rPr>
+        <w:t>感知机是根据输入实例的特征向量</w:t>
+      </w:r>
+      <w:r>
+        <w:rPr>
+          <w:rFonts w:hint="eastAsia"/>
+        </w:rPr>
+        <w:t>x</w:t>
+      </w:r>
+      <w:r>
+        <w:rPr>
+          <w:rFonts w:hint="eastAsia"/>
+        </w:rPr>
+        <w:t>对其进行二类分类的线性分类模型：</w:t>
+      </w:r>
+    </w:p>
+    <w:p>
+      <w:pPr>
+        <w:rPr>
+          <w:rFonts w:hint="eastAsia"/>
+        </w:rPr>
+      </w:pPr>
+      <m:oMathPara>
+        <m:oMath>
+          <m:r>
+            <m:rPr>
+              <m:sty m:val="p"/>
+            </m:rPr>
+            <w:rPr>
+              <w:rFonts w:ascii="Cambria Math" w:hAnsi="Cambria Math" w:hint="eastAsia"/>
+            </w:rPr>
+            <m:t>f</m:t>
+          </m:r>
+          <m:d>
+            <m:dPr>
+              <m:ctrlPr>
+                <w:rPr>
+                  <w:rFonts w:ascii="Cambria Math" w:hAnsi="Cambria Math"/>
+                </w:rPr>
+              </m:ctrlPr>
+            </m:dPr>
+            <m:e>
+              <m:r>
+                <m:rPr>
+                  <m:sty m:val="p"/>
+                </m:rPr>
+                <w:rPr>
+                  <w:rFonts w:ascii="Cambria Math" w:hAnsi="Cambria Math"/>
+                </w:rPr>
+                <m:t>x</m:t>
+              </m:r>
+            </m:e>
+          </m:d>
+          <m:r>
+            <m:rPr>
+              <m:sty m:val="p"/>
+            </m:rPr>
+            <w:rPr>
+              <w:rFonts w:ascii="Cambria Math" w:hAnsi="Cambria Math"/>
+            </w:rPr>
+            <m:t>=sign(w∙x+b)</m:t>
+          </m:r>
+        </m:oMath>
+      </m:oMathPara>
+    </w:p>
+    <w:p>
+      <w:pPr>
+        <w:rPr>
+          <w:rFonts w:hint="eastAsia"/>
+        </w:rPr>
+      </w:pPr>
+      <m:oMathPara>
+        <m:oMath>
+          <m:r>
+            <m:rPr>
+              <m:sty m:val="p"/>
+            </m:rPr>
+            <w:rPr>
+              <w:rFonts w:ascii="Cambria Math" w:hAnsi="Cambria Math"/>
+            </w:rPr>
+            <m:t>sign</m:t>
+          </m:r>
+          <m:d>
+            <m:dPr>
+              <m:ctrlPr>
+                <w:rPr>
+                  <w:rFonts w:ascii="Cambria Math" w:hAnsi="Cambria Math"/>
+                </w:rPr>
+              </m:ctrlPr>
+            </m:dPr>
+            <m:e>
+              <m:r>
+                <m:rPr>
+                  <m:sty m:val="p"/>
+                </m:rPr>
+                <w:rPr>
+                  <w:rFonts w:ascii="Cambria Math" w:hAnsi="Cambria Math"/>
+                </w:rPr>
+                <m:t>x</m:t>
+              </m:r>
+            </m:e>
+          </m:d>
+          <m:r>
+            <m:rPr>
+              <m:sty m:val="p"/>
+            </m:rPr>
+            <w:rPr>
+              <w:rFonts w:ascii="Cambria Math" w:hAnsi="Cambria Math"/>
+            </w:rPr>
+            <m:t>=</m:t>
+          </m:r>
+          <m:d>
+            <m:dPr>
+              <m:begChr m:val="{"/>
+              <m:endChr m:val=""/>
+              <m:ctrlPr>
+                <w:rPr>
+                  <w:rFonts w:ascii="Cambria Math" w:hAnsi="Cambria Math"/>
+                </w:rPr>
+              </m:ctrlPr>
+            </m:dPr>
+            <m:e>
+              <m:eqArr>
+                <m:eqArrPr>
+                  <m:ctrlPr>
+                    <w:rPr>
+                      <w:rFonts w:ascii="Cambria Math" w:hAnsi="Cambria Math"/>
+                    </w:rPr>
+                  </m:ctrlPr>
+                </m:eqArrPr>
+                <m:e>
+                  <m:r>
+                    <m:rPr>
+                      <m:sty m:val="p"/>
+                    </m:rPr>
+                    <w:rPr>
+                      <w:rFonts w:ascii="Cambria Math" w:hAnsi="Cambria Math"/>
+                    </w:rPr>
+                    <m:t>+1,  x≥0</m:t>
+                  </m:r>
+                </m:e>
+                <m:e>
+                  <m:r>
+                    <m:rPr>
+                      <m:sty m:val="p"/>
+                    </m:rPr>
+                    <w:rPr>
+                      <w:rFonts w:ascii="Cambria Math" w:hAnsi="Cambria Math"/>
+                    </w:rPr>
+                    <m:t>-1,  x&lt;0</m:t>
+                  </m:r>
+                </m:e>
+              </m:eqArr>
+            </m:e>
+          </m:d>
+        </m:oMath>
+      </m:oMathPara>
+    </w:p>
+    <w:p>
+      <w:pPr>
+        <w:rPr>
+          <w:rFonts w:hint="eastAsia"/>
+        </w:rPr>
+      </w:pPr>
+      <w:r>
+        <w:rPr>
+          <w:rFonts w:hint="eastAsia"/>
+        </w:rPr>
+        <w:t>感知机模型对应于输入空间（特徵空间）中的分离超平面</w:t>
+      </w:r>
+    </w:p>
+    <w:p>
+      <w:pPr>
+        <w:rPr>
+          <w:rFonts w:hint="eastAsia"/>
+        </w:rPr>
+      </w:pPr>
+      <m:oMathPara>
+        <m:oMath>
+          <m:r>
+            <m:rPr>
+              <m:sty m:val="p"/>
+            </m:rPr>
+            <w:rPr>
+              <w:rFonts w:ascii="Cambria Math" w:hAnsi="Cambria Math" w:hint="eastAsia"/>
+            </w:rPr>
+            <m:t>w</m:t>
+          </m:r>
+          <m:r>
+            <m:rPr>
+              <m:sty m:val="p"/>
+            </m:rPr>
+            <w:rPr>
+              <w:rFonts w:ascii="Cambria Math" w:hAnsi="Cambria Math"/>
+            </w:rPr>
+            <m:t>∙</m:t>
+          </m:r>
+          <m:r>
+            <m:rPr>
+              <m:sty m:val="p"/>
+            </m:rPr>
+            <w:rPr>
+              <w:rFonts w:ascii="Cambria Math" w:hAnsi="Cambria Math"/>
+            </w:rPr>
+            <m:t>x</m:t>
+          </m:r>
+          <m:r>
+            <m:rPr>
+              <m:sty m:val="p"/>
+            </m:rPr>
+            <w:rPr>
+              <w:rFonts w:ascii="Cambria Math" w:hAnsi="Cambria Math"/>
+            </w:rPr>
+            <m:t>+b=0</m:t>
+          </m:r>
+        </m:oMath>
+      </m:oMathPara>
+    </w:p>
+    <w:p>
+      <w:pPr>
+        <w:pStyle w:val="4"/>
+        <w:rPr>
+          <w:rFonts w:hint="eastAsia"/>
+        </w:rPr>
+      </w:pPr>
+      <w:r>
+        <w:rPr>
+          <w:rFonts w:hint="eastAsia"/>
+        </w:rPr>
+        <w:t>注意点：</w:t>
+      </w:r>
+    </w:p>
+    <w:p>
+      <w:pPr>
+        <w:rPr>
+          <w:rFonts w:hint="eastAsia"/>
+        </w:rPr>
+      </w:pPr>
+      <w:r>
+        <w:rPr>
+          <w:rFonts w:hint="eastAsia"/>
+        </w:rPr>
+        <w:t xml:space="preserve">1 </w:t>
+      </w:r>
+      <w:r>
+        <w:rPr>
+          <w:rFonts w:hint="eastAsia"/>
+        </w:rPr>
+        <w:t>感知机学习算法是基于随机梯度下降法的对损失函数的最优化算法，有原始形式和对偶形式。原始形式中，首先任意选取一个超平面，然后利用梯度下降法不断极小化目标函数。在这个过程中一次随机选取一个误分类点使其梯度下降。</w:t>
+      </w:r>
+    </w:p>
+    <w:p>
+      <w:pPr>
+        <w:rPr>
+          <w:rFonts w:hint="eastAsia"/>
+        </w:rPr>
+      </w:pPr>
+      <w:r>
+        <w:rPr>
+          <w:rFonts w:hint="eastAsia"/>
+        </w:rPr>
+        <w:t xml:space="preserve">2 </w:t>
+      </w:r>
+      <w:r>
+        <w:rPr>
+          <w:rFonts w:hint="eastAsia"/>
+        </w:rPr>
+        <w:t>感知机的损失函数是根据误分类点到超平面的总距离</w:t>
+      </w:r>
+    </w:p>
+    <w:p>
+      <w:pPr>
+        <w:rPr>
+          <w:rFonts w:hint="eastAsia"/>
+        </w:rPr>
+      </w:pPr>
+      <m:oMathPara>
+        <m:oMath>
+          <m:func>
+            <m:funcPr>
+              <m:ctrlPr>
+                <w:rPr>
+                  <w:rFonts w:ascii="Cambria Math" w:hAnsi="Cambria Math"/>
+                </w:rPr>
+              </m:ctrlPr>
+            </m:funcPr>
+            <m:fName>
+              <m:limLow>
+                <m:limLowPr>
+                  <m:ctrlPr>
+                    <w:rPr>
+                      <w:rFonts w:ascii="Cambria Math" w:hAnsi="Cambria Math"/>
+                    </w:rPr>
+                  </m:ctrlPr>
+                </m:limLowPr>
+                <m:e>
+                  <m:r>
+                    <m:rPr>
+                      <m:sty m:val="p"/>
+                    </m:rPr>
+                    <w:rPr>
+                      <w:rFonts w:ascii="Cambria Math" w:hAnsi="Cambria Math"/>
+                    </w:rPr>
+                    <m:t>min</m:t>
+                  </m:r>
+                </m:e>
+                <m:lim>
+                  <m:r>
+                    <m:rPr>
+                      <m:sty m:val="p"/>
+                    </m:rPr>
+                    <w:rPr>
+                      <w:rFonts w:ascii="Cambria Math" w:hAnsi="Cambria Math"/>
+                    </w:rPr>
+                    <m:t>w,b</m:t>
+                  </m:r>
+                </m:lim>
+              </m:limLow>
+            </m:fName>
+            <m:e>
+              <m:r>
+                <m:rPr>
+                  <m:sty m:val="p"/>
+                </m:rPr>
+                <w:rPr>
+                  <w:rFonts w:ascii="Cambria Math" w:hAnsi="Cambria Math" w:hint="eastAsia"/>
+                </w:rPr>
+                <m:t>L</m:t>
+              </m:r>
+              <m:d>
+                <m:dPr>
+                  <m:ctrlPr>
+                    <w:rPr>
+                      <w:rFonts w:ascii="Cambria Math" w:hAnsi="Cambria Math"/>
+                    </w:rPr>
+                  </m:ctrlPr>
+                </m:dPr>
+                <m:e>
+                  <m:r>
+                    <m:rPr>
+                      <m:sty m:val="p"/>
+                    </m:rPr>
+                    <w:rPr>
+                      <w:rFonts w:ascii="Cambria Math" w:hAnsi="Cambria Math"/>
+                    </w:rPr>
+                    <m:t>w,b</m:t>
+                  </m:r>
+                </m:e>
+              </m:d>
+              <m:r>
+                <m:rPr>
+                  <m:sty m:val="p"/>
+                </m:rPr>
+                <w:rPr>
+                  <w:rFonts w:ascii="Cambria Math" w:hAnsi="Cambria Math"/>
+                </w:rPr>
+                <m:t>=-</m:t>
+              </m:r>
+              <m:nary>
+                <m:naryPr>
+                  <m:chr m:val="∑"/>
+                  <m:limLoc m:val="undOvr"/>
+                  <m:supHide m:val="on"/>
+                  <m:ctrlPr>
+                    <w:rPr>
+                      <w:rFonts w:ascii="Cambria Math" w:hAnsi="Cambria Math"/>
+                    </w:rPr>
+                  </m:ctrlPr>
+                </m:naryPr>
+                <m:sub>
+                  <m:sSub>
+                    <m:sSubPr>
+                      <m:ctrlPr>
+                        <w:rPr>
+                          <w:rFonts w:ascii="Cambria Math" w:hAnsi="Cambria Math"/>
+                        </w:rPr>
+                      </m:ctrlPr>
+                    </m:sSubPr>
+                    <m:e>
+                      <m:r>
+                        <m:rPr>
+                          <m:sty m:val="p"/>
+                        </m:rPr>
+                        <w:rPr>
+                          <w:rFonts w:ascii="Cambria Math" w:hAnsi="Cambria Math"/>
+                        </w:rPr>
+                        <m:t>x</m:t>
+                      </m:r>
+                    </m:e>
+                    <m:sub>
+                      <m:r>
+                        <m:rPr>
+                          <m:sty m:val="p"/>
+                        </m:rPr>
+                        <w:rPr>
+                          <w:rFonts w:ascii="Cambria Math" w:hAnsi="Cambria Math"/>
+                        </w:rPr>
+                        <m:t>i</m:t>
+                      </m:r>
+                    </m:sub>
+                  </m:sSub>
+                  <m:r>
+                    <m:rPr>
+                      <m:sty m:val="p"/>
+                    </m:rPr>
+                    <w:rPr>
+                      <w:rFonts w:ascii="Cambria Math" w:hAnsi="Cambria Math"/>
+                    </w:rPr>
+                    <m:t>∈M</m:t>
+                  </m:r>
+                </m:sub>
+                <m:sup/>
+                <m:e>
+                  <m:sSub>
+                    <m:sSubPr>
+                      <m:ctrlPr>
+                        <w:rPr>
+                          <w:rFonts w:ascii="Cambria Math" w:hAnsi="Cambria Math"/>
+                        </w:rPr>
+                      </m:ctrlPr>
+                    </m:sSubPr>
+                    <m:e>
+                      <m:r>
+                        <m:rPr>
+                          <m:sty m:val="p"/>
+                        </m:rPr>
+                        <w:rPr>
+                          <w:rFonts w:ascii="Cambria Math" w:hAnsi="Cambria Math"/>
+                        </w:rPr>
+                        <m:t>y</m:t>
+                      </m:r>
+                    </m:e>
+                    <m:sub>
+                      <m:r>
+                        <m:rPr>
+                          <m:sty m:val="p"/>
+                        </m:rPr>
+                        <w:rPr>
+                          <w:rFonts w:ascii="Cambria Math" w:hAnsi="Cambria Math"/>
+                        </w:rPr>
+                        <m:t>i</m:t>
+                      </m:r>
+                    </m:sub>
+                  </m:sSub>
+                  <m:r>
+                    <m:rPr>
+                      <m:sty m:val="p"/>
+                    </m:rPr>
+                    <w:rPr>
+                      <w:rFonts w:ascii="Cambria Math" w:hAnsi="Cambria Math"/>
+                    </w:rPr>
+                    <m:t>(w∙</m:t>
+                  </m:r>
+                  <m:sSub>
+                    <m:sSubPr>
+                      <m:ctrlPr>
+                        <w:rPr>
+                          <w:rFonts w:ascii="Cambria Math" w:hAnsi="Cambria Math"/>
+                        </w:rPr>
+                      </m:ctrlPr>
+                    </m:sSubPr>
+                    <m:e>
+                      <m:r>
+                        <m:rPr>
+                          <m:sty m:val="p"/>
+                        </m:rPr>
+                        <w:rPr>
+                          <w:rFonts w:ascii="Cambria Math" w:hAnsi="Cambria Math"/>
+                        </w:rPr>
+                        <m:t>x</m:t>
+                      </m:r>
+                    </m:e>
+                    <m:sub>
+                      <m:r>
+                        <m:rPr>
+                          <m:sty m:val="p"/>
+                        </m:rPr>
+                        <w:rPr>
+                          <w:rFonts w:ascii="Cambria Math" w:hAnsi="Cambria Math"/>
+                        </w:rPr>
+                        <m:t>i</m:t>
+                      </m:r>
+                    </m:sub>
+                  </m:sSub>
+                  <m:r>
+                    <m:rPr>
+                      <m:sty m:val="p"/>
+                    </m:rPr>
+                    <w:rPr>
+                      <w:rFonts w:ascii="Cambria Math" w:hAnsi="Cambria Math"/>
+                    </w:rPr>
+                    <m:t>+b)</m:t>
+                  </m:r>
+                </m:e>
+              </m:nary>
+            </m:e>
+          </m:func>
+        </m:oMath>
+      </m:oMathPara>
+    </w:p>
+    <w:p>
+      <w:pPr>
+        <w:rPr>
+          <w:rFonts w:hint="eastAsia"/>
+        </w:rPr>
+      </w:pPr>
+      <w:r>
+        <w:rPr>
+          <w:rFonts w:hint="eastAsia"/>
+        </w:rPr>
+        <w:lastRenderedPageBreak/>
+        <w:t>其中</w:t>
+      </w:r>
+      <w:r>
+        <w:rPr>
+          <w:rFonts w:hint="eastAsia"/>
+        </w:rPr>
+        <w:t>M</w:t>
+      </w:r>
+      <w:r>
+        <w:rPr>
+          <w:rFonts w:hint="eastAsia"/>
+        </w:rPr>
+        <w:t>是误分类点的集合。这个损失函数就是感知机学习的经验风险函数。</w:t>
+      </w:r>
+    </w:p>
+    <w:p>
+      <w:pPr>
+        <w:rPr>
+          <w:rFonts w:hint="eastAsia"/>
+        </w:rPr>
+      </w:pPr>
+      <w:r>
+        <w:rPr>
+          <w:rFonts w:hint="eastAsia"/>
+        </w:rPr>
+        <w:t>3</w:t>
+      </w:r>
+      <w:r>
+        <w:rPr>
+          <w:rFonts w:hint="eastAsia"/>
+        </w:rPr>
+        <w:t xml:space="preserve"> </w:t>
+      </w:r>
+      <w:r>
+        <w:rPr>
+          <w:rFonts w:hint="eastAsia"/>
+        </w:rPr>
+        <w:t>当训练数据集线性可分时，感知机学习算法是收敛的。感知机算法在训练数据集上的误分类次数</w:t>
+      </w:r>
+      <w:r>
+        <w:rPr>
+          <w:rFonts w:hint="eastAsia"/>
+        </w:rPr>
+        <w:t>k</w:t>
+      </w:r>
+      <w:r>
+        <w:rPr>
+          <w:rFonts w:hint="eastAsia"/>
+        </w:rPr>
+        <w:t>满足不等式：</w:t>
+      </w:r>
+    </w:p>
+    <w:p>
+      <w:pPr>
+        <w:rPr>
+          <w:rFonts w:hint="eastAsia"/>
+        </w:rPr>
+      </w:pPr>
+      <m:oMathPara>
+        <m:oMath>
+          <m:r>
+            <m:rPr>
+              <m:sty m:val="p"/>
+            </m:rPr>
+            <w:rPr>
+              <w:rFonts w:ascii="Cambria Math" w:hAnsi="Cambria Math" w:hint="eastAsia"/>
+            </w:rPr>
+            <m:t>k</m:t>
+          </m:r>
+          <m:r>
+            <m:rPr>
+              <m:sty m:val="p"/>
+            </m:rPr>
+            <w:rPr>
+              <w:rFonts w:ascii="Cambria Math" w:hAnsi="Cambria Math"/>
+            </w:rPr>
+            <m:t>≤</m:t>
+          </m:r>
+          <m:sSup>
+            <m:sSupPr>
+              <m:ctrlPr>
+                <w:rPr>
+                  <w:rFonts w:ascii="Cambria Math" w:hAnsi="Cambria Math"/>
+                </w:rPr>
+              </m:ctrlPr>
+            </m:sSupPr>
+            <m:e>
+              <m:d>
+                <m:dPr>
+                  <m:ctrlPr>
+                    <w:rPr>
+                      <w:rFonts w:ascii="Cambria Math" w:hAnsi="Cambria Math"/>
+                    </w:rPr>
+                  </m:ctrlPr>
+                </m:dPr>
+                <m:e>
+                  <m:f>
+                    <m:fPr>
+                      <m:ctrlPr>
+                        <w:rPr>
+                          <w:rFonts w:ascii="Cambria Math" w:hAnsi="Cambria Math"/>
+                        </w:rPr>
+                      </m:ctrlPr>
+                    </m:fPr>
+                    <m:num>
+                      <m:r>
+                        <m:rPr>
+                          <m:sty m:val="p"/>
+                        </m:rPr>
+                        <w:rPr>
+                          <w:rFonts w:ascii="Cambria Math" w:hAnsi="Cambria Math"/>
+                        </w:rPr>
+                        <m:t>R</m:t>
+                      </m:r>
+                    </m:num>
+                    <m:den>
+                      <m:r>
+                        <m:rPr>
+                          <m:sty m:val="p"/>
+                        </m:rPr>
+                        <w:rPr>
+                          <w:rFonts w:ascii="Cambria Math" w:hAnsi="Cambria Math"/>
+                        </w:rPr>
+                        <m:t>γ</m:t>
+                      </m:r>
+                    </m:den>
+                  </m:f>
+                </m:e>
+              </m:d>
+            </m:e>
+            <m:sup>
+              <m:r>
+                <m:rPr>
+                  <m:sty m:val="p"/>
+                </m:rPr>
+                <w:rPr>
+                  <w:rFonts w:ascii="Cambria Math" w:hAnsi="Cambria Math"/>
+                </w:rPr>
+                <m:t>2</m:t>
+              </m:r>
+            </m:sup>
+          </m:sSup>
+        </m:oMath>
+      </m:oMathPara>
+    </w:p>
+    <w:p>
+      <w:pPr>
+        <w:rPr>
+          <w:rFonts w:hint="eastAsia"/>
+        </w:rPr>
+      </w:pPr>
+      <w:r>
+        <w:rPr>
+          <w:rFonts w:hint="eastAsia"/>
+        </w:rPr>
+        <w:t>当训练数据集线性可分时，感知机学习算法存在无穷多个解，其解由于不同的初值或不同的迭代顺序而可能有所不同。</w:t>
+      </w:r>
+    </w:p>
+    <w:p>
+      <w:pPr>
+        <w:rPr>
+          <w:rFonts w:hint="eastAsia"/>
+        </w:rPr>
+      </w:pPr>
+      <w:r>
+        <w:rPr>
+          <w:rFonts w:hint="eastAsia"/>
+        </w:rPr>
+        <w:t xml:space="preserve">4 </w:t>
+      </w:r>
+      <w:r>
+        <w:rPr>
+          <w:rFonts w:hint="eastAsia"/>
+        </w:rPr>
+        <w:t>采用随机梯度下降法进行优化，具体的实现要看书。</w:t>
+      </w:r>
+    </w:p>
+    <w:p>
+      <w:pPr>
+        <w:rPr>
+          <w:rFonts w:hint="eastAsia"/>
+        </w:rPr>
+      </w:pPr>
+      <w:r>
+        <w:rPr>
+          <w:rFonts w:hint="eastAsia"/>
+        </w:rPr>
+        <w:t xml:space="preserve">5 </w:t>
+      </w:r>
+      <w:r>
+        <w:rPr>
+          <w:rFonts w:hint="eastAsia"/>
+        </w:rPr>
+        <w:t>采用对偶形式的原因</w:t>
+      </w:r>
+    </w:p>
+    <w:p>
+      <w:pPr>
+        <w:rPr>
+          <w:rFonts w:hint="eastAsia"/>
+        </w:rPr>
+      </w:pPr>
+      <w:r>
+        <w:rPr>
+          <w:noProof/>
+        </w:rPr>
+        <w:drawing>
+          <wp:inline distT="0" distB="0" distL="0" distR="0">
+            <wp:extent cx="5274310" cy="4890946"/>
+            <wp:effectExtent l="19050" t="0" r="2540" b="0"/>
+            <wp:docPr id="1" name="图片 1" descr="https://pic3.zhimg.com/50/v2-974ea3af04429260846227e192d9c78e_hd.png"/>
+            <wp:cNvGraphicFramePr>
+              <a:graphicFrameLocks xmlns:a="http://schemas.openxmlformats.org/drawingml/2006/main" noChangeAspect="1"/>
+            </wp:cNvGraphicFramePr>
+            <a:graphic xmlns:a="http://schemas.openxmlformats.org/drawingml/2006/main">
+              <a:graphicData uri="http://schemas.openxmlformats.org/drawingml/2006/picture">
+                <pic:pic xmlns:pic="http://schemas.openxmlformats.org/drawingml/2006/picture">
+                  <pic:nvPicPr>
+                    <pic:cNvPr id="0" name="Picture 1" descr="https://pic3.zhimg.com/50/v2-974ea3af04429260846227e192d9c78e_hd.png"/>
+                    <pic:cNvPicPr>
+                      <a:picLocks noChangeAspect="1" noChangeArrowheads="1"/>
+                    </pic:cNvPicPr>
+                  </pic:nvPicPr>
+                  <pic:blipFill>
+                    <a:blip r:embed="rId8"/>
+                    <a:srcRect/>
+                    <a:stretch>
+                      <a:fillRect/>
+                    </a:stretch>
+                  </pic:blipFill>
+                  <pic:spPr bwMode="auto">
+                    <a:xfrm>
+                      <a:off x="0" y="0"/>
+                      <a:ext cx="5274310" cy="4890946"/>
+                    </a:xfrm>
+                    <a:prstGeom prst="rect">
+                      <a:avLst/>
+                    </a:prstGeom>
+                    <a:noFill/>
+                    <a:ln w="9525">
+                      <a:noFill/>
+                      <a:miter lim="800000"/>
+                      <a:headEnd/>
+                      <a:tailEnd/>
+                    </a:ln>
+                  </pic:spPr>
+                </pic:pic>
+              </a:graphicData>
+            </a:graphic>
+          </wp:inline>
+        </w:drawing>
+      </w:r>
+    </w:p>
+    <w:p>
+      <w:pPr>
+        <w:pStyle w:val="4"/>
+        <w:rPr>
+          <w:rFonts w:hint="eastAsia"/>
+        </w:rPr>
+      </w:pPr>
+      <w:r>
+        <w:rPr>
+          <w:rFonts w:hint="eastAsia"/>
+        </w:rPr>
+        <w:t>相关知识点：</w:t>
+      </w:r>
+    </w:p>
+    <w:p>
+      <w:pPr>
+        <w:pStyle w:val="4"/>
+        <w:rPr>
+          <w:rFonts w:hint="eastAsia"/>
+        </w:rPr>
+      </w:pPr>
+      <w:r>
+        <w:rPr>
+          <w:rFonts w:hint="eastAsia"/>
+        </w:rPr>
+        <w:t>优点：</w:t>
+      </w:r>
+    </w:p>
+    <w:p>
+      <w:pPr>
+        <w:pStyle w:val="4"/>
+        <w:rPr>
+          <w:rFonts w:hint="eastAsia"/>
+        </w:rPr>
+      </w:pPr>
+      <w:r>
+        <w:rPr>
+          <w:rFonts w:hint="eastAsia"/>
+        </w:rPr>
+        <w:t>缺点：</w:t>
+      </w:r>
+    </w:p>
+    <w:p>
+      <w:r>
+        <w:rPr>
+          <w:rFonts w:hint="eastAsia"/>
+        </w:rPr>
+        <w:t xml:space="preserve">1 </w:t>
+      </w:r>
+      <w:r>
+        <w:rPr>
+          <w:rFonts w:hint="eastAsia"/>
+        </w:rPr>
+        <w:t>只能数据集线性可分时才能使用，只能用于二分类。</w:t>
+      </w:r>
+    </w:p>
+    <w:p>
+      <w:pPr>
+        <w:pStyle w:val="2"/>
+        <w:rPr>
+          <w:rFonts w:hint="eastAsia"/>
+        </w:rPr>
+      </w:pPr>
+      <w:r>
+        <w:rPr>
+          <w:rFonts w:hint="eastAsia"/>
+        </w:rPr>
+        <w:lastRenderedPageBreak/>
         <w:t>支持向量机（</w:t>
       </w:r>
       <w:r>
@@ -3735,6 +4603,672 @@
     </w:p>
     <w:p>
       <w:pPr>
+        <w:rPr>
+          <w:rFonts w:hint="eastAsia"/>
+        </w:rPr>
+      </w:pPr>
+    </w:p>
+    <w:p>
+      <w:pPr>
+        <w:pStyle w:val="4"/>
+        <w:rPr>
+          <w:rFonts w:hint="eastAsia"/>
+        </w:rPr>
+      </w:pPr>
+      <w:r>
+        <w:rPr>
+          <w:rFonts w:hint="eastAsia"/>
+        </w:rPr>
+        <w:t>注意点：</w:t>
+      </w:r>
+    </w:p>
+    <w:p>
+      <w:pPr>
+        <w:rPr>
+          <w:rFonts w:hint="eastAsia"/>
+        </w:rPr>
+      </w:pPr>
+      <w:r>
+        <w:rPr>
+          <w:rFonts w:hint="eastAsia"/>
+        </w:rPr>
+        <w:t xml:space="preserve">1 </w:t>
+      </w:r>
+      <w:r>
+        <w:rPr>
+          <w:rFonts w:hint="eastAsia"/>
+        </w:rPr>
+        <w:t>支持向量机</w:t>
+      </w:r>
+      <w:r>
+        <w:rPr>
+          <w:rFonts w:hint="eastAsia"/>
+        </w:rPr>
+        <w:t>最简单的情况是线性可分支持向量机，或硬间隔支持向量机。构建它的条件是训练数据线性可分。其学习策略是最大间隔法。可以表示为凸二次规划问题，其原始最优化问题为</w:t>
+      </w:r>
+    </w:p>
+    <w:p>
+      <w:pPr>
+        <w:rPr>
+          <w:rFonts w:hint="eastAsia"/>
+        </w:rPr>
+      </w:pPr>
+      <m:oMathPara>
+        <m:oMath>
+          <m:func>
+            <m:funcPr>
+              <m:ctrlPr>
+                <w:rPr>
+                  <w:rFonts w:ascii="Cambria Math" w:hAnsi="Cambria Math"/>
+                </w:rPr>
+              </m:ctrlPr>
+            </m:funcPr>
+            <m:fName>
+              <m:limLow>
+                <m:limLowPr>
+                  <m:ctrlPr>
+                    <w:rPr>
+                      <w:rFonts w:ascii="Cambria Math" w:hAnsi="Cambria Math"/>
+                    </w:rPr>
+                  </m:ctrlPr>
+                </m:limLowPr>
+                <m:e>
+                  <m:r>
+                    <m:rPr>
+                      <m:sty m:val="p"/>
+                    </m:rPr>
+                    <w:rPr>
+                      <w:rFonts w:ascii="Cambria Math" w:hAnsi="Cambria Math"/>
+                    </w:rPr>
+                    <m:t>min</m:t>
+                  </m:r>
+                </m:e>
+                <m:lim>
+                  <m:r>
+                    <m:rPr>
+                      <m:sty m:val="p"/>
+                    </m:rPr>
+                    <w:rPr>
+                      <w:rFonts w:ascii="Cambria Math" w:hAnsi="Cambria Math"/>
+                    </w:rPr>
+                    <m:t>w,b</m:t>
+                  </m:r>
+                </m:lim>
+              </m:limLow>
+            </m:fName>
+            <m:e>
+              <m:f>
+                <m:fPr>
+                  <m:ctrlPr>
+                    <w:rPr>
+                      <w:rFonts w:ascii="Cambria Math" w:hAnsi="Cambria Math"/>
+                    </w:rPr>
+                  </m:ctrlPr>
+                </m:fPr>
+                <m:num>
+                  <m:r>
+                    <m:rPr>
+                      <m:sty m:val="p"/>
+                    </m:rPr>
+                    <w:rPr>
+                      <w:rFonts w:ascii="Cambria Math" w:hAnsi="Cambria Math"/>
+                    </w:rPr>
+                    <m:t>1</m:t>
+                  </m:r>
+                </m:num>
+                <m:den>
+                  <m:r>
+                    <m:rPr>
+                      <m:sty m:val="p"/>
+                    </m:rPr>
+                    <w:rPr>
+                      <w:rFonts w:ascii="Cambria Math" w:hAnsi="Cambria Math"/>
+                    </w:rPr>
+                    <m:t>2</m:t>
+                  </m:r>
+                </m:den>
+              </m:f>
+            </m:e>
+          </m:func>
+          <m:sSup>
+            <m:sSupPr>
+              <m:ctrlPr>
+                <w:rPr>
+                  <w:rFonts w:ascii="Cambria Math" w:hAnsi="Cambria Math"/>
+                </w:rPr>
+              </m:ctrlPr>
+            </m:sSupPr>
+            <m:e>
+              <m:r>
+                <m:rPr>
+                  <m:sty m:val="p"/>
+                </m:rPr>
+                <w:rPr>
+                  <w:rFonts w:ascii="Cambria Math" w:hAnsi="Cambria Math"/>
+                </w:rPr>
+                <m:t>||w||</m:t>
+              </m:r>
+            </m:e>
+            <m:sup>
+              <m:r>
+                <m:rPr>
+                  <m:sty m:val="p"/>
+                </m:rPr>
+                <w:rPr>
+                  <w:rFonts w:ascii="Cambria Math" w:hAnsi="Cambria Math"/>
+                </w:rPr>
+                <m:t>2</m:t>
+              </m:r>
+            </m:sup>
+          </m:sSup>
+        </m:oMath>
+      </m:oMathPara>
+    </w:p>
+    <w:p>
+      <w:pPr>
+        <w:rPr>
+          <w:rFonts w:hint="eastAsia"/>
+        </w:rPr>
+      </w:pPr>
+      <m:oMathPara>
+        <m:oMath>
+          <m:r>
+            <m:rPr>
+              <m:sty m:val="p"/>
+            </m:rPr>
+            <w:rPr>
+              <w:rFonts w:ascii="Cambria Math" w:hAnsi="Cambria Math"/>
+            </w:rPr>
+            <m:t xml:space="preserve">st.    </m:t>
+          </m:r>
+          <m:sSub>
+            <m:sSubPr>
+              <m:ctrlPr>
+                <w:rPr>
+                  <w:rFonts w:ascii="Cambria Math" w:hAnsi="Cambria Math"/>
+                </w:rPr>
+              </m:ctrlPr>
+            </m:sSubPr>
+            <m:e>
+              <m:r>
+                <m:rPr>
+                  <m:sty m:val="p"/>
+                </m:rPr>
+                <w:rPr>
+                  <w:rFonts w:ascii="Cambria Math" w:hAnsi="Cambria Math"/>
+                </w:rPr>
+                <m:t>y</m:t>
+              </m:r>
+            </m:e>
+            <m:sub>
+              <m:r>
+                <m:rPr>
+                  <m:sty m:val="p"/>
+                </m:rPr>
+                <w:rPr>
+                  <w:rFonts w:ascii="Cambria Math" w:hAnsi="Cambria Math"/>
+                </w:rPr>
+                <m:t>i</m:t>
+              </m:r>
+            </m:sub>
+          </m:sSub>
+          <m:d>
+            <m:dPr>
+              <m:ctrlPr>
+                <w:rPr>
+                  <w:rFonts w:ascii="Cambria Math" w:hAnsi="Cambria Math"/>
+                </w:rPr>
+              </m:ctrlPr>
+            </m:dPr>
+            <m:e>
+              <m:r>
+                <m:rPr>
+                  <m:sty m:val="p"/>
+                </m:rPr>
+                <w:rPr>
+                  <w:rFonts w:ascii="Cambria Math" w:hAnsi="Cambria Math"/>
+                </w:rPr>
+                <m:t>w∙</m:t>
+              </m:r>
+              <m:sSub>
+                <m:sSubPr>
+                  <m:ctrlPr>
+                    <w:rPr>
+                      <w:rFonts w:ascii="Cambria Math" w:hAnsi="Cambria Math"/>
+                    </w:rPr>
+                  </m:ctrlPr>
+                </m:sSubPr>
+                <m:e>
+                  <m:r>
+                    <m:rPr>
+                      <m:sty m:val="p"/>
+                    </m:rPr>
+                    <w:rPr>
+                      <w:rFonts w:ascii="Cambria Math" w:hAnsi="Cambria Math"/>
+                    </w:rPr>
+                    <m:t>x</m:t>
+                  </m:r>
+                </m:e>
+                <m:sub>
+                  <m:r>
+                    <m:rPr>
+                      <m:sty m:val="p"/>
+                    </m:rPr>
+                    <w:rPr>
+                      <w:rFonts w:ascii="Cambria Math" w:hAnsi="Cambria Math"/>
+                    </w:rPr>
+                    <m:t>i</m:t>
+                  </m:r>
+                </m:sub>
+              </m:sSub>
+              <m:r>
+                <m:rPr>
+                  <m:sty m:val="p"/>
+                </m:rPr>
+                <w:rPr>
+                  <w:rFonts w:ascii="Cambria Math" w:hAnsi="Cambria Math"/>
+                </w:rPr>
+                <m:t>+b</m:t>
+              </m:r>
+            </m:e>
+          </m:d>
+          <m:r>
+            <m:rPr>
+              <m:sty m:val="p"/>
+            </m:rPr>
+            <w:rPr>
+              <w:rFonts w:ascii="Cambria Math" w:hAnsi="Cambria Math"/>
+            </w:rPr>
+            <m:t>-1≥0, i=1,2,⋯,N</m:t>
+          </m:r>
+        </m:oMath>
+      </m:oMathPara>
+    </w:p>
+    <w:p>
+      <w:pPr>
+        <w:rPr>
+          <w:rFonts w:hint="eastAsia"/>
+        </w:rPr>
+      </w:pPr>
+      <w:r>
+        <w:rPr>
+          <w:rFonts w:hint="eastAsia"/>
+        </w:rPr>
+        <w:t>求的最优化问题的解为</w:t>
+      </w:r>
+      <m:oMath>
+        <m:sSup>
+          <m:sSupPr>
+            <m:ctrlPr>
+              <w:rPr>
+                <w:rFonts w:ascii="Cambria Math" w:hAnsi="Cambria Math"/>
+              </w:rPr>
+            </m:ctrlPr>
+          </m:sSupPr>
+          <m:e>
+            <m:r>
+              <m:rPr>
+                <m:sty m:val="p"/>
+              </m:rPr>
+              <w:rPr>
+                <w:rFonts w:ascii="Cambria Math" w:hAnsi="Cambria Math"/>
+              </w:rPr>
+              <m:t>w</m:t>
+            </m:r>
+          </m:e>
+          <m:sup>
+            <m:r>
+              <m:rPr>
+                <m:sty m:val="p"/>
+              </m:rPr>
+              <w:rPr>
+                <w:rFonts w:ascii="Cambria Math" w:hAnsi="Cambria Math"/>
+              </w:rPr>
+              <m:t>*</m:t>
+            </m:r>
+          </m:sup>
+        </m:sSup>
+        <m:r>
+          <m:rPr>
+            <m:sty m:val="p"/>
+          </m:rPr>
+          <w:rPr>
+            <w:rFonts w:ascii="Cambria Math" w:hAnsi="Cambria Math"/>
+          </w:rPr>
+          <m:t>,</m:t>
+        </m:r>
+        <m:sSup>
+          <m:sSupPr>
+            <m:ctrlPr>
+              <w:rPr>
+                <w:rFonts w:ascii="Cambria Math" w:hAnsi="Cambria Math"/>
+              </w:rPr>
+            </m:ctrlPr>
+          </m:sSupPr>
+          <m:e>
+            <m:r>
+              <m:rPr>
+                <m:sty m:val="p"/>
+              </m:rPr>
+              <w:rPr>
+                <w:rFonts w:ascii="Cambria Math" w:hAnsi="Cambria Math"/>
+              </w:rPr>
+              <m:t>b</m:t>
+            </m:r>
+          </m:e>
+          <m:sup>
+            <m:r>
+              <m:rPr>
+                <m:sty m:val="p"/>
+              </m:rPr>
+              <w:rPr>
+                <w:rFonts w:ascii="Cambria Math" w:hAnsi="Cambria Math"/>
+              </w:rPr>
+              <m:t>*</m:t>
+            </m:r>
+          </m:sup>
+        </m:sSup>
+      </m:oMath>
+      <w:r>
+        <w:rPr>
+          <w:rFonts w:hint="eastAsia"/>
+        </w:rPr>
+        <w:t>,</w:t>
+      </w:r>
+      <w:r>
+        <w:rPr>
+          <w:rFonts w:hint="eastAsia"/>
+        </w:rPr>
+        <w:t>得到线性可分支持向量机，分离超平面是</w:t>
+      </w:r>
+    </w:p>
+    <w:p>
+      <w:pPr>
+        <w:rPr>
+          <w:rFonts w:hint="eastAsia"/>
+        </w:rPr>
+      </w:pPr>
+      <m:oMathPara>
+        <m:oMath>
+          <m:sSup>
+            <m:sSupPr>
+              <m:ctrlPr>
+                <w:rPr>
+                  <w:rFonts w:ascii="Cambria Math" w:hAnsi="Cambria Math"/>
+                </w:rPr>
+              </m:ctrlPr>
+            </m:sSupPr>
+            <m:e>
+              <m:r>
+                <m:rPr>
+                  <m:sty m:val="p"/>
+                </m:rPr>
+                <w:rPr>
+                  <w:rFonts w:ascii="Cambria Math" w:hAnsi="Cambria Math"/>
+                </w:rPr>
+                <m:t>w</m:t>
+              </m:r>
+            </m:e>
+            <m:sup>
+              <m:r>
+                <m:rPr>
+                  <m:sty m:val="p"/>
+                </m:rPr>
+                <w:rPr>
+                  <w:rFonts w:ascii="MS Mincho" w:eastAsia="MS Mincho" w:hAnsi="MS Mincho" w:cs="MS Mincho" w:hint="eastAsia"/>
+                </w:rPr>
+                <m:t>*</m:t>
+              </m:r>
+            </m:sup>
+          </m:sSup>
+          <m:r>
+            <m:rPr>
+              <m:sty m:val="p"/>
+            </m:rPr>
+            <w:rPr>
+              <w:rFonts w:ascii="Cambria Math" w:hAnsi="Cambria Math"/>
+            </w:rPr>
+            <m:t>∙x+b=0</m:t>
+          </m:r>
+        </m:oMath>
+      </m:oMathPara>
+    </w:p>
+    <w:p>
+      <w:pPr>
+        <w:rPr>
+          <w:rFonts w:hint="eastAsia"/>
+        </w:rPr>
+      </w:pPr>
+      <w:r>
+        <w:rPr>
+          <w:rFonts w:hint="eastAsia"/>
+        </w:rPr>
+        <w:t>分类决策函数是</w:t>
+      </w:r>
+    </w:p>
+    <w:p>
+      <w:pPr>
+        <w:rPr>
+          <w:rFonts w:hint="eastAsia"/>
+        </w:rPr>
+      </w:pPr>
+      <m:oMathPara>
+        <m:oMath>
+          <m:r>
+            <m:rPr>
+              <m:sty m:val="p"/>
+            </m:rPr>
+            <w:rPr>
+              <w:rFonts w:ascii="Cambria Math" w:hAnsi="Cambria Math" w:hint="eastAsia"/>
+            </w:rPr>
+            <m:t>f</m:t>
+          </m:r>
+          <m:d>
+            <m:dPr>
+              <m:ctrlPr>
+                <w:rPr>
+                  <w:rFonts w:ascii="Cambria Math" w:hAnsi="Cambria Math"/>
+                </w:rPr>
+              </m:ctrlPr>
+            </m:dPr>
+            <m:e>
+              <m:r>
+                <m:rPr>
+                  <m:sty m:val="p"/>
+                </m:rPr>
+                <w:rPr>
+                  <w:rFonts w:ascii="Cambria Math" w:hAnsi="Cambria Math"/>
+                </w:rPr>
+                <m:t>x</m:t>
+              </m:r>
+            </m:e>
+          </m:d>
+          <m:r>
+            <m:rPr>
+              <m:sty m:val="p"/>
+            </m:rPr>
+            <w:rPr>
+              <w:rFonts w:ascii="Cambria Math" w:hAnsi="Cambria Math"/>
+            </w:rPr>
+            <m:t>=sign(</m:t>
+          </m:r>
+          <m:sSup>
+            <m:sSupPr>
+              <m:ctrlPr>
+                <w:rPr>
+                  <w:rFonts w:ascii="Cambria Math" w:hAnsi="Cambria Math"/>
+                </w:rPr>
+              </m:ctrlPr>
+            </m:sSupPr>
+            <m:e>
+              <m:r>
+                <m:rPr>
+                  <m:sty m:val="p"/>
+                </m:rPr>
+                <w:rPr>
+                  <w:rFonts w:ascii="Cambria Math" w:hAnsi="Cambria Math"/>
+                </w:rPr>
+                <m:t>w</m:t>
+              </m:r>
+            </m:e>
+            <m:sup>
+              <m:r>
+                <m:rPr>
+                  <m:sty m:val="p"/>
+                </m:rPr>
+                <w:rPr>
+                  <w:rFonts w:ascii="Cambria Math" w:hAnsi="Cambria Math"/>
+                </w:rPr>
+                <m:t>2</m:t>
+              </m:r>
+            </m:sup>
+          </m:sSup>
+          <m:r>
+            <m:rPr>
+              <m:sty m:val="p"/>
+            </m:rPr>
+            <w:rPr>
+              <w:rFonts w:ascii="Cambria Math" w:hAnsi="Cambria Math"/>
+            </w:rPr>
+            <m:t>∙x+</m:t>
+          </m:r>
+          <m:sSup>
+            <m:sSupPr>
+              <m:ctrlPr>
+                <w:rPr>
+                  <w:rFonts w:ascii="Cambria Math" w:hAnsi="Cambria Math"/>
+                </w:rPr>
+              </m:ctrlPr>
+            </m:sSupPr>
+            <m:e>
+              <m:r>
+                <m:rPr>
+                  <m:sty m:val="p"/>
+                </m:rPr>
+                <w:rPr>
+                  <w:rFonts w:ascii="Cambria Math" w:hAnsi="Cambria Math"/>
+                </w:rPr>
+                <m:t>b</m:t>
+              </m:r>
+            </m:e>
+            <m:sup>
+              <m:r>
+                <m:rPr>
+                  <m:sty m:val="p"/>
+                </m:rPr>
+                <w:rPr>
+                  <w:rFonts w:ascii="Cambria Math" w:hAnsi="Cambria Math"/>
+                </w:rPr>
+                <m:t>2</m:t>
+              </m:r>
+            </m:sup>
+          </m:sSup>
+          <m:r>
+            <m:rPr>
+              <m:sty m:val="p"/>
+            </m:rPr>
+            <w:rPr>
+              <w:rFonts w:ascii="Cambria Math" w:hAnsi="Cambria Math"/>
+            </w:rPr>
+            <m:t>)</m:t>
+          </m:r>
+        </m:oMath>
+      </m:oMathPara>
+    </w:p>
+    <w:p>
+      <w:pPr>
+        <w:rPr>
+          <w:rFonts w:hint="eastAsia"/>
+        </w:rPr>
+      </w:pPr>
+      <w:r>
+        <w:rPr>
+          <w:rFonts w:hint="eastAsia"/>
+        </w:rPr>
+        <w:t>最大间隔法中，函数间隔与几何间隔是重要的概念。</w:t>
+      </w:r>
+    </w:p>
+    <w:p>
+      <w:pPr>
+        <w:rPr>
+          <w:rFonts w:hint="eastAsia"/>
+        </w:rPr>
+      </w:pPr>
+      <w:r>
+        <w:rPr>
+          <w:rFonts w:hint="eastAsia"/>
+        </w:rPr>
+        <w:t>线性可分支持向量机的最优解存在且唯一。位于间隔边界上的实例点为支持向量。最优分离超平面有支持向量完全决定。</w:t>
+      </w:r>
+    </w:p>
+    <w:p>
+      <w:pPr>
+        <w:rPr>
+          <w:rFonts w:hint="eastAsia"/>
+        </w:rPr>
+      </w:pPr>
+      <w:r>
+        <w:rPr>
+          <w:rFonts w:hint="eastAsia"/>
+        </w:rPr>
+        <w:t>二次规划问题的对偶问题是</w:t>
+      </w:r>
+    </w:p>
+    <w:p>
+      <w:pPr>
+        <w:rPr>
+          <w:rFonts w:hint="eastAsia"/>
+        </w:rPr>
+      </w:pPr>
+    </w:p>
+    <w:p>
+      <w:pPr>
+        <w:rPr>
+          <w:rFonts w:hint="eastAsia"/>
+        </w:rPr>
+      </w:pPr>
+    </w:p>
+    <w:p>
+      <w:pPr>
+        <w:pStyle w:val="4"/>
+        <w:rPr>
+          <w:rFonts w:hint="eastAsia"/>
+        </w:rPr>
+      </w:pPr>
+      <w:r>
+        <w:rPr>
+          <w:rFonts w:hint="eastAsia"/>
+        </w:rPr>
+        <w:t>相关知识点：</w:t>
+      </w:r>
+    </w:p>
+    <w:p>
+      <w:pPr>
+        <w:pStyle w:val="4"/>
+        <w:rPr>
+          <w:rFonts w:hint="eastAsia"/>
+        </w:rPr>
+      </w:pPr>
+      <w:r>
+        <w:rPr>
+          <w:rFonts w:hint="eastAsia"/>
+        </w:rPr>
+        <w:t>优点：</w:t>
+      </w:r>
+    </w:p>
+    <w:p>
+      <w:pPr>
+        <w:pStyle w:val="4"/>
+      </w:pPr>
+      <w:r>
+        <w:rPr>
+          <w:rFonts w:hint="eastAsia"/>
+        </w:rPr>
+        <w:t>缺点：</w:t>
+      </w:r>
+    </w:p>
+    <w:p>
+      <w:pPr>
         <w:pStyle w:val="2"/>
       </w:pPr>
       <w:r>
@@ -3747,9 +5281,6 @@
     <w:p>
       <w:pPr>
         <w:pStyle w:val="2"/>
-        <w:rPr>
-          <w:rFonts w:hint="eastAsia"/>
-        </w:rPr>
       </w:pPr>
       <w:r>
         <w:t>GBDT</w:t>
@@ -3764,9 +5295,6 @@
     <w:p>
       <w:pPr>
         <w:pStyle w:val="2"/>
-        <w:rPr>
-          <w:rFonts w:hint="eastAsia"/>
-        </w:rPr>
       </w:pPr>
       <w:r>
         <w:rPr>
@@ -3778,9 +5306,6 @@
     <w:p>
       <w:pPr>
         <w:pStyle w:val="2"/>
-        <w:rPr>
-          <w:rFonts w:hint="eastAsia"/>
-        </w:rPr>
       </w:pPr>
       <w:r>
         <w:rPr>

--- a/ml_algorithm.docx
+++ b/ml_algorithm.docx
@@ -3702,9 +3702,6 @@
     <w:p>
       <w:pPr>
         <w:pStyle w:val="2"/>
-        <w:rPr>
-          <w:rFonts w:hint="eastAsia"/>
-        </w:rPr>
       </w:pPr>
       <w:r>
         <w:rPr>
@@ -3716,9 +3713,6 @@
     <w:p>
       <w:pPr>
         <w:pStyle w:val="2"/>
-        <w:rPr>
-          <w:rFonts w:hint="eastAsia"/>
-        </w:rPr>
       </w:pPr>
       <w:r>
         <w:rPr>
@@ -3746,11 +3740,6 @@
       </w:r>
     </w:p>
     <w:p>
-      <w:pPr>
-        <w:rPr>
-          <w:rFonts w:hint="eastAsia"/>
-        </w:rPr>
-      </w:pPr>
       <w:r>
         <w:rPr>
           <w:rFonts w:hint="eastAsia"/>
@@ -3771,11 +3760,6 @@
       </w:r>
     </w:p>
     <w:p>
-      <w:pPr>
-        <w:rPr>
-          <w:rFonts w:hint="eastAsia"/>
-        </w:rPr>
-      </w:pPr>
       <m:oMathPara>
         <m:oMath>
           <m:r>
@@ -3820,11 +3804,6 @@
       </m:oMathPara>
     </w:p>
     <w:p>
-      <w:pPr>
-        <w:rPr>
-          <w:rFonts w:hint="eastAsia"/>
-        </w:rPr>
-      </w:pPr>
       <m:oMathPara>
         <m:oMath>
           <m:r>
@@ -3903,7 +3882,13 @@
                     <w:rPr>
                       <w:rFonts w:ascii="Cambria Math" w:hAnsi="Cambria Math"/>
                     </w:rPr>
-                    <m:t>-1,  x&lt;0</m:t>
+                    <m:t>-1,  x</m:t>
+                  </m:r>
+                  <m:r>
+                    <w:rPr>
+                      <w:rFonts w:ascii="Cambria Math" w:hAnsi="Cambria Math"/>
+                    </w:rPr>
+                    <m:t>&lt;0</m:t>
                   </m:r>
                 </m:e>
               </m:eqArr>
@@ -3913,11 +3898,6 @@
       </m:oMathPara>
     </w:p>
     <w:p>
-      <w:pPr>
-        <w:rPr>
-          <w:rFonts w:hint="eastAsia"/>
-        </w:rPr>
-      </w:pPr>
       <w:r>
         <w:rPr>
           <w:rFonts w:hint="eastAsia"/>
@@ -3926,11 +3906,6 @@
       </w:r>
     </w:p>
     <w:p>
-      <w:pPr>
-        <w:rPr>
-          <w:rFonts w:hint="eastAsia"/>
-        </w:rPr>
-      </w:pPr>
       <m:oMathPara>
         <m:oMath>
           <m:r>
@@ -3949,25 +3924,7 @@
             <w:rPr>
               <w:rFonts w:ascii="Cambria Math" w:hAnsi="Cambria Math"/>
             </w:rPr>
-            <m:t>∙</m:t>
-          </m:r>
-          <m:r>
-            <m:rPr>
-              <m:sty m:val="p"/>
-            </m:rPr>
-            <w:rPr>
-              <w:rFonts w:ascii="Cambria Math" w:hAnsi="Cambria Math"/>
-            </w:rPr>
-            <m:t>x</m:t>
-          </m:r>
-          <m:r>
-            <m:rPr>
-              <m:sty m:val="p"/>
-            </m:rPr>
-            <w:rPr>
-              <w:rFonts w:ascii="Cambria Math" w:hAnsi="Cambria Math"/>
-            </w:rPr>
-            <m:t>+b=0</m:t>
+            <m:t>∙x+b=0</m:t>
           </m:r>
         </m:oMath>
       </m:oMathPara>
@@ -3975,9 +3932,6 @@
     <w:p>
       <w:pPr>
         <w:pStyle w:val="4"/>
-        <w:rPr>
-          <w:rFonts w:hint="eastAsia"/>
-        </w:rPr>
       </w:pPr>
       <w:r>
         <w:rPr>
@@ -3987,11 +3941,6 @@
       </w:r>
     </w:p>
     <w:p>
-      <w:pPr>
-        <w:rPr>
-          <w:rFonts w:hint="eastAsia"/>
-        </w:rPr>
-      </w:pPr>
       <w:r>
         <w:rPr>
           <w:rFonts w:hint="eastAsia"/>
@@ -4006,11 +3955,6 @@
       </w:r>
     </w:p>
     <w:p>
-      <w:pPr>
-        <w:rPr>
-          <w:rFonts w:hint="eastAsia"/>
-        </w:rPr>
-      </w:pPr>
       <w:r>
         <w:rPr>
           <w:rFonts w:hint="eastAsia"/>
@@ -4025,11 +3969,6 @@
       </w:r>
     </w:p>
     <w:p>
-      <w:pPr>
-        <w:rPr>
-          <w:rFonts w:hint="eastAsia"/>
-        </w:rPr>
-      </w:pPr>
       <m:oMathPara>
         <m:oMath>
           <m:func>
@@ -4255,11 +4194,6 @@
       </m:oMathPara>
     </w:p>
     <w:p>
-      <w:pPr>
-        <w:rPr>
-          <w:rFonts w:hint="eastAsia"/>
-        </w:rPr>
-      </w:pPr>
       <w:r>
         <w:rPr>
           <w:rFonts w:hint="eastAsia"/>
@@ -4281,11 +4215,6 @@
       </w:r>
     </w:p>
     <w:p>
-      <w:pPr>
-        <w:rPr>
-          <w:rFonts w:hint="eastAsia"/>
-        </w:rPr>
-      </w:pPr>
       <w:r>
         <w:rPr>
           <w:rFonts w:hint="eastAsia"/>
@@ -4318,11 +4247,6 @@
       </w:r>
     </w:p>
     <w:p>
-      <w:pPr>
-        <w:rPr>
-          <w:rFonts w:hint="eastAsia"/>
-        </w:rPr>
-      </w:pPr>
       <m:oMathPara>
         <m:oMath>
           <m:r>
@@ -4411,11 +4335,6 @@
       </m:oMathPara>
     </w:p>
     <w:p>
-      <w:pPr>
-        <w:rPr>
-          <w:rFonts w:hint="eastAsia"/>
-        </w:rPr>
-      </w:pPr>
       <w:r>
         <w:rPr>
           <w:rFonts w:hint="eastAsia"/>
@@ -4424,11 +4343,6 @@
       </w:r>
     </w:p>
     <w:p>
-      <w:pPr>
-        <w:rPr>
-          <w:rFonts w:hint="eastAsia"/>
-        </w:rPr>
-      </w:pPr>
       <w:r>
         <w:rPr>
           <w:rFonts w:hint="eastAsia"/>
@@ -4443,11 +4357,6 @@
       </w:r>
     </w:p>
     <w:p>
-      <w:pPr>
-        <w:rPr>
-          <w:rFonts w:hint="eastAsia"/>
-        </w:rPr>
-      </w:pPr>
       <w:r>
         <w:rPr>
           <w:rFonts w:hint="eastAsia"/>
@@ -4462,11 +4371,6 @@
       </w:r>
     </w:p>
     <w:p>
-      <w:pPr>
-        <w:rPr>
-          <w:rFonts w:hint="eastAsia"/>
-        </w:rPr>
-      </w:pPr>
       <w:r>
         <w:rPr>
           <w:noProof/>
@@ -4521,9 +4425,6 @@
     <w:p>
       <w:pPr>
         <w:pStyle w:val="4"/>
-        <w:rPr>
-          <w:rFonts w:hint="eastAsia"/>
-        </w:rPr>
       </w:pPr>
       <w:r>
         <w:rPr>
@@ -4535,9 +4436,6 @@
     <w:p>
       <w:pPr>
         <w:pStyle w:val="4"/>
-        <w:rPr>
-          <w:rFonts w:hint="eastAsia"/>
-        </w:rPr>
       </w:pPr>
       <w:r>
         <w:rPr>
@@ -4549,9 +4447,6 @@
     <w:p>
       <w:pPr>
         <w:pStyle w:val="4"/>
-        <w:rPr>
-          <w:rFonts w:hint="eastAsia"/>
-        </w:rPr>
       </w:pPr>
       <w:r>
         <w:rPr>
@@ -4577,9 +4472,6 @@
     <w:p>
       <w:pPr>
         <w:pStyle w:val="2"/>
-        <w:rPr>
-          <w:rFonts w:hint="eastAsia"/>
-        </w:rPr>
       </w:pPr>
       <w:r>
         <w:rPr>
@@ -4601,19 +4493,10 @@
         <w:t>）</w:t>
       </w:r>
     </w:p>
-    <w:p>
-      <w:pPr>
-        <w:rPr>
-          <w:rFonts w:hint="eastAsia"/>
-        </w:rPr>
-      </w:pPr>
-    </w:p>
+    <w:p/>
     <w:p>
       <w:pPr>
         <w:pStyle w:val="4"/>
-        <w:rPr>
-          <w:rFonts w:hint="eastAsia"/>
-        </w:rPr>
       </w:pPr>
       <w:r>
         <w:rPr>
@@ -4623,11 +4506,6 @@
       </w:r>
     </w:p>
     <w:p>
-      <w:pPr>
-        <w:rPr>
-          <w:rFonts w:hint="eastAsia"/>
-        </w:rPr>
-      </w:pPr>
       <w:r>
         <w:rPr>
           <w:rFonts w:hint="eastAsia"/>
@@ -4648,11 +4526,6 @@
       </w:r>
     </w:p>
     <w:p>
-      <w:pPr>
-        <w:rPr>
-          <w:rFonts w:hint="eastAsia"/>
-        </w:rPr>
-      </w:pPr>
       <m:oMathPara>
         <m:oMath>
           <m:func>
@@ -4765,11 +4638,6 @@
       </m:oMathPara>
     </w:p>
     <w:p>
-      <w:pPr>
-        <w:rPr>
-          <w:rFonts w:hint="eastAsia"/>
-        </w:rPr>
-      </w:pPr>
       <m:oMathPara>
         <m:oMath>
           <m:r>
@@ -4885,11 +4753,6 @@
       </m:oMathPara>
     </w:p>
     <w:p>
-      <w:pPr>
-        <w:rPr>
-          <w:rFonts w:hint="eastAsia"/>
-        </w:rPr>
-      </w:pPr>
       <w:r>
         <w:rPr>
           <w:rFonts w:hint="eastAsia"/>
@@ -4983,11 +4846,6 @@
       </w:r>
     </w:p>
     <w:p>
-      <w:pPr>
-        <w:rPr>
-          <w:rFonts w:hint="eastAsia"/>
-        </w:rPr>
-      </w:pPr>
       <m:oMathPara>
         <m:oMath>
           <m:sSup>
@@ -5034,11 +4892,6 @@
       </m:oMathPara>
     </w:p>
     <w:p>
-      <w:pPr>
-        <w:rPr>
-          <w:rFonts w:hint="eastAsia"/>
-        </w:rPr>
-      </w:pPr>
       <w:r>
         <w:rPr>
           <w:rFonts w:hint="eastAsia"/>
@@ -5047,11 +4900,6 @@
       </w:r>
     </w:p>
     <w:p>
-      <w:pPr>
-        <w:rPr>
-          <w:rFonts w:hint="eastAsia"/>
-        </w:rPr>
-      </w:pPr>
       <m:oMathPara>
         <m:oMath>
           <m:r>
@@ -5117,9 +4965,9 @@
                   <m:sty m:val="p"/>
                 </m:rPr>
                 <w:rPr>
-                  <w:rFonts w:ascii="Cambria Math" w:hAnsi="Cambria Math"/>
-                </w:rPr>
-                <m:t>2</m:t>
+                  <w:rFonts w:ascii="MS Mincho" w:eastAsia="MS Mincho" w:hAnsi="MS Mincho" w:cs="MS Mincho" w:hint="eastAsia"/>
+                </w:rPr>
+                <m:t>*</m:t>
               </m:r>
             </m:sup>
           </m:sSup>
@@ -5157,9 +5005,9 @@
                   <m:sty m:val="p"/>
                 </m:rPr>
                 <w:rPr>
-                  <w:rFonts w:ascii="Cambria Math" w:hAnsi="Cambria Math"/>
-                </w:rPr>
-                <m:t>2</m:t>
+                  <w:rFonts w:ascii="MS Mincho" w:eastAsia="MS Mincho" w:hAnsi="MS Mincho" w:cs="MS Mincho" w:hint="eastAsia"/>
+                </w:rPr>
+                <m:t>*</m:t>
               </m:r>
             </m:sup>
           </m:sSup>
@@ -5176,6 +5024,22 @@
       </m:oMathPara>
     </w:p>
     <w:p>
+      <w:r>
+        <w:rPr>
+          <w:rFonts w:hint="eastAsia"/>
+        </w:rPr>
+        <w:t>最大间隔法中，函数间隔与几何间隔是重要的概念。</w:t>
+      </w:r>
+    </w:p>
+    <w:p>
+      <w:r>
+        <w:rPr>
+          <w:rFonts w:hint="eastAsia"/>
+        </w:rPr>
+        <w:t>线性可分支持向量机的最优解存在且唯一。位于间隔边界上的实例点为支持向量。最优分离超平面有支持向量完全决定。</w:t>
+      </w:r>
+    </w:p>
+    <w:p>
       <w:pPr>
         <w:rPr>
           <w:rFonts w:hint="eastAsia"/>
@@ -5185,8 +5049,537 @@
         <w:rPr>
           <w:rFonts w:hint="eastAsia"/>
         </w:rPr>
-        <w:t>最大间隔法中，函数间隔与几何间隔是重要的概念。</w:t>
-      </w:r>
+        <w:t>二次规划问题的对偶问题是</w:t>
+      </w:r>
+    </w:p>
+    <w:p>
+      <m:oMathPara>
+        <m:oMath>
+          <m:func>
+            <m:funcPr>
+              <m:ctrlPr>
+                <w:rPr>
+                  <w:rFonts w:ascii="Cambria Math" w:hAnsi="Cambria Math"/>
+                </w:rPr>
+              </m:ctrlPr>
+            </m:funcPr>
+            <m:fName>
+              <m:r>
+                <m:rPr>
+                  <m:sty m:val="p"/>
+                </m:rPr>
+                <w:rPr>
+                  <w:rFonts w:ascii="Cambria Math" w:hAnsi="Cambria Math"/>
+                </w:rPr>
+                <m:t>min</m:t>
+              </m:r>
+            </m:fName>
+            <m:e>
+              <m:f>
+                <m:fPr>
+                  <m:ctrlPr>
+                    <w:rPr>
+                      <w:rFonts w:ascii="Cambria Math" w:hAnsi="Cambria Math"/>
+                    </w:rPr>
+                  </m:ctrlPr>
+                </m:fPr>
+                <m:num>
+                  <m:r>
+                    <m:rPr>
+                      <m:sty m:val="p"/>
+                    </m:rPr>
+                    <w:rPr>
+                      <w:rFonts w:ascii="Cambria Math" w:hAnsi="Cambria Math"/>
+                    </w:rPr>
+                    <m:t>1</m:t>
+                  </m:r>
+                </m:num>
+                <m:den>
+                  <m:r>
+                    <m:rPr>
+                      <m:sty m:val="p"/>
+                    </m:rPr>
+                    <w:rPr>
+                      <w:rFonts w:ascii="Cambria Math" w:hAnsi="Cambria Math"/>
+                    </w:rPr>
+                    <m:t>2</m:t>
+                  </m:r>
+                </m:den>
+              </m:f>
+              <m:nary>
+                <m:naryPr>
+                  <m:chr m:val="∑"/>
+                  <m:limLoc m:val="undOvr"/>
+                  <m:ctrlPr>
+                    <w:rPr>
+                      <w:rFonts w:ascii="Cambria Math" w:hAnsi="Cambria Math"/>
+                    </w:rPr>
+                  </m:ctrlPr>
+                </m:naryPr>
+                <m:sub>
+                  <m:r>
+                    <m:rPr>
+                      <m:sty m:val="p"/>
+                    </m:rPr>
+                    <w:rPr>
+                      <w:rFonts w:ascii="Cambria Math" w:hAnsi="Cambria Math"/>
+                    </w:rPr>
+                    <m:t>i=1</m:t>
+                  </m:r>
+                </m:sub>
+                <m:sup>
+                  <m:r>
+                    <m:rPr>
+                      <m:sty m:val="p"/>
+                    </m:rPr>
+                    <w:rPr>
+                      <w:rFonts w:ascii="Cambria Math" w:hAnsi="Cambria Math"/>
+                    </w:rPr>
+                    <m:t>N</m:t>
+                  </m:r>
+                </m:sup>
+                <m:e>
+                  <m:nary>
+                    <m:naryPr>
+                      <m:chr m:val="∑"/>
+                      <m:limLoc m:val="undOvr"/>
+                      <m:ctrlPr>
+                        <w:rPr>
+                          <w:rFonts w:ascii="Cambria Math" w:hAnsi="Cambria Math"/>
+                        </w:rPr>
+                      </m:ctrlPr>
+                    </m:naryPr>
+                    <m:sub>
+                      <m:r>
+                        <m:rPr>
+                          <m:sty m:val="p"/>
+                        </m:rPr>
+                        <w:rPr>
+                          <w:rFonts w:ascii="Cambria Math" w:hAnsi="Cambria Math"/>
+                        </w:rPr>
+                        <m:t>j=1</m:t>
+                      </m:r>
+                    </m:sub>
+                    <m:sup>
+                      <m:r>
+                        <m:rPr>
+                          <m:sty m:val="p"/>
+                        </m:rPr>
+                        <w:rPr>
+                          <w:rFonts w:ascii="Cambria Math" w:hAnsi="Cambria Math"/>
+                        </w:rPr>
+                        <m:t>N</m:t>
+                      </m:r>
+                    </m:sup>
+                    <m:e>
+                      <m:sSub>
+                        <m:sSubPr>
+                          <m:ctrlPr>
+                            <w:rPr>
+                              <w:rFonts w:ascii="Cambria Math" w:hAnsi="Cambria Math"/>
+                            </w:rPr>
+                          </m:ctrlPr>
+                        </m:sSubPr>
+                        <m:e>
+                          <m:r>
+                            <m:rPr>
+                              <m:sty m:val="p"/>
+                            </m:rPr>
+                            <w:rPr>
+                              <w:rFonts w:ascii="Cambria Math" w:hAnsi="Cambria Math"/>
+                            </w:rPr>
+                            <m:t>α</m:t>
+                          </m:r>
+                        </m:e>
+                        <m:sub>
+                          <m:r>
+                            <m:rPr>
+                              <m:sty m:val="p"/>
+                            </m:rPr>
+                            <w:rPr>
+                              <w:rFonts w:ascii="Cambria Math" w:hAnsi="Cambria Math"/>
+                            </w:rPr>
+                            <m:t>i</m:t>
+                          </m:r>
+                        </m:sub>
+                      </m:sSub>
+                      <m:sSub>
+                        <m:sSubPr>
+                          <m:ctrlPr>
+                            <w:rPr>
+                              <w:rFonts w:ascii="Cambria Math" w:hAnsi="Cambria Math"/>
+                            </w:rPr>
+                          </m:ctrlPr>
+                        </m:sSubPr>
+                        <m:e>
+                          <m:r>
+                            <m:rPr>
+                              <m:sty m:val="p"/>
+                            </m:rPr>
+                            <w:rPr>
+                              <w:rFonts w:ascii="Cambria Math" w:hAnsi="Cambria Math"/>
+                            </w:rPr>
+                            <m:t>α</m:t>
+                          </m:r>
+                        </m:e>
+                        <m:sub>
+                          <m:r>
+                            <m:rPr>
+                              <m:sty m:val="p"/>
+                            </m:rPr>
+                            <w:rPr>
+                              <w:rFonts w:ascii="Cambria Math" w:hAnsi="Cambria Math"/>
+                            </w:rPr>
+                            <m:t>j</m:t>
+                          </m:r>
+                        </m:sub>
+                      </m:sSub>
+                    </m:e>
+                  </m:nary>
+                </m:e>
+              </m:nary>
+              <m:sSub>
+                <m:sSubPr>
+                  <m:ctrlPr>
+                    <w:rPr>
+                      <w:rFonts w:ascii="Cambria Math" w:hAnsi="Cambria Math"/>
+                    </w:rPr>
+                  </m:ctrlPr>
+                </m:sSubPr>
+                <m:e>
+                  <m:r>
+                    <m:rPr>
+                      <m:sty m:val="p"/>
+                    </m:rPr>
+                    <w:rPr>
+                      <w:rFonts w:ascii="Cambria Math" w:hAnsi="Cambria Math"/>
+                    </w:rPr>
+                    <m:t>y</m:t>
+                  </m:r>
+                </m:e>
+                <m:sub>
+                  <m:r>
+                    <m:rPr>
+                      <m:sty m:val="p"/>
+                    </m:rPr>
+                    <w:rPr>
+                      <w:rFonts w:ascii="Cambria Math" w:hAnsi="Cambria Math"/>
+                    </w:rPr>
+                    <m:t>i</m:t>
+                  </m:r>
+                </m:sub>
+              </m:sSub>
+              <m:sSub>
+                <m:sSubPr>
+                  <m:ctrlPr>
+                    <w:rPr>
+                      <w:rFonts w:ascii="Cambria Math" w:hAnsi="Cambria Math"/>
+                    </w:rPr>
+                  </m:ctrlPr>
+                </m:sSubPr>
+                <m:e>
+                  <m:r>
+                    <m:rPr>
+                      <m:sty m:val="p"/>
+                    </m:rPr>
+                    <w:rPr>
+                      <w:rFonts w:ascii="Cambria Math" w:hAnsi="Cambria Math"/>
+                    </w:rPr>
+                    <m:t>y</m:t>
+                  </m:r>
+                </m:e>
+                <m:sub>
+                  <m:r>
+                    <m:rPr>
+                      <m:sty m:val="p"/>
+                    </m:rPr>
+                    <w:rPr>
+                      <w:rFonts w:ascii="Cambria Math" w:hAnsi="Cambria Math"/>
+                    </w:rPr>
+                    <m:t>j</m:t>
+                  </m:r>
+                </m:sub>
+              </m:sSub>
+              <m:r>
+                <m:rPr>
+                  <m:sty m:val="p"/>
+                </m:rPr>
+                <w:rPr>
+                  <w:rFonts w:ascii="Cambria Math" w:hAnsi="Cambria Math"/>
+                </w:rPr>
+                <m:t>(</m:t>
+              </m:r>
+              <m:sSub>
+                <m:sSubPr>
+                  <m:ctrlPr>
+                    <w:rPr>
+                      <w:rFonts w:ascii="Cambria Math" w:hAnsi="Cambria Math"/>
+                    </w:rPr>
+                  </m:ctrlPr>
+                </m:sSubPr>
+                <m:e>
+                  <m:r>
+                    <m:rPr>
+                      <m:sty m:val="p"/>
+                    </m:rPr>
+                    <w:rPr>
+                      <w:rFonts w:ascii="Cambria Math" w:hAnsi="Cambria Math"/>
+                    </w:rPr>
+                    <m:t>x</m:t>
+                  </m:r>
+                </m:e>
+                <m:sub>
+                  <m:r>
+                    <m:rPr>
+                      <m:sty m:val="p"/>
+                    </m:rPr>
+                    <w:rPr>
+                      <w:rFonts w:ascii="Cambria Math" w:hAnsi="Cambria Math"/>
+                    </w:rPr>
+                    <m:t>i</m:t>
+                  </m:r>
+                </m:sub>
+              </m:sSub>
+              <m:r>
+                <m:rPr>
+                  <m:sty m:val="p"/>
+                </m:rPr>
+                <w:rPr>
+                  <w:rFonts w:ascii="Cambria Math" w:hAnsi="Cambria Math"/>
+                </w:rPr>
+                <m:t>∙</m:t>
+              </m:r>
+              <m:sSub>
+                <m:sSubPr>
+                  <m:ctrlPr>
+                    <w:rPr>
+                      <w:rFonts w:ascii="Cambria Math" w:hAnsi="Cambria Math"/>
+                    </w:rPr>
+                  </m:ctrlPr>
+                </m:sSubPr>
+                <m:e>
+                  <m:r>
+                    <m:rPr>
+                      <m:sty m:val="p"/>
+                    </m:rPr>
+                    <w:rPr>
+                      <w:rFonts w:ascii="Cambria Math" w:hAnsi="Cambria Math"/>
+                    </w:rPr>
+                    <m:t>x</m:t>
+                  </m:r>
+                </m:e>
+                <m:sub>
+                  <m:r>
+                    <m:rPr>
+                      <m:sty m:val="p"/>
+                    </m:rPr>
+                    <w:rPr>
+                      <w:rFonts w:ascii="Cambria Math" w:hAnsi="Cambria Math"/>
+                    </w:rPr>
+                    <m:t>j</m:t>
+                  </m:r>
+                </m:sub>
+              </m:sSub>
+              <m:r>
+                <m:rPr>
+                  <m:sty m:val="p"/>
+                </m:rPr>
+                <w:rPr>
+                  <w:rFonts w:ascii="Cambria Math" w:hAnsi="Cambria Math"/>
+                </w:rPr>
+                <m:t>)-</m:t>
+              </m:r>
+              <m:nary>
+                <m:naryPr>
+                  <m:chr m:val="∑"/>
+                  <m:limLoc m:val="undOvr"/>
+                  <m:ctrlPr>
+                    <w:rPr>
+                      <w:rFonts w:ascii="Cambria Math" w:hAnsi="Cambria Math"/>
+                    </w:rPr>
+                  </m:ctrlPr>
+                </m:naryPr>
+                <m:sub>
+                  <m:r>
+                    <m:rPr>
+                      <m:sty m:val="p"/>
+                    </m:rPr>
+                    <w:rPr>
+                      <w:rFonts w:ascii="Cambria Math" w:hAnsi="Cambria Math"/>
+                    </w:rPr>
+                    <m:t>i=1</m:t>
+                  </m:r>
+                </m:sub>
+                <m:sup>
+                  <m:r>
+                    <m:rPr>
+                      <m:sty m:val="p"/>
+                    </m:rPr>
+                    <w:rPr>
+                      <w:rFonts w:ascii="Cambria Math" w:hAnsi="Cambria Math"/>
+                    </w:rPr>
+                    <m:t>N</m:t>
+                  </m:r>
+                </m:sup>
+                <m:e>
+                  <m:sSub>
+                    <m:sSubPr>
+                      <m:ctrlPr>
+                        <w:rPr>
+                          <w:rFonts w:ascii="Cambria Math" w:hAnsi="Cambria Math"/>
+                        </w:rPr>
+                      </m:ctrlPr>
+                    </m:sSubPr>
+                    <m:e>
+                      <m:r>
+                        <m:rPr>
+                          <m:sty m:val="p"/>
+                        </m:rPr>
+                        <w:rPr>
+                          <w:rFonts w:ascii="Cambria Math" w:hAnsi="Cambria Math"/>
+                        </w:rPr>
+                        <m:t>α</m:t>
+                      </m:r>
+                    </m:e>
+                    <m:sub>
+                      <m:r>
+                        <m:rPr>
+                          <m:sty m:val="p"/>
+                        </m:rPr>
+                        <w:rPr>
+                          <w:rFonts w:ascii="Cambria Math" w:hAnsi="Cambria Math"/>
+                        </w:rPr>
+                        <m:t>i</m:t>
+                      </m:r>
+                    </m:sub>
+                  </m:sSub>
+                </m:e>
+              </m:nary>
+            </m:e>
+          </m:func>
+        </m:oMath>
+      </m:oMathPara>
+    </w:p>
+    <w:p>
+      <m:oMathPara>
+        <m:oMath>
+          <m:r>
+            <m:rPr>
+              <m:sty m:val="p"/>
+            </m:rPr>
+            <w:rPr>
+              <w:rFonts w:ascii="Cambria Math" w:hAnsi="Cambria Math"/>
+            </w:rPr>
+            <m:t xml:space="preserve">st. </m:t>
+          </m:r>
+          <m:nary>
+            <m:naryPr>
+              <m:chr m:val="∑"/>
+              <m:limLoc m:val="undOvr"/>
+              <m:ctrlPr>
+                <w:rPr>
+                  <w:rFonts w:ascii="Cambria Math" w:hAnsi="Cambria Math"/>
+                </w:rPr>
+              </m:ctrlPr>
+            </m:naryPr>
+            <m:sub>
+              <m:r>
+                <m:rPr>
+                  <m:sty m:val="p"/>
+                </m:rPr>
+                <w:rPr>
+                  <w:rFonts w:ascii="Cambria Math" w:hAnsi="Cambria Math"/>
+                </w:rPr>
+                <m:t>i=1</m:t>
+              </m:r>
+            </m:sub>
+            <m:sup>
+              <m:r>
+                <m:rPr>
+                  <m:sty m:val="p"/>
+                </m:rPr>
+                <w:rPr>
+                  <w:rFonts w:ascii="Cambria Math" w:hAnsi="Cambria Math"/>
+                </w:rPr>
+                <m:t>N</m:t>
+              </m:r>
+            </m:sup>
+            <m:e>
+              <m:sSub>
+                <m:sSubPr>
+                  <m:ctrlPr>
+                    <w:rPr>
+                      <w:rFonts w:ascii="Cambria Math" w:hAnsi="Cambria Math"/>
+                    </w:rPr>
+                  </m:ctrlPr>
+                </m:sSubPr>
+                <m:e>
+                  <m:r>
+                    <m:rPr>
+                      <m:sty m:val="p"/>
+                    </m:rPr>
+                    <w:rPr>
+                      <w:rFonts w:ascii="Cambria Math" w:hAnsi="Cambria Math"/>
+                    </w:rPr>
+                    <m:t>α</m:t>
+                  </m:r>
+                </m:e>
+                <m:sub>
+                  <m:r>
+                    <m:rPr>
+                      <m:sty m:val="p"/>
+                    </m:rPr>
+                    <w:rPr>
+                      <w:rFonts w:ascii="Cambria Math" w:hAnsi="Cambria Math"/>
+                    </w:rPr>
+                    <m:t>i</m:t>
+                  </m:r>
+                </m:sub>
+              </m:sSub>
+              <m:sSub>
+                <m:sSubPr>
+                  <m:ctrlPr>
+                    <w:rPr>
+                      <w:rFonts w:ascii="Cambria Math" w:hAnsi="Cambria Math"/>
+                    </w:rPr>
+                  </m:ctrlPr>
+                </m:sSubPr>
+                <m:e>
+                  <m:r>
+                    <m:rPr>
+                      <m:sty m:val="p"/>
+                    </m:rPr>
+                    <w:rPr>
+                      <w:rFonts w:ascii="Cambria Math" w:hAnsi="Cambria Math"/>
+                    </w:rPr>
+                    <m:t>y</m:t>
+                  </m:r>
+                </m:e>
+                <m:sub>
+                  <m:r>
+                    <m:rPr>
+                      <m:sty m:val="p"/>
+                    </m:rPr>
+                    <w:rPr>
+                      <w:rFonts w:ascii="Cambria Math" w:hAnsi="Cambria Math"/>
+                    </w:rPr>
+                    <m:t>i</m:t>
+                  </m:r>
+                </m:sub>
+              </m:sSub>
+              <m:r>
+                <m:rPr>
+                  <m:sty m:val="p"/>
+                </m:rPr>
+                <w:rPr>
+                  <w:rFonts w:ascii="Cambria Math" w:hAnsi="Cambria Math"/>
+                </w:rPr>
+                <m:t>=0</m:t>
+              </m:r>
+            </m:e>
+          </m:nary>
+        </m:oMath>
+      </m:oMathPara>
     </w:p>
     <w:p>
       <w:pPr>
@@ -5194,12 +5587,50 @@
           <w:rFonts w:hint="eastAsia"/>
         </w:rPr>
       </w:pPr>
-      <w:r>
-        <w:rPr>
-          <w:rFonts w:hint="eastAsia"/>
-        </w:rPr>
-        <w:t>线性可分支持向量机的最优解存在且唯一。位于间隔边界上的实例点为支持向量。最优分离超平面有支持向量完全决定。</w:t>
-      </w:r>
+      <m:oMathPara>
+        <m:oMath>
+          <m:sSub>
+            <m:sSubPr>
+              <m:ctrlPr>
+                <w:rPr>
+                  <w:rFonts w:ascii="Cambria Math" w:hAnsi="Cambria Math"/>
+                </w:rPr>
+              </m:ctrlPr>
+            </m:sSubPr>
+            <m:e>
+              <m:r>
+                <m:rPr>
+                  <m:sty m:val="p"/>
+                </m:rPr>
+                <w:rPr>
+                  <w:rFonts w:ascii="Cambria Math" w:hAnsi="Cambria Math"/>
+                </w:rPr>
+                <m:t>α</m:t>
+              </m:r>
+            </m:e>
+            <m:sub>
+              <m:r>
+                <m:rPr>
+                  <m:sty m:val="p"/>
+                </m:rPr>
+                <w:rPr>
+                  <w:rFonts w:ascii="Cambria Math" w:hAnsi="Cambria Math"/>
+                </w:rPr>
+                <m:t>i</m:t>
+              </m:r>
+            </m:sub>
+          </m:sSub>
+          <m:r>
+            <m:rPr>
+              <m:sty m:val="p"/>
+            </m:rPr>
+            <w:rPr>
+              <w:rFonts w:ascii="Cambria Math" w:hAnsi="Cambria Math"/>
+            </w:rPr>
+            <m:t>≥0, i=1,2,⋯,N</m:t>
+          </m:r>
+        </m:oMath>
+      </m:oMathPara>
     </w:p>
     <w:p>
       <w:pPr>
@@ -5211,7 +5642,134 @@
         <w:rPr>
           <w:rFonts w:hint="eastAsia"/>
         </w:rPr>
-        <w:t>二次规划问题的对偶问题是</w:t>
+        <w:t>通常，通过求解对偶问题学习线性可分支持向量机，即首先求解对偶问题的最优值</w:t>
+      </w:r>
+      <m:oMath>
+        <m:sSup>
+          <m:sSupPr>
+            <m:ctrlPr>
+              <w:rPr>
+                <w:rFonts w:ascii="Cambria Math" w:hAnsi="Cambria Math"/>
+              </w:rPr>
+            </m:ctrlPr>
+          </m:sSupPr>
+          <m:e>
+            <m:r>
+              <m:rPr>
+                <m:sty m:val="p"/>
+              </m:rPr>
+              <w:rPr>
+                <w:rFonts w:ascii="Cambria Math" w:hAnsi="Cambria Math"/>
+              </w:rPr>
+              <m:t>α</m:t>
+            </m:r>
+          </m:e>
+          <m:sup>
+            <m:r>
+              <m:rPr>
+                <m:sty m:val="p"/>
+              </m:rPr>
+              <w:rPr>
+                <w:rFonts w:ascii="MS Mincho" w:eastAsia="MS Mincho" w:hAnsi="MS Mincho" w:cs="MS Mincho" w:hint="eastAsia"/>
+              </w:rPr>
+              <m:t>*</m:t>
+            </m:r>
+          </m:sup>
+        </m:sSup>
+      </m:oMath>
+      <w:r>
+        <w:rPr>
+          <w:rFonts w:hint="eastAsia"/>
+        </w:rPr>
+        <w:t>，</w:t>
+      </w:r>
+      <w:r>
+        <w:t>然后求最优值</w:t>
+      </w:r>
+      <m:oMath>
+        <m:sSup>
+          <m:sSupPr>
+            <m:ctrlPr>
+              <w:rPr>
+                <w:rFonts w:ascii="Cambria Math" w:hAnsi="Cambria Math"/>
+              </w:rPr>
+            </m:ctrlPr>
+          </m:sSupPr>
+          <m:e>
+            <m:r>
+              <m:rPr>
+                <m:sty m:val="p"/>
+              </m:rPr>
+              <w:rPr>
+                <w:rFonts w:ascii="Cambria Math" w:hAnsi="Cambria Math"/>
+              </w:rPr>
+              <m:t>w</m:t>
+            </m:r>
+          </m:e>
+          <m:sup>
+            <m:r>
+              <m:rPr>
+                <m:sty m:val="p"/>
+              </m:rPr>
+              <w:rPr>
+                <w:rFonts w:ascii="Cambria Math" w:hAnsi="Cambria Math"/>
+              </w:rPr>
+              <m:t>*</m:t>
+            </m:r>
+          </m:sup>
+        </m:sSup>
+        <m:r>
+          <m:rPr>
+            <m:sty m:val="p"/>
+          </m:rPr>
+          <w:rPr>
+            <w:rFonts w:ascii="Cambria Math" w:hAnsi="Cambria Math"/>
+          </w:rPr>
+          <m:t>和</m:t>
+        </m:r>
+        <m:sSup>
+          <m:sSupPr>
+            <m:ctrlPr>
+              <w:rPr>
+                <w:rFonts w:ascii="Cambria Math" w:hAnsi="Cambria Math"/>
+              </w:rPr>
+            </m:ctrlPr>
+          </m:sSupPr>
+          <m:e>
+            <m:r>
+              <m:rPr>
+                <m:sty m:val="p"/>
+              </m:rPr>
+              <w:rPr>
+                <w:rFonts w:ascii="Cambria Math" w:hAnsi="Cambria Math"/>
+              </w:rPr>
+              <m:t>b</m:t>
+            </m:r>
+          </m:e>
+          <m:sup>
+            <m:r>
+              <m:rPr>
+                <m:sty m:val="p"/>
+              </m:rPr>
+              <w:rPr>
+                <w:rFonts w:ascii="Cambria Math" w:hAnsi="Cambria Math"/>
+              </w:rPr>
+              <m:t>*</m:t>
+            </m:r>
+          </m:sup>
+        </m:sSup>
+      </m:oMath>
+      <w:r>
+        <w:rPr>
+          <w:rFonts w:hint="eastAsia"/>
+        </w:rPr>
+        <w:t>,</w:t>
+      </w:r>
+      <w:r>
+        <w:rPr>
+          <w:rFonts w:hint="eastAsia"/>
+        </w:rPr>
+        <w:t>得出分离超平面和分类决策函数。</w:t>
       </w:r>
     </w:p>
     <w:p>
@@ -5220,6 +5778,18 @@
           <w:rFonts w:hint="eastAsia"/>
         </w:rPr>
       </w:pPr>
+      <w:r>
+        <w:rPr>
+          <w:rFonts w:hint="eastAsia"/>
+        </w:rPr>
+        <w:t xml:space="preserve">2 </w:t>
+      </w:r>
+      <w:r>
+        <w:rPr>
+          <w:rFonts w:hint="eastAsia"/>
+        </w:rPr>
+        <w:t>现实中训练数据是线性可分的情形比较少，训练数据往往是近似线性可分的，这时使用线性支持向量机，或软间隔支持向量机。线性支持向量机是最基本的支持向量机。</w:t>
+      </w:r>
     </w:p>
     <w:p>
       <w:pPr>
@@ -5227,27 +5797,2261 @@
           <w:rFonts w:hint="eastAsia"/>
         </w:rPr>
       </w:pPr>
-    </w:p>
+      <w:r>
+        <w:rPr>
+          <w:rFonts w:hint="eastAsia"/>
+        </w:rPr>
+        <w:t>对于噪声或者例外，通过引入松弛变量</w:t>
+      </w:r>
+      <m:oMath>
+        <m:sSub>
+          <m:sSubPr>
+            <m:ctrlPr>
+              <w:rPr>
+                <w:rFonts w:ascii="Cambria Math" w:hAnsi="Cambria Math"/>
+              </w:rPr>
+            </m:ctrlPr>
+          </m:sSubPr>
+          <m:e>
+            <m:r>
+              <m:rPr>
+                <m:sty m:val="p"/>
+              </m:rPr>
+              <w:rPr>
+                <w:rFonts w:ascii="Cambria Math" w:hAnsi="Cambria Math"/>
+              </w:rPr>
+              <m:t>ξ</m:t>
+            </m:r>
+          </m:e>
+          <m:sub>
+            <m:r>
+              <m:rPr>
+                <m:sty m:val="p"/>
+              </m:rPr>
+              <w:rPr>
+                <w:rFonts w:ascii="Cambria Math" w:hAnsi="Cambria Math"/>
+              </w:rPr>
+              <m:t>i</m:t>
+            </m:r>
+          </m:sub>
+        </m:sSub>
+      </m:oMath>
+      <w:r>
+        <w:rPr>
+          <w:rFonts w:hint="eastAsia"/>
+        </w:rPr>
+        <w:t>，</w:t>
+      </w:r>
+      <w:r>
+        <w:t>使其</w:t>
+      </w:r>
+      <w:r>
+        <w:rPr>
+          <w:rFonts w:hint="eastAsia"/>
+        </w:rPr>
+        <w:t>“可分”，得到线性支持向量机学习的凸二次规划问题，其原始最优化问题是</w:t>
+      </w:r>
+    </w:p>
+    <w:p>
+      <m:oMathPara>
+        <m:oMath>
+          <m:func>
+            <m:funcPr>
+              <m:ctrlPr>
+                <w:rPr>
+                  <w:rFonts w:ascii="Cambria Math" w:hAnsi="Cambria Math"/>
+                </w:rPr>
+              </m:ctrlPr>
+            </m:funcPr>
+            <m:fName>
+              <m:limLow>
+                <m:limLowPr>
+                  <m:ctrlPr>
+                    <w:rPr>
+                      <w:rFonts w:ascii="Cambria Math" w:hAnsi="Cambria Math"/>
+                    </w:rPr>
+                  </m:ctrlPr>
+                </m:limLowPr>
+                <m:e>
+                  <m:r>
+                    <m:rPr>
+                      <m:sty m:val="p"/>
+                    </m:rPr>
+                    <w:rPr>
+                      <w:rFonts w:ascii="Cambria Math" w:hAnsi="Cambria Math"/>
+                    </w:rPr>
+                    <m:t>min</m:t>
+                  </m:r>
+                </m:e>
+                <m:lim>
+                  <m:r>
+                    <m:rPr>
+                      <m:sty m:val="p"/>
+                    </m:rPr>
+                    <w:rPr>
+                      <w:rFonts w:ascii="Cambria Math" w:hAnsi="Cambria Math"/>
+                    </w:rPr>
+                    <m:t>w,b,ζ</m:t>
+                  </m:r>
+                </m:lim>
+              </m:limLow>
+            </m:fName>
+            <m:e>
+              <m:f>
+                <m:fPr>
+                  <m:ctrlPr>
+                    <w:rPr>
+                      <w:rFonts w:ascii="Cambria Math" w:hAnsi="Cambria Math"/>
+                    </w:rPr>
+                  </m:ctrlPr>
+                </m:fPr>
+                <m:num>
+                  <m:r>
+                    <m:rPr>
+                      <m:sty m:val="p"/>
+                    </m:rPr>
+                    <w:rPr>
+                      <w:rFonts w:ascii="Cambria Math" w:hAnsi="Cambria Math"/>
+                    </w:rPr>
+                    <m:t>1</m:t>
+                  </m:r>
+                </m:num>
+                <m:den>
+                  <m:r>
+                    <m:rPr>
+                      <m:sty m:val="p"/>
+                    </m:rPr>
+                    <w:rPr>
+                      <w:rFonts w:ascii="Cambria Math" w:hAnsi="Cambria Math"/>
+                    </w:rPr>
+                    <m:t>2</m:t>
+                  </m:r>
+                </m:den>
+              </m:f>
+            </m:e>
+          </m:func>
+          <m:sSup>
+            <m:sSupPr>
+              <m:ctrlPr>
+                <w:rPr>
+                  <w:rFonts w:ascii="Cambria Math" w:hAnsi="Cambria Math"/>
+                </w:rPr>
+              </m:ctrlPr>
+            </m:sSupPr>
+            <m:e>
+              <m:r>
+                <m:rPr>
+                  <m:sty m:val="p"/>
+                </m:rPr>
+                <w:rPr>
+                  <w:rFonts w:ascii="Cambria Math" w:hAnsi="Cambria Math"/>
+                </w:rPr>
+                <m:t>||w||</m:t>
+              </m:r>
+            </m:e>
+            <m:sup>
+              <m:r>
+                <m:rPr>
+                  <m:sty m:val="p"/>
+                </m:rPr>
+                <w:rPr>
+                  <w:rFonts w:ascii="Cambria Math" w:hAnsi="Cambria Math"/>
+                </w:rPr>
+                <m:t>2</m:t>
+              </m:r>
+            </m:sup>
+          </m:sSup>
+          <m:r>
+            <m:rPr>
+              <m:sty m:val="p"/>
+            </m:rPr>
+            <w:rPr>
+              <w:rFonts w:ascii="Cambria Math" w:hAnsi="Cambria Math"/>
+            </w:rPr>
+            <m:t>+C</m:t>
+          </m:r>
+          <m:nary>
+            <m:naryPr>
+              <m:chr m:val="∑"/>
+              <m:limLoc m:val="undOvr"/>
+              <m:ctrlPr>
+                <w:rPr>
+                  <w:rFonts w:ascii="Cambria Math" w:hAnsi="Cambria Math"/>
+                </w:rPr>
+              </m:ctrlPr>
+            </m:naryPr>
+            <m:sub>
+              <m:r>
+                <m:rPr>
+                  <m:sty m:val="p"/>
+                </m:rPr>
+                <w:rPr>
+                  <w:rFonts w:ascii="Cambria Math" w:hAnsi="Cambria Math"/>
+                </w:rPr>
+                <m:t>i=1</m:t>
+              </m:r>
+            </m:sub>
+            <m:sup>
+              <m:r>
+                <m:rPr>
+                  <m:sty m:val="p"/>
+                </m:rPr>
+                <w:rPr>
+                  <w:rFonts w:ascii="Cambria Math" w:hAnsi="Cambria Math"/>
+                </w:rPr>
+                <m:t>N</m:t>
+              </m:r>
+            </m:sup>
+            <m:e>
+              <m:sSub>
+                <m:sSubPr>
+                  <m:ctrlPr>
+                    <w:rPr>
+                      <w:rFonts w:ascii="Cambria Math" w:hAnsi="Cambria Math"/>
+                    </w:rPr>
+                  </m:ctrlPr>
+                </m:sSubPr>
+                <m:e>
+                  <m:r>
+                    <m:rPr>
+                      <m:sty m:val="p"/>
+                    </m:rPr>
+                    <w:rPr>
+                      <w:rFonts w:ascii="Cambria Math" w:hAnsi="Cambria Math"/>
+                    </w:rPr>
+                    <m:t>ξ</m:t>
+                  </m:r>
+                </m:e>
+                <m:sub>
+                  <m:r>
+                    <m:rPr>
+                      <m:sty m:val="p"/>
+                    </m:rPr>
+                    <w:rPr>
+                      <w:rFonts w:ascii="Cambria Math" w:hAnsi="Cambria Math"/>
+                    </w:rPr>
+                    <m:t>i</m:t>
+                  </m:r>
+                </m:sub>
+              </m:sSub>
+            </m:e>
+          </m:nary>
+        </m:oMath>
+      </m:oMathPara>
+    </w:p>
+    <w:p>
+      <w:pPr>
+        <w:rPr>
+          <w:rFonts w:hint="eastAsia"/>
+        </w:rPr>
+      </w:pPr>
+      <m:oMathPara>
+        <m:oMath>
+          <m:r>
+            <m:rPr>
+              <m:sty m:val="p"/>
+            </m:rPr>
+            <w:rPr>
+              <w:rFonts w:ascii="Cambria Math" w:hAnsi="Cambria Math"/>
+            </w:rPr>
+            <m:t xml:space="preserve">s.t.  </m:t>
+          </m:r>
+          <m:sSub>
+            <m:sSubPr>
+              <m:ctrlPr>
+                <w:rPr>
+                  <w:rFonts w:ascii="Cambria Math" w:hAnsi="Cambria Math"/>
+                </w:rPr>
+              </m:ctrlPr>
+            </m:sSubPr>
+            <m:e>
+              <m:r>
+                <m:rPr>
+                  <m:sty m:val="p"/>
+                </m:rPr>
+                <w:rPr>
+                  <w:rFonts w:ascii="Cambria Math" w:hAnsi="Cambria Math"/>
+                </w:rPr>
+                <m:t>y</m:t>
+              </m:r>
+            </m:e>
+            <m:sub>
+              <m:r>
+                <m:rPr>
+                  <m:sty m:val="p"/>
+                </m:rPr>
+                <w:rPr>
+                  <w:rFonts w:ascii="Cambria Math" w:hAnsi="Cambria Math"/>
+                </w:rPr>
+                <m:t>i</m:t>
+              </m:r>
+            </m:sub>
+          </m:sSub>
+          <m:d>
+            <m:dPr>
+              <m:ctrlPr>
+                <w:rPr>
+                  <w:rFonts w:ascii="Cambria Math" w:hAnsi="Cambria Math"/>
+                </w:rPr>
+              </m:ctrlPr>
+            </m:dPr>
+            <m:e>
+              <m:r>
+                <m:rPr>
+                  <m:sty m:val="p"/>
+                </m:rPr>
+                <w:rPr>
+                  <w:rFonts w:ascii="Cambria Math" w:hAnsi="Cambria Math"/>
+                </w:rPr>
+                <m:t>w∙</m:t>
+              </m:r>
+              <m:sSub>
+                <m:sSubPr>
+                  <m:ctrlPr>
+                    <w:rPr>
+                      <w:rFonts w:ascii="Cambria Math" w:hAnsi="Cambria Math"/>
+                    </w:rPr>
+                  </m:ctrlPr>
+                </m:sSubPr>
+                <m:e>
+                  <m:r>
+                    <m:rPr>
+                      <m:sty m:val="p"/>
+                    </m:rPr>
+                    <w:rPr>
+                      <w:rFonts w:ascii="Cambria Math" w:hAnsi="Cambria Math"/>
+                    </w:rPr>
+                    <m:t>x</m:t>
+                  </m:r>
+                </m:e>
+                <m:sub>
+                  <m:r>
+                    <m:rPr>
+                      <m:sty m:val="p"/>
+                    </m:rPr>
+                    <w:rPr>
+                      <w:rFonts w:ascii="Cambria Math" w:hAnsi="Cambria Math"/>
+                    </w:rPr>
+                    <m:t>i</m:t>
+                  </m:r>
+                </m:sub>
+              </m:sSub>
+              <m:r>
+                <m:rPr>
+                  <m:sty m:val="p"/>
+                </m:rPr>
+                <w:rPr>
+                  <w:rFonts w:ascii="Cambria Math" w:hAnsi="Cambria Math"/>
+                </w:rPr>
+                <m:t>+b</m:t>
+              </m:r>
+            </m:e>
+          </m:d>
+          <m:r>
+            <m:rPr>
+              <m:sty m:val="p"/>
+            </m:rPr>
+            <w:rPr>
+              <w:rFonts w:ascii="Cambria Math" w:hAnsi="Cambria Math"/>
+            </w:rPr>
+            <m:t>≥1-</m:t>
+          </m:r>
+          <m:sSub>
+            <m:sSubPr>
+              <m:ctrlPr>
+                <w:rPr>
+                  <w:rFonts w:ascii="Cambria Math" w:hAnsi="Cambria Math"/>
+                </w:rPr>
+              </m:ctrlPr>
+            </m:sSubPr>
+            <m:e>
+              <m:r>
+                <m:rPr>
+                  <m:sty m:val="p"/>
+                </m:rPr>
+                <w:rPr>
+                  <w:rFonts w:ascii="Cambria Math" w:hAnsi="Cambria Math"/>
+                </w:rPr>
+                <m:t>ξ</m:t>
+              </m:r>
+            </m:e>
+            <m:sub>
+              <m:r>
+                <m:rPr>
+                  <m:sty m:val="p"/>
+                </m:rPr>
+                <w:rPr>
+                  <w:rFonts w:ascii="Cambria Math" w:hAnsi="Cambria Math"/>
+                </w:rPr>
+                <m:t>i</m:t>
+              </m:r>
+            </m:sub>
+          </m:sSub>
+          <m:r>
+            <m:rPr>
+              <m:sty m:val="p"/>
+            </m:rPr>
+            <w:rPr>
+              <w:rFonts w:ascii="Cambria Math" w:hAnsi="Cambria Math"/>
+            </w:rPr>
+            <m:t xml:space="preserve"> , i=1,2,⋯,N</m:t>
+          </m:r>
+        </m:oMath>
+      </m:oMathPara>
+    </w:p>
+    <w:p>
+      <w:pPr>
+        <w:rPr>
+          <w:rFonts w:hint="eastAsia"/>
+        </w:rPr>
+      </w:pPr>
+      <m:oMathPara>
+        <m:oMath>
+          <m:sSub>
+            <m:sSubPr>
+              <m:ctrlPr>
+                <w:rPr>
+                  <w:rFonts w:ascii="Cambria Math" w:hAnsi="Cambria Math"/>
+                </w:rPr>
+              </m:ctrlPr>
+            </m:sSubPr>
+            <m:e>
+              <m:r>
+                <m:rPr>
+                  <m:sty m:val="p"/>
+                </m:rPr>
+                <w:rPr>
+                  <w:rFonts w:ascii="Cambria Math" w:hAnsi="Cambria Math"/>
+                </w:rPr>
+                <m:t>ξ</m:t>
+              </m:r>
+            </m:e>
+            <m:sub>
+              <m:r>
+                <m:rPr>
+                  <m:sty m:val="p"/>
+                </m:rPr>
+                <w:rPr>
+                  <w:rFonts w:ascii="Cambria Math" w:hAnsi="Cambria Math"/>
+                </w:rPr>
+                <m:t>i</m:t>
+              </m:r>
+            </m:sub>
+          </m:sSub>
+          <m:r>
+            <m:rPr>
+              <m:sty m:val="p"/>
+            </m:rPr>
+            <w:rPr>
+              <w:rFonts w:ascii="Cambria Math" w:hAnsi="Cambria Math"/>
+            </w:rPr>
+            <m:t>≥0, i=1,2,⋯,N</m:t>
+          </m:r>
+        </m:oMath>
+      </m:oMathPara>
+    </w:p>
+    <w:p>
+      <w:pPr>
+        <w:rPr>
+          <w:rFonts w:hint="eastAsia"/>
+        </w:rPr>
+      </w:pPr>
+      <w:r>
+        <w:rPr>
+          <w:rFonts w:hint="eastAsia"/>
+        </w:rPr>
+        <w:t>求解原始最优化问题的解</w:t>
+      </w:r>
+      <m:oMath>
+        <m:sSup>
+          <m:sSupPr>
+            <m:ctrlPr>
+              <w:rPr>
+                <w:rFonts w:ascii="Cambria Math" w:hAnsi="Cambria Math"/>
+              </w:rPr>
+            </m:ctrlPr>
+          </m:sSupPr>
+          <m:e>
+            <m:r>
+              <m:rPr>
+                <m:sty m:val="p"/>
+              </m:rPr>
+              <w:rPr>
+                <w:rFonts w:ascii="Cambria Math" w:hAnsi="Cambria Math"/>
+              </w:rPr>
+              <m:t>w</m:t>
+            </m:r>
+          </m:e>
+          <m:sup>
+            <m:r>
+              <m:rPr>
+                <m:sty m:val="p"/>
+              </m:rPr>
+              <w:rPr>
+                <w:rFonts w:ascii="Cambria Math" w:hAnsi="Cambria Math"/>
+              </w:rPr>
+              <m:t>*</m:t>
+            </m:r>
+          </m:sup>
+        </m:sSup>
+        <m:r>
+          <m:rPr>
+            <m:sty m:val="p"/>
+          </m:rPr>
+          <w:rPr>
+            <w:rFonts w:ascii="Cambria Math" w:hAnsi="Cambria Math"/>
+          </w:rPr>
+          <m:t>和</m:t>
+        </m:r>
+        <m:sSup>
+          <m:sSupPr>
+            <m:ctrlPr>
+              <w:rPr>
+                <w:rFonts w:ascii="Cambria Math" w:hAnsi="Cambria Math"/>
+              </w:rPr>
+            </m:ctrlPr>
+          </m:sSupPr>
+          <m:e>
+            <m:r>
+              <m:rPr>
+                <m:sty m:val="p"/>
+              </m:rPr>
+              <w:rPr>
+                <w:rFonts w:ascii="Cambria Math" w:hAnsi="Cambria Math"/>
+              </w:rPr>
+              <m:t>b</m:t>
+            </m:r>
+          </m:e>
+          <m:sup>
+            <m:r>
+              <m:rPr>
+                <m:sty m:val="p"/>
+              </m:rPr>
+              <w:rPr>
+                <w:rFonts w:ascii="Cambria Math" w:hAnsi="Cambria Math"/>
+              </w:rPr>
+              <m:t>*</m:t>
+            </m:r>
+          </m:sup>
+        </m:sSup>
+      </m:oMath>
+      <w:r>
+        <w:rPr>
+          <w:rFonts w:hint="eastAsia"/>
+        </w:rPr>
+        <w:t>，</w:t>
+      </w:r>
+      <w:r>
+        <w:t>得到线性支持向量机</w:t>
+      </w:r>
+      <w:r>
+        <w:rPr>
+          <w:rFonts w:hint="eastAsia"/>
+        </w:rPr>
+        <w:t>，</w:t>
+      </w:r>
+      <w:r>
+        <w:t>其分离超平面为</w:t>
+      </w:r>
+    </w:p>
+    <w:p>
+      <m:oMathPara>
+        <m:oMath>
+          <m:sSup>
+            <m:sSupPr>
+              <m:ctrlPr>
+                <w:rPr>
+                  <w:rFonts w:ascii="Cambria Math" w:hAnsi="Cambria Math"/>
+                </w:rPr>
+              </m:ctrlPr>
+            </m:sSupPr>
+            <m:e>
+              <m:r>
+                <m:rPr>
+                  <m:sty m:val="p"/>
+                </m:rPr>
+                <w:rPr>
+                  <w:rFonts w:ascii="Cambria Math" w:hAnsi="Cambria Math"/>
+                </w:rPr>
+                <m:t>w</m:t>
+              </m:r>
+            </m:e>
+            <m:sup>
+              <m:r>
+                <m:rPr>
+                  <m:sty m:val="p"/>
+                </m:rPr>
+                <w:rPr>
+                  <w:rFonts w:ascii="MS Mincho" w:eastAsia="MS Mincho" w:hAnsi="MS Mincho" w:cs="MS Mincho" w:hint="eastAsia"/>
+                </w:rPr>
+                <m:t>*</m:t>
+              </m:r>
+            </m:sup>
+          </m:sSup>
+          <m:r>
+            <m:rPr>
+              <m:sty m:val="p"/>
+            </m:rPr>
+            <w:rPr>
+              <w:rFonts w:ascii="Cambria Math" w:hAnsi="Cambria Math"/>
+            </w:rPr>
+            <m:t>∙x+b=0</m:t>
+          </m:r>
+        </m:oMath>
+      </m:oMathPara>
+    </w:p>
+    <w:p>
+      <w:pPr>
+        <w:rPr>
+          <w:rFonts w:hint="eastAsia"/>
+        </w:rPr>
+      </w:pPr>
+      <w:r>
+        <w:lastRenderedPageBreak/>
+        <w:t>分类决策函数为</w:t>
+      </w:r>
+    </w:p>
+    <w:p>
+      <m:oMathPara>
+        <m:oMath>
+          <m:r>
+            <m:rPr>
+              <m:sty m:val="p"/>
+            </m:rPr>
+            <w:rPr>
+              <w:rFonts w:ascii="Cambria Math" w:hAnsi="Cambria Math" w:hint="eastAsia"/>
+            </w:rPr>
+            <m:t>f</m:t>
+          </m:r>
+          <m:d>
+            <m:dPr>
+              <m:ctrlPr>
+                <w:rPr>
+                  <w:rFonts w:ascii="Cambria Math" w:hAnsi="Cambria Math"/>
+                </w:rPr>
+              </m:ctrlPr>
+            </m:dPr>
+            <m:e>
+              <m:r>
+                <m:rPr>
+                  <m:sty m:val="p"/>
+                </m:rPr>
+                <w:rPr>
+                  <w:rFonts w:ascii="Cambria Math" w:hAnsi="Cambria Math"/>
+                </w:rPr>
+                <m:t>x</m:t>
+              </m:r>
+            </m:e>
+          </m:d>
+          <m:r>
+            <m:rPr>
+              <m:sty m:val="p"/>
+            </m:rPr>
+            <w:rPr>
+              <w:rFonts w:ascii="Cambria Math" w:hAnsi="Cambria Math"/>
+            </w:rPr>
+            <m:t>=sign(</m:t>
+          </m:r>
+          <m:sSup>
+            <m:sSupPr>
+              <m:ctrlPr>
+                <w:rPr>
+                  <w:rFonts w:ascii="Cambria Math" w:hAnsi="Cambria Math"/>
+                </w:rPr>
+              </m:ctrlPr>
+            </m:sSupPr>
+            <m:e>
+              <m:r>
+                <m:rPr>
+                  <m:sty m:val="p"/>
+                </m:rPr>
+                <w:rPr>
+                  <w:rFonts w:ascii="Cambria Math" w:hAnsi="Cambria Math"/>
+                </w:rPr>
+                <m:t>w</m:t>
+              </m:r>
+            </m:e>
+            <m:sup>
+              <m:r>
+                <m:rPr>
+                  <m:sty m:val="p"/>
+                </m:rPr>
+                <w:rPr>
+                  <w:rFonts w:ascii="MS Mincho" w:eastAsia="MS Mincho" w:hAnsi="MS Mincho" w:cs="MS Mincho" w:hint="eastAsia"/>
+                </w:rPr>
+                <m:t>*</m:t>
+              </m:r>
+            </m:sup>
+          </m:sSup>
+          <m:r>
+            <m:rPr>
+              <m:sty m:val="p"/>
+            </m:rPr>
+            <w:rPr>
+              <w:rFonts w:ascii="Cambria Math" w:hAnsi="Cambria Math"/>
+            </w:rPr>
+            <m:t>∙x+</m:t>
+          </m:r>
+          <m:sSup>
+            <m:sSupPr>
+              <m:ctrlPr>
+                <w:rPr>
+                  <w:rFonts w:ascii="Cambria Math" w:hAnsi="Cambria Math"/>
+                </w:rPr>
+              </m:ctrlPr>
+            </m:sSupPr>
+            <m:e>
+              <m:r>
+                <m:rPr>
+                  <m:sty m:val="p"/>
+                </m:rPr>
+                <w:rPr>
+                  <w:rFonts w:ascii="Cambria Math" w:hAnsi="Cambria Math"/>
+                </w:rPr>
+                <m:t>b</m:t>
+              </m:r>
+            </m:e>
+            <m:sup>
+              <m:r>
+                <m:rPr>
+                  <m:sty m:val="p"/>
+                </m:rPr>
+                <w:rPr>
+                  <w:rFonts w:ascii="MS Mincho" w:eastAsia="MS Mincho" w:hAnsi="MS Mincho" w:cs="MS Mincho" w:hint="eastAsia"/>
+                </w:rPr>
+                <m:t>*</m:t>
+              </m:r>
+            </m:sup>
+          </m:sSup>
+          <m:r>
+            <m:rPr>
+              <m:sty m:val="p"/>
+            </m:rPr>
+            <w:rPr>
+              <w:rFonts w:ascii="Cambria Math" w:hAnsi="Cambria Math"/>
+            </w:rPr>
+            <m:t>)</m:t>
+          </m:r>
+        </m:oMath>
+      </m:oMathPara>
+    </w:p>
+    <w:p>
+      <w:pPr>
+        <w:rPr>
+          <w:rFonts w:hint="eastAsia"/>
+        </w:rPr>
+      </w:pPr>
+      <w:r>
+        <w:t>线性可分支持向量机的解</w:t>
+      </w:r>
+      <m:oMath>
+        <m:sSup>
+          <m:sSupPr>
+            <m:ctrlPr>
+              <w:rPr>
+                <w:rFonts w:ascii="Cambria Math" w:hAnsi="Cambria Math"/>
+              </w:rPr>
+            </m:ctrlPr>
+          </m:sSupPr>
+          <m:e>
+            <m:r>
+              <m:rPr>
+                <m:sty m:val="p"/>
+              </m:rPr>
+              <w:rPr>
+                <w:rFonts w:ascii="Cambria Math" w:hAnsi="Cambria Math"/>
+              </w:rPr>
+              <m:t>w</m:t>
+            </m:r>
+          </m:e>
+          <m:sup>
+            <m:r>
+              <m:rPr>
+                <m:sty m:val="p"/>
+              </m:rPr>
+              <w:rPr>
+                <w:rFonts w:ascii="Cambria Math" w:hAnsi="Cambria Math"/>
+              </w:rPr>
+              <m:t>*</m:t>
+            </m:r>
+          </m:sup>
+        </m:sSup>
+      </m:oMath>
+      <w:r>
+        <w:t>唯一但</w:t>
+      </w:r>
+      <m:oMath>
+        <m:sSup>
+          <m:sSupPr>
+            <m:ctrlPr>
+              <w:rPr>
+                <w:rFonts w:ascii="Cambria Math" w:hAnsi="Cambria Math"/>
+              </w:rPr>
+            </m:ctrlPr>
+          </m:sSupPr>
+          <m:e>
+            <m:r>
+              <m:rPr>
+                <m:sty m:val="p"/>
+              </m:rPr>
+              <w:rPr>
+                <w:rFonts w:ascii="Cambria Math" w:hAnsi="Cambria Math"/>
+              </w:rPr>
+              <m:t>b</m:t>
+            </m:r>
+          </m:e>
+          <m:sup>
+            <m:r>
+              <m:rPr>
+                <m:sty m:val="p"/>
+              </m:rPr>
+              <w:rPr>
+                <w:rFonts w:ascii="Cambria Math" w:hAnsi="Cambria Math"/>
+              </w:rPr>
+              <m:t>*</m:t>
+            </m:r>
+          </m:sup>
+        </m:sSup>
+      </m:oMath>
+      <w:r>
+        <w:t>不唯一</w:t>
+      </w:r>
+      <w:r>
+        <w:rPr>
+          <w:rFonts w:hint="eastAsia"/>
+        </w:rPr>
+        <w:t>。</w:t>
+      </w:r>
+    </w:p>
+    <w:p>
+      <w:pPr>
+        <w:rPr>
+          <w:rFonts w:hint="eastAsia"/>
+        </w:rPr>
+      </w:pPr>
+      <w:r>
+        <w:rPr>
+          <w:rFonts w:hint="eastAsia"/>
+        </w:rPr>
+        <w:t>对偶问题</w:t>
+      </w:r>
+    </w:p>
+    <w:p>
+      <m:oMathPara>
+        <m:oMath>
+          <m:func>
+            <m:funcPr>
+              <m:ctrlPr>
+                <w:rPr>
+                  <w:rFonts w:ascii="Cambria Math" w:hAnsi="Cambria Math"/>
+                </w:rPr>
+              </m:ctrlPr>
+            </m:funcPr>
+            <m:fName>
+              <m:func>
+                <m:funcPr>
+                  <m:ctrlPr>
+                    <w:rPr>
+                      <w:rFonts w:ascii="Cambria Math" w:hAnsi="Cambria Math"/>
+                    </w:rPr>
+                  </m:ctrlPr>
+                </m:funcPr>
+                <m:fName>
+                  <m:limLow>
+                    <m:limLowPr>
+                      <m:ctrlPr>
+                        <w:rPr>
+                          <w:rFonts w:ascii="Cambria Math" w:hAnsi="Cambria Math"/>
+                        </w:rPr>
+                      </m:ctrlPr>
+                    </m:limLowPr>
+                    <m:e>
+                      <m:r>
+                        <m:rPr>
+                          <m:sty m:val="p"/>
+                        </m:rPr>
+                        <w:rPr>
+                          <w:rFonts w:ascii="Cambria Math" w:hAnsi="Cambria Math"/>
+                        </w:rPr>
+                        <m:t>min</m:t>
+                      </m:r>
+                    </m:e>
+                    <m:lim>
+                      <m:r>
+                        <m:rPr>
+                          <m:sty m:val="p"/>
+                        </m:rPr>
+                        <w:rPr>
+                          <w:rFonts w:ascii="Cambria Math" w:hAnsi="Cambria Math"/>
+                        </w:rPr>
+                        <m:t>α</m:t>
+                      </m:r>
+                    </m:lim>
+                  </m:limLow>
+                </m:fName>
+                <m:e>
+                  <m:f>
+                    <m:fPr>
+                      <m:ctrlPr>
+                        <w:rPr>
+                          <w:rFonts w:ascii="Cambria Math" w:hAnsi="Cambria Math"/>
+                        </w:rPr>
+                      </m:ctrlPr>
+                    </m:fPr>
+                    <m:num>
+                      <m:r>
+                        <m:rPr>
+                          <m:sty m:val="p"/>
+                        </m:rPr>
+                        <w:rPr>
+                          <w:rFonts w:ascii="Cambria Math" w:hAnsi="Cambria Math"/>
+                        </w:rPr>
+                        <m:t>1</m:t>
+                      </m:r>
+                    </m:num>
+                    <m:den>
+                      <m:r>
+                        <m:rPr>
+                          <m:sty m:val="p"/>
+                        </m:rPr>
+                        <w:rPr>
+                          <w:rFonts w:ascii="Cambria Math" w:hAnsi="Cambria Math"/>
+                        </w:rPr>
+                        <m:t>2</m:t>
+                      </m:r>
+                    </m:den>
+                  </m:f>
+                  <m:nary>
+                    <m:naryPr>
+                      <m:chr m:val="∑"/>
+                      <m:limLoc m:val="undOvr"/>
+                      <m:ctrlPr>
+                        <w:rPr>
+                          <w:rFonts w:ascii="Cambria Math" w:hAnsi="Cambria Math"/>
+                        </w:rPr>
+                      </m:ctrlPr>
+                    </m:naryPr>
+                    <m:sub>
+                      <m:r>
+                        <m:rPr>
+                          <m:sty m:val="p"/>
+                        </m:rPr>
+                        <w:rPr>
+                          <w:rFonts w:ascii="Cambria Math" w:hAnsi="Cambria Math"/>
+                        </w:rPr>
+                        <m:t>i=1</m:t>
+                      </m:r>
+                    </m:sub>
+                    <m:sup>
+                      <m:r>
+                        <m:rPr>
+                          <m:sty m:val="p"/>
+                        </m:rPr>
+                        <w:rPr>
+                          <w:rFonts w:ascii="Cambria Math" w:hAnsi="Cambria Math"/>
+                        </w:rPr>
+                        <m:t>N</m:t>
+                      </m:r>
+                    </m:sup>
+                    <m:e>
+                      <m:nary>
+                        <m:naryPr>
+                          <m:chr m:val="∑"/>
+                          <m:limLoc m:val="undOvr"/>
+                          <m:ctrlPr>
+                            <w:rPr>
+                              <w:rFonts w:ascii="Cambria Math" w:hAnsi="Cambria Math"/>
+                            </w:rPr>
+                          </m:ctrlPr>
+                        </m:naryPr>
+                        <m:sub>
+                          <m:r>
+                            <m:rPr>
+                              <m:sty m:val="p"/>
+                            </m:rPr>
+                            <w:rPr>
+                              <w:rFonts w:ascii="Cambria Math" w:hAnsi="Cambria Math"/>
+                            </w:rPr>
+                            <m:t>j=1</m:t>
+                          </m:r>
+                        </m:sub>
+                        <m:sup>
+                          <m:r>
+                            <m:rPr>
+                              <m:sty m:val="p"/>
+                            </m:rPr>
+                            <w:rPr>
+                              <w:rFonts w:ascii="Cambria Math" w:hAnsi="Cambria Math"/>
+                            </w:rPr>
+                            <m:t>N</m:t>
+                          </m:r>
+                        </m:sup>
+                        <m:e>
+                          <m:sSub>
+                            <m:sSubPr>
+                              <m:ctrlPr>
+                                <w:rPr>
+                                  <w:rFonts w:ascii="Cambria Math" w:hAnsi="Cambria Math"/>
+                                </w:rPr>
+                              </m:ctrlPr>
+                            </m:sSubPr>
+                            <m:e>
+                              <m:r>
+                                <m:rPr>
+                                  <m:sty m:val="p"/>
+                                </m:rPr>
+                                <w:rPr>
+                                  <w:rFonts w:ascii="Cambria Math" w:hAnsi="Cambria Math"/>
+                                </w:rPr>
+                                <m:t>α</m:t>
+                              </m:r>
+                            </m:e>
+                            <m:sub>
+                              <m:r>
+                                <m:rPr>
+                                  <m:sty m:val="p"/>
+                                </m:rPr>
+                                <w:rPr>
+                                  <w:rFonts w:ascii="Cambria Math" w:hAnsi="Cambria Math"/>
+                                </w:rPr>
+                                <m:t>i</m:t>
+                              </m:r>
+                            </m:sub>
+                          </m:sSub>
+                          <m:sSub>
+                            <m:sSubPr>
+                              <m:ctrlPr>
+                                <w:rPr>
+                                  <w:rFonts w:ascii="Cambria Math" w:hAnsi="Cambria Math"/>
+                                </w:rPr>
+                              </m:ctrlPr>
+                            </m:sSubPr>
+                            <m:e>
+                              <m:r>
+                                <m:rPr>
+                                  <m:sty m:val="p"/>
+                                </m:rPr>
+                                <w:rPr>
+                                  <w:rFonts w:ascii="Cambria Math" w:hAnsi="Cambria Math"/>
+                                </w:rPr>
+                                <m:t>α</m:t>
+                              </m:r>
+                            </m:e>
+                            <m:sub>
+                              <m:r>
+                                <m:rPr>
+                                  <m:sty m:val="p"/>
+                                </m:rPr>
+                                <w:rPr>
+                                  <w:rFonts w:ascii="Cambria Math" w:hAnsi="Cambria Math"/>
+                                </w:rPr>
+                                <m:t>j</m:t>
+                              </m:r>
+                            </m:sub>
+                          </m:sSub>
+                        </m:e>
+                      </m:nary>
+                    </m:e>
+                  </m:nary>
+                  <m:sSub>
+                    <m:sSubPr>
+                      <m:ctrlPr>
+                        <w:rPr>
+                          <w:rFonts w:ascii="Cambria Math" w:hAnsi="Cambria Math"/>
+                        </w:rPr>
+                      </m:ctrlPr>
+                    </m:sSubPr>
+                    <m:e>
+                      <m:r>
+                        <m:rPr>
+                          <m:sty m:val="p"/>
+                        </m:rPr>
+                        <w:rPr>
+                          <w:rFonts w:ascii="Cambria Math" w:hAnsi="Cambria Math"/>
+                        </w:rPr>
+                        <m:t>y</m:t>
+                      </m:r>
+                    </m:e>
+                    <m:sub>
+                      <m:r>
+                        <m:rPr>
+                          <m:sty m:val="p"/>
+                        </m:rPr>
+                        <w:rPr>
+                          <w:rFonts w:ascii="Cambria Math" w:hAnsi="Cambria Math"/>
+                        </w:rPr>
+                        <m:t>i</m:t>
+                      </m:r>
+                    </m:sub>
+                  </m:sSub>
+                  <m:sSub>
+                    <m:sSubPr>
+                      <m:ctrlPr>
+                        <w:rPr>
+                          <w:rFonts w:ascii="Cambria Math" w:hAnsi="Cambria Math"/>
+                        </w:rPr>
+                      </m:ctrlPr>
+                    </m:sSubPr>
+                    <m:e>
+                      <m:r>
+                        <m:rPr>
+                          <m:sty m:val="p"/>
+                        </m:rPr>
+                        <w:rPr>
+                          <w:rFonts w:ascii="Cambria Math" w:hAnsi="Cambria Math"/>
+                        </w:rPr>
+                        <m:t>y</m:t>
+                      </m:r>
+                    </m:e>
+                    <m:sub>
+                      <m:r>
+                        <m:rPr>
+                          <m:sty m:val="p"/>
+                        </m:rPr>
+                        <w:rPr>
+                          <w:rFonts w:ascii="Cambria Math" w:hAnsi="Cambria Math"/>
+                        </w:rPr>
+                        <m:t>j</m:t>
+                      </m:r>
+                    </m:sub>
+                  </m:sSub>
+                  <m:r>
+                    <m:rPr>
+                      <m:sty m:val="p"/>
+                    </m:rPr>
+                    <w:rPr>
+                      <w:rFonts w:ascii="Cambria Math" w:hAnsi="Cambria Math"/>
+                    </w:rPr>
+                    <m:t>(</m:t>
+                  </m:r>
+                  <m:sSub>
+                    <m:sSubPr>
+                      <m:ctrlPr>
+                        <w:rPr>
+                          <w:rFonts w:ascii="Cambria Math" w:hAnsi="Cambria Math"/>
+                        </w:rPr>
+                      </m:ctrlPr>
+                    </m:sSubPr>
+                    <m:e>
+                      <m:r>
+                        <m:rPr>
+                          <m:sty m:val="p"/>
+                        </m:rPr>
+                        <w:rPr>
+                          <w:rFonts w:ascii="Cambria Math" w:hAnsi="Cambria Math"/>
+                        </w:rPr>
+                        <m:t>x</m:t>
+                      </m:r>
+                    </m:e>
+                    <m:sub>
+                      <m:r>
+                        <m:rPr>
+                          <m:sty m:val="p"/>
+                        </m:rPr>
+                        <w:rPr>
+                          <w:rFonts w:ascii="Cambria Math" w:hAnsi="Cambria Math"/>
+                        </w:rPr>
+                        <m:t>i</m:t>
+                      </m:r>
+                    </m:sub>
+                  </m:sSub>
+                  <m:r>
+                    <m:rPr>
+                      <m:sty m:val="p"/>
+                    </m:rPr>
+                    <w:rPr>
+                      <w:rFonts w:ascii="Cambria Math" w:hAnsi="Cambria Math"/>
+                    </w:rPr>
+                    <m:t>∙</m:t>
+                  </m:r>
+                  <m:sSub>
+                    <m:sSubPr>
+                      <m:ctrlPr>
+                        <w:rPr>
+                          <w:rFonts w:ascii="Cambria Math" w:hAnsi="Cambria Math"/>
+                        </w:rPr>
+                      </m:ctrlPr>
+                    </m:sSubPr>
+                    <m:e>
+                      <m:r>
+                        <m:rPr>
+                          <m:sty m:val="p"/>
+                        </m:rPr>
+                        <w:rPr>
+                          <w:rFonts w:ascii="Cambria Math" w:hAnsi="Cambria Math"/>
+                        </w:rPr>
+                        <m:t>x</m:t>
+                      </m:r>
+                    </m:e>
+                    <m:sub>
+                      <m:r>
+                        <m:rPr>
+                          <m:sty m:val="p"/>
+                        </m:rPr>
+                        <w:rPr>
+                          <w:rFonts w:ascii="Cambria Math" w:hAnsi="Cambria Math"/>
+                        </w:rPr>
+                        <m:t>j</m:t>
+                      </m:r>
+                    </m:sub>
+                  </m:sSub>
+                  <m:r>
+                    <m:rPr>
+                      <m:sty m:val="p"/>
+                    </m:rPr>
+                    <w:rPr>
+                      <w:rFonts w:ascii="Cambria Math" w:hAnsi="Cambria Math"/>
+                    </w:rPr>
+                    <m:t>)-</m:t>
+                  </m:r>
+                </m:e>
+              </m:func>
+            </m:fName>
+            <m:e>
+              <m:nary>
+                <m:naryPr>
+                  <m:chr m:val="∑"/>
+                  <m:limLoc m:val="undOvr"/>
+                  <m:ctrlPr>
+                    <w:rPr>
+                      <w:rFonts w:ascii="Cambria Math" w:hAnsi="Cambria Math"/>
+                    </w:rPr>
+                  </m:ctrlPr>
+                </m:naryPr>
+                <m:sub>
+                  <m:r>
+                    <m:rPr>
+                      <m:sty m:val="p"/>
+                    </m:rPr>
+                    <w:rPr>
+                      <w:rFonts w:ascii="Cambria Math" w:hAnsi="Cambria Math"/>
+                    </w:rPr>
+                    <m:t>i=1</m:t>
+                  </m:r>
+                </m:sub>
+                <m:sup>
+                  <m:r>
+                    <m:rPr>
+                      <m:sty m:val="p"/>
+                    </m:rPr>
+                    <w:rPr>
+                      <w:rFonts w:ascii="Cambria Math" w:hAnsi="Cambria Math"/>
+                    </w:rPr>
+                    <m:t>N</m:t>
+                  </m:r>
+                </m:sup>
+                <m:e>
+                  <m:sSub>
+                    <m:sSubPr>
+                      <m:ctrlPr>
+                        <w:rPr>
+                          <w:rFonts w:ascii="Cambria Math" w:hAnsi="Cambria Math"/>
+                        </w:rPr>
+                      </m:ctrlPr>
+                    </m:sSubPr>
+                    <m:e>
+                      <m:r>
+                        <m:rPr>
+                          <m:sty m:val="p"/>
+                        </m:rPr>
+                        <w:rPr>
+                          <w:rFonts w:ascii="Cambria Math" w:hAnsi="Cambria Math"/>
+                        </w:rPr>
+                        <m:t>α</m:t>
+                      </m:r>
+                    </m:e>
+                    <m:sub>
+                      <m:r>
+                        <m:rPr>
+                          <m:sty m:val="p"/>
+                        </m:rPr>
+                        <w:rPr>
+                          <w:rFonts w:ascii="Cambria Math" w:hAnsi="Cambria Math"/>
+                        </w:rPr>
+                        <m:t>i</m:t>
+                      </m:r>
+                    </m:sub>
+                  </m:sSub>
+                </m:e>
+              </m:nary>
+            </m:e>
+          </m:func>
+        </m:oMath>
+      </m:oMathPara>
+    </w:p>
+    <w:p>
+      <m:oMathPara>
+        <m:oMath>
+          <m:r>
+            <m:rPr>
+              <m:sty m:val="p"/>
+            </m:rPr>
+            <w:rPr>
+              <w:rFonts w:ascii="Cambria Math" w:hAnsi="Cambria Math"/>
+            </w:rPr>
+            <m:t xml:space="preserve">st. </m:t>
+          </m:r>
+          <m:nary>
+            <m:naryPr>
+              <m:chr m:val="∑"/>
+              <m:limLoc m:val="undOvr"/>
+              <m:ctrlPr>
+                <w:rPr>
+                  <w:rFonts w:ascii="Cambria Math" w:hAnsi="Cambria Math"/>
+                </w:rPr>
+              </m:ctrlPr>
+            </m:naryPr>
+            <m:sub>
+              <m:r>
+                <m:rPr>
+                  <m:sty m:val="p"/>
+                </m:rPr>
+                <w:rPr>
+                  <w:rFonts w:ascii="Cambria Math" w:hAnsi="Cambria Math"/>
+                </w:rPr>
+                <m:t>i=1</m:t>
+              </m:r>
+            </m:sub>
+            <m:sup>
+              <m:r>
+                <m:rPr>
+                  <m:sty m:val="p"/>
+                </m:rPr>
+                <w:rPr>
+                  <w:rFonts w:ascii="Cambria Math" w:hAnsi="Cambria Math"/>
+                </w:rPr>
+                <m:t>N</m:t>
+              </m:r>
+            </m:sup>
+            <m:e>
+              <m:sSub>
+                <m:sSubPr>
+                  <m:ctrlPr>
+                    <w:rPr>
+                      <w:rFonts w:ascii="Cambria Math" w:hAnsi="Cambria Math"/>
+                    </w:rPr>
+                  </m:ctrlPr>
+                </m:sSubPr>
+                <m:e>
+                  <m:r>
+                    <m:rPr>
+                      <m:sty m:val="p"/>
+                    </m:rPr>
+                    <w:rPr>
+                      <w:rFonts w:ascii="Cambria Math" w:hAnsi="Cambria Math"/>
+                    </w:rPr>
+                    <m:t>α</m:t>
+                  </m:r>
+                </m:e>
+                <m:sub>
+                  <m:r>
+                    <m:rPr>
+                      <m:sty m:val="p"/>
+                    </m:rPr>
+                    <w:rPr>
+                      <w:rFonts w:ascii="Cambria Math" w:hAnsi="Cambria Math"/>
+                    </w:rPr>
+                    <m:t>i</m:t>
+                  </m:r>
+                </m:sub>
+              </m:sSub>
+              <m:sSub>
+                <m:sSubPr>
+                  <m:ctrlPr>
+                    <w:rPr>
+                      <w:rFonts w:ascii="Cambria Math" w:hAnsi="Cambria Math"/>
+                    </w:rPr>
+                  </m:ctrlPr>
+                </m:sSubPr>
+                <m:e>
+                  <m:r>
+                    <m:rPr>
+                      <m:sty m:val="p"/>
+                    </m:rPr>
+                    <w:rPr>
+                      <w:rFonts w:ascii="Cambria Math" w:hAnsi="Cambria Math"/>
+                    </w:rPr>
+                    <m:t>y</m:t>
+                  </m:r>
+                </m:e>
+                <m:sub>
+                  <m:r>
+                    <m:rPr>
+                      <m:sty m:val="p"/>
+                    </m:rPr>
+                    <w:rPr>
+                      <w:rFonts w:ascii="Cambria Math" w:hAnsi="Cambria Math"/>
+                    </w:rPr>
+                    <m:t>i</m:t>
+                  </m:r>
+                </m:sub>
+              </m:sSub>
+              <m:r>
+                <m:rPr>
+                  <m:sty m:val="p"/>
+                </m:rPr>
+                <w:rPr>
+                  <w:rFonts w:ascii="Cambria Math" w:hAnsi="Cambria Math"/>
+                </w:rPr>
+                <m:t>=0</m:t>
+              </m:r>
+            </m:e>
+          </m:nary>
+        </m:oMath>
+      </m:oMathPara>
+    </w:p>
+    <w:p>
+      <w:pPr>
+        <w:rPr>
+          <w:rFonts w:hint="eastAsia"/>
+        </w:rPr>
+      </w:pPr>
+      <m:oMathPara>
+        <m:oMath>
+          <m:r>
+            <m:rPr>
+              <m:sty m:val="p"/>
+            </m:rPr>
+            <w:rPr>
+              <w:rFonts w:ascii="Cambria Math" w:hAnsi="Cambria Math"/>
+            </w:rPr>
+            <m:t>0≤</m:t>
+          </m:r>
+          <m:sSub>
+            <m:sSubPr>
+              <m:ctrlPr>
+                <w:rPr>
+                  <w:rFonts w:ascii="Cambria Math" w:hAnsi="Cambria Math"/>
+                </w:rPr>
+              </m:ctrlPr>
+            </m:sSubPr>
+            <m:e>
+              <m:r>
+                <m:rPr>
+                  <m:sty m:val="p"/>
+                </m:rPr>
+                <w:rPr>
+                  <w:rFonts w:ascii="Cambria Math" w:hAnsi="Cambria Math"/>
+                </w:rPr>
+                <m:t>α</m:t>
+              </m:r>
+            </m:e>
+            <m:sub>
+              <m:r>
+                <m:rPr>
+                  <m:sty m:val="p"/>
+                </m:rPr>
+                <w:rPr>
+                  <w:rFonts w:ascii="Cambria Math" w:hAnsi="Cambria Math"/>
+                </w:rPr>
+                <m:t>i</m:t>
+              </m:r>
+            </m:sub>
+          </m:sSub>
+          <m:r>
+            <m:rPr>
+              <m:sty m:val="p"/>
+            </m:rPr>
+            <w:rPr>
+              <w:rFonts w:ascii="Cambria Math" w:hAnsi="Cambria Math"/>
+            </w:rPr>
+            <m:t>≤C ,  i=1,2,⋯,N</m:t>
+          </m:r>
+        </m:oMath>
+      </m:oMathPara>
+    </w:p>
+    <w:p>
+      <w:pPr>
+        <w:rPr>
+          <w:rFonts w:hint="eastAsia"/>
+        </w:rPr>
+      </w:pPr>
+      <w:r>
+        <w:rPr>
+          <w:rFonts w:hint="eastAsia"/>
+        </w:rPr>
+        <w:t>线性支持向量机的对偶学习算法，首先求解对偶问题得到最优解</w:t>
+      </w:r>
+      <m:oMath>
+        <m:sSup>
+          <m:sSupPr>
+            <m:ctrlPr>
+              <w:rPr>
+                <w:rFonts w:ascii="Cambria Math" w:hAnsi="Cambria Math"/>
+              </w:rPr>
+            </m:ctrlPr>
+          </m:sSupPr>
+          <m:e>
+            <m:r>
+              <m:rPr>
+                <m:sty m:val="p"/>
+              </m:rPr>
+              <w:rPr>
+                <w:rFonts w:ascii="Cambria Math" w:hAnsi="Cambria Math"/>
+              </w:rPr>
+              <m:t>α</m:t>
+            </m:r>
+          </m:e>
+          <m:sup>
+            <m:r>
+              <m:rPr>
+                <m:sty m:val="p"/>
+              </m:rPr>
+              <w:rPr>
+                <w:rFonts w:ascii="MS Mincho" w:eastAsia="MS Mincho" w:hAnsi="MS Mincho" w:cs="MS Mincho" w:hint="eastAsia"/>
+              </w:rPr>
+              <m:t>*</m:t>
+            </m:r>
+          </m:sup>
+        </m:sSup>
+      </m:oMath>
+      <w:r>
+        <w:rPr>
+          <w:rFonts w:hint="eastAsia"/>
+        </w:rPr>
+        <w:t>，</w:t>
+      </w:r>
+      <w:r>
+        <w:t>然后求原始问题最优解</w:t>
+      </w:r>
+      <m:oMath>
+        <m:sSup>
+          <m:sSupPr>
+            <m:ctrlPr>
+              <w:rPr>
+                <w:rFonts w:ascii="Cambria Math" w:hAnsi="Cambria Math"/>
+              </w:rPr>
+            </m:ctrlPr>
+          </m:sSupPr>
+          <m:e>
+            <m:r>
+              <m:rPr>
+                <m:sty m:val="p"/>
+              </m:rPr>
+              <w:rPr>
+                <w:rFonts w:ascii="Cambria Math" w:hAnsi="Cambria Math"/>
+              </w:rPr>
+              <m:t>w</m:t>
+            </m:r>
+          </m:e>
+          <m:sup>
+            <m:r>
+              <m:rPr>
+                <m:sty m:val="p"/>
+              </m:rPr>
+              <w:rPr>
+                <w:rFonts w:ascii="Cambria Math" w:hAnsi="Cambria Math"/>
+              </w:rPr>
+              <m:t>*</m:t>
+            </m:r>
+          </m:sup>
+        </m:sSup>
+        <m:r>
+          <m:rPr>
+            <m:sty m:val="p"/>
+          </m:rPr>
+          <w:rPr>
+            <w:rFonts w:ascii="Cambria Math" w:hAnsi="Cambria Math"/>
+          </w:rPr>
+          <m:t>和</m:t>
+        </m:r>
+        <m:sSup>
+          <m:sSupPr>
+            <m:ctrlPr>
+              <w:rPr>
+                <w:rFonts w:ascii="Cambria Math" w:hAnsi="Cambria Math"/>
+              </w:rPr>
+            </m:ctrlPr>
+          </m:sSupPr>
+          <m:e>
+            <m:r>
+              <m:rPr>
+                <m:sty m:val="p"/>
+              </m:rPr>
+              <w:rPr>
+                <w:rFonts w:ascii="Cambria Math" w:hAnsi="Cambria Math"/>
+              </w:rPr>
+              <m:t>b</m:t>
+            </m:r>
+          </m:e>
+          <m:sup>
+            <m:r>
+              <m:rPr>
+                <m:sty m:val="p"/>
+              </m:rPr>
+              <w:rPr>
+                <w:rFonts w:ascii="Cambria Math" w:hAnsi="Cambria Math"/>
+              </w:rPr>
+              <m:t>*</m:t>
+            </m:r>
+          </m:sup>
+        </m:sSup>
+      </m:oMath>
+      <w:r>
+        <w:rPr>
+          <w:rFonts w:hint="eastAsia"/>
+        </w:rPr>
+        <w:t>，</w:t>
+      </w:r>
+      <w:r>
+        <w:t>得出分离超平面和分类决策函数</w:t>
+      </w:r>
+      <w:r>
+        <w:rPr>
+          <w:rFonts w:hint="eastAsia"/>
+        </w:rPr>
+        <w:t>。</w:t>
+      </w:r>
+    </w:p>
+    <w:p>
+      <w:pPr>
+        <w:rPr>
+          <w:rFonts w:hint="eastAsia"/>
+        </w:rPr>
+      </w:pPr>
+      <w:r>
+        <w:rPr>
+          <w:rFonts w:hint="eastAsia"/>
+        </w:rPr>
+        <w:t>对偶问题的解</w:t>
+      </w:r>
+      <m:oMath>
+        <m:sSup>
+          <m:sSupPr>
+            <m:ctrlPr>
+              <w:rPr>
+                <w:rFonts w:ascii="Cambria Math" w:hAnsi="Cambria Math"/>
+              </w:rPr>
+            </m:ctrlPr>
+          </m:sSupPr>
+          <m:e>
+            <m:r>
+              <m:rPr>
+                <m:sty m:val="p"/>
+              </m:rPr>
+              <w:rPr>
+                <w:rFonts w:ascii="Cambria Math" w:hAnsi="Cambria Math"/>
+              </w:rPr>
+              <m:t>α</m:t>
+            </m:r>
+          </m:e>
+          <m:sup>
+            <m:r>
+              <m:rPr>
+                <m:sty m:val="p"/>
+              </m:rPr>
+              <w:rPr>
+                <w:rFonts w:ascii="MS Mincho" w:eastAsia="MS Mincho" w:hAnsi="MS Mincho" w:cs="MS Mincho" w:hint="eastAsia"/>
+              </w:rPr>
+              <m:t>*</m:t>
+            </m:r>
+          </m:sup>
+        </m:sSup>
+      </m:oMath>
+      <w:r>
+        <w:t>中满足</w:t>
+      </w:r>
+      <m:oMath>
+        <m:sSup>
+          <m:sSupPr>
+            <m:ctrlPr>
+              <w:rPr>
+                <w:rFonts w:ascii="Cambria Math" w:hAnsi="Cambria Math"/>
+              </w:rPr>
+            </m:ctrlPr>
+          </m:sSupPr>
+          <m:e>
+            <m:r>
+              <m:rPr>
+                <m:sty m:val="p"/>
+              </m:rPr>
+              <w:rPr>
+                <w:rFonts w:ascii="Cambria Math" w:hAnsi="Cambria Math"/>
+              </w:rPr>
+              <m:t>α</m:t>
+            </m:r>
+          </m:e>
+          <m:sup>
+            <m:r>
+              <m:rPr>
+                <m:sty m:val="p"/>
+              </m:rPr>
+              <w:rPr>
+                <w:rFonts w:ascii="MS Mincho" w:eastAsia="MS Mincho" w:hAnsi="MS Mincho" w:cs="MS Mincho" w:hint="eastAsia"/>
+              </w:rPr>
+              <m:t>*</m:t>
+            </m:r>
+          </m:sup>
+        </m:sSup>
+        <m:r>
+          <m:rPr>
+            <m:sty m:val="p"/>
+          </m:rPr>
+          <w:rPr>
+            <w:rFonts w:ascii="Cambria Math" w:hAnsi="Cambria Math"/>
+          </w:rPr>
+          <m:t>&gt;0</m:t>
+        </m:r>
+      </m:oMath>
+      <w:r>
+        <w:t>的实例点</w:t>
+      </w:r>
+      <m:oMath>
+        <m:sSub>
+          <m:sSubPr>
+            <m:ctrlPr>
+              <w:rPr>
+                <w:rFonts w:ascii="Cambria Math" w:hAnsi="Cambria Math"/>
+              </w:rPr>
+            </m:ctrlPr>
+          </m:sSubPr>
+          <m:e>
+            <m:r>
+              <m:rPr>
+                <m:sty m:val="p"/>
+              </m:rPr>
+              <w:rPr>
+                <w:rFonts w:ascii="Cambria Math" w:hAnsi="Cambria Math"/>
+              </w:rPr>
+              <m:t>x</m:t>
+            </m:r>
+          </m:e>
+          <m:sub>
+            <m:r>
+              <m:rPr>
+                <m:sty m:val="p"/>
+              </m:rPr>
+              <w:rPr>
+                <w:rFonts w:ascii="Cambria Math" w:hAnsi="Cambria Math"/>
+              </w:rPr>
+              <m:t>i</m:t>
+            </m:r>
+          </m:sub>
+        </m:sSub>
+      </m:oMath>
+      <w:r>
+        <w:t>称为支持向量</w:t>
+      </w:r>
+      <w:r>
+        <w:rPr>
+          <w:rFonts w:hint="eastAsia"/>
+        </w:rPr>
+        <w:t>。</w:t>
+      </w:r>
+      <w:r>
+        <w:t>支持向量可在间隔边界上</w:t>
+      </w:r>
+      <w:r>
+        <w:rPr>
+          <w:rFonts w:hint="eastAsia"/>
+        </w:rPr>
+        <w:t>，</w:t>
+      </w:r>
+      <w:r>
+        <w:t>也可在间隔边界与分离超平面之间</w:t>
+      </w:r>
+      <w:r>
+        <w:rPr>
+          <w:rFonts w:hint="eastAsia"/>
+        </w:rPr>
+        <w:t>，</w:t>
+      </w:r>
+      <w:r>
+        <w:t>或者在分离超平面误分一侧</w:t>
+      </w:r>
+      <w:r>
+        <w:rPr>
+          <w:rFonts w:hint="eastAsia"/>
+        </w:rPr>
+        <w:t>。</w:t>
+      </w:r>
+      <w:r>
+        <w:t>最优分离超平面由支持下向量完全决定</w:t>
+      </w:r>
+      <w:r>
+        <w:rPr>
+          <w:rFonts w:hint="eastAsia"/>
+        </w:rPr>
+        <w:t>。</w:t>
+      </w:r>
+    </w:p>
+    <w:p>
+      <w:pPr>
+        <w:rPr>
+          <w:rFonts w:hint="eastAsia"/>
+        </w:rPr>
+      </w:pPr>
+      <w:r>
+        <w:rPr>
+          <w:rFonts w:hint="eastAsia"/>
+        </w:rPr>
+        <w:t>线性支持向量机学习等价于最小化二阶范数正则化的合页函数</w:t>
+      </w:r>
+    </w:p>
+    <w:p>
+      <w:pPr>
+        <w:rPr>
+          <w:rFonts w:hint="eastAsia"/>
+        </w:rPr>
+      </w:pPr>
+      <m:oMathPara>
+        <m:oMath>
+          <m:nary>
+            <m:naryPr>
+              <m:chr m:val="∑"/>
+              <m:limLoc m:val="undOvr"/>
+              <m:ctrlPr>
+                <w:rPr>
+                  <w:rFonts w:ascii="Cambria Math" w:hAnsi="Cambria Math"/>
+                </w:rPr>
+              </m:ctrlPr>
+            </m:naryPr>
+            <m:sub>
+              <m:r>
+                <m:rPr>
+                  <m:sty m:val="p"/>
+                </m:rPr>
+                <w:rPr>
+                  <w:rFonts w:ascii="Cambria Math" w:hAnsi="Cambria Math"/>
+                </w:rPr>
+                <m:t>i=1</m:t>
+              </m:r>
+            </m:sub>
+            <m:sup>
+              <m:r>
+                <m:rPr>
+                  <m:sty m:val="p"/>
+                </m:rPr>
+                <w:rPr>
+                  <w:rFonts w:ascii="Cambria Math" w:hAnsi="Cambria Math"/>
+                </w:rPr>
+                <m:t>N</m:t>
+              </m:r>
+            </m:sup>
+            <m:e>
+              <m:sSub>
+                <m:sSubPr>
+                  <m:ctrlPr>
+                    <w:rPr>
+                      <w:rFonts w:ascii="Cambria Math" w:hAnsi="Cambria Math"/>
+                    </w:rPr>
+                  </m:ctrlPr>
+                </m:sSubPr>
+                <m:e>
+                  <m:d>
+                    <m:dPr>
+                      <m:begChr m:val="["/>
+                      <m:endChr m:val="]"/>
+                      <m:ctrlPr>
+                        <w:rPr>
+                          <w:rFonts w:ascii="Cambria Math" w:hAnsi="Cambria Math"/>
+                        </w:rPr>
+                      </m:ctrlPr>
+                    </m:dPr>
+                    <m:e>
+                      <m:r>
+                        <m:rPr>
+                          <m:sty m:val="p"/>
+                        </m:rPr>
+                        <w:rPr>
+                          <w:rFonts w:ascii="Cambria Math" w:hAnsi="Cambria Math"/>
+                        </w:rPr>
+                        <m:t>1-</m:t>
+                      </m:r>
+                      <m:sSub>
+                        <m:sSubPr>
+                          <m:ctrlPr>
+                            <w:rPr>
+                              <w:rFonts w:ascii="Cambria Math" w:hAnsi="Cambria Math"/>
+                            </w:rPr>
+                          </m:ctrlPr>
+                        </m:sSubPr>
+                        <m:e>
+                          <m:r>
+                            <m:rPr>
+                              <m:sty m:val="p"/>
+                            </m:rPr>
+                            <w:rPr>
+                              <w:rFonts w:ascii="Cambria Math" w:hAnsi="Cambria Math"/>
+                            </w:rPr>
+                            <m:t>y</m:t>
+                          </m:r>
+                        </m:e>
+                        <m:sub>
+                          <m:r>
+                            <m:rPr>
+                              <m:sty m:val="p"/>
+                            </m:rPr>
+                            <w:rPr>
+                              <w:rFonts w:ascii="Cambria Math" w:hAnsi="Cambria Math"/>
+                            </w:rPr>
+                            <m:t>i</m:t>
+                          </m:r>
+                        </m:sub>
+                      </m:sSub>
+                      <m:d>
+                        <m:dPr>
+                          <m:ctrlPr>
+                            <w:rPr>
+                              <w:rFonts w:ascii="Cambria Math" w:hAnsi="Cambria Math"/>
+                            </w:rPr>
+                          </m:ctrlPr>
+                        </m:dPr>
+                        <m:e>
+                          <m:r>
+                            <m:rPr>
+                              <m:sty m:val="p"/>
+                            </m:rPr>
+                            <w:rPr>
+                              <w:rFonts w:ascii="Cambria Math" w:hAnsi="Cambria Math"/>
+                            </w:rPr>
+                            <m:t>w∙</m:t>
+                          </m:r>
+                          <m:sSub>
+                            <m:sSubPr>
+                              <m:ctrlPr>
+                                <w:rPr>
+                                  <w:rFonts w:ascii="Cambria Math" w:hAnsi="Cambria Math"/>
+                                </w:rPr>
+                              </m:ctrlPr>
+                            </m:sSubPr>
+                            <m:e>
+                              <m:r>
+                                <m:rPr>
+                                  <m:sty m:val="p"/>
+                                </m:rPr>
+                                <w:rPr>
+                                  <w:rFonts w:ascii="Cambria Math" w:hAnsi="Cambria Math"/>
+                                </w:rPr>
+                                <m:t>x</m:t>
+                              </m:r>
+                            </m:e>
+                            <m:sub>
+                              <m:r>
+                                <m:rPr>
+                                  <m:sty m:val="p"/>
+                                </m:rPr>
+                                <w:rPr>
+                                  <w:rFonts w:ascii="Cambria Math" w:hAnsi="Cambria Math"/>
+                                </w:rPr>
+                                <m:t>i</m:t>
+                              </m:r>
+                            </m:sub>
+                          </m:sSub>
+                          <m:r>
+                            <m:rPr>
+                              <m:sty m:val="p"/>
+                            </m:rPr>
+                            <w:rPr>
+                              <w:rFonts w:ascii="Cambria Math" w:hAnsi="Cambria Math"/>
+                            </w:rPr>
+                            <m:t>+b</m:t>
+                          </m:r>
+                        </m:e>
+                      </m:d>
+                    </m:e>
+                  </m:d>
+                </m:e>
+                <m:sub>
+                  <m:r>
+                    <m:rPr>
+                      <m:sty m:val="p"/>
+                    </m:rPr>
+                    <w:rPr>
+                      <w:rFonts w:ascii="Cambria Math" w:hAnsi="Cambria Math"/>
+                    </w:rPr>
+                    <m:t>+</m:t>
+                  </m:r>
+                </m:sub>
+              </m:sSub>
+              <m:r>
+                <m:rPr>
+                  <m:sty m:val="p"/>
+                </m:rPr>
+                <w:rPr>
+                  <w:rFonts w:ascii="Cambria Math" w:hAnsi="Cambria Math"/>
+                </w:rPr>
+                <m:t>+λ</m:t>
+              </m:r>
+              <m:sSup>
+                <m:sSupPr>
+                  <m:ctrlPr>
+                    <w:rPr>
+                      <w:rFonts w:ascii="Cambria Math" w:hAnsi="Cambria Math"/>
+                    </w:rPr>
+                  </m:ctrlPr>
+                </m:sSupPr>
+                <m:e>
+                  <m:r>
+                    <m:rPr>
+                      <m:sty m:val="p"/>
+                    </m:rPr>
+                    <w:rPr>
+                      <w:rFonts w:ascii="Cambria Math" w:hAnsi="Cambria Math"/>
+                    </w:rPr>
+                    <m:t>||w||</m:t>
+                  </m:r>
+                </m:e>
+                <m:sup>
+                  <m:r>
+                    <m:rPr>
+                      <m:sty m:val="p"/>
+                    </m:rPr>
+                    <w:rPr>
+                      <w:rFonts w:ascii="Cambria Math" w:hAnsi="Cambria Math"/>
+                    </w:rPr>
+                    <m:t>2</m:t>
+                  </m:r>
+                </m:sup>
+              </m:sSup>
+            </m:e>
+          </m:nary>
+        </m:oMath>
+      </m:oMathPara>
+    </w:p>
+    <w:p>
+      <w:pPr>
+        <w:rPr>
+          <w:rFonts w:hint="eastAsia"/>
+        </w:rPr>
+      </w:pPr>
+      <w:r>
+        <w:rPr>
+          <w:rFonts w:hint="eastAsia"/>
+        </w:rPr>
+        <w:t xml:space="preserve">3 </w:t>
+      </w:r>
+      <w:r>
+        <w:rPr>
+          <w:rFonts w:hint="eastAsia"/>
+        </w:rPr>
+        <w:t>非线性支持向量机</w:t>
+      </w:r>
+    </w:p>
+    <w:p>
+      <w:pPr>
+        <w:rPr>
+          <w:rFonts w:hint="eastAsia"/>
+        </w:rPr>
+      </w:pPr>
+      <w:r>
+        <w:rPr>
+          <w:rFonts w:hint="eastAsia"/>
+        </w:rPr>
+        <w:t>对于输入空间中的非线性分类问题，可以通过非线性变换将它转化为某个高维特征空间中的线性分类问题，在高维特征空间中学习线性支持向量机。由于在线性支持向量机学习的对偶问题里，目标函数和分类决策函数都只涉及实例与实例之间的内积，所以不需要显示地指定非线性变换，而是用核函数来代替当中的内积。核函数表示，通过</w:t>
+      </w:r>
+      <w:r>
+        <w:rPr>
+          <w:rFonts w:hint="eastAsia"/>
+        </w:rPr>
+        <w:t>一个非线性转换后的两个实例间的内积。具体的，</w:t>
+      </w:r>
+      <w:r>
+        <w:rPr>
+          <w:rFonts w:hint="eastAsia"/>
+        </w:rPr>
+        <w:t>K(x,z)</w:t>
+      </w:r>
+      <w:r>
+        <w:rPr>
+          <w:rFonts w:hint="eastAsia"/>
+        </w:rPr>
+        <w:t>是一个核函数，或正定核，意味着存在一个从输入空间</w:t>
+      </w:r>
+      <m:oMath>
+        <m:r>
+          <m:rPr>
+            <m:sty m:val="p"/>
+          </m:rPr>
+          <w:rPr>
+            <w:rFonts w:ascii="Cambria Math" w:hAnsi="Cambria Math"/>
+          </w:rPr>
+          <m:t>χ</m:t>
+        </m:r>
+      </m:oMath>
+      <w:r>
+        <w:t>到特征空间</w:t>
+      </w:r>
+      <m:oMath>
+        <m:r>
+          <m:rPr>
+            <m:sty m:val="p"/>
+          </m:rPr>
+          <w:rPr>
+            <w:rFonts w:ascii="Cambria Math" w:hAnsi="Cambria Math"/>
+          </w:rPr>
+          <m:t>Η</m:t>
+        </m:r>
+      </m:oMath>
+      <w:r>
+        <w:t>的映射</w:t>
+      </w:r>
+      <m:oMath>
+        <m:r>
+          <m:rPr>
+            <m:sty m:val="p"/>
+          </m:rPr>
+          <w:rPr>
+            <w:rFonts w:ascii="Cambria Math" w:hAnsi="Cambria Math"/>
+          </w:rPr>
+          <m:t>ϕ</m:t>
+        </m:r>
+        <m:d>
+          <m:dPr>
+            <m:ctrlPr>
+              <w:rPr>
+                <w:rFonts w:ascii="Cambria Math" w:hAnsi="Cambria Math"/>
+              </w:rPr>
+            </m:ctrlPr>
+          </m:dPr>
+          <m:e>
+            <m:r>
+              <m:rPr>
+                <m:sty m:val="p"/>
+              </m:rPr>
+              <w:rPr>
+                <w:rFonts w:ascii="Cambria Math" w:hAnsi="Cambria Math"/>
+              </w:rPr>
+              <m:t>x</m:t>
+            </m:r>
+          </m:e>
+        </m:d>
+        <m:r>
+          <m:rPr>
+            <m:sty m:val="p"/>
+          </m:rPr>
+          <w:rPr>
+            <w:rFonts w:ascii="Cambria Math" w:hAnsi="Cambria Math"/>
+          </w:rPr>
+          <m:t>:χ→H</m:t>
+        </m:r>
+      </m:oMath>
+      <w:r>
+        <w:rPr>
+          <w:rFonts w:hint="eastAsia"/>
+        </w:rPr>
+        <w:t xml:space="preserve">, </w:t>
+      </w:r>
+      <w:r>
+        <w:rPr>
+          <w:rFonts w:hint="eastAsia"/>
+        </w:rPr>
+        <w:t>对任意</w:t>
+      </w:r>
+      <m:oMath>
+        <m:r>
+          <m:rPr>
+            <m:sty m:val="p"/>
+          </m:rPr>
+          <w:rPr>
+            <w:rFonts w:ascii="Cambria Math" w:hAnsi="Cambria Math"/>
+          </w:rPr>
+          <m:t>x,z∈χ</m:t>
+        </m:r>
+      </m:oMath>
+      <w:r>
+        <w:rPr>
+          <w:rFonts w:hint="eastAsia"/>
+        </w:rPr>
+        <w:t xml:space="preserve"> ,</w:t>
+      </w:r>
+      <w:r>
+        <w:rPr>
+          <w:rFonts w:hint="eastAsia"/>
+        </w:rPr>
+        <w:t>有</w:t>
+      </w:r>
+    </w:p>
+    <w:p>
+      <w:pPr>
+        <w:rPr>
+          <w:rFonts w:hint="eastAsia"/>
+        </w:rPr>
+      </w:pPr>
+      <m:oMathPara>
+        <m:oMath>
+          <m:r>
+            <m:rPr>
+              <m:sty m:val="p"/>
+            </m:rPr>
+            <w:rPr>
+              <w:rFonts w:ascii="Cambria Math" w:hAnsi="Cambria Math" w:hint="eastAsia"/>
+            </w:rPr>
+            <m:t>K</m:t>
+          </m:r>
+          <m:d>
+            <m:dPr>
+              <m:ctrlPr>
+                <w:rPr>
+                  <w:rFonts w:ascii="Cambria Math" w:hAnsi="Cambria Math"/>
+                </w:rPr>
+              </m:ctrlPr>
+            </m:dPr>
+            <m:e>
+              <m:r>
+                <m:rPr>
+                  <m:sty m:val="p"/>
+                </m:rPr>
+                <w:rPr>
+                  <w:rFonts w:ascii="Cambria Math" w:hAnsi="Cambria Math"/>
+                </w:rPr>
+                <m:t>x,z</m:t>
+              </m:r>
+            </m:e>
+          </m:d>
+          <m:r>
+            <m:rPr>
+              <m:sty m:val="p"/>
+            </m:rPr>
+            <w:rPr>
+              <w:rFonts w:ascii="Cambria Math" w:hAnsi="Cambria Math"/>
+            </w:rPr>
+            <m:t>=ϕ(x)∙ϕ(z)</m:t>
+          </m:r>
+        </m:oMath>
+      </m:oMathPara>
+    </w:p>
+    <w:p>
+      <w:pPr>
+        <w:rPr>
+          <w:rFonts w:hint="eastAsia"/>
+        </w:rPr>
+      </w:pPr>
+      <w:r>
+        <w:rPr>
+          <w:rFonts w:hint="eastAsia"/>
+        </w:rPr>
+        <w:t>对称函数</w:t>
+      </w:r>
+      <w:r>
+        <w:rPr>
+          <w:rFonts w:hint="eastAsia"/>
+        </w:rPr>
+        <w:t>K(x,z)</w:t>
+      </w:r>
+      <w:r>
+        <w:rPr>
+          <w:rFonts w:hint="eastAsia"/>
+        </w:rPr>
+        <w:t>为正定核的充要条件如下：对任意</w:t>
+      </w:r>
+    </w:p>
+    <w:p/>
     <w:p>
       <w:pPr>
         <w:pStyle w:val="4"/>
-        <w:rPr>
-          <w:rFonts w:hint="eastAsia"/>
-        </w:rPr>
       </w:pPr>
       <w:r>
         <w:rPr>
           <w:rFonts w:hint="eastAsia"/>
         </w:rPr>
+        <w:lastRenderedPageBreak/>
         <w:t>相关知识点：</w:t>
       </w:r>
     </w:p>
     <w:p>
       <w:pPr>
         <w:pStyle w:val="4"/>
-        <w:rPr>
-          <w:rFonts w:hint="eastAsia"/>
-        </w:rPr>
       </w:pPr>
       <w:r>
         <w:rPr>

--- a/ml_algorithm.docx
+++ b/ml_algorithm.docx
@@ -5040,11 +5040,6 @@
       </w:r>
     </w:p>
     <w:p>
-      <w:pPr>
-        <w:rPr>
-          <w:rFonts w:hint="eastAsia"/>
-        </w:rPr>
-      </w:pPr>
       <w:r>
         <w:rPr>
           <w:rFonts w:hint="eastAsia"/>
@@ -5582,11 +5577,6 @@
       </m:oMathPara>
     </w:p>
     <w:p>
-      <w:pPr>
-        <w:rPr>
-          <w:rFonts w:hint="eastAsia"/>
-        </w:rPr>
-      </w:pPr>
       <m:oMathPara>
         <m:oMath>
           <m:sSub>
@@ -5633,11 +5623,6 @@
       </m:oMathPara>
     </w:p>
     <w:p>
-      <w:pPr>
-        <w:rPr>
-          <w:rFonts w:hint="eastAsia"/>
-        </w:rPr>
-      </w:pPr>
       <w:r>
         <w:rPr>
           <w:rFonts w:hint="eastAsia"/>
@@ -5773,11 +5758,6 @@
       </w:r>
     </w:p>
     <w:p>
-      <w:pPr>
-        <w:rPr>
-          <w:rFonts w:hint="eastAsia"/>
-        </w:rPr>
-      </w:pPr>
       <w:r>
         <w:rPr>
           <w:rFonts w:hint="eastAsia"/>
@@ -5792,11 +5772,6 @@
       </w:r>
     </w:p>
     <w:p>
-      <w:pPr>
-        <w:rPr>
-          <w:rFonts w:hint="eastAsia"/>
-        </w:rPr>
-      </w:pPr>
       <w:r>
         <w:rPr>
           <w:rFonts w:hint="eastAsia"/>
@@ -6040,11 +6015,6 @@
       </m:oMathPara>
     </w:p>
     <w:p>
-      <w:pPr>
-        <w:rPr>
-          <w:rFonts w:hint="eastAsia"/>
-        </w:rPr>
-      </w:pPr>
       <m:oMathPara>
         <m:oMath>
           <m:r>
@@ -6200,11 +6170,6 @@
       </m:oMathPara>
     </w:p>
     <w:p>
-      <w:pPr>
-        <w:rPr>
-          <w:rFonts w:hint="eastAsia"/>
-        </w:rPr>
-      </w:pPr>
       <m:oMathPara>
         <m:oMath>
           <m:sSub>
@@ -6251,11 +6216,6 @@
       </m:oMathPara>
     </w:p>
     <w:p>
-      <w:pPr>
-        <w:rPr>
-          <w:rFonts w:hint="eastAsia"/>
-        </w:rPr>
-      </w:pPr>
       <w:r>
         <w:rPr>
           <w:rFonts w:hint="eastAsia"/>
@@ -6401,11 +6361,6 @@
       </m:oMathPara>
     </w:p>
     <w:p>
-      <w:pPr>
-        <w:rPr>
-          <w:rFonts w:hint="eastAsia"/>
-        </w:rPr>
-      </w:pPr>
       <w:r>
         <w:lastRenderedPageBreak/>
         <w:t>分类决策函数为</w:t>
@@ -6536,11 +6491,6 @@
       </m:oMathPara>
     </w:p>
     <w:p>
-      <w:pPr>
-        <w:rPr>
-          <w:rFonts w:hint="eastAsia"/>
-        </w:rPr>
-      </w:pPr>
       <w:r>
         <w:t>线性可分支持向量机的解</w:t>
       </w:r>
@@ -6624,11 +6574,6 @@
       </w:r>
     </w:p>
     <w:p>
-      <w:pPr>
-        <w:rPr>
-          <w:rFonts w:hint="eastAsia"/>
-        </w:rPr>
-      </w:pPr>
       <w:r>
         <w:rPr>
           <w:rFonts w:hint="eastAsia"/>
@@ -7201,11 +7146,6 @@
       </m:oMathPara>
     </w:p>
     <w:p>
-      <w:pPr>
-        <w:rPr>
-          <w:rFonts w:hint="eastAsia"/>
-        </w:rPr>
-      </w:pPr>
       <m:oMathPara>
         <m:oMath>
           <m:r>
@@ -7261,11 +7201,6 @@
       </m:oMathPara>
     </w:p>
     <w:p>
-      <w:pPr>
-        <w:rPr>
-          <w:rFonts w:hint="eastAsia"/>
-        </w:rPr>
-      </w:pPr>
       <w:r>
         <w:rPr>
           <w:rFonts w:hint="eastAsia"/>
@@ -7404,11 +7339,6 @@
       </w:r>
     </w:p>
     <w:p>
-      <w:pPr>
-        <w:rPr>
-          <w:rFonts w:hint="eastAsia"/>
-        </w:rPr>
-      </w:pPr>
       <w:r>
         <w:rPr>
           <w:rFonts w:hint="eastAsia"/>
@@ -7490,7 +7420,13 @@
           <w:rPr>
             <w:rFonts w:ascii="Cambria Math" w:hAnsi="Cambria Math"/>
           </w:rPr>
-          <m:t>&gt;0</m:t>
+          <m:t>&gt;</m:t>
+        </m:r>
+        <m:r>
+          <w:rPr>
+            <w:rFonts w:ascii="Cambria Math" w:hAnsi="Cambria Math"/>
+          </w:rPr>
+          <m:t>0</m:t>
         </m:r>
       </m:oMath>
       <w:r>
@@ -7576,11 +7512,6 @@
       </w:r>
     </w:p>
     <w:p>
-      <w:pPr>
-        <w:rPr>
-          <w:rFonts w:hint="eastAsia"/>
-        </w:rPr>
-      </w:pPr>
       <w:r>
         <w:rPr>
           <w:rFonts w:hint="eastAsia"/>
@@ -7589,11 +7520,6 @@
       </w:r>
     </w:p>
     <w:p>
-      <w:pPr>
-        <w:rPr>
-          <w:rFonts w:hint="eastAsia"/>
-        </w:rPr>
-      </w:pPr>
       <m:oMathPara>
         <m:oMath>
           <m:nary>
@@ -7810,11 +7736,6 @@
       </m:oMathPara>
     </w:p>
     <w:p>
-      <w:pPr>
-        <w:rPr>
-          <w:rFonts w:hint="eastAsia"/>
-        </w:rPr>
-      </w:pPr>
       <w:r>
         <w:rPr>
           <w:rFonts w:hint="eastAsia"/>
@@ -7829,11 +7750,6 @@
       </w:r>
     </w:p>
     <w:p>
-      <w:pPr>
-        <w:rPr>
-          <w:rFonts w:hint="eastAsia"/>
-        </w:rPr>
-      </w:pPr>
       <w:r>
         <w:rPr>
           <w:rFonts w:hint="eastAsia"/>
@@ -7963,11 +7879,6 @@
       </w:r>
     </w:p>
     <w:p>
-      <w:pPr>
-        <w:rPr>
-          <w:rFonts w:hint="eastAsia"/>
-        </w:rPr>
-      </w:pPr>
       <m:oMathPara>
         <m:oMath>
           <m:r>
@@ -8035,11 +7946,429 @@
         </w:rPr>
         <w:t>为正定核的充要条件如下：对任意</w:t>
       </w:r>
+      <m:oMath>
+        <m:sSub>
+          <m:sSubPr>
+            <m:ctrlPr>
+              <w:rPr>
+                <w:rFonts w:ascii="Cambria Math" w:hAnsi="Cambria Math"/>
+              </w:rPr>
+            </m:ctrlPr>
+          </m:sSubPr>
+          <m:e>
+            <m:r>
+              <m:rPr>
+                <m:sty m:val="p"/>
+              </m:rPr>
+              <w:rPr>
+                <w:rFonts w:ascii="Cambria Math" w:hAnsi="Cambria Math"/>
+              </w:rPr>
+              <m:t>x</m:t>
+            </m:r>
+          </m:e>
+          <m:sub>
+            <m:r>
+              <m:rPr>
+                <m:sty m:val="p"/>
+              </m:rPr>
+              <w:rPr>
+                <w:rFonts w:ascii="Cambria Math" w:hAnsi="Cambria Math"/>
+              </w:rPr>
+              <m:t>i</m:t>
+            </m:r>
+          </m:sub>
+        </m:sSub>
+        <m:r>
+          <m:rPr>
+            <m:sty m:val="p"/>
+          </m:rPr>
+          <w:rPr>
+            <w:rFonts w:ascii="Cambria Math" w:hAnsi="Cambria Math"/>
+          </w:rPr>
+          <m:t>∈χ, i=1,2,⋯,m</m:t>
+        </m:r>
+      </m:oMath>
+      <w:r>
+        <w:rPr>
+          <w:rFonts w:hint="eastAsia"/>
+        </w:rPr>
+        <w:t>,</w:t>
+      </w:r>
+      <w:r>
+        <w:rPr>
+          <w:rFonts w:hint="eastAsia"/>
+        </w:rPr>
+        <w:t>任意正整数</w:t>
+      </w:r>
+      <w:r>
+        <w:rPr>
+          <w:rFonts w:hint="eastAsia"/>
+        </w:rPr>
+        <w:t>m</w:t>
+      </w:r>
+      <w:r>
+        <w:rPr>
+          <w:rFonts w:hint="eastAsia"/>
+        </w:rPr>
+        <w:t>，对称函数</w:t>
+      </w:r>
+      <w:r>
+        <w:rPr>
+          <w:rFonts w:hint="eastAsia"/>
+        </w:rPr>
+        <w:t>K(x,z)</w:t>
+      </w:r>
+      <w:r>
+        <w:rPr>
+          <w:rFonts w:hint="eastAsia"/>
+        </w:rPr>
+        <w:t>对应的</w:t>
+      </w:r>
+      <w:r>
+        <w:rPr>
+          <w:rFonts w:hint="eastAsia"/>
+        </w:rPr>
+        <w:t>Gram</w:t>
+      </w:r>
+      <w:r>
+        <w:rPr>
+          <w:rFonts w:hint="eastAsia"/>
+        </w:rPr>
+        <w:t>矩阵是半正定的。</w:t>
+      </w:r>
+    </w:p>
+    <w:p>
+      <w:pPr>
+        <w:rPr>
+          <w:rFonts w:hint="eastAsia"/>
+        </w:rPr>
+      </w:pPr>
+      <w:r>
+        <w:rPr>
+          <w:rFonts w:hint="eastAsia"/>
+        </w:rPr>
+        <w:t>所以，在线性支持向量机学习的对偶问题中，用核函数</w:t>
+      </w:r>
+      <w:r>
+        <w:rPr>
+          <w:rFonts w:hint="eastAsia"/>
+        </w:rPr>
+        <w:t>K(x,z)</w:t>
+      </w:r>
+      <w:r>
+        <w:rPr>
+          <w:rFonts w:hint="eastAsia"/>
+        </w:rPr>
+        <w:t>代替内积，求解得到的就是非线性支持向量机</w:t>
+      </w:r>
+    </w:p>
+    <w:p>
+      <m:oMathPara>
+        <m:oMath>
+          <m:r>
+            <m:rPr>
+              <m:sty m:val="p"/>
+            </m:rPr>
+            <w:rPr>
+              <w:rFonts w:ascii="Cambria Math" w:hAnsi="Cambria Math" w:hint="eastAsia"/>
+            </w:rPr>
+            <m:t>f</m:t>
+          </m:r>
+          <m:d>
+            <m:dPr>
+              <m:ctrlPr>
+                <w:rPr>
+                  <w:rFonts w:ascii="Cambria Math" w:hAnsi="Cambria Math"/>
+                </w:rPr>
+              </m:ctrlPr>
+            </m:dPr>
+            <m:e>
+              <m:r>
+                <m:rPr>
+                  <m:sty m:val="p"/>
+                </m:rPr>
+                <w:rPr>
+                  <w:rFonts w:ascii="Cambria Math" w:hAnsi="Cambria Math"/>
+                </w:rPr>
+                <m:t>x</m:t>
+              </m:r>
+            </m:e>
+          </m:d>
+          <m:r>
+            <m:rPr>
+              <m:sty m:val="p"/>
+            </m:rPr>
+            <w:rPr>
+              <w:rFonts w:ascii="Cambria Math" w:hAnsi="Cambria Math"/>
+            </w:rPr>
+            <m:t>=sign(</m:t>
+          </m:r>
+          <m:nary>
+            <m:naryPr>
+              <m:chr m:val="∑"/>
+              <m:limLoc m:val="undOvr"/>
+              <m:ctrlPr>
+                <w:rPr>
+                  <w:rFonts w:ascii="Cambria Math" w:hAnsi="Cambria Math"/>
+                </w:rPr>
+              </m:ctrlPr>
+            </m:naryPr>
+            <m:sub>
+              <m:r>
+                <m:rPr>
+                  <m:sty m:val="p"/>
+                </m:rPr>
+                <w:rPr>
+                  <w:rFonts w:ascii="Cambria Math" w:hAnsi="Cambria Math"/>
+                </w:rPr>
+                <m:t>i=1</m:t>
+              </m:r>
+            </m:sub>
+            <m:sup>
+              <m:r>
+                <m:rPr>
+                  <m:sty m:val="p"/>
+                </m:rPr>
+                <w:rPr>
+                  <w:rFonts w:ascii="Cambria Math" w:hAnsi="Cambria Math"/>
+                </w:rPr>
+                <m:t>N</m:t>
+              </m:r>
+            </m:sup>
+            <m:e>
+              <m:sSubSup>
+                <m:sSubSupPr>
+                  <m:ctrlPr>
+                    <w:rPr>
+                      <w:rFonts w:ascii="Cambria Math" w:hAnsi="Cambria Math"/>
+                    </w:rPr>
+                  </m:ctrlPr>
+                </m:sSubSupPr>
+                <m:e>
+                  <m:r>
+                    <m:rPr>
+                      <m:sty m:val="p"/>
+                    </m:rPr>
+                    <w:rPr>
+                      <w:rFonts w:ascii="Cambria Math" w:hAnsi="Cambria Math"/>
+                    </w:rPr>
+                    <m:t>α</m:t>
+                  </m:r>
+                </m:e>
+                <m:sub>
+                  <m:r>
+                    <m:rPr>
+                      <m:sty m:val="p"/>
+                    </m:rPr>
+                    <w:rPr>
+                      <w:rFonts w:ascii="Cambria Math" w:hAnsi="Cambria Math"/>
+                    </w:rPr>
+                    <m:t>i</m:t>
+                  </m:r>
+                </m:sub>
+                <m:sup>
+                  <m:r>
+                    <m:rPr>
+                      <m:sty m:val="p"/>
+                    </m:rPr>
+                    <w:rPr>
+                      <w:rFonts w:ascii="Cambria Math" w:hAnsi="Cambria Math"/>
+                    </w:rPr>
+                    <m:t>*</m:t>
+                  </m:r>
+                </m:sup>
+              </m:sSubSup>
+              <m:sSub>
+                <m:sSubPr>
+                  <m:ctrlPr>
+                    <w:rPr>
+                      <w:rFonts w:ascii="Cambria Math" w:hAnsi="Cambria Math"/>
+                    </w:rPr>
+                  </m:ctrlPr>
+                </m:sSubPr>
+                <m:e>
+                  <m:r>
+                    <m:rPr>
+                      <m:sty m:val="p"/>
+                    </m:rPr>
+                    <w:rPr>
+                      <w:rFonts w:ascii="Cambria Math" w:hAnsi="Cambria Math"/>
+                    </w:rPr>
+                    <m:t>y</m:t>
+                  </m:r>
+                </m:e>
+                <m:sub>
+                  <m:r>
+                    <m:rPr>
+                      <m:sty m:val="p"/>
+                    </m:rPr>
+                    <w:rPr>
+                      <w:rFonts w:ascii="Cambria Math" w:hAnsi="Cambria Math"/>
+                    </w:rPr>
+                    <m:t>i</m:t>
+                  </m:r>
+                </m:sub>
+              </m:sSub>
+              <m:r>
+                <m:rPr>
+                  <m:sty m:val="p"/>
+                </m:rPr>
+                <w:rPr>
+                  <w:rFonts w:ascii="Cambria Math" w:hAnsi="Cambria Math"/>
+                </w:rPr>
+                <m:t>K(x,</m:t>
+              </m:r>
+              <m:sSub>
+                <m:sSubPr>
+                  <m:ctrlPr>
+                    <w:rPr>
+                      <w:rFonts w:ascii="Cambria Math" w:hAnsi="Cambria Math"/>
+                    </w:rPr>
+                  </m:ctrlPr>
+                </m:sSubPr>
+                <m:e>
+                  <m:r>
+                    <m:rPr>
+                      <m:sty m:val="p"/>
+                    </m:rPr>
+                    <w:rPr>
+                      <w:rFonts w:ascii="Cambria Math" w:hAnsi="Cambria Math"/>
+                    </w:rPr>
+                    <m:t>x</m:t>
+                  </m:r>
+                </m:e>
+                <m:sub>
+                  <m:r>
+                    <m:rPr>
+                      <m:sty m:val="p"/>
+                    </m:rPr>
+                    <w:rPr>
+                      <w:rFonts w:ascii="Cambria Math" w:hAnsi="Cambria Math"/>
+                    </w:rPr>
+                    <m:t>i</m:t>
+                  </m:r>
+                </m:sub>
+              </m:sSub>
+              <m:r>
+                <m:rPr>
+                  <m:sty m:val="p"/>
+                </m:rPr>
+                <w:rPr>
+                  <w:rFonts w:ascii="Cambria Math" w:hAnsi="Cambria Math"/>
+                </w:rPr>
+                <m:t>)</m:t>
+              </m:r>
+            </m:e>
+          </m:nary>
+          <m:r>
+            <m:rPr>
+              <m:sty m:val="p"/>
+            </m:rPr>
+            <w:rPr>
+              <w:rFonts w:ascii="Cambria Math" w:hAnsi="Cambria Math"/>
+            </w:rPr>
+            <m:t>+</m:t>
+          </m:r>
+          <m:sSup>
+            <m:sSupPr>
+              <m:ctrlPr>
+                <w:rPr>
+                  <w:rFonts w:ascii="Cambria Math" w:hAnsi="Cambria Math"/>
+                </w:rPr>
+              </m:ctrlPr>
+            </m:sSupPr>
+            <m:e>
+              <m:r>
+                <m:rPr>
+                  <m:sty m:val="p"/>
+                </m:rPr>
+                <w:rPr>
+                  <w:rFonts w:ascii="Cambria Math" w:hAnsi="Cambria Math"/>
+                </w:rPr>
+                <m:t>b</m:t>
+              </m:r>
+            </m:e>
+            <m:sup>
+              <m:r>
+                <m:rPr>
+                  <m:sty m:val="p"/>
+                </m:rPr>
+                <w:rPr>
+                  <w:rFonts w:ascii="MS Mincho" w:eastAsia="MS Mincho" w:hAnsi="MS Mincho" w:cs="MS Mincho" w:hint="eastAsia"/>
+                </w:rPr>
+                <m:t>*</m:t>
+              </m:r>
+            </m:sup>
+          </m:sSup>
+          <m:r>
+            <m:rPr>
+              <m:sty m:val="p"/>
+            </m:rPr>
+            <w:rPr>
+              <w:rFonts w:ascii="Cambria Math" w:hAnsi="Cambria Math"/>
+            </w:rPr>
+            <m:t>)</m:t>
+          </m:r>
+        </m:oMath>
+      </m:oMathPara>
+    </w:p>
+    <w:p>
+      <w:pPr>
+        <w:rPr>
+          <w:rFonts w:hint="eastAsia"/>
+        </w:rPr>
+      </w:pPr>
+      <w:r>
+        <w:rPr>
+          <w:rFonts w:hint="eastAsia"/>
+        </w:rPr>
+        <w:t>4 SMO</w:t>
+      </w:r>
+      <w:r>
+        <w:rPr>
+          <w:rFonts w:hint="eastAsia"/>
+        </w:rPr>
+        <w:t>算法</w:t>
+      </w:r>
+    </w:p>
+    <w:p>
+      <w:pPr>
+        <w:rPr>
+          <w:rFonts w:hint="eastAsia"/>
+        </w:rPr>
+      </w:pPr>
+      <w:r>
+        <w:rPr>
+          <w:rFonts w:hint="eastAsia"/>
+        </w:rPr>
+        <w:t>SMO</w:t>
+      </w:r>
+      <w:r>
+        <w:rPr>
+          <w:rFonts w:hint="eastAsia"/>
+        </w:rPr>
+        <w:t>算法是支持向量机学习的一种快速算法，其特点是不断地将原二次规划问题分解为只有两个变量的二次规划子问题，并对子问题进行解析求解，直到所有变量满足</w:t>
+      </w:r>
+      <w:r>
+        <w:rPr>
+          <w:rFonts w:hint="eastAsia"/>
+        </w:rPr>
+        <w:t>KKT</w:t>
+      </w:r>
+      <w:r>
+        <w:rPr>
+          <w:rFonts w:hint="eastAsia"/>
+        </w:rPr>
+        <w:t>条件为止。这样通过启发的方法得到的原二次规划问题的最优解。因为子问题有解析解，所以每次计算子问题都很快，虽然计算子问题次数很多，但在总体上还是很高效的。</w:t>
+      </w:r>
     </w:p>
     <w:p/>
     <w:p>
       <w:pPr>
         <w:pStyle w:val="4"/>
+        <w:rPr>
+          <w:rFonts w:hint="eastAsia"/>
+        </w:rPr>
       </w:pPr>
       <w:r>
         <w:rPr>
@@ -8048,6 +8377,1074 @@
         <w:lastRenderedPageBreak/>
         <w:t>相关知识点：</w:t>
       </w:r>
+    </w:p>
+    <w:p>
+      <w:pPr>
+        <w:rPr>
+          <w:rFonts w:hint="eastAsia"/>
+        </w:rPr>
+      </w:pPr>
+      <w:r>
+        <w:rPr>
+          <w:rFonts w:hint="eastAsia"/>
+        </w:rPr>
+        <w:t xml:space="preserve">1 </w:t>
+      </w:r>
+      <w:r>
+        <w:rPr>
+          <w:rFonts w:hint="eastAsia"/>
+        </w:rPr>
+        <w:t>拉格朗日对偶性</w:t>
+      </w:r>
+    </w:p>
+    <w:p>
+      <w:pPr>
+        <w:rPr>
+          <w:rFonts w:hint="eastAsia"/>
+        </w:rPr>
+      </w:pPr>
+    </w:p>
+    <w:p>
+      <w:pPr>
+        <w:rPr>
+          <w:rFonts w:hint="eastAsia"/>
+        </w:rPr>
+      </w:pPr>
+      <w:r>
+        <w:rPr>
+          <w:rFonts w:hint="eastAsia"/>
+        </w:rPr>
+        <w:t>KKT</w:t>
+      </w:r>
+      <w:r>
+        <w:rPr>
+          <w:rFonts w:hint="eastAsia"/>
+        </w:rPr>
+        <w:t>条件：</w:t>
+      </w:r>
+    </w:p>
+    <w:p>
+      <w:pPr>
+        <w:rPr>
+          <w:rFonts w:hint="eastAsia"/>
+        </w:rPr>
+      </w:pPr>
+      <w:r>
+        <w:rPr>
+          <w:rFonts w:hint="eastAsia"/>
+        </w:rPr>
+        <w:t>假设函数</w:t>
+      </w:r>
+      <w:r>
+        <w:rPr>
+          <w:rFonts w:hint="eastAsia"/>
+        </w:rPr>
+        <w:t>f(x)</w:t>
+      </w:r>
+      <w:r>
+        <w:rPr>
+          <w:rFonts w:hint="eastAsia"/>
+        </w:rPr>
+        <w:t>和</w:t>
+      </w:r>
+      <m:oMath>
+        <m:sSub>
+          <m:sSubPr>
+            <m:ctrlPr>
+              <w:rPr>
+                <w:rFonts w:ascii="Cambria Math" w:hAnsi="Cambria Math"/>
+              </w:rPr>
+            </m:ctrlPr>
+          </m:sSubPr>
+          <m:e>
+            <m:r>
+              <m:rPr>
+                <m:sty m:val="p"/>
+              </m:rPr>
+              <w:rPr>
+                <w:rFonts w:ascii="Cambria Math" w:hAnsi="Cambria Math"/>
+              </w:rPr>
+              <m:t>c</m:t>
+            </m:r>
+          </m:e>
+          <m:sub>
+            <m:r>
+              <m:rPr>
+                <m:sty m:val="p"/>
+              </m:rPr>
+              <w:rPr>
+                <w:rFonts w:ascii="Cambria Math" w:hAnsi="Cambria Math"/>
+              </w:rPr>
+              <m:t>i</m:t>
+            </m:r>
+          </m:sub>
+        </m:sSub>
+        <m:r>
+          <m:rPr>
+            <m:sty m:val="p"/>
+          </m:rPr>
+          <w:rPr>
+            <w:rFonts w:ascii="Cambria Math" w:hAnsi="Cambria Math"/>
+          </w:rPr>
+          <m:t>(x)</m:t>
+        </m:r>
+      </m:oMath>
+      <w:r>
+        <w:rPr>
+          <w:rFonts w:hint="eastAsia"/>
+        </w:rPr>
+        <w:t>是凸函数，</w:t>
+      </w:r>
+      <m:oMath>
+        <m:sSub>
+          <m:sSubPr>
+            <m:ctrlPr>
+              <w:rPr>
+                <w:rFonts w:ascii="Cambria Math" w:hAnsi="Cambria Math"/>
+              </w:rPr>
+            </m:ctrlPr>
+          </m:sSubPr>
+          <m:e>
+            <m:r>
+              <m:rPr>
+                <m:sty m:val="p"/>
+              </m:rPr>
+              <w:rPr>
+                <w:rFonts w:ascii="Cambria Math" w:hAnsi="Cambria Math"/>
+              </w:rPr>
+              <m:t>h</m:t>
+            </m:r>
+          </m:e>
+          <m:sub>
+            <m:r>
+              <m:rPr>
+                <m:sty m:val="p"/>
+              </m:rPr>
+              <w:rPr>
+                <w:rFonts w:ascii="Cambria Math" w:hAnsi="Cambria Math"/>
+              </w:rPr>
+              <m:t>j</m:t>
+            </m:r>
+          </m:sub>
+        </m:sSub>
+        <m:r>
+          <m:rPr>
+            <m:sty m:val="p"/>
+          </m:rPr>
+          <w:rPr>
+            <w:rFonts w:ascii="Cambria Math" w:hAnsi="Cambria Math"/>
+          </w:rPr>
+          <m:t>(x)</m:t>
+        </m:r>
+      </m:oMath>
+      <w:r>
+        <w:rPr>
+          <w:rFonts w:hint="eastAsia"/>
+        </w:rPr>
+        <w:t>是仿射函数，并且不等式约束</w:t>
+      </w:r>
+      <m:oMath>
+        <m:sSub>
+          <m:sSubPr>
+            <m:ctrlPr>
+              <w:rPr>
+                <w:rFonts w:ascii="Cambria Math" w:hAnsi="Cambria Math"/>
+              </w:rPr>
+            </m:ctrlPr>
+          </m:sSubPr>
+          <m:e>
+            <m:r>
+              <m:rPr>
+                <m:sty m:val="p"/>
+              </m:rPr>
+              <w:rPr>
+                <w:rFonts w:ascii="Cambria Math" w:hAnsi="Cambria Math"/>
+              </w:rPr>
+              <m:t>c</m:t>
+            </m:r>
+          </m:e>
+          <m:sub>
+            <m:r>
+              <m:rPr>
+                <m:sty m:val="p"/>
+              </m:rPr>
+              <w:rPr>
+                <w:rFonts w:ascii="Cambria Math" w:hAnsi="Cambria Math"/>
+              </w:rPr>
+              <m:t>i</m:t>
+            </m:r>
+          </m:sub>
+        </m:sSub>
+        <m:r>
+          <m:rPr>
+            <m:sty m:val="p"/>
+          </m:rPr>
+          <w:rPr>
+            <w:rFonts w:ascii="Cambria Math" w:hAnsi="Cambria Math"/>
+          </w:rPr>
+          <m:t>(x)</m:t>
+        </m:r>
+      </m:oMath>
+      <w:r>
+        <w:t>是严格可行的</w:t>
+      </w:r>
+      <w:r>
+        <w:rPr>
+          <w:rFonts w:hint="eastAsia"/>
+        </w:rPr>
+        <w:t>，</w:t>
+      </w:r>
+      <w:r>
+        <w:t>则</w:t>
+      </w:r>
+      <m:oMath>
+        <m:sSup>
+          <m:sSupPr>
+            <m:ctrlPr>
+              <w:rPr>
+                <w:rFonts w:ascii="Cambria Math" w:hAnsi="Cambria Math"/>
+              </w:rPr>
+            </m:ctrlPr>
+          </m:sSupPr>
+          <m:e>
+            <m:r>
+              <m:rPr>
+                <m:sty m:val="p"/>
+              </m:rPr>
+              <w:rPr>
+                <w:rFonts w:ascii="Cambria Math" w:hAnsi="Cambria Math"/>
+              </w:rPr>
+              <m:t>x</m:t>
+            </m:r>
+          </m:e>
+          <m:sup>
+            <m:r>
+              <m:rPr>
+                <m:sty m:val="p"/>
+              </m:rPr>
+              <w:rPr>
+                <w:rFonts w:ascii="MS Mincho" w:eastAsia="MS Mincho" w:hAnsi="MS Mincho" w:cs="MS Mincho" w:hint="eastAsia"/>
+              </w:rPr>
+              <m:t>*</m:t>
+            </m:r>
+          </m:sup>
+        </m:sSup>
+        <m:r>
+          <m:rPr>
+            <m:sty m:val="p"/>
+          </m:rPr>
+          <w:rPr>
+            <w:rFonts w:ascii="Cambria Math" w:hAnsi="Cambria Math"/>
+          </w:rPr>
+          <m:t>和</m:t>
+        </m:r>
+        <m:sSup>
+          <m:sSupPr>
+            <m:ctrlPr>
+              <w:rPr>
+                <w:rFonts w:ascii="Cambria Math" w:hAnsi="Cambria Math"/>
+              </w:rPr>
+            </m:ctrlPr>
+          </m:sSupPr>
+          <m:e>
+            <m:r>
+              <m:rPr>
+                <m:sty m:val="p"/>
+              </m:rPr>
+              <w:rPr>
+                <w:rFonts w:ascii="Cambria Math" w:hAnsi="Cambria Math"/>
+              </w:rPr>
+              <m:t>α</m:t>
+            </m:r>
+          </m:e>
+          <m:sup>
+            <m:r>
+              <m:rPr>
+                <m:sty m:val="p"/>
+              </m:rPr>
+              <w:rPr>
+                <w:rFonts w:ascii="MS Mincho" w:eastAsia="MS Mincho" w:hAnsi="MS Mincho" w:cs="MS Mincho" w:hint="eastAsia"/>
+              </w:rPr>
+              <m:t>*</m:t>
+            </m:r>
+          </m:sup>
+        </m:sSup>
+        <m:r>
+          <m:rPr>
+            <m:sty m:val="p"/>
+          </m:rPr>
+          <w:rPr>
+            <w:rFonts w:ascii="Cambria Math" w:hAnsi="Cambria Math"/>
+          </w:rPr>
+          <m:t>,</m:t>
+        </m:r>
+        <m:sSup>
+          <m:sSupPr>
+            <m:ctrlPr>
+              <w:rPr>
+                <w:rFonts w:ascii="Cambria Math" w:hAnsi="Cambria Math"/>
+              </w:rPr>
+            </m:ctrlPr>
+          </m:sSupPr>
+          <m:e>
+            <m:r>
+              <m:rPr>
+                <m:sty m:val="p"/>
+              </m:rPr>
+              <w:rPr>
+                <w:rFonts w:ascii="Cambria Math" w:hAnsi="Cambria Math"/>
+              </w:rPr>
+              <m:t>β</m:t>
+            </m:r>
+          </m:e>
+          <m:sup>
+            <m:r>
+              <m:rPr>
+                <m:sty m:val="p"/>
+              </m:rPr>
+              <w:rPr>
+                <w:rFonts w:ascii="Cambria Math" w:hAnsi="Cambria Math"/>
+              </w:rPr>
+              <m:t>*</m:t>
+            </m:r>
+          </m:sup>
+        </m:sSup>
+      </m:oMath>
+      <w:r>
+        <w:rPr>
+          <w:rFonts w:hint="eastAsia"/>
+        </w:rPr>
+        <w:t>分别是原始问题和对偶问题的解的充分必要条件是</w:t>
+      </w:r>
+      <m:oMath>
+        <m:sSup>
+          <m:sSupPr>
+            <m:ctrlPr>
+              <w:rPr>
+                <w:rFonts w:ascii="Cambria Math" w:hAnsi="Cambria Math"/>
+              </w:rPr>
+            </m:ctrlPr>
+          </m:sSupPr>
+          <m:e>
+            <m:r>
+              <m:rPr>
+                <m:sty m:val="p"/>
+              </m:rPr>
+              <w:rPr>
+                <w:rFonts w:ascii="Cambria Math" w:hAnsi="Cambria Math"/>
+              </w:rPr>
+              <m:t>x</m:t>
+            </m:r>
+          </m:e>
+          <m:sup>
+            <m:r>
+              <m:rPr>
+                <m:sty m:val="p"/>
+              </m:rPr>
+              <w:rPr>
+                <w:rFonts w:ascii="MS Mincho" w:eastAsia="MS Mincho" w:hAnsi="MS Mincho" w:cs="MS Mincho" w:hint="eastAsia"/>
+              </w:rPr>
+              <m:t>*</m:t>
+            </m:r>
+          </m:sup>
+        </m:sSup>
+        <m:r>
+          <m:rPr>
+            <m:sty m:val="p"/>
+          </m:rPr>
+          <w:rPr>
+            <w:rFonts w:ascii="Cambria Math" w:hAnsi="Cambria Math"/>
+          </w:rPr>
+          <m:t>和</m:t>
+        </m:r>
+        <m:sSup>
+          <m:sSupPr>
+            <m:ctrlPr>
+              <w:rPr>
+                <w:rFonts w:ascii="Cambria Math" w:hAnsi="Cambria Math"/>
+              </w:rPr>
+            </m:ctrlPr>
+          </m:sSupPr>
+          <m:e>
+            <m:r>
+              <m:rPr>
+                <m:sty m:val="p"/>
+              </m:rPr>
+              <w:rPr>
+                <w:rFonts w:ascii="Cambria Math" w:hAnsi="Cambria Math"/>
+              </w:rPr>
+              <m:t>α</m:t>
+            </m:r>
+          </m:e>
+          <m:sup>
+            <m:r>
+              <m:rPr>
+                <m:sty m:val="p"/>
+              </m:rPr>
+              <w:rPr>
+                <w:rFonts w:ascii="MS Mincho" w:eastAsia="MS Mincho" w:hAnsi="MS Mincho" w:cs="MS Mincho" w:hint="eastAsia"/>
+              </w:rPr>
+              <m:t>*</m:t>
+            </m:r>
+          </m:sup>
+        </m:sSup>
+        <m:r>
+          <m:rPr>
+            <m:sty m:val="p"/>
+          </m:rPr>
+          <w:rPr>
+            <w:rFonts w:ascii="Cambria Math" w:hAnsi="Cambria Math"/>
+          </w:rPr>
+          <m:t>,</m:t>
+        </m:r>
+        <m:sSup>
+          <m:sSupPr>
+            <m:ctrlPr>
+              <w:rPr>
+                <w:rFonts w:ascii="Cambria Math" w:hAnsi="Cambria Math"/>
+              </w:rPr>
+            </m:ctrlPr>
+          </m:sSupPr>
+          <m:e>
+            <m:r>
+              <m:rPr>
+                <m:sty m:val="p"/>
+              </m:rPr>
+              <w:rPr>
+                <w:rFonts w:ascii="Cambria Math" w:hAnsi="Cambria Math"/>
+              </w:rPr>
+              <m:t>β</m:t>
+            </m:r>
+          </m:e>
+          <m:sup>
+            <m:r>
+              <m:rPr>
+                <m:sty m:val="p"/>
+              </m:rPr>
+              <w:rPr>
+                <w:rFonts w:ascii="Cambria Math" w:hAnsi="Cambria Math"/>
+              </w:rPr>
+              <m:t>*</m:t>
+            </m:r>
+          </m:sup>
+        </m:sSup>
+      </m:oMath>
+      <w:r>
+        <w:t>满足</w:t>
+      </w:r>
+      <w:r>
+        <w:t>KKT</w:t>
+      </w:r>
+      <w:r>
+        <w:t>条件</w:t>
+      </w:r>
+      <w:r>
+        <w:rPr>
+          <w:rFonts w:hint="eastAsia"/>
+        </w:rPr>
+        <w:t>：</w:t>
+      </w:r>
+    </w:p>
+    <w:p>
+      <w:pPr>
+        <w:rPr>
+          <w:rFonts w:hint="eastAsia"/>
+        </w:rPr>
+      </w:pPr>
+      <m:oMathPara>
+        <m:oMath>
+          <m:sSub>
+            <m:sSubPr>
+              <m:ctrlPr>
+                <w:rPr>
+                  <w:rFonts w:ascii="Cambria Math" w:hAnsi="Cambria Math"/>
+                </w:rPr>
+              </m:ctrlPr>
+            </m:sSubPr>
+            <m:e>
+              <m:r>
+                <m:rPr>
+                  <m:sty m:val="p"/>
+                </m:rPr>
+                <w:rPr>
+                  <w:rFonts w:ascii="Cambria Math" w:hAnsi="Cambria Math"/>
+                </w:rPr>
+                <m:t>∇</m:t>
+              </m:r>
+            </m:e>
+            <m:sub>
+              <m:r>
+                <m:rPr>
+                  <m:sty m:val="p"/>
+                </m:rPr>
+                <w:rPr>
+                  <w:rFonts w:ascii="Cambria Math" w:hAnsi="Cambria Math"/>
+                </w:rPr>
+                <m:t>x</m:t>
+              </m:r>
+            </m:sub>
+          </m:sSub>
+          <m:r>
+            <m:rPr>
+              <m:sty m:val="p"/>
+            </m:rPr>
+            <w:rPr>
+              <w:rFonts w:ascii="Cambria Math" w:hAnsi="Cambria Math"/>
+            </w:rPr>
+            <m:t>L</m:t>
+          </m:r>
+          <m:d>
+            <m:dPr>
+              <m:ctrlPr>
+                <w:rPr>
+                  <w:rFonts w:ascii="Cambria Math" w:hAnsi="Cambria Math"/>
+                </w:rPr>
+              </m:ctrlPr>
+            </m:dPr>
+            <m:e>
+              <m:sSup>
+                <m:sSupPr>
+                  <m:ctrlPr>
+                    <w:rPr>
+                      <w:rFonts w:ascii="Cambria Math" w:hAnsi="Cambria Math"/>
+                    </w:rPr>
+                  </m:ctrlPr>
+                </m:sSupPr>
+                <m:e>
+                  <m:r>
+                    <m:rPr>
+                      <m:sty m:val="p"/>
+                    </m:rPr>
+                    <w:rPr>
+                      <w:rFonts w:ascii="Cambria Math" w:hAnsi="Cambria Math"/>
+                    </w:rPr>
+                    <m:t>x</m:t>
+                  </m:r>
+                </m:e>
+                <m:sup>
+                  <m:r>
+                    <m:rPr>
+                      <m:sty m:val="p"/>
+                    </m:rPr>
+                    <w:rPr>
+                      <w:rFonts w:ascii="MS Mincho" w:eastAsia="MS Mincho" w:hAnsi="MS Mincho" w:cs="MS Mincho" w:hint="eastAsia"/>
+                    </w:rPr>
+                    <m:t>*</m:t>
+                  </m:r>
+                </m:sup>
+              </m:sSup>
+              <m:r>
+                <m:rPr>
+                  <m:sty m:val="p"/>
+                </m:rPr>
+                <w:rPr>
+                  <w:rFonts w:ascii="Cambria Math" w:hAnsi="Cambria Math"/>
+                </w:rPr>
+                <m:t>,</m:t>
+              </m:r>
+              <m:sSup>
+                <m:sSupPr>
+                  <m:ctrlPr>
+                    <w:rPr>
+                      <w:rFonts w:ascii="Cambria Math" w:hAnsi="Cambria Math"/>
+                    </w:rPr>
+                  </m:ctrlPr>
+                </m:sSupPr>
+                <m:e>
+                  <m:r>
+                    <m:rPr>
+                      <m:sty m:val="p"/>
+                    </m:rPr>
+                    <w:rPr>
+                      <w:rFonts w:ascii="Cambria Math" w:hAnsi="Cambria Math"/>
+                    </w:rPr>
+                    <m:t>α</m:t>
+                  </m:r>
+                </m:e>
+                <m:sup>
+                  <m:r>
+                    <m:rPr>
+                      <m:sty m:val="p"/>
+                    </m:rPr>
+                    <w:rPr>
+                      <w:rFonts w:ascii="MS Mincho" w:eastAsia="MS Mincho" w:hAnsi="MS Mincho" w:cs="MS Mincho" w:hint="eastAsia"/>
+                    </w:rPr>
+                    <m:t>*</m:t>
+                  </m:r>
+                </m:sup>
+              </m:sSup>
+              <m:r>
+                <m:rPr>
+                  <m:sty m:val="p"/>
+                </m:rPr>
+                <w:rPr>
+                  <w:rFonts w:ascii="Cambria Math" w:hAnsi="Cambria Math"/>
+                </w:rPr>
+                <m:t>,</m:t>
+              </m:r>
+              <m:sSup>
+                <m:sSupPr>
+                  <m:ctrlPr>
+                    <w:rPr>
+                      <w:rFonts w:ascii="Cambria Math" w:hAnsi="Cambria Math"/>
+                    </w:rPr>
+                  </m:ctrlPr>
+                </m:sSupPr>
+                <m:e>
+                  <m:r>
+                    <m:rPr>
+                      <m:sty m:val="p"/>
+                    </m:rPr>
+                    <w:rPr>
+                      <w:rFonts w:ascii="Cambria Math" w:hAnsi="Cambria Math"/>
+                    </w:rPr>
+                    <m:t>β</m:t>
+                  </m:r>
+                </m:e>
+                <m:sup>
+                  <m:r>
+                    <m:rPr>
+                      <m:sty m:val="p"/>
+                    </m:rPr>
+                    <w:rPr>
+                      <w:rFonts w:ascii="Cambria Math" w:hAnsi="Cambria Math"/>
+                    </w:rPr>
+                    <m:t>*</m:t>
+                  </m:r>
+                </m:sup>
+              </m:sSup>
+            </m:e>
+          </m:d>
+          <m:r>
+            <m:rPr>
+              <m:sty m:val="p"/>
+            </m:rPr>
+            <w:rPr>
+              <w:rFonts w:ascii="Cambria Math" w:hAnsi="Cambria Math"/>
+            </w:rPr>
+            <m:t>=0</m:t>
+          </m:r>
+        </m:oMath>
+      </m:oMathPara>
+    </w:p>
+    <w:p>
+      <w:pPr>
+        <w:rPr>
+          <w:rFonts w:hint="eastAsia"/>
+        </w:rPr>
+      </w:pPr>
+      <m:oMathPara>
+        <m:oMath>
+          <m:sSub>
+            <m:sSubPr>
+              <m:ctrlPr>
+                <w:rPr>
+                  <w:rFonts w:ascii="Cambria Math" w:hAnsi="Cambria Math"/>
+                </w:rPr>
+              </m:ctrlPr>
+            </m:sSubPr>
+            <m:e>
+              <m:r>
+                <m:rPr>
+                  <m:sty m:val="p"/>
+                </m:rPr>
+                <w:rPr>
+                  <w:rFonts w:ascii="Cambria Math" w:hAnsi="Cambria Math"/>
+                </w:rPr>
+                <m:t>∇</m:t>
+              </m:r>
+            </m:e>
+            <m:sub>
+              <m:r>
+                <m:rPr>
+                  <m:sty m:val="p"/>
+                </m:rPr>
+                <w:rPr>
+                  <w:rFonts w:ascii="Cambria Math" w:hAnsi="Cambria Math"/>
+                </w:rPr>
+                <m:t>α</m:t>
+              </m:r>
+            </m:sub>
+          </m:sSub>
+          <m:r>
+            <m:rPr>
+              <m:sty m:val="p"/>
+            </m:rPr>
+            <w:rPr>
+              <w:rFonts w:ascii="Cambria Math" w:hAnsi="Cambria Math"/>
+            </w:rPr>
+            <m:t>L</m:t>
+          </m:r>
+          <m:d>
+            <m:dPr>
+              <m:ctrlPr>
+                <w:rPr>
+                  <w:rFonts w:ascii="Cambria Math" w:hAnsi="Cambria Math"/>
+                </w:rPr>
+              </m:ctrlPr>
+            </m:dPr>
+            <m:e>
+              <m:sSup>
+                <m:sSupPr>
+                  <m:ctrlPr>
+                    <w:rPr>
+                      <w:rFonts w:ascii="Cambria Math" w:hAnsi="Cambria Math"/>
+                    </w:rPr>
+                  </m:ctrlPr>
+                </m:sSupPr>
+                <m:e>
+                  <m:r>
+                    <m:rPr>
+                      <m:sty m:val="p"/>
+                    </m:rPr>
+                    <w:rPr>
+                      <w:rFonts w:ascii="Cambria Math" w:hAnsi="Cambria Math"/>
+                    </w:rPr>
+                    <m:t>x</m:t>
+                  </m:r>
+                </m:e>
+                <m:sup>
+                  <m:r>
+                    <m:rPr>
+                      <m:sty m:val="p"/>
+                    </m:rPr>
+                    <w:rPr>
+                      <w:rFonts w:ascii="MS Mincho" w:eastAsia="MS Mincho" w:hAnsi="MS Mincho" w:cs="MS Mincho" w:hint="eastAsia"/>
+                    </w:rPr>
+                    <m:t>*</m:t>
+                  </m:r>
+                </m:sup>
+              </m:sSup>
+              <m:r>
+                <m:rPr>
+                  <m:sty m:val="p"/>
+                </m:rPr>
+                <w:rPr>
+                  <w:rFonts w:ascii="Cambria Math" w:hAnsi="Cambria Math"/>
+                </w:rPr>
+                <m:t>,</m:t>
+              </m:r>
+              <m:sSup>
+                <m:sSupPr>
+                  <m:ctrlPr>
+                    <w:rPr>
+                      <w:rFonts w:ascii="Cambria Math" w:hAnsi="Cambria Math"/>
+                    </w:rPr>
+                  </m:ctrlPr>
+                </m:sSupPr>
+                <m:e>
+                  <m:r>
+                    <m:rPr>
+                      <m:sty m:val="p"/>
+                    </m:rPr>
+                    <w:rPr>
+                      <w:rFonts w:ascii="Cambria Math" w:hAnsi="Cambria Math"/>
+                    </w:rPr>
+                    <m:t>α</m:t>
+                  </m:r>
+                </m:e>
+                <m:sup>
+                  <m:r>
+                    <m:rPr>
+                      <m:sty m:val="p"/>
+                    </m:rPr>
+                    <w:rPr>
+                      <w:rFonts w:ascii="MS Mincho" w:eastAsia="MS Mincho" w:hAnsi="MS Mincho" w:cs="MS Mincho" w:hint="eastAsia"/>
+                    </w:rPr>
+                    <m:t>*</m:t>
+                  </m:r>
+                </m:sup>
+              </m:sSup>
+              <m:r>
+                <m:rPr>
+                  <m:sty m:val="p"/>
+                </m:rPr>
+                <w:rPr>
+                  <w:rFonts w:ascii="Cambria Math" w:hAnsi="Cambria Math"/>
+                </w:rPr>
+                <m:t>,</m:t>
+              </m:r>
+              <m:sSup>
+                <m:sSupPr>
+                  <m:ctrlPr>
+                    <w:rPr>
+                      <w:rFonts w:ascii="Cambria Math" w:hAnsi="Cambria Math"/>
+                    </w:rPr>
+                  </m:ctrlPr>
+                </m:sSupPr>
+                <m:e>
+                  <m:r>
+                    <m:rPr>
+                      <m:sty m:val="p"/>
+                    </m:rPr>
+                    <w:rPr>
+                      <w:rFonts w:ascii="Cambria Math" w:hAnsi="Cambria Math"/>
+                    </w:rPr>
+                    <m:t>β</m:t>
+                  </m:r>
+                </m:e>
+                <m:sup>
+                  <m:r>
+                    <m:rPr>
+                      <m:sty m:val="p"/>
+                    </m:rPr>
+                    <w:rPr>
+                      <w:rFonts w:ascii="Cambria Math" w:hAnsi="Cambria Math"/>
+                    </w:rPr>
+                    <m:t>*</m:t>
+                  </m:r>
+                </m:sup>
+              </m:sSup>
+            </m:e>
+          </m:d>
+          <m:r>
+            <m:rPr>
+              <m:sty m:val="p"/>
+            </m:rPr>
+            <w:rPr>
+              <w:rFonts w:ascii="Cambria Math" w:hAnsi="Cambria Math"/>
+            </w:rPr>
+            <m:t>=0</m:t>
+          </m:r>
+        </m:oMath>
+      </m:oMathPara>
+    </w:p>
+    <w:p>
+      <w:pPr>
+        <w:rPr>
+          <w:rFonts w:hint="eastAsia"/>
+        </w:rPr>
+      </w:pPr>
+      <m:oMathPara>
+        <m:oMath>
+          <m:sSub>
+            <m:sSubPr>
+              <m:ctrlPr>
+                <w:rPr>
+                  <w:rFonts w:ascii="Cambria Math" w:hAnsi="Cambria Math"/>
+                </w:rPr>
+              </m:ctrlPr>
+            </m:sSubPr>
+            <m:e>
+              <m:r>
+                <m:rPr>
+                  <m:sty m:val="p"/>
+                </m:rPr>
+                <w:rPr>
+                  <w:rFonts w:ascii="Cambria Math" w:hAnsi="Cambria Math"/>
+                </w:rPr>
+                <m:t>∇</m:t>
+              </m:r>
+            </m:e>
+            <m:sub>
+              <m:r>
+                <m:rPr>
+                  <m:sty m:val="p"/>
+                </m:rPr>
+                <w:rPr>
+                  <w:rFonts w:ascii="Cambria Math" w:hAnsi="Cambria Math"/>
+                </w:rPr>
+                <m:t>β</m:t>
+              </m:r>
+            </m:sub>
+          </m:sSub>
+          <m:r>
+            <m:rPr>
+              <m:sty m:val="p"/>
+            </m:rPr>
+            <w:rPr>
+              <w:rFonts w:ascii="Cambria Math" w:hAnsi="Cambria Math"/>
+            </w:rPr>
+            <m:t>L</m:t>
+          </m:r>
+          <m:d>
+            <m:dPr>
+              <m:ctrlPr>
+                <w:rPr>
+                  <w:rFonts w:ascii="Cambria Math" w:hAnsi="Cambria Math"/>
+                </w:rPr>
+              </m:ctrlPr>
+            </m:dPr>
+            <m:e>
+              <m:sSup>
+                <m:sSupPr>
+                  <m:ctrlPr>
+                    <w:rPr>
+                      <w:rFonts w:ascii="Cambria Math" w:hAnsi="Cambria Math"/>
+                    </w:rPr>
+                  </m:ctrlPr>
+                </m:sSupPr>
+                <m:e>
+                  <m:r>
+                    <m:rPr>
+                      <m:sty m:val="p"/>
+                    </m:rPr>
+                    <w:rPr>
+                      <w:rFonts w:ascii="Cambria Math" w:hAnsi="Cambria Math"/>
+                    </w:rPr>
+                    <m:t>x</m:t>
+                  </m:r>
+                </m:e>
+                <m:sup>
+                  <m:r>
+                    <m:rPr>
+                      <m:sty m:val="p"/>
+                    </m:rPr>
+                    <w:rPr>
+                      <w:rFonts w:ascii="MS Mincho" w:eastAsia="MS Mincho" w:hAnsi="MS Mincho" w:cs="MS Mincho" w:hint="eastAsia"/>
+                    </w:rPr>
+                    <m:t>*</m:t>
+                  </m:r>
+                </m:sup>
+              </m:sSup>
+              <m:r>
+                <m:rPr>
+                  <m:sty m:val="p"/>
+                </m:rPr>
+                <w:rPr>
+                  <w:rFonts w:ascii="Cambria Math" w:hAnsi="Cambria Math"/>
+                </w:rPr>
+                <m:t>,</m:t>
+              </m:r>
+              <m:sSup>
+                <m:sSupPr>
+                  <m:ctrlPr>
+                    <w:rPr>
+                      <w:rFonts w:ascii="Cambria Math" w:hAnsi="Cambria Math"/>
+                    </w:rPr>
+                  </m:ctrlPr>
+                </m:sSupPr>
+                <m:e>
+                  <m:r>
+                    <m:rPr>
+                      <m:sty m:val="p"/>
+                    </m:rPr>
+                    <w:rPr>
+                      <w:rFonts w:ascii="Cambria Math" w:hAnsi="Cambria Math"/>
+                    </w:rPr>
+                    <m:t>α</m:t>
+                  </m:r>
+                </m:e>
+                <m:sup>
+                  <m:r>
+                    <m:rPr>
+                      <m:sty m:val="p"/>
+                    </m:rPr>
+                    <w:rPr>
+                      <w:rFonts w:ascii="MS Mincho" w:eastAsia="MS Mincho" w:hAnsi="MS Mincho" w:cs="MS Mincho" w:hint="eastAsia"/>
+                    </w:rPr>
+                    <m:t>*</m:t>
+                  </m:r>
+                </m:sup>
+              </m:sSup>
+              <m:r>
+                <m:rPr>
+                  <m:sty m:val="p"/>
+                </m:rPr>
+                <w:rPr>
+                  <w:rFonts w:ascii="Cambria Math" w:hAnsi="Cambria Math"/>
+                </w:rPr>
+                <m:t>,</m:t>
+              </m:r>
+              <m:sSup>
+                <m:sSupPr>
+                  <m:ctrlPr>
+                    <w:rPr>
+                      <w:rFonts w:ascii="Cambria Math" w:hAnsi="Cambria Math"/>
+                    </w:rPr>
+                  </m:ctrlPr>
+                </m:sSupPr>
+                <m:e>
+                  <m:r>
+                    <m:rPr>
+                      <m:sty m:val="p"/>
+                    </m:rPr>
+                    <w:rPr>
+                      <w:rFonts w:ascii="Cambria Math" w:hAnsi="Cambria Math"/>
+                    </w:rPr>
+                    <m:t>β</m:t>
+                  </m:r>
+                </m:e>
+                <m:sup>
+                  <m:r>
+                    <m:rPr>
+                      <m:sty m:val="p"/>
+                    </m:rPr>
+                    <w:rPr>
+                      <w:rFonts w:ascii="Cambria Math" w:hAnsi="Cambria Math"/>
+                    </w:rPr>
+                    <m:t>*</m:t>
+                  </m:r>
+                </m:sup>
+              </m:sSup>
+            </m:e>
+          </m:d>
+          <m:r>
+            <m:rPr>
+              <m:sty m:val="p"/>
+            </m:rPr>
+            <w:rPr>
+              <w:rFonts w:ascii="Cambria Math" w:hAnsi="Cambria Math"/>
+            </w:rPr>
+            <m:t>=0</m:t>
+          </m:r>
+        </m:oMath>
+      </m:oMathPara>
+    </w:p>
+    <w:p>
+      <m:oMathPara>
+        <m:oMath>
+          <m:sSubSup>
+            <m:sSubSupPr>
+              <m:ctrlPr>
+                <w:rPr>
+                  <w:rFonts w:ascii="Cambria Math" w:hAnsi="Cambria Math"/>
+                </w:rPr>
+              </m:ctrlPr>
+            </m:sSubSupPr>
+            <m:e>
+              <m:r>
+                <m:rPr>
+                  <m:sty m:val="p"/>
+                </m:rPr>
+                <w:rPr>
+                  <w:rFonts w:ascii="Cambria Math" w:hAnsi="Cambria Math"/>
+                </w:rPr>
+                <m:t>α</m:t>
+              </m:r>
+            </m:e>
+            <m:sub>
+              <m:r>
+                <m:rPr>
+                  <m:sty m:val="p"/>
+                </m:rPr>
+                <w:rPr>
+                  <w:rFonts w:ascii="Cambria Math" w:hAnsi="Cambria Math"/>
+                </w:rPr>
+                <m:t>i</m:t>
+              </m:r>
+            </m:sub>
+            <m:sup>
+              <m:r>
+                <m:rPr>
+                  <m:sty m:val="p"/>
+                </m:rPr>
+                <w:rPr>
+                  <w:rFonts w:ascii="Cambria Math" w:hAnsi="Cambria Math"/>
+                </w:rPr>
+                <m:t>*</m:t>
+              </m:r>
+            </m:sup>
+          </m:sSubSup>
+        </m:oMath>
+      </m:oMathPara>
+    </w:p>
+    <w:p>
+      <w:pPr>
+        <w:rPr>
+          <w:rFonts w:hint="eastAsia"/>
+        </w:rPr>
+      </w:pPr>
     </w:p>
     <w:p>
       <w:pPr>

--- a/ml_algorithm.docx
+++ b/ml_algorithm.docx
@@ -7923,11 +7923,6 @@
       </m:oMathPara>
     </w:p>
     <w:p>
-      <w:pPr>
-        <w:rPr>
-          <w:rFonts w:hint="eastAsia"/>
-        </w:rPr>
-      </w:pPr>
       <w:r>
         <w:rPr>
           <w:rFonts w:hint="eastAsia"/>
@@ -8038,11 +8033,6 @@
       </w:r>
     </w:p>
     <w:p>
-      <w:pPr>
-        <w:rPr>
-          <w:rFonts w:hint="eastAsia"/>
-        </w:rPr>
-      </w:pPr>
       <w:r>
         <w:rPr>
           <w:rFonts w:hint="eastAsia"/>
@@ -8313,11 +8303,6 @@
       </m:oMathPara>
     </w:p>
     <w:p>
-      <w:pPr>
-        <w:rPr>
-          <w:rFonts w:hint="eastAsia"/>
-        </w:rPr>
-      </w:pPr>
       <w:r>
         <w:rPr>
           <w:rFonts w:hint="eastAsia"/>
@@ -8332,11 +8317,6 @@
       </w:r>
     </w:p>
     <w:p>
-      <w:pPr>
-        <w:rPr>
-          <w:rFonts w:hint="eastAsia"/>
-        </w:rPr>
-      </w:pPr>
       <w:r>
         <w:rPr>
           <w:rFonts w:hint="eastAsia"/>
@@ -8366,9 +8346,6 @@
     <w:p>
       <w:pPr>
         <w:pStyle w:val="4"/>
-        <w:rPr>
-          <w:rFonts w:hint="eastAsia"/>
-        </w:rPr>
       </w:pPr>
       <w:r>
         <w:rPr>
@@ -8380,6 +8357,7 @@
     </w:p>
     <w:p>
       <w:pPr>
+        <w:pStyle w:val="3"/>
         <w:rPr>
           <w:rFonts w:hint="eastAsia"/>
         </w:rPr>
@@ -8399,10 +8377,14 @@
     </w:p>
     <w:p>
       <w:pPr>
-        <w:rPr>
-          <w:rFonts w:hint="eastAsia"/>
-        </w:rPr>
+        <w:pStyle w:val="4"/>
       </w:pPr>
+      <w:r>
+        <w:rPr>
+          <w:rFonts w:hint="eastAsia"/>
+        </w:rPr>
+        <w:t>用途：</w:t>
+      </w:r>
     </w:p>
     <w:p>
       <w:pPr>
@@ -8414,6 +8396,481 @@
         <w:rPr>
           <w:rFonts w:hint="eastAsia"/>
         </w:rPr>
+        <w:t>对于约束最优化问题，有时原始问题的最优解不好求解，可以借助拉格朗日对偶性将原始问题转化为对偶问题，通过求解对偶问题的解来获得原始问题的最优解。在最大熵模型和支持向量机中用到了该类方法。</w:t>
+      </w:r>
+    </w:p>
+    <w:p>
+      <w:pPr>
+        <w:pStyle w:val="4"/>
+        <w:rPr>
+          <w:rFonts w:hint="eastAsia"/>
+        </w:rPr>
+      </w:pPr>
+      <w:r>
+        <w:rPr>
+          <w:rFonts w:hint="eastAsia"/>
+        </w:rPr>
+        <w:t>描述</w:t>
+      </w:r>
+    </w:p>
+    <w:p>
+      <w:pPr>
+        <w:pStyle w:val="4"/>
+        <w:rPr>
+          <w:rFonts w:hint="eastAsia"/>
+        </w:rPr>
+      </w:pPr>
+      <w:r>
+        <w:rPr>
+          <w:rFonts w:hint="eastAsia"/>
+        </w:rPr>
+        <w:t>原始问题：</w:t>
+      </w:r>
+    </w:p>
+    <w:p>
+      <w:pPr>
+        <w:rPr>
+          <w:rFonts w:hint="eastAsia"/>
+        </w:rPr>
+      </w:pPr>
+      <w:r>
+        <w:rPr>
+          <w:rFonts w:hint="eastAsia"/>
+        </w:rPr>
+        <w:t>假设</w:t>
+      </w:r>
+      <w:r>
+        <w:rPr>
+          <w:rFonts w:hint="eastAsia"/>
+        </w:rPr>
+        <w:t>f(x),</w:t>
+      </w:r>
+      <m:oMath>
+        <m:sSub>
+          <m:sSubPr>
+            <m:ctrlPr>
+              <w:rPr>
+                <w:rFonts w:ascii="Cambria Math" w:hAnsi="Cambria Math"/>
+              </w:rPr>
+            </m:ctrlPr>
+          </m:sSubPr>
+          <m:e>
+            <m:r>
+              <m:rPr>
+                <m:sty m:val="p"/>
+              </m:rPr>
+              <w:rPr>
+                <w:rFonts w:ascii="Cambria Math" w:hAnsi="Cambria Math"/>
+              </w:rPr>
+              <m:t>c</m:t>
+            </m:r>
+          </m:e>
+          <m:sub>
+            <m:r>
+              <m:rPr>
+                <m:sty m:val="p"/>
+              </m:rPr>
+              <w:rPr>
+                <w:rFonts w:ascii="Cambria Math" w:hAnsi="Cambria Math"/>
+              </w:rPr>
+              <m:t>i</m:t>
+            </m:r>
+          </m:sub>
+        </m:sSub>
+        <m:d>
+          <m:dPr>
+            <m:ctrlPr>
+              <w:rPr>
+                <w:rFonts w:ascii="Cambria Math" w:hAnsi="Cambria Math"/>
+              </w:rPr>
+            </m:ctrlPr>
+          </m:dPr>
+          <m:e>
+            <m:r>
+              <m:rPr>
+                <m:sty m:val="p"/>
+              </m:rPr>
+              <w:rPr>
+                <w:rFonts w:ascii="Cambria Math" w:hAnsi="Cambria Math"/>
+              </w:rPr>
+              <m:t>x</m:t>
+            </m:r>
+          </m:e>
+        </m:d>
+        <m:r>
+          <m:rPr>
+            <m:sty m:val="p"/>
+          </m:rPr>
+          <w:rPr>
+            <w:rFonts w:ascii="Cambria Math" w:hAnsi="Cambria Math"/>
+          </w:rPr>
+          <m:t>,</m:t>
+        </m:r>
+        <m:sSub>
+          <m:sSubPr>
+            <m:ctrlPr>
+              <w:rPr>
+                <w:rFonts w:ascii="Cambria Math" w:hAnsi="Cambria Math"/>
+              </w:rPr>
+            </m:ctrlPr>
+          </m:sSubPr>
+          <m:e>
+            <m:r>
+              <m:rPr>
+                <m:sty m:val="p"/>
+              </m:rPr>
+              <w:rPr>
+                <w:rFonts w:ascii="Cambria Math" w:hAnsi="Cambria Math"/>
+              </w:rPr>
+              <m:t>h</m:t>
+            </m:r>
+          </m:e>
+          <m:sub>
+            <m:r>
+              <m:rPr>
+                <m:sty m:val="p"/>
+              </m:rPr>
+              <w:rPr>
+                <w:rFonts w:ascii="Cambria Math" w:hAnsi="Cambria Math"/>
+              </w:rPr>
+              <m:t>j</m:t>
+            </m:r>
+          </m:sub>
+        </m:sSub>
+        <m:r>
+          <m:rPr>
+            <m:sty m:val="p"/>
+          </m:rPr>
+          <w:rPr>
+            <w:rFonts w:ascii="Cambria Math" w:hAnsi="Cambria Math"/>
+          </w:rPr>
+          <m:t>(x)</m:t>
+        </m:r>
+      </m:oMath>
+      <w:r>
+        <w:rPr>
+          <w:rFonts w:hint="eastAsia"/>
+        </w:rPr>
+        <w:t>是定义在</w:t>
+      </w:r>
+      <m:oMath>
+        <m:sSup>
+          <m:sSupPr>
+            <m:ctrlPr>
+              <w:rPr>
+                <w:rFonts w:ascii="Cambria Math" w:hAnsi="Cambria Math"/>
+              </w:rPr>
+            </m:ctrlPr>
+          </m:sSupPr>
+          <m:e>
+            <m:r>
+              <m:rPr>
+                <m:sty m:val="p"/>
+              </m:rPr>
+              <w:rPr>
+                <w:rFonts w:ascii="Cambria Math" w:hAnsi="Cambria Math"/>
+              </w:rPr>
+              <m:t>R</m:t>
+            </m:r>
+          </m:e>
+          <m:sup>
+            <m:r>
+              <m:rPr>
+                <m:sty m:val="p"/>
+              </m:rPr>
+              <w:rPr>
+                <w:rFonts w:ascii="Cambria Math" w:hAnsi="Cambria Math"/>
+              </w:rPr>
+              <m:t>n</m:t>
+            </m:r>
+          </m:sup>
+        </m:sSup>
+      </m:oMath>
+      <w:r>
+        <w:rPr>
+          <w:rFonts w:hint="eastAsia"/>
+        </w:rPr>
+        <w:t>上的连续可微函数。考虑约束最优化问题</w:t>
+      </w:r>
+    </w:p>
+    <w:p>
+      <w:pPr>
+        <w:rPr>
+          <w:rFonts w:hint="eastAsia"/>
+        </w:rPr>
+      </w:pPr>
+      <m:oMathPara>
+        <m:oMath>
+          <m:func>
+            <m:funcPr>
+              <m:ctrlPr>
+                <w:rPr>
+                  <w:rFonts w:ascii="Cambria Math" w:hAnsi="Cambria Math"/>
+                </w:rPr>
+              </m:ctrlPr>
+            </m:funcPr>
+            <m:fName>
+              <m:limLow>
+                <m:limLowPr>
+                  <m:ctrlPr>
+                    <w:rPr>
+                      <w:rFonts w:ascii="Cambria Math" w:hAnsi="Cambria Math"/>
+                    </w:rPr>
+                  </m:ctrlPr>
+                </m:limLowPr>
+                <m:e>
+                  <m:r>
+                    <m:rPr>
+                      <m:sty m:val="p"/>
+                    </m:rPr>
+                    <w:rPr>
+                      <w:rFonts w:ascii="Cambria Math" w:hAnsi="Cambria Math"/>
+                    </w:rPr>
+                    <m:t>min</m:t>
+                  </m:r>
+                </m:e>
+                <m:lim>
+                  <m:r>
+                    <m:rPr>
+                      <m:sty m:val="p"/>
+                    </m:rPr>
+                    <w:rPr>
+                      <w:rFonts w:ascii="Cambria Math" w:hAnsi="Cambria Math"/>
+                    </w:rPr>
+                    <m:t>x∈</m:t>
+                  </m:r>
+                  <m:sSup>
+                    <m:sSupPr>
+                      <m:ctrlPr>
+                        <w:rPr>
+                          <w:rFonts w:ascii="Cambria Math" w:hAnsi="Cambria Math"/>
+                        </w:rPr>
+                      </m:ctrlPr>
+                    </m:sSupPr>
+                    <m:e>
+                      <m:r>
+                        <m:rPr>
+                          <m:sty m:val="p"/>
+                        </m:rPr>
+                        <w:rPr>
+                          <w:rFonts w:ascii="Cambria Math" w:hAnsi="Cambria Math"/>
+                        </w:rPr>
+                        <m:t>R</m:t>
+                      </m:r>
+                    </m:e>
+                    <m:sup>
+                      <m:r>
+                        <m:rPr>
+                          <m:sty m:val="p"/>
+                        </m:rPr>
+                        <w:rPr>
+                          <w:rFonts w:ascii="Cambria Math" w:hAnsi="Cambria Math"/>
+                        </w:rPr>
+                        <m:t>n</m:t>
+                      </m:r>
+                    </m:sup>
+                  </m:sSup>
+                </m:lim>
+              </m:limLow>
+            </m:fName>
+            <m:e>
+              <m:r>
+                <m:rPr>
+                  <m:sty m:val="p"/>
+                </m:rPr>
+                <w:rPr>
+                  <w:rFonts w:ascii="Cambria Math" w:hAnsi="Cambria Math"/>
+                </w:rPr>
+                <m:t>f(x)</m:t>
+              </m:r>
+            </m:e>
+          </m:func>
+        </m:oMath>
+      </m:oMathPara>
+    </w:p>
+    <w:p>
+      <w:pPr>
+        <w:rPr>
+          <w:rFonts w:hint="eastAsia"/>
+        </w:rPr>
+      </w:pPr>
+      <m:oMathPara>
+        <m:oMath>
+          <m:r>
+            <m:rPr>
+              <m:sty m:val="p"/>
+            </m:rPr>
+            <w:rPr>
+              <w:rFonts w:ascii="Cambria Math" w:hAnsi="Cambria Math"/>
+            </w:rPr>
+            <m:t xml:space="preserve">s.t.  </m:t>
+          </m:r>
+          <m:sSub>
+            <m:sSubPr>
+              <m:ctrlPr>
+                <w:rPr>
+                  <w:rFonts w:ascii="Cambria Math" w:hAnsi="Cambria Math"/>
+                </w:rPr>
+              </m:ctrlPr>
+            </m:sSubPr>
+            <m:e>
+              <m:r>
+                <m:rPr>
+                  <m:sty m:val="p"/>
+                </m:rPr>
+                <w:rPr>
+                  <w:rFonts w:ascii="Cambria Math" w:hAnsi="Cambria Math"/>
+                </w:rPr>
+                <m:t>c</m:t>
+              </m:r>
+            </m:e>
+            <m:sub>
+              <m:r>
+                <m:rPr>
+                  <m:sty m:val="p"/>
+                </m:rPr>
+                <w:rPr>
+                  <w:rFonts w:ascii="Cambria Math" w:hAnsi="Cambria Math"/>
+                </w:rPr>
+                <m:t>i</m:t>
+              </m:r>
+            </m:sub>
+          </m:sSub>
+          <m:d>
+            <m:dPr>
+              <m:ctrlPr>
+                <w:rPr>
+                  <w:rFonts w:ascii="Cambria Math" w:hAnsi="Cambria Math"/>
+                </w:rPr>
+              </m:ctrlPr>
+            </m:dPr>
+            <m:e>
+              <m:r>
+                <m:rPr>
+                  <m:sty m:val="p"/>
+                </m:rPr>
+                <w:rPr>
+                  <w:rFonts w:ascii="Cambria Math" w:hAnsi="Cambria Math"/>
+                </w:rPr>
+                <m:t>x</m:t>
+              </m:r>
+            </m:e>
+          </m:d>
+          <m:r>
+            <m:rPr>
+              <m:sty m:val="p"/>
+            </m:rPr>
+            <w:rPr>
+              <w:rFonts w:ascii="Cambria Math" w:hAnsi="Cambria Math"/>
+            </w:rPr>
+            <m:t>≤0,  i=1,2,⋯,k</m:t>
+          </m:r>
+        </m:oMath>
+      </m:oMathPara>
+    </w:p>
+    <w:p>
+      <w:pPr>
+        <w:rPr>
+          <w:rFonts w:hint="eastAsia"/>
+        </w:rPr>
+      </w:pPr>
+      <m:oMathPara>
+        <m:oMath>
+          <m:sSub>
+            <m:sSubPr>
+              <m:ctrlPr>
+                <w:rPr>
+                  <w:rFonts w:ascii="Cambria Math" w:hAnsi="Cambria Math"/>
+                </w:rPr>
+              </m:ctrlPr>
+            </m:sSubPr>
+            <m:e>
+              <m:r>
+                <m:rPr>
+                  <m:sty m:val="p"/>
+                </m:rPr>
+                <w:rPr>
+                  <w:rFonts w:ascii="Cambria Math" w:hAnsi="Cambria Math"/>
+                </w:rPr>
+                <m:t>h</m:t>
+              </m:r>
+            </m:e>
+            <m:sub>
+              <m:r>
+                <m:rPr>
+                  <m:sty m:val="p"/>
+                </m:rPr>
+                <w:rPr>
+                  <w:rFonts w:ascii="Cambria Math" w:hAnsi="Cambria Math"/>
+                </w:rPr>
+                <m:t>j</m:t>
+              </m:r>
+            </m:sub>
+          </m:sSub>
+          <m:d>
+            <m:dPr>
+              <m:ctrlPr>
+                <w:rPr>
+                  <w:rFonts w:ascii="Cambria Math" w:hAnsi="Cambria Math"/>
+                </w:rPr>
+              </m:ctrlPr>
+            </m:dPr>
+            <m:e>
+              <m:r>
+                <m:rPr>
+                  <m:sty m:val="p"/>
+                </m:rPr>
+                <w:rPr>
+                  <w:rFonts w:ascii="Cambria Math" w:hAnsi="Cambria Math"/>
+                </w:rPr>
+                <m:t>x</m:t>
+              </m:r>
+            </m:e>
+          </m:d>
+          <m:r>
+            <m:rPr>
+              <m:sty m:val="p"/>
+            </m:rPr>
+            <w:rPr>
+              <w:rFonts w:ascii="Cambria Math" w:hAnsi="Cambria Math"/>
+            </w:rPr>
+            <m:t>=0,  j=1,2,⋯,l</m:t>
+          </m:r>
+        </m:oMath>
+      </m:oMathPara>
+    </w:p>
+    <w:p>
+      <w:pPr>
+        <w:rPr>
+          <w:rFonts w:hint="eastAsia"/>
+        </w:rPr>
+      </w:pPr>
+      <w:r>
+        <w:t>称此约束最优化问题为原始最优化问题或者原始问题</w:t>
+      </w:r>
+    </w:p>
+    <w:p>
+      <w:pPr>
+        <w:rPr>
+          <w:rFonts w:hint="eastAsia"/>
+        </w:rPr>
+      </w:pPr>
+      <w:r>
+        <w:rPr>
+          <w:rFonts w:hint="eastAsia"/>
+        </w:rPr>
+        <w:t>引入广义拉格朗日函数</w:t>
+      </w:r>
+    </w:p>
+    <w:p/>
+    <w:p>
+      <w:pPr>
+        <w:pStyle w:val="4"/>
+      </w:pPr>
+      <w:r>
+        <w:rPr>
+          <w:rFonts w:hint="eastAsia"/>
+        </w:rPr>
         <w:t>KKT</w:t>
       </w:r>
       <w:r>
@@ -8424,11 +8881,6 @@
       </w:r>
     </w:p>
     <w:p>
-      <w:pPr>
-        <w:rPr>
-          <w:rFonts w:hint="eastAsia"/>
-        </w:rPr>
-      </w:pPr>
       <w:r>
         <w:rPr>
           <w:rFonts w:hint="eastAsia"/>
@@ -8846,11 +9298,6 @@
       </w:r>
     </w:p>
     <w:p>
-      <w:pPr>
-        <w:rPr>
-          <w:rFonts w:hint="eastAsia"/>
-        </w:rPr>
-      </w:pPr>
       <m:oMathPara>
         <m:oMath>
           <m:sSub>
@@ -9028,11 +9475,6 @@
       </m:oMathPara>
     </w:p>
     <w:p>
-      <w:pPr>
-        <w:rPr>
-          <w:rFonts w:hint="eastAsia"/>
-        </w:rPr>
-      </w:pPr>
       <m:oMathPara>
         <m:oMath>
           <m:sSub>
@@ -9210,11 +9652,6 @@
       </m:oMathPara>
     </w:p>
     <w:p>
-      <w:pPr>
-        <w:rPr>
-          <w:rFonts w:hint="eastAsia"/>
-        </w:rPr>
-      </w:pPr>
       <m:oMathPara>
         <m:oMath>
           <m:sSub>
@@ -9392,6 +9829,11 @@
       </m:oMathPara>
     </w:p>
     <w:p>
+      <w:pPr>
+        <w:rPr>
+          <w:rFonts w:hint="eastAsia"/>
+        </w:rPr>
+      </w:pPr>
       <m:oMathPara>
         <m:oMath>
           <m:sSubSup>
@@ -9436,6 +9878,133 @@
               </m:r>
             </m:sup>
           </m:sSubSup>
+          <m:sSub>
+            <m:sSubPr>
+              <m:ctrlPr>
+                <w:rPr>
+                  <w:rFonts w:ascii="Cambria Math" w:hAnsi="Cambria Math"/>
+                </w:rPr>
+              </m:ctrlPr>
+            </m:sSubPr>
+            <m:e>
+              <m:r>
+                <m:rPr>
+                  <m:sty m:val="p"/>
+                </m:rPr>
+                <w:rPr>
+                  <w:rFonts w:ascii="Cambria Math" w:hAnsi="Cambria Math"/>
+                </w:rPr>
+                <m:t>c</m:t>
+              </m:r>
+            </m:e>
+            <m:sub>
+              <m:r>
+                <m:rPr>
+                  <m:sty m:val="p"/>
+                </m:rPr>
+                <w:rPr>
+                  <w:rFonts w:ascii="Cambria Math" w:hAnsi="Cambria Math"/>
+                </w:rPr>
+                <m:t>i</m:t>
+              </m:r>
+            </m:sub>
+          </m:sSub>
+          <m:d>
+            <m:dPr>
+              <m:ctrlPr>
+                <w:rPr>
+                  <w:rFonts w:ascii="Cambria Math" w:hAnsi="Cambria Math"/>
+                </w:rPr>
+              </m:ctrlPr>
+            </m:dPr>
+            <m:e>
+              <m:sSup>
+                <m:sSupPr>
+                  <m:ctrlPr>
+                    <w:rPr>
+                      <w:rFonts w:ascii="Cambria Math" w:hAnsi="Cambria Math"/>
+                    </w:rPr>
+                  </m:ctrlPr>
+                </m:sSupPr>
+                <m:e>
+                  <m:r>
+                    <m:rPr>
+                      <m:sty m:val="p"/>
+                    </m:rPr>
+                    <w:rPr>
+                      <w:rFonts w:ascii="Cambria Math" w:hAnsi="Cambria Math"/>
+                    </w:rPr>
+                    <m:t>x</m:t>
+                  </m:r>
+                </m:e>
+                <m:sup>
+                  <m:r>
+                    <m:rPr>
+                      <m:sty m:val="p"/>
+                    </m:rPr>
+                    <w:rPr>
+                      <w:rFonts w:ascii="Cambria Math" w:hAnsi="Cambria Math"/>
+                    </w:rPr>
+                    <m:t>*</m:t>
+                  </m:r>
+                </m:sup>
+              </m:sSup>
+            </m:e>
+          </m:d>
+          <m:r>
+            <m:rPr>
+              <m:sty m:val="p"/>
+            </m:rPr>
+            <w:rPr>
+              <w:rFonts w:ascii="Cambria Math" w:hAnsi="Cambria Math"/>
+            </w:rPr>
+            <m:t>=0,  i=1,2,⋯,K</m:t>
+          </m:r>
+          <m:r>
+            <m:rPr>
+              <m:sty m:val="p"/>
+            </m:rPr>
+            <w:rPr>
+              <w:rFonts w:ascii="Cambria Math" w:hAnsi="Cambria Math"/>
+            </w:rPr>
+            <m:t xml:space="preserve">         </m:t>
+          </m:r>
+          <m:r>
+            <m:rPr>
+              <m:sty m:val="p"/>
+            </m:rPr>
+            <w:rPr>
+              <w:rFonts w:ascii="Cambria Math" w:hAnsi="Cambria Math"/>
+            </w:rPr>
+            <m:t>式子</m:t>
+          </m:r>
+          <m:r>
+            <m:rPr>
+              <m:sty m:val="p"/>
+            </m:rPr>
+            <w:rPr>
+              <w:rFonts w:ascii="Cambria Math" w:hAnsi="Cambria Math" w:hint="eastAsia"/>
+            </w:rPr>
+            <m:t>（</m:t>
+          </m:r>
+          <m:r>
+            <m:rPr>
+              <m:sty m:val="p"/>
+            </m:rPr>
+            <w:rPr>
+              <w:rFonts w:ascii="Cambria Math" w:hAnsi="Cambria Math" w:hint="eastAsia"/>
+            </w:rPr>
+            <m:t>A</m:t>
+          </m:r>
+          <m:r>
+            <m:rPr>
+              <m:sty m:val="p"/>
+            </m:rPr>
+            <w:rPr>
+              <w:rFonts w:ascii="Cambria Math" w:hAnsi="Cambria Math" w:hint="eastAsia"/>
+            </w:rPr>
+            <m:t>）</m:t>
+          </m:r>
         </m:oMath>
       </m:oMathPara>
     </w:p>
@@ -9445,7 +10014,447 @@
           <w:rFonts w:hint="eastAsia"/>
         </w:rPr>
       </w:pPr>
-    </w:p>
+      <m:oMathPara>
+        <m:oMath>
+          <m:sSub>
+            <m:sSubPr>
+              <m:ctrlPr>
+                <w:rPr>
+                  <w:rFonts w:ascii="Cambria Math" w:hAnsi="Cambria Math"/>
+                </w:rPr>
+              </m:ctrlPr>
+            </m:sSubPr>
+            <m:e>
+              <m:r>
+                <m:rPr>
+                  <m:sty m:val="p"/>
+                </m:rPr>
+                <w:rPr>
+                  <w:rFonts w:ascii="Cambria Math" w:hAnsi="Cambria Math"/>
+                </w:rPr>
+                <m:t>c</m:t>
+              </m:r>
+            </m:e>
+            <m:sub>
+              <m:r>
+                <m:rPr>
+                  <m:sty m:val="p"/>
+                </m:rPr>
+                <w:rPr>
+                  <w:rFonts w:ascii="Cambria Math" w:hAnsi="Cambria Math"/>
+                </w:rPr>
+                <m:t>i</m:t>
+              </m:r>
+            </m:sub>
+          </m:sSub>
+          <m:d>
+            <m:dPr>
+              <m:ctrlPr>
+                <w:rPr>
+                  <w:rFonts w:ascii="Cambria Math" w:hAnsi="Cambria Math"/>
+                </w:rPr>
+              </m:ctrlPr>
+            </m:dPr>
+            <m:e>
+              <m:sSup>
+                <m:sSupPr>
+                  <m:ctrlPr>
+                    <w:rPr>
+                      <w:rFonts w:ascii="Cambria Math" w:hAnsi="Cambria Math"/>
+                    </w:rPr>
+                  </m:ctrlPr>
+                </m:sSupPr>
+                <m:e>
+                  <m:r>
+                    <m:rPr>
+                      <m:sty m:val="p"/>
+                    </m:rPr>
+                    <w:rPr>
+                      <w:rFonts w:ascii="Cambria Math" w:hAnsi="Cambria Math"/>
+                    </w:rPr>
+                    <m:t>x</m:t>
+                  </m:r>
+                </m:e>
+                <m:sup>
+                  <m:r>
+                    <m:rPr>
+                      <m:sty m:val="p"/>
+                    </m:rPr>
+                    <w:rPr>
+                      <w:rFonts w:ascii="Cambria Math" w:hAnsi="Cambria Math"/>
+                    </w:rPr>
+                    <m:t>*</m:t>
+                  </m:r>
+                </m:sup>
+              </m:sSup>
+            </m:e>
+          </m:d>
+          <m:r>
+            <m:rPr>
+              <m:sty m:val="p"/>
+            </m:rPr>
+            <w:rPr>
+              <w:rFonts w:ascii="Cambria Math" w:hAnsi="Cambria Math"/>
+            </w:rPr>
+            <m:t>≤0,  i=1,2,⋯,K</m:t>
+          </m:r>
+        </m:oMath>
+      </m:oMathPara>
+    </w:p>
+    <w:p>
+      <w:pPr>
+        <w:rPr>
+          <w:rFonts w:hint="eastAsia"/>
+        </w:rPr>
+      </w:pPr>
+      <m:oMathPara>
+        <m:oMath>
+          <m:sSubSup>
+            <m:sSubSupPr>
+              <m:ctrlPr>
+                <w:rPr>
+                  <w:rFonts w:ascii="Cambria Math" w:hAnsi="Cambria Math"/>
+                </w:rPr>
+              </m:ctrlPr>
+            </m:sSubSupPr>
+            <m:e>
+              <m:r>
+                <m:rPr>
+                  <m:sty m:val="p"/>
+                </m:rPr>
+                <w:rPr>
+                  <w:rFonts w:ascii="Cambria Math" w:hAnsi="Cambria Math"/>
+                </w:rPr>
+                <m:t>α</m:t>
+              </m:r>
+            </m:e>
+            <m:sub>
+              <m:r>
+                <m:rPr>
+                  <m:sty m:val="p"/>
+                </m:rPr>
+                <w:rPr>
+                  <w:rFonts w:ascii="Cambria Math" w:hAnsi="Cambria Math"/>
+                </w:rPr>
+                <m:t>i</m:t>
+              </m:r>
+            </m:sub>
+            <m:sup>
+              <m:r>
+                <m:rPr>
+                  <m:sty m:val="p"/>
+                </m:rPr>
+                <w:rPr>
+                  <w:rFonts w:ascii="Cambria Math" w:hAnsi="Cambria Math"/>
+                </w:rPr>
+                <m:t>*</m:t>
+              </m:r>
+            </m:sup>
+          </m:sSubSup>
+          <m:r>
+            <m:rPr>
+              <m:sty m:val="p"/>
+            </m:rPr>
+            <w:rPr>
+              <w:rFonts w:ascii="Cambria Math" w:hAnsi="Cambria Math"/>
+            </w:rPr>
+            <m:t>≥0,  i=1,2,⋯,K</m:t>
+          </m:r>
+        </m:oMath>
+      </m:oMathPara>
+    </w:p>
+    <w:p>
+      <w:pPr>
+        <w:rPr>
+          <w:rFonts w:hint="eastAsia"/>
+        </w:rPr>
+      </w:pPr>
+      <m:oMathPara>
+        <m:oMath>
+          <m:sSub>
+            <m:sSubPr>
+              <m:ctrlPr>
+                <w:rPr>
+                  <w:rFonts w:ascii="Cambria Math" w:hAnsi="Cambria Math"/>
+                </w:rPr>
+              </m:ctrlPr>
+            </m:sSubPr>
+            <m:e>
+              <m:r>
+                <m:rPr>
+                  <m:sty m:val="p"/>
+                </m:rPr>
+                <w:rPr>
+                  <w:rFonts w:ascii="Cambria Math" w:hAnsi="Cambria Math"/>
+                </w:rPr>
+                <m:t>h</m:t>
+              </m:r>
+            </m:e>
+            <m:sub>
+              <m:r>
+                <m:rPr>
+                  <m:sty m:val="p"/>
+                </m:rPr>
+                <w:rPr>
+                  <w:rFonts w:ascii="Cambria Math" w:hAnsi="Cambria Math"/>
+                </w:rPr>
+                <m:t>j</m:t>
+              </m:r>
+            </m:sub>
+          </m:sSub>
+          <m:d>
+            <m:dPr>
+              <m:ctrlPr>
+                <w:rPr>
+                  <w:rFonts w:ascii="Cambria Math" w:hAnsi="Cambria Math"/>
+                </w:rPr>
+              </m:ctrlPr>
+            </m:dPr>
+            <m:e>
+              <m:sSup>
+                <m:sSupPr>
+                  <m:ctrlPr>
+                    <w:rPr>
+                      <w:rFonts w:ascii="Cambria Math" w:hAnsi="Cambria Math"/>
+                    </w:rPr>
+                  </m:ctrlPr>
+                </m:sSupPr>
+                <m:e>
+                  <m:r>
+                    <m:rPr>
+                      <m:sty m:val="p"/>
+                    </m:rPr>
+                    <w:rPr>
+                      <w:rFonts w:ascii="Cambria Math" w:hAnsi="Cambria Math"/>
+                    </w:rPr>
+                    <m:t>x</m:t>
+                  </m:r>
+                </m:e>
+                <m:sup>
+                  <m:r>
+                    <m:rPr>
+                      <m:sty m:val="p"/>
+                    </m:rPr>
+                    <w:rPr>
+                      <w:rFonts w:ascii="Cambria Math" w:hAnsi="Cambria Math"/>
+                    </w:rPr>
+                    <m:t>*</m:t>
+                  </m:r>
+                </m:sup>
+              </m:sSup>
+            </m:e>
+          </m:d>
+          <m:r>
+            <m:rPr>
+              <m:sty m:val="p"/>
+            </m:rPr>
+            <w:rPr>
+              <w:rFonts w:ascii="Cambria Math" w:hAnsi="Cambria Math"/>
+            </w:rPr>
+            <m:t>=0,  i=1,2,⋯,l</m:t>
+          </m:r>
+        </m:oMath>
+      </m:oMathPara>
+    </w:p>
+    <w:p>
+      <w:pPr>
+        <w:rPr>
+          <w:rFonts w:hint="eastAsia"/>
+        </w:rPr>
+      </w:pPr>
+      <w:r>
+        <w:rPr>
+          <w:rFonts w:hint="eastAsia"/>
+        </w:rPr>
+        <w:lastRenderedPageBreak/>
+        <w:t>特别指出，式子</w:t>
+      </w:r>
+      <w:r>
+        <w:rPr>
+          <w:rFonts w:hint="eastAsia"/>
+        </w:rPr>
+        <w:t>A</w:t>
+      </w:r>
+      <w:r>
+        <w:rPr>
+          <w:rFonts w:hint="eastAsia"/>
+        </w:rPr>
+        <w:t>称为</w:t>
+      </w:r>
+      <w:r>
+        <w:rPr>
+          <w:rFonts w:hint="eastAsia"/>
+        </w:rPr>
+        <w:t>KKT</w:t>
+      </w:r>
+      <w:r>
+        <w:rPr>
+          <w:rFonts w:hint="eastAsia"/>
+        </w:rPr>
+        <w:t>的对偶互补条件，由此条件可知，若</w:t>
+      </w:r>
+      <m:oMath>
+        <m:sSubSup>
+          <m:sSubSupPr>
+            <m:ctrlPr>
+              <w:rPr>
+                <w:rFonts w:ascii="Cambria Math" w:hAnsi="Cambria Math"/>
+              </w:rPr>
+            </m:ctrlPr>
+          </m:sSubSupPr>
+          <m:e>
+            <m:r>
+              <m:rPr>
+                <m:sty m:val="p"/>
+              </m:rPr>
+              <w:rPr>
+                <w:rFonts w:ascii="Cambria Math" w:hAnsi="Cambria Math"/>
+              </w:rPr>
+              <m:t>α</m:t>
+            </m:r>
+          </m:e>
+          <m:sub>
+            <m:r>
+              <m:rPr>
+                <m:sty m:val="p"/>
+              </m:rPr>
+              <w:rPr>
+                <w:rFonts w:ascii="Cambria Math" w:hAnsi="Cambria Math"/>
+              </w:rPr>
+              <m:t>i</m:t>
+            </m:r>
+          </m:sub>
+          <m:sup>
+            <m:r>
+              <m:rPr>
+                <m:sty m:val="p"/>
+              </m:rPr>
+              <w:rPr>
+                <w:rFonts w:ascii="Cambria Math" w:hAnsi="Cambria Math"/>
+              </w:rPr>
+              <m:t>*</m:t>
+            </m:r>
+          </m:sup>
+        </m:sSubSup>
+        <m:r>
+          <m:rPr>
+            <m:sty m:val="p"/>
+          </m:rPr>
+          <w:rPr>
+            <w:rFonts w:ascii="Cambria Math" w:hAnsi="Cambria Math"/>
+          </w:rPr>
+          <m:t>&gt;0</m:t>
+        </m:r>
+      </m:oMath>
+      <w:r>
+        <w:rPr>
+          <w:rFonts w:hint="eastAsia"/>
+        </w:rPr>
+        <w:t>，则</w:t>
+      </w:r>
+      <m:oMath>
+        <m:sSub>
+          <m:sSubPr>
+            <m:ctrlPr>
+              <w:rPr>
+                <w:rFonts w:ascii="Cambria Math" w:hAnsi="Cambria Math"/>
+              </w:rPr>
+            </m:ctrlPr>
+          </m:sSubPr>
+          <m:e>
+            <m:r>
+              <m:rPr>
+                <m:sty m:val="p"/>
+              </m:rPr>
+              <w:rPr>
+                <w:rFonts w:ascii="Cambria Math" w:hAnsi="Cambria Math"/>
+              </w:rPr>
+              <m:t>c</m:t>
+            </m:r>
+          </m:e>
+          <m:sub>
+            <m:r>
+              <m:rPr>
+                <m:sty m:val="p"/>
+              </m:rPr>
+              <w:rPr>
+                <w:rFonts w:ascii="Cambria Math" w:hAnsi="Cambria Math"/>
+              </w:rPr>
+              <m:t>i</m:t>
+            </m:r>
+          </m:sub>
+        </m:sSub>
+        <m:d>
+          <m:dPr>
+            <m:ctrlPr>
+              <w:rPr>
+                <w:rFonts w:ascii="Cambria Math" w:hAnsi="Cambria Math"/>
+              </w:rPr>
+            </m:ctrlPr>
+          </m:dPr>
+          <m:e>
+            <m:sSup>
+              <m:sSupPr>
+                <m:ctrlPr>
+                  <w:rPr>
+                    <w:rFonts w:ascii="Cambria Math" w:hAnsi="Cambria Math"/>
+                  </w:rPr>
+                </m:ctrlPr>
+              </m:sSupPr>
+              <m:e>
+                <m:r>
+                  <m:rPr>
+                    <m:sty m:val="p"/>
+                  </m:rPr>
+                  <w:rPr>
+                    <w:rFonts w:ascii="Cambria Math" w:hAnsi="Cambria Math"/>
+                  </w:rPr>
+                  <m:t>x</m:t>
+                </m:r>
+              </m:e>
+              <m:sup>
+                <m:r>
+                  <m:rPr>
+                    <m:sty m:val="p"/>
+                  </m:rPr>
+                  <w:rPr>
+                    <w:rFonts w:ascii="Cambria Math" w:hAnsi="Cambria Math"/>
+                  </w:rPr>
+                  <m:t>*</m:t>
+                </m:r>
+              </m:sup>
+            </m:sSup>
+          </m:e>
+        </m:d>
+        <m:r>
+          <m:rPr>
+            <m:sty m:val="p"/>
+          </m:rPr>
+          <w:rPr>
+            <w:rFonts w:ascii="Cambria Math" w:hAnsi="Cambria Math" w:hint="eastAsia"/>
+          </w:rPr>
+          <m:t>=</m:t>
+        </m:r>
+        <m:r>
+          <m:rPr>
+            <m:sty m:val="p"/>
+          </m:rPr>
+          <w:rPr>
+            <w:rFonts w:ascii="Cambria Math" w:hAnsi="Cambria Math"/>
+          </w:rPr>
+          <m:t>0</m:t>
+        </m:r>
+      </m:oMath>
+    </w:p>
+    <w:p>
+      <w:pPr>
+        <w:rPr>
+          <w:rFonts w:hint="eastAsia"/>
+        </w:rPr>
+      </w:pPr>
+    </w:p>
+    <w:p/>
+    <w:p/>
     <w:p>
       <w:pPr>
         <w:pStyle w:val="4"/>

--- a/ml_algorithm.docx
+++ b/ml_algorithm.docx
@@ -8358,9 +8358,6 @@
     <w:p>
       <w:pPr>
         <w:pStyle w:val="3"/>
-        <w:rPr>
-          <w:rFonts w:hint="eastAsia"/>
-        </w:rPr>
       </w:pPr>
       <w:r>
         <w:rPr>
@@ -8387,11 +8384,6 @@
       </w:r>
     </w:p>
     <w:p>
-      <w:pPr>
-        <w:rPr>
-          <w:rFonts w:hint="eastAsia"/>
-        </w:rPr>
-      </w:pPr>
       <w:r>
         <w:rPr>
           <w:rFonts w:hint="eastAsia"/>
@@ -8402,9 +8394,6 @@
     <w:p>
       <w:pPr>
         <w:pStyle w:val="4"/>
-        <w:rPr>
-          <w:rFonts w:hint="eastAsia"/>
-        </w:rPr>
       </w:pPr>
       <w:r>
         <w:rPr>
@@ -8416,9 +8405,6 @@
     <w:p>
       <w:pPr>
         <w:pStyle w:val="4"/>
-        <w:rPr>
-          <w:rFonts w:hint="eastAsia"/>
-        </w:rPr>
       </w:pPr>
       <w:r>
         <w:rPr>
@@ -8428,11 +8414,6 @@
       </w:r>
     </w:p>
     <w:p>
-      <w:pPr>
-        <w:rPr>
-          <w:rFonts w:hint="eastAsia"/>
-        </w:rPr>
-      </w:pPr>
       <w:r>
         <w:rPr>
           <w:rFonts w:hint="eastAsia"/>
@@ -8594,11 +8575,6 @@
       </w:r>
     </w:p>
     <w:p>
-      <w:pPr>
-        <w:rPr>
-          <w:rFonts w:hint="eastAsia"/>
-        </w:rPr>
-      </w:pPr>
       <m:oMathPara>
         <m:oMath>
           <m:func>
@@ -8689,11 +8665,6 @@
       </m:oMathPara>
     </w:p>
     <w:p>
-      <w:pPr>
-        <w:rPr>
-          <w:rFonts w:hint="eastAsia"/>
-        </w:rPr>
-      </w:pPr>
       <m:oMathPara>
         <m:oMath>
           <m:r>
@@ -8769,11 +8740,6 @@
       </m:oMathPara>
     </w:p>
     <w:p>
-      <w:pPr>
-        <w:rPr>
-          <w:rFonts w:hint="eastAsia"/>
-        </w:rPr>
-      </w:pPr>
       <m:oMathPara>
         <m:oMath>
           <m:sSub>
@@ -8840,14 +8806,327 @@
       </m:oMathPara>
     </w:p>
     <w:p>
+      <w:r>
+        <w:t>称此约束最优化问题为原始最优化问题或者原始问题</w:t>
+      </w:r>
+    </w:p>
+    <w:p>
+      <w:r>
+        <w:rPr>
+          <w:rFonts w:hint="eastAsia"/>
+        </w:rPr>
+        <w:t>引入广义拉格朗日函数</w:t>
+      </w:r>
+    </w:p>
+    <w:p>
       <w:pPr>
         <w:rPr>
           <w:rFonts w:hint="eastAsia"/>
         </w:rPr>
       </w:pPr>
-      <w:r>
-        <w:t>称此约束最优化问题为原始最优化问题或者原始问题</w:t>
-      </w:r>
+      <m:oMathPara>
+        <m:oMath>
+          <m:r>
+            <m:rPr>
+              <m:sty m:val="p"/>
+            </m:rPr>
+            <w:rPr>
+              <w:rFonts w:ascii="Cambria Math" w:hAnsi="Cambria Math" w:hint="eastAsia"/>
+            </w:rPr>
+            <m:t>L</m:t>
+          </m:r>
+          <m:d>
+            <m:dPr>
+              <m:ctrlPr>
+                <w:rPr>
+                  <w:rFonts w:ascii="Cambria Math" w:hAnsi="Cambria Math"/>
+                </w:rPr>
+              </m:ctrlPr>
+            </m:dPr>
+            <m:e>
+              <m:r>
+                <m:rPr>
+                  <m:sty m:val="p"/>
+                </m:rPr>
+                <w:rPr>
+                  <w:rFonts w:ascii="Cambria Math" w:hAnsi="Cambria Math"/>
+                </w:rPr>
+                <m:t>x,α,β</m:t>
+              </m:r>
+            </m:e>
+          </m:d>
+          <m:r>
+            <m:rPr>
+              <m:sty m:val="p"/>
+            </m:rPr>
+            <w:rPr>
+              <w:rFonts w:ascii="Cambria Math" w:hAnsi="Cambria Math"/>
+            </w:rPr>
+            <m:t>=f</m:t>
+          </m:r>
+          <m:d>
+            <m:dPr>
+              <m:ctrlPr>
+                <w:rPr>
+                  <w:rFonts w:ascii="Cambria Math" w:hAnsi="Cambria Math"/>
+                </w:rPr>
+              </m:ctrlPr>
+            </m:dPr>
+            <m:e>
+              <m:r>
+                <m:rPr>
+                  <m:sty m:val="p"/>
+                </m:rPr>
+                <w:rPr>
+                  <w:rFonts w:ascii="Cambria Math" w:hAnsi="Cambria Math"/>
+                </w:rPr>
+                <m:t>x</m:t>
+              </m:r>
+            </m:e>
+          </m:d>
+          <m:r>
+            <m:rPr>
+              <m:sty m:val="p"/>
+            </m:rPr>
+            <w:rPr>
+              <w:rFonts w:ascii="Cambria Math" w:hAnsi="Cambria Math"/>
+            </w:rPr>
+            <m:t>+</m:t>
+          </m:r>
+          <m:nary>
+            <m:naryPr>
+              <m:chr m:val="∑"/>
+              <m:limLoc m:val="undOvr"/>
+              <m:ctrlPr>
+                <w:rPr>
+                  <w:rFonts w:ascii="Cambria Math" w:hAnsi="Cambria Math"/>
+                </w:rPr>
+              </m:ctrlPr>
+            </m:naryPr>
+            <m:sub>
+              <m:r>
+                <m:rPr>
+                  <m:sty m:val="p"/>
+                </m:rPr>
+                <w:rPr>
+                  <w:rFonts w:ascii="Cambria Math" w:hAnsi="Cambria Math"/>
+                </w:rPr>
+                <m:t>i=1</m:t>
+              </m:r>
+            </m:sub>
+            <m:sup>
+              <m:r>
+                <m:rPr>
+                  <m:sty m:val="p"/>
+                </m:rPr>
+                <w:rPr>
+                  <w:rFonts w:ascii="Cambria Math" w:hAnsi="Cambria Math"/>
+                </w:rPr>
+                <m:t>k</m:t>
+              </m:r>
+            </m:sup>
+            <m:e>
+              <m:sSub>
+                <m:sSubPr>
+                  <m:ctrlPr>
+                    <w:rPr>
+                      <w:rFonts w:ascii="Cambria Math" w:hAnsi="Cambria Math"/>
+                    </w:rPr>
+                  </m:ctrlPr>
+                </m:sSubPr>
+                <m:e>
+                  <m:r>
+                    <m:rPr>
+                      <m:sty m:val="p"/>
+                    </m:rPr>
+                    <w:rPr>
+                      <w:rFonts w:ascii="Cambria Math" w:hAnsi="Cambria Math"/>
+                    </w:rPr>
+                    <m:t>α</m:t>
+                  </m:r>
+                </m:e>
+                <m:sub>
+                  <m:r>
+                    <m:rPr>
+                      <m:sty m:val="p"/>
+                    </m:rPr>
+                    <w:rPr>
+                      <w:rFonts w:ascii="Cambria Math" w:hAnsi="Cambria Math"/>
+                    </w:rPr>
+                    <m:t>i</m:t>
+                  </m:r>
+                </m:sub>
+              </m:sSub>
+            </m:e>
+          </m:nary>
+          <m:sSub>
+            <m:sSubPr>
+              <m:ctrlPr>
+                <w:rPr>
+                  <w:rFonts w:ascii="Cambria Math" w:hAnsi="Cambria Math"/>
+                </w:rPr>
+              </m:ctrlPr>
+            </m:sSubPr>
+            <m:e>
+              <m:r>
+                <m:rPr>
+                  <m:sty m:val="p"/>
+                </m:rPr>
+                <w:rPr>
+                  <w:rFonts w:ascii="Cambria Math" w:hAnsi="Cambria Math"/>
+                </w:rPr>
+                <m:t>c</m:t>
+              </m:r>
+            </m:e>
+            <m:sub>
+              <m:r>
+                <m:rPr>
+                  <m:sty m:val="p"/>
+                </m:rPr>
+                <w:rPr>
+                  <w:rFonts w:ascii="Cambria Math" w:hAnsi="Cambria Math"/>
+                </w:rPr>
+                <m:t>i</m:t>
+              </m:r>
+            </m:sub>
+          </m:sSub>
+          <m:d>
+            <m:dPr>
+              <m:ctrlPr>
+                <w:rPr>
+                  <w:rFonts w:ascii="Cambria Math" w:hAnsi="Cambria Math"/>
+                </w:rPr>
+              </m:ctrlPr>
+            </m:dPr>
+            <m:e>
+              <m:r>
+                <m:rPr>
+                  <m:sty m:val="p"/>
+                </m:rPr>
+                <w:rPr>
+                  <w:rFonts w:ascii="Cambria Math" w:hAnsi="Cambria Math"/>
+                </w:rPr>
+                <m:t>x</m:t>
+              </m:r>
+            </m:e>
+          </m:d>
+          <m:r>
+            <m:rPr>
+              <m:sty m:val="p"/>
+            </m:rPr>
+            <w:rPr>
+              <w:rFonts w:ascii="Cambria Math" w:hAnsi="Cambria Math"/>
+            </w:rPr>
+            <m:t>+</m:t>
+          </m:r>
+          <m:nary>
+            <m:naryPr>
+              <m:chr m:val="∑"/>
+              <m:limLoc m:val="undOvr"/>
+              <m:ctrlPr>
+                <w:rPr>
+                  <w:rFonts w:ascii="Cambria Math" w:hAnsi="Cambria Math"/>
+                </w:rPr>
+              </m:ctrlPr>
+            </m:naryPr>
+            <m:sub>
+              <m:r>
+                <m:rPr>
+                  <m:sty m:val="p"/>
+                </m:rPr>
+                <w:rPr>
+                  <w:rFonts w:ascii="Cambria Math" w:hAnsi="Cambria Math"/>
+                </w:rPr>
+                <m:t>j=1</m:t>
+              </m:r>
+            </m:sub>
+            <m:sup>
+              <m:r>
+                <m:rPr>
+                  <m:sty m:val="p"/>
+                </m:rPr>
+                <w:rPr>
+                  <w:rFonts w:ascii="Cambria Math" w:hAnsi="Cambria Math"/>
+                </w:rPr>
+                <m:t>l</m:t>
+              </m:r>
+            </m:sup>
+            <m:e>
+              <m:sSub>
+                <m:sSubPr>
+                  <m:ctrlPr>
+                    <w:rPr>
+                      <w:rFonts w:ascii="Cambria Math" w:hAnsi="Cambria Math"/>
+                    </w:rPr>
+                  </m:ctrlPr>
+                </m:sSubPr>
+                <m:e>
+                  <m:r>
+                    <m:rPr>
+                      <m:sty m:val="p"/>
+                    </m:rPr>
+                    <w:rPr>
+                      <w:rFonts w:ascii="Cambria Math" w:hAnsi="Cambria Math"/>
+                    </w:rPr>
+                    <m:t>β</m:t>
+                  </m:r>
+                </m:e>
+                <m:sub>
+                  <m:r>
+                    <m:rPr>
+                      <m:sty m:val="p"/>
+                    </m:rPr>
+                    <w:rPr>
+                      <w:rFonts w:ascii="Cambria Math" w:hAnsi="Cambria Math"/>
+                    </w:rPr>
+                    <m:t>j</m:t>
+                  </m:r>
+                </m:sub>
+              </m:sSub>
+            </m:e>
+          </m:nary>
+          <m:sSub>
+            <m:sSubPr>
+              <m:ctrlPr>
+                <w:rPr>
+                  <w:rFonts w:ascii="Cambria Math" w:hAnsi="Cambria Math"/>
+                </w:rPr>
+              </m:ctrlPr>
+            </m:sSubPr>
+            <m:e>
+              <m:r>
+                <m:rPr>
+                  <m:sty m:val="p"/>
+                </m:rPr>
+                <w:rPr>
+                  <w:rFonts w:ascii="Cambria Math" w:hAnsi="Cambria Math"/>
+                </w:rPr>
+                <m:t>h</m:t>
+              </m:r>
+            </m:e>
+            <m:sub>
+              <m:r>
+                <m:rPr>
+                  <m:sty m:val="p"/>
+                </m:rPr>
+                <w:rPr>
+                  <w:rFonts w:ascii="Cambria Math" w:hAnsi="Cambria Math"/>
+                </w:rPr>
+                <m:t>j</m:t>
+              </m:r>
+            </m:sub>
+          </m:sSub>
+          <m:r>
+            <m:rPr>
+              <m:sty m:val="p"/>
+            </m:rPr>
+            <w:rPr>
+              <w:rFonts w:ascii="Cambria Math" w:hAnsi="Cambria Math"/>
+            </w:rPr>
+            <m:t>(x)</m:t>
+          </m:r>
+        </m:oMath>
+      </m:oMathPara>
     </w:p>
     <w:p>
       <w:pPr>
@@ -8859,10 +9138,2069 @@
         <w:rPr>
           <w:rFonts w:hint="eastAsia"/>
         </w:rPr>
-        <w:t>引入广义拉格朗日函数</w:t>
-      </w:r>
-    </w:p>
-    <w:p/>
+        <w:t>其中，</w:t>
+      </w:r>
+      <m:oMath>
+        <m:r>
+          <m:rPr>
+            <m:sty m:val="p"/>
+          </m:rPr>
+          <w:rPr>
+            <w:rFonts w:ascii="Cambria Math" w:hAnsi="Cambria Math" w:hint="eastAsia"/>
+          </w:rPr>
+          <m:t>x</m:t>
+        </m:r>
+        <m:r>
+          <m:rPr>
+            <m:sty m:val="p"/>
+          </m:rPr>
+          <w:rPr>
+            <w:rFonts w:ascii="Cambria Math" w:hAnsi="Cambria Math"/>
+          </w:rPr>
+          <m:t>=</m:t>
+        </m:r>
+        <m:sSup>
+          <m:sSupPr>
+            <m:ctrlPr>
+              <w:rPr>
+                <w:rFonts w:ascii="Cambria Math" w:hAnsi="Cambria Math"/>
+              </w:rPr>
+            </m:ctrlPr>
+          </m:sSupPr>
+          <m:e>
+            <m:r>
+              <m:rPr>
+                <m:sty m:val="p"/>
+              </m:rPr>
+              <w:rPr>
+                <w:rFonts w:ascii="Cambria Math" w:hAnsi="Cambria Math"/>
+              </w:rPr>
+              <m:t>(</m:t>
+            </m:r>
+            <m:sSup>
+              <m:sSupPr>
+                <m:ctrlPr>
+                  <w:rPr>
+                    <w:rFonts w:ascii="Cambria Math" w:hAnsi="Cambria Math"/>
+                  </w:rPr>
+                </m:ctrlPr>
+              </m:sSupPr>
+              <m:e>
+                <m:r>
+                  <m:rPr>
+                    <m:sty m:val="p"/>
+                  </m:rPr>
+                  <w:rPr>
+                    <w:rFonts w:ascii="Cambria Math" w:hAnsi="Cambria Math"/>
+                  </w:rPr>
+                  <m:t>x</m:t>
+                </m:r>
+              </m:e>
+              <m:sup>
+                <m:d>
+                  <m:dPr>
+                    <m:ctrlPr>
+                      <w:rPr>
+                        <w:rFonts w:ascii="Cambria Math" w:hAnsi="Cambria Math"/>
+                      </w:rPr>
+                    </m:ctrlPr>
+                  </m:dPr>
+                  <m:e>
+                    <m:r>
+                      <m:rPr>
+                        <m:sty m:val="p"/>
+                      </m:rPr>
+                      <w:rPr>
+                        <w:rFonts w:ascii="Cambria Math" w:hAnsi="Cambria Math"/>
+                      </w:rPr>
+                      <m:t>1</m:t>
+                    </m:r>
+                  </m:e>
+                </m:d>
+              </m:sup>
+            </m:sSup>
+            <m:r>
+              <m:rPr>
+                <m:sty m:val="p"/>
+              </m:rPr>
+              <w:rPr>
+                <w:rFonts w:ascii="Cambria Math" w:hAnsi="Cambria Math"/>
+              </w:rPr>
+              <m:t>,</m:t>
+            </m:r>
+            <m:sSup>
+              <m:sSupPr>
+                <m:ctrlPr>
+                  <w:rPr>
+                    <w:rFonts w:ascii="Cambria Math" w:hAnsi="Cambria Math"/>
+                  </w:rPr>
+                </m:ctrlPr>
+              </m:sSupPr>
+              <m:e>
+                <m:r>
+                  <m:rPr>
+                    <m:sty m:val="p"/>
+                  </m:rPr>
+                  <w:rPr>
+                    <w:rFonts w:ascii="Cambria Math" w:hAnsi="Cambria Math"/>
+                  </w:rPr>
+                  <m:t>x</m:t>
+                </m:r>
+              </m:e>
+              <m:sup>
+                <m:d>
+                  <m:dPr>
+                    <m:ctrlPr>
+                      <w:rPr>
+                        <w:rFonts w:ascii="Cambria Math" w:hAnsi="Cambria Math"/>
+                      </w:rPr>
+                    </m:ctrlPr>
+                  </m:dPr>
+                  <m:e>
+                    <m:r>
+                      <m:rPr>
+                        <m:sty m:val="p"/>
+                      </m:rPr>
+                      <w:rPr>
+                        <w:rFonts w:ascii="Cambria Math" w:hAnsi="Cambria Math"/>
+                      </w:rPr>
+                      <m:t>2</m:t>
+                    </m:r>
+                  </m:e>
+                </m:d>
+              </m:sup>
+            </m:sSup>
+            <m:r>
+              <m:rPr>
+                <m:sty m:val="p"/>
+              </m:rPr>
+              <w:rPr>
+                <w:rFonts w:ascii="Cambria Math" w:hAnsi="Cambria Math"/>
+              </w:rPr>
+              <m:t>,⋯,</m:t>
+            </m:r>
+            <m:sSup>
+              <m:sSupPr>
+                <m:ctrlPr>
+                  <w:rPr>
+                    <w:rFonts w:ascii="Cambria Math" w:hAnsi="Cambria Math"/>
+                  </w:rPr>
+                </m:ctrlPr>
+              </m:sSupPr>
+              <m:e>
+                <m:r>
+                  <m:rPr>
+                    <m:sty m:val="p"/>
+                  </m:rPr>
+                  <w:rPr>
+                    <w:rFonts w:ascii="Cambria Math" w:hAnsi="Cambria Math"/>
+                  </w:rPr>
+                  <m:t>x</m:t>
+                </m:r>
+              </m:e>
+              <m:sup>
+                <m:r>
+                  <m:rPr>
+                    <m:sty m:val="p"/>
+                  </m:rPr>
+                  <w:rPr>
+                    <w:rFonts w:ascii="Cambria Math" w:hAnsi="Cambria Math"/>
+                  </w:rPr>
+                  <m:t>(n)</m:t>
+                </m:r>
+              </m:sup>
+            </m:sSup>
+            <m:r>
+              <m:rPr>
+                <m:sty m:val="p"/>
+              </m:rPr>
+              <w:rPr>
+                <w:rFonts w:ascii="Cambria Math" w:hAnsi="Cambria Math"/>
+              </w:rPr>
+              <m:t>)</m:t>
+            </m:r>
+          </m:e>
+          <m:sup>
+            <m:r>
+              <m:rPr>
+                <m:sty m:val="p"/>
+              </m:rPr>
+              <w:rPr>
+                <w:rFonts w:ascii="Cambria Math" w:hAnsi="Cambria Math"/>
+              </w:rPr>
+              <m:t>T</m:t>
+            </m:r>
+          </m:sup>
+        </m:sSup>
+        <m:r>
+          <m:rPr>
+            <m:sty m:val="p"/>
+          </m:rPr>
+          <w:rPr>
+            <w:rFonts w:ascii="Cambria Math" w:hAnsi="Cambria Math"/>
+          </w:rPr>
+          <m:t>∈</m:t>
+        </m:r>
+        <m:sSup>
+          <m:sSupPr>
+            <m:ctrlPr>
+              <w:rPr>
+                <w:rFonts w:ascii="Cambria Math" w:hAnsi="Cambria Math"/>
+              </w:rPr>
+            </m:ctrlPr>
+          </m:sSupPr>
+          <m:e>
+            <m:r>
+              <m:rPr>
+                <m:sty m:val="p"/>
+              </m:rPr>
+              <w:rPr>
+                <w:rFonts w:ascii="Cambria Math" w:hAnsi="Cambria Math"/>
+              </w:rPr>
+              <m:t>R</m:t>
+            </m:r>
+          </m:e>
+          <m:sup>
+            <m:r>
+              <m:rPr>
+                <m:sty m:val="p"/>
+              </m:rPr>
+              <w:rPr>
+                <w:rFonts w:ascii="Cambria Math" w:hAnsi="Cambria Math"/>
+              </w:rPr>
+              <m:t>n</m:t>
+            </m:r>
+          </m:sup>
+        </m:sSup>
+      </m:oMath>
+      <w:r>
+        <w:rPr>
+          <w:rFonts w:hint="eastAsia"/>
+        </w:rPr>
+        <w:t>,</w:t>
+      </w:r>
+      <m:oMath>
+        <m:sSub>
+          <m:sSubPr>
+            <m:ctrlPr>
+              <w:rPr>
+                <w:rFonts w:ascii="Cambria Math" w:hAnsi="Cambria Math"/>
+              </w:rPr>
+            </m:ctrlPr>
+          </m:sSubPr>
+          <m:e>
+            <m:r>
+              <m:rPr>
+                <m:sty m:val="p"/>
+              </m:rPr>
+              <w:rPr>
+                <w:rFonts w:ascii="Cambria Math" w:hAnsi="Cambria Math"/>
+              </w:rPr>
+              <m:t>α</m:t>
+            </m:r>
+          </m:e>
+          <m:sub>
+            <m:r>
+              <m:rPr>
+                <m:sty m:val="p"/>
+              </m:rPr>
+              <w:rPr>
+                <w:rFonts w:ascii="Cambria Math" w:hAnsi="Cambria Math"/>
+              </w:rPr>
+              <m:t>i</m:t>
+            </m:r>
+          </m:sub>
+        </m:sSub>
+        <m:r>
+          <m:rPr>
+            <m:sty m:val="p"/>
+          </m:rPr>
+          <w:rPr>
+            <w:rFonts w:ascii="Cambria Math" w:hAnsi="Cambria Math"/>
+          </w:rPr>
+          <m:t>,</m:t>
+        </m:r>
+        <m:sSub>
+          <m:sSubPr>
+            <m:ctrlPr>
+              <w:rPr>
+                <w:rFonts w:ascii="Cambria Math" w:hAnsi="Cambria Math"/>
+              </w:rPr>
+            </m:ctrlPr>
+          </m:sSubPr>
+          <m:e>
+            <m:r>
+              <m:rPr>
+                <m:sty m:val="p"/>
+              </m:rPr>
+              <w:rPr>
+                <w:rFonts w:ascii="Cambria Math" w:hAnsi="Cambria Math"/>
+              </w:rPr>
+              <m:t>β</m:t>
+            </m:r>
+          </m:e>
+          <m:sub>
+            <m:r>
+              <m:rPr>
+                <m:sty m:val="p"/>
+              </m:rPr>
+              <w:rPr>
+                <w:rFonts w:ascii="Cambria Math" w:hAnsi="Cambria Math"/>
+              </w:rPr>
+              <m:t>j</m:t>
+            </m:r>
+          </m:sub>
+        </m:sSub>
+      </m:oMath>
+      <w:r>
+        <w:rPr>
+          <w:rFonts w:hint="eastAsia"/>
+        </w:rPr>
+        <w:t>是拉格朗日乘子，</w:t>
+      </w:r>
+      <m:oMath>
+        <m:sSub>
+          <m:sSubPr>
+            <m:ctrlPr>
+              <w:rPr>
+                <w:rFonts w:ascii="Cambria Math" w:hAnsi="Cambria Math"/>
+              </w:rPr>
+            </m:ctrlPr>
+          </m:sSubPr>
+          <m:e>
+            <m:r>
+              <m:rPr>
+                <m:sty m:val="p"/>
+              </m:rPr>
+              <w:rPr>
+                <w:rFonts w:ascii="Cambria Math" w:hAnsi="Cambria Math"/>
+              </w:rPr>
+              <m:t>α</m:t>
+            </m:r>
+          </m:e>
+          <m:sub>
+            <m:r>
+              <m:rPr>
+                <m:sty m:val="p"/>
+              </m:rPr>
+              <w:rPr>
+                <w:rFonts w:ascii="Cambria Math" w:hAnsi="Cambria Math"/>
+              </w:rPr>
+              <m:t>i</m:t>
+            </m:r>
+          </m:sub>
+        </m:sSub>
+        <m:r>
+          <m:rPr>
+            <m:sty m:val="p"/>
+          </m:rPr>
+          <w:rPr>
+            <w:rFonts w:ascii="Cambria Math" w:hAnsi="Cambria Math"/>
+          </w:rPr>
+          <m:t>≥0</m:t>
+        </m:r>
+      </m:oMath>
+      <w:r>
+        <w:rPr>
+          <w:rFonts w:hint="eastAsia"/>
+        </w:rPr>
+        <w:t>。考虑</w:t>
+      </w:r>
+      <w:r>
+        <w:rPr>
+          <w:rFonts w:hint="eastAsia"/>
+        </w:rPr>
+        <w:t>x</w:t>
+      </w:r>
+      <w:r>
+        <w:rPr>
+          <w:rFonts w:hint="eastAsia"/>
+        </w:rPr>
+        <w:t>的函数</w:t>
+      </w:r>
+    </w:p>
+    <w:p>
+      <w:pPr>
+        <w:rPr>
+          <w:rFonts w:hint="eastAsia"/>
+        </w:rPr>
+      </w:pPr>
+      <m:oMathPara>
+        <m:oMath>
+          <m:sSub>
+            <m:sSubPr>
+              <m:ctrlPr>
+                <w:rPr>
+                  <w:rFonts w:ascii="Cambria Math" w:hAnsi="Cambria Math"/>
+                </w:rPr>
+              </m:ctrlPr>
+            </m:sSubPr>
+            <m:e>
+              <m:r>
+                <m:rPr>
+                  <m:sty m:val="p"/>
+                </m:rPr>
+                <w:rPr>
+                  <w:rFonts w:ascii="Cambria Math" w:hAnsi="Cambria Math"/>
+                </w:rPr>
+                <m:t>θ</m:t>
+              </m:r>
+            </m:e>
+            <m:sub>
+              <m:r>
+                <m:rPr>
+                  <m:sty m:val="p"/>
+                </m:rPr>
+                <w:rPr>
+                  <w:rFonts w:ascii="Cambria Math" w:hAnsi="Cambria Math"/>
+                </w:rPr>
+                <m:t>p</m:t>
+              </m:r>
+            </m:sub>
+          </m:sSub>
+          <m:d>
+            <m:dPr>
+              <m:ctrlPr>
+                <w:rPr>
+                  <w:rFonts w:ascii="Cambria Math" w:hAnsi="Cambria Math"/>
+                </w:rPr>
+              </m:ctrlPr>
+            </m:dPr>
+            <m:e>
+              <m:r>
+                <m:rPr>
+                  <m:sty m:val="p"/>
+                </m:rPr>
+                <w:rPr>
+                  <w:rFonts w:ascii="Cambria Math" w:hAnsi="Cambria Math"/>
+                </w:rPr>
+                <m:t>x</m:t>
+              </m:r>
+            </m:e>
+          </m:d>
+          <m:r>
+            <m:rPr>
+              <m:sty m:val="p"/>
+            </m:rPr>
+            <w:rPr>
+              <w:rFonts w:ascii="Cambria Math" w:hAnsi="Cambria Math"/>
+            </w:rPr>
+            <m:t>=</m:t>
+          </m:r>
+          <m:func>
+            <m:funcPr>
+              <m:ctrlPr>
+                <w:rPr>
+                  <w:rFonts w:ascii="Cambria Math" w:hAnsi="Cambria Math"/>
+                </w:rPr>
+              </m:ctrlPr>
+            </m:funcPr>
+            <m:fName>
+              <m:limLow>
+                <m:limLowPr>
+                  <m:ctrlPr>
+                    <w:rPr>
+                      <w:rFonts w:ascii="Cambria Math" w:hAnsi="Cambria Math"/>
+                    </w:rPr>
+                  </m:ctrlPr>
+                </m:limLowPr>
+                <m:e>
+                  <m:r>
+                    <m:rPr>
+                      <m:sty m:val="p"/>
+                    </m:rPr>
+                    <w:rPr>
+                      <w:rFonts w:ascii="Cambria Math" w:hAnsi="Cambria Math"/>
+                    </w:rPr>
+                    <m:t>max</m:t>
+                  </m:r>
+                </m:e>
+                <m:lim>
+                  <m:r>
+                    <m:rPr>
+                      <m:sty m:val="p"/>
+                    </m:rPr>
+                    <w:rPr>
+                      <w:rFonts w:ascii="Cambria Math" w:hAnsi="Cambria Math"/>
+                    </w:rPr>
+                    <m:t>α,β;</m:t>
+                  </m:r>
+                  <m:sSub>
+                    <m:sSubPr>
+                      <m:ctrlPr>
+                        <w:rPr>
+                          <w:rFonts w:ascii="Cambria Math" w:hAnsi="Cambria Math"/>
+                        </w:rPr>
+                      </m:ctrlPr>
+                    </m:sSubPr>
+                    <m:e>
+                      <m:r>
+                        <m:rPr>
+                          <m:sty m:val="p"/>
+                        </m:rPr>
+                        <w:rPr>
+                          <w:rFonts w:ascii="Cambria Math" w:hAnsi="Cambria Math"/>
+                        </w:rPr>
+                        <m:t>α</m:t>
+                      </m:r>
+                    </m:e>
+                    <m:sub>
+                      <m:r>
+                        <m:rPr>
+                          <m:sty m:val="p"/>
+                        </m:rPr>
+                        <w:rPr>
+                          <w:rFonts w:ascii="Cambria Math" w:hAnsi="Cambria Math"/>
+                        </w:rPr>
+                        <m:t>i</m:t>
+                      </m:r>
+                    </m:sub>
+                  </m:sSub>
+                  <m:r>
+                    <m:rPr>
+                      <m:sty m:val="p"/>
+                    </m:rPr>
+                    <w:rPr>
+                      <w:rFonts w:ascii="Cambria Math" w:hAnsi="Cambria Math"/>
+                    </w:rPr>
+                    <m:t>≥0</m:t>
+                  </m:r>
+                </m:lim>
+              </m:limLow>
+            </m:fName>
+            <m:e>
+              <m:r>
+                <m:rPr>
+                  <m:sty m:val="p"/>
+                </m:rPr>
+                <w:rPr>
+                  <w:rFonts w:ascii="Cambria Math" w:hAnsi="Cambria Math" w:hint="eastAsia"/>
+                </w:rPr>
+                <m:t>L</m:t>
+              </m:r>
+              <m:d>
+                <m:dPr>
+                  <m:ctrlPr>
+                    <w:rPr>
+                      <w:rFonts w:ascii="Cambria Math" w:hAnsi="Cambria Math"/>
+                    </w:rPr>
+                  </m:ctrlPr>
+                </m:dPr>
+                <m:e>
+                  <m:r>
+                    <m:rPr>
+                      <m:sty m:val="p"/>
+                    </m:rPr>
+                    <w:rPr>
+                      <w:rFonts w:ascii="Cambria Math" w:hAnsi="Cambria Math"/>
+                    </w:rPr>
+                    <m:t>x,α,β</m:t>
+                  </m:r>
+                </m:e>
+              </m:d>
+            </m:e>
+          </m:func>
+        </m:oMath>
+      </m:oMathPara>
+    </w:p>
+    <w:p>
+      <w:pPr>
+        <w:rPr>
+          <w:rFonts w:hint="eastAsia"/>
+        </w:rPr>
+      </w:pPr>
+      <w:r>
+        <w:rPr>
+          <w:rFonts w:hint="eastAsia"/>
+        </w:rPr>
+        <w:t>其中下标</w:t>
+      </w:r>
+      <w:r>
+        <w:rPr>
+          <w:rFonts w:hint="eastAsia"/>
+        </w:rPr>
+        <w:t>p</w:t>
+      </w:r>
+      <w:r>
+        <w:rPr>
+          <w:rFonts w:hint="eastAsia"/>
+        </w:rPr>
+        <w:t>表示原始问题。</w:t>
+      </w:r>
+    </w:p>
+    <w:p>
+      <w:pPr>
+        <w:rPr>
+          <w:rFonts w:hint="eastAsia"/>
+        </w:rPr>
+      </w:pPr>
+      <m:oMathPara>
+        <m:oMath>
+          <m:sSub>
+            <m:sSubPr>
+              <m:ctrlPr>
+                <w:rPr>
+                  <w:rFonts w:ascii="Cambria Math" w:hAnsi="Cambria Math"/>
+                </w:rPr>
+              </m:ctrlPr>
+            </m:sSubPr>
+            <m:e>
+              <m:r>
+                <m:rPr>
+                  <m:sty m:val="p"/>
+                </m:rPr>
+                <w:rPr>
+                  <w:rFonts w:ascii="Cambria Math" w:hAnsi="Cambria Math"/>
+                </w:rPr>
+                <m:t>θ</m:t>
+              </m:r>
+            </m:e>
+            <m:sub>
+              <m:r>
+                <m:rPr>
+                  <m:sty m:val="p"/>
+                </m:rPr>
+                <w:rPr>
+                  <w:rFonts w:ascii="Cambria Math" w:hAnsi="Cambria Math"/>
+                </w:rPr>
+                <m:t>p</m:t>
+              </m:r>
+            </m:sub>
+          </m:sSub>
+          <m:d>
+            <m:dPr>
+              <m:ctrlPr>
+                <w:rPr>
+                  <w:rFonts w:ascii="Cambria Math" w:hAnsi="Cambria Math"/>
+                </w:rPr>
+              </m:ctrlPr>
+            </m:dPr>
+            <m:e>
+              <m:r>
+                <m:rPr>
+                  <m:sty m:val="p"/>
+                </m:rPr>
+                <w:rPr>
+                  <w:rFonts w:ascii="Cambria Math" w:hAnsi="Cambria Math"/>
+                </w:rPr>
+                <m:t>x</m:t>
+              </m:r>
+            </m:e>
+          </m:d>
+          <m:r>
+            <m:rPr>
+              <m:sty m:val="p"/>
+            </m:rPr>
+            <w:rPr>
+              <w:rFonts w:ascii="Cambria Math" w:hAnsi="Cambria Math"/>
+            </w:rPr>
+            <m:t>=</m:t>
+          </m:r>
+          <m:d>
+            <m:dPr>
+              <m:begChr m:val="{"/>
+              <m:endChr m:val=""/>
+              <m:ctrlPr>
+                <w:rPr>
+                  <w:rFonts w:ascii="Cambria Math" w:hAnsi="Cambria Math"/>
+                </w:rPr>
+              </m:ctrlPr>
+            </m:dPr>
+            <m:e>
+              <m:eqArr>
+                <m:eqArrPr>
+                  <m:ctrlPr>
+                    <w:rPr>
+                      <w:rFonts w:ascii="Cambria Math" w:hAnsi="Cambria Math"/>
+                    </w:rPr>
+                  </m:ctrlPr>
+                </m:eqArrPr>
+                <m:e>
+                  <m:r>
+                    <m:rPr>
+                      <m:sty m:val="p"/>
+                    </m:rPr>
+                    <w:rPr>
+                      <w:rFonts w:ascii="Cambria Math" w:hAnsi="Cambria Math"/>
+                    </w:rPr>
+                    <m:t>f</m:t>
+                  </m:r>
+                  <m:d>
+                    <m:dPr>
+                      <m:ctrlPr>
+                        <w:rPr>
+                          <w:rFonts w:ascii="Cambria Math" w:hAnsi="Cambria Math"/>
+                        </w:rPr>
+                      </m:ctrlPr>
+                    </m:dPr>
+                    <m:e>
+                      <m:r>
+                        <m:rPr>
+                          <m:sty m:val="p"/>
+                        </m:rPr>
+                        <w:rPr>
+                          <w:rFonts w:ascii="Cambria Math" w:hAnsi="Cambria Math"/>
+                        </w:rPr>
+                        <m:t>x</m:t>
+                      </m:r>
+                    </m:e>
+                  </m:d>
+                  <m:r>
+                    <m:rPr>
+                      <m:sty m:val="p"/>
+                    </m:rPr>
+                    <w:rPr>
+                      <w:rFonts w:ascii="Cambria Math" w:hAnsi="Cambria Math"/>
+                    </w:rPr>
+                    <m:t>,  x</m:t>
+                  </m:r>
+                  <m:r>
+                    <m:rPr>
+                      <m:sty m:val="p"/>
+                    </m:rPr>
+                    <w:rPr>
+                      <w:rFonts w:ascii="Cambria Math" w:hAnsi="Cambria Math"/>
+                    </w:rPr>
+                    <m:t>满足原始问题约束</m:t>
+                  </m:r>
+                </m:e>
+                <m:e>
+                  <m:r>
+                    <m:rPr>
+                      <m:sty m:val="p"/>
+                    </m:rPr>
+                    <w:rPr>
+                      <w:rFonts w:ascii="Cambria Math" w:hAnsi="Cambria Math"/>
+                    </w:rPr>
+                    <m:t>+∞</m:t>
+                  </m:r>
+                  <m:r>
+                    <m:rPr>
+                      <m:sty m:val="p"/>
+                    </m:rPr>
+                    <w:rPr>
+                      <w:rFonts w:ascii="Cambria Math" w:hAnsi="Cambria Math" w:hint="eastAsia"/>
+                    </w:rPr>
+                    <m:t>，</m:t>
+                  </m:r>
+                  <m:r>
+                    <m:rPr>
+                      <m:sty m:val="p"/>
+                    </m:rPr>
+                    <w:rPr>
+                      <w:rFonts w:ascii="Cambria Math" w:hAnsi="Cambria Math"/>
+                    </w:rPr>
+                    <m:t xml:space="preserve">                                   </m:t>
+                  </m:r>
+                  <m:r>
+                    <m:rPr>
+                      <m:sty m:val="p"/>
+                    </m:rPr>
+                    <w:rPr>
+                      <w:rFonts w:ascii="Cambria Math" w:hAnsi="Cambria Math"/>
+                    </w:rPr>
+                    <m:t>其他</m:t>
+                  </m:r>
+                </m:e>
+              </m:eqArr>
+            </m:e>
+          </m:d>
+        </m:oMath>
+      </m:oMathPara>
+    </w:p>
+    <w:p>
+      <w:pPr>
+        <w:rPr>
+          <w:rFonts w:hint="eastAsia"/>
+        </w:rPr>
+      </w:pPr>
+      <m:oMathPara>
+        <m:oMath>
+          <m:func>
+            <m:funcPr>
+              <m:ctrlPr>
+                <w:rPr>
+                  <w:rFonts w:ascii="Cambria Math" w:hAnsi="Cambria Math"/>
+                </w:rPr>
+              </m:ctrlPr>
+            </m:funcPr>
+            <m:fName>
+              <m:limLow>
+                <m:limLowPr>
+                  <m:ctrlPr>
+                    <w:rPr>
+                      <w:rFonts w:ascii="Cambria Math" w:hAnsi="Cambria Math"/>
+                    </w:rPr>
+                  </m:ctrlPr>
+                </m:limLowPr>
+                <m:e>
+                  <m:r>
+                    <m:rPr>
+                      <m:sty m:val="p"/>
+                    </m:rPr>
+                    <w:rPr>
+                      <w:rFonts w:ascii="Cambria Math" w:hAnsi="Cambria Math"/>
+                    </w:rPr>
+                    <m:t>min</m:t>
+                  </m:r>
+                </m:e>
+                <m:lim>
+                  <m:r>
+                    <m:rPr>
+                      <m:sty m:val="p"/>
+                    </m:rPr>
+                    <w:rPr>
+                      <w:rFonts w:ascii="Cambria Math" w:hAnsi="Cambria Math"/>
+                    </w:rPr>
+                    <m:t>x</m:t>
+                  </m:r>
+                </m:lim>
+              </m:limLow>
+            </m:fName>
+            <m:e>
+              <m:sSub>
+                <m:sSubPr>
+                  <m:ctrlPr>
+                    <w:rPr>
+                      <w:rFonts w:ascii="Cambria Math" w:hAnsi="Cambria Math"/>
+                    </w:rPr>
+                  </m:ctrlPr>
+                </m:sSubPr>
+                <m:e>
+                  <m:r>
+                    <m:rPr>
+                      <m:sty m:val="p"/>
+                    </m:rPr>
+                    <w:rPr>
+                      <w:rFonts w:ascii="Cambria Math" w:hAnsi="Cambria Math"/>
+                    </w:rPr>
+                    <m:t>θ</m:t>
+                  </m:r>
+                </m:e>
+                <m:sub>
+                  <m:r>
+                    <m:rPr>
+                      <m:sty m:val="p"/>
+                    </m:rPr>
+                    <w:rPr>
+                      <w:rFonts w:ascii="Cambria Math" w:hAnsi="Cambria Math"/>
+                    </w:rPr>
+                    <m:t>p</m:t>
+                  </m:r>
+                </m:sub>
+              </m:sSub>
+              <m:d>
+                <m:dPr>
+                  <m:ctrlPr>
+                    <w:rPr>
+                      <w:rFonts w:ascii="Cambria Math" w:hAnsi="Cambria Math"/>
+                    </w:rPr>
+                  </m:ctrlPr>
+                </m:dPr>
+                <m:e>
+                  <m:r>
+                    <m:rPr>
+                      <m:sty m:val="p"/>
+                    </m:rPr>
+                    <w:rPr>
+                      <w:rFonts w:ascii="Cambria Math" w:hAnsi="Cambria Math"/>
+                    </w:rPr>
+                    <m:t>x</m:t>
+                  </m:r>
+                </m:e>
+              </m:d>
+            </m:e>
+          </m:func>
+          <m:r>
+            <m:rPr>
+              <m:sty m:val="p"/>
+            </m:rPr>
+            <w:rPr>
+              <w:rFonts w:ascii="Cambria Math" w:hAnsi="Cambria Math"/>
+            </w:rPr>
+            <m:t>=</m:t>
+          </m:r>
+          <m:func>
+            <m:funcPr>
+              <m:ctrlPr>
+                <w:rPr>
+                  <w:rFonts w:ascii="Cambria Math" w:hAnsi="Cambria Math"/>
+                </w:rPr>
+              </m:ctrlPr>
+            </m:funcPr>
+            <m:fName>
+              <m:limLow>
+                <m:limLowPr>
+                  <m:ctrlPr>
+                    <w:rPr>
+                      <w:rFonts w:ascii="Cambria Math" w:hAnsi="Cambria Math"/>
+                    </w:rPr>
+                  </m:ctrlPr>
+                </m:limLowPr>
+                <m:e>
+                  <m:r>
+                    <m:rPr>
+                      <m:sty m:val="p"/>
+                    </m:rPr>
+                    <w:rPr>
+                      <w:rFonts w:ascii="Cambria Math" w:hAnsi="Cambria Math"/>
+                    </w:rPr>
+                    <m:t>min</m:t>
+                  </m:r>
+                </m:e>
+                <m:lim>
+                  <m:r>
+                    <m:rPr>
+                      <m:sty m:val="p"/>
+                    </m:rPr>
+                    <w:rPr>
+                      <w:rFonts w:ascii="Cambria Math" w:hAnsi="Cambria Math"/>
+                    </w:rPr>
+                    <m:t>x</m:t>
+                  </m:r>
+                </m:lim>
+              </m:limLow>
+            </m:fName>
+            <m:e>
+              <m:func>
+                <m:funcPr>
+                  <m:ctrlPr>
+                    <w:rPr>
+                      <w:rFonts w:ascii="Cambria Math" w:hAnsi="Cambria Math"/>
+                    </w:rPr>
+                  </m:ctrlPr>
+                </m:funcPr>
+                <m:fName>
+                  <m:limLow>
+                    <m:limLowPr>
+                      <m:ctrlPr>
+                        <w:rPr>
+                          <w:rFonts w:ascii="Cambria Math" w:hAnsi="Cambria Math"/>
+                        </w:rPr>
+                      </m:ctrlPr>
+                    </m:limLowPr>
+                    <m:e>
+                      <m:r>
+                        <m:rPr>
+                          <m:sty m:val="p"/>
+                        </m:rPr>
+                        <w:rPr>
+                          <w:rFonts w:ascii="Cambria Math" w:hAnsi="Cambria Math"/>
+                        </w:rPr>
+                        <m:t>max</m:t>
+                      </m:r>
+                    </m:e>
+                    <m:lim>
+                      <m:r>
+                        <m:rPr>
+                          <m:sty m:val="p"/>
+                        </m:rPr>
+                        <w:rPr>
+                          <w:rFonts w:ascii="Cambria Math" w:hAnsi="Cambria Math"/>
+                        </w:rPr>
+                        <m:t>α,β;</m:t>
+                      </m:r>
+                      <m:sSub>
+                        <m:sSubPr>
+                          <m:ctrlPr>
+                            <w:rPr>
+                              <w:rFonts w:ascii="Cambria Math" w:hAnsi="Cambria Math"/>
+                            </w:rPr>
+                          </m:ctrlPr>
+                        </m:sSubPr>
+                        <m:e>
+                          <m:r>
+                            <m:rPr>
+                              <m:sty m:val="p"/>
+                            </m:rPr>
+                            <w:rPr>
+                              <w:rFonts w:ascii="Cambria Math" w:hAnsi="Cambria Math"/>
+                            </w:rPr>
+                            <m:t>α</m:t>
+                          </m:r>
+                        </m:e>
+                        <m:sub>
+                          <m:r>
+                            <m:rPr>
+                              <m:sty m:val="p"/>
+                            </m:rPr>
+                            <w:rPr>
+                              <w:rFonts w:ascii="Cambria Math" w:hAnsi="Cambria Math"/>
+                            </w:rPr>
+                            <m:t>i</m:t>
+                          </m:r>
+                        </m:sub>
+                      </m:sSub>
+                      <m:r>
+                        <m:rPr>
+                          <m:sty m:val="p"/>
+                        </m:rPr>
+                        <w:rPr>
+                          <w:rFonts w:ascii="Cambria Math" w:hAnsi="Cambria Math"/>
+                        </w:rPr>
+                        <m:t>≥0</m:t>
+                      </m:r>
+                    </m:lim>
+                  </m:limLow>
+                </m:fName>
+                <m:e>
+                  <m:r>
+                    <m:rPr>
+                      <m:sty m:val="p"/>
+                    </m:rPr>
+                    <w:rPr>
+                      <w:rFonts w:ascii="Cambria Math" w:hAnsi="Cambria Math" w:hint="eastAsia"/>
+                    </w:rPr>
+                    <m:t>L</m:t>
+                  </m:r>
+                  <m:d>
+                    <m:dPr>
+                      <m:ctrlPr>
+                        <w:rPr>
+                          <w:rFonts w:ascii="Cambria Math" w:hAnsi="Cambria Math"/>
+                        </w:rPr>
+                      </m:ctrlPr>
+                    </m:dPr>
+                    <m:e>
+                      <m:r>
+                        <m:rPr>
+                          <m:sty m:val="p"/>
+                        </m:rPr>
+                        <w:rPr>
+                          <w:rFonts w:ascii="Cambria Math" w:hAnsi="Cambria Math"/>
+                        </w:rPr>
+                        <m:t>x,α,β</m:t>
+                      </m:r>
+                    </m:e>
+                  </m:d>
+                </m:e>
+              </m:func>
+            </m:e>
+          </m:func>
+          <m:r>
+            <m:rPr>
+              <m:sty m:val="p"/>
+            </m:rPr>
+            <w:rPr>
+              <w:rFonts w:ascii="Cambria Math" w:hAnsi="Cambria Math"/>
+            </w:rPr>
+            <m:t>称为广义拉格朗日函数的极小极大问题</m:t>
+          </m:r>
+        </m:oMath>
+      </m:oMathPara>
+    </w:p>
+    <w:p>
+      <w:pPr>
+        <w:pStyle w:val="4"/>
+        <w:rPr>
+          <w:rFonts w:hint="eastAsia"/>
+        </w:rPr>
+      </w:pPr>
+      <w:r>
+        <w:rPr>
+          <w:rFonts w:hint="eastAsia"/>
+        </w:rPr>
+        <w:lastRenderedPageBreak/>
+        <w:t>对偶问题</w:t>
+      </w:r>
+    </w:p>
+    <w:p>
+      <w:pPr>
+        <w:rPr>
+          <w:rFonts w:hint="eastAsia"/>
+        </w:rPr>
+      </w:pPr>
+      <m:oMathPara>
+        <m:oMath>
+          <m:sSub>
+            <m:sSubPr>
+              <m:ctrlPr>
+                <w:rPr>
+                  <w:rFonts w:ascii="Cambria Math" w:hAnsi="Cambria Math"/>
+                </w:rPr>
+              </m:ctrlPr>
+            </m:sSubPr>
+            <m:e>
+              <m:r>
+                <m:rPr>
+                  <m:sty m:val="p"/>
+                </m:rPr>
+                <w:rPr>
+                  <w:rFonts w:ascii="Cambria Math" w:hAnsi="Cambria Math"/>
+                </w:rPr>
+                <m:t>θ</m:t>
+              </m:r>
+            </m:e>
+            <m:sub>
+              <m:r>
+                <m:rPr>
+                  <m:sty m:val="p"/>
+                </m:rPr>
+                <w:rPr>
+                  <w:rFonts w:ascii="Cambria Math" w:hAnsi="Cambria Math"/>
+                </w:rPr>
+                <m:t>D</m:t>
+              </m:r>
+            </m:sub>
+          </m:sSub>
+          <m:d>
+            <m:dPr>
+              <m:ctrlPr>
+                <w:rPr>
+                  <w:rFonts w:ascii="Cambria Math" w:hAnsi="Cambria Math"/>
+                </w:rPr>
+              </m:ctrlPr>
+            </m:dPr>
+            <m:e>
+              <m:r>
+                <m:rPr>
+                  <m:sty m:val="p"/>
+                </m:rPr>
+                <w:rPr>
+                  <w:rFonts w:ascii="Cambria Math" w:hAnsi="Cambria Math"/>
+                </w:rPr>
+                <m:t>x</m:t>
+              </m:r>
+            </m:e>
+          </m:d>
+          <m:r>
+            <m:rPr>
+              <m:sty m:val="p"/>
+            </m:rPr>
+            <w:rPr>
+              <w:rFonts w:ascii="Cambria Math" w:hAnsi="Cambria Math"/>
+            </w:rPr>
+            <m:t>=</m:t>
+          </m:r>
+          <m:func>
+            <m:funcPr>
+              <m:ctrlPr>
+                <w:rPr>
+                  <w:rFonts w:ascii="Cambria Math" w:hAnsi="Cambria Math"/>
+                </w:rPr>
+              </m:ctrlPr>
+            </m:funcPr>
+            <m:fName>
+              <m:limLow>
+                <m:limLowPr>
+                  <m:ctrlPr>
+                    <w:rPr>
+                      <w:rFonts w:ascii="Cambria Math" w:hAnsi="Cambria Math"/>
+                    </w:rPr>
+                  </m:ctrlPr>
+                </m:limLowPr>
+                <m:e>
+                  <m:r>
+                    <m:rPr>
+                      <m:sty m:val="p"/>
+                    </m:rPr>
+                    <w:rPr>
+                      <w:rFonts w:ascii="Cambria Math" w:hAnsi="Cambria Math"/>
+                    </w:rPr>
+                    <m:t>min</m:t>
+                  </m:r>
+                </m:e>
+                <m:lim>
+                  <m:r>
+                    <m:rPr>
+                      <m:sty m:val="p"/>
+                    </m:rPr>
+                    <w:rPr>
+                      <w:rFonts w:ascii="Cambria Math" w:hAnsi="Cambria Math"/>
+                    </w:rPr>
+                    <m:t>x</m:t>
+                  </m:r>
+                </m:lim>
+              </m:limLow>
+            </m:fName>
+            <m:e>
+              <m:r>
+                <m:rPr>
+                  <m:sty m:val="p"/>
+                </m:rPr>
+                <w:rPr>
+                  <w:rFonts w:ascii="Cambria Math" w:hAnsi="Cambria Math" w:hint="eastAsia"/>
+                </w:rPr>
+                <m:t>L</m:t>
+              </m:r>
+              <m:d>
+                <m:dPr>
+                  <m:ctrlPr>
+                    <w:rPr>
+                      <w:rFonts w:ascii="Cambria Math" w:hAnsi="Cambria Math"/>
+                    </w:rPr>
+                  </m:ctrlPr>
+                </m:dPr>
+                <m:e>
+                  <m:r>
+                    <m:rPr>
+                      <m:sty m:val="p"/>
+                    </m:rPr>
+                    <w:rPr>
+                      <w:rFonts w:ascii="Cambria Math" w:hAnsi="Cambria Math"/>
+                    </w:rPr>
+                    <m:t>x,α,β</m:t>
+                  </m:r>
+                </m:e>
+              </m:d>
+            </m:e>
+          </m:func>
+        </m:oMath>
+      </m:oMathPara>
+    </w:p>
+    <w:p>
+      <w:pPr>
+        <w:rPr>
+          <w:rFonts w:hint="eastAsia"/>
+        </w:rPr>
+      </w:pPr>
+      <m:oMathPara>
+        <m:oMath>
+          <m:func>
+            <m:funcPr>
+              <m:ctrlPr>
+                <w:rPr>
+                  <w:rFonts w:ascii="Cambria Math" w:hAnsi="Cambria Math"/>
+                </w:rPr>
+              </m:ctrlPr>
+            </m:funcPr>
+            <m:fName>
+              <m:limLow>
+                <m:limLowPr>
+                  <m:ctrlPr>
+                    <w:rPr>
+                      <w:rFonts w:ascii="Cambria Math" w:hAnsi="Cambria Math"/>
+                    </w:rPr>
+                  </m:ctrlPr>
+                </m:limLowPr>
+                <m:e>
+                  <m:r>
+                    <m:rPr>
+                      <m:sty m:val="p"/>
+                    </m:rPr>
+                    <w:rPr>
+                      <w:rFonts w:ascii="Cambria Math" w:hAnsi="Cambria Math"/>
+                    </w:rPr>
+                    <m:t>max</m:t>
+                  </m:r>
+                </m:e>
+                <m:lim>
+                  <m:r>
+                    <m:rPr>
+                      <m:sty m:val="p"/>
+                    </m:rPr>
+                    <w:rPr>
+                      <w:rFonts w:ascii="Cambria Math" w:hAnsi="Cambria Math"/>
+                    </w:rPr>
+                    <m:t>α,β;</m:t>
+                  </m:r>
+                  <m:sSub>
+                    <m:sSubPr>
+                      <m:ctrlPr>
+                        <w:rPr>
+                          <w:rFonts w:ascii="Cambria Math" w:hAnsi="Cambria Math"/>
+                        </w:rPr>
+                      </m:ctrlPr>
+                    </m:sSubPr>
+                    <m:e>
+                      <m:r>
+                        <m:rPr>
+                          <m:sty m:val="p"/>
+                        </m:rPr>
+                        <w:rPr>
+                          <w:rFonts w:ascii="Cambria Math" w:hAnsi="Cambria Math"/>
+                        </w:rPr>
+                        <m:t>α</m:t>
+                      </m:r>
+                    </m:e>
+                    <m:sub>
+                      <m:r>
+                        <m:rPr>
+                          <m:sty m:val="p"/>
+                        </m:rPr>
+                        <w:rPr>
+                          <w:rFonts w:ascii="Cambria Math" w:hAnsi="Cambria Math"/>
+                        </w:rPr>
+                        <m:t>i</m:t>
+                      </m:r>
+                    </m:sub>
+                  </m:sSub>
+                  <m:r>
+                    <m:rPr>
+                      <m:sty m:val="p"/>
+                    </m:rPr>
+                    <w:rPr>
+                      <w:rFonts w:ascii="Cambria Math" w:hAnsi="Cambria Math"/>
+                    </w:rPr>
+                    <m:t>≥0</m:t>
+                  </m:r>
+                </m:lim>
+              </m:limLow>
+            </m:fName>
+            <m:e>
+              <m:sSub>
+                <m:sSubPr>
+                  <m:ctrlPr>
+                    <w:rPr>
+                      <w:rFonts w:ascii="Cambria Math" w:hAnsi="Cambria Math"/>
+                    </w:rPr>
+                  </m:ctrlPr>
+                </m:sSubPr>
+                <m:e>
+                  <m:r>
+                    <m:rPr>
+                      <m:sty m:val="p"/>
+                    </m:rPr>
+                    <w:rPr>
+                      <w:rFonts w:ascii="Cambria Math" w:hAnsi="Cambria Math"/>
+                    </w:rPr>
+                    <m:t>θ</m:t>
+                  </m:r>
+                </m:e>
+                <m:sub>
+                  <m:r>
+                    <m:rPr>
+                      <m:sty m:val="p"/>
+                    </m:rPr>
+                    <w:rPr>
+                      <w:rFonts w:ascii="Cambria Math" w:hAnsi="Cambria Math"/>
+                    </w:rPr>
+                    <m:t>D</m:t>
+                  </m:r>
+                </m:sub>
+              </m:sSub>
+              <m:d>
+                <m:dPr>
+                  <m:ctrlPr>
+                    <w:rPr>
+                      <w:rFonts w:ascii="Cambria Math" w:hAnsi="Cambria Math"/>
+                    </w:rPr>
+                  </m:ctrlPr>
+                </m:dPr>
+                <m:e>
+                  <m:r>
+                    <m:rPr>
+                      <m:sty m:val="p"/>
+                    </m:rPr>
+                    <w:rPr>
+                      <w:rFonts w:ascii="Cambria Math" w:hAnsi="Cambria Math"/>
+                    </w:rPr>
+                    <m:t>x</m:t>
+                  </m:r>
+                </m:e>
+              </m:d>
+              <m:r>
+                <m:rPr>
+                  <m:sty m:val="p"/>
+                </m:rPr>
+                <w:rPr>
+                  <w:rFonts w:ascii="Cambria Math" w:hAnsi="Cambria Math"/>
+                </w:rPr>
+                <m:t>=</m:t>
+              </m:r>
+            </m:e>
+          </m:func>
+          <m:r>
+            <m:rPr>
+              <m:sty m:val="p"/>
+            </m:rPr>
+            <w:rPr>
+              <w:rFonts w:ascii="Cambria Math" w:hAnsi="Cambria Math"/>
+            </w:rPr>
+            <m:t>=</m:t>
+          </m:r>
+          <m:func>
+            <m:funcPr>
+              <m:ctrlPr>
+                <w:rPr>
+                  <w:rFonts w:ascii="Cambria Math" w:hAnsi="Cambria Math"/>
+                </w:rPr>
+              </m:ctrlPr>
+            </m:funcPr>
+            <m:fName>
+              <m:limLow>
+                <m:limLowPr>
+                  <m:ctrlPr>
+                    <w:rPr>
+                      <w:rFonts w:ascii="Cambria Math" w:hAnsi="Cambria Math"/>
+                    </w:rPr>
+                  </m:ctrlPr>
+                </m:limLowPr>
+                <m:e>
+                  <m:r>
+                    <m:rPr>
+                      <m:sty m:val="p"/>
+                    </m:rPr>
+                    <w:rPr>
+                      <w:rFonts w:ascii="Cambria Math" w:hAnsi="Cambria Math"/>
+                    </w:rPr>
+                    <m:t>max</m:t>
+                  </m:r>
+                </m:e>
+                <m:lim>
+                  <m:r>
+                    <m:rPr>
+                      <m:sty m:val="p"/>
+                    </m:rPr>
+                    <w:rPr>
+                      <w:rFonts w:ascii="Cambria Math" w:hAnsi="Cambria Math"/>
+                    </w:rPr>
+                    <m:t>α,β;</m:t>
+                  </m:r>
+                  <m:sSub>
+                    <m:sSubPr>
+                      <m:ctrlPr>
+                        <w:rPr>
+                          <w:rFonts w:ascii="Cambria Math" w:hAnsi="Cambria Math"/>
+                        </w:rPr>
+                      </m:ctrlPr>
+                    </m:sSubPr>
+                    <m:e>
+                      <m:r>
+                        <m:rPr>
+                          <m:sty m:val="p"/>
+                        </m:rPr>
+                        <w:rPr>
+                          <w:rFonts w:ascii="Cambria Math" w:hAnsi="Cambria Math"/>
+                        </w:rPr>
+                        <m:t>α</m:t>
+                      </m:r>
+                    </m:e>
+                    <m:sub>
+                      <m:r>
+                        <m:rPr>
+                          <m:sty m:val="p"/>
+                        </m:rPr>
+                        <w:rPr>
+                          <w:rFonts w:ascii="Cambria Math" w:hAnsi="Cambria Math"/>
+                        </w:rPr>
+                        <m:t>i</m:t>
+                      </m:r>
+                    </m:sub>
+                  </m:sSub>
+                  <m:r>
+                    <m:rPr>
+                      <m:sty m:val="p"/>
+                    </m:rPr>
+                    <w:rPr>
+                      <w:rFonts w:ascii="Cambria Math" w:hAnsi="Cambria Math"/>
+                    </w:rPr>
+                    <m:t>≥0</m:t>
+                  </m:r>
+                </m:lim>
+              </m:limLow>
+            </m:fName>
+            <m:e>
+              <m:func>
+                <m:funcPr>
+                  <m:ctrlPr>
+                    <w:rPr>
+                      <w:rFonts w:ascii="Cambria Math" w:hAnsi="Cambria Math"/>
+                    </w:rPr>
+                  </m:ctrlPr>
+                </m:funcPr>
+                <m:fName>
+                  <m:limLow>
+                    <m:limLowPr>
+                      <m:ctrlPr>
+                        <w:rPr>
+                          <w:rFonts w:ascii="Cambria Math" w:hAnsi="Cambria Math"/>
+                        </w:rPr>
+                      </m:ctrlPr>
+                    </m:limLowPr>
+                    <m:e>
+                      <m:r>
+                        <m:rPr>
+                          <m:sty m:val="p"/>
+                        </m:rPr>
+                        <w:rPr>
+                          <w:rFonts w:ascii="Cambria Math" w:hAnsi="Cambria Math"/>
+                        </w:rPr>
+                        <m:t>min</m:t>
+                      </m:r>
+                    </m:e>
+                    <m:lim>
+                      <m:r>
+                        <m:rPr>
+                          <m:sty m:val="p"/>
+                        </m:rPr>
+                        <w:rPr>
+                          <w:rFonts w:ascii="Cambria Math" w:hAnsi="Cambria Math"/>
+                        </w:rPr>
+                        <m:t>x</m:t>
+                      </m:r>
+                    </m:lim>
+                  </m:limLow>
+                </m:fName>
+                <m:e>
+                  <m:r>
+                    <m:rPr>
+                      <m:sty m:val="p"/>
+                    </m:rPr>
+                    <w:rPr>
+                      <w:rFonts w:ascii="Cambria Math" w:hAnsi="Cambria Math" w:hint="eastAsia"/>
+                    </w:rPr>
+                    <m:t>L</m:t>
+                  </m:r>
+                  <m:d>
+                    <m:dPr>
+                      <m:ctrlPr>
+                        <w:rPr>
+                          <w:rFonts w:ascii="Cambria Math" w:hAnsi="Cambria Math"/>
+                        </w:rPr>
+                      </m:ctrlPr>
+                    </m:dPr>
+                    <m:e>
+                      <m:r>
+                        <m:rPr>
+                          <m:sty m:val="p"/>
+                        </m:rPr>
+                        <w:rPr>
+                          <w:rFonts w:ascii="Cambria Math" w:hAnsi="Cambria Math"/>
+                        </w:rPr>
+                        <m:t>x,α,β</m:t>
+                      </m:r>
+                    </m:e>
+                  </m:d>
+                </m:e>
+              </m:func>
+            </m:e>
+          </m:func>
+        </m:oMath>
+      </m:oMathPara>
+    </w:p>
+    <w:p>
+      <w:pPr>
+        <w:rPr>
+          <w:rFonts w:hint="eastAsia"/>
+        </w:rPr>
+      </w:pPr>
+      <m:oMathPara>
+        <m:oMath>
+          <m:func>
+            <m:funcPr>
+              <m:ctrlPr>
+                <w:rPr>
+                  <w:rFonts w:ascii="Cambria Math" w:hAnsi="Cambria Math"/>
+                </w:rPr>
+              </m:ctrlPr>
+            </m:funcPr>
+            <m:fName>
+              <m:limLow>
+                <m:limLowPr>
+                  <m:ctrlPr>
+                    <w:rPr>
+                      <w:rFonts w:ascii="Cambria Math" w:hAnsi="Cambria Math"/>
+                    </w:rPr>
+                  </m:ctrlPr>
+                </m:limLowPr>
+                <m:e>
+                  <m:r>
+                    <m:rPr>
+                      <m:sty m:val="p"/>
+                    </m:rPr>
+                    <w:rPr>
+                      <w:rFonts w:ascii="Cambria Math" w:hAnsi="Cambria Math"/>
+                    </w:rPr>
+                    <m:t>max</m:t>
+                  </m:r>
+                </m:e>
+                <m:lim>
+                  <m:r>
+                    <m:rPr>
+                      <m:sty m:val="p"/>
+                    </m:rPr>
+                    <w:rPr>
+                      <w:rFonts w:ascii="Cambria Math" w:hAnsi="Cambria Math"/>
+                    </w:rPr>
+                    <m:t>α,β;</m:t>
+                  </m:r>
+                  <m:sSub>
+                    <m:sSubPr>
+                      <m:ctrlPr>
+                        <w:rPr>
+                          <w:rFonts w:ascii="Cambria Math" w:hAnsi="Cambria Math"/>
+                        </w:rPr>
+                      </m:ctrlPr>
+                    </m:sSubPr>
+                    <m:e>
+                      <m:r>
+                        <m:rPr>
+                          <m:sty m:val="p"/>
+                        </m:rPr>
+                        <w:rPr>
+                          <w:rFonts w:ascii="Cambria Math" w:hAnsi="Cambria Math"/>
+                        </w:rPr>
+                        <m:t>α</m:t>
+                      </m:r>
+                    </m:e>
+                    <m:sub>
+                      <m:r>
+                        <m:rPr>
+                          <m:sty m:val="p"/>
+                        </m:rPr>
+                        <w:rPr>
+                          <w:rFonts w:ascii="Cambria Math" w:hAnsi="Cambria Math"/>
+                        </w:rPr>
+                        <m:t>i</m:t>
+                      </m:r>
+                    </m:sub>
+                  </m:sSub>
+                  <m:r>
+                    <m:rPr>
+                      <m:sty m:val="p"/>
+                    </m:rPr>
+                    <w:rPr>
+                      <w:rFonts w:ascii="Cambria Math" w:hAnsi="Cambria Math"/>
+                    </w:rPr>
+                    <m:t>≥0</m:t>
+                  </m:r>
+                </m:lim>
+              </m:limLow>
+            </m:fName>
+            <m:e>
+              <m:func>
+                <m:funcPr>
+                  <m:ctrlPr>
+                    <w:rPr>
+                      <w:rFonts w:ascii="Cambria Math" w:hAnsi="Cambria Math"/>
+                    </w:rPr>
+                  </m:ctrlPr>
+                </m:funcPr>
+                <m:fName>
+                  <m:limLow>
+                    <m:limLowPr>
+                      <m:ctrlPr>
+                        <w:rPr>
+                          <w:rFonts w:ascii="Cambria Math" w:hAnsi="Cambria Math"/>
+                        </w:rPr>
+                      </m:ctrlPr>
+                    </m:limLowPr>
+                    <m:e>
+                      <m:r>
+                        <m:rPr>
+                          <m:sty m:val="p"/>
+                        </m:rPr>
+                        <w:rPr>
+                          <w:rFonts w:ascii="Cambria Math" w:hAnsi="Cambria Math"/>
+                        </w:rPr>
+                        <m:t>min</m:t>
+                      </m:r>
+                    </m:e>
+                    <m:lim>
+                      <m:r>
+                        <m:rPr>
+                          <m:sty m:val="p"/>
+                        </m:rPr>
+                        <w:rPr>
+                          <w:rFonts w:ascii="Cambria Math" w:hAnsi="Cambria Math"/>
+                        </w:rPr>
+                        <m:t>x</m:t>
+                      </m:r>
+                    </m:lim>
+                  </m:limLow>
+                </m:fName>
+                <m:e>
+                  <m:r>
+                    <m:rPr>
+                      <m:sty m:val="p"/>
+                    </m:rPr>
+                    <w:rPr>
+                      <w:rFonts w:ascii="Cambria Math" w:hAnsi="Cambria Math" w:hint="eastAsia"/>
+                    </w:rPr>
+                    <m:t>L</m:t>
+                  </m:r>
+                  <m:d>
+                    <m:dPr>
+                      <m:ctrlPr>
+                        <w:rPr>
+                          <w:rFonts w:ascii="Cambria Math" w:hAnsi="Cambria Math"/>
+                        </w:rPr>
+                      </m:ctrlPr>
+                    </m:dPr>
+                    <m:e>
+                      <m:r>
+                        <m:rPr>
+                          <m:sty m:val="p"/>
+                        </m:rPr>
+                        <w:rPr>
+                          <w:rFonts w:ascii="Cambria Math" w:hAnsi="Cambria Math"/>
+                        </w:rPr>
+                        <m:t>x,α,β</m:t>
+                      </m:r>
+                    </m:e>
+                  </m:d>
+                </m:e>
+              </m:func>
+            </m:e>
+          </m:func>
+          <m:r>
+            <m:rPr>
+              <m:sty m:val="p"/>
+            </m:rPr>
+            <w:rPr>
+              <w:rFonts w:ascii="Cambria Math" w:hAnsi="Cambria Math"/>
+            </w:rPr>
+            <m:t>称为广义拉格朗日函数的极小极大问题</m:t>
+          </m:r>
+        </m:oMath>
+      </m:oMathPara>
+    </w:p>
+    <w:p>
+      <w:pPr>
+        <w:rPr>
+          <w:rFonts w:hint="eastAsia"/>
+        </w:rPr>
+      </w:pPr>
+      <m:oMathPara>
+        <m:oMath>
+          <m:func>
+            <m:funcPr>
+              <m:ctrlPr>
+                <w:rPr>
+                  <w:rFonts w:ascii="Cambria Math" w:hAnsi="Cambria Math"/>
+                </w:rPr>
+              </m:ctrlPr>
+            </m:funcPr>
+            <m:fName>
+              <m:func>
+                <m:funcPr>
+                  <m:ctrlPr>
+                    <w:rPr>
+                      <w:rFonts w:ascii="Cambria Math" w:hAnsi="Cambria Math"/>
+                    </w:rPr>
+                  </m:ctrlPr>
+                </m:funcPr>
+                <m:fName>
+                  <m:limLow>
+                    <m:limLowPr>
+                      <m:ctrlPr>
+                        <w:rPr>
+                          <w:rFonts w:ascii="Cambria Math" w:hAnsi="Cambria Math"/>
+                        </w:rPr>
+                      </m:ctrlPr>
+                    </m:limLowPr>
+                    <m:e>
+                      <m:r>
+                        <m:rPr>
+                          <m:sty m:val="p"/>
+                        </m:rPr>
+                        <w:rPr>
+                          <w:rFonts w:ascii="Cambria Math" w:hAnsi="Cambria Math"/>
+                        </w:rPr>
+                        <m:t>max</m:t>
+                      </m:r>
+                    </m:e>
+                    <m:lim>
+                      <m:r>
+                        <m:rPr>
+                          <m:sty m:val="p"/>
+                        </m:rPr>
+                        <w:rPr>
+                          <w:rFonts w:ascii="Cambria Math" w:hAnsi="Cambria Math"/>
+                        </w:rPr>
+                        <m:t>α,β</m:t>
+                      </m:r>
+                    </m:lim>
+                  </m:limLow>
+                </m:fName>
+                <m:e>
+                  <m:sSub>
+                    <m:sSubPr>
+                      <m:ctrlPr>
+                        <w:rPr>
+                          <w:rFonts w:ascii="Cambria Math" w:hAnsi="Cambria Math"/>
+                        </w:rPr>
+                      </m:ctrlPr>
+                    </m:sSubPr>
+                    <m:e>
+                      <m:r>
+                        <m:rPr>
+                          <m:sty m:val="p"/>
+                        </m:rPr>
+                        <w:rPr>
+                          <w:rFonts w:ascii="Cambria Math" w:hAnsi="Cambria Math"/>
+                        </w:rPr>
+                        <m:t>θ</m:t>
+                      </m:r>
+                    </m:e>
+                    <m:sub>
+                      <m:r>
+                        <m:rPr>
+                          <m:sty m:val="p"/>
+                        </m:rPr>
+                        <w:rPr>
+                          <w:rFonts w:ascii="Cambria Math" w:hAnsi="Cambria Math"/>
+                        </w:rPr>
+                        <m:t>D</m:t>
+                      </m:r>
+                    </m:sub>
+                  </m:sSub>
+                  <m:d>
+                    <m:dPr>
+                      <m:ctrlPr>
+                        <w:rPr>
+                          <w:rFonts w:ascii="Cambria Math" w:hAnsi="Cambria Math"/>
+                        </w:rPr>
+                      </m:ctrlPr>
+                    </m:dPr>
+                    <m:e>
+                      <m:r>
+                        <m:rPr>
+                          <m:sty m:val="p"/>
+                        </m:rPr>
+                        <w:rPr>
+                          <w:rFonts w:ascii="Cambria Math" w:hAnsi="Cambria Math"/>
+                        </w:rPr>
+                        <m:t>x</m:t>
+                      </m:r>
+                    </m:e>
+                  </m:d>
+                  <m:r>
+                    <m:rPr>
+                      <m:sty m:val="p"/>
+                    </m:rPr>
+                    <w:rPr>
+                      <w:rFonts w:ascii="Cambria Math" w:hAnsi="Cambria Math"/>
+                    </w:rPr>
+                    <m:t>=</m:t>
+                  </m:r>
+                </m:e>
+              </m:func>
+              <m:limLow>
+                <m:limLowPr>
+                  <m:ctrlPr>
+                    <w:rPr>
+                      <w:rFonts w:ascii="Cambria Math" w:hAnsi="Cambria Math"/>
+                    </w:rPr>
+                  </m:ctrlPr>
+                </m:limLowPr>
+                <m:e>
+                  <m:r>
+                    <m:rPr>
+                      <m:sty m:val="p"/>
+                    </m:rPr>
+                    <w:rPr>
+                      <w:rFonts w:ascii="Cambria Math" w:hAnsi="Cambria Math"/>
+                    </w:rPr>
+                    <m:t>max</m:t>
+                  </m:r>
+                </m:e>
+                <m:lim>
+                  <m:r>
+                    <m:rPr>
+                      <m:sty m:val="p"/>
+                    </m:rPr>
+                    <w:rPr>
+                      <w:rFonts w:ascii="Cambria Math" w:hAnsi="Cambria Math"/>
+                    </w:rPr>
+                    <m:t>α,β;</m:t>
+                  </m:r>
+                  <m:sSub>
+                    <m:sSubPr>
+                      <m:ctrlPr>
+                        <w:rPr>
+                          <w:rFonts w:ascii="Cambria Math" w:hAnsi="Cambria Math"/>
+                        </w:rPr>
+                      </m:ctrlPr>
+                    </m:sSubPr>
+                    <m:e>
+                      <m:r>
+                        <m:rPr>
+                          <m:sty m:val="p"/>
+                        </m:rPr>
+                        <w:rPr>
+                          <w:rFonts w:ascii="Cambria Math" w:hAnsi="Cambria Math"/>
+                        </w:rPr>
+                        <m:t>α</m:t>
+                      </m:r>
+                    </m:e>
+                    <m:sub>
+                      <m:r>
+                        <m:rPr>
+                          <m:sty m:val="p"/>
+                        </m:rPr>
+                        <w:rPr>
+                          <w:rFonts w:ascii="Cambria Math" w:hAnsi="Cambria Math"/>
+                        </w:rPr>
+                        <m:t>i</m:t>
+                      </m:r>
+                    </m:sub>
+                  </m:sSub>
+                  <m:r>
+                    <m:rPr>
+                      <m:sty m:val="p"/>
+                    </m:rPr>
+                    <w:rPr>
+                      <w:rFonts w:ascii="Cambria Math" w:hAnsi="Cambria Math"/>
+                    </w:rPr>
+                    <m:t>≥0</m:t>
+                  </m:r>
+                </m:lim>
+              </m:limLow>
+            </m:fName>
+            <m:e>
+              <m:func>
+                <m:funcPr>
+                  <m:ctrlPr>
+                    <w:rPr>
+                      <w:rFonts w:ascii="Cambria Math" w:hAnsi="Cambria Math"/>
+                    </w:rPr>
+                  </m:ctrlPr>
+                </m:funcPr>
+                <m:fName>
+                  <m:limLow>
+                    <m:limLowPr>
+                      <m:ctrlPr>
+                        <w:rPr>
+                          <w:rFonts w:ascii="Cambria Math" w:hAnsi="Cambria Math"/>
+                        </w:rPr>
+                      </m:ctrlPr>
+                    </m:limLowPr>
+                    <m:e>
+                      <m:r>
+                        <m:rPr>
+                          <m:sty m:val="p"/>
+                        </m:rPr>
+                        <w:rPr>
+                          <w:rFonts w:ascii="Cambria Math" w:hAnsi="Cambria Math"/>
+                        </w:rPr>
+                        <m:t>min</m:t>
+                      </m:r>
+                    </m:e>
+                    <m:lim>
+                      <m:r>
+                        <m:rPr>
+                          <m:sty m:val="p"/>
+                        </m:rPr>
+                        <w:rPr>
+                          <w:rFonts w:ascii="Cambria Math" w:hAnsi="Cambria Math"/>
+                        </w:rPr>
+                        <m:t>x</m:t>
+                      </m:r>
+                    </m:lim>
+                  </m:limLow>
+                </m:fName>
+                <m:e>
+                  <m:r>
+                    <m:rPr>
+                      <m:sty m:val="p"/>
+                    </m:rPr>
+                    <w:rPr>
+                      <w:rFonts w:ascii="Cambria Math" w:hAnsi="Cambria Math" w:hint="eastAsia"/>
+                    </w:rPr>
+                    <m:t>L</m:t>
+                  </m:r>
+                  <m:d>
+                    <m:dPr>
+                      <m:ctrlPr>
+                        <w:rPr>
+                          <w:rFonts w:ascii="Cambria Math" w:hAnsi="Cambria Math"/>
+                        </w:rPr>
+                      </m:ctrlPr>
+                    </m:dPr>
+                    <m:e>
+                      <m:r>
+                        <m:rPr>
+                          <m:sty m:val="p"/>
+                        </m:rPr>
+                        <w:rPr>
+                          <w:rFonts w:ascii="Cambria Math" w:hAnsi="Cambria Math"/>
+                        </w:rPr>
+                        <m:t>x,α,β</m:t>
+                      </m:r>
+                    </m:e>
+                  </m:d>
+                </m:e>
+              </m:func>
+            </m:e>
+          </m:func>
+        </m:oMath>
+      </m:oMathPara>
+    </w:p>
+    <w:p>
+      <m:oMathPara>
+        <m:oMath>
+          <m:r>
+            <m:rPr>
+              <m:sty m:val="p"/>
+            </m:rPr>
+            <w:rPr>
+              <w:rFonts w:ascii="Cambria Math" w:hAnsi="Cambria Math"/>
+            </w:rPr>
+            <m:t xml:space="preserve">s.t.  </m:t>
+          </m:r>
+          <m:sSub>
+            <m:sSubPr>
+              <m:ctrlPr>
+                <w:rPr>
+                  <w:rFonts w:ascii="Cambria Math" w:hAnsi="Cambria Math"/>
+                </w:rPr>
+              </m:ctrlPr>
+            </m:sSubPr>
+            <m:e>
+              <m:r>
+                <m:rPr>
+                  <m:sty m:val="p"/>
+                </m:rPr>
+                <w:rPr>
+                  <w:rFonts w:ascii="Cambria Math" w:hAnsi="Cambria Math"/>
+                </w:rPr>
+                <m:t>α</m:t>
+              </m:r>
+            </m:e>
+            <m:sub>
+              <m:r>
+                <m:rPr>
+                  <m:sty m:val="p"/>
+                </m:rPr>
+                <w:rPr>
+                  <w:rFonts w:ascii="Cambria Math" w:hAnsi="Cambria Math"/>
+                </w:rPr>
+                <m:t>i</m:t>
+              </m:r>
+            </m:sub>
+          </m:sSub>
+          <m:d>
+            <m:dPr>
+              <m:ctrlPr>
+                <w:rPr>
+                  <w:rFonts w:ascii="Cambria Math" w:hAnsi="Cambria Math"/>
+                </w:rPr>
+              </m:ctrlPr>
+            </m:dPr>
+            <m:e>
+              <m:r>
+                <m:rPr>
+                  <m:sty m:val="p"/>
+                </m:rPr>
+                <w:rPr>
+                  <w:rFonts w:ascii="Cambria Math" w:hAnsi="Cambria Math"/>
+                </w:rPr>
+                <m:t>x</m:t>
+              </m:r>
+            </m:e>
+          </m:d>
+          <m:r>
+            <m:rPr>
+              <m:sty m:val="p"/>
+            </m:rPr>
+            <w:rPr>
+              <w:rFonts w:ascii="Cambria Math" w:hAnsi="Cambria Math"/>
+            </w:rPr>
+            <m:t>≤0,  i=1,2,⋯,k</m:t>
+          </m:r>
+        </m:oMath>
+      </m:oMathPara>
+    </w:p>
+    <w:p>
+      <w:r>
+        <w:rPr>
+          <w:rFonts w:hint="eastAsia"/>
+        </w:rPr>
+        <w:t>称为原始问题的对偶问题。</w:t>
+      </w:r>
+    </w:p>
     <w:p>
       <w:pPr>
         <w:pStyle w:val="4"/>
@@ -9829,11 +12167,6 @@
       </m:oMathPara>
     </w:p>
     <w:p>
-      <w:pPr>
-        <w:rPr>
-          <w:rFonts w:hint="eastAsia"/>
-        </w:rPr>
-      </w:pPr>
       <m:oMathPara>
         <m:oMath>
           <m:sSubSup>
@@ -9958,16 +12291,7 @@
             <w:rPr>
               <w:rFonts w:ascii="Cambria Math" w:hAnsi="Cambria Math"/>
             </w:rPr>
-            <m:t>=0,  i=1,2,⋯,K</m:t>
-          </m:r>
-          <m:r>
-            <m:rPr>
-              <m:sty m:val="p"/>
-            </m:rPr>
-            <w:rPr>
-              <w:rFonts w:ascii="Cambria Math" w:hAnsi="Cambria Math"/>
-            </w:rPr>
-            <m:t xml:space="preserve">         </m:t>
+            <m:t xml:space="preserve">=0,  i=1,2,⋯,K         </m:t>
           </m:r>
           <m:r>
             <m:rPr>
@@ -10009,11 +12333,6 @@
       </m:oMathPara>
     </w:p>
     <w:p>
-      <w:pPr>
-        <w:rPr>
-          <w:rFonts w:hint="eastAsia"/>
-        </w:rPr>
-      </w:pPr>
       <m:oMathPara>
         <m:oMath>
           <m:sSub>
@@ -10102,11 +12421,6 @@
       </m:oMathPara>
     </w:p>
     <w:p>
-      <w:pPr>
-        <w:rPr>
-          <w:rFonts w:hint="eastAsia"/>
-        </w:rPr>
-      </w:pPr>
       <m:oMathPara>
         <m:oMath>
           <m:sSubSup>
@@ -10164,11 +12478,6 @@
       </m:oMathPara>
     </w:p>
     <w:p>
-      <w:pPr>
-        <w:rPr>
-          <w:rFonts w:hint="eastAsia"/>
-        </w:rPr>
-      </w:pPr>
       <m:oMathPara>
         <m:oMath>
           <m:sSub>
@@ -10257,16 +12566,10 @@
       </m:oMathPara>
     </w:p>
     <w:p>
-      <w:pPr>
-        <w:rPr>
-          <w:rFonts w:hint="eastAsia"/>
-        </w:rPr>
-      </w:pPr>
-      <w:r>
-        <w:rPr>
-          <w:rFonts w:hint="eastAsia"/>
-        </w:rPr>
-        <w:lastRenderedPageBreak/>
+      <w:r>
+        <w:rPr>
+          <w:rFonts w:hint="eastAsia"/>
+        </w:rPr>
         <w:t>特别指出，式子</w:t>
       </w:r>
       <w:r>
@@ -10343,7 +12646,13 @@
           <w:rPr>
             <w:rFonts w:ascii="Cambria Math" w:hAnsi="Cambria Math"/>
           </w:rPr>
-          <m:t>&gt;0</m:t>
+          <m:t>&gt;</m:t>
+        </m:r>
+        <m:r>
+          <w:rPr>
+            <w:rFonts w:ascii="Cambria Math" w:hAnsi="Cambria Math"/>
+          </w:rPr>
+          <m:t>0</m:t>
         </m:r>
       </m:oMath>
       <w:r>
@@ -10446,35 +12755,138 @@
         </m:r>
       </m:oMath>
     </w:p>
-    <w:p>
-      <w:pPr>
-        <w:rPr>
-          <w:rFonts w:hint="eastAsia"/>
-        </w:rPr>
-      </w:pPr>
-    </w:p>
     <w:p/>
     <w:p/>
+    <w:p/>
     <w:p>
       <w:pPr>
         <w:pStyle w:val="4"/>
+        <w:rPr>
+          <w:rFonts w:hint="eastAsia"/>
+        </w:rPr>
       </w:pPr>
       <w:r>
         <w:rPr>
           <w:rFonts w:hint="eastAsia"/>
         </w:rPr>
         <w:t>优点：</w:t>
+      </w:r>
+    </w:p>
+    <w:p>
+      <w:pPr>
+        <w:rPr>
+          <w:kern w:val="0"/>
+        </w:rPr>
+      </w:pPr>
+      <w:r>
+        <w:rPr>
+          <w:kern w:val="0"/>
+        </w:rPr>
+        <w:t>可用于线性</w:t>
+      </w:r>
+      <w:r>
+        <w:rPr>
+          <w:kern w:val="0"/>
+        </w:rPr>
+        <w:t>/</w:t>
+      </w:r>
+      <w:r>
+        <w:rPr>
+          <w:kern w:val="0"/>
+        </w:rPr>
+        <w:t>非线性分类，也可以用于回归；</w:t>
+      </w:r>
+    </w:p>
+    <w:p>
+      <w:pPr>
+        <w:rPr>
+          <w:kern w:val="0"/>
+        </w:rPr>
+      </w:pPr>
+      <w:r>
+        <w:rPr>
+          <w:kern w:val="0"/>
+        </w:rPr>
+        <w:t>低泛化误差；</w:t>
+      </w:r>
+    </w:p>
+    <w:p>
+      <w:pPr>
+        <w:rPr>
+          <w:kern w:val="0"/>
+        </w:rPr>
+      </w:pPr>
+      <w:r>
+        <w:rPr>
+          <w:kern w:val="0"/>
+        </w:rPr>
+        <w:t>容易解释；</w:t>
+      </w:r>
+    </w:p>
+    <w:p>
+      <w:pPr>
+        <w:rPr>
+          <w:kern w:val="0"/>
+        </w:rPr>
+      </w:pPr>
+      <w:r>
+        <w:rPr>
+          <w:kern w:val="0"/>
+        </w:rPr>
+        <w:t>计算复杂度较低；</w:t>
       </w:r>
     </w:p>
     <w:p>
       <w:pPr>
         <w:pStyle w:val="4"/>
+        <w:rPr>
+          <w:rFonts w:hint="eastAsia"/>
+        </w:rPr>
       </w:pPr>
       <w:r>
         <w:rPr>
           <w:rFonts w:hint="eastAsia"/>
         </w:rPr>
+        <w:lastRenderedPageBreak/>
         <w:t>缺点：</w:t>
+      </w:r>
+    </w:p>
+    <w:p>
+      <w:pPr>
+        <w:rPr>
+          <w:kern w:val="0"/>
+        </w:rPr>
+      </w:pPr>
+      <w:r>
+        <w:rPr>
+          <w:kern w:val="0"/>
+        </w:rPr>
+        <w:t>对参数和核函数的选择比较敏感；</w:t>
+      </w:r>
+    </w:p>
+    <w:p>
+      <w:pPr>
+        <w:rPr>
+          <w:kern w:val="0"/>
+        </w:rPr>
+      </w:pPr>
+      <w:r>
+        <w:rPr>
+          <w:kern w:val="0"/>
+        </w:rPr>
+        <w:t>原始的</w:t>
+      </w:r>
+      <w:r>
+        <w:rPr>
+          <w:kern w:val="0"/>
+        </w:rPr>
+        <w:t>SVM</w:t>
+      </w:r>
+      <w:r>
+        <w:rPr>
+          <w:kern w:val="0"/>
+        </w:rPr>
+        <w:t>只比较擅长处理二分类问题；</w:t>
       </w:r>
     </w:p>
     <w:p>

--- a/ml_algorithm.docx
+++ b/ml_algorithm.docx
@@ -5024,6 +5024,11 @@
       </m:oMathPara>
     </w:p>
     <w:p>
+      <w:pPr>
+        <w:rPr>
+          <w:rFonts w:hint="eastAsia"/>
+        </w:rPr>
+      </w:pPr>
       <w:r>
         <w:rPr>
           <w:rFonts w:hint="eastAsia"/>
@@ -5032,22 +5037,800 @@
       </w:r>
     </w:p>
     <w:p>
-      <w:r>
-        <w:rPr>
-          <w:rFonts w:hint="eastAsia"/>
-        </w:rPr>
-        <w:t>线性可分支持向量机的最优解存在且唯一。位于间隔边界上的实例点为支持向量。最优分离超平面有支持向量完全决定。</w:t>
-      </w:r>
-    </w:p>
-    <w:p>
-      <w:r>
-        <w:rPr>
-          <w:rFonts w:hint="eastAsia"/>
-        </w:rPr>
-        <w:t>二次规划问题的对偶问题是</w:t>
-      </w:r>
-    </w:p>
-    <w:p>
+      <w:pPr>
+        <w:rPr>
+          <w:rFonts w:hint="eastAsia"/>
+        </w:rPr>
+      </w:pPr>
+      <w:r>
+        <w:rPr>
+          <w:rFonts w:hint="eastAsia"/>
+        </w:rPr>
+        <w:t>点到分离超平面的距离是</w:t>
+      </w:r>
+      <m:oMath>
+        <m:r>
+          <m:rPr>
+            <m:sty m:val="p"/>
+          </m:rPr>
+          <w:rPr>
+            <w:rFonts w:ascii="Cambria Math" w:hAnsi="Cambria Math" w:hint="eastAsia"/>
+          </w:rPr>
+          <m:t>|w</m:t>
+        </m:r>
+        <m:r>
+          <m:rPr>
+            <m:sty m:val="p"/>
+          </m:rPr>
+          <w:rPr>
+            <w:rFonts w:ascii="Cambria Math" w:hAnsi="Cambria Math"/>
+          </w:rPr>
+          <m:t>∙x+b</m:t>
+        </m:r>
+        <m:r>
+          <m:rPr>
+            <m:sty m:val="p"/>
+          </m:rPr>
+          <w:rPr>
+            <w:rFonts w:ascii="Cambria Math" w:hAnsi="Cambria Math" w:hint="eastAsia"/>
+          </w:rPr>
+          <m:t>|</m:t>
+        </m:r>
+      </m:oMath>
+      <w:r>
+        <w:rPr>
+          <w:rFonts w:hint="eastAsia"/>
+        </w:rPr>
+        <w:t xml:space="preserve">, </w:t>
+      </w:r>
+      <w:r>
+        <w:rPr>
+          <w:rFonts w:hint="eastAsia"/>
+        </w:rPr>
+        <w:t>因此可用</w:t>
+      </w:r>
+      <m:oMath>
+        <m:r>
+          <m:rPr>
+            <m:sty m:val="p"/>
+          </m:rPr>
+          <w:rPr>
+            <w:rFonts w:ascii="Cambria Math" w:hAnsi="Cambria Math"/>
+          </w:rPr>
+          <m:t>y(</m:t>
+        </m:r>
+        <m:r>
+          <m:rPr>
+            <m:sty m:val="p"/>
+          </m:rPr>
+          <w:rPr>
+            <w:rFonts w:ascii="Cambria Math" w:hAnsi="Cambria Math" w:hint="eastAsia"/>
+          </w:rPr>
+          <m:t>w</m:t>
+        </m:r>
+        <m:r>
+          <m:rPr>
+            <m:sty m:val="p"/>
+          </m:rPr>
+          <w:rPr>
+            <w:rFonts w:ascii="Cambria Math" w:hAnsi="Cambria Math"/>
+          </w:rPr>
+          <m:t>∙x+b)</m:t>
+        </m:r>
+      </m:oMath>
+    </w:p>
+    <w:p>
+      <w:pPr>
+        <w:rPr>
+          <w:rFonts w:hint="eastAsia"/>
+        </w:rPr>
+      </w:pPr>
+      <w:r>
+        <w:rPr>
+          <w:rFonts w:hint="eastAsia"/>
+        </w:rPr>
+        <w:t>超平面（</w:t>
+      </w:r>
+      <w:r>
+        <w:rPr>
+          <w:rFonts w:hint="eastAsia"/>
+        </w:rPr>
+        <w:t>w,b</w:t>
+      </w:r>
+      <w:r>
+        <w:rPr>
+          <w:rFonts w:hint="eastAsia"/>
+        </w:rPr>
+        <w:t>）对所有样本点（</w:t>
+      </w:r>
+      <m:oMath>
+        <m:sSub>
+          <m:sSubPr>
+            <m:ctrlPr>
+              <w:rPr>
+                <w:rFonts w:ascii="Cambria Math" w:hAnsi="Cambria Math"/>
+              </w:rPr>
+            </m:ctrlPr>
+          </m:sSubPr>
+          <m:e>
+            <m:r>
+              <m:rPr>
+                <m:sty m:val="p"/>
+              </m:rPr>
+              <w:rPr>
+                <w:rFonts w:ascii="Cambria Math" w:hAnsi="Cambria Math"/>
+              </w:rPr>
+              <m:t>x</m:t>
+            </m:r>
+          </m:e>
+          <m:sub>
+            <m:r>
+              <m:rPr>
+                <m:sty m:val="p"/>
+              </m:rPr>
+              <w:rPr>
+                <w:rFonts w:ascii="Cambria Math" w:hAnsi="Cambria Math"/>
+              </w:rPr>
+              <m:t>i</m:t>
+            </m:r>
+          </m:sub>
+        </m:sSub>
+        <m:r>
+          <m:rPr>
+            <m:sty m:val="p"/>
+          </m:rPr>
+          <w:rPr>
+            <w:rFonts w:ascii="Cambria Math" w:hAnsi="Cambria Math"/>
+          </w:rPr>
+          <m:t>,</m:t>
+        </m:r>
+        <m:sSub>
+          <m:sSubPr>
+            <m:ctrlPr>
+              <w:rPr>
+                <w:rFonts w:ascii="Cambria Math" w:hAnsi="Cambria Math"/>
+              </w:rPr>
+            </m:ctrlPr>
+          </m:sSubPr>
+          <m:e>
+            <m:r>
+              <m:rPr>
+                <m:sty m:val="p"/>
+              </m:rPr>
+              <w:rPr>
+                <w:rFonts w:ascii="Cambria Math" w:hAnsi="Cambria Math"/>
+              </w:rPr>
+              <m:t>y</m:t>
+            </m:r>
+          </m:e>
+          <m:sub>
+            <m:r>
+              <m:rPr>
+                <m:sty m:val="p"/>
+              </m:rPr>
+              <w:rPr>
+                <w:rFonts w:ascii="Cambria Math" w:hAnsi="Cambria Math"/>
+              </w:rPr>
+              <m:t>i</m:t>
+            </m:r>
+          </m:sub>
+        </m:sSub>
+      </m:oMath>
+      <w:r>
+        <w:rPr>
+          <w:rFonts w:hint="eastAsia"/>
+        </w:rPr>
+        <w:t>）</w:t>
+      </w:r>
+      <w:r>
+        <w:rPr>
+          <w:rFonts w:hint="eastAsia"/>
+        </w:rPr>
+        <w:t>函数间隔为</w:t>
+      </w:r>
+    </w:p>
+    <w:p>
+      <w:pPr>
+        <w:jc w:val="center"/>
+        <w:rPr>
+          <w:rFonts w:hint="eastAsia"/>
+        </w:rPr>
+      </w:pPr>
+      <m:oMathPara>
+        <m:oMath>
+          <m:acc>
+            <m:accPr>
+              <m:ctrlPr>
+                <w:rPr>
+                  <w:rFonts w:ascii="Cambria Math" w:hAnsi="Cambria Math"/>
+                </w:rPr>
+              </m:ctrlPr>
+            </m:accPr>
+            <m:e>
+              <m:r>
+                <m:rPr>
+                  <m:sty m:val="p"/>
+                </m:rPr>
+                <w:rPr>
+                  <w:rFonts w:ascii="Cambria Math" w:hAnsi="Cambria Math"/>
+                </w:rPr>
+                <m:t>γ</m:t>
+              </m:r>
+            </m:e>
+          </m:acc>
+          <m:r>
+            <m:rPr>
+              <m:sty m:val="p"/>
+            </m:rPr>
+            <w:rPr>
+              <w:rFonts w:ascii="Cambria Math" w:hAnsi="Cambria Math" w:hint="eastAsia"/>
+            </w:rPr>
+            <m:t>=</m:t>
+          </m:r>
+          <m:func>
+            <m:funcPr>
+              <m:ctrlPr>
+                <w:rPr>
+                  <w:rFonts w:ascii="Cambria Math" w:hAnsi="Cambria Math"/>
+                </w:rPr>
+              </m:ctrlPr>
+            </m:funcPr>
+            <m:fName>
+              <m:limLow>
+                <m:limLowPr>
+                  <m:ctrlPr>
+                    <w:rPr>
+                      <w:rFonts w:ascii="Cambria Math" w:hAnsi="Cambria Math"/>
+                    </w:rPr>
+                  </m:ctrlPr>
+                </m:limLowPr>
+                <m:e>
+                  <m:r>
+                    <m:rPr>
+                      <m:sty m:val="p"/>
+                    </m:rPr>
+                    <w:rPr>
+                      <w:rFonts w:ascii="Cambria Math" w:hAnsi="Cambria Math"/>
+                    </w:rPr>
+                    <m:t>min</m:t>
+                  </m:r>
+                </m:e>
+                <m:lim>
+                  <m:r>
+                    <m:rPr>
+                      <m:sty m:val="p"/>
+                    </m:rPr>
+                    <w:rPr>
+                      <w:rFonts w:ascii="Cambria Math" w:hAnsi="Cambria Math"/>
+                    </w:rPr>
+                    <m:t>i=1,⋯,N</m:t>
+                  </m:r>
+                </m:lim>
+              </m:limLow>
+            </m:fName>
+            <m:e>
+              <m:sSub>
+                <m:sSubPr>
+                  <m:ctrlPr>
+                    <w:rPr>
+                      <w:rFonts w:ascii="Cambria Math" w:hAnsi="Cambria Math"/>
+                    </w:rPr>
+                  </m:ctrlPr>
+                </m:sSubPr>
+                <m:e>
+                  <m:r>
+                    <m:rPr>
+                      <m:sty m:val="p"/>
+                    </m:rPr>
+                    <w:rPr>
+                      <w:rFonts w:ascii="Cambria Math" w:hAnsi="Cambria Math"/>
+                    </w:rPr>
+                    <m:t>y</m:t>
+                  </m:r>
+                </m:e>
+                <m:sub>
+                  <m:r>
+                    <m:rPr>
+                      <m:sty m:val="p"/>
+                    </m:rPr>
+                    <w:rPr>
+                      <w:rFonts w:ascii="Cambria Math" w:hAnsi="Cambria Math"/>
+                    </w:rPr>
+                    <m:t>i</m:t>
+                  </m:r>
+                </m:sub>
+              </m:sSub>
+              <m:r>
+                <m:rPr>
+                  <m:sty m:val="p"/>
+                </m:rPr>
+                <w:rPr>
+                  <w:rFonts w:ascii="Cambria Math" w:hAnsi="Cambria Math"/>
+                </w:rPr>
+                <m:t>(w∙</m:t>
+              </m:r>
+              <m:sSub>
+                <m:sSubPr>
+                  <m:ctrlPr>
+                    <w:rPr>
+                      <w:rFonts w:ascii="Cambria Math" w:hAnsi="Cambria Math"/>
+                    </w:rPr>
+                  </m:ctrlPr>
+                </m:sSubPr>
+                <m:e>
+                  <m:r>
+                    <m:rPr>
+                      <m:sty m:val="p"/>
+                    </m:rPr>
+                    <w:rPr>
+                      <w:rFonts w:ascii="Cambria Math" w:hAnsi="Cambria Math"/>
+                    </w:rPr>
+                    <m:t>x</m:t>
+                  </m:r>
+                </m:e>
+                <m:sub>
+                  <m:r>
+                    <m:rPr>
+                      <m:sty m:val="p"/>
+                    </m:rPr>
+                    <w:rPr>
+                      <w:rFonts w:ascii="Cambria Math" w:hAnsi="Cambria Math"/>
+                    </w:rPr>
+                    <m:t>i</m:t>
+                  </m:r>
+                </m:sub>
+              </m:sSub>
+              <m:r>
+                <m:rPr>
+                  <m:sty m:val="p"/>
+                </m:rPr>
+                <w:rPr>
+                  <w:rFonts w:ascii="Cambria Math" w:hAnsi="Cambria Math"/>
+                </w:rPr>
+                <m:t>+b)</m:t>
+              </m:r>
+            </m:e>
+          </m:func>
+        </m:oMath>
+      </m:oMathPara>
+    </w:p>
+    <w:p>
+      <w:pPr>
+        <w:jc w:val="left"/>
+        <w:rPr>
+          <w:rFonts w:hint="eastAsia"/>
+        </w:rPr>
+      </w:pPr>
+      <w:r>
+        <w:rPr>
+          <w:rFonts w:hint="eastAsia"/>
+        </w:rPr>
+        <w:t>几何间隔是对函数间隔做规范化，</w:t>
+      </w:r>
+      <m:oMath>
+        <m:d>
+          <m:dPr>
+            <m:begChr m:val="|"/>
+            <m:endChr m:val="|"/>
+            <m:ctrlPr>
+              <w:rPr>
+                <w:rFonts w:ascii="Cambria Math" w:hAnsi="Cambria Math"/>
+              </w:rPr>
+            </m:ctrlPr>
+          </m:dPr>
+          <m:e>
+            <m:d>
+              <m:dPr>
+                <m:begChr m:val="|"/>
+                <m:endChr m:val="|"/>
+                <m:ctrlPr>
+                  <w:rPr>
+                    <w:rFonts w:ascii="Cambria Math" w:hAnsi="Cambria Math"/>
+                  </w:rPr>
+                </m:ctrlPr>
+              </m:dPr>
+              <m:e>
+                <m:r>
+                  <m:rPr>
+                    <m:sty m:val="p"/>
+                  </m:rPr>
+                  <w:rPr>
+                    <w:rFonts w:ascii="Cambria Math" w:hAnsi="Cambria Math"/>
+                  </w:rPr>
+                  <m:t>w</m:t>
+                </m:r>
+              </m:e>
+            </m:d>
+          </m:e>
+        </m:d>
+        <m:r>
+          <m:rPr>
+            <m:sty m:val="p"/>
+          </m:rPr>
+          <w:rPr>
+            <w:rFonts w:ascii="Cambria Math" w:hAnsi="Cambria Math"/>
+          </w:rPr>
+          <m:t>为</m:t>
+        </m:r>
+        <m:r>
+          <m:rPr>
+            <m:sty m:val="p"/>
+          </m:rPr>
+          <w:rPr>
+            <w:rFonts w:ascii="Cambria Math" w:hAnsi="Cambria Math"/>
+          </w:rPr>
+          <m:t>w</m:t>
+        </m:r>
+        <m:r>
+          <m:rPr>
+            <m:sty m:val="p"/>
+          </m:rPr>
+          <w:rPr>
+            <w:rFonts w:ascii="Cambria Math" w:hAnsi="Cambria Math"/>
+          </w:rPr>
+          <m:t>的</m:t>
+        </m:r>
+        <m:sSub>
+          <m:sSubPr>
+            <m:ctrlPr>
+              <w:rPr>
+                <w:rFonts w:ascii="Cambria Math" w:hAnsi="Cambria Math"/>
+              </w:rPr>
+            </m:ctrlPr>
+          </m:sSubPr>
+          <m:e>
+            <m:r>
+              <m:rPr>
+                <m:sty m:val="p"/>
+              </m:rPr>
+              <w:rPr>
+                <w:rFonts w:ascii="Cambria Math" w:hAnsi="Cambria Math"/>
+              </w:rPr>
+              <m:t>L</m:t>
+            </m:r>
+          </m:e>
+          <m:sub>
+            <m:r>
+              <m:rPr>
+                <m:sty m:val="p"/>
+              </m:rPr>
+              <w:rPr>
+                <w:rFonts w:ascii="Cambria Math" w:hAnsi="Cambria Math"/>
+              </w:rPr>
+              <m:t>2</m:t>
+            </m:r>
+          </m:sub>
+        </m:sSub>
+        <m:r>
+          <m:rPr>
+            <m:sty m:val="p"/>
+          </m:rPr>
+          <w:rPr>
+            <w:rFonts w:ascii="Cambria Math" w:hAnsi="Cambria Math"/>
+          </w:rPr>
+          <m:t>范数</m:t>
+        </m:r>
+      </m:oMath>
+    </w:p>
+    <w:p>
+      <w:pPr>
+        <w:jc w:val="center"/>
+        <w:rPr>
+          <w:rFonts w:hint="eastAsia"/>
+        </w:rPr>
+      </w:pPr>
+      <m:oMathPara>
+        <m:oMath>
+          <m:r>
+            <m:rPr>
+              <m:sty m:val="p"/>
+            </m:rPr>
+            <w:rPr>
+              <w:rFonts w:ascii="Cambria Math" w:hAnsi="Cambria Math"/>
+            </w:rPr>
+            <m:t>γ</m:t>
+          </m:r>
+          <m:r>
+            <m:rPr>
+              <m:sty m:val="p"/>
+            </m:rPr>
+            <w:rPr>
+              <w:rFonts w:ascii="Cambria Math" w:hAnsi="Cambria Math" w:hint="eastAsia"/>
+            </w:rPr>
+            <m:t>=</m:t>
+          </m:r>
+          <m:func>
+            <m:funcPr>
+              <m:ctrlPr>
+                <w:rPr>
+                  <w:rFonts w:ascii="Cambria Math" w:hAnsi="Cambria Math"/>
+                </w:rPr>
+              </m:ctrlPr>
+            </m:funcPr>
+            <m:fName>
+              <m:limLow>
+                <m:limLowPr>
+                  <m:ctrlPr>
+                    <w:rPr>
+                      <w:rFonts w:ascii="Cambria Math" w:hAnsi="Cambria Math"/>
+                    </w:rPr>
+                  </m:ctrlPr>
+                </m:limLowPr>
+                <m:e>
+                  <m:r>
+                    <m:rPr>
+                      <m:sty m:val="p"/>
+                    </m:rPr>
+                    <w:rPr>
+                      <w:rFonts w:ascii="Cambria Math" w:hAnsi="Cambria Math"/>
+                    </w:rPr>
+                    <m:t>min</m:t>
+                  </m:r>
+                </m:e>
+                <m:lim>
+                  <m:r>
+                    <m:rPr>
+                      <m:sty m:val="p"/>
+                    </m:rPr>
+                    <w:rPr>
+                      <w:rFonts w:ascii="Cambria Math" w:hAnsi="Cambria Math"/>
+                    </w:rPr>
+                    <m:t>i=1,⋯,N</m:t>
+                  </m:r>
+                </m:lim>
+              </m:limLow>
+            </m:fName>
+            <m:e>
+              <m:sSub>
+                <m:sSubPr>
+                  <m:ctrlPr>
+                    <w:rPr>
+                      <w:rFonts w:ascii="Cambria Math" w:hAnsi="Cambria Math"/>
+                    </w:rPr>
+                  </m:ctrlPr>
+                </m:sSubPr>
+                <m:e>
+                  <m:r>
+                    <m:rPr>
+                      <m:sty m:val="p"/>
+                    </m:rPr>
+                    <w:rPr>
+                      <w:rFonts w:ascii="Cambria Math" w:hAnsi="Cambria Math"/>
+                    </w:rPr>
+                    <m:t>y</m:t>
+                  </m:r>
+                </m:e>
+                <m:sub>
+                  <m:r>
+                    <m:rPr>
+                      <m:sty m:val="p"/>
+                    </m:rPr>
+                    <w:rPr>
+                      <w:rFonts w:ascii="Cambria Math" w:hAnsi="Cambria Math"/>
+                    </w:rPr>
+                    <m:t>i</m:t>
+                  </m:r>
+                </m:sub>
+              </m:sSub>
+              <m:r>
+                <m:rPr>
+                  <m:sty m:val="p"/>
+                </m:rPr>
+                <w:rPr>
+                  <w:rFonts w:ascii="Cambria Math" w:hAnsi="Cambria Math"/>
+                </w:rPr>
+                <m:t>(</m:t>
+              </m:r>
+              <m:f>
+                <m:fPr>
+                  <m:ctrlPr>
+                    <w:rPr>
+                      <w:rFonts w:ascii="Cambria Math" w:hAnsi="Cambria Math"/>
+                    </w:rPr>
+                  </m:ctrlPr>
+                </m:fPr>
+                <m:num>
+                  <m:r>
+                    <m:rPr>
+                      <m:sty m:val="p"/>
+                    </m:rPr>
+                    <w:rPr>
+                      <w:rFonts w:ascii="Cambria Math" w:hAnsi="Cambria Math"/>
+                    </w:rPr>
+                    <m:t>w</m:t>
+                  </m:r>
+                </m:num>
+                <m:den>
+                  <m:d>
+                    <m:dPr>
+                      <m:begChr m:val="|"/>
+                      <m:endChr m:val="|"/>
+                      <m:ctrlPr>
+                        <w:rPr>
+                          <w:rFonts w:ascii="Cambria Math" w:hAnsi="Cambria Math"/>
+                        </w:rPr>
+                      </m:ctrlPr>
+                    </m:dPr>
+                    <m:e>
+                      <m:d>
+                        <m:dPr>
+                          <m:begChr m:val="|"/>
+                          <m:endChr m:val="|"/>
+                          <m:ctrlPr>
+                            <w:rPr>
+                              <w:rFonts w:ascii="Cambria Math" w:hAnsi="Cambria Math"/>
+                            </w:rPr>
+                          </m:ctrlPr>
+                        </m:dPr>
+                        <m:e>
+                          <m:r>
+                            <m:rPr>
+                              <m:sty m:val="p"/>
+                            </m:rPr>
+                            <w:rPr>
+                              <w:rFonts w:ascii="Cambria Math" w:hAnsi="Cambria Math"/>
+                            </w:rPr>
+                            <m:t>w</m:t>
+                          </m:r>
+                        </m:e>
+                      </m:d>
+                    </m:e>
+                  </m:d>
+                </m:den>
+              </m:f>
+              <m:r>
+                <m:rPr>
+                  <m:sty m:val="p"/>
+                </m:rPr>
+                <w:rPr>
+                  <w:rFonts w:ascii="Cambria Math" w:hAnsi="Cambria Math"/>
+                </w:rPr>
+                <m:t>∙</m:t>
+              </m:r>
+              <m:sSub>
+                <m:sSubPr>
+                  <m:ctrlPr>
+                    <w:rPr>
+                      <w:rFonts w:ascii="Cambria Math" w:hAnsi="Cambria Math"/>
+                    </w:rPr>
+                  </m:ctrlPr>
+                </m:sSubPr>
+                <m:e>
+                  <m:r>
+                    <m:rPr>
+                      <m:sty m:val="p"/>
+                    </m:rPr>
+                    <w:rPr>
+                      <w:rFonts w:ascii="Cambria Math" w:hAnsi="Cambria Math"/>
+                    </w:rPr>
+                    <m:t>x</m:t>
+                  </m:r>
+                </m:e>
+                <m:sub>
+                  <m:r>
+                    <m:rPr>
+                      <m:sty m:val="p"/>
+                    </m:rPr>
+                    <w:rPr>
+                      <w:rFonts w:ascii="Cambria Math" w:hAnsi="Cambria Math"/>
+                    </w:rPr>
+                    <m:t>i</m:t>
+                  </m:r>
+                </m:sub>
+              </m:sSub>
+              <m:r>
+                <m:rPr>
+                  <m:sty m:val="p"/>
+                </m:rPr>
+                <w:rPr>
+                  <w:rFonts w:ascii="Cambria Math" w:hAnsi="Cambria Math"/>
+                </w:rPr>
+                <m:t>+</m:t>
+              </m:r>
+              <m:f>
+                <m:fPr>
+                  <m:ctrlPr>
+                    <w:rPr>
+                      <w:rFonts w:ascii="Cambria Math" w:hAnsi="Cambria Math"/>
+                    </w:rPr>
+                  </m:ctrlPr>
+                </m:fPr>
+                <m:num>
+                  <m:r>
+                    <m:rPr>
+                      <m:sty m:val="p"/>
+                    </m:rPr>
+                    <w:rPr>
+                      <w:rFonts w:ascii="Cambria Math" w:hAnsi="Cambria Math"/>
+                    </w:rPr>
+                    <m:t>b</m:t>
+                  </m:r>
+                </m:num>
+                <m:den>
+                  <m:r>
+                    <m:rPr>
+                      <m:sty m:val="p"/>
+                    </m:rPr>
+                    <w:rPr>
+                      <w:rFonts w:ascii="Cambria Math" w:hAnsi="Cambria Math"/>
+                    </w:rPr>
+                    <m:t>||w||</m:t>
+                  </m:r>
+                </m:den>
+              </m:f>
+              <m:r>
+                <m:rPr>
+                  <m:sty m:val="p"/>
+                </m:rPr>
+                <w:rPr>
+                  <w:rFonts w:ascii="Cambria Math" w:hAnsi="Cambria Math"/>
+                </w:rPr>
+                <m:t>)</m:t>
+              </m:r>
+            </m:e>
+          </m:func>
+        </m:oMath>
+      </m:oMathPara>
+    </w:p>
+    <w:p>
+      <w:pPr>
+        <w:jc w:val="left"/>
+        <w:rPr>
+          <w:rFonts w:hint="eastAsia"/>
+        </w:rPr>
+      </w:pPr>
+      <w:r>
+        <w:rPr>
+          <w:rFonts w:hint="eastAsia"/>
+        </w:rPr>
+        <w:t>如果超平面参数</w:t>
+      </w:r>
+      <w:r>
+        <w:rPr>
+          <w:rFonts w:hint="eastAsia"/>
+        </w:rPr>
+        <w:t>w</w:t>
+      </w:r>
+      <w:r>
+        <w:rPr>
+          <w:rFonts w:hint="eastAsia"/>
+        </w:rPr>
+        <w:t>和</w:t>
+      </w:r>
+      <w:r>
+        <w:rPr>
+          <w:rFonts w:hint="eastAsia"/>
+        </w:rPr>
+        <w:t>b</w:t>
+      </w:r>
+      <w:r>
+        <w:rPr>
+          <w:rFonts w:hint="eastAsia"/>
+        </w:rPr>
+        <w:t>成比例的改变（超平面没有改变），函数间隔按此比例改变，而几何间隔不变。</w:t>
+      </w:r>
+    </w:p>
+    <w:p>
+      <w:pPr>
+        <w:jc w:val="left"/>
+        <w:rPr>
+          <w:rFonts w:hint="eastAsia"/>
+        </w:rPr>
+      </w:pPr>
+      <w:r>
+        <w:rPr>
+          <w:rFonts w:hint="eastAsia"/>
+        </w:rPr>
+        <w:t>间隔最大化就是对训练数据集找到几何间隔最大的超平面。</w:t>
+      </w:r>
+    </w:p>
+    <w:p>
+      <w:pPr>
+        <w:jc w:val="left"/>
+        <w:rPr>
+          <w:rFonts w:hint="eastAsia"/>
+        </w:rPr>
+      </w:pPr>
       <m:oMathPara>
         <m:oMath>
           <m:func>
@@ -5059,15 +5842,3227 @@
               </m:ctrlPr>
             </m:funcPr>
             <m:fName>
-              <m:r>
-                <m:rPr>
-                  <m:sty m:val="p"/>
-                </m:rPr>
-                <w:rPr>
-                  <w:rFonts w:ascii="Cambria Math" w:hAnsi="Cambria Math"/>
-                </w:rPr>
-                <m:t>min</m:t>
-              </m:r>
+              <m:limLow>
+                <m:limLowPr>
+                  <m:ctrlPr>
+                    <w:rPr>
+                      <w:rFonts w:ascii="Cambria Math" w:hAnsi="Cambria Math"/>
+                    </w:rPr>
+                  </m:ctrlPr>
+                </m:limLowPr>
+                <m:e>
+                  <m:r>
+                    <m:rPr>
+                      <m:sty m:val="p"/>
+                    </m:rPr>
+                    <w:rPr>
+                      <w:rFonts w:ascii="Cambria Math" w:hAnsi="Cambria Math"/>
+                    </w:rPr>
+                    <m:t>max</m:t>
+                  </m:r>
+                </m:e>
+                <m:lim>
+                  <m:r>
+                    <m:rPr>
+                      <m:sty m:val="p"/>
+                    </m:rPr>
+                    <w:rPr>
+                      <w:rFonts w:ascii="Cambria Math" w:hAnsi="Cambria Math"/>
+                    </w:rPr>
+                    <m:t>w,b</m:t>
+                  </m:r>
+                </m:lim>
+              </m:limLow>
+            </m:fName>
+            <m:e>
+              <m:r>
+                <m:rPr>
+                  <m:sty m:val="p"/>
+                </m:rPr>
+                <w:rPr>
+                  <w:rFonts w:ascii="Cambria Math" w:hAnsi="Cambria Math"/>
+                </w:rPr>
+                <m:t>γ</m:t>
+              </m:r>
+            </m:e>
+          </m:func>
+        </m:oMath>
+      </m:oMathPara>
+    </w:p>
+    <w:p>
+      <w:pPr>
+        <w:jc w:val="left"/>
+        <w:rPr>
+          <w:rFonts w:hint="eastAsia"/>
+        </w:rPr>
+      </w:pPr>
+      <m:oMathPara>
+        <m:oMath>
+          <m:r>
+            <m:rPr>
+              <m:sty m:val="p"/>
+            </m:rPr>
+            <w:rPr>
+              <w:rFonts w:ascii="Cambria Math" w:hAnsi="Cambria Math"/>
+            </w:rPr>
+            <m:t xml:space="preserve">s.t     </m:t>
+          </m:r>
+          <m:sSub>
+            <m:sSubPr>
+              <m:ctrlPr>
+                <w:rPr>
+                  <w:rFonts w:ascii="Cambria Math" w:hAnsi="Cambria Math"/>
+                </w:rPr>
+              </m:ctrlPr>
+            </m:sSubPr>
+            <m:e>
+              <m:r>
+                <m:rPr>
+                  <m:sty m:val="p"/>
+                </m:rPr>
+                <w:rPr>
+                  <w:rFonts w:ascii="Cambria Math" w:hAnsi="Cambria Math"/>
+                </w:rPr>
+                <m:t>y</m:t>
+              </m:r>
+            </m:e>
+            <m:sub>
+              <m:r>
+                <m:rPr>
+                  <m:sty m:val="p"/>
+                </m:rPr>
+                <w:rPr>
+                  <w:rFonts w:ascii="Cambria Math" w:hAnsi="Cambria Math"/>
+                </w:rPr>
+                <m:t>i</m:t>
+              </m:r>
+            </m:sub>
+          </m:sSub>
+          <m:d>
+            <m:dPr>
+              <m:ctrlPr>
+                <w:rPr>
+                  <w:rFonts w:ascii="Cambria Math" w:hAnsi="Cambria Math"/>
+                </w:rPr>
+              </m:ctrlPr>
+            </m:dPr>
+            <m:e>
+              <m:f>
+                <m:fPr>
+                  <m:ctrlPr>
+                    <w:rPr>
+                      <w:rFonts w:ascii="Cambria Math" w:hAnsi="Cambria Math"/>
+                    </w:rPr>
+                  </m:ctrlPr>
+                </m:fPr>
+                <m:num>
+                  <m:r>
+                    <m:rPr>
+                      <m:sty m:val="p"/>
+                    </m:rPr>
+                    <w:rPr>
+                      <w:rFonts w:ascii="Cambria Math" w:hAnsi="Cambria Math"/>
+                    </w:rPr>
+                    <m:t>w</m:t>
+                  </m:r>
+                </m:num>
+                <m:den>
+                  <m:d>
+                    <m:dPr>
+                      <m:begChr m:val="|"/>
+                      <m:endChr m:val="|"/>
+                      <m:ctrlPr>
+                        <w:rPr>
+                          <w:rFonts w:ascii="Cambria Math" w:hAnsi="Cambria Math"/>
+                        </w:rPr>
+                      </m:ctrlPr>
+                    </m:dPr>
+                    <m:e>
+                      <m:d>
+                        <m:dPr>
+                          <m:begChr m:val="|"/>
+                          <m:endChr m:val="|"/>
+                          <m:ctrlPr>
+                            <w:rPr>
+                              <w:rFonts w:ascii="Cambria Math" w:hAnsi="Cambria Math"/>
+                            </w:rPr>
+                          </m:ctrlPr>
+                        </m:dPr>
+                        <m:e>
+                          <m:r>
+                            <m:rPr>
+                              <m:sty m:val="p"/>
+                            </m:rPr>
+                            <w:rPr>
+                              <w:rFonts w:ascii="Cambria Math" w:hAnsi="Cambria Math"/>
+                            </w:rPr>
+                            <m:t>w</m:t>
+                          </m:r>
+                        </m:e>
+                      </m:d>
+                    </m:e>
+                  </m:d>
+                </m:den>
+              </m:f>
+              <m:r>
+                <m:rPr>
+                  <m:sty m:val="p"/>
+                </m:rPr>
+                <w:rPr>
+                  <w:rFonts w:ascii="Cambria Math" w:hAnsi="Cambria Math"/>
+                </w:rPr>
+                <m:t>∙</m:t>
+              </m:r>
+              <m:sSub>
+                <m:sSubPr>
+                  <m:ctrlPr>
+                    <w:rPr>
+                      <w:rFonts w:ascii="Cambria Math" w:hAnsi="Cambria Math"/>
+                    </w:rPr>
+                  </m:ctrlPr>
+                </m:sSubPr>
+                <m:e>
+                  <m:r>
+                    <m:rPr>
+                      <m:sty m:val="p"/>
+                    </m:rPr>
+                    <w:rPr>
+                      <w:rFonts w:ascii="Cambria Math" w:hAnsi="Cambria Math"/>
+                    </w:rPr>
+                    <m:t>x</m:t>
+                  </m:r>
+                </m:e>
+                <m:sub>
+                  <m:r>
+                    <m:rPr>
+                      <m:sty m:val="p"/>
+                    </m:rPr>
+                    <w:rPr>
+                      <w:rFonts w:ascii="Cambria Math" w:hAnsi="Cambria Math"/>
+                    </w:rPr>
+                    <m:t>i</m:t>
+                  </m:r>
+                </m:sub>
+              </m:sSub>
+              <m:r>
+                <m:rPr>
+                  <m:sty m:val="p"/>
+                </m:rPr>
+                <w:rPr>
+                  <w:rFonts w:ascii="Cambria Math" w:hAnsi="Cambria Math"/>
+                </w:rPr>
+                <m:t>+</m:t>
+              </m:r>
+              <m:f>
+                <m:fPr>
+                  <m:ctrlPr>
+                    <w:rPr>
+                      <w:rFonts w:ascii="Cambria Math" w:hAnsi="Cambria Math"/>
+                    </w:rPr>
+                  </m:ctrlPr>
+                </m:fPr>
+                <m:num>
+                  <m:r>
+                    <m:rPr>
+                      <m:sty m:val="p"/>
+                    </m:rPr>
+                    <w:rPr>
+                      <w:rFonts w:ascii="Cambria Math" w:hAnsi="Cambria Math"/>
+                    </w:rPr>
+                    <m:t>b</m:t>
+                  </m:r>
+                </m:num>
+                <m:den>
+                  <m:d>
+                    <m:dPr>
+                      <m:begChr m:val="|"/>
+                      <m:endChr m:val="|"/>
+                      <m:ctrlPr>
+                        <w:rPr>
+                          <w:rFonts w:ascii="Cambria Math" w:hAnsi="Cambria Math"/>
+                        </w:rPr>
+                      </m:ctrlPr>
+                    </m:dPr>
+                    <m:e>
+                      <m:d>
+                        <m:dPr>
+                          <m:begChr m:val="|"/>
+                          <m:endChr m:val="|"/>
+                          <m:ctrlPr>
+                            <w:rPr>
+                              <w:rFonts w:ascii="Cambria Math" w:hAnsi="Cambria Math"/>
+                            </w:rPr>
+                          </m:ctrlPr>
+                        </m:dPr>
+                        <m:e>
+                          <m:r>
+                            <m:rPr>
+                              <m:sty m:val="p"/>
+                            </m:rPr>
+                            <w:rPr>
+                              <w:rFonts w:ascii="Cambria Math" w:hAnsi="Cambria Math"/>
+                            </w:rPr>
+                            <m:t>w</m:t>
+                          </m:r>
+                        </m:e>
+                      </m:d>
+                    </m:e>
+                  </m:d>
+                </m:den>
+              </m:f>
+            </m:e>
+          </m:d>
+          <m:r>
+            <m:rPr>
+              <m:sty m:val="p"/>
+            </m:rPr>
+            <w:rPr>
+              <w:rFonts w:ascii="Cambria Math" w:hAnsi="Cambria Math"/>
+            </w:rPr>
+            <m:t xml:space="preserve">≥γ,  i=1,2,⋯,N </m:t>
+          </m:r>
+        </m:oMath>
+      </m:oMathPara>
+    </w:p>
+    <w:p>
+      <w:pPr>
+        <w:jc w:val="left"/>
+        <w:rPr>
+          <w:rFonts w:hint="eastAsia"/>
+        </w:rPr>
+      </w:pPr>
+      <w:r>
+        <w:rPr>
+          <w:rFonts w:hint="eastAsia"/>
+        </w:rPr>
+        <w:t>考虑几何间隔和函数间隔的关系，也可改写为</w:t>
+      </w:r>
+    </w:p>
+    <w:p>
+      <w:pPr>
+        <w:jc w:val="left"/>
+        <w:rPr>
+          <w:rFonts w:hint="eastAsia"/>
+        </w:rPr>
+      </w:pPr>
+      <m:oMathPara>
+        <m:oMath>
+          <m:func>
+            <m:funcPr>
+              <m:ctrlPr>
+                <w:rPr>
+                  <w:rFonts w:ascii="Cambria Math" w:hAnsi="Cambria Math"/>
+                </w:rPr>
+              </m:ctrlPr>
+            </m:funcPr>
+            <m:fName>
+              <m:limLow>
+                <m:limLowPr>
+                  <m:ctrlPr>
+                    <w:rPr>
+                      <w:rFonts w:ascii="Cambria Math" w:hAnsi="Cambria Math"/>
+                    </w:rPr>
+                  </m:ctrlPr>
+                </m:limLowPr>
+                <m:e>
+                  <m:r>
+                    <m:rPr>
+                      <m:sty m:val="p"/>
+                    </m:rPr>
+                    <w:rPr>
+                      <w:rFonts w:ascii="Cambria Math" w:hAnsi="Cambria Math"/>
+                    </w:rPr>
+                    <m:t>max</m:t>
+                  </m:r>
+                </m:e>
+                <m:lim>
+                  <m:r>
+                    <m:rPr>
+                      <m:sty m:val="p"/>
+                    </m:rPr>
+                    <w:rPr>
+                      <w:rFonts w:ascii="Cambria Math" w:hAnsi="Cambria Math"/>
+                    </w:rPr>
+                    <m:t>w,b</m:t>
+                  </m:r>
+                </m:lim>
+              </m:limLow>
+            </m:fName>
+            <m:e>
+              <m:f>
+                <m:fPr>
+                  <m:ctrlPr>
+                    <w:rPr>
+                      <w:rFonts w:ascii="Cambria Math" w:hAnsi="Cambria Math"/>
+                    </w:rPr>
+                  </m:ctrlPr>
+                </m:fPr>
+                <m:num>
+                  <m:acc>
+                    <m:accPr>
+                      <m:ctrlPr>
+                        <w:rPr>
+                          <w:rFonts w:ascii="Cambria Math" w:hAnsi="Cambria Math"/>
+                        </w:rPr>
+                      </m:ctrlPr>
+                    </m:accPr>
+                    <m:e>
+                      <m:r>
+                        <m:rPr>
+                          <m:sty m:val="p"/>
+                        </m:rPr>
+                        <w:rPr>
+                          <w:rFonts w:ascii="Cambria Math" w:hAnsi="Cambria Math"/>
+                        </w:rPr>
+                        <m:t>γ</m:t>
+                      </m:r>
+                    </m:e>
+                  </m:acc>
+                </m:num>
+                <m:den>
+                  <m:r>
+                    <m:rPr>
+                      <m:sty m:val="p"/>
+                    </m:rPr>
+                    <w:rPr>
+                      <w:rFonts w:ascii="Cambria Math" w:hAnsi="Cambria Math"/>
+                    </w:rPr>
+                    <m:t>||w||</m:t>
+                  </m:r>
+                </m:den>
+              </m:f>
+            </m:e>
+          </m:func>
+        </m:oMath>
+      </m:oMathPara>
+    </w:p>
+    <w:p>
+      <w:pPr>
+        <w:jc w:val="left"/>
+        <w:rPr>
+          <w:rFonts w:hint="eastAsia"/>
+        </w:rPr>
+      </w:pPr>
+      <m:oMathPara>
+        <m:oMath>
+          <m:r>
+            <m:rPr>
+              <m:sty m:val="p"/>
+            </m:rPr>
+            <w:rPr>
+              <w:rFonts w:ascii="Cambria Math" w:hAnsi="Cambria Math"/>
+            </w:rPr>
+            <m:t xml:space="preserve">s.t     </m:t>
+          </m:r>
+          <m:sSub>
+            <m:sSubPr>
+              <m:ctrlPr>
+                <w:rPr>
+                  <w:rFonts w:ascii="Cambria Math" w:hAnsi="Cambria Math"/>
+                </w:rPr>
+              </m:ctrlPr>
+            </m:sSubPr>
+            <m:e>
+              <m:r>
+                <m:rPr>
+                  <m:sty m:val="p"/>
+                </m:rPr>
+                <w:rPr>
+                  <w:rFonts w:ascii="Cambria Math" w:hAnsi="Cambria Math"/>
+                </w:rPr>
+                <m:t>y</m:t>
+              </m:r>
+            </m:e>
+            <m:sub>
+              <m:r>
+                <m:rPr>
+                  <m:sty m:val="p"/>
+                </m:rPr>
+                <w:rPr>
+                  <w:rFonts w:ascii="Cambria Math" w:hAnsi="Cambria Math"/>
+                </w:rPr>
+                <m:t>i</m:t>
+              </m:r>
+            </m:sub>
+          </m:sSub>
+          <m:d>
+            <m:dPr>
+              <m:ctrlPr>
+                <w:rPr>
+                  <w:rFonts w:ascii="Cambria Math" w:hAnsi="Cambria Math"/>
+                </w:rPr>
+              </m:ctrlPr>
+            </m:dPr>
+            <m:e>
+              <m:r>
+                <m:rPr>
+                  <m:sty m:val="p"/>
+                </m:rPr>
+                <w:rPr>
+                  <w:rFonts w:ascii="Cambria Math" w:hAnsi="Cambria Math"/>
+                </w:rPr>
+                <m:t>w∙</m:t>
+              </m:r>
+              <m:sSub>
+                <m:sSubPr>
+                  <m:ctrlPr>
+                    <w:rPr>
+                      <w:rFonts w:ascii="Cambria Math" w:hAnsi="Cambria Math"/>
+                    </w:rPr>
+                  </m:ctrlPr>
+                </m:sSubPr>
+                <m:e>
+                  <m:r>
+                    <m:rPr>
+                      <m:sty m:val="p"/>
+                    </m:rPr>
+                    <w:rPr>
+                      <w:rFonts w:ascii="Cambria Math" w:hAnsi="Cambria Math"/>
+                    </w:rPr>
+                    <m:t>x</m:t>
+                  </m:r>
+                </m:e>
+                <m:sub>
+                  <m:r>
+                    <m:rPr>
+                      <m:sty m:val="p"/>
+                    </m:rPr>
+                    <w:rPr>
+                      <w:rFonts w:ascii="Cambria Math" w:hAnsi="Cambria Math"/>
+                    </w:rPr>
+                    <m:t>i</m:t>
+                  </m:r>
+                </m:sub>
+              </m:sSub>
+              <m:r>
+                <m:rPr>
+                  <m:sty m:val="p"/>
+                </m:rPr>
+                <w:rPr>
+                  <w:rFonts w:ascii="Cambria Math" w:hAnsi="Cambria Math"/>
+                </w:rPr>
+                <m:t>+b</m:t>
+              </m:r>
+            </m:e>
+          </m:d>
+          <m:r>
+            <m:rPr>
+              <m:sty m:val="p"/>
+            </m:rPr>
+            <w:rPr>
+              <w:rFonts w:ascii="Cambria Math" w:hAnsi="Cambria Math"/>
+            </w:rPr>
+            <m:t>≥</m:t>
+          </m:r>
+          <m:acc>
+            <m:accPr>
+              <m:ctrlPr>
+                <w:rPr>
+                  <w:rFonts w:ascii="Cambria Math" w:hAnsi="Cambria Math"/>
+                </w:rPr>
+              </m:ctrlPr>
+            </m:accPr>
+            <m:e>
+              <m:r>
+                <m:rPr>
+                  <m:sty m:val="p"/>
+                </m:rPr>
+                <w:rPr>
+                  <w:rFonts w:ascii="Cambria Math" w:hAnsi="Cambria Math"/>
+                </w:rPr>
+                <m:t>γ</m:t>
+              </m:r>
+            </m:e>
+          </m:acc>
+          <m:r>
+            <m:rPr>
+              <m:sty m:val="p"/>
+            </m:rPr>
+            <w:rPr>
+              <w:rFonts w:ascii="Cambria Math" w:hAnsi="Cambria Math"/>
+            </w:rPr>
+            <m:t xml:space="preserve">,  i=1,2,⋯,N </m:t>
+          </m:r>
+        </m:oMath>
+      </m:oMathPara>
+    </w:p>
+    <w:p>
+      <w:pPr>
+        <w:jc w:val="left"/>
+        <w:rPr>
+          <w:rFonts w:hint="eastAsia"/>
+        </w:rPr>
+      </w:pPr>
+      <w:r>
+        <w:rPr>
+          <w:rFonts w:hint="eastAsia"/>
+        </w:rPr>
+        <w:t>发现函数间隔对上面的最优化没有影响，因此取</w:t>
+      </w:r>
+      <m:oMath>
+        <m:acc>
+          <m:accPr>
+            <m:ctrlPr>
+              <w:rPr>
+                <w:rFonts w:ascii="Cambria Math" w:hAnsi="Cambria Math"/>
+              </w:rPr>
+            </m:ctrlPr>
+          </m:accPr>
+          <m:e>
+            <m:r>
+              <m:rPr>
+                <m:sty m:val="p"/>
+              </m:rPr>
+              <w:rPr>
+                <w:rFonts w:ascii="Cambria Math" w:hAnsi="Cambria Math"/>
+              </w:rPr>
+              <m:t>γ</m:t>
+            </m:r>
+          </m:e>
+        </m:acc>
+        <m:r>
+          <m:rPr>
+            <m:sty m:val="p"/>
+          </m:rPr>
+          <w:rPr>
+            <w:rFonts w:ascii="Cambria Math" w:hAnsi="Cambria Math" w:hint="eastAsia"/>
+          </w:rPr>
+          <m:t>=</m:t>
+        </m:r>
+        <m:r>
+          <m:rPr>
+            <m:sty m:val="p"/>
+          </m:rPr>
+          <w:rPr>
+            <w:rFonts w:ascii="Cambria Math" w:hAnsi="Cambria Math"/>
+          </w:rPr>
+          <m:t>1</m:t>
+        </m:r>
+      </m:oMath>
+      <w:r>
+        <w:rPr>
+          <w:rFonts w:hint="eastAsia"/>
+        </w:rPr>
+        <w:t>，</w:t>
+      </w:r>
+      <w:r>
+        <w:t>然后注意到最大化</w:t>
+      </w:r>
+      <m:oMath>
+        <m:f>
+          <m:fPr>
+            <m:ctrlPr>
+              <w:rPr>
+                <w:rFonts w:ascii="Cambria Math" w:hAnsi="Cambria Math"/>
+              </w:rPr>
+            </m:ctrlPr>
+          </m:fPr>
+          <m:num>
+            <m:r>
+              <m:rPr>
+                <m:sty m:val="p"/>
+              </m:rPr>
+              <w:rPr>
+                <w:rFonts w:ascii="Cambria Math" w:hAnsi="Cambria Math"/>
+              </w:rPr>
+              <m:t>1</m:t>
+            </m:r>
+          </m:num>
+          <m:den>
+            <m:d>
+              <m:dPr>
+                <m:begChr m:val="|"/>
+                <m:endChr m:val="|"/>
+                <m:ctrlPr>
+                  <w:rPr>
+                    <w:rFonts w:ascii="Cambria Math" w:hAnsi="Cambria Math"/>
+                  </w:rPr>
+                </m:ctrlPr>
+              </m:dPr>
+              <m:e>
+                <m:d>
+                  <m:dPr>
+                    <m:begChr m:val="|"/>
+                    <m:endChr m:val="|"/>
+                    <m:ctrlPr>
+                      <w:rPr>
+                        <w:rFonts w:ascii="Cambria Math" w:hAnsi="Cambria Math"/>
+                      </w:rPr>
+                    </m:ctrlPr>
+                  </m:dPr>
+                  <m:e>
+                    <m:r>
+                      <m:rPr>
+                        <m:sty m:val="p"/>
+                      </m:rPr>
+                      <w:rPr>
+                        <w:rFonts w:ascii="Cambria Math" w:hAnsi="Cambria Math"/>
+                      </w:rPr>
+                      <m:t>w</m:t>
+                    </m:r>
+                  </m:e>
+                </m:d>
+              </m:e>
+            </m:d>
+          </m:den>
+        </m:f>
+        <m:r>
+          <m:rPr>
+            <m:sty m:val="p"/>
+          </m:rPr>
+          <w:rPr>
+            <w:rFonts w:ascii="Cambria Math" w:hAnsi="Cambria Math"/>
+          </w:rPr>
+          <m:t>和最小化</m:t>
+        </m:r>
+        <m:f>
+          <m:fPr>
+            <m:ctrlPr>
+              <w:rPr>
+                <w:rFonts w:ascii="Cambria Math" w:hAnsi="Cambria Math"/>
+              </w:rPr>
+            </m:ctrlPr>
+          </m:fPr>
+          <m:num>
+            <m:r>
+              <m:rPr>
+                <m:sty m:val="p"/>
+              </m:rPr>
+              <w:rPr>
+                <w:rFonts w:ascii="Cambria Math" w:hAnsi="Cambria Math"/>
+              </w:rPr>
+              <m:t>1</m:t>
+            </m:r>
+          </m:num>
+          <m:den>
+            <m:r>
+              <m:rPr>
+                <m:sty m:val="p"/>
+              </m:rPr>
+              <w:rPr>
+                <w:rFonts w:ascii="Cambria Math" w:hAnsi="Cambria Math"/>
+              </w:rPr>
+              <m:t>2</m:t>
+            </m:r>
+          </m:den>
+        </m:f>
+        <m:sSup>
+          <m:sSupPr>
+            <m:ctrlPr>
+              <w:rPr>
+                <w:rFonts w:ascii="Cambria Math" w:hAnsi="Cambria Math"/>
+              </w:rPr>
+            </m:ctrlPr>
+          </m:sSupPr>
+          <m:e>
+            <m:r>
+              <m:rPr>
+                <m:sty m:val="p"/>
+              </m:rPr>
+              <w:rPr>
+                <w:rFonts w:ascii="Cambria Math" w:hAnsi="Cambria Math" w:hint="eastAsia"/>
+              </w:rPr>
+              <m:t>||w||</m:t>
+            </m:r>
+          </m:e>
+          <m:sup>
+            <m:r>
+              <m:rPr>
+                <m:sty m:val="p"/>
+              </m:rPr>
+              <w:rPr>
+                <w:rFonts w:ascii="Cambria Math" w:hAnsi="Cambria Math"/>
+              </w:rPr>
+              <m:t>2</m:t>
+            </m:r>
+          </m:sup>
+        </m:sSup>
+      </m:oMath>
+      <w:r>
+        <w:rPr>
+          <w:rFonts w:hint="eastAsia"/>
+        </w:rPr>
+        <w:t>是等价的。</w:t>
+      </w:r>
+      <w:r>
+        <w:rPr>
+          <w:rFonts w:hint="eastAsia"/>
+        </w:rPr>
+        <w:t>于是得到</w:t>
+      </w:r>
+    </w:p>
+    <w:p>
+      <m:oMathPara>
+        <m:oMath>
+          <m:func>
+            <m:funcPr>
+              <m:ctrlPr>
+                <w:rPr>
+                  <w:rFonts w:ascii="Cambria Math" w:hAnsi="Cambria Math"/>
+                </w:rPr>
+              </m:ctrlPr>
+            </m:funcPr>
+            <m:fName>
+              <m:limLow>
+                <m:limLowPr>
+                  <m:ctrlPr>
+                    <w:rPr>
+                      <w:rFonts w:ascii="Cambria Math" w:hAnsi="Cambria Math"/>
+                    </w:rPr>
+                  </m:ctrlPr>
+                </m:limLowPr>
+                <m:e>
+                  <m:r>
+                    <m:rPr>
+                      <m:sty m:val="p"/>
+                    </m:rPr>
+                    <w:rPr>
+                      <w:rFonts w:ascii="Cambria Math" w:hAnsi="Cambria Math"/>
+                    </w:rPr>
+                    <m:t>min</m:t>
+                  </m:r>
+                </m:e>
+                <m:lim>
+                  <m:r>
+                    <m:rPr>
+                      <m:sty m:val="p"/>
+                    </m:rPr>
+                    <w:rPr>
+                      <w:rFonts w:ascii="Cambria Math" w:hAnsi="Cambria Math"/>
+                    </w:rPr>
+                    <m:t>w,b</m:t>
+                  </m:r>
+                </m:lim>
+              </m:limLow>
+            </m:fName>
+            <m:e>
+              <m:f>
+                <m:fPr>
+                  <m:ctrlPr>
+                    <w:rPr>
+                      <w:rFonts w:ascii="Cambria Math" w:hAnsi="Cambria Math"/>
+                    </w:rPr>
+                  </m:ctrlPr>
+                </m:fPr>
+                <m:num>
+                  <m:r>
+                    <m:rPr>
+                      <m:sty m:val="p"/>
+                    </m:rPr>
+                    <w:rPr>
+                      <w:rFonts w:ascii="Cambria Math" w:hAnsi="Cambria Math"/>
+                    </w:rPr>
+                    <m:t>1</m:t>
+                  </m:r>
+                </m:num>
+                <m:den>
+                  <m:r>
+                    <m:rPr>
+                      <m:sty m:val="p"/>
+                    </m:rPr>
+                    <w:rPr>
+                      <w:rFonts w:ascii="Cambria Math" w:hAnsi="Cambria Math"/>
+                    </w:rPr>
+                    <m:t>2</m:t>
+                  </m:r>
+                </m:den>
+              </m:f>
+            </m:e>
+          </m:func>
+          <m:sSup>
+            <m:sSupPr>
+              <m:ctrlPr>
+                <w:rPr>
+                  <w:rFonts w:ascii="Cambria Math" w:hAnsi="Cambria Math"/>
+                </w:rPr>
+              </m:ctrlPr>
+            </m:sSupPr>
+            <m:e>
+              <m:r>
+                <m:rPr>
+                  <m:sty m:val="p"/>
+                </m:rPr>
+                <w:rPr>
+                  <w:rFonts w:ascii="Cambria Math" w:hAnsi="Cambria Math"/>
+                </w:rPr>
+                <m:t>||w||</m:t>
+              </m:r>
+            </m:e>
+            <m:sup>
+              <m:r>
+                <m:rPr>
+                  <m:sty m:val="p"/>
+                </m:rPr>
+                <w:rPr>
+                  <w:rFonts w:ascii="Cambria Math" w:hAnsi="Cambria Math"/>
+                </w:rPr>
+                <m:t>2</m:t>
+              </m:r>
+            </m:sup>
+          </m:sSup>
+        </m:oMath>
+      </m:oMathPara>
+    </w:p>
+    <w:p>
+      <m:oMathPara>
+        <m:oMath>
+          <m:r>
+            <m:rPr>
+              <m:sty m:val="p"/>
+            </m:rPr>
+            <w:rPr>
+              <w:rFonts w:ascii="Cambria Math" w:hAnsi="Cambria Math"/>
+            </w:rPr>
+            <w:lastRenderedPageBreak/>
+            <m:t xml:space="preserve">st.    </m:t>
+          </m:r>
+          <m:sSub>
+            <m:sSubPr>
+              <m:ctrlPr>
+                <w:rPr>
+                  <w:rFonts w:ascii="Cambria Math" w:hAnsi="Cambria Math"/>
+                </w:rPr>
+              </m:ctrlPr>
+            </m:sSubPr>
+            <m:e>
+              <m:r>
+                <m:rPr>
+                  <m:sty m:val="p"/>
+                </m:rPr>
+                <w:rPr>
+                  <w:rFonts w:ascii="Cambria Math" w:hAnsi="Cambria Math"/>
+                </w:rPr>
+                <m:t>y</m:t>
+              </m:r>
+            </m:e>
+            <m:sub>
+              <m:r>
+                <m:rPr>
+                  <m:sty m:val="p"/>
+                </m:rPr>
+                <w:rPr>
+                  <w:rFonts w:ascii="Cambria Math" w:hAnsi="Cambria Math"/>
+                </w:rPr>
+                <m:t>i</m:t>
+              </m:r>
+            </m:sub>
+          </m:sSub>
+          <m:d>
+            <m:dPr>
+              <m:ctrlPr>
+                <w:rPr>
+                  <w:rFonts w:ascii="Cambria Math" w:hAnsi="Cambria Math"/>
+                </w:rPr>
+              </m:ctrlPr>
+            </m:dPr>
+            <m:e>
+              <m:r>
+                <m:rPr>
+                  <m:sty m:val="p"/>
+                </m:rPr>
+                <w:rPr>
+                  <w:rFonts w:ascii="Cambria Math" w:hAnsi="Cambria Math"/>
+                </w:rPr>
+                <m:t>w∙</m:t>
+              </m:r>
+              <m:sSub>
+                <m:sSubPr>
+                  <m:ctrlPr>
+                    <w:rPr>
+                      <w:rFonts w:ascii="Cambria Math" w:hAnsi="Cambria Math"/>
+                    </w:rPr>
+                  </m:ctrlPr>
+                </m:sSubPr>
+                <m:e>
+                  <m:r>
+                    <m:rPr>
+                      <m:sty m:val="p"/>
+                    </m:rPr>
+                    <w:rPr>
+                      <w:rFonts w:ascii="Cambria Math" w:hAnsi="Cambria Math"/>
+                    </w:rPr>
+                    <m:t>x</m:t>
+                  </m:r>
+                </m:e>
+                <m:sub>
+                  <m:r>
+                    <m:rPr>
+                      <m:sty m:val="p"/>
+                    </m:rPr>
+                    <w:rPr>
+                      <w:rFonts w:ascii="Cambria Math" w:hAnsi="Cambria Math"/>
+                    </w:rPr>
+                    <m:t>i</m:t>
+                  </m:r>
+                </m:sub>
+              </m:sSub>
+              <m:r>
+                <m:rPr>
+                  <m:sty m:val="p"/>
+                </m:rPr>
+                <w:rPr>
+                  <w:rFonts w:ascii="Cambria Math" w:hAnsi="Cambria Math"/>
+                </w:rPr>
+                <m:t>+b</m:t>
+              </m:r>
+            </m:e>
+          </m:d>
+          <m:r>
+            <m:rPr>
+              <m:sty m:val="p"/>
+            </m:rPr>
+            <w:rPr>
+              <w:rFonts w:ascii="Cambria Math" w:hAnsi="Cambria Math"/>
+            </w:rPr>
+            <m:t>-1≥0, i=1,2,⋯,N</m:t>
+          </m:r>
+        </m:oMath>
+      </m:oMathPara>
+    </w:p>
+    <w:p>
+      <w:pPr>
+        <w:jc w:val="left"/>
+      </w:pPr>
+    </w:p>
+    <w:p>
+      <w:pPr>
+        <w:rPr>
+          <w:rFonts w:hint="eastAsia"/>
+        </w:rPr>
+      </w:pPr>
+      <w:r>
+        <w:rPr>
+          <w:rFonts w:hint="eastAsia"/>
+        </w:rPr>
+        <w:t>线性可分支持向量机的最优解存在且唯一。位于间隔边界上的实例点为支持向量。最优分离超平面有支持向量完全决定。</w:t>
+      </w:r>
+    </w:p>
+    <w:p>
+      <w:pPr>
+        <w:rPr>
+          <w:rFonts w:hint="eastAsia"/>
+        </w:rPr>
+      </w:pPr>
+      <w:r>
+        <w:rPr>
+          <w:rFonts w:hint="eastAsia"/>
+        </w:rPr>
+        <w:t>引入拉格朗日函数</w:t>
+      </w:r>
+    </w:p>
+    <w:p>
+      <m:oMathPara>
+        <m:oMath>
+          <m:r>
+            <m:rPr>
+              <m:sty m:val="p"/>
+            </m:rPr>
+            <w:rPr>
+              <w:rFonts w:ascii="Cambria Math" w:hAnsi="Cambria Math" w:hint="eastAsia"/>
+            </w:rPr>
+            <m:t>L</m:t>
+          </m:r>
+          <m:d>
+            <m:dPr>
+              <m:ctrlPr>
+                <w:rPr>
+                  <w:rFonts w:ascii="Cambria Math" w:hAnsi="Cambria Math"/>
+                </w:rPr>
+              </m:ctrlPr>
+            </m:dPr>
+            <m:e>
+              <m:r>
+                <m:rPr>
+                  <m:sty m:val="p"/>
+                </m:rPr>
+                <w:rPr>
+                  <w:rFonts w:ascii="Cambria Math" w:hAnsi="Cambria Math"/>
+                </w:rPr>
+                <m:t>w,b,α</m:t>
+              </m:r>
+            </m:e>
+          </m:d>
+          <m:r>
+            <m:rPr>
+              <m:sty m:val="p"/>
+            </m:rPr>
+            <w:rPr>
+              <w:rFonts w:ascii="Cambria Math" w:hAnsi="Cambria Math"/>
+            </w:rPr>
+            <m:t>=</m:t>
+          </m:r>
+          <m:sSup>
+            <m:sSupPr>
+              <m:ctrlPr>
+                <w:rPr>
+                  <w:rFonts w:ascii="Cambria Math" w:hAnsi="Cambria Math"/>
+                </w:rPr>
+              </m:ctrlPr>
+            </m:sSupPr>
+            <m:e>
+              <m:f>
+                <m:fPr>
+                  <m:ctrlPr>
+                    <w:rPr>
+                      <w:rFonts w:ascii="Cambria Math" w:hAnsi="Cambria Math"/>
+                    </w:rPr>
+                  </m:ctrlPr>
+                </m:fPr>
+                <m:num>
+                  <m:r>
+                    <m:rPr>
+                      <m:sty m:val="p"/>
+                    </m:rPr>
+                    <w:rPr>
+                      <w:rFonts w:ascii="Cambria Math" w:hAnsi="Cambria Math"/>
+                    </w:rPr>
+                    <m:t>1</m:t>
+                  </m:r>
+                </m:num>
+                <m:den>
+                  <m:r>
+                    <m:rPr>
+                      <m:sty m:val="p"/>
+                    </m:rPr>
+                    <w:rPr>
+                      <w:rFonts w:ascii="Cambria Math" w:hAnsi="Cambria Math"/>
+                    </w:rPr>
+                    <m:t>2</m:t>
+                  </m:r>
+                </m:den>
+              </m:f>
+              <m:r>
+                <m:rPr>
+                  <m:sty m:val="p"/>
+                </m:rPr>
+                <w:rPr>
+                  <w:rFonts w:ascii="Cambria Math" w:hAnsi="Cambria Math"/>
+                </w:rPr>
+                <m:t>||w||</m:t>
+              </m:r>
+            </m:e>
+            <m:sup>
+              <m:r>
+                <m:rPr>
+                  <m:sty m:val="p"/>
+                </m:rPr>
+                <w:rPr>
+                  <w:rFonts w:ascii="Cambria Math" w:hAnsi="Cambria Math"/>
+                </w:rPr>
+                <m:t>2</m:t>
+              </m:r>
+            </m:sup>
+          </m:sSup>
+          <m:r>
+            <m:rPr>
+              <m:sty m:val="p"/>
+            </m:rPr>
+            <w:rPr>
+              <w:rFonts w:ascii="Cambria Math" w:hAnsi="Cambria Math"/>
+            </w:rPr>
+            <m:t>-</m:t>
+          </m:r>
+          <m:nary>
+            <m:naryPr>
+              <m:chr m:val="∑"/>
+              <m:limLoc m:val="undOvr"/>
+              <m:ctrlPr>
+                <w:rPr>
+                  <w:rFonts w:ascii="Cambria Math" w:hAnsi="Cambria Math"/>
+                </w:rPr>
+              </m:ctrlPr>
+            </m:naryPr>
+            <m:sub>
+              <m:r>
+                <m:rPr>
+                  <m:sty m:val="p"/>
+                </m:rPr>
+                <w:rPr>
+                  <w:rFonts w:ascii="Cambria Math" w:hAnsi="Cambria Math"/>
+                </w:rPr>
+                <m:t>i=1</m:t>
+              </m:r>
+            </m:sub>
+            <m:sup>
+              <m:r>
+                <m:rPr>
+                  <m:sty m:val="p"/>
+                </m:rPr>
+                <w:rPr>
+                  <w:rFonts w:ascii="Cambria Math" w:hAnsi="Cambria Math"/>
+                </w:rPr>
+                <m:t>N</m:t>
+              </m:r>
+            </m:sup>
+            <m:e>
+              <m:sSub>
+                <m:sSubPr>
+                  <m:ctrlPr>
+                    <w:rPr>
+                      <w:rFonts w:ascii="Cambria Math" w:hAnsi="Cambria Math"/>
+                    </w:rPr>
+                  </m:ctrlPr>
+                </m:sSubPr>
+                <m:e>
+                  <m:r>
+                    <m:rPr>
+                      <m:sty m:val="p"/>
+                    </m:rPr>
+                    <w:rPr>
+                      <w:rFonts w:ascii="Cambria Math" w:hAnsi="Cambria Math"/>
+                    </w:rPr>
+                    <m:t>α</m:t>
+                  </m:r>
+                </m:e>
+                <m:sub>
+                  <m:r>
+                    <m:rPr>
+                      <m:sty m:val="p"/>
+                    </m:rPr>
+                    <w:rPr>
+                      <w:rFonts w:ascii="Cambria Math" w:hAnsi="Cambria Math"/>
+                    </w:rPr>
+                    <m:t>i</m:t>
+                  </m:r>
+                </m:sub>
+              </m:sSub>
+            </m:e>
+          </m:nary>
+          <m:sSub>
+            <m:sSubPr>
+              <m:ctrlPr>
+                <w:rPr>
+                  <w:rFonts w:ascii="Cambria Math" w:hAnsi="Cambria Math"/>
+                </w:rPr>
+              </m:ctrlPr>
+            </m:sSubPr>
+            <m:e>
+              <m:r>
+                <m:rPr>
+                  <m:sty m:val="p"/>
+                </m:rPr>
+                <w:rPr>
+                  <w:rFonts w:ascii="Cambria Math" w:hAnsi="Cambria Math"/>
+                </w:rPr>
+                <m:t>y</m:t>
+              </m:r>
+            </m:e>
+            <m:sub>
+              <m:r>
+                <m:rPr>
+                  <m:sty m:val="p"/>
+                </m:rPr>
+                <w:rPr>
+                  <w:rFonts w:ascii="Cambria Math" w:hAnsi="Cambria Math"/>
+                </w:rPr>
+                <m:t>i</m:t>
+              </m:r>
+            </m:sub>
+          </m:sSub>
+          <m:d>
+            <m:dPr>
+              <m:ctrlPr>
+                <w:rPr>
+                  <w:rFonts w:ascii="Cambria Math" w:hAnsi="Cambria Math"/>
+                </w:rPr>
+              </m:ctrlPr>
+            </m:dPr>
+            <m:e>
+              <m:r>
+                <m:rPr>
+                  <m:sty m:val="p"/>
+                </m:rPr>
+                <w:rPr>
+                  <w:rFonts w:ascii="Cambria Math" w:hAnsi="Cambria Math"/>
+                </w:rPr>
+                <m:t>w∙</m:t>
+              </m:r>
+              <m:sSub>
+                <m:sSubPr>
+                  <m:ctrlPr>
+                    <w:rPr>
+                      <w:rFonts w:ascii="Cambria Math" w:hAnsi="Cambria Math"/>
+                    </w:rPr>
+                  </m:ctrlPr>
+                </m:sSubPr>
+                <m:e>
+                  <m:r>
+                    <m:rPr>
+                      <m:sty m:val="p"/>
+                    </m:rPr>
+                    <w:rPr>
+                      <w:rFonts w:ascii="Cambria Math" w:hAnsi="Cambria Math"/>
+                    </w:rPr>
+                    <m:t>x</m:t>
+                  </m:r>
+                </m:e>
+                <m:sub>
+                  <m:r>
+                    <m:rPr>
+                      <m:sty m:val="p"/>
+                    </m:rPr>
+                    <w:rPr>
+                      <w:rFonts w:ascii="Cambria Math" w:hAnsi="Cambria Math"/>
+                    </w:rPr>
+                    <m:t>i</m:t>
+                  </m:r>
+                </m:sub>
+              </m:sSub>
+              <m:r>
+                <m:rPr>
+                  <m:sty m:val="p"/>
+                </m:rPr>
+                <w:rPr>
+                  <w:rFonts w:ascii="Cambria Math" w:hAnsi="Cambria Math"/>
+                </w:rPr>
+                <m:t>+b</m:t>
+              </m:r>
+            </m:e>
+          </m:d>
+          <m:r>
+            <m:rPr>
+              <m:sty m:val="p"/>
+            </m:rPr>
+            <w:rPr>
+              <w:rFonts w:ascii="Cambria Math" w:hAnsi="Cambria Math"/>
+            </w:rPr>
+            <m:t>+</m:t>
+          </m:r>
+          <m:nary>
+            <m:naryPr>
+              <m:chr m:val="∑"/>
+              <m:limLoc m:val="undOvr"/>
+              <m:ctrlPr>
+                <w:rPr>
+                  <w:rFonts w:ascii="Cambria Math" w:hAnsi="Cambria Math"/>
+                </w:rPr>
+              </m:ctrlPr>
+            </m:naryPr>
+            <m:sub>
+              <m:r>
+                <m:rPr>
+                  <m:sty m:val="p"/>
+                </m:rPr>
+                <w:rPr>
+                  <w:rFonts w:ascii="Cambria Math" w:hAnsi="Cambria Math"/>
+                </w:rPr>
+                <m:t>i=1</m:t>
+              </m:r>
+            </m:sub>
+            <m:sup>
+              <m:r>
+                <m:rPr>
+                  <m:sty m:val="p"/>
+                </m:rPr>
+                <w:rPr>
+                  <w:rFonts w:ascii="Cambria Math" w:hAnsi="Cambria Math"/>
+                </w:rPr>
+                <m:t>N</m:t>
+              </m:r>
+            </m:sup>
+            <m:e>
+              <m:sSub>
+                <m:sSubPr>
+                  <m:ctrlPr>
+                    <w:rPr>
+                      <w:rFonts w:ascii="Cambria Math" w:hAnsi="Cambria Math"/>
+                    </w:rPr>
+                  </m:ctrlPr>
+                </m:sSubPr>
+                <m:e>
+                  <m:r>
+                    <m:rPr>
+                      <m:sty m:val="p"/>
+                    </m:rPr>
+                    <w:rPr>
+                      <w:rFonts w:ascii="Cambria Math" w:hAnsi="Cambria Math"/>
+                    </w:rPr>
+                    <m:t>α</m:t>
+                  </m:r>
+                </m:e>
+                <m:sub>
+                  <m:r>
+                    <m:rPr>
+                      <m:sty m:val="p"/>
+                    </m:rPr>
+                    <w:rPr>
+                      <w:rFonts w:ascii="Cambria Math" w:hAnsi="Cambria Math"/>
+                    </w:rPr>
+                    <m:t>i</m:t>
+                  </m:r>
+                </m:sub>
+              </m:sSub>
+            </m:e>
+          </m:nary>
+        </m:oMath>
+      </m:oMathPara>
+    </w:p>
+    <w:p>
+      <w:pPr>
+        <w:rPr>
+          <w:rFonts w:hint="eastAsia"/>
+        </w:rPr>
+      </w:pPr>
+      <w:r>
+        <w:rPr>
+          <w:rFonts w:hint="eastAsia"/>
+        </w:rPr>
+        <w:t>根据拉格朗日对偶性</w:t>
+      </w:r>
+    </w:p>
+    <w:p>
+      <w:pPr>
+        <w:rPr>
+          <w:rFonts w:hint="eastAsia"/>
+        </w:rPr>
+      </w:pPr>
+      <m:oMathPara>
+        <m:oMath>
+          <m:func>
+            <m:funcPr>
+              <m:ctrlPr>
+                <w:rPr>
+                  <w:rFonts w:ascii="Cambria Math" w:hAnsi="Cambria Math"/>
+                </w:rPr>
+              </m:ctrlPr>
+            </m:funcPr>
+            <m:fName>
+              <m:limLow>
+                <m:limLowPr>
+                  <m:ctrlPr>
+                    <w:rPr>
+                      <w:rFonts w:ascii="Cambria Math" w:hAnsi="Cambria Math"/>
+                    </w:rPr>
+                  </m:ctrlPr>
+                </m:limLowPr>
+                <m:e>
+                  <m:r>
+                    <m:rPr>
+                      <m:sty m:val="p"/>
+                    </m:rPr>
+                    <w:rPr>
+                      <w:rFonts w:ascii="Cambria Math" w:hAnsi="Cambria Math"/>
+                    </w:rPr>
+                    <m:t>max</m:t>
+                  </m:r>
+                </m:e>
+                <m:lim>
+                  <m:r>
+                    <m:rPr>
+                      <m:sty m:val="p"/>
+                    </m:rPr>
+                    <w:rPr>
+                      <w:rFonts w:ascii="Cambria Math" w:hAnsi="Cambria Math"/>
+                    </w:rPr>
+                    <m:t>α</m:t>
+                  </m:r>
+                </m:lim>
+              </m:limLow>
+            </m:fName>
+            <m:e>
+              <m:func>
+                <m:funcPr>
+                  <m:ctrlPr>
+                    <w:rPr>
+                      <w:rFonts w:ascii="Cambria Math" w:hAnsi="Cambria Math"/>
+                    </w:rPr>
+                  </m:ctrlPr>
+                </m:funcPr>
+                <m:fName>
+                  <m:limLow>
+                    <m:limLowPr>
+                      <m:ctrlPr>
+                        <w:rPr>
+                          <w:rFonts w:ascii="Cambria Math" w:hAnsi="Cambria Math"/>
+                        </w:rPr>
+                      </m:ctrlPr>
+                    </m:limLowPr>
+                    <m:e>
+                      <m:r>
+                        <m:rPr>
+                          <m:sty m:val="p"/>
+                        </m:rPr>
+                        <w:rPr>
+                          <w:rFonts w:ascii="Cambria Math" w:hAnsi="Cambria Math"/>
+                        </w:rPr>
+                        <m:t>min</m:t>
+                      </m:r>
+                    </m:e>
+                    <m:lim>
+                      <m:r>
+                        <m:rPr>
+                          <m:sty m:val="p"/>
+                        </m:rPr>
+                        <w:rPr>
+                          <w:rFonts w:ascii="Cambria Math" w:hAnsi="Cambria Math"/>
+                        </w:rPr>
+                        <m:t>w,b</m:t>
+                      </m:r>
+                    </m:lim>
+                  </m:limLow>
+                </m:fName>
+                <m:e>
+                  <m:r>
+                    <m:rPr>
+                      <m:sty m:val="p"/>
+                    </m:rPr>
+                    <w:rPr>
+                      <w:rFonts w:ascii="Cambria Math" w:hAnsi="Cambria Math" w:hint="eastAsia"/>
+                    </w:rPr>
+                    <m:t>L</m:t>
+                  </m:r>
+                  <m:d>
+                    <m:dPr>
+                      <m:ctrlPr>
+                        <w:rPr>
+                          <w:rFonts w:ascii="Cambria Math" w:hAnsi="Cambria Math"/>
+                        </w:rPr>
+                      </m:ctrlPr>
+                    </m:dPr>
+                    <m:e>
+                      <m:r>
+                        <m:rPr>
+                          <m:sty m:val="p"/>
+                        </m:rPr>
+                        <w:rPr>
+                          <w:rFonts w:ascii="Cambria Math" w:hAnsi="Cambria Math"/>
+                        </w:rPr>
+                        <m:t>w,b,α</m:t>
+                      </m:r>
+                    </m:e>
+                  </m:d>
+                </m:e>
+              </m:func>
+            </m:e>
+          </m:func>
+        </m:oMath>
+      </m:oMathPara>
+    </w:p>
+    <w:p>
+      <w:pPr>
+        <w:rPr>
+          <w:rFonts w:hint="eastAsia"/>
+        </w:rPr>
+      </w:pPr>
+      <w:r>
+        <w:rPr>
+          <w:rFonts w:hint="eastAsia"/>
+        </w:rPr>
+        <w:t>先求</w:t>
+      </w:r>
+      <m:oMath>
+        <m:r>
+          <m:rPr>
+            <m:sty m:val="p"/>
+          </m:rPr>
+          <w:rPr>
+            <w:rFonts w:ascii="Cambria Math" w:hAnsi="Cambria Math" w:hint="eastAsia"/>
+          </w:rPr>
+          <m:t>L</m:t>
+        </m:r>
+        <m:d>
+          <m:dPr>
+            <m:ctrlPr>
+              <w:rPr>
+                <w:rFonts w:ascii="Cambria Math" w:hAnsi="Cambria Math"/>
+              </w:rPr>
+            </m:ctrlPr>
+          </m:dPr>
+          <m:e>
+            <m:r>
+              <m:rPr>
+                <m:sty m:val="p"/>
+              </m:rPr>
+              <w:rPr>
+                <w:rFonts w:ascii="Cambria Math" w:hAnsi="Cambria Math"/>
+              </w:rPr>
+              <m:t>w,b,α</m:t>
+            </m:r>
+          </m:e>
+        </m:d>
+      </m:oMath>
+      <w:r>
+        <w:t>对</w:t>
+      </w:r>
+      <w:r>
+        <w:rPr>
+          <w:rFonts w:hint="eastAsia"/>
+        </w:rPr>
+        <w:t>w,b</w:t>
+      </w:r>
+      <w:r>
+        <w:rPr>
+          <w:rFonts w:hint="eastAsia"/>
+        </w:rPr>
+        <w:t>的极小，再求对</w:t>
+      </w:r>
+      <m:oMath>
+        <m:r>
+          <m:rPr>
+            <m:sty m:val="p"/>
+          </m:rPr>
+          <w:rPr>
+            <w:rFonts w:ascii="Cambria Math" w:hAnsi="Cambria Math"/>
+          </w:rPr>
+          <m:t>α</m:t>
+        </m:r>
+      </m:oMath>
+      <w:r>
+        <w:t>的极大</w:t>
+      </w:r>
+    </w:p>
+    <w:p>
+      <w:pPr>
+        <w:rPr>
+          <w:rFonts w:hint="eastAsia"/>
+        </w:rPr>
+      </w:pPr>
+      <w:r>
+        <w:rPr>
+          <w:rFonts w:hint="eastAsia"/>
+        </w:rPr>
+        <w:t>先求极小</w:t>
+      </w:r>
+    </w:p>
+    <w:p>
+      <w:pPr>
+        <w:rPr>
+          <w:rFonts w:hint="eastAsia"/>
+        </w:rPr>
+      </w:pPr>
+      <m:oMathPara>
+        <m:oMath>
+          <m:sSub>
+            <m:sSubPr>
+              <m:ctrlPr>
+                <w:rPr>
+                  <w:rFonts w:ascii="Cambria Math" w:hAnsi="Cambria Math"/>
+                </w:rPr>
+              </m:ctrlPr>
+            </m:sSubPr>
+            <m:e>
+              <m:r>
+                <m:rPr>
+                  <m:sty m:val="p"/>
+                </m:rPr>
+                <w:rPr>
+                  <w:rFonts w:ascii="Cambria Math" w:hAnsi="Cambria Math"/>
+                </w:rPr>
+                <m:t>∇</m:t>
+              </m:r>
+            </m:e>
+            <m:sub>
+              <m:r>
+                <m:rPr>
+                  <m:sty m:val="p"/>
+                </m:rPr>
+                <w:rPr>
+                  <w:rFonts w:ascii="Cambria Math" w:hAnsi="Cambria Math" w:hint="eastAsia"/>
+                </w:rPr>
+                <m:t>w</m:t>
+              </m:r>
+            </m:sub>
+          </m:sSub>
+          <m:r>
+            <m:rPr>
+              <m:sty m:val="p"/>
+            </m:rPr>
+            <w:rPr>
+              <w:rFonts w:ascii="Cambria Math" w:hAnsi="Cambria Math"/>
+            </w:rPr>
+            <m:t>L</m:t>
+          </m:r>
+          <m:d>
+            <m:dPr>
+              <m:ctrlPr>
+                <w:rPr>
+                  <w:rFonts w:ascii="Cambria Math" w:hAnsi="Cambria Math"/>
+                </w:rPr>
+              </m:ctrlPr>
+            </m:dPr>
+            <m:e>
+              <m:r>
+                <m:rPr>
+                  <m:sty m:val="p"/>
+                </m:rPr>
+                <w:rPr>
+                  <w:rFonts w:ascii="Cambria Math" w:hAnsi="Cambria Math"/>
+                </w:rPr>
+                <m:t>w,b,α</m:t>
+              </m:r>
+            </m:e>
+          </m:d>
+          <m:r>
+            <m:rPr>
+              <m:sty m:val="p"/>
+            </m:rPr>
+            <w:rPr>
+              <w:rFonts w:ascii="Cambria Math" w:hAnsi="Cambria Math" w:hint="eastAsia"/>
+            </w:rPr>
+            <m:t>=</m:t>
+          </m:r>
+          <m:r>
+            <m:rPr>
+              <m:sty m:val="p"/>
+            </m:rPr>
+            <w:rPr>
+              <w:rFonts w:ascii="Cambria Math" w:hAnsi="Cambria Math"/>
+            </w:rPr>
+            <m:t>w-</m:t>
+          </m:r>
+          <m:nary>
+            <m:naryPr>
+              <m:chr m:val="∑"/>
+              <m:limLoc m:val="undOvr"/>
+              <m:ctrlPr>
+                <w:rPr>
+                  <w:rFonts w:ascii="Cambria Math" w:hAnsi="Cambria Math"/>
+                </w:rPr>
+              </m:ctrlPr>
+            </m:naryPr>
+            <m:sub>
+              <m:r>
+                <m:rPr>
+                  <m:sty m:val="p"/>
+                </m:rPr>
+                <w:rPr>
+                  <w:rFonts w:ascii="Cambria Math" w:hAnsi="Cambria Math"/>
+                </w:rPr>
+                <m:t>i=1</m:t>
+              </m:r>
+            </m:sub>
+            <m:sup>
+              <m:r>
+                <m:rPr>
+                  <m:sty m:val="p"/>
+                </m:rPr>
+                <w:rPr>
+                  <w:rFonts w:ascii="Cambria Math" w:hAnsi="Cambria Math"/>
+                </w:rPr>
+                <m:t>N</m:t>
+              </m:r>
+            </m:sup>
+            <m:e>
+              <m:sSub>
+                <m:sSubPr>
+                  <m:ctrlPr>
+                    <w:rPr>
+                      <w:rFonts w:ascii="Cambria Math" w:hAnsi="Cambria Math"/>
+                    </w:rPr>
+                  </m:ctrlPr>
+                </m:sSubPr>
+                <m:e>
+                  <m:r>
+                    <m:rPr>
+                      <m:sty m:val="p"/>
+                    </m:rPr>
+                    <w:rPr>
+                      <w:rFonts w:ascii="Cambria Math" w:hAnsi="Cambria Math"/>
+                    </w:rPr>
+                    <m:t>α</m:t>
+                  </m:r>
+                </m:e>
+                <m:sub>
+                  <m:r>
+                    <m:rPr>
+                      <m:sty m:val="p"/>
+                    </m:rPr>
+                    <w:rPr>
+                      <w:rFonts w:ascii="Cambria Math" w:hAnsi="Cambria Math"/>
+                    </w:rPr>
+                    <m:t>i</m:t>
+                  </m:r>
+                </m:sub>
+              </m:sSub>
+              <m:sSub>
+                <m:sSubPr>
+                  <m:ctrlPr>
+                    <w:rPr>
+                      <w:rFonts w:ascii="Cambria Math" w:hAnsi="Cambria Math"/>
+                    </w:rPr>
+                  </m:ctrlPr>
+                </m:sSubPr>
+                <m:e>
+                  <m:r>
+                    <m:rPr>
+                      <m:sty m:val="p"/>
+                    </m:rPr>
+                    <w:rPr>
+                      <w:rFonts w:ascii="Cambria Math" w:hAnsi="Cambria Math"/>
+                    </w:rPr>
+                    <m:t>y</m:t>
+                  </m:r>
+                </m:e>
+                <m:sub>
+                  <m:r>
+                    <m:rPr>
+                      <m:sty m:val="p"/>
+                    </m:rPr>
+                    <w:rPr>
+                      <w:rFonts w:ascii="Cambria Math" w:hAnsi="Cambria Math"/>
+                    </w:rPr>
+                    <m:t>i</m:t>
+                  </m:r>
+                </m:sub>
+              </m:sSub>
+              <m:sSub>
+                <m:sSubPr>
+                  <m:ctrlPr>
+                    <w:rPr>
+                      <w:rFonts w:ascii="Cambria Math" w:hAnsi="Cambria Math"/>
+                    </w:rPr>
+                  </m:ctrlPr>
+                </m:sSubPr>
+                <m:e>
+                  <m:r>
+                    <m:rPr>
+                      <m:sty m:val="p"/>
+                    </m:rPr>
+                    <w:rPr>
+                      <w:rFonts w:ascii="Cambria Math" w:hAnsi="Cambria Math"/>
+                    </w:rPr>
+                    <m:t>x</m:t>
+                  </m:r>
+                </m:e>
+                <m:sub>
+                  <m:r>
+                    <m:rPr>
+                      <m:sty m:val="p"/>
+                    </m:rPr>
+                    <w:rPr>
+                      <w:rFonts w:ascii="Cambria Math" w:hAnsi="Cambria Math"/>
+                    </w:rPr>
+                    <m:t>i</m:t>
+                  </m:r>
+                </m:sub>
+              </m:sSub>
+            </m:e>
+          </m:nary>
+          <m:r>
+            <m:rPr>
+              <m:sty m:val="p"/>
+            </m:rPr>
+            <w:rPr>
+              <w:rFonts w:ascii="Cambria Math" w:hAnsi="Cambria Math"/>
+            </w:rPr>
+            <m:t>=0</m:t>
+          </m:r>
+        </m:oMath>
+      </m:oMathPara>
+    </w:p>
+    <w:p>
+      <w:pPr>
+        <w:rPr>
+          <w:rFonts w:hint="eastAsia"/>
+        </w:rPr>
+      </w:pPr>
+      <m:oMathPara>
+        <m:oMath>
+          <m:sSub>
+            <m:sSubPr>
+              <m:ctrlPr>
+                <w:rPr>
+                  <w:rFonts w:ascii="Cambria Math" w:hAnsi="Cambria Math"/>
+                </w:rPr>
+              </m:ctrlPr>
+            </m:sSubPr>
+            <m:e>
+              <m:r>
+                <m:rPr>
+                  <m:sty m:val="p"/>
+                </m:rPr>
+                <w:rPr>
+                  <w:rFonts w:ascii="Cambria Math" w:hAnsi="Cambria Math"/>
+                </w:rPr>
+                <m:t>∇</m:t>
+              </m:r>
+            </m:e>
+            <m:sub>
+              <m:r>
+                <m:rPr>
+                  <m:sty m:val="p"/>
+                </m:rPr>
+                <w:rPr>
+                  <w:rFonts w:ascii="Cambria Math" w:hAnsi="Cambria Math"/>
+                </w:rPr>
+                <m:t>b</m:t>
+              </m:r>
+            </m:sub>
+          </m:sSub>
+          <m:r>
+            <m:rPr>
+              <m:sty m:val="p"/>
+            </m:rPr>
+            <w:rPr>
+              <w:rFonts w:ascii="Cambria Math" w:hAnsi="Cambria Math"/>
+            </w:rPr>
+            <m:t>L</m:t>
+          </m:r>
+          <m:d>
+            <m:dPr>
+              <m:ctrlPr>
+                <w:rPr>
+                  <w:rFonts w:ascii="Cambria Math" w:hAnsi="Cambria Math"/>
+                </w:rPr>
+              </m:ctrlPr>
+            </m:dPr>
+            <m:e>
+              <m:r>
+                <m:rPr>
+                  <m:sty m:val="p"/>
+                </m:rPr>
+                <w:rPr>
+                  <w:rFonts w:ascii="Cambria Math" w:hAnsi="Cambria Math"/>
+                </w:rPr>
+                <m:t>w,b,α</m:t>
+              </m:r>
+            </m:e>
+          </m:d>
+          <m:r>
+            <m:rPr>
+              <m:sty m:val="p"/>
+            </m:rPr>
+            <w:rPr>
+              <w:rFonts w:ascii="Cambria Math" w:hAnsi="Cambria Math" w:hint="eastAsia"/>
+            </w:rPr>
+            <m:t>=</m:t>
+          </m:r>
+          <m:nary>
+            <m:naryPr>
+              <m:chr m:val="∑"/>
+              <m:limLoc m:val="undOvr"/>
+              <m:ctrlPr>
+                <w:rPr>
+                  <w:rFonts w:ascii="Cambria Math" w:hAnsi="Cambria Math"/>
+                </w:rPr>
+              </m:ctrlPr>
+            </m:naryPr>
+            <m:sub>
+              <m:r>
+                <m:rPr>
+                  <m:sty m:val="p"/>
+                </m:rPr>
+                <w:rPr>
+                  <w:rFonts w:ascii="Cambria Math" w:hAnsi="Cambria Math"/>
+                </w:rPr>
+                <m:t>i=1</m:t>
+              </m:r>
+            </m:sub>
+            <m:sup>
+              <m:r>
+                <m:rPr>
+                  <m:sty m:val="p"/>
+                </m:rPr>
+                <w:rPr>
+                  <w:rFonts w:ascii="Cambria Math" w:hAnsi="Cambria Math"/>
+                </w:rPr>
+                <m:t>N</m:t>
+              </m:r>
+            </m:sup>
+            <m:e>
+              <m:sSub>
+                <m:sSubPr>
+                  <m:ctrlPr>
+                    <w:rPr>
+                      <w:rFonts w:ascii="Cambria Math" w:hAnsi="Cambria Math"/>
+                    </w:rPr>
+                  </m:ctrlPr>
+                </m:sSubPr>
+                <m:e>
+                  <m:r>
+                    <m:rPr>
+                      <m:sty m:val="p"/>
+                    </m:rPr>
+                    <w:rPr>
+                      <w:rFonts w:ascii="Cambria Math" w:hAnsi="Cambria Math"/>
+                    </w:rPr>
+                    <m:t>α</m:t>
+                  </m:r>
+                </m:e>
+                <m:sub>
+                  <m:r>
+                    <m:rPr>
+                      <m:sty m:val="p"/>
+                    </m:rPr>
+                    <w:rPr>
+                      <w:rFonts w:ascii="Cambria Math" w:hAnsi="Cambria Math"/>
+                    </w:rPr>
+                    <m:t>i</m:t>
+                  </m:r>
+                </m:sub>
+              </m:sSub>
+              <m:sSub>
+                <m:sSubPr>
+                  <m:ctrlPr>
+                    <w:rPr>
+                      <w:rFonts w:ascii="Cambria Math" w:hAnsi="Cambria Math"/>
+                    </w:rPr>
+                  </m:ctrlPr>
+                </m:sSubPr>
+                <m:e>
+                  <m:r>
+                    <m:rPr>
+                      <m:sty m:val="p"/>
+                    </m:rPr>
+                    <w:rPr>
+                      <w:rFonts w:ascii="Cambria Math" w:hAnsi="Cambria Math"/>
+                    </w:rPr>
+                    <m:t>y</m:t>
+                  </m:r>
+                </m:e>
+                <m:sub>
+                  <m:r>
+                    <m:rPr>
+                      <m:sty m:val="p"/>
+                    </m:rPr>
+                    <w:rPr>
+                      <w:rFonts w:ascii="Cambria Math" w:hAnsi="Cambria Math"/>
+                    </w:rPr>
+                    <m:t>i</m:t>
+                  </m:r>
+                </m:sub>
+              </m:sSub>
+            </m:e>
+          </m:nary>
+          <m:r>
+            <m:rPr>
+              <m:sty m:val="p"/>
+            </m:rPr>
+            <w:rPr>
+              <w:rFonts w:ascii="Cambria Math" w:hAnsi="Cambria Math"/>
+            </w:rPr>
+            <m:t>=0</m:t>
+          </m:r>
+        </m:oMath>
+      </m:oMathPara>
+    </w:p>
+    <w:p>
+      <w:pPr>
+        <w:rPr>
+          <w:rFonts w:hint="eastAsia"/>
+        </w:rPr>
+      </w:pPr>
+      <w:r>
+        <w:rPr>
+          <w:rFonts w:hint="eastAsia"/>
+        </w:rPr>
+        <w:t>将</w:t>
+      </w:r>
+      <w:r>
+        <w:rPr>
+          <w:rFonts w:hint="eastAsia"/>
+        </w:rPr>
+        <w:t>w</w:t>
+      </w:r>
+      <w:r>
+        <w:rPr>
+          <w:rFonts w:hint="eastAsia"/>
+        </w:rPr>
+        <w:t>的结果带入拉格朗日函数中，得到</w:t>
+      </w:r>
+    </w:p>
+    <w:p>
+      <w:pPr>
+        <w:rPr>
+          <w:rFonts w:hint="eastAsia"/>
+        </w:rPr>
+      </w:pPr>
+      <m:oMathPara>
+        <m:oMath>
+          <m:r>
+            <m:rPr>
+              <m:sty m:val="p"/>
+            </m:rPr>
+            <w:rPr>
+              <w:rFonts w:ascii="Cambria Math" w:hAnsi="Cambria Math" w:hint="eastAsia"/>
+            </w:rPr>
+            <m:t>L</m:t>
+          </m:r>
+          <m:d>
+            <m:dPr>
+              <m:ctrlPr>
+                <w:rPr>
+                  <w:rFonts w:ascii="Cambria Math" w:hAnsi="Cambria Math"/>
+                </w:rPr>
+              </m:ctrlPr>
+            </m:dPr>
+            <m:e>
+              <m:r>
+                <m:rPr>
+                  <m:sty m:val="p"/>
+                </m:rPr>
+                <w:rPr>
+                  <w:rFonts w:ascii="Cambria Math" w:hAnsi="Cambria Math"/>
+                </w:rPr>
+                <m:t>w,b,α</m:t>
+              </m:r>
+            </m:e>
+          </m:d>
+          <m:r>
+            <m:rPr>
+              <m:sty m:val="p"/>
+            </m:rPr>
+            <w:rPr>
+              <w:rFonts w:ascii="Cambria Math" w:hAnsi="Cambria Math"/>
+            </w:rPr>
+            <m:t>=</m:t>
+          </m:r>
+          <m:f>
+            <m:fPr>
+              <m:ctrlPr>
+                <w:rPr>
+                  <w:rFonts w:ascii="Cambria Math" w:hAnsi="Cambria Math"/>
+                </w:rPr>
+              </m:ctrlPr>
+            </m:fPr>
+            <m:num>
+              <m:r>
+                <m:rPr>
+                  <m:sty m:val="p"/>
+                </m:rPr>
+                <w:rPr>
+                  <w:rFonts w:ascii="Cambria Math" w:hAnsi="Cambria Math"/>
+                </w:rPr>
+                <m:t>1</m:t>
+              </m:r>
+            </m:num>
+            <m:den>
+              <m:r>
+                <m:rPr>
+                  <m:sty m:val="p"/>
+                </m:rPr>
+                <w:rPr>
+                  <w:rFonts w:ascii="Cambria Math" w:hAnsi="Cambria Math"/>
+                </w:rPr>
+                <m:t>2</m:t>
+              </m:r>
+            </m:den>
+          </m:f>
+          <m:nary>
+            <m:naryPr>
+              <m:chr m:val="∑"/>
+              <m:limLoc m:val="undOvr"/>
+              <m:ctrlPr>
+                <w:rPr>
+                  <w:rFonts w:ascii="Cambria Math" w:hAnsi="Cambria Math"/>
+                </w:rPr>
+              </m:ctrlPr>
+            </m:naryPr>
+            <m:sub>
+              <m:r>
+                <m:rPr>
+                  <m:sty m:val="p"/>
+                </m:rPr>
+                <w:rPr>
+                  <w:rFonts w:ascii="Cambria Math" w:hAnsi="Cambria Math"/>
+                </w:rPr>
+                <m:t>i=1</m:t>
+              </m:r>
+            </m:sub>
+            <m:sup>
+              <m:r>
+                <m:rPr>
+                  <m:sty m:val="p"/>
+                </m:rPr>
+                <w:rPr>
+                  <w:rFonts w:ascii="Cambria Math" w:hAnsi="Cambria Math"/>
+                </w:rPr>
+                <m:t>N</m:t>
+              </m:r>
+            </m:sup>
+            <m:e>
+              <m:nary>
+                <m:naryPr>
+                  <m:chr m:val="∑"/>
+                  <m:limLoc m:val="undOvr"/>
+                  <m:ctrlPr>
+                    <w:rPr>
+                      <w:rFonts w:ascii="Cambria Math" w:hAnsi="Cambria Math"/>
+                    </w:rPr>
+                  </m:ctrlPr>
+                </m:naryPr>
+                <m:sub>
+                  <m:r>
+                    <m:rPr>
+                      <m:sty m:val="p"/>
+                    </m:rPr>
+                    <w:rPr>
+                      <w:rFonts w:ascii="Cambria Math" w:hAnsi="Cambria Math"/>
+                    </w:rPr>
+                    <m:t>j=1</m:t>
+                  </m:r>
+                </m:sub>
+                <m:sup>
+                  <m:r>
+                    <m:rPr>
+                      <m:sty m:val="p"/>
+                    </m:rPr>
+                    <w:rPr>
+                      <w:rFonts w:ascii="Cambria Math" w:hAnsi="Cambria Math"/>
+                    </w:rPr>
+                    <m:t>N</m:t>
+                  </m:r>
+                </m:sup>
+                <m:e>
+                  <m:sSub>
+                    <m:sSubPr>
+                      <m:ctrlPr>
+                        <w:rPr>
+                          <w:rFonts w:ascii="Cambria Math" w:hAnsi="Cambria Math"/>
+                        </w:rPr>
+                      </m:ctrlPr>
+                    </m:sSubPr>
+                    <m:e>
+                      <m:r>
+                        <m:rPr>
+                          <m:sty m:val="p"/>
+                        </m:rPr>
+                        <w:rPr>
+                          <w:rFonts w:ascii="Cambria Math" w:hAnsi="Cambria Math"/>
+                        </w:rPr>
+                        <m:t>α</m:t>
+                      </m:r>
+                    </m:e>
+                    <m:sub>
+                      <m:r>
+                        <m:rPr>
+                          <m:sty m:val="p"/>
+                        </m:rPr>
+                        <w:rPr>
+                          <w:rFonts w:ascii="Cambria Math" w:hAnsi="Cambria Math"/>
+                        </w:rPr>
+                        <m:t>i</m:t>
+                      </m:r>
+                    </m:sub>
+                  </m:sSub>
+                </m:e>
+              </m:nary>
+            </m:e>
+          </m:nary>
+          <m:sSub>
+            <m:sSubPr>
+              <m:ctrlPr>
+                <w:rPr>
+                  <w:rFonts w:ascii="Cambria Math" w:hAnsi="Cambria Math"/>
+                </w:rPr>
+              </m:ctrlPr>
+            </m:sSubPr>
+            <m:e>
+              <m:r>
+                <m:rPr>
+                  <m:sty m:val="p"/>
+                </m:rPr>
+                <w:rPr>
+                  <w:rFonts w:ascii="Cambria Math" w:hAnsi="Cambria Math"/>
+                </w:rPr>
+                <m:t>α</m:t>
+              </m:r>
+            </m:e>
+            <m:sub>
+              <m:r>
+                <m:rPr>
+                  <m:sty m:val="p"/>
+                </m:rPr>
+                <w:rPr>
+                  <w:rFonts w:ascii="Cambria Math" w:hAnsi="Cambria Math"/>
+                </w:rPr>
+                <m:t>j</m:t>
+              </m:r>
+            </m:sub>
+          </m:sSub>
+          <m:sSub>
+            <m:sSubPr>
+              <m:ctrlPr>
+                <w:rPr>
+                  <w:rFonts w:ascii="Cambria Math" w:hAnsi="Cambria Math"/>
+                </w:rPr>
+              </m:ctrlPr>
+            </m:sSubPr>
+            <m:e>
+              <m:r>
+                <m:rPr>
+                  <m:sty m:val="p"/>
+                </m:rPr>
+                <w:rPr>
+                  <w:rFonts w:ascii="Cambria Math" w:hAnsi="Cambria Math"/>
+                </w:rPr>
+                <m:t>y</m:t>
+              </m:r>
+            </m:e>
+            <m:sub>
+              <m:r>
+                <m:rPr>
+                  <m:sty m:val="p"/>
+                </m:rPr>
+                <w:rPr>
+                  <w:rFonts w:ascii="Cambria Math" w:hAnsi="Cambria Math"/>
+                </w:rPr>
+                <m:t>i</m:t>
+              </m:r>
+            </m:sub>
+          </m:sSub>
+          <m:sSub>
+            <m:sSubPr>
+              <m:ctrlPr>
+                <w:rPr>
+                  <w:rFonts w:ascii="Cambria Math" w:hAnsi="Cambria Math"/>
+                </w:rPr>
+              </m:ctrlPr>
+            </m:sSubPr>
+            <m:e>
+              <m:r>
+                <m:rPr>
+                  <m:sty m:val="p"/>
+                </m:rPr>
+                <w:rPr>
+                  <w:rFonts w:ascii="Cambria Math" w:hAnsi="Cambria Math"/>
+                </w:rPr>
+                <m:t>y</m:t>
+              </m:r>
+            </m:e>
+            <m:sub>
+              <m:r>
+                <m:rPr>
+                  <m:sty m:val="p"/>
+                </m:rPr>
+                <w:rPr>
+                  <w:rFonts w:ascii="Cambria Math" w:hAnsi="Cambria Math"/>
+                </w:rPr>
+                <m:t>j</m:t>
+              </m:r>
+            </m:sub>
+          </m:sSub>
+          <m:r>
+            <m:rPr>
+              <m:sty m:val="p"/>
+            </m:rPr>
+            <w:rPr>
+              <w:rFonts w:ascii="Cambria Math" w:hAnsi="Cambria Math"/>
+            </w:rPr>
+            <m:t>(</m:t>
+          </m:r>
+          <m:sSub>
+            <m:sSubPr>
+              <m:ctrlPr>
+                <w:rPr>
+                  <w:rFonts w:ascii="Cambria Math" w:hAnsi="Cambria Math"/>
+                </w:rPr>
+              </m:ctrlPr>
+            </m:sSubPr>
+            <m:e>
+              <m:r>
+                <m:rPr>
+                  <m:sty m:val="p"/>
+                </m:rPr>
+                <w:rPr>
+                  <w:rFonts w:ascii="Cambria Math" w:hAnsi="Cambria Math"/>
+                </w:rPr>
+                <m:t>x</m:t>
+              </m:r>
+            </m:e>
+            <m:sub>
+              <m:r>
+                <m:rPr>
+                  <m:sty m:val="p"/>
+                </m:rPr>
+                <w:rPr>
+                  <w:rFonts w:ascii="Cambria Math" w:hAnsi="Cambria Math"/>
+                </w:rPr>
+                <m:t>i</m:t>
+              </m:r>
+            </m:sub>
+          </m:sSub>
+          <m:r>
+            <m:rPr>
+              <m:sty m:val="p"/>
+            </m:rPr>
+            <w:rPr>
+              <w:rFonts w:ascii="Cambria Math" w:hAnsi="Cambria Math"/>
+            </w:rPr>
+            <m:t>∙</m:t>
+          </m:r>
+          <m:sSub>
+            <m:sSubPr>
+              <m:ctrlPr>
+                <w:rPr>
+                  <w:rFonts w:ascii="Cambria Math" w:hAnsi="Cambria Math"/>
+                </w:rPr>
+              </m:ctrlPr>
+            </m:sSubPr>
+            <m:e>
+              <m:r>
+                <m:rPr>
+                  <m:sty m:val="p"/>
+                </m:rPr>
+                <w:rPr>
+                  <w:rFonts w:ascii="Cambria Math" w:hAnsi="Cambria Math"/>
+                </w:rPr>
+                <m:t>x</m:t>
+              </m:r>
+            </m:e>
+            <m:sub>
+              <m:r>
+                <m:rPr>
+                  <m:sty m:val="p"/>
+                </m:rPr>
+                <w:rPr>
+                  <w:rFonts w:ascii="Cambria Math" w:hAnsi="Cambria Math"/>
+                </w:rPr>
+                <m:t>j</m:t>
+              </m:r>
+            </m:sub>
+          </m:sSub>
+          <m:r>
+            <m:rPr>
+              <m:sty m:val="p"/>
+            </m:rPr>
+            <w:rPr>
+              <w:rFonts w:ascii="Cambria Math" w:hAnsi="Cambria Math"/>
+            </w:rPr>
+            <m:t>)</m:t>
+          </m:r>
+          <m:r>
+            <m:rPr>
+              <m:sty m:val="p"/>
+            </m:rPr>
+            <w:rPr>
+              <w:rFonts w:ascii="Cambria Math" w:hAnsi="Cambria Math"/>
+            </w:rPr>
+            <m:t>-</m:t>
+          </m:r>
+          <m:nary>
+            <m:naryPr>
+              <m:chr m:val="∑"/>
+              <m:limLoc m:val="undOvr"/>
+              <m:ctrlPr>
+                <w:rPr>
+                  <w:rFonts w:ascii="Cambria Math" w:hAnsi="Cambria Math"/>
+                </w:rPr>
+              </m:ctrlPr>
+            </m:naryPr>
+            <m:sub>
+              <m:r>
+                <m:rPr>
+                  <m:sty m:val="p"/>
+                </m:rPr>
+                <w:rPr>
+                  <w:rFonts w:ascii="Cambria Math" w:hAnsi="Cambria Math"/>
+                </w:rPr>
+                <m:t>i=1</m:t>
+              </m:r>
+            </m:sub>
+            <m:sup>
+              <m:r>
+                <m:rPr>
+                  <m:sty m:val="p"/>
+                </m:rPr>
+                <w:rPr>
+                  <w:rFonts w:ascii="Cambria Math" w:hAnsi="Cambria Math"/>
+                </w:rPr>
+                <m:t>N</m:t>
+              </m:r>
+            </m:sup>
+            <m:e>
+              <m:sSub>
+                <m:sSubPr>
+                  <m:ctrlPr>
+                    <w:rPr>
+                      <w:rFonts w:ascii="Cambria Math" w:hAnsi="Cambria Math"/>
+                    </w:rPr>
+                  </m:ctrlPr>
+                </m:sSubPr>
+                <m:e>
+                  <m:r>
+                    <m:rPr>
+                      <m:sty m:val="p"/>
+                    </m:rPr>
+                    <w:rPr>
+                      <w:rFonts w:ascii="Cambria Math" w:hAnsi="Cambria Math"/>
+                    </w:rPr>
+                    <m:t>α</m:t>
+                  </m:r>
+                </m:e>
+                <m:sub>
+                  <m:r>
+                    <m:rPr>
+                      <m:sty m:val="p"/>
+                    </m:rPr>
+                    <w:rPr>
+                      <w:rFonts w:ascii="Cambria Math" w:hAnsi="Cambria Math"/>
+                    </w:rPr>
+                    <m:t>i</m:t>
+                  </m:r>
+                </m:sub>
+              </m:sSub>
+            </m:e>
+          </m:nary>
+          <m:sSub>
+            <m:sSubPr>
+              <m:ctrlPr>
+                <w:rPr>
+                  <w:rFonts w:ascii="Cambria Math" w:hAnsi="Cambria Math"/>
+                </w:rPr>
+              </m:ctrlPr>
+            </m:sSubPr>
+            <m:e>
+              <m:r>
+                <m:rPr>
+                  <m:sty m:val="p"/>
+                </m:rPr>
+                <w:rPr>
+                  <w:rFonts w:ascii="Cambria Math" w:hAnsi="Cambria Math"/>
+                </w:rPr>
+                <m:t>y</m:t>
+              </m:r>
+            </m:e>
+            <m:sub>
+              <m:r>
+                <m:rPr>
+                  <m:sty m:val="p"/>
+                </m:rPr>
+                <w:rPr>
+                  <w:rFonts w:ascii="Cambria Math" w:hAnsi="Cambria Math"/>
+                </w:rPr>
+                <m:t>i</m:t>
+              </m:r>
+            </m:sub>
+          </m:sSub>
+          <m:d>
+            <m:dPr>
+              <m:ctrlPr>
+                <w:rPr>
+                  <w:rFonts w:ascii="Cambria Math" w:hAnsi="Cambria Math"/>
+                </w:rPr>
+              </m:ctrlPr>
+            </m:dPr>
+            <m:e>
+              <m:d>
+                <m:dPr>
+                  <m:ctrlPr>
+                    <w:rPr>
+                      <w:rFonts w:ascii="Cambria Math" w:hAnsi="Cambria Math"/>
+                    </w:rPr>
+                  </m:ctrlPr>
+                </m:dPr>
+                <m:e>
+                  <m:nary>
+                    <m:naryPr>
+                      <m:chr m:val="∑"/>
+                      <m:limLoc m:val="undOvr"/>
+                      <m:ctrlPr>
+                        <w:rPr>
+                          <w:rFonts w:ascii="Cambria Math" w:hAnsi="Cambria Math"/>
+                        </w:rPr>
+                      </m:ctrlPr>
+                    </m:naryPr>
+                    <m:sub>
+                      <m:r>
+                        <m:rPr>
+                          <m:sty m:val="p"/>
+                        </m:rPr>
+                        <w:rPr>
+                          <w:rFonts w:ascii="Cambria Math" w:hAnsi="Cambria Math"/>
+                        </w:rPr>
+                        <m:t>j=1</m:t>
+                      </m:r>
+                    </m:sub>
+                    <m:sup>
+                      <m:r>
+                        <m:rPr>
+                          <m:sty m:val="p"/>
+                        </m:rPr>
+                        <w:rPr>
+                          <w:rFonts w:ascii="Cambria Math" w:hAnsi="Cambria Math"/>
+                        </w:rPr>
+                        <m:t>N</m:t>
+                      </m:r>
+                    </m:sup>
+                    <m:e>
+                      <m:sSub>
+                        <m:sSubPr>
+                          <m:ctrlPr>
+                            <w:rPr>
+                              <w:rFonts w:ascii="Cambria Math" w:hAnsi="Cambria Math"/>
+                            </w:rPr>
+                          </m:ctrlPr>
+                        </m:sSubPr>
+                        <m:e>
+                          <m:r>
+                            <m:rPr>
+                              <m:sty m:val="p"/>
+                            </m:rPr>
+                            <w:rPr>
+                              <w:rFonts w:ascii="Cambria Math" w:hAnsi="Cambria Math"/>
+                            </w:rPr>
+                            <m:t>α</m:t>
+                          </m:r>
+                        </m:e>
+                        <m:sub>
+                          <m:r>
+                            <m:rPr>
+                              <m:sty m:val="p"/>
+                            </m:rPr>
+                            <w:rPr>
+                              <w:rFonts w:ascii="Cambria Math" w:hAnsi="Cambria Math"/>
+                            </w:rPr>
+                            <m:t>j</m:t>
+                          </m:r>
+                        </m:sub>
+                      </m:sSub>
+                      <m:sSub>
+                        <m:sSubPr>
+                          <m:ctrlPr>
+                            <w:rPr>
+                              <w:rFonts w:ascii="Cambria Math" w:hAnsi="Cambria Math"/>
+                            </w:rPr>
+                          </m:ctrlPr>
+                        </m:sSubPr>
+                        <m:e>
+                          <m:r>
+                            <m:rPr>
+                              <m:sty m:val="p"/>
+                            </m:rPr>
+                            <w:rPr>
+                              <w:rFonts w:ascii="Cambria Math" w:hAnsi="Cambria Math"/>
+                            </w:rPr>
+                            <m:t>y</m:t>
+                          </m:r>
+                        </m:e>
+                        <m:sub>
+                          <m:r>
+                            <m:rPr>
+                              <m:sty m:val="p"/>
+                            </m:rPr>
+                            <w:rPr>
+                              <w:rFonts w:ascii="Cambria Math" w:hAnsi="Cambria Math"/>
+                            </w:rPr>
+                            <m:t>j</m:t>
+                          </m:r>
+                        </m:sub>
+                      </m:sSub>
+                      <m:sSub>
+                        <m:sSubPr>
+                          <m:ctrlPr>
+                            <w:rPr>
+                              <w:rFonts w:ascii="Cambria Math" w:hAnsi="Cambria Math"/>
+                            </w:rPr>
+                          </m:ctrlPr>
+                        </m:sSubPr>
+                        <m:e>
+                          <m:r>
+                            <m:rPr>
+                              <m:sty m:val="p"/>
+                            </m:rPr>
+                            <w:rPr>
+                              <w:rFonts w:ascii="Cambria Math" w:hAnsi="Cambria Math"/>
+                            </w:rPr>
+                            <m:t>x</m:t>
+                          </m:r>
+                        </m:e>
+                        <m:sub>
+                          <m:r>
+                            <m:rPr>
+                              <m:sty m:val="p"/>
+                            </m:rPr>
+                            <w:rPr>
+                              <w:rFonts w:ascii="Cambria Math" w:hAnsi="Cambria Math"/>
+                            </w:rPr>
+                            <m:t>j</m:t>
+                          </m:r>
+                        </m:sub>
+                      </m:sSub>
+                    </m:e>
+                  </m:nary>
+                </m:e>
+              </m:d>
+              <m:r>
+                <m:rPr>
+                  <m:sty m:val="p"/>
+                </m:rPr>
+                <w:rPr>
+                  <w:rFonts w:ascii="Cambria Math" w:hAnsi="Cambria Math"/>
+                </w:rPr>
+                <m:t>∙</m:t>
+              </m:r>
+              <m:sSub>
+                <m:sSubPr>
+                  <m:ctrlPr>
+                    <w:rPr>
+                      <w:rFonts w:ascii="Cambria Math" w:hAnsi="Cambria Math"/>
+                    </w:rPr>
+                  </m:ctrlPr>
+                </m:sSubPr>
+                <m:e>
+                  <m:r>
+                    <m:rPr>
+                      <m:sty m:val="p"/>
+                    </m:rPr>
+                    <w:rPr>
+                      <w:rFonts w:ascii="Cambria Math" w:hAnsi="Cambria Math"/>
+                    </w:rPr>
+                    <m:t>x</m:t>
+                  </m:r>
+                </m:e>
+                <m:sub>
+                  <m:r>
+                    <m:rPr>
+                      <m:sty m:val="p"/>
+                    </m:rPr>
+                    <w:rPr>
+                      <w:rFonts w:ascii="Cambria Math" w:hAnsi="Cambria Math"/>
+                    </w:rPr>
+                    <m:t>i</m:t>
+                  </m:r>
+                </m:sub>
+              </m:sSub>
+              <m:r>
+                <m:rPr>
+                  <m:sty m:val="p"/>
+                </m:rPr>
+                <w:rPr>
+                  <w:rFonts w:ascii="Cambria Math" w:hAnsi="Cambria Math"/>
+                </w:rPr>
+                <m:t>+b</m:t>
+              </m:r>
+            </m:e>
+          </m:d>
+          <m:r>
+            <m:rPr>
+              <m:sty m:val="p"/>
+            </m:rPr>
+            <w:rPr>
+              <w:rFonts w:ascii="Cambria Math" w:hAnsi="Cambria Math"/>
+            </w:rPr>
+            <m:t>+</m:t>
+          </m:r>
+          <m:nary>
+            <m:naryPr>
+              <m:chr m:val="∑"/>
+              <m:limLoc m:val="undOvr"/>
+              <m:ctrlPr>
+                <w:rPr>
+                  <w:rFonts w:ascii="Cambria Math" w:hAnsi="Cambria Math"/>
+                </w:rPr>
+              </m:ctrlPr>
+            </m:naryPr>
+            <m:sub>
+              <m:r>
+                <m:rPr>
+                  <m:sty m:val="p"/>
+                </m:rPr>
+                <w:rPr>
+                  <w:rFonts w:ascii="Cambria Math" w:hAnsi="Cambria Math"/>
+                </w:rPr>
+                <m:t>i=1</m:t>
+              </m:r>
+            </m:sub>
+            <m:sup>
+              <m:r>
+                <m:rPr>
+                  <m:sty m:val="p"/>
+                </m:rPr>
+                <w:rPr>
+                  <w:rFonts w:ascii="Cambria Math" w:hAnsi="Cambria Math"/>
+                </w:rPr>
+                <m:t>N</m:t>
+              </m:r>
+            </m:sup>
+            <m:e>
+              <m:sSub>
+                <m:sSubPr>
+                  <m:ctrlPr>
+                    <w:rPr>
+                      <w:rFonts w:ascii="Cambria Math" w:hAnsi="Cambria Math"/>
+                    </w:rPr>
+                  </m:ctrlPr>
+                </m:sSubPr>
+                <m:e>
+                  <m:r>
+                    <m:rPr>
+                      <m:sty m:val="p"/>
+                    </m:rPr>
+                    <w:rPr>
+                      <w:rFonts w:ascii="Cambria Math" w:hAnsi="Cambria Math"/>
+                    </w:rPr>
+                    <m:t>α</m:t>
+                  </m:r>
+                </m:e>
+                <m:sub>
+                  <m:r>
+                    <m:rPr>
+                      <m:sty m:val="p"/>
+                    </m:rPr>
+                    <w:rPr>
+                      <w:rFonts w:ascii="Cambria Math" w:hAnsi="Cambria Math"/>
+                    </w:rPr>
+                    <m:t>i</m:t>
+                  </m:r>
+                </m:sub>
+              </m:sSub>
+            </m:e>
+          </m:nary>
+        </m:oMath>
+      </m:oMathPara>
+    </w:p>
+    <w:p>
+      <m:oMathPara>
+        <m:oMath>
+          <m:r>
+            <m:rPr>
+              <m:sty m:val="p"/>
+            </m:rPr>
+            <w:rPr>
+              <w:rFonts w:ascii="Cambria Math" w:hAnsi="Cambria Math"/>
+            </w:rPr>
+            <m:t>=-</m:t>
+          </m:r>
+          <m:f>
+            <m:fPr>
+              <m:ctrlPr>
+                <w:rPr>
+                  <w:rFonts w:ascii="Cambria Math" w:hAnsi="Cambria Math"/>
+                </w:rPr>
+              </m:ctrlPr>
+            </m:fPr>
+            <m:num>
+              <m:r>
+                <m:rPr>
+                  <m:sty m:val="p"/>
+                </m:rPr>
+                <w:rPr>
+                  <w:rFonts w:ascii="Cambria Math" w:hAnsi="Cambria Math"/>
+                </w:rPr>
+                <m:t>1</m:t>
+              </m:r>
+            </m:num>
+            <m:den>
+              <m:r>
+                <m:rPr>
+                  <m:sty m:val="p"/>
+                </m:rPr>
+                <w:rPr>
+                  <w:rFonts w:ascii="Cambria Math" w:hAnsi="Cambria Math"/>
+                </w:rPr>
+                <m:t>2</m:t>
+              </m:r>
+            </m:den>
+          </m:f>
+          <m:nary>
+            <m:naryPr>
+              <m:chr m:val="∑"/>
+              <m:limLoc m:val="undOvr"/>
+              <m:ctrlPr>
+                <w:rPr>
+                  <w:rFonts w:ascii="Cambria Math" w:hAnsi="Cambria Math"/>
+                </w:rPr>
+              </m:ctrlPr>
+            </m:naryPr>
+            <m:sub>
+              <m:r>
+                <m:rPr>
+                  <m:sty m:val="p"/>
+                </m:rPr>
+                <w:rPr>
+                  <w:rFonts w:ascii="Cambria Math" w:hAnsi="Cambria Math"/>
+                </w:rPr>
+                <m:t>i=1</m:t>
+              </m:r>
+            </m:sub>
+            <m:sup>
+              <m:r>
+                <m:rPr>
+                  <m:sty m:val="p"/>
+                </m:rPr>
+                <w:rPr>
+                  <w:rFonts w:ascii="Cambria Math" w:hAnsi="Cambria Math"/>
+                </w:rPr>
+                <m:t>N</m:t>
+              </m:r>
+            </m:sup>
+            <m:e>
+              <m:nary>
+                <m:naryPr>
+                  <m:chr m:val="∑"/>
+                  <m:limLoc m:val="undOvr"/>
+                  <m:ctrlPr>
+                    <w:rPr>
+                      <w:rFonts w:ascii="Cambria Math" w:hAnsi="Cambria Math"/>
+                    </w:rPr>
+                  </m:ctrlPr>
+                </m:naryPr>
+                <m:sub>
+                  <m:r>
+                    <m:rPr>
+                      <m:sty m:val="p"/>
+                    </m:rPr>
+                    <w:rPr>
+                      <w:rFonts w:ascii="Cambria Math" w:hAnsi="Cambria Math"/>
+                    </w:rPr>
+                    <m:t>j=1</m:t>
+                  </m:r>
+                </m:sub>
+                <m:sup>
+                  <m:r>
+                    <m:rPr>
+                      <m:sty m:val="p"/>
+                    </m:rPr>
+                    <w:rPr>
+                      <w:rFonts w:ascii="Cambria Math" w:hAnsi="Cambria Math"/>
+                    </w:rPr>
+                    <m:t>N</m:t>
+                  </m:r>
+                </m:sup>
+                <m:e>
+                  <m:sSub>
+                    <m:sSubPr>
+                      <m:ctrlPr>
+                        <w:rPr>
+                          <w:rFonts w:ascii="Cambria Math" w:hAnsi="Cambria Math"/>
+                        </w:rPr>
+                      </m:ctrlPr>
+                    </m:sSubPr>
+                    <m:e>
+                      <m:r>
+                        <m:rPr>
+                          <m:sty m:val="p"/>
+                        </m:rPr>
+                        <w:rPr>
+                          <w:rFonts w:ascii="Cambria Math" w:hAnsi="Cambria Math"/>
+                        </w:rPr>
+                        <m:t>α</m:t>
+                      </m:r>
+                    </m:e>
+                    <m:sub>
+                      <m:r>
+                        <m:rPr>
+                          <m:sty m:val="p"/>
+                        </m:rPr>
+                        <w:rPr>
+                          <w:rFonts w:ascii="Cambria Math" w:hAnsi="Cambria Math"/>
+                        </w:rPr>
+                        <m:t>i</m:t>
+                      </m:r>
+                    </m:sub>
+                  </m:sSub>
+                </m:e>
+              </m:nary>
+            </m:e>
+          </m:nary>
+          <m:sSub>
+            <m:sSubPr>
+              <m:ctrlPr>
+                <w:rPr>
+                  <w:rFonts w:ascii="Cambria Math" w:hAnsi="Cambria Math"/>
+                </w:rPr>
+              </m:ctrlPr>
+            </m:sSubPr>
+            <m:e>
+              <m:r>
+                <m:rPr>
+                  <m:sty m:val="p"/>
+                </m:rPr>
+                <w:rPr>
+                  <w:rFonts w:ascii="Cambria Math" w:hAnsi="Cambria Math"/>
+                </w:rPr>
+                <m:t>α</m:t>
+              </m:r>
+            </m:e>
+            <m:sub>
+              <m:r>
+                <m:rPr>
+                  <m:sty m:val="p"/>
+                </m:rPr>
+                <w:rPr>
+                  <w:rFonts w:ascii="Cambria Math" w:hAnsi="Cambria Math"/>
+                </w:rPr>
+                <m:t>j</m:t>
+              </m:r>
+            </m:sub>
+          </m:sSub>
+          <m:sSub>
+            <m:sSubPr>
+              <m:ctrlPr>
+                <w:rPr>
+                  <w:rFonts w:ascii="Cambria Math" w:hAnsi="Cambria Math"/>
+                </w:rPr>
+              </m:ctrlPr>
+            </m:sSubPr>
+            <m:e>
+              <m:r>
+                <m:rPr>
+                  <m:sty m:val="p"/>
+                </m:rPr>
+                <w:rPr>
+                  <w:rFonts w:ascii="Cambria Math" w:hAnsi="Cambria Math"/>
+                </w:rPr>
+                <m:t>y</m:t>
+              </m:r>
+            </m:e>
+            <m:sub>
+              <m:r>
+                <m:rPr>
+                  <m:sty m:val="p"/>
+                </m:rPr>
+                <w:rPr>
+                  <w:rFonts w:ascii="Cambria Math" w:hAnsi="Cambria Math"/>
+                </w:rPr>
+                <m:t>i</m:t>
+              </m:r>
+            </m:sub>
+          </m:sSub>
+          <m:sSub>
+            <m:sSubPr>
+              <m:ctrlPr>
+                <w:rPr>
+                  <w:rFonts w:ascii="Cambria Math" w:hAnsi="Cambria Math"/>
+                </w:rPr>
+              </m:ctrlPr>
+            </m:sSubPr>
+            <m:e>
+              <m:r>
+                <m:rPr>
+                  <m:sty m:val="p"/>
+                </m:rPr>
+                <w:rPr>
+                  <w:rFonts w:ascii="Cambria Math" w:hAnsi="Cambria Math"/>
+                </w:rPr>
+                <m:t>y</m:t>
+              </m:r>
+            </m:e>
+            <m:sub>
+              <m:r>
+                <m:rPr>
+                  <m:sty m:val="p"/>
+                </m:rPr>
+                <w:rPr>
+                  <w:rFonts w:ascii="Cambria Math" w:hAnsi="Cambria Math"/>
+                </w:rPr>
+                <m:t>j</m:t>
+              </m:r>
+            </m:sub>
+          </m:sSub>
+          <m:r>
+            <m:rPr>
+              <m:sty m:val="p"/>
+            </m:rPr>
+            <w:rPr>
+              <w:rFonts w:ascii="Cambria Math" w:hAnsi="Cambria Math"/>
+            </w:rPr>
+            <m:t>(</m:t>
+          </m:r>
+          <m:sSub>
+            <m:sSubPr>
+              <m:ctrlPr>
+                <w:rPr>
+                  <w:rFonts w:ascii="Cambria Math" w:hAnsi="Cambria Math"/>
+                </w:rPr>
+              </m:ctrlPr>
+            </m:sSubPr>
+            <m:e>
+              <m:r>
+                <m:rPr>
+                  <m:sty m:val="p"/>
+                </m:rPr>
+                <w:rPr>
+                  <w:rFonts w:ascii="Cambria Math" w:hAnsi="Cambria Math"/>
+                </w:rPr>
+                <m:t>x</m:t>
+              </m:r>
+            </m:e>
+            <m:sub>
+              <m:r>
+                <m:rPr>
+                  <m:sty m:val="p"/>
+                </m:rPr>
+                <w:rPr>
+                  <w:rFonts w:ascii="Cambria Math" w:hAnsi="Cambria Math"/>
+                </w:rPr>
+                <m:t>i</m:t>
+              </m:r>
+            </m:sub>
+          </m:sSub>
+          <m:r>
+            <m:rPr>
+              <m:sty m:val="p"/>
+            </m:rPr>
+            <w:rPr>
+              <w:rFonts w:ascii="Cambria Math" w:hAnsi="Cambria Math"/>
+            </w:rPr>
+            <m:t>∙</m:t>
+          </m:r>
+          <m:sSub>
+            <m:sSubPr>
+              <m:ctrlPr>
+                <w:rPr>
+                  <w:rFonts w:ascii="Cambria Math" w:hAnsi="Cambria Math"/>
+                </w:rPr>
+              </m:ctrlPr>
+            </m:sSubPr>
+            <m:e>
+              <m:r>
+                <m:rPr>
+                  <m:sty m:val="p"/>
+                </m:rPr>
+                <w:rPr>
+                  <w:rFonts w:ascii="Cambria Math" w:hAnsi="Cambria Math"/>
+                </w:rPr>
+                <m:t>x</m:t>
+              </m:r>
+            </m:e>
+            <m:sub>
+              <m:r>
+                <m:rPr>
+                  <m:sty m:val="p"/>
+                </m:rPr>
+                <w:rPr>
+                  <w:rFonts w:ascii="Cambria Math" w:hAnsi="Cambria Math"/>
+                </w:rPr>
+                <m:t>j</m:t>
+              </m:r>
+            </m:sub>
+          </m:sSub>
+          <m:r>
+            <m:rPr>
+              <m:sty m:val="p"/>
+            </m:rPr>
+            <w:rPr>
+              <w:rFonts w:ascii="Cambria Math" w:hAnsi="Cambria Math"/>
+            </w:rPr>
+            <m:t>)+</m:t>
+          </m:r>
+          <m:nary>
+            <m:naryPr>
+              <m:chr m:val="∑"/>
+              <m:limLoc m:val="undOvr"/>
+              <m:ctrlPr>
+                <w:rPr>
+                  <w:rFonts w:ascii="Cambria Math" w:hAnsi="Cambria Math"/>
+                </w:rPr>
+              </m:ctrlPr>
+            </m:naryPr>
+            <m:sub>
+              <m:r>
+                <m:rPr>
+                  <m:sty m:val="p"/>
+                </m:rPr>
+                <w:rPr>
+                  <w:rFonts w:ascii="Cambria Math" w:hAnsi="Cambria Math"/>
+                </w:rPr>
+                <m:t>i=1</m:t>
+              </m:r>
+            </m:sub>
+            <m:sup>
+              <m:r>
+                <m:rPr>
+                  <m:sty m:val="p"/>
+                </m:rPr>
+                <w:rPr>
+                  <w:rFonts w:ascii="Cambria Math" w:hAnsi="Cambria Math"/>
+                </w:rPr>
+                <m:t>N</m:t>
+              </m:r>
+            </m:sup>
+            <m:e>
+              <m:sSub>
+                <m:sSubPr>
+                  <m:ctrlPr>
+                    <w:rPr>
+                      <w:rFonts w:ascii="Cambria Math" w:hAnsi="Cambria Math"/>
+                    </w:rPr>
+                  </m:ctrlPr>
+                </m:sSubPr>
+                <m:e>
+                  <m:r>
+                    <m:rPr>
+                      <m:sty m:val="p"/>
+                    </m:rPr>
+                    <w:rPr>
+                      <w:rFonts w:ascii="Cambria Math" w:hAnsi="Cambria Math"/>
+                    </w:rPr>
+                    <m:t>α</m:t>
+                  </m:r>
+                </m:e>
+                <m:sub>
+                  <m:r>
+                    <m:rPr>
+                      <m:sty m:val="p"/>
+                    </m:rPr>
+                    <w:rPr>
+                      <w:rFonts w:ascii="Cambria Math" w:hAnsi="Cambria Math"/>
+                    </w:rPr>
+                    <m:t>i</m:t>
+                  </m:r>
+                </m:sub>
+              </m:sSub>
+            </m:e>
+          </m:nary>
+        </m:oMath>
+      </m:oMathPara>
+    </w:p>
+    <w:p>
+      <w:r>
+        <w:rPr>
+          <w:rFonts w:hint="eastAsia"/>
+        </w:rPr>
+        <w:t>然后求极大，将极大转换为极小，就得到如下的</w:t>
+      </w:r>
+    </w:p>
+    <w:p>
+      <w:r>
+        <w:rPr>
+          <w:rFonts w:hint="eastAsia"/>
+        </w:rPr>
+        <w:t>二次规划问题的对偶问题是</w:t>
+      </w:r>
+    </w:p>
+    <w:p>
+      <w:pPr>
+        <w:rPr>
+          <w:rFonts w:hint="eastAsia"/>
+        </w:rPr>
+      </w:pPr>
+      <m:oMathPara>
+        <m:oMath>
+          <m:func>
+            <m:funcPr>
+              <m:ctrlPr>
+                <w:rPr>
+                  <w:rFonts w:ascii="Cambria Math" w:hAnsi="Cambria Math"/>
+                </w:rPr>
+              </m:ctrlPr>
+            </m:funcPr>
+            <m:fName>
+              <m:limLow>
+                <m:limLowPr>
+                  <m:ctrlPr>
+                    <w:rPr>
+                      <w:rFonts w:ascii="Cambria Math" w:hAnsi="Cambria Math"/>
+                    </w:rPr>
+                  </m:ctrlPr>
+                </m:limLowPr>
+                <m:e>
+                  <m:r>
+                    <m:rPr>
+                      <m:sty m:val="p"/>
+                    </m:rPr>
+                    <w:rPr>
+                      <w:rFonts w:ascii="Cambria Math" w:hAnsi="Cambria Math"/>
+                    </w:rPr>
+                    <m:t>min</m:t>
+                  </m:r>
+                </m:e>
+                <m:lim>
+                  <m:r>
+                    <m:rPr>
+                      <m:sty m:val="p"/>
+                    </m:rPr>
+                    <w:rPr>
+                      <w:rFonts w:ascii="Cambria Math" w:hAnsi="Cambria Math"/>
+                    </w:rPr>
+                    <m:t>α</m:t>
+                  </m:r>
+                </m:lim>
+              </m:limLow>
             </m:fName>
             <m:e>
               <m:f>
@@ -5623,6 +9618,11 @@
       </m:oMathPara>
     </w:p>
     <w:p>
+      <w:pPr>
+        <w:rPr>
+          <w:rFonts w:hint="eastAsia"/>
+        </w:rPr>
+      </w:pPr>
       <w:r>
         <w:rPr>
           <w:rFonts w:hint="eastAsia"/>
@@ -5758,6 +9758,614 @@
       </w:r>
     </w:p>
     <w:p>
+      <w:pPr>
+        <w:rPr>
+          <w:rFonts w:hint="eastAsia"/>
+        </w:rPr>
+      </w:pPr>
+      <m:oMathPara>
+        <m:oMath>
+          <m:sSup>
+            <m:sSupPr>
+              <m:ctrlPr>
+                <w:rPr>
+                  <w:rFonts w:ascii="Cambria Math" w:hAnsi="Cambria Math"/>
+                </w:rPr>
+              </m:ctrlPr>
+            </m:sSupPr>
+            <m:e>
+              <m:r>
+                <m:rPr>
+                  <m:sty m:val="p"/>
+                </m:rPr>
+                <w:rPr>
+                  <w:rFonts w:ascii="Cambria Math" w:hAnsi="Cambria Math"/>
+                </w:rPr>
+                <m:t>w</m:t>
+              </m:r>
+            </m:e>
+            <m:sup>
+              <m:r>
+                <m:rPr>
+                  <m:sty m:val="p"/>
+                </m:rPr>
+                <w:rPr>
+                  <w:rFonts w:ascii="Cambria Math" w:hAnsi="Cambria Math"/>
+                </w:rPr>
+                <m:t>*</m:t>
+              </m:r>
+            </m:sup>
+          </m:sSup>
+          <m:r>
+            <m:rPr>
+              <m:sty m:val="p"/>
+            </m:rPr>
+            <w:rPr>
+              <w:rFonts w:ascii="Cambria Math" w:hAnsi="Cambria Math"/>
+            </w:rPr>
+            <m:t>=</m:t>
+          </m:r>
+          <m:nary>
+            <m:naryPr>
+              <m:chr m:val="∑"/>
+              <m:limLoc m:val="undOvr"/>
+              <m:ctrlPr>
+                <w:rPr>
+                  <w:rFonts w:ascii="Cambria Math" w:hAnsi="Cambria Math"/>
+                </w:rPr>
+              </m:ctrlPr>
+            </m:naryPr>
+            <m:sub>
+              <m:r>
+                <m:rPr>
+                  <m:sty m:val="p"/>
+                </m:rPr>
+                <w:rPr>
+                  <w:rFonts w:ascii="Cambria Math" w:hAnsi="Cambria Math"/>
+                </w:rPr>
+                <m:t>i=1</m:t>
+              </m:r>
+            </m:sub>
+            <m:sup>
+              <m:r>
+                <m:rPr>
+                  <m:sty m:val="p"/>
+                </m:rPr>
+                <w:rPr>
+                  <w:rFonts w:ascii="Cambria Math" w:hAnsi="Cambria Math"/>
+                </w:rPr>
+                <m:t>N</m:t>
+              </m:r>
+            </m:sup>
+            <m:e>
+              <m:sSup>
+                <m:sSupPr>
+                  <m:ctrlPr>
+                    <w:rPr>
+                      <w:rFonts w:ascii="Cambria Math" w:hAnsi="Cambria Math"/>
+                    </w:rPr>
+                  </m:ctrlPr>
+                </m:sSupPr>
+                <m:e>
+                  <m:sSub>
+                    <m:sSubPr>
+                      <m:ctrlPr>
+                        <w:rPr>
+                          <w:rFonts w:ascii="Cambria Math" w:hAnsi="Cambria Math"/>
+                        </w:rPr>
+                      </m:ctrlPr>
+                    </m:sSubPr>
+                    <m:e>
+                      <m:r>
+                        <m:rPr>
+                          <m:sty m:val="p"/>
+                        </m:rPr>
+                        <w:rPr>
+                          <w:rFonts w:ascii="Cambria Math" w:hAnsi="Cambria Math"/>
+                        </w:rPr>
+                        <m:t>α</m:t>
+                      </m:r>
+                    </m:e>
+                    <m:sub>
+                      <m:r>
+                        <m:rPr>
+                          <m:sty m:val="p"/>
+                        </m:rPr>
+                        <w:rPr>
+                          <w:rFonts w:ascii="Cambria Math" w:hAnsi="Cambria Math"/>
+                        </w:rPr>
+                        <m:t>i</m:t>
+                      </m:r>
+                    </m:sub>
+                  </m:sSub>
+                </m:e>
+                <m:sup>
+                  <m:r>
+                    <m:rPr>
+                      <m:sty m:val="p"/>
+                    </m:rPr>
+                    <w:rPr>
+                      <w:rFonts w:ascii="Cambria Math" w:hAnsi="Cambria Math"/>
+                    </w:rPr>
+                    <m:t>*</m:t>
+                  </m:r>
+                </m:sup>
+              </m:sSup>
+              <m:sSub>
+                <m:sSubPr>
+                  <m:ctrlPr>
+                    <w:rPr>
+                      <w:rFonts w:ascii="Cambria Math" w:hAnsi="Cambria Math"/>
+                    </w:rPr>
+                  </m:ctrlPr>
+                </m:sSubPr>
+                <m:e>
+                  <m:r>
+                    <m:rPr>
+                      <m:sty m:val="p"/>
+                    </m:rPr>
+                    <w:rPr>
+                      <w:rFonts w:ascii="Cambria Math" w:hAnsi="Cambria Math"/>
+                    </w:rPr>
+                    <m:t>y</m:t>
+                  </m:r>
+                </m:e>
+                <m:sub>
+                  <m:r>
+                    <m:rPr>
+                      <m:sty m:val="p"/>
+                    </m:rPr>
+                    <w:rPr>
+                      <w:rFonts w:ascii="Cambria Math" w:hAnsi="Cambria Math"/>
+                    </w:rPr>
+                    <m:t>i</m:t>
+                  </m:r>
+                </m:sub>
+              </m:sSub>
+              <m:sSub>
+                <m:sSubPr>
+                  <m:ctrlPr>
+                    <w:rPr>
+                      <w:rFonts w:ascii="Cambria Math" w:hAnsi="Cambria Math"/>
+                    </w:rPr>
+                  </m:ctrlPr>
+                </m:sSubPr>
+                <m:e>
+                  <m:r>
+                    <m:rPr>
+                      <m:sty m:val="p"/>
+                    </m:rPr>
+                    <w:rPr>
+                      <w:rFonts w:ascii="Cambria Math" w:hAnsi="Cambria Math"/>
+                    </w:rPr>
+                    <m:t>x</m:t>
+                  </m:r>
+                </m:e>
+                <m:sub>
+                  <m:r>
+                    <m:rPr>
+                      <m:sty m:val="p"/>
+                    </m:rPr>
+                    <w:rPr>
+                      <w:rFonts w:ascii="Cambria Math" w:hAnsi="Cambria Math"/>
+                    </w:rPr>
+                    <m:t>i</m:t>
+                  </m:r>
+                </m:sub>
+              </m:sSub>
+            </m:e>
+          </m:nary>
+        </m:oMath>
+      </m:oMathPara>
+    </w:p>
+    <w:p>
+      <w:pPr>
+        <w:rPr>
+          <w:rFonts w:hint="eastAsia"/>
+        </w:rPr>
+      </w:pPr>
+      <w:r>
+        <w:rPr>
+          <w:rFonts w:hint="eastAsia"/>
+        </w:rPr>
+        <w:t>并选择</w:t>
+      </w:r>
+      <m:oMath>
+        <m:sSup>
+          <m:sSupPr>
+            <m:ctrlPr>
+              <w:rPr>
+                <w:rFonts w:ascii="Cambria Math" w:hAnsi="Cambria Math"/>
+              </w:rPr>
+            </m:ctrlPr>
+          </m:sSupPr>
+          <m:e>
+            <m:r>
+              <m:rPr>
+                <m:sty m:val="p"/>
+              </m:rPr>
+              <w:rPr>
+                <w:rFonts w:ascii="Cambria Math" w:hAnsi="Cambria Math"/>
+              </w:rPr>
+              <m:t>α</m:t>
+            </m:r>
+          </m:e>
+          <m:sup>
+            <m:r>
+              <m:rPr>
+                <m:sty m:val="p"/>
+              </m:rPr>
+              <w:rPr>
+                <w:rFonts w:ascii="MS Mincho" w:eastAsia="MS Mincho" w:hAnsi="MS Mincho" w:cs="MS Mincho" w:hint="eastAsia"/>
+              </w:rPr>
+              <m:t>*</m:t>
+            </m:r>
+          </m:sup>
+        </m:sSup>
+      </m:oMath>
+      <w:r>
+        <w:t>一个正分量</w:t>
+      </w:r>
+      <m:oMath>
+        <m:sSup>
+          <m:sSupPr>
+            <m:ctrlPr>
+              <w:rPr>
+                <w:rFonts w:ascii="Cambria Math" w:hAnsi="Cambria Math"/>
+              </w:rPr>
+            </m:ctrlPr>
+          </m:sSupPr>
+          <m:e>
+            <m:sSub>
+              <m:sSubPr>
+                <m:ctrlPr>
+                  <w:rPr>
+                    <w:rFonts w:ascii="Cambria Math" w:hAnsi="Cambria Math"/>
+                  </w:rPr>
+                </m:ctrlPr>
+              </m:sSubPr>
+              <m:e>
+                <m:r>
+                  <m:rPr>
+                    <m:sty m:val="p"/>
+                  </m:rPr>
+                  <w:rPr>
+                    <w:rFonts w:ascii="Cambria Math" w:hAnsi="Cambria Math"/>
+                  </w:rPr>
+                  <m:t>α</m:t>
+                </m:r>
+              </m:e>
+              <m:sub>
+                <m:r>
+                  <m:rPr>
+                    <m:sty m:val="p"/>
+                  </m:rPr>
+                  <w:rPr>
+                    <w:rFonts w:ascii="Cambria Math" w:hAnsi="Cambria Math"/>
+                  </w:rPr>
+                  <m:t>i</m:t>
+                </m:r>
+              </m:sub>
+            </m:sSub>
+          </m:e>
+          <m:sup>
+            <m:r>
+              <m:rPr>
+                <m:sty m:val="p"/>
+              </m:rPr>
+              <w:rPr>
+                <w:rFonts w:ascii="Cambria Math" w:hAnsi="Cambria Math"/>
+              </w:rPr>
+              <m:t>*</m:t>
+            </m:r>
+          </m:sup>
+        </m:sSup>
+        <m:r>
+          <m:rPr>
+            <m:sty m:val="p"/>
+          </m:rPr>
+          <w:rPr>
+            <w:rFonts w:ascii="Cambria Math" w:hAnsi="Cambria Math"/>
+          </w:rPr>
+          <m:t>&gt;0</m:t>
+        </m:r>
+      </m:oMath>
+      <w:r>
+        <w:rPr>
+          <w:rFonts w:hint="eastAsia"/>
+        </w:rPr>
+        <w:t>，</w:t>
+      </w:r>
+      <w:r>
+        <w:t>计算</w:t>
+      </w:r>
+    </w:p>
+    <w:p>
+      <m:oMathPara>
+        <m:oMath>
+          <m:sSup>
+            <m:sSupPr>
+              <m:ctrlPr>
+                <w:rPr>
+                  <w:rFonts w:ascii="Cambria Math" w:hAnsi="Cambria Math"/>
+                </w:rPr>
+              </m:ctrlPr>
+            </m:sSupPr>
+            <m:e>
+              <m:r>
+                <m:rPr>
+                  <m:sty m:val="p"/>
+                </m:rPr>
+                <w:rPr>
+                  <w:rFonts w:ascii="Cambria Math" w:hAnsi="Cambria Math"/>
+                </w:rPr>
+                <m:t>b</m:t>
+              </m:r>
+            </m:e>
+            <m:sup>
+              <m:r>
+                <m:rPr>
+                  <m:sty m:val="p"/>
+                </m:rPr>
+                <w:rPr>
+                  <w:rFonts w:ascii="Cambria Math" w:hAnsi="Cambria Math"/>
+                </w:rPr>
+                <m:t>*</m:t>
+              </m:r>
+            </m:sup>
+          </m:sSup>
+          <m:r>
+            <m:rPr>
+              <m:sty m:val="p"/>
+            </m:rPr>
+            <w:rPr>
+              <w:rFonts w:ascii="Cambria Math" w:hAnsi="Cambria Math"/>
+            </w:rPr>
+            <m:t>=</m:t>
+          </m:r>
+          <m:sSub>
+            <m:sSubPr>
+              <m:ctrlPr>
+                <w:rPr>
+                  <w:rFonts w:ascii="Cambria Math" w:hAnsi="Cambria Math"/>
+                </w:rPr>
+              </m:ctrlPr>
+            </m:sSubPr>
+            <m:e>
+              <m:r>
+                <m:rPr>
+                  <m:sty m:val="p"/>
+                </m:rPr>
+                <w:rPr>
+                  <w:rFonts w:ascii="Cambria Math" w:hAnsi="Cambria Math"/>
+                </w:rPr>
+                <m:t>y</m:t>
+              </m:r>
+            </m:e>
+            <m:sub>
+              <m:r>
+                <m:rPr>
+                  <m:sty m:val="p"/>
+                </m:rPr>
+                <w:rPr>
+                  <w:rFonts w:ascii="Cambria Math" w:hAnsi="Cambria Math"/>
+                </w:rPr>
+                <m:t>j</m:t>
+              </m:r>
+            </m:sub>
+          </m:sSub>
+          <m:r>
+            <m:rPr>
+              <m:sty m:val="p"/>
+            </m:rPr>
+            <w:rPr>
+              <w:rFonts w:ascii="Cambria Math" w:hAnsi="Cambria Math"/>
+            </w:rPr>
+            <m:t>-</m:t>
+          </m:r>
+          <m:nary>
+            <m:naryPr>
+              <m:chr m:val="∑"/>
+              <m:limLoc m:val="undOvr"/>
+              <m:ctrlPr>
+                <w:rPr>
+                  <w:rFonts w:ascii="Cambria Math" w:hAnsi="Cambria Math"/>
+                </w:rPr>
+              </m:ctrlPr>
+            </m:naryPr>
+            <m:sub>
+              <m:r>
+                <m:rPr>
+                  <m:sty m:val="p"/>
+                </m:rPr>
+                <w:rPr>
+                  <w:rFonts w:ascii="Cambria Math" w:hAnsi="Cambria Math"/>
+                </w:rPr>
+                <m:t>i=1</m:t>
+              </m:r>
+            </m:sub>
+            <m:sup>
+              <m:r>
+                <m:rPr>
+                  <m:sty m:val="p"/>
+                </m:rPr>
+                <w:rPr>
+                  <w:rFonts w:ascii="Cambria Math" w:hAnsi="Cambria Math"/>
+                </w:rPr>
+                <m:t>N</m:t>
+              </m:r>
+            </m:sup>
+            <m:e>
+              <m:sSup>
+                <m:sSupPr>
+                  <m:ctrlPr>
+                    <w:rPr>
+                      <w:rFonts w:ascii="Cambria Math" w:hAnsi="Cambria Math"/>
+                    </w:rPr>
+                  </m:ctrlPr>
+                </m:sSupPr>
+                <m:e>
+                  <m:sSub>
+                    <m:sSubPr>
+                      <m:ctrlPr>
+                        <w:rPr>
+                          <w:rFonts w:ascii="Cambria Math" w:hAnsi="Cambria Math"/>
+                        </w:rPr>
+                      </m:ctrlPr>
+                    </m:sSubPr>
+                    <m:e>
+                      <m:r>
+                        <m:rPr>
+                          <m:sty m:val="p"/>
+                        </m:rPr>
+                        <w:rPr>
+                          <w:rFonts w:ascii="Cambria Math" w:hAnsi="Cambria Math"/>
+                        </w:rPr>
+                        <m:t>α</m:t>
+                      </m:r>
+                    </m:e>
+                    <m:sub>
+                      <m:r>
+                        <m:rPr>
+                          <m:sty m:val="p"/>
+                        </m:rPr>
+                        <w:rPr>
+                          <w:rFonts w:ascii="Cambria Math" w:hAnsi="Cambria Math"/>
+                        </w:rPr>
+                        <m:t>i</m:t>
+                      </m:r>
+                    </m:sub>
+                  </m:sSub>
+                </m:e>
+                <m:sup>
+                  <m:r>
+                    <m:rPr>
+                      <m:sty m:val="p"/>
+                    </m:rPr>
+                    <w:rPr>
+                      <w:rFonts w:ascii="Cambria Math" w:hAnsi="Cambria Math"/>
+                    </w:rPr>
+                    <m:t>*</m:t>
+                  </m:r>
+                </m:sup>
+              </m:sSup>
+              <m:sSub>
+                <m:sSubPr>
+                  <m:ctrlPr>
+                    <w:rPr>
+                      <w:rFonts w:ascii="Cambria Math" w:hAnsi="Cambria Math"/>
+                    </w:rPr>
+                  </m:ctrlPr>
+                </m:sSubPr>
+                <m:e>
+                  <m:r>
+                    <m:rPr>
+                      <m:sty m:val="p"/>
+                    </m:rPr>
+                    <w:rPr>
+                      <w:rFonts w:ascii="Cambria Math" w:hAnsi="Cambria Math"/>
+                    </w:rPr>
+                    <m:t>y</m:t>
+                  </m:r>
+                </m:e>
+                <m:sub>
+                  <m:r>
+                    <m:rPr>
+                      <m:sty m:val="p"/>
+                    </m:rPr>
+                    <w:rPr>
+                      <w:rFonts w:ascii="Cambria Math" w:hAnsi="Cambria Math"/>
+                    </w:rPr>
+                    <m:t>i</m:t>
+                  </m:r>
+                </m:sub>
+              </m:sSub>
+              <m:sSub>
+                <m:sSubPr>
+                  <m:ctrlPr>
+                    <w:rPr>
+                      <w:rFonts w:ascii="Cambria Math" w:hAnsi="Cambria Math"/>
+                    </w:rPr>
+                  </m:ctrlPr>
+                </m:sSubPr>
+                <m:e>
+                  <m:r>
+                    <m:rPr>
+                      <m:sty m:val="p"/>
+                    </m:rPr>
+                    <w:rPr>
+                      <w:rFonts w:ascii="Cambria Math" w:hAnsi="Cambria Math"/>
+                    </w:rPr>
+                    <m:t>(x</m:t>
+                  </m:r>
+                </m:e>
+                <m:sub>
+                  <m:r>
+                    <m:rPr>
+                      <m:sty m:val="p"/>
+                    </m:rPr>
+                    <w:rPr>
+                      <w:rFonts w:ascii="Cambria Math" w:hAnsi="Cambria Math"/>
+                    </w:rPr>
+                    <m:t>i</m:t>
+                  </m:r>
+                </m:sub>
+              </m:sSub>
+              <m:r>
+                <m:rPr>
+                  <m:sty m:val="p"/>
+                </m:rPr>
+                <w:rPr>
+                  <w:rFonts w:ascii="Cambria Math" w:hAnsi="Cambria Math"/>
+                </w:rPr>
+                <m:t>∙</m:t>
+              </m:r>
+              <m:sSub>
+                <m:sSubPr>
+                  <m:ctrlPr>
+                    <w:rPr>
+                      <w:rFonts w:ascii="Cambria Math" w:hAnsi="Cambria Math"/>
+                    </w:rPr>
+                  </m:ctrlPr>
+                </m:sSubPr>
+                <m:e>
+                  <m:r>
+                    <m:rPr>
+                      <m:sty m:val="p"/>
+                    </m:rPr>
+                    <w:rPr>
+                      <w:rFonts w:ascii="Cambria Math" w:hAnsi="Cambria Math"/>
+                    </w:rPr>
+                    <m:t>x</m:t>
+                  </m:r>
+                </m:e>
+                <m:sub>
+                  <m:r>
+                    <m:rPr>
+                      <m:sty m:val="p"/>
+                    </m:rPr>
+                    <w:rPr>
+                      <w:rFonts w:ascii="Cambria Math" w:hAnsi="Cambria Math"/>
+                    </w:rPr>
+                    <m:t>j</m:t>
+                  </m:r>
+                </m:sub>
+              </m:sSub>
+              <m:r>
+                <m:rPr>
+                  <m:sty m:val="p"/>
+                </m:rPr>
+                <w:rPr>
+                  <w:rFonts w:ascii="Cambria Math" w:hAnsi="Cambria Math"/>
+                </w:rPr>
+                <m:t>)</m:t>
+              </m:r>
+            </m:e>
+          </m:nary>
+        </m:oMath>
+      </m:oMathPara>
+    </w:p>
+    <w:p>
       <w:r>
         <w:rPr>
           <w:rFonts w:hint="eastAsia"/>
@@ -6362,7 +10970,6 @@
     </w:p>
     <w:p>
       <w:r>
-        <w:lastRenderedPageBreak/>
         <w:t>分类决策函数为</w:t>
       </w:r>
     </w:p>
@@ -6491,6 +11098,11 @@
       </m:oMathPara>
     </w:p>
     <w:p>
+      <w:pPr>
+        <w:rPr>
+          <w:rFonts w:hint="eastAsia"/>
+        </w:rPr>
+      </w:pPr>
       <w:r>
         <w:t>线性可分支持向量机的解</w:t>
       </w:r>
@@ -6573,6 +11185,7 @@
         <w:t>。</w:t>
       </w:r>
     </w:p>
+    <w:p/>
     <w:p>
       <w:r>
         <w:rPr>
@@ -7772,7 +12385,14 @@
         <w:rPr>
           <w:rFonts w:hint="eastAsia"/>
         </w:rPr>
-        <w:t>是一个核函数，或正定核，意味着存在一个从输入空间</w:t>
+        <w:t>是一</w:t>
+      </w:r>
+      <w:r>
+        <w:rPr>
+          <w:rFonts w:hint="eastAsia"/>
+        </w:rPr>
+        <w:lastRenderedPageBreak/>
+        <w:t>个核函数，或正定核，意味着存在一个从输入空间</w:t>
       </w:r>
       <m:oMath>
         <m:r>
@@ -8351,7 +12971,6 @@
         <w:rPr>
           <w:rFonts w:hint="eastAsia"/>
         </w:rPr>
-        <w:lastRenderedPageBreak/>
         <w:t>相关知识点：</w:t>
       </w:r>
     </w:p>
@@ -8819,11 +13438,6 @@
       </w:r>
     </w:p>
     <w:p>
-      <w:pPr>
-        <w:rPr>
-          <w:rFonts w:hint="eastAsia"/>
-        </w:rPr>
-      </w:pPr>
       <m:oMathPara>
         <m:oMath>
           <m:r>
@@ -8833,6 +13447,7 @@
             <w:rPr>
               <w:rFonts w:ascii="Cambria Math" w:hAnsi="Cambria Math" w:hint="eastAsia"/>
             </w:rPr>
+            <w:lastRenderedPageBreak/>
             <m:t>L</m:t>
           </m:r>
           <m:d>
@@ -9129,11 +13744,6 @@
       </m:oMathPara>
     </w:p>
     <w:p>
-      <w:pPr>
-        <w:rPr>
-          <w:rFonts w:hint="eastAsia"/>
-        </w:rPr>
-      </w:pPr>
       <w:r>
         <w:rPr>
           <w:rFonts w:hint="eastAsia"/>
@@ -9520,11 +14130,6 @@
       </w:r>
     </w:p>
     <w:p>
-      <w:pPr>
-        <w:rPr>
-          <w:rFonts w:hint="eastAsia"/>
-        </w:rPr>
-      </w:pPr>
       <m:oMathPara>
         <m:oMath>
           <m:sSub>
@@ -9704,11 +14309,6 @@
       </m:oMathPara>
     </w:p>
     <w:p>
-      <w:pPr>
-        <w:rPr>
-          <w:rFonts w:hint="eastAsia"/>
-        </w:rPr>
-      </w:pPr>
       <w:r>
         <w:rPr>
           <w:rFonts w:hint="eastAsia"/>
@@ -9729,11 +14329,6 @@
       </w:r>
     </w:p>
     <w:p>
-      <w:pPr>
-        <w:rPr>
-          <w:rFonts w:hint="eastAsia"/>
-        </w:rPr>
-      </w:pPr>
       <m:oMathPara>
         <m:oMath>
           <m:sSub>
@@ -9909,11 +14504,6 @@
       </m:oMathPara>
     </w:p>
     <w:p>
-      <w:pPr>
-        <w:rPr>
-          <w:rFonts w:hint="eastAsia"/>
-        </w:rPr>
-      </w:pPr>
       <m:oMathPara>
         <m:oMath>
           <m:func>
@@ -10192,24 +14782,15 @@
     <w:p>
       <w:pPr>
         <w:pStyle w:val="4"/>
-        <w:rPr>
-          <w:rFonts w:hint="eastAsia"/>
-        </w:rPr>
       </w:pPr>
       <w:r>
         <w:rPr>
           <w:rFonts w:hint="eastAsia"/>
         </w:rPr>
-        <w:lastRenderedPageBreak/>
         <w:t>对偶问题</w:t>
       </w:r>
     </w:p>
     <w:p>
-      <w:pPr>
-        <w:rPr>
-          <w:rFonts w:hint="eastAsia"/>
-        </w:rPr>
-      </w:pPr>
       <m:oMathPara>
         <m:oMath>
           <m:sSub>
@@ -10349,11 +14930,6 @@
       </m:oMathPara>
     </w:p>
     <w:p>
-      <w:pPr>
-        <w:rPr>
-          <w:rFonts w:hint="eastAsia"/>
-        </w:rPr>
-      </w:pPr>
       <m:oMathPara>
         <m:oMath>
           <m:func>
@@ -10670,11 +15246,6 @@
       </m:oMathPara>
     </w:p>
     <w:p>
-      <w:pPr>
-        <w:rPr>
-          <w:rFonts w:hint="eastAsia"/>
-        </w:rPr>
-      </w:pPr>
       <m:oMathPara>
         <m:oMath>
           <m:func>
@@ -10847,11 +15418,6 @@
       </m:oMathPara>
     </w:p>
     <w:p>
-      <w:pPr>
-        <w:rPr>
-          <w:rFonts w:hint="eastAsia"/>
-        </w:rPr>
-      </w:pPr>
       <m:oMathPara>
         <m:oMath>
           <m:func>
@@ -12761,9 +17327,6 @@
     <w:p>
       <w:pPr>
         <w:pStyle w:val="4"/>
-        <w:rPr>
-          <w:rFonts w:hint="eastAsia"/>
-        </w:rPr>
       </w:pPr>
       <w:r>
         <w:rPr>
@@ -12839,15 +17402,11 @@
     <w:p>
       <w:pPr>
         <w:pStyle w:val="4"/>
-        <w:rPr>
-          <w:rFonts w:hint="eastAsia"/>
-        </w:rPr>
       </w:pPr>
       <w:r>
         <w:rPr>
           <w:rFonts w:hint="eastAsia"/>
         </w:rPr>
-        <w:lastRenderedPageBreak/>
         <w:t>缺点：</w:t>
       </w:r>
     </w:p>

--- a/ml_algorithm.docx
+++ b/ml_algorithm.docx
@@ -5024,11 +5024,6 @@
       </m:oMathPara>
     </w:p>
     <w:p>
-      <w:pPr>
-        <w:rPr>
-          <w:rFonts w:hint="eastAsia"/>
-        </w:rPr>
-      </w:pPr>
       <w:r>
         <w:rPr>
           <w:rFonts w:hint="eastAsia"/>
@@ -5037,11 +5032,6 @@
       </w:r>
     </w:p>
     <w:p>
-      <w:pPr>
-        <w:rPr>
-          <w:rFonts w:hint="eastAsia"/>
-        </w:rPr>
-      </w:pPr>
       <w:r>
         <w:rPr>
           <w:rFonts w:hint="eastAsia"/>
@@ -5120,11 +5110,6 @@
       </m:oMath>
     </w:p>
     <w:p>
-      <w:pPr>
-        <w:rPr>
-          <w:rFonts w:hint="eastAsia"/>
-        </w:rPr>
-      </w:pPr>
       <w:r>
         <w:rPr>
           <w:rFonts w:hint="eastAsia"/>
@@ -5232,9 +5217,6 @@
     <w:p>
       <w:pPr>
         <w:jc w:val="center"/>
-        <w:rPr>
-          <w:rFonts w:hint="eastAsia"/>
-        </w:rPr>
       </w:pPr>
       <m:oMathPara>
         <m:oMath>
@@ -5397,9 +5379,6 @@
     <w:p>
       <w:pPr>
         <w:jc w:val="left"/>
-        <w:rPr>
-          <w:rFonts w:hint="eastAsia"/>
-        </w:rPr>
       </w:pPr>
       <w:r>
         <w:rPr>
@@ -5515,9 +5494,6 @@
     <w:p>
       <w:pPr>
         <w:jc w:val="center"/>
-        <w:rPr>
-          <w:rFonts w:hint="eastAsia"/>
-        </w:rPr>
       </w:pPr>
       <m:oMathPara>
         <m:oMath>
@@ -5775,9 +5751,6 @@
     <w:p>
       <w:pPr>
         <w:jc w:val="left"/>
-        <w:rPr>
-          <w:rFonts w:hint="eastAsia"/>
-        </w:rPr>
       </w:pPr>
       <w:r>
         <w:rPr>
@@ -5813,9 +5786,6 @@
     <w:p>
       <w:pPr>
         <w:jc w:val="left"/>
-        <w:rPr>
-          <w:rFonts w:hint="eastAsia"/>
-        </w:rPr>
       </w:pPr>
       <w:r>
         <w:rPr>
@@ -5827,9 +5797,6 @@
     <w:p>
       <w:pPr>
         <w:jc w:val="left"/>
-        <w:rPr>
-          <w:rFonts w:hint="eastAsia"/>
-        </w:rPr>
       </w:pPr>
       <m:oMathPara>
         <m:oMath>
@@ -5892,9 +5859,6 @@
     <w:p>
       <w:pPr>
         <w:jc w:val="left"/>
-        <w:rPr>
-          <w:rFonts w:hint="eastAsia"/>
-        </w:rPr>
       </w:pPr>
       <m:oMathPara>
         <m:oMath>
@@ -6127,9 +6091,6 @@
     <w:p>
       <w:pPr>
         <w:jc w:val="left"/>
-        <w:rPr>
-          <w:rFonts w:hint="eastAsia"/>
-        </w:rPr>
       </w:pPr>
       <w:r>
         <w:rPr>
@@ -6141,9 +6102,6 @@
     <w:p>
       <w:pPr>
         <w:jc w:val="left"/>
-        <w:rPr>
-          <w:rFonts w:hint="eastAsia"/>
-        </w:rPr>
       </w:pPr>
       <m:oMathPara>
         <m:oMath>
@@ -6239,9 +6197,6 @@
     <w:p>
       <w:pPr>
         <w:jc w:val="left"/>
-        <w:rPr>
-          <w:rFonts w:hint="eastAsia"/>
-        </w:rPr>
       </w:pPr>
       <m:oMathPara>
         <m:oMath>
@@ -6389,9 +6344,6 @@
     <w:p>
       <w:pPr>
         <w:jc w:val="left"/>
-        <w:rPr>
-          <w:rFonts w:hint="eastAsia"/>
-        </w:rPr>
       </w:pPr>
       <w:r>
         <w:rPr>
@@ -6825,11 +6777,6 @@
       </w:pPr>
     </w:p>
     <w:p>
-      <w:pPr>
-        <w:rPr>
-          <w:rFonts w:hint="eastAsia"/>
-        </w:rPr>
-      </w:pPr>
       <w:r>
         <w:rPr>
           <w:rFonts w:hint="eastAsia"/>
@@ -6838,11 +6785,6 @@
       </w:r>
     </w:p>
     <w:p>
-      <w:pPr>
-        <w:rPr>
-          <w:rFonts w:hint="eastAsia"/>
-        </w:rPr>
-      </w:pPr>
       <w:r>
         <w:rPr>
           <w:rFonts w:hint="eastAsia"/>
@@ -7198,11 +7140,6 @@
       </m:oMathPara>
     </w:p>
     <w:p>
-      <w:pPr>
-        <w:rPr>
-          <w:rFonts w:hint="eastAsia"/>
-        </w:rPr>
-      </w:pPr>
       <w:r>
         <w:rPr>
           <w:rFonts w:hint="eastAsia"/>
@@ -7211,11 +7148,6 @@
       </w:r>
     </w:p>
     <w:p>
-      <w:pPr>
-        <w:rPr>
-          <w:rFonts w:hint="eastAsia"/>
-        </w:rPr>
-      </w:pPr>
       <m:oMathPara>
         <m:oMath>
           <m:func>
@@ -7339,11 +7271,6 @@
       </m:oMathPara>
     </w:p>
     <w:p>
-      <w:pPr>
-        <w:rPr>
-          <w:rFonts w:hint="eastAsia"/>
-        </w:rPr>
-      </w:pPr>
       <w:r>
         <w:rPr>
           <w:rFonts w:hint="eastAsia"/>
@@ -7412,11 +7339,6 @@
       </w:r>
     </w:p>
     <w:p>
-      <w:pPr>
-        <w:rPr>
-          <w:rFonts w:hint="eastAsia"/>
-        </w:rPr>
-      </w:pPr>
       <w:r>
         <w:rPr>
           <w:rFonts w:hint="eastAsia"/>
@@ -7425,11 +7347,6 @@
       </w:r>
     </w:p>
     <w:p>
-      <w:pPr>
-        <w:rPr>
-          <w:rFonts w:hint="eastAsia"/>
-        </w:rPr>
-      </w:pPr>
       <m:oMathPara>
         <m:oMath>
           <m:sSub>
@@ -7651,11 +7568,6 @@
       </m:oMathPara>
     </w:p>
     <w:p>
-      <w:pPr>
-        <w:rPr>
-          <w:rFonts w:hint="eastAsia"/>
-        </w:rPr>
-      </w:pPr>
       <m:oMathPara>
         <m:oMath>
           <m:sSub>
@@ -7837,11 +7749,6 @@
       </m:oMathPara>
     </w:p>
     <w:p>
-      <w:pPr>
-        <w:rPr>
-          <w:rFonts w:hint="eastAsia"/>
-        </w:rPr>
-      </w:pPr>
       <w:r>
         <w:rPr>
           <w:rFonts w:hint="eastAsia"/>
@@ -7862,11 +7769,6 @@
       </w:r>
     </w:p>
     <w:p>
-      <w:pPr>
-        <w:rPr>
-          <w:rFonts w:hint="eastAsia"/>
-        </w:rPr>
-      </w:pPr>
       <m:oMathPara>
         <m:oMath>
           <m:r>
@@ -8219,16 +8121,7 @@
             <w:rPr>
               <w:rFonts w:ascii="Cambria Math" w:hAnsi="Cambria Math"/>
             </w:rPr>
-            <m:t>)</m:t>
-          </m:r>
-          <m:r>
-            <m:rPr>
-              <m:sty m:val="p"/>
-            </m:rPr>
-            <w:rPr>
-              <w:rFonts w:ascii="Cambria Math" w:hAnsi="Cambria Math"/>
-            </w:rPr>
-            <m:t>-</m:t>
+            <m:t>)-</m:t>
           </m:r>
           <m:nary>
             <m:naryPr>
@@ -9016,11 +8909,6 @@
       </w:r>
     </w:p>
     <w:p>
-      <w:pPr>
-        <w:rPr>
-          <w:rFonts w:hint="eastAsia"/>
-        </w:rPr>
-      </w:pPr>
       <m:oMathPara>
         <m:oMath>
           <m:func>
@@ -9618,11 +9506,6 @@
       </m:oMathPara>
     </w:p>
     <w:p>
-      <w:pPr>
-        <w:rPr>
-          <w:rFonts w:hint="eastAsia"/>
-        </w:rPr>
-      </w:pPr>
       <w:r>
         <w:rPr>
           <w:rFonts w:hint="eastAsia"/>
@@ -9758,11 +9641,6 @@
       </w:r>
     </w:p>
     <w:p>
-      <w:pPr>
-        <w:rPr>
-          <w:rFonts w:hint="eastAsia"/>
-        </w:rPr>
-      </w:pPr>
       <m:oMathPara>
         <m:oMath>
           <m:sSup>
@@ -9959,11 +9837,6 @@
       </m:oMathPara>
     </w:p>
     <w:p>
-      <w:pPr>
-        <w:rPr>
-          <w:rFonts w:hint="eastAsia"/>
-        </w:rPr>
-      </w:pPr>
       <w:r>
         <w:rPr>
           <w:rFonts w:hint="eastAsia"/>
@@ -10067,7 +9940,13 @@
           <w:rPr>
             <w:rFonts w:ascii="Cambria Math" w:hAnsi="Cambria Math"/>
           </w:rPr>
-          <m:t>&gt;0</m:t>
+          <m:t>&gt;</m:t>
+        </m:r>
+        <m:r>
+          <w:rPr>
+            <w:rFonts w:ascii="Cambria Math" w:hAnsi="Cambria Math"/>
+          </w:rPr>
+          <m:t>0</m:t>
         </m:r>
       </m:oMath>
       <w:r>
@@ -10418,6 +10297,15 @@
             </m:r>
           </m:sub>
         </m:sSub>
+        <m:r>
+          <m:rPr>
+            <m:sty m:val="p"/>
+          </m:rPr>
+          <w:rPr>
+            <w:rFonts w:ascii="Cambria Math" w:hAnsi="Cambria Math"/>
+          </w:rPr>
+          <m:t>≥0</m:t>
+        </m:r>
       </m:oMath>
       <w:r>
         <w:rPr>
@@ -10432,7 +10320,49 @@
         <w:rPr>
           <w:rFonts w:hint="eastAsia"/>
         </w:rPr>
-        <w:t>“可分”，得到线性支持向量机学习的凸二次规划问题，其原始最优化问题是</w:t>
+        <w:t>“可分”，</w:t>
+      </w:r>
+      <w:r>
+        <w:rPr>
+          <w:rFonts w:hint="eastAsia"/>
+        </w:rPr>
+        <w:t>可以解释为某些样本点不能满足函数间隔大于等于</w:t>
+      </w:r>
+      <w:r>
+        <w:rPr>
+          <w:rFonts w:hint="eastAsia"/>
+        </w:rPr>
+        <w:t>1</w:t>
+      </w:r>
+      <w:r>
+        <w:rPr>
+          <w:rFonts w:hint="eastAsia"/>
+        </w:rPr>
+        <w:t>，因此就使函数间隔加上松弛变量大于等于</w:t>
+      </w:r>
+      <w:r>
+        <w:rPr>
+          <w:rFonts w:hint="eastAsia"/>
+        </w:rPr>
+        <w:t>1.</w:t>
+      </w:r>
+      <w:r>
+        <w:rPr>
+          <w:rFonts w:hint="eastAsia"/>
+        </w:rPr>
+        <w:t xml:space="preserve"> C&gt;0</w:t>
+      </w:r>
+      <w:r>
+        <w:rPr>
+          <w:rFonts w:hint="eastAsia"/>
+        </w:rPr>
+        <w:t>称为惩罚参数。</w:t>
+      </w:r>
+      <w:r>
+        <w:rPr>
+          <w:rFonts w:hint="eastAsia"/>
+        </w:rPr>
+        <w:t>得到线性支持向量机学习的凸二次规划问题，其原始最优化问题是</w:t>
       </w:r>
     </w:p>
     <w:p>
@@ -10963,7 +10893,47 @@
             <w:rPr>
               <w:rFonts w:ascii="Cambria Math" w:hAnsi="Cambria Math"/>
             </w:rPr>
-            <m:t>∙x+b=0</m:t>
+            <m:t>∙x+</m:t>
+          </m:r>
+          <m:sSup>
+            <m:sSupPr>
+              <m:ctrlPr>
+                <w:rPr>
+                  <w:rFonts w:ascii="Cambria Math" w:hAnsi="Cambria Math"/>
+                </w:rPr>
+              </m:ctrlPr>
+            </m:sSupPr>
+            <m:e>
+              <m:r>
+                <m:rPr>
+                  <m:sty m:val="p"/>
+                </m:rPr>
+                <w:rPr>
+                  <w:rFonts w:ascii="Cambria Math" w:hAnsi="Cambria Math"/>
+                </w:rPr>
+                <m:t>b</m:t>
+              </m:r>
+            </m:e>
+            <m:sup>
+              <m:r>
+                <m:rPr>
+                  <m:sty m:val="p"/>
+                </m:rPr>
+                <w:rPr>
+                  <w:rFonts w:ascii="MS Mincho" w:eastAsia="MS Mincho" w:hAnsi="MS Mincho" w:cs="MS Mincho" w:hint="eastAsia"/>
+                </w:rPr>
+                <m:t>*</m:t>
+              </m:r>
+            </m:sup>
+          </m:sSup>
+          <m:r>
+            <m:rPr>
+              <m:sty m:val="p"/>
+            </m:rPr>
+            <w:rPr>
+              <w:rFonts w:ascii="Cambria Math" w:hAnsi="Cambria Math"/>
+            </w:rPr>
+            <m:t>=0</m:t>
           </m:r>
         </m:oMath>
       </m:oMathPara>
@@ -11098,11 +11068,6 @@
       </m:oMathPara>
     </w:p>
     <w:p>
-      <w:pPr>
-        <w:rPr>
-          <w:rFonts w:hint="eastAsia"/>
-        </w:rPr>
-      </w:pPr>
       <w:r>
         <w:t>线性可分支持向量机的解</w:t>
       </w:r>
@@ -11956,6 +11921,3072 @@
         <w:rPr>
           <w:rFonts w:hint="eastAsia"/>
         </w:rPr>
+        <w:t>原始问题的拉格朗日函数是</w:t>
+      </w:r>
+    </w:p>
+    <w:p>
+      <m:oMathPara>
+        <m:oMath>
+          <m:r>
+            <m:rPr>
+              <m:sty m:val="p"/>
+            </m:rPr>
+            <w:rPr>
+              <w:rFonts w:ascii="Cambria Math" w:hAnsi="Cambria Math" w:hint="eastAsia"/>
+            </w:rPr>
+            <m:t>L</m:t>
+          </m:r>
+          <m:d>
+            <m:dPr>
+              <m:ctrlPr>
+                <w:rPr>
+                  <w:rFonts w:ascii="Cambria Math" w:hAnsi="Cambria Math"/>
+                </w:rPr>
+              </m:ctrlPr>
+            </m:dPr>
+            <m:e>
+              <m:r>
+                <m:rPr>
+                  <m:sty m:val="p"/>
+                </m:rPr>
+                <w:rPr>
+                  <w:rFonts w:ascii="Cambria Math" w:hAnsi="Cambria Math"/>
+                </w:rPr>
+                <m:t>w,b,ξ,α,μ</m:t>
+              </m:r>
+            </m:e>
+          </m:d>
+          <m:r>
+            <m:rPr>
+              <m:sty m:val="p"/>
+            </m:rPr>
+            <w:rPr>
+              <w:rFonts w:ascii="Cambria Math" w:hAnsi="Cambria Math"/>
+            </w:rPr>
+            <m:t>=</m:t>
+          </m:r>
+          <m:sSup>
+            <m:sSupPr>
+              <m:ctrlPr>
+                <w:rPr>
+                  <w:rFonts w:ascii="Cambria Math" w:hAnsi="Cambria Math"/>
+                </w:rPr>
+              </m:ctrlPr>
+            </m:sSupPr>
+            <m:e>
+              <m:f>
+                <m:fPr>
+                  <m:ctrlPr>
+                    <w:rPr>
+                      <w:rFonts w:ascii="Cambria Math" w:hAnsi="Cambria Math"/>
+                    </w:rPr>
+                  </m:ctrlPr>
+                </m:fPr>
+                <m:num>
+                  <m:r>
+                    <m:rPr>
+                      <m:sty m:val="p"/>
+                    </m:rPr>
+                    <w:rPr>
+                      <w:rFonts w:ascii="Cambria Math" w:hAnsi="Cambria Math"/>
+                    </w:rPr>
+                    <m:t>1</m:t>
+                  </m:r>
+                </m:num>
+                <m:den>
+                  <m:r>
+                    <m:rPr>
+                      <m:sty m:val="p"/>
+                    </m:rPr>
+                    <w:rPr>
+                      <w:rFonts w:ascii="Cambria Math" w:hAnsi="Cambria Math"/>
+                    </w:rPr>
+                    <m:t>2</m:t>
+                  </m:r>
+                </m:den>
+              </m:f>
+              <m:r>
+                <m:rPr>
+                  <m:sty m:val="p"/>
+                </m:rPr>
+                <w:rPr>
+                  <w:rFonts w:ascii="Cambria Math" w:hAnsi="Cambria Math"/>
+                </w:rPr>
+                <m:t>||w||</m:t>
+              </m:r>
+            </m:e>
+            <m:sup>
+              <m:r>
+                <m:rPr>
+                  <m:sty m:val="p"/>
+                </m:rPr>
+                <w:rPr>
+                  <w:rFonts w:ascii="Cambria Math" w:hAnsi="Cambria Math"/>
+                </w:rPr>
+                <m:t>2</m:t>
+              </m:r>
+            </m:sup>
+          </m:sSup>
+          <m:r>
+            <m:rPr>
+              <m:sty m:val="p"/>
+            </m:rPr>
+            <w:rPr>
+              <w:rFonts w:ascii="Cambria Math" w:hAnsi="Cambria Math"/>
+            </w:rPr>
+            <m:t>+C</m:t>
+          </m:r>
+          <m:nary>
+            <m:naryPr>
+              <m:chr m:val="∑"/>
+              <m:limLoc m:val="undOvr"/>
+              <m:ctrlPr>
+                <w:rPr>
+                  <w:rFonts w:ascii="Cambria Math" w:hAnsi="Cambria Math"/>
+                </w:rPr>
+              </m:ctrlPr>
+            </m:naryPr>
+            <m:sub>
+              <m:r>
+                <m:rPr>
+                  <m:sty m:val="p"/>
+                </m:rPr>
+                <w:rPr>
+                  <w:rFonts w:ascii="Cambria Math" w:hAnsi="Cambria Math"/>
+                </w:rPr>
+                <m:t>i=1</m:t>
+              </m:r>
+            </m:sub>
+            <m:sup>
+              <m:r>
+                <m:rPr>
+                  <m:sty m:val="p"/>
+                </m:rPr>
+                <w:rPr>
+                  <w:rFonts w:ascii="Cambria Math" w:hAnsi="Cambria Math"/>
+                </w:rPr>
+                <m:t>N</m:t>
+              </m:r>
+            </m:sup>
+            <m:e>
+              <m:sSub>
+                <m:sSubPr>
+                  <m:ctrlPr>
+                    <w:rPr>
+                      <w:rFonts w:ascii="Cambria Math" w:hAnsi="Cambria Math"/>
+                    </w:rPr>
+                  </m:ctrlPr>
+                </m:sSubPr>
+                <m:e>
+                  <m:r>
+                    <m:rPr>
+                      <m:sty m:val="p"/>
+                    </m:rPr>
+                    <w:rPr>
+                      <w:rFonts w:ascii="Cambria Math" w:hAnsi="Cambria Math"/>
+                    </w:rPr>
+                    <m:t>ξ</m:t>
+                  </m:r>
+                </m:e>
+                <m:sub>
+                  <m:r>
+                    <m:rPr>
+                      <m:sty m:val="p"/>
+                    </m:rPr>
+                    <w:rPr>
+                      <w:rFonts w:ascii="Cambria Math" w:hAnsi="Cambria Math"/>
+                    </w:rPr>
+                    <m:t>i</m:t>
+                  </m:r>
+                </m:sub>
+              </m:sSub>
+            </m:e>
+          </m:nary>
+          <m:r>
+            <m:rPr>
+              <m:sty m:val="p"/>
+            </m:rPr>
+            <w:rPr>
+              <w:rFonts w:ascii="Cambria Math" w:hAnsi="Cambria Math"/>
+            </w:rPr>
+            <m:t>-</m:t>
+          </m:r>
+          <m:nary>
+            <m:naryPr>
+              <m:chr m:val="∑"/>
+              <m:limLoc m:val="undOvr"/>
+              <m:ctrlPr>
+                <w:rPr>
+                  <w:rFonts w:ascii="Cambria Math" w:hAnsi="Cambria Math"/>
+                </w:rPr>
+              </m:ctrlPr>
+            </m:naryPr>
+            <m:sub>
+              <m:r>
+                <m:rPr>
+                  <m:sty m:val="p"/>
+                </m:rPr>
+                <w:rPr>
+                  <w:rFonts w:ascii="Cambria Math" w:hAnsi="Cambria Math"/>
+                </w:rPr>
+                <m:t>i=1</m:t>
+              </m:r>
+            </m:sub>
+            <m:sup>
+              <m:r>
+                <m:rPr>
+                  <m:sty m:val="p"/>
+                </m:rPr>
+                <w:rPr>
+                  <w:rFonts w:ascii="Cambria Math" w:hAnsi="Cambria Math"/>
+                </w:rPr>
+                <m:t>N</m:t>
+              </m:r>
+            </m:sup>
+            <m:e>
+              <m:sSub>
+                <m:sSubPr>
+                  <m:ctrlPr>
+                    <w:rPr>
+                      <w:rFonts w:ascii="Cambria Math" w:hAnsi="Cambria Math"/>
+                    </w:rPr>
+                  </m:ctrlPr>
+                </m:sSubPr>
+                <m:e>
+                  <m:r>
+                    <m:rPr>
+                      <m:sty m:val="p"/>
+                    </m:rPr>
+                    <w:rPr>
+                      <w:rFonts w:ascii="Cambria Math" w:hAnsi="Cambria Math"/>
+                    </w:rPr>
+                    <m:t>α</m:t>
+                  </m:r>
+                </m:e>
+                <m:sub>
+                  <m:r>
+                    <m:rPr>
+                      <m:sty m:val="p"/>
+                    </m:rPr>
+                    <w:rPr>
+                      <w:rFonts w:ascii="Cambria Math" w:hAnsi="Cambria Math"/>
+                    </w:rPr>
+                    <m:t>i</m:t>
+                  </m:r>
+                </m:sub>
+              </m:sSub>
+            </m:e>
+          </m:nary>
+          <m:d>
+            <m:dPr>
+              <m:ctrlPr>
+                <w:rPr>
+                  <w:rFonts w:ascii="Cambria Math" w:hAnsi="Cambria Math"/>
+                </w:rPr>
+              </m:ctrlPr>
+            </m:dPr>
+            <m:e>
+              <m:sSub>
+                <m:sSubPr>
+                  <m:ctrlPr>
+                    <w:rPr>
+                      <w:rFonts w:ascii="Cambria Math" w:hAnsi="Cambria Math"/>
+                    </w:rPr>
+                  </m:ctrlPr>
+                </m:sSubPr>
+                <m:e>
+                  <m:r>
+                    <m:rPr>
+                      <m:sty m:val="p"/>
+                    </m:rPr>
+                    <w:rPr>
+                      <w:rFonts w:ascii="Cambria Math" w:hAnsi="Cambria Math"/>
+                    </w:rPr>
+                    <m:t>y</m:t>
+                  </m:r>
+                </m:e>
+                <m:sub>
+                  <m:r>
+                    <m:rPr>
+                      <m:sty m:val="p"/>
+                    </m:rPr>
+                    <w:rPr>
+                      <w:rFonts w:ascii="Cambria Math" w:hAnsi="Cambria Math"/>
+                    </w:rPr>
+                    <m:t>i</m:t>
+                  </m:r>
+                </m:sub>
+              </m:sSub>
+              <m:d>
+                <m:dPr>
+                  <m:ctrlPr>
+                    <w:rPr>
+                      <w:rFonts w:ascii="Cambria Math" w:hAnsi="Cambria Math"/>
+                    </w:rPr>
+                  </m:ctrlPr>
+                </m:dPr>
+                <m:e>
+                  <m:r>
+                    <m:rPr>
+                      <m:sty m:val="p"/>
+                    </m:rPr>
+                    <w:rPr>
+                      <w:rFonts w:ascii="Cambria Math" w:hAnsi="Cambria Math"/>
+                    </w:rPr>
+                    <m:t>w∙</m:t>
+                  </m:r>
+                  <m:sSub>
+                    <m:sSubPr>
+                      <m:ctrlPr>
+                        <w:rPr>
+                          <w:rFonts w:ascii="Cambria Math" w:hAnsi="Cambria Math"/>
+                        </w:rPr>
+                      </m:ctrlPr>
+                    </m:sSubPr>
+                    <m:e>
+                      <m:r>
+                        <m:rPr>
+                          <m:sty m:val="p"/>
+                        </m:rPr>
+                        <w:rPr>
+                          <w:rFonts w:ascii="Cambria Math" w:hAnsi="Cambria Math"/>
+                        </w:rPr>
+                        <m:t>x</m:t>
+                      </m:r>
+                    </m:e>
+                    <m:sub>
+                      <m:r>
+                        <m:rPr>
+                          <m:sty m:val="p"/>
+                        </m:rPr>
+                        <w:rPr>
+                          <w:rFonts w:ascii="Cambria Math" w:hAnsi="Cambria Math"/>
+                        </w:rPr>
+                        <m:t>i</m:t>
+                      </m:r>
+                    </m:sub>
+                  </m:sSub>
+                  <m:r>
+                    <m:rPr>
+                      <m:sty m:val="p"/>
+                    </m:rPr>
+                    <w:rPr>
+                      <w:rFonts w:ascii="Cambria Math" w:hAnsi="Cambria Math"/>
+                    </w:rPr>
+                    <m:t>+b</m:t>
+                  </m:r>
+                </m:e>
+              </m:d>
+              <m:r>
+                <m:rPr>
+                  <m:sty m:val="p"/>
+                </m:rPr>
+                <w:rPr>
+                  <w:rFonts w:ascii="Cambria Math" w:hAnsi="Cambria Math"/>
+                </w:rPr>
+                <m:t>-1+</m:t>
+              </m:r>
+              <m:sSub>
+                <m:sSubPr>
+                  <m:ctrlPr>
+                    <w:rPr>
+                      <w:rFonts w:ascii="Cambria Math" w:hAnsi="Cambria Math"/>
+                    </w:rPr>
+                  </m:ctrlPr>
+                </m:sSubPr>
+                <m:e>
+                  <m:r>
+                    <m:rPr>
+                      <m:sty m:val="p"/>
+                    </m:rPr>
+                    <w:rPr>
+                      <w:rFonts w:ascii="Cambria Math" w:hAnsi="Cambria Math"/>
+                    </w:rPr>
+                    <m:t>ξ</m:t>
+                  </m:r>
+                </m:e>
+                <m:sub>
+                  <m:r>
+                    <m:rPr>
+                      <m:sty m:val="p"/>
+                    </m:rPr>
+                    <w:rPr>
+                      <w:rFonts w:ascii="Cambria Math" w:hAnsi="Cambria Math"/>
+                    </w:rPr>
+                    <m:t>i</m:t>
+                  </m:r>
+                </m:sub>
+              </m:sSub>
+            </m:e>
+          </m:d>
+          <m:r>
+            <m:rPr>
+              <m:sty m:val="p"/>
+            </m:rPr>
+            <w:rPr>
+              <w:rFonts w:ascii="Cambria Math" w:hAnsi="Cambria Math"/>
+            </w:rPr>
+            <m:t>-</m:t>
+          </m:r>
+          <m:nary>
+            <m:naryPr>
+              <m:chr m:val="∑"/>
+              <m:limLoc m:val="undOvr"/>
+              <m:ctrlPr>
+                <w:rPr>
+                  <w:rFonts w:ascii="Cambria Math" w:hAnsi="Cambria Math"/>
+                </w:rPr>
+              </m:ctrlPr>
+            </m:naryPr>
+            <m:sub>
+              <m:r>
+                <m:rPr>
+                  <m:sty m:val="p"/>
+                </m:rPr>
+                <w:rPr>
+                  <w:rFonts w:ascii="Cambria Math" w:hAnsi="Cambria Math"/>
+                </w:rPr>
+                <m:t>i=1</m:t>
+              </m:r>
+            </m:sub>
+            <m:sup>
+              <m:r>
+                <m:rPr>
+                  <m:sty m:val="p"/>
+                </m:rPr>
+                <w:rPr>
+                  <w:rFonts w:ascii="Cambria Math" w:hAnsi="Cambria Math"/>
+                </w:rPr>
+                <m:t>N</m:t>
+              </m:r>
+            </m:sup>
+            <m:e>
+              <m:sSub>
+                <m:sSubPr>
+                  <m:ctrlPr>
+                    <w:rPr>
+                      <w:rFonts w:ascii="Cambria Math" w:hAnsi="Cambria Math"/>
+                    </w:rPr>
+                  </m:ctrlPr>
+                </m:sSubPr>
+                <m:e>
+                  <m:r>
+                    <m:rPr>
+                      <m:sty m:val="p"/>
+                    </m:rPr>
+                    <w:rPr>
+                      <w:rFonts w:ascii="Cambria Math" w:hAnsi="Cambria Math"/>
+                    </w:rPr>
+                    <m:t>μ</m:t>
+                  </m:r>
+                </m:e>
+                <m:sub>
+                  <m:r>
+                    <m:rPr>
+                      <m:sty m:val="p"/>
+                    </m:rPr>
+                    <w:rPr>
+                      <w:rFonts w:ascii="Cambria Math" w:hAnsi="Cambria Math"/>
+                    </w:rPr>
+                    <m:t>i</m:t>
+                  </m:r>
+                </m:sub>
+              </m:sSub>
+              <m:sSub>
+                <m:sSubPr>
+                  <m:ctrlPr>
+                    <w:rPr>
+                      <w:rFonts w:ascii="Cambria Math" w:hAnsi="Cambria Math"/>
+                    </w:rPr>
+                  </m:ctrlPr>
+                </m:sSubPr>
+                <m:e>
+                  <m:r>
+                    <m:rPr>
+                      <m:sty m:val="p"/>
+                    </m:rPr>
+                    <w:rPr>
+                      <w:rFonts w:ascii="Cambria Math" w:hAnsi="Cambria Math"/>
+                    </w:rPr>
+                    <m:t>ξ</m:t>
+                  </m:r>
+                </m:e>
+                <m:sub>
+                  <m:r>
+                    <m:rPr>
+                      <m:sty m:val="p"/>
+                    </m:rPr>
+                    <w:rPr>
+                      <w:rFonts w:ascii="Cambria Math" w:hAnsi="Cambria Math"/>
+                    </w:rPr>
+                    <m:t>i</m:t>
+                  </m:r>
+                </m:sub>
+              </m:sSub>
+            </m:e>
+          </m:nary>
+        </m:oMath>
+      </m:oMathPara>
+    </w:p>
+    <w:p>
+      <w:r>
+        <w:rPr>
+          <w:rFonts w:hint="eastAsia"/>
+        </w:rPr>
+        <w:t>其中</w:t>
+      </w:r>
+      <m:oMath>
+        <m:sSub>
+          <m:sSubPr>
+            <m:ctrlPr>
+              <w:rPr>
+                <w:rFonts w:ascii="Cambria Math" w:hAnsi="Cambria Math"/>
+              </w:rPr>
+            </m:ctrlPr>
+          </m:sSubPr>
+          <m:e>
+            <m:r>
+              <m:rPr>
+                <m:sty m:val="p"/>
+              </m:rPr>
+              <w:rPr>
+                <w:rFonts w:ascii="Cambria Math" w:hAnsi="Cambria Math"/>
+              </w:rPr>
+              <m:t>α</m:t>
+            </m:r>
+          </m:e>
+          <m:sub>
+            <m:r>
+              <m:rPr>
+                <m:sty m:val="p"/>
+              </m:rPr>
+              <w:rPr>
+                <w:rFonts w:ascii="Cambria Math" w:hAnsi="Cambria Math"/>
+              </w:rPr>
+              <m:t>i</m:t>
+            </m:r>
+          </m:sub>
+        </m:sSub>
+        <m:r>
+          <m:rPr>
+            <m:sty m:val="p"/>
+          </m:rPr>
+          <w:rPr>
+            <w:rFonts w:ascii="Cambria Math" w:hAnsi="Cambria Math"/>
+          </w:rPr>
+          <m:t>≥0,</m:t>
+        </m:r>
+        <m:sSub>
+          <m:sSubPr>
+            <m:ctrlPr>
+              <w:rPr>
+                <w:rFonts w:ascii="Cambria Math" w:hAnsi="Cambria Math"/>
+              </w:rPr>
+            </m:ctrlPr>
+          </m:sSubPr>
+          <m:e>
+            <m:r>
+              <m:rPr>
+                <m:sty m:val="p"/>
+              </m:rPr>
+              <w:rPr>
+                <w:rFonts w:ascii="Cambria Math" w:hAnsi="Cambria Math"/>
+              </w:rPr>
+              <m:t>μ</m:t>
+            </m:r>
+          </m:e>
+          <m:sub>
+            <m:r>
+              <m:rPr>
+                <m:sty m:val="p"/>
+              </m:rPr>
+              <w:rPr>
+                <w:rFonts w:ascii="Cambria Math" w:hAnsi="Cambria Math"/>
+              </w:rPr>
+              <m:t>i</m:t>
+            </m:r>
+          </m:sub>
+        </m:sSub>
+        <m:r>
+          <m:rPr>
+            <m:sty m:val="p"/>
+          </m:rPr>
+          <w:rPr>
+            <w:rFonts w:ascii="Cambria Math" w:hAnsi="Cambria Math"/>
+          </w:rPr>
+          <m:t>≥0</m:t>
+        </m:r>
+      </m:oMath>
+    </w:p>
+    <w:p>
+      <w:r>
+        <w:rPr>
+          <w:rFonts w:hint="eastAsia"/>
+        </w:rPr>
+        <w:t>先求对偶问题的极小</w:t>
+      </w:r>
+    </w:p>
+    <w:p>
+      <m:oMathPara>
+        <m:oMath>
+          <m:sSub>
+            <m:sSubPr>
+              <m:ctrlPr>
+                <w:rPr>
+                  <w:rFonts w:ascii="Cambria Math" w:hAnsi="Cambria Math"/>
+                </w:rPr>
+              </m:ctrlPr>
+            </m:sSubPr>
+            <m:e>
+              <m:r>
+                <m:rPr>
+                  <m:sty m:val="p"/>
+                </m:rPr>
+                <w:rPr>
+                  <w:rFonts w:ascii="Cambria Math" w:hAnsi="Cambria Math"/>
+                </w:rPr>
+                <m:t>∇</m:t>
+              </m:r>
+            </m:e>
+            <m:sub>
+              <m:r>
+                <m:rPr>
+                  <m:sty m:val="p"/>
+                </m:rPr>
+                <w:rPr>
+                  <w:rFonts w:ascii="Cambria Math" w:hAnsi="Cambria Math" w:hint="eastAsia"/>
+                </w:rPr>
+                <m:t>w</m:t>
+              </m:r>
+            </m:sub>
+          </m:sSub>
+          <m:r>
+            <m:rPr>
+              <m:sty m:val="p"/>
+            </m:rPr>
+            <w:rPr>
+              <w:rFonts w:ascii="Cambria Math" w:hAnsi="Cambria Math"/>
+            </w:rPr>
+            <m:t>L</m:t>
+          </m:r>
+          <m:d>
+            <m:dPr>
+              <m:ctrlPr>
+                <w:rPr>
+                  <w:rFonts w:ascii="Cambria Math" w:hAnsi="Cambria Math"/>
+                </w:rPr>
+              </m:ctrlPr>
+            </m:dPr>
+            <m:e>
+              <m:r>
+                <m:rPr>
+                  <m:sty m:val="p"/>
+                </m:rPr>
+                <w:rPr>
+                  <w:rFonts w:ascii="Cambria Math" w:hAnsi="Cambria Math"/>
+                </w:rPr>
+                <m:t>w,b,ξ,α,μ</m:t>
+              </m:r>
+            </m:e>
+          </m:d>
+          <m:r>
+            <m:rPr>
+              <m:sty m:val="p"/>
+            </m:rPr>
+            <w:rPr>
+              <w:rFonts w:ascii="Cambria Math" w:hAnsi="Cambria Math" w:hint="eastAsia"/>
+            </w:rPr>
+            <m:t>=</m:t>
+          </m:r>
+          <m:r>
+            <m:rPr>
+              <m:sty m:val="p"/>
+            </m:rPr>
+            <w:rPr>
+              <w:rFonts w:ascii="Cambria Math" w:hAnsi="Cambria Math"/>
+            </w:rPr>
+            <m:t>w-</m:t>
+          </m:r>
+          <m:nary>
+            <m:naryPr>
+              <m:chr m:val="∑"/>
+              <m:limLoc m:val="undOvr"/>
+              <m:ctrlPr>
+                <w:rPr>
+                  <w:rFonts w:ascii="Cambria Math" w:hAnsi="Cambria Math"/>
+                </w:rPr>
+              </m:ctrlPr>
+            </m:naryPr>
+            <m:sub>
+              <m:r>
+                <m:rPr>
+                  <m:sty m:val="p"/>
+                </m:rPr>
+                <w:rPr>
+                  <w:rFonts w:ascii="Cambria Math" w:hAnsi="Cambria Math"/>
+                </w:rPr>
+                <m:t>i=1</m:t>
+              </m:r>
+            </m:sub>
+            <m:sup>
+              <m:r>
+                <m:rPr>
+                  <m:sty m:val="p"/>
+                </m:rPr>
+                <w:rPr>
+                  <w:rFonts w:ascii="Cambria Math" w:hAnsi="Cambria Math"/>
+                </w:rPr>
+                <m:t>N</m:t>
+              </m:r>
+            </m:sup>
+            <m:e>
+              <m:sSub>
+                <m:sSubPr>
+                  <m:ctrlPr>
+                    <w:rPr>
+                      <w:rFonts w:ascii="Cambria Math" w:hAnsi="Cambria Math"/>
+                    </w:rPr>
+                  </m:ctrlPr>
+                </m:sSubPr>
+                <m:e>
+                  <m:r>
+                    <m:rPr>
+                      <m:sty m:val="p"/>
+                    </m:rPr>
+                    <w:rPr>
+                      <w:rFonts w:ascii="Cambria Math" w:hAnsi="Cambria Math"/>
+                    </w:rPr>
+                    <m:t>α</m:t>
+                  </m:r>
+                </m:e>
+                <m:sub>
+                  <m:r>
+                    <m:rPr>
+                      <m:sty m:val="p"/>
+                    </m:rPr>
+                    <w:rPr>
+                      <w:rFonts w:ascii="Cambria Math" w:hAnsi="Cambria Math"/>
+                    </w:rPr>
+                    <m:t>i</m:t>
+                  </m:r>
+                </m:sub>
+              </m:sSub>
+              <m:sSub>
+                <m:sSubPr>
+                  <m:ctrlPr>
+                    <w:rPr>
+                      <w:rFonts w:ascii="Cambria Math" w:hAnsi="Cambria Math"/>
+                    </w:rPr>
+                  </m:ctrlPr>
+                </m:sSubPr>
+                <m:e>
+                  <m:r>
+                    <m:rPr>
+                      <m:sty m:val="p"/>
+                    </m:rPr>
+                    <w:rPr>
+                      <w:rFonts w:ascii="Cambria Math" w:hAnsi="Cambria Math"/>
+                    </w:rPr>
+                    <m:t>y</m:t>
+                  </m:r>
+                </m:e>
+                <m:sub>
+                  <m:r>
+                    <m:rPr>
+                      <m:sty m:val="p"/>
+                    </m:rPr>
+                    <w:rPr>
+                      <w:rFonts w:ascii="Cambria Math" w:hAnsi="Cambria Math"/>
+                    </w:rPr>
+                    <m:t>i</m:t>
+                  </m:r>
+                </m:sub>
+              </m:sSub>
+              <m:sSub>
+                <m:sSubPr>
+                  <m:ctrlPr>
+                    <w:rPr>
+                      <w:rFonts w:ascii="Cambria Math" w:hAnsi="Cambria Math"/>
+                    </w:rPr>
+                  </m:ctrlPr>
+                </m:sSubPr>
+                <m:e>
+                  <m:r>
+                    <m:rPr>
+                      <m:sty m:val="p"/>
+                    </m:rPr>
+                    <w:rPr>
+                      <w:rFonts w:ascii="Cambria Math" w:hAnsi="Cambria Math"/>
+                    </w:rPr>
+                    <m:t>x</m:t>
+                  </m:r>
+                </m:e>
+                <m:sub>
+                  <m:r>
+                    <m:rPr>
+                      <m:sty m:val="p"/>
+                    </m:rPr>
+                    <w:rPr>
+                      <w:rFonts w:ascii="Cambria Math" w:hAnsi="Cambria Math"/>
+                    </w:rPr>
+                    <m:t>i</m:t>
+                  </m:r>
+                </m:sub>
+              </m:sSub>
+            </m:e>
+          </m:nary>
+          <m:r>
+            <m:rPr>
+              <m:sty m:val="p"/>
+            </m:rPr>
+            <w:rPr>
+              <w:rFonts w:ascii="Cambria Math" w:hAnsi="Cambria Math"/>
+            </w:rPr>
+            <m:t>=0</m:t>
+          </m:r>
+        </m:oMath>
+      </m:oMathPara>
+    </w:p>
+    <w:p>
+      <m:oMathPara>
+        <m:oMath>
+          <m:sSub>
+            <m:sSubPr>
+              <m:ctrlPr>
+                <w:rPr>
+                  <w:rFonts w:ascii="Cambria Math" w:hAnsi="Cambria Math"/>
+                </w:rPr>
+              </m:ctrlPr>
+            </m:sSubPr>
+            <m:e>
+              <m:r>
+                <m:rPr>
+                  <m:sty m:val="p"/>
+                </m:rPr>
+                <w:rPr>
+                  <w:rFonts w:ascii="Cambria Math" w:hAnsi="Cambria Math"/>
+                </w:rPr>
+                <m:t>∇</m:t>
+              </m:r>
+            </m:e>
+            <m:sub>
+              <m:r>
+                <m:rPr>
+                  <m:sty m:val="p"/>
+                </m:rPr>
+                <w:rPr>
+                  <w:rFonts w:ascii="Cambria Math" w:hAnsi="Cambria Math"/>
+                </w:rPr>
+                <m:t>b</m:t>
+              </m:r>
+            </m:sub>
+          </m:sSub>
+          <m:r>
+            <m:rPr>
+              <m:sty m:val="p"/>
+            </m:rPr>
+            <w:rPr>
+              <w:rFonts w:ascii="Cambria Math" w:hAnsi="Cambria Math"/>
+            </w:rPr>
+            <m:t>L</m:t>
+          </m:r>
+          <m:d>
+            <m:dPr>
+              <m:ctrlPr>
+                <w:rPr>
+                  <w:rFonts w:ascii="Cambria Math" w:hAnsi="Cambria Math"/>
+                </w:rPr>
+              </m:ctrlPr>
+            </m:dPr>
+            <m:e>
+              <m:r>
+                <m:rPr>
+                  <m:sty m:val="p"/>
+                </m:rPr>
+                <w:rPr>
+                  <w:rFonts w:ascii="Cambria Math" w:hAnsi="Cambria Math"/>
+                </w:rPr>
+                <m:t>w,b,ξ,α,μ</m:t>
+              </m:r>
+            </m:e>
+          </m:d>
+          <m:r>
+            <m:rPr>
+              <m:sty m:val="p"/>
+            </m:rPr>
+            <w:rPr>
+              <w:rFonts w:ascii="Cambria Math" w:hAnsi="Cambria Math" w:hint="eastAsia"/>
+            </w:rPr>
+            <m:t>=</m:t>
+          </m:r>
+          <m:r>
+            <m:rPr>
+              <m:sty m:val="p"/>
+            </m:rPr>
+            <w:rPr>
+              <w:rFonts w:ascii="MS Mincho" w:eastAsia="MS Mincho" w:hAnsi="MS Mincho" w:cs="MS Mincho" w:hint="eastAsia"/>
+            </w:rPr>
+            <m:t>-</m:t>
+          </m:r>
+          <m:nary>
+            <m:naryPr>
+              <m:chr m:val="∑"/>
+              <m:limLoc m:val="undOvr"/>
+              <m:ctrlPr>
+                <w:rPr>
+                  <w:rFonts w:ascii="Cambria Math" w:hAnsi="Cambria Math"/>
+                </w:rPr>
+              </m:ctrlPr>
+            </m:naryPr>
+            <m:sub>
+              <m:r>
+                <m:rPr>
+                  <m:sty m:val="p"/>
+                </m:rPr>
+                <w:rPr>
+                  <w:rFonts w:ascii="Cambria Math" w:hAnsi="Cambria Math"/>
+                </w:rPr>
+                <m:t>i=1</m:t>
+              </m:r>
+            </m:sub>
+            <m:sup>
+              <m:r>
+                <m:rPr>
+                  <m:sty m:val="p"/>
+                </m:rPr>
+                <w:rPr>
+                  <w:rFonts w:ascii="Cambria Math" w:hAnsi="Cambria Math"/>
+                </w:rPr>
+                <m:t>N</m:t>
+              </m:r>
+            </m:sup>
+            <m:e>
+              <m:sSub>
+                <m:sSubPr>
+                  <m:ctrlPr>
+                    <w:rPr>
+                      <w:rFonts w:ascii="Cambria Math" w:hAnsi="Cambria Math"/>
+                    </w:rPr>
+                  </m:ctrlPr>
+                </m:sSubPr>
+                <m:e>
+                  <m:r>
+                    <m:rPr>
+                      <m:sty m:val="p"/>
+                    </m:rPr>
+                    <w:rPr>
+                      <w:rFonts w:ascii="Cambria Math" w:hAnsi="Cambria Math"/>
+                    </w:rPr>
+                    <m:t>α</m:t>
+                  </m:r>
+                </m:e>
+                <m:sub>
+                  <m:r>
+                    <m:rPr>
+                      <m:sty m:val="p"/>
+                    </m:rPr>
+                    <w:rPr>
+                      <w:rFonts w:ascii="Cambria Math" w:hAnsi="Cambria Math"/>
+                    </w:rPr>
+                    <m:t>i</m:t>
+                  </m:r>
+                </m:sub>
+              </m:sSub>
+              <m:sSub>
+                <m:sSubPr>
+                  <m:ctrlPr>
+                    <w:rPr>
+                      <w:rFonts w:ascii="Cambria Math" w:hAnsi="Cambria Math"/>
+                    </w:rPr>
+                  </m:ctrlPr>
+                </m:sSubPr>
+                <m:e>
+                  <m:r>
+                    <m:rPr>
+                      <m:sty m:val="p"/>
+                    </m:rPr>
+                    <w:rPr>
+                      <w:rFonts w:ascii="Cambria Math" w:hAnsi="Cambria Math"/>
+                    </w:rPr>
+                    <m:t>y</m:t>
+                  </m:r>
+                </m:e>
+                <m:sub>
+                  <m:r>
+                    <m:rPr>
+                      <m:sty m:val="p"/>
+                    </m:rPr>
+                    <w:rPr>
+                      <w:rFonts w:ascii="Cambria Math" w:hAnsi="Cambria Math"/>
+                    </w:rPr>
+                    <m:t>i</m:t>
+                  </m:r>
+                </m:sub>
+              </m:sSub>
+            </m:e>
+          </m:nary>
+          <m:r>
+            <m:rPr>
+              <m:sty m:val="p"/>
+            </m:rPr>
+            <w:rPr>
+              <w:rFonts w:ascii="Cambria Math" w:hAnsi="Cambria Math"/>
+            </w:rPr>
+            <m:t>=0</m:t>
+          </m:r>
+        </m:oMath>
+      </m:oMathPara>
+    </w:p>
+    <w:p>
+      <m:oMathPara>
+        <m:oMath>
+          <m:sSub>
+            <m:sSubPr>
+              <m:ctrlPr>
+                <w:rPr>
+                  <w:rFonts w:ascii="Cambria Math" w:hAnsi="Cambria Math"/>
+                </w:rPr>
+              </m:ctrlPr>
+            </m:sSubPr>
+            <m:e>
+              <m:r>
+                <m:rPr>
+                  <m:sty m:val="p"/>
+                </m:rPr>
+                <w:rPr>
+                  <w:rFonts w:ascii="Cambria Math" w:hAnsi="Cambria Math"/>
+                </w:rPr>
+                <m:t>∇</m:t>
+              </m:r>
+            </m:e>
+            <m:sub>
+              <m:sSub>
+                <m:sSubPr>
+                  <m:ctrlPr>
+                    <w:rPr>
+                      <w:rFonts w:ascii="Cambria Math" w:hAnsi="Cambria Math"/>
+                    </w:rPr>
+                  </m:ctrlPr>
+                </m:sSubPr>
+                <m:e>
+                  <m:r>
+                    <m:rPr>
+                      <m:sty m:val="p"/>
+                    </m:rPr>
+                    <w:rPr>
+                      <w:rFonts w:ascii="Cambria Math" w:hAnsi="Cambria Math"/>
+                    </w:rPr>
+                    <m:t>ξ</m:t>
+                  </m:r>
+                </m:e>
+                <m:sub>
+                  <m:r>
+                    <m:rPr>
+                      <m:sty m:val="p"/>
+                    </m:rPr>
+                    <w:rPr>
+                      <w:rFonts w:ascii="Cambria Math" w:hAnsi="Cambria Math"/>
+                    </w:rPr>
+                    <m:t>i</m:t>
+                  </m:r>
+                </m:sub>
+              </m:sSub>
+            </m:sub>
+          </m:sSub>
+          <m:r>
+            <m:rPr>
+              <m:sty m:val="p"/>
+            </m:rPr>
+            <w:rPr>
+              <w:rFonts w:ascii="Cambria Math" w:hAnsi="Cambria Math"/>
+            </w:rPr>
+            <m:t>L</m:t>
+          </m:r>
+          <m:d>
+            <m:dPr>
+              <m:ctrlPr>
+                <w:rPr>
+                  <w:rFonts w:ascii="Cambria Math" w:hAnsi="Cambria Math"/>
+                </w:rPr>
+              </m:ctrlPr>
+            </m:dPr>
+            <m:e>
+              <m:r>
+                <m:rPr>
+                  <m:sty m:val="p"/>
+                </m:rPr>
+                <w:rPr>
+                  <w:rFonts w:ascii="Cambria Math" w:hAnsi="Cambria Math"/>
+                </w:rPr>
+                <m:t>w,b,ξ,α,μ</m:t>
+              </m:r>
+            </m:e>
+          </m:d>
+          <m:r>
+            <m:rPr>
+              <m:sty m:val="p"/>
+            </m:rPr>
+            <w:rPr>
+              <w:rFonts w:ascii="Cambria Math" w:hAnsi="Cambria Math" w:hint="eastAsia"/>
+            </w:rPr>
+            <m:t>=</m:t>
+          </m:r>
+          <m:r>
+            <m:rPr>
+              <m:sty m:val="p"/>
+            </m:rPr>
+            <w:rPr>
+              <w:rFonts w:ascii="Cambria Math" w:eastAsia="MS Mincho" w:hAnsi="Cambria Math" w:cs="MS Mincho" w:hint="eastAsia"/>
+            </w:rPr>
+            <m:t>C</m:t>
+          </m:r>
+          <m:r>
+            <m:rPr>
+              <m:sty m:val="p"/>
+            </m:rPr>
+            <w:rPr>
+              <w:rFonts w:ascii="MS Mincho" w:eastAsia="MS Mincho" w:hAnsi="MS Mincho" w:cs="MS Mincho" w:hint="eastAsia"/>
+            </w:rPr>
+            <m:t>-</m:t>
+          </m:r>
+          <m:sSub>
+            <m:sSubPr>
+              <m:ctrlPr>
+                <w:rPr>
+                  <w:rFonts w:ascii="Cambria Math" w:hAnsi="Cambria Math"/>
+                </w:rPr>
+              </m:ctrlPr>
+            </m:sSubPr>
+            <m:e>
+              <m:r>
+                <m:rPr>
+                  <m:sty m:val="p"/>
+                </m:rPr>
+                <w:rPr>
+                  <w:rFonts w:ascii="Cambria Math" w:hAnsi="Cambria Math"/>
+                </w:rPr>
+                <m:t>α</m:t>
+              </m:r>
+            </m:e>
+            <m:sub>
+              <m:r>
+                <m:rPr>
+                  <m:sty m:val="p"/>
+                </m:rPr>
+                <w:rPr>
+                  <w:rFonts w:ascii="Cambria Math" w:hAnsi="Cambria Math"/>
+                </w:rPr>
+                <m:t>i</m:t>
+              </m:r>
+            </m:sub>
+          </m:sSub>
+          <m:r>
+            <m:rPr>
+              <m:sty m:val="p"/>
+            </m:rPr>
+            <w:rPr>
+              <w:rFonts w:ascii="MS Mincho" w:eastAsia="MS Mincho" w:hAnsi="MS Mincho" w:cs="MS Mincho" w:hint="eastAsia"/>
+            </w:rPr>
+            <m:t>-</m:t>
+          </m:r>
+          <m:sSub>
+            <m:sSubPr>
+              <m:ctrlPr>
+                <w:rPr>
+                  <w:rFonts w:ascii="Cambria Math" w:hAnsi="Cambria Math"/>
+                </w:rPr>
+              </m:ctrlPr>
+            </m:sSubPr>
+            <m:e>
+              <m:r>
+                <m:rPr>
+                  <m:sty m:val="p"/>
+                </m:rPr>
+                <w:rPr>
+                  <w:rFonts w:ascii="Cambria Math" w:hAnsi="Cambria Math"/>
+                </w:rPr>
+                <m:t>μ</m:t>
+              </m:r>
+            </m:e>
+            <m:sub>
+              <m:r>
+                <m:rPr>
+                  <m:sty m:val="p"/>
+                </m:rPr>
+                <w:rPr>
+                  <w:rFonts w:ascii="Cambria Math" w:hAnsi="Cambria Math"/>
+                </w:rPr>
+                <m:t>i</m:t>
+              </m:r>
+            </m:sub>
+          </m:sSub>
+          <m:r>
+            <m:rPr>
+              <m:sty m:val="p"/>
+            </m:rPr>
+            <w:rPr>
+              <w:rFonts w:ascii="Cambria Math" w:hAnsi="Cambria Math"/>
+            </w:rPr>
+            <m:t>=0</m:t>
+          </m:r>
+        </m:oMath>
+      </m:oMathPara>
+    </w:p>
+    <w:p>
+      <w:r>
+        <w:t>然后得到</w:t>
+      </w:r>
+    </w:p>
+    <w:p>
+      <m:oMathPara>
+        <m:oMath>
+          <m:func>
+            <m:funcPr>
+              <m:ctrlPr>
+                <w:rPr>
+                  <w:rFonts w:ascii="Cambria Math" w:hAnsi="Cambria Math"/>
+                </w:rPr>
+              </m:ctrlPr>
+            </m:funcPr>
+            <m:fName>
+              <m:limLow>
+                <m:limLowPr>
+                  <m:ctrlPr>
+                    <w:rPr>
+                      <w:rFonts w:ascii="Cambria Math" w:hAnsi="Cambria Math"/>
+                    </w:rPr>
+                  </m:ctrlPr>
+                </m:limLowPr>
+                <m:e>
+                  <m:r>
+                    <m:rPr>
+                      <m:sty m:val="p"/>
+                    </m:rPr>
+                    <w:rPr>
+                      <w:rFonts w:ascii="Cambria Math" w:hAnsi="Cambria Math"/>
+                    </w:rPr>
+                    <m:t>min</m:t>
+                  </m:r>
+                </m:e>
+                <m:lim>
+                  <m:r>
+                    <m:rPr>
+                      <m:sty m:val="p"/>
+                    </m:rPr>
+                    <w:rPr>
+                      <w:rFonts w:ascii="Cambria Math" w:hAnsi="Cambria Math"/>
+                    </w:rPr>
+                    <m:t>w,b,ξ</m:t>
+                  </m:r>
+                </m:lim>
+              </m:limLow>
+            </m:fName>
+            <m:e>
+              <m:r>
+                <m:rPr>
+                  <m:sty m:val="p"/>
+                </m:rPr>
+                <w:rPr>
+                  <w:rFonts w:ascii="Cambria Math" w:hAnsi="Cambria Math"/>
+                </w:rPr>
+                <m:t>L</m:t>
+              </m:r>
+              <m:d>
+                <m:dPr>
+                  <m:ctrlPr>
+                    <w:rPr>
+                      <w:rFonts w:ascii="Cambria Math" w:hAnsi="Cambria Math"/>
+                    </w:rPr>
+                  </m:ctrlPr>
+                </m:dPr>
+                <m:e>
+                  <m:r>
+                    <m:rPr>
+                      <m:sty m:val="p"/>
+                    </m:rPr>
+                    <w:rPr>
+                      <w:rFonts w:ascii="Cambria Math" w:hAnsi="Cambria Math"/>
+                    </w:rPr>
+                    <m:t>w,b,ξ,α,μ</m:t>
+                  </m:r>
+                </m:e>
+              </m:d>
+            </m:e>
+          </m:func>
+          <m:r>
+            <m:rPr>
+              <m:sty m:val="p"/>
+            </m:rPr>
+            <w:rPr>
+              <w:rFonts w:ascii="Cambria Math" w:hAnsi="Cambria Math"/>
+            </w:rPr>
+            <m:t>=-</m:t>
+          </m:r>
+          <m:f>
+            <m:fPr>
+              <m:ctrlPr>
+                <w:rPr>
+                  <w:rFonts w:ascii="Cambria Math" w:hAnsi="Cambria Math"/>
+                </w:rPr>
+              </m:ctrlPr>
+            </m:fPr>
+            <m:num>
+              <m:r>
+                <m:rPr>
+                  <m:sty m:val="p"/>
+                </m:rPr>
+                <w:rPr>
+                  <w:rFonts w:ascii="Cambria Math" w:hAnsi="Cambria Math"/>
+                </w:rPr>
+                <m:t>1</m:t>
+              </m:r>
+            </m:num>
+            <m:den>
+              <m:r>
+                <m:rPr>
+                  <m:sty m:val="p"/>
+                </m:rPr>
+                <w:rPr>
+                  <w:rFonts w:ascii="Cambria Math" w:hAnsi="Cambria Math"/>
+                </w:rPr>
+                <m:t>2</m:t>
+              </m:r>
+            </m:den>
+          </m:f>
+          <m:nary>
+            <m:naryPr>
+              <m:chr m:val="∑"/>
+              <m:limLoc m:val="undOvr"/>
+              <m:ctrlPr>
+                <w:rPr>
+                  <w:rFonts w:ascii="Cambria Math" w:hAnsi="Cambria Math"/>
+                </w:rPr>
+              </m:ctrlPr>
+            </m:naryPr>
+            <m:sub>
+              <m:r>
+                <m:rPr>
+                  <m:sty m:val="p"/>
+                </m:rPr>
+                <w:rPr>
+                  <w:rFonts w:ascii="Cambria Math" w:hAnsi="Cambria Math"/>
+                </w:rPr>
+                <m:t>i=1</m:t>
+              </m:r>
+            </m:sub>
+            <m:sup>
+              <m:r>
+                <m:rPr>
+                  <m:sty m:val="p"/>
+                </m:rPr>
+                <w:rPr>
+                  <w:rFonts w:ascii="Cambria Math" w:hAnsi="Cambria Math"/>
+                </w:rPr>
+                <m:t>N</m:t>
+              </m:r>
+            </m:sup>
+            <m:e>
+              <m:nary>
+                <m:naryPr>
+                  <m:chr m:val="∑"/>
+                  <m:limLoc m:val="undOvr"/>
+                  <m:ctrlPr>
+                    <w:rPr>
+                      <w:rFonts w:ascii="Cambria Math" w:hAnsi="Cambria Math"/>
+                    </w:rPr>
+                  </m:ctrlPr>
+                </m:naryPr>
+                <m:sub>
+                  <m:r>
+                    <m:rPr>
+                      <m:sty m:val="p"/>
+                    </m:rPr>
+                    <w:rPr>
+                      <w:rFonts w:ascii="Cambria Math" w:hAnsi="Cambria Math"/>
+                    </w:rPr>
+                    <m:t>j=1</m:t>
+                  </m:r>
+                </m:sub>
+                <m:sup>
+                  <m:r>
+                    <m:rPr>
+                      <m:sty m:val="p"/>
+                    </m:rPr>
+                    <w:rPr>
+                      <w:rFonts w:ascii="Cambria Math" w:hAnsi="Cambria Math"/>
+                    </w:rPr>
+                    <m:t>N</m:t>
+                  </m:r>
+                </m:sup>
+                <m:e>
+                  <m:sSub>
+                    <m:sSubPr>
+                      <m:ctrlPr>
+                        <w:rPr>
+                          <w:rFonts w:ascii="Cambria Math" w:hAnsi="Cambria Math"/>
+                        </w:rPr>
+                      </m:ctrlPr>
+                    </m:sSubPr>
+                    <m:e>
+                      <m:r>
+                        <m:rPr>
+                          <m:sty m:val="p"/>
+                        </m:rPr>
+                        <w:rPr>
+                          <w:rFonts w:ascii="Cambria Math" w:hAnsi="Cambria Math"/>
+                        </w:rPr>
+                        <m:t>α</m:t>
+                      </m:r>
+                    </m:e>
+                    <m:sub>
+                      <m:r>
+                        <m:rPr>
+                          <m:sty m:val="p"/>
+                        </m:rPr>
+                        <w:rPr>
+                          <w:rFonts w:ascii="Cambria Math" w:hAnsi="Cambria Math"/>
+                        </w:rPr>
+                        <m:t>i</m:t>
+                      </m:r>
+                    </m:sub>
+                  </m:sSub>
+                </m:e>
+              </m:nary>
+            </m:e>
+          </m:nary>
+          <m:sSub>
+            <m:sSubPr>
+              <m:ctrlPr>
+                <w:rPr>
+                  <w:rFonts w:ascii="Cambria Math" w:hAnsi="Cambria Math"/>
+                </w:rPr>
+              </m:ctrlPr>
+            </m:sSubPr>
+            <m:e>
+              <m:r>
+                <m:rPr>
+                  <m:sty m:val="p"/>
+                </m:rPr>
+                <w:rPr>
+                  <w:rFonts w:ascii="Cambria Math" w:hAnsi="Cambria Math"/>
+                </w:rPr>
+                <m:t>α</m:t>
+              </m:r>
+            </m:e>
+            <m:sub>
+              <m:r>
+                <m:rPr>
+                  <m:sty m:val="p"/>
+                </m:rPr>
+                <w:rPr>
+                  <w:rFonts w:ascii="Cambria Math" w:hAnsi="Cambria Math"/>
+                </w:rPr>
+                <m:t>j</m:t>
+              </m:r>
+            </m:sub>
+          </m:sSub>
+          <m:sSub>
+            <m:sSubPr>
+              <m:ctrlPr>
+                <w:rPr>
+                  <w:rFonts w:ascii="Cambria Math" w:hAnsi="Cambria Math"/>
+                </w:rPr>
+              </m:ctrlPr>
+            </m:sSubPr>
+            <m:e>
+              <m:r>
+                <m:rPr>
+                  <m:sty m:val="p"/>
+                </m:rPr>
+                <w:rPr>
+                  <w:rFonts w:ascii="Cambria Math" w:hAnsi="Cambria Math"/>
+                </w:rPr>
+                <m:t>y</m:t>
+              </m:r>
+            </m:e>
+            <m:sub>
+              <m:r>
+                <m:rPr>
+                  <m:sty m:val="p"/>
+                </m:rPr>
+                <w:rPr>
+                  <w:rFonts w:ascii="Cambria Math" w:hAnsi="Cambria Math"/>
+                </w:rPr>
+                <m:t>i</m:t>
+              </m:r>
+            </m:sub>
+          </m:sSub>
+          <m:sSub>
+            <m:sSubPr>
+              <m:ctrlPr>
+                <w:rPr>
+                  <w:rFonts w:ascii="Cambria Math" w:hAnsi="Cambria Math"/>
+                </w:rPr>
+              </m:ctrlPr>
+            </m:sSubPr>
+            <m:e>
+              <m:r>
+                <m:rPr>
+                  <m:sty m:val="p"/>
+                </m:rPr>
+                <w:rPr>
+                  <w:rFonts w:ascii="Cambria Math" w:hAnsi="Cambria Math"/>
+                </w:rPr>
+                <m:t>y</m:t>
+              </m:r>
+            </m:e>
+            <m:sub>
+              <m:r>
+                <m:rPr>
+                  <m:sty m:val="p"/>
+                </m:rPr>
+                <w:rPr>
+                  <w:rFonts w:ascii="Cambria Math" w:hAnsi="Cambria Math"/>
+                </w:rPr>
+                <m:t>j</m:t>
+              </m:r>
+            </m:sub>
+          </m:sSub>
+          <m:r>
+            <m:rPr>
+              <m:sty m:val="p"/>
+            </m:rPr>
+            <w:rPr>
+              <w:rFonts w:ascii="Cambria Math" w:hAnsi="Cambria Math"/>
+            </w:rPr>
+            <m:t>(</m:t>
+          </m:r>
+          <m:sSub>
+            <m:sSubPr>
+              <m:ctrlPr>
+                <w:rPr>
+                  <w:rFonts w:ascii="Cambria Math" w:hAnsi="Cambria Math"/>
+                </w:rPr>
+              </m:ctrlPr>
+            </m:sSubPr>
+            <m:e>
+              <m:r>
+                <m:rPr>
+                  <m:sty m:val="p"/>
+                </m:rPr>
+                <w:rPr>
+                  <w:rFonts w:ascii="Cambria Math" w:hAnsi="Cambria Math"/>
+                </w:rPr>
+                <m:t>x</m:t>
+              </m:r>
+            </m:e>
+            <m:sub>
+              <m:r>
+                <m:rPr>
+                  <m:sty m:val="p"/>
+                </m:rPr>
+                <w:rPr>
+                  <w:rFonts w:ascii="Cambria Math" w:hAnsi="Cambria Math"/>
+                </w:rPr>
+                <m:t>i</m:t>
+              </m:r>
+            </m:sub>
+          </m:sSub>
+          <m:r>
+            <m:rPr>
+              <m:sty m:val="p"/>
+            </m:rPr>
+            <w:rPr>
+              <w:rFonts w:ascii="Cambria Math" w:hAnsi="Cambria Math"/>
+            </w:rPr>
+            <m:t>∙</m:t>
+          </m:r>
+          <m:sSub>
+            <m:sSubPr>
+              <m:ctrlPr>
+                <w:rPr>
+                  <w:rFonts w:ascii="Cambria Math" w:hAnsi="Cambria Math"/>
+                </w:rPr>
+              </m:ctrlPr>
+            </m:sSubPr>
+            <m:e>
+              <m:r>
+                <m:rPr>
+                  <m:sty m:val="p"/>
+                </m:rPr>
+                <w:rPr>
+                  <w:rFonts w:ascii="Cambria Math" w:hAnsi="Cambria Math"/>
+                </w:rPr>
+                <m:t>x</m:t>
+              </m:r>
+            </m:e>
+            <m:sub>
+              <m:r>
+                <m:rPr>
+                  <m:sty m:val="p"/>
+                </m:rPr>
+                <w:rPr>
+                  <w:rFonts w:ascii="Cambria Math" w:hAnsi="Cambria Math"/>
+                </w:rPr>
+                <m:t>j</m:t>
+              </m:r>
+            </m:sub>
+          </m:sSub>
+          <m:r>
+            <m:rPr>
+              <m:sty m:val="p"/>
+            </m:rPr>
+            <w:rPr>
+              <w:rFonts w:ascii="Cambria Math" w:hAnsi="Cambria Math"/>
+            </w:rPr>
+            <m:t>)+</m:t>
+          </m:r>
+          <m:nary>
+            <m:naryPr>
+              <m:chr m:val="∑"/>
+              <m:limLoc m:val="undOvr"/>
+              <m:ctrlPr>
+                <w:rPr>
+                  <w:rFonts w:ascii="Cambria Math" w:hAnsi="Cambria Math"/>
+                </w:rPr>
+              </m:ctrlPr>
+            </m:naryPr>
+            <m:sub>
+              <m:r>
+                <m:rPr>
+                  <m:sty m:val="p"/>
+                </m:rPr>
+                <w:rPr>
+                  <w:rFonts w:ascii="Cambria Math" w:hAnsi="Cambria Math"/>
+                </w:rPr>
+                <m:t>i=1</m:t>
+              </m:r>
+            </m:sub>
+            <m:sup>
+              <m:r>
+                <m:rPr>
+                  <m:sty m:val="p"/>
+                </m:rPr>
+                <w:rPr>
+                  <w:rFonts w:ascii="Cambria Math" w:hAnsi="Cambria Math"/>
+                </w:rPr>
+                <m:t>N</m:t>
+              </m:r>
+            </m:sup>
+            <m:e>
+              <m:sSub>
+                <m:sSubPr>
+                  <m:ctrlPr>
+                    <w:rPr>
+                      <w:rFonts w:ascii="Cambria Math" w:hAnsi="Cambria Math"/>
+                    </w:rPr>
+                  </m:ctrlPr>
+                </m:sSubPr>
+                <m:e>
+                  <m:r>
+                    <m:rPr>
+                      <m:sty m:val="p"/>
+                    </m:rPr>
+                    <w:rPr>
+                      <w:rFonts w:ascii="Cambria Math" w:hAnsi="Cambria Math"/>
+                    </w:rPr>
+                    <m:t>α</m:t>
+                  </m:r>
+                </m:e>
+                <m:sub>
+                  <m:r>
+                    <m:rPr>
+                      <m:sty m:val="p"/>
+                    </m:rPr>
+                    <w:rPr>
+                      <w:rFonts w:ascii="Cambria Math" w:hAnsi="Cambria Math"/>
+                    </w:rPr>
+                    <m:t>i</m:t>
+                  </m:r>
+                </m:sub>
+              </m:sSub>
+            </m:e>
+          </m:nary>
+        </m:oMath>
+      </m:oMathPara>
+    </w:p>
+    <w:p>
+      <w:r>
+        <w:rPr>
+          <w:rFonts w:hint="eastAsia"/>
+        </w:rPr>
+        <w:t>然后再求极大得到</w:t>
+      </w:r>
+    </w:p>
+    <w:p>
+      <m:oMathPara>
+        <m:oMath>
+          <m:func>
+            <m:funcPr>
+              <m:ctrlPr>
+                <w:rPr>
+                  <w:rFonts w:ascii="Cambria Math" w:hAnsi="Cambria Math"/>
+                </w:rPr>
+              </m:ctrlPr>
+            </m:funcPr>
+            <m:fName>
+              <m:func>
+                <m:funcPr>
+                  <m:ctrlPr>
+                    <w:rPr>
+                      <w:rFonts w:ascii="Cambria Math" w:hAnsi="Cambria Math"/>
+                    </w:rPr>
+                  </m:ctrlPr>
+                </m:funcPr>
+                <m:fName>
+                  <m:limLow>
+                    <m:limLowPr>
+                      <m:ctrlPr>
+                        <w:rPr>
+                          <w:rFonts w:ascii="Cambria Math" w:hAnsi="Cambria Math"/>
+                        </w:rPr>
+                      </m:ctrlPr>
+                    </m:limLowPr>
+                    <m:e>
+                      <m:r>
+                        <m:rPr>
+                          <m:sty m:val="p"/>
+                        </m:rPr>
+                        <w:rPr>
+                          <w:rFonts w:ascii="Cambria Math" w:hAnsi="Cambria Math"/>
+                        </w:rPr>
+                        <m:t>min</m:t>
+                      </m:r>
+                    </m:e>
+                    <m:lim>
+                      <m:r>
+                        <m:rPr>
+                          <m:sty m:val="p"/>
+                        </m:rPr>
+                        <w:rPr>
+                          <w:rFonts w:ascii="Cambria Math" w:hAnsi="Cambria Math"/>
+                        </w:rPr>
+                        <m:t>α</m:t>
+                      </m:r>
+                    </m:lim>
+                  </m:limLow>
+                </m:fName>
+                <m:e>
+                  <m:f>
+                    <m:fPr>
+                      <m:ctrlPr>
+                        <w:rPr>
+                          <w:rFonts w:ascii="Cambria Math" w:hAnsi="Cambria Math"/>
+                        </w:rPr>
+                      </m:ctrlPr>
+                    </m:fPr>
+                    <m:num>
+                      <m:r>
+                        <m:rPr>
+                          <m:sty m:val="p"/>
+                        </m:rPr>
+                        <w:rPr>
+                          <w:rFonts w:ascii="Cambria Math" w:hAnsi="Cambria Math"/>
+                        </w:rPr>
+                        <m:t>1</m:t>
+                      </m:r>
+                    </m:num>
+                    <m:den>
+                      <m:r>
+                        <m:rPr>
+                          <m:sty m:val="p"/>
+                        </m:rPr>
+                        <w:rPr>
+                          <w:rFonts w:ascii="Cambria Math" w:hAnsi="Cambria Math"/>
+                        </w:rPr>
+                        <m:t>2</m:t>
+                      </m:r>
+                    </m:den>
+                  </m:f>
+                  <m:nary>
+                    <m:naryPr>
+                      <m:chr m:val="∑"/>
+                      <m:limLoc m:val="undOvr"/>
+                      <m:ctrlPr>
+                        <w:rPr>
+                          <w:rFonts w:ascii="Cambria Math" w:hAnsi="Cambria Math"/>
+                        </w:rPr>
+                      </m:ctrlPr>
+                    </m:naryPr>
+                    <m:sub>
+                      <m:r>
+                        <m:rPr>
+                          <m:sty m:val="p"/>
+                        </m:rPr>
+                        <w:rPr>
+                          <w:rFonts w:ascii="Cambria Math" w:hAnsi="Cambria Math"/>
+                        </w:rPr>
+                        <m:t>i=1</m:t>
+                      </m:r>
+                    </m:sub>
+                    <m:sup>
+                      <m:r>
+                        <m:rPr>
+                          <m:sty m:val="p"/>
+                        </m:rPr>
+                        <w:rPr>
+                          <w:rFonts w:ascii="Cambria Math" w:hAnsi="Cambria Math"/>
+                        </w:rPr>
+                        <m:t>N</m:t>
+                      </m:r>
+                    </m:sup>
+                    <m:e>
+                      <m:nary>
+                        <m:naryPr>
+                          <m:chr m:val="∑"/>
+                          <m:limLoc m:val="undOvr"/>
+                          <m:ctrlPr>
+                            <w:rPr>
+                              <w:rFonts w:ascii="Cambria Math" w:hAnsi="Cambria Math"/>
+                            </w:rPr>
+                          </m:ctrlPr>
+                        </m:naryPr>
+                        <m:sub>
+                          <m:r>
+                            <m:rPr>
+                              <m:sty m:val="p"/>
+                            </m:rPr>
+                            <w:rPr>
+                              <w:rFonts w:ascii="Cambria Math" w:hAnsi="Cambria Math"/>
+                            </w:rPr>
+                            <m:t>j=1</m:t>
+                          </m:r>
+                        </m:sub>
+                        <m:sup>
+                          <m:r>
+                            <m:rPr>
+                              <m:sty m:val="p"/>
+                            </m:rPr>
+                            <w:rPr>
+                              <w:rFonts w:ascii="Cambria Math" w:hAnsi="Cambria Math"/>
+                            </w:rPr>
+                            <m:t>N</m:t>
+                          </m:r>
+                        </m:sup>
+                        <m:e>
+                          <m:sSub>
+                            <m:sSubPr>
+                              <m:ctrlPr>
+                                <w:rPr>
+                                  <w:rFonts w:ascii="Cambria Math" w:hAnsi="Cambria Math"/>
+                                </w:rPr>
+                              </m:ctrlPr>
+                            </m:sSubPr>
+                            <m:e>
+                              <m:r>
+                                <m:rPr>
+                                  <m:sty m:val="p"/>
+                                </m:rPr>
+                                <w:rPr>
+                                  <w:rFonts w:ascii="Cambria Math" w:hAnsi="Cambria Math"/>
+                                </w:rPr>
+                                <m:t>α</m:t>
+                              </m:r>
+                            </m:e>
+                            <m:sub>
+                              <m:r>
+                                <m:rPr>
+                                  <m:sty m:val="p"/>
+                                </m:rPr>
+                                <w:rPr>
+                                  <w:rFonts w:ascii="Cambria Math" w:hAnsi="Cambria Math"/>
+                                </w:rPr>
+                                <m:t>i</m:t>
+                              </m:r>
+                            </m:sub>
+                          </m:sSub>
+                          <m:sSub>
+                            <m:sSubPr>
+                              <m:ctrlPr>
+                                <w:rPr>
+                                  <w:rFonts w:ascii="Cambria Math" w:hAnsi="Cambria Math"/>
+                                </w:rPr>
+                              </m:ctrlPr>
+                            </m:sSubPr>
+                            <m:e>
+                              <m:r>
+                                <m:rPr>
+                                  <m:sty m:val="p"/>
+                                </m:rPr>
+                                <w:rPr>
+                                  <w:rFonts w:ascii="Cambria Math" w:hAnsi="Cambria Math"/>
+                                </w:rPr>
+                                <m:t>α</m:t>
+                              </m:r>
+                            </m:e>
+                            <m:sub>
+                              <m:r>
+                                <m:rPr>
+                                  <m:sty m:val="p"/>
+                                </m:rPr>
+                                <w:rPr>
+                                  <w:rFonts w:ascii="Cambria Math" w:hAnsi="Cambria Math"/>
+                                </w:rPr>
+                                <m:t>j</m:t>
+                              </m:r>
+                            </m:sub>
+                          </m:sSub>
+                        </m:e>
+                      </m:nary>
+                    </m:e>
+                  </m:nary>
+                  <m:sSub>
+                    <m:sSubPr>
+                      <m:ctrlPr>
+                        <w:rPr>
+                          <w:rFonts w:ascii="Cambria Math" w:hAnsi="Cambria Math"/>
+                        </w:rPr>
+                      </m:ctrlPr>
+                    </m:sSubPr>
+                    <m:e>
+                      <m:r>
+                        <m:rPr>
+                          <m:sty m:val="p"/>
+                        </m:rPr>
+                        <w:rPr>
+                          <w:rFonts w:ascii="Cambria Math" w:hAnsi="Cambria Math"/>
+                        </w:rPr>
+                        <m:t>y</m:t>
+                      </m:r>
+                    </m:e>
+                    <m:sub>
+                      <m:r>
+                        <m:rPr>
+                          <m:sty m:val="p"/>
+                        </m:rPr>
+                        <w:rPr>
+                          <w:rFonts w:ascii="Cambria Math" w:hAnsi="Cambria Math"/>
+                        </w:rPr>
+                        <m:t>i</m:t>
+                      </m:r>
+                    </m:sub>
+                  </m:sSub>
+                  <m:sSub>
+                    <m:sSubPr>
+                      <m:ctrlPr>
+                        <w:rPr>
+                          <w:rFonts w:ascii="Cambria Math" w:hAnsi="Cambria Math"/>
+                        </w:rPr>
+                      </m:ctrlPr>
+                    </m:sSubPr>
+                    <m:e>
+                      <m:r>
+                        <m:rPr>
+                          <m:sty m:val="p"/>
+                        </m:rPr>
+                        <w:rPr>
+                          <w:rFonts w:ascii="Cambria Math" w:hAnsi="Cambria Math"/>
+                        </w:rPr>
+                        <m:t>y</m:t>
+                      </m:r>
+                    </m:e>
+                    <m:sub>
+                      <m:r>
+                        <m:rPr>
+                          <m:sty m:val="p"/>
+                        </m:rPr>
+                        <w:rPr>
+                          <w:rFonts w:ascii="Cambria Math" w:hAnsi="Cambria Math"/>
+                        </w:rPr>
+                        <m:t>j</m:t>
+                      </m:r>
+                    </m:sub>
+                  </m:sSub>
+                  <m:r>
+                    <m:rPr>
+                      <m:sty m:val="p"/>
+                    </m:rPr>
+                    <w:rPr>
+                      <w:rFonts w:ascii="Cambria Math" w:hAnsi="Cambria Math"/>
+                    </w:rPr>
+                    <m:t>(</m:t>
+                  </m:r>
+                  <m:sSub>
+                    <m:sSubPr>
+                      <m:ctrlPr>
+                        <w:rPr>
+                          <w:rFonts w:ascii="Cambria Math" w:hAnsi="Cambria Math"/>
+                        </w:rPr>
+                      </m:ctrlPr>
+                    </m:sSubPr>
+                    <m:e>
+                      <m:r>
+                        <m:rPr>
+                          <m:sty m:val="p"/>
+                        </m:rPr>
+                        <w:rPr>
+                          <w:rFonts w:ascii="Cambria Math" w:hAnsi="Cambria Math"/>
+                        </w:rPr>
+                        <m:t>x</m:t>
+                      </m:r>
+                    </m:e>
+                    <m:sub>
+                      <m:r>
+                        <m:rPr>
+                          <m:sty m:val="p"/>
+                        </m:rPr>
+                        <w:rPr>
+                          <w:rFonts w:ascii="Cambria Math" w:hAnsi="Cambria Math"/>
+                        </w:rPr>
+                        <m:t>i</m:t>
+                      </m:r>
+                    </m:sub>
+                  </m:sSub>
+                  <m:r>
+                    <m:rPr>
+                      <m:sty m:val="p"/>
+                    </m:rPr>
+                    <w:rPr>
+                      <w:rFonts w:ascii="Cambria Math" w:hAnsi="Cambria Math"/>
+                    </w:rPr>
+                    <m:t>∙</m:t>
+                  </m:r>
+                  <m:sSub>
+                    <m:sSubPr>
+                      <m:ctrlPr>
+                        <w:rPr>
+                          <w:rFonts w:ascii="Cambria Math" w:hAnsi="Cambria Math"/>
+                        </w:rPr>
+                      </m:ctrlPr>
+                    </m:sSubPr>
+                    <m:e>
+                      <m:r>
+                        <m:rPr>
+                          <m:sty m:val="p"/>
+                        </m:rPr>
+                        <w:rPr>
+                          <w:rFonts w:ascii="Cambria Math" w:hAnsi="Cambria Math"/>
+                        </w:rPr>
+                        <m:t>x</m:t>
+                      </m:r>
+                    </m:e>
+                    <m:sub>
+                      <m:r>
+                        <m:rPr>
+                          <m:sty m:val="p"/>
+                        </m:rPr>
+                        <w:rPr>
+                          <w:rFonts w:ascii="Cambria Math" w:hAnsi="Cambria Math"/>
+                        </w:rPr>
+                        <m:t>j</m:t>
+                      </m:r>
+                    </m:sub>
+                  </m:sSub>
+                  <m:r>
+                    <m:rPr>
+                      <m:sty m:val="p"/>
+                    </m:rPr>
+                    <w:rPr>
+                      <w:rFonts w:ascii="Cambria Math" w:hAnsi="Cambria Math"/>
+                    </w:rPr>
+                    <m:t>)-</m:t>
+                  </m:r>
+                </m:e>
+              </m:func>
+            </m:fName>
+            <m:e>
+              <m:nary>
+                <m:naryPr>
+                  <m:chr m:val="∑"/>
+                  <m:limLoc m:val="undOvr"/>
+                  <m:ctrlPr>
+                    <w:rPr>
+                      <w:rFonts w:ascii="Cambria Math" w:hAnsi="Cambria Math"/>
+                    </w:rPr>
+                  </m:ctrlPr>
+                </m:naryPr>
+                <m:sub>
+                  <m:r>
+                    <m:rPr>
+                      <m:sty m:val="p"/>
+                    </m:rPr>
+                    <w:rPr>
+                      <w:rFonts w:ascii="Cambria Math" w:hAnsi="Cambria Math"/>
+                    </w:rPr>
+                    <m:t>i=1</m:t>
+                  </m:r>
+                </m:sub>
+                <m:sup>
+                  <m:r>
+                    <m:rPr>
+                      <m:sty m:val="p"/>
+                    </m:rPr>
+                    <w:rPr>
+                      <w:rFonts w:ascii="Cambria Math" w:hAnsi="Cambria Math"/>
+                    </w:rPr>
+                    <m:t>N</m:t>
+                  </m:r>
+                </m:sup>
+                <m:e>
+                  <m:sSub>
+                    <m:sSubPr>
+                      <m:ctrlPr>
+                        <w:rPr>
+                          <w:rFonts w:ascii="Cambria Math" w:hAnsi="Cambria Math"/>
+                        </w:rPr>
+                      </m:ctrlPr>
+                    </m:sSubPr>
+                    <m:e>
+                      <m:r>
+                        <m:rPr>
+                          <m:sty m:val="p"/>
+                        </m:rPr>
+                        <w:rPr>
+                          <w:rFonts w:ascii="Cambria Math" w:hAnsi="Cambria Math"/>
+                        </w:rPr>
+                        <m:t>α</m:t>
+                      </m:r>
+                    </m:e>
+                    <m:sub>
+                      <m:r>
+                        <m:rPr>
+                          <m:sty m:val="p"/>
+                        </m:rPr>
+                        <w:rPr>
+                          <w:rFonts w:ascii="Cambria Math" w:hAnsi="Cambria Math"/>
+                        </w:rPr>
+                        <m:t>i</m:t>
+                      </m:r>
+                    </m:sub>
+                  </m:sSub>
+                </m:e>
+              </m:nary>
+            </m:e>
+          </m:func>
+        </m:oMath>
+      </m:oMathPara>
+    </w:p>
+    <w:p>
+      <m:oMathPara>
+        <m:oMath>
+          <m:r>
+            <m:rPr>
+              <m:sty m:val="p"/>
+            </m:rPr>
+            <w:rPr>
+              <w:rFonts w:ascii="Cambria Math" w:hAnsi="Cambria Math"/>
+            </w:rPr>
+            <m:t xml:space="preserve">st. </m:t>
+          </m:r>
+          <m:nary>
+            <m:naryPr>
+              <m:chr m:val="∑"/>
+              <m:limLoc m:val="undOvr"/>
+              <m:ctrlPr>
+                <w:rPr>
+                  <w:rFonts w:ascii="Cambria Math" w:hAnsi="Cambria Math"/>
+                </w:rPr>
+              </m:ctrlPr>
+            </m:naryPr>
+            <m:sub>
+              <m:r>
+                <m:rPr>
+                  <m:sty m:val="p"/>
+                </m:rPr>
+                <w:rPr>
+                  <w:rFonts w:ascii="Cambria Math" w:hAnsi="Cambria Math"/>
+                </w:rPr>
+                <m:t>i=1</m:t>
+              </m:r>
+            </m:sub>
+            <m:sup>
+              <m:r>
+                <m:rPr>
+                  <m:sty m:val="p"/>
+                </m:rPr>
+                <w:rPr>
+                  <w:rFonts w:ascii="Cambria Math" w:hAnsi="Cambria Math"/>
+                </w:rPr>
+                <m:t>N</m:t>
+              </m:r>
+            </m:sup>
+            <m:e>
+              <m:sSub>
+                <m:sSubPr>
+                  <m:ctrlPr>
+                    <w:rPr>
+                      <w:rFonts w:ascii="Cambria Math" w:hAnsi="Cambria Math"/>
+                    </w:rPr>
+                  </m:ctrlPr>
+                </m:sSubPr>
+                <m:e>
+                  <m:r>
+                    <m:rPr>
+                      <m:sty m:val="p"/>
+                    </m:rPr>
+                    <w:rPr>
+                      <w:rFonts w:ascii="Cambria Math" w:hAnsi="Cambria Math"/>
+                    </w:rPr>
+                    <m:t>α</m:t>
+                  </m:r>
+                </m:e>
+                <m:sub>
+                  <m:r>
+                    <m:rPr>
+                      <m:sty m:val="p"/>
+                    </m:rPr>
+                    <w:rPr>
+                      <w:rFonts w:ascii="Cambria Math" w:hAnsi="Cambria Math"/>
+                    </w:rPr>
+                    <m:t>i</m:t>
+                  </m:r>
+                </m:sub>
+              </m:sSub>
+              <m:sSub>
+                <m:sSubPr>
+                  <m:ctrlPr>
+                    <w:rPr>
+                      <w:rFonts w:ascii="Cambria Math" w:hAnsi="Cambria Math"/>
+                    </w:rPr>
+                  </m:ctrlPr>
+                </m:sSubPr>
+                <m:e>
+                  <m:r>
+                    <m:rPr>
+                      <m:sty m:val="p"/>
+                    </m:rPr>
+                    <w:rPr>
+                      <w:rFonts w:ascii="Cambria Math" w:hAnsi="Cambria Math"/>
+                    </w:rPr>
+                    <m:t>y</m:t>
+                  </m:r>
+                </m:e>
+                <m:sub>
+                  <m:r>
+                    <m:rPr>
+                      <m:sty m:val="p"/>
+                    </m:rPr>
+                    <w:rPr>
+                      <w:rFonts w:ascii="Cambria Math" w:hAnsi="Cambria Math"/>
+                    </w:rPr>
+                    <m:t>i</m:t>
+                  </m:r>
+                </m:sub>
+              </m:sSub>
+              <m:r>
+                <m:rPr>
+                  <m:sty m:val="p"/>
+                </m:rPr>
+                <w:rPr>
+                  <w:rFonts w:ascii="Cambria Math" w:hAnsi="Cambria Math"/>
+                </w:rPr>
+                <m:t>=0</m:t>
+              </m:r>
+            </m:e>
+          </m:nary>
+        </m:oMath>
+      </m:oMathPara>
+    </w:p>
+    <w:p>
+      <m:oMathPara>
+        <m:oMath>
+          <m:r>
+            <m:rPr>
+              <m:sty m:val="p"/>
+            </m:rPr>
+            <w:rPr>
+              <w:rFonts w:ascii="Cambria Math" w:hAnsi="Cambria Math"/>
+            </w:rPr>
+            <m:t>0≤</m:t>
+          </m:r>
+          <m:sSub>
+            <m:sSubPr>
+              <m:ctrlPr>
+                <w:rPr>
+                  <w:rFonts w:ascii="Cambria Math" w:hAnsi="Cambria Math"/>
+                </w:rPr>
+              </m:ctrlPr>
+            </m:sSubPr>
+            <m:e>
+              <m:r>
+                <m:rPr>
+                  <m:sty m:val="p"/>
+                </m:rPr>
+                <w:rPr>
+                  <w:rFonts w:ascii="Cambria Math" w:hAnsi="Cambria Math"/>
+                </w:rPr>
+                <m:t>α</m:t>
+              </m:r>
+            </m:e>
+            <m:sub>
+              <m:r>
+                <m:rPr>
+                  <m:sty m:val="p"/>
+                </m:rPr>
+                <w:rPr>
+                  <w:rFonts w:ascii="Cambria Math" w:hAnsi="Cambria Math"/>
+                </w:rPr>
+                <m:t>i</m:t>
+              </m:r>
+            </m:sub>
+          </m:sSub>
+          <m:r>
+            <m:rPr>
+              <m:sty m:val="p"/>
+            </m:rPr>
+            <w:rPr>
+              <w:rFonts w:ascii="Cambria Math" w:hAnsi="Cambria Math"/>
+            </w:rPr>
+            <m:t>≤C ,  i=1,2,⋯,N</m:t>
+          </m:r>
+        </m:oMath>
+      </m:oMathPara>
+    </w:p>
+    <w:p>
+      <w:r>
+        <w:rPr>
+          <w:rFonts w:hint="eastAsia"/>
+        </w:rPr>
+        <w:t>求解</w:t>
+      </w:r>
+      <m:oMath>
+        <m:sSup>
+          <m:sSupPr>
+            <m:ctrlPr>
+              <w:rPr>
+                <w:rFonts w:ascii="Cambria Math" w:hAnsi="Cambria Math"/>
+              </w:rPr>
+            </m:ctrlPr>
+          </m:sSupPr>
+          <m:e>
+            <m:r>
+              <m:rPr>
+                <m:sty m:val="p"/>
+              </m:rPr>
+              <w:rPr>
+                <w:rFonts w:ascii="Cambria Math" w:hAnsi="Cambria Math"/>
+              </w:rPr>
+              <m:t>w</m:t>
+            </m:r>
+          </m:e>
+          <m:sup>
+            <m:r>
+              <m:rPr>
+                <m:sty m:val="p"/>
+              </m:rPr>
+              <w:rPr>
+                <w:rFonts w:ascii="MS Mincho" w:eastAsia="MS Mincho" w:hAnsi="MS Mincho" w:cs="MS Mincho" w:hint="eastAsia"/>
+              </w:rPr>
+              <m:t>*</m:t>
+            </m:r>
+          </m:sup>
+        </m:sSup>
+        <m:r>
+          <m:rPr>
+            <m:sty m:val="p"/>
+          </m:rPr>
+          <w:rPr>
+            <w:rFonts w:ascii="Cambria Math" w:hAnsi="Cambria Math"/>
+          </w:rPr>
+          <m:t>,</m:t>
+        </m:r>
+        <m:sSup>
+          <m:sSupPr>
+            <m:ctrlPr>
+              <w:rPr>
+                <w:rFonts w:ascii="Cambria Math" w:hAnsi="Cambria Math"/>
+              </w:rPr>
+            </m:ctrlPr>
+          </m:sSupPr>
+          <m:e>
+            <m:r>
+              <m:rPr>
+                <m:sty m:val="p"/>
+              </m:rPr>
+              <w:rPr>
+                <w:rFonts w:ascii="Cambria Math" w:hAnsi="Cambria Math"/>
+              </w:rPr>
+              <m:t>b</m:t>
+            </m:r>
+          </m:e>
+          <m:sup>
+            <m:r>
+              <m:rPr>
+                <m:sty m:val="p"/>
+              </m:rPr>
+              <w:rPr>
+                <w:rFonts w:ascii="MS Mincho" w:eastAsia="MS Mincho" w:hAnsi="MS Mincho" w:cs="MS Mincho" w:hint="eastAsia"/>
+              </w:rPr>
+              <m:t>*</m:t>
+            </m:r>
+          </m:sup>
+        </m:sSup>
+      </m:oMath>
+    </w:p>
+    <w:p>
+      <m:oMathPara>
+        <m:oMath>
+          <m:sSup>
+            <m:sSupPr>
+              <m:ctrlPr>
+                <w:rPr>
+                  <w:rFonts w:ascii="Cambria Math" w:hAnsi="Cambria Math"/>
+                </w:rPr>
+              </m:ctrlPr>
+            </m:sSupPr>
+            <m:e>
+              <m:r>
+                <m:rPr>
+                  <m:sty m:val="p"/>
+                </m:rPr>
+                <w:rPr>
+                  <w:rFonts w:ascii="Cambria Math" w:hAnsi="Cambria Math"/>
+                </w:rPr>
+                <m:t>w</m:t>
+              </m:r>
+            </m:e>
+            <m:sup>
+              <m:r>
+                <m:rPr>
+                  <m:sty m:val="p"/>
+                </m:rPr>
+                <w:rPr>
+                  <w:rFonts w:ascii="Cambria Math" w:hAnsi="Cambria Math"/>
+                </w:rPr>
+                <m:t>*</m:t>
+              </m:r>
+            </m:sup>
+          </m:sSup>
+          <m:r>
+            <m:rPr>
+              <m:sty m:val="p"/>
+            </m:rPr>
+            <w:rPr>
+              <w:rFonts w:ascii="Cambria Math" w:hAnsi="Cambria Math"/>
+            </w:rPr>
+            <m:t>=</m:t>
+          </m:r>
+          <m:nary>
+            <m:naryPr>
+              <m:chr m:val="∑"/>
+              <m:limLoc m:val="undOvr"/>
+              <m:ctrlPr>
+                <w:rPr>
+                  <w:rFonts w:ascii="Cambria Math" w:hAnsi="Cambria Math"/>
+                </w:rPr>
+              </m:ctrlPr>
+            </m:naryPr>
+            <m:sub>
+              <m:r>
+                <m:rPr>
+                  <m:sty m:val="p"/>
+                </m:rPr>
+                <w:rPr>
+                  <w:rFonts w:ascii="Cambria Math" w:hAnsi="Cambria Math"/>
+                </w:rPr>
+                <m:t>i=1</m:t>
+              </m:r>
+            </m:sub>
+            <m:sup>
+              <m:r>
+                <m:rPr>
+                  <m:sty m:val="p"/>
+                </m:rPr>
+                <w:rPr>
+                  <w:rFonts w:ascii="Cambria Math" w:hAnsi="Cambria Math"/>
+                </w:rPr>
+                <m:t>N</m:t>
+              </m:r>
+            </m:sup>
+            <m:e>
+              <m:sSup>
+                <m:sSupPr>
+                  <m:ctrlPr>
+                    <w:rPr>
+                      <w:rFonts w:ascii="Cambria Math" w:hAnsi="Cambria Math"/>
+                    </w:rPr>
+                  </m:ctrlPr>
+                </m:sSupPr>
+                <m:e>
+                  <m:sSub>
+                    <m:sSubPr>
+                      <m:ctrlPr>
+                        <w:rPr>
+                          <w:rFonts w:ascii="Cambria Math" w:hAnsi="Cambria Math"/>
+                        </w:rPr>
+                      </m:ctrlPr>
+                    </m:sSubPr>
+                    <m:e>
+                      <m:r>
+                        <m:rPr>
+                          <m:sty m:val="p"/>
+                        </m:rPr>
+                        <w:rPr>
+                          <w:rFonts w:ascii="Cambria Math" w:hAnsi="Cambria Math"/>
+                        </w:rPr>
+                        <m:t>α</m:t>
+                      </m:r>
+                    </m:e>
+                    <m:sub>
+                      <m:r>
+                        <m:rPr>
+                          <m:sty m:val="p"/>
+                        </m:rPr>
+                        <w:rPr>
+                          <w:rFonts w:ascii="Cambria Math" w:hAnsi="Cambria Math"/>
+                        </w:rPr>
+                        <m:t>i</m:t>
+                      </m:r>
+                    </m:sub>
+                  </m:sSub>
+                </m:e>
+                <m:sup>
+                  <m:r>
+                    <m:rPr>
+                      <m:sty m:val="p"/>
+                    </m:rPr>
+                    <w:rPr>
+                      <w:rFonts w:ascii="Cambria Math" w:hAnsi="Cambria Math"/>
+                    </w:rPr>
+                    <m:t>*</m:t>
+                  </m:r>
+                </m:sup>
+              </m:sSup>
+              <m:sSub>
+                <m:sSubPr>
+                  <m:ctrlPr>
+                    <w:rPr>
+                      <w:rFonts w:ascii="Cambria Math" w:hAnsi="Cambria Math"/>
+                    </w:rPr>
+                  </m:ctrlPr>
+                </m:sSubPr>
+                <m:e>
+                  <m:r>
+                    <m:rPr>
+                      <m:sty m:val="p"/>
+                    </m:rPr>
+                    <w:rPr>
+                      <w:rFonts w:ascii="Cambria Math" w:hAnsi="Cambria Math"/>
+                    </w:rPr>
+                    <m:t>y</m:t>
+                  </m:r>
+                </m:e>
+                <m:sub>
+                  <m:r>
+                    <m:rPr>
+                      <m:sty m:val="p"/>
+                    </m:rPr>
+                    <w:rPr>
+                      <w:rFonts w:ascii="Cambria Math" w:hAnsi="Cambria Math"/>
+                    </w:rPr>
+                    <m:t>i</m:t>
+                  </m:r>
+                </m:sub>
+              </m:sSub>
+              <m:sSub>
+                <m:sSubPr>
+                  <m:ctrlPr>
+                    <w:rPr>
+                      <w:rFonts w:ascii="Cambria Math" w:hAnsi="Cambria Math"/>
+                    </w:rPr>
+                  </m:ctrlPr>
+                </m:sSubPr>
+                <m:e>
+                  <m:r>
+                    <m:rPr>
+                      <m:sty m:val="p"/>
+                    </m:rPr>
+                    <w:rPr>
+                      <w:rFonts w:ascii="Cambria Math" w:hAnsi="Cambria Math"/>
+                    </w:rPr>
+                    <m:t>x</m:t>
+                  </m:r>
+                </m:e>
+                <m:sub>
+                  <m:r>
+                    <m:rPr>
+                      <m:sty m:val="p"/>
+                    </m:rPr>
+                    <w:rPr>
+                      <w:rFonts w:ascii="Cambria Math" w:hAnsi="Cambria Math"/>
+                    </w:rPr>
+                    <m:t>i</m:t>
+                  </m:r>
+                </m:sub>
+              </m:sSub>
+            </m:e>
+          </m:nary>
+        </m:oMath>
+      </m:oMathPara>
+    </w:p>
+    <w:p>
+      <w:r>
+        <w:rPr>
+          <w:rFonts w:hint="eastAsia"/>
+        </w:rPr>
+        <w:t>并选择</w:t>
+      </w:r>
+      <m:oMath>
+        <m:sSup>
+          <m:sSupPr>
+            <m:ctrlPr>
+              <w:rPr>
+                <w:rFonts w:ascii="Cambria Math" w:hAnsi="Cambria Math"/>
+              </w:rPr>
+            </m:ctrlPr>
+          </m:sSupPr>
+          <m:e>
+            <m:r>
+              <m:rPr>
+                <m:sty m:val="p"/>
+              </m:rPr>
+              <w:rPr>
+                <w:rFonts w:ascii="Cambria Math" w:hAnsi="Cambria Math"/>
+              </w:rPr>
+              <m:t>α</m:t>
+            </m:r>
+          </m:e>
+          <m:sup>
+            <m:r>
+              <m:rPr>
+                <m:sty m:val="p"/>
+              </m:rPr>
+              <w:rPr>
+                <w:rFonts w:ascii="MS Mincho" w:eastAsia="MS Mincho" w:hAnsi="MS Mincho" w:cs="MS Mincho" w:hint="eastAsia"/>
+              </w:rPr>
+              <m:t>*</m:t>
+            </m:r>
+          </m:sup>
+        </m:sSup>
+      </m:oMath>
+      <w:r>
+        <w:rPr>
+          <w:rFonts w:hint="eastAsia"/>
+        </w:rPr>
+        <w:t>适合</w:t>
+      </w:r>
+      <m:oMath>
+        <m:sSup>
+          <m:sSupPr>
+            <m:ctrlPr>
+              <w:rPr>
+                <w:rFonts w:ascii="Cambria Math" w:hAnsi="Cambria Math"/>
+              </w:rPr>
+            </m:ctrlPr>
+          </m:sSupPr>
+          <m:e>
+            <m:sSub>
+              <m:sSubPr>
+                <m:ctrlPr>
+                  <w:rPr>
+                    <w:rFonts w:ascii="Cambria Math" w:hAnsi="Cambria Math"/>
+                  </w:rPr>
+                </m:ctrlPr>
+              </m:sSubPr>
+              <m:e>
+                <m:r>
+                  <m:rPr>
+                    <m:sty m:val="p"/>
+                  </m:rPr>
+                  <w:rPr>
+                    <w:rFonts w:ascii="Cambria Math" w:hAnsi="Cambria Math"/>
+                  </w:rPr>
+                  <m:t>0</m:t>
+                </m:r>
+                <m:r>
+                  <w:rPr>
+                    <w:rFonts w:ascii="Cambria Math" w:hAnsi="Cambria Math"/>
+                  </w:rPr>
+                  <m:t>&lt;α</m:t>
+                </m:r>
+              </m:e>
+              <m:sub>
+                <m:r>
+                  <m:rPr>
+                    <m:sty m:val="p"/>
+                  </m:rPr>
+                  <w:rPr>
+                    <w:rFonts w:ascii="Cambria Math" w:hAnsi="Cambria Math"/>
+                  </w:rPr>
+                  <m:t>i</m:t>
+                </m:r>
+              </m:sub>
+            </m:sSub>
+          </m:e>
+          <m:sup>
+            <m:r>
+              <m:rPr>
+                <m:sty m:val="p"/>
+              </m:rPr>
+              <w:rPr>
+                <w:rFonts w:ascii="Cambria Math" w:hAnsi="Cambria Math"/>
+              </w:rPr>
+              <m:t>*</m:t>
+            </m:r>
+          </m:sup>
+        </m:sSup>
+        <m:r>
+          <m:rPr>
+            <m:sty m:val="p"/>
+          </m:rPr>
+          <w:rPr>
+            <w:rFonts w:ascii="Cambria Math" w:hAnsi="Cambria Math"/>
+          </w:rPr>
+          <m:t>&lt;</m:t>
+        </m:r>
+        <m:r>
+          <w:rPr>
+            <w:rFonts w:ascii="Cambria Math" w:hAnsi="Cambria Math"/>
+          </w:rPr>
+          <m:t>C</m:t>
+        </m:r>
+      </m:oMath>
+      <w:r>
+        <w:rPr>
+          <w:rFonts w:hint="eastAsia"/>
+        </w:rPr>
+        <w:t>，</w:t>
+      </w:r>
+      <w:r>
+        <w:t>计算</w:t>
+      </w:r>
+    </w:p>
+    <w:p>
+      <m:oMathPara>
+        <m:oMath>
+          <m:sSup>
+            <m:sSupPr>
+              <m:ctrlPr>
+                <w:rPr>
+                  <w:rFonts w:ascii="Cambria Math" w:hAnsi="Cambria Math"/>
+                </w:rPr>
+              </m:ctrlPr>
+            </m:sSupPr>
+            <m:e>
+              <m:r>
+                <m:rPr>
+                  <m:sty m:val="p"/>
+                </m:rPr>
+                <w:rPr>
+                  <w:rFonts w:ascii="Cambria Math" w:hAnsi="Cambria Math"/>
+                </w:rPr>
+                <m:t>b</m:t>
+              </m:r>
+            </m:e>
+            <m:sup>
+              <m:r>
+                <m:rPr>
+                  <m:sty m:val="p"/>
+                </m:rPr>
+                <w:rPr>
+                  <w:rFonts w:ascii="Cambria Math" w:hAnsi="Cambria Math"/>
+                </w:rPr>
+                <m:t>*</m:t>
+              </m:r>
+            </m:sup>
+          </m:sSup>
+          <m:r>
+            <m:rPr>
+              <m:sty m:val="p"/>
+            </m:rPr>
+            <w:rPr>
+              <w:rFonts w:ascii="Cambria Math" w:hAnsi="Cambria Math"/>
+            </w:rPr>
+            <m:t>=</m:t>
+          </m:r>
+          <m:sSub>
+            <m:sSubPr>
+              <m:ctrlPr>
+                <w:rPr>
+                  <w:rFonts w:ascii="Cambria Math" w:hAnsi="Cambria Math"/>
+                </w:rPr>
+              </m:ctrlPr>
+            </m:sSubPr>
+            <m:e>
+              <m:r>
+                <m:rPr>
+                  <m:sty m:val="p"/>
+                </m:rPr>
+                <w:rPr>
+                  <w:rFonts w:ascii="Cambria Math" w:hAnsi="Cambria Math"/>
+                </w:rPr>
+                <m:t>y</m:t>
+              </m:r>
+            </m:e>
+            <m:sub>
+              <m:r>
+                <m:rPr>
+                  <m:sty m:val="p"/>
+                </m:rPr>
+                <w:rPr>
+                  <w:rFonts w:ascii="Cambria Math" w:hAnsi="Cambria Math"/>
+                </w:rPr>
+                <m:t>j</m:t>
+              </m:r>
+            </m:sub>
+          </m:sSub>
+          <m:r>
+            <m:rPr>
+              <m:sty m:val="p"/>
+            </m:rPr>
+            <w:rPr>
+              <w:rFonts w:ascii="Cambria Math" w:hAnsi="Cambria Math"/>
+            </w:rPr>
+            <m:t>-</m:t>
+          </m:r>
+          <m:nary>
+            <m:naryPr>
+              <m:chr m:val="∑"/>
+              <m:limLoc m:val="undOvr"/>
+              <m:ctrlPr>
+                <w:rPr>
+                  <w:rFonts w:ascii="Cambria Math" w:hAnsi="Cambria Math"/>
+                </w:rPr>
+              </m:ctrlPr>
+            </m:naryPr>
+            <m:sub>
+              <m:r>
+                <m:rPr>
+                  <m:sty m:val="p"/>
+                </m:rPr>
+                <w:rPr>
+                  <w:rFonts w:ascii="Cambria Math" w:hAnsi="Cambria Math"/>
+                </w:rPr>
+                <m:t>i=1</m:t>
+              </m:r>
+            </m:sub>
+            <m:sup>
+              <m:r>
+                <m:rPr>
+                  <m:sty m:val="p"/>
+                </m:rPr>
+                <w:rPr>
+                  <w:rFonts w:ascii="Cambria Math" w:hAnsi="Cambria Math"/>
+                </w:rPr>
+                <m:t>N</m:t>
+              </m:r>
+            </m:sup>
+            <m:e>
+              <m:sSup>
+                <m:sSupPr>
+                  <m:ctrlPr>
+                    <w:rPr>
+                      <w:rFonts w:ascii="Cambria Math" w:hAnsi="Cambria Math"/>
+                    </w:rPr>
+                  </m:ctrlPr>
+                </m:sSupPr>
+                <m:e>
+                  <m:sSub>
+                    <m:sSubPr>
+                      <m:ctrlPr>
+                        <w:rPr>
+                          <w:rFonts w:ascii="Cambria Math" w:hAnsi="Cambria Math"/>
+                        </w:rPr>
+                      </m:ctrlPr>
+                    </m:sSubPr>
+                    <m:e>
+                      <m:r>
+                        <m:rPr>
+                          <m:sty m:val="p"/>
+                        </m:rPr>
+                        <w:rPr>
+                          <w:rFonts w:ascii="Cambria Math" w:hAnsi="Cambria Math"/>
+                        </w:rPr>
+                        <m:t>α</m:t>
+                      </m:r>
+                    </m:e>
+                    <m:sub>
+                      <m:r>
+                        <m:rPr>
+                          <m:sty m:val="p"/>
+                        </m:rPr>
+                        <w:rPr>
+                          <w:rFonts w:ascii="Cambria Math" w:hAnsi="Cambria Math"/>
+                        </w:rPr>
+                        <m:t>i</m:t>
+                      </m:r>
+                    </m:sub>
+                  </m:sSub>
+                </m:e>
+                <m:sup>
+                  <m:r>
+                    <m:rPr>
+                      <m:sty m:val="p"/>
+                    </m:rPr>
+                    <w:rPr>
+                      <w:rFonts w:ascii="Cambria Math" w:hAnsi="Cambria Math"/>
+                    </w:rPr>
+                    <m:t>*</m:t>
+                  </m:r>
+                </m:sup>
+              </m:sSup>
+              <m:sSub>
+                <m:sSubPr>
+                  <m:ctrlPr>
+                    <w:rPr>
+                      <w:rFonts w:ascii="Cambria Math" w:hAnsi="Cambria Math"/>
+                    </w:rPr>
+                  </m:ctrlPr>
+                </m:sSubPr>
+                <m:e>
+                  <m:r>
+                    <m:rPr>
+                      <m:sty m:val="p"/>
+                    </m:rPr>
+                    <w:rPr>
+                      <w:rFonts w:ascii="Cambria Math" w:hAnsi="Cambria Math"/>
+                    </w:rPr>
+                    <m:t>y</m:t>
+                  </m:r>
+                </m:e>
+                <m:sub>
+                  <m:r>
+                    <m:rPr>
+                      <m:sty m:val="p"/>
+                    </m:rPr>
+                    <w:rPr>
+                      <w:rFonts w:ascii="Cambria Math" w:hAnsi="Cambria Math"/>
+                    </w:rPr>
+                    <m:t>i</m:t>
+                  </m:r>
+                </m:sub>
+              </m:sSub>
+              <m:sSub>
+                <m:sSubPr>
+                  <m:ctrlPr>
+                    <w:rPr>
+                      <w:rFonts w:ascii="Cambria Math" w:hAnsi="Cambria Math"/>
+                    </w:rPr>
+                  </m:ctrlPr>
+                </m:sSubPr>
+                <m:e>
+                  <m:r>
+                    <m:rPr>
+                      <m:sty m:val="p"/>
+                    </m:rPr>
+                    <w:rPr>
+                      <w:rFonts w:ascii="Cambria Math" w:hAnsi="Cambria Math"/>
+                    </w:rPr>
+                    <m:t>(x</m:t>
+                  </m:r>
+                </m:e>
+                <m:sub>
+                  <m:r>
+                    <m:rPr>
+                      <m:sty m:val="p"/>
+                    </m:rPr>
+                    <w:rPr>
+                      <w:rFonts w:ascii="Cambria Math" w:hAnsi="Cambria Math"/>
+                    </w:rPr>
+                    <m:t>i</m:t>
+                  </m:r>
+                </m:sub>
+              </m:sSub>
+              <m:r>
+                <m:rPr>
+                  <m:sty m:val="p"/>
+                </m:rPr>
+                <w:rPr>
+                  <w:rFonts w:ascii="Cambria Math" w:hAnsi="Cambria Math"/>
+                </w:rPr>
+                <m:t>∙</m:t>
+              </m:r>
+              <m:sSub>
+                <m:sSubPr>
+                  <m:ctrlPr>
+                    <w:rPr>
+                      <w:rFonts w:ascii="Cambria Math" w:hAnsi="Cambria Math"/>
+                    </w:rPr>
+                  </m:ctrlPr>
+                </m:sSubPr>
+                <m:e>
+                  <m:r>
+                    <m:rPr>
+                      <m:sty m:val="p"/>
+                    </m:rPr>
+                    <w:rPr>
+                      <w:rFonts w:ascii="Cambria Math" w:hAnsi="Cambria Math"/>
+                    </w:rPr>
+                    <m:t>x</m:t>
+                  </m:r>
+                </m:e>
+                <m:sub>
+                  <m:r>
+                    <m:rPr>
+                      <m:sty m:val="p"/>
+                    </m:rPr>
+                    <w:rPr>
+                      <w:rFonts w:ascii="Cambria Math" w:hAnsi="Cambria Math"/>
+                    </w:rPr>
+                    <m:t>j</m:t>
+                  </m:r>
+                </m:sub>
+              </m:sSub>
+              <m:r>
+                <m:rPr>
+                  <m:sty m:val="p"/>
+                </m:rPr>
+                <w:rPr>
+                  <w:rFonts w:ascii="Cambria Math" w:hAnsi="Cambria Math"/>
+                </w:rPr>
+                <m:t>)</m:t>
+              </m:r>
+            </m:e>
+          </m:nary>
+        </m:oMath>
+      </m:oMathPara>
+    </w:p>
+    <w:p>
+      <w:r>
+        <w:t>因为</w:t>
+      </w:r>
+      <m:oMath>
+        <m:sSup>
+          <m:sSupPr>
+            <m:ctrlPr>
+              <w:rPr>
+                <w:rFonts w:ascii="Cambria Math" w:hAnsi="Cambria Math"/>
+              </w:rPr>
+            </m:ctrlPr>
+          </m:sSupPr>
+          <m:e>
+            <m:r>
+              <m:rPr>
+                <m:sty m:val="p"/>
+              </m:rPr>
+              <w:rPr>
+                <w:rFonts w:ascii="Cambria Math" w:hAnsi="Cambria Math"/>
+              </w:rPr>
+              <m:t>b</m:t>
+            </m:r>
+          </m:e>
+          <m:sup>
+            <m:r>
+              <m:rPr>
+                <m:sty m:val="p"/>
+              </m:rPr>
+              <w:rPr>
+                <w:rFonts w:ascii="Cambria Math" w:hAnsi="Cambria Math"/>
+              </w:rPr>
+              <m:t>*</m:t>
+            </m:r>
+          </m:sup>
+        </m:sSup>
+      </m:oMath>
+      <w:r>
+        <w:t>不唯一</w:t>
+      </w:r>
+      <w:r>
+        <w:rPr>
+          <w:rFonts w:hint="eastAsia"/>
+        </w:rPr>
+        <w:t>，</w:t>
+      </w:r>
+      <w:r>
+        <w:t>实际计算时会取所有满足条件样本上的平均值</w:t>
+      </w:r>
+      <w:r>
+        <w:rPr>
+          <w:rFonts w:hint="eastAsia"/>
+        </w:rPr>
+        <w:t>。</w:t>
+      </w:r>
+    </w:p>
+    <w:p>
+      <w:r>
+        <w:rPr>
+          <w:rFonts w:hint="eastAsia"/>
+        </w:rPr>
         <w:t>对偶问题的解</w:t>
       </w:r>
       <m:oMath>
@@ -12349,6 +15380,102 @@
       </m:oMathPara>
     </w:p>
     <w:p>
+      <m:oMathPara>
+        <m:oMath>
+          <m:sSub>
+            <m:sSubPr>
+              <m:ctrlPr>
+                <w:rPr>
+                  <w:rFonts w:ascii="Cambria Math" w:hAnsi="Cambria Math"/>
+                </w:rPr>
+              </m:ctrlPr>
+            </m:sSubPr>
+            <m:e>
+              <m:r>
+                <m:rPr>
+                  <m:sty m:val="p"/>
+                </m:rPr>
+                <w:rPr>
+                  <w:rFonts w:ascii="Cambria Math" w:hAnsi="Cambria Math"/>
+                </w:rPr>
+                <m:t>[z]</m:t>
+              </m:r>
+            </m:e>
+            <m:sub>
+              <m:r>
+                <m:rPr>
+                  <m:sty m:val="p"/>
+                </m:rPr>
+                <w:rPr>
+                  <w:rFonts w:ascii="Cambria Math" w:hAnsi="Cambria Math"/>
+                </w:rPr>
+                <m:t>+</m:t>
+              </m:r>
+            </m:sub>
+          </m:sSub>
+          <m:r>
+            <m:rPr>
+              <m:sty m:val="p"/>
+            </m:rPr>
+            <w:rPr>
+              <w:rFonts w:ascii="Cambria Math" w:hAnsi="Cambria Math"/>
+            </w:rPr>
+            <m:t>=</m:t>
+          </m:r>
+          <m:d>
+            <m:dPr>
+              <m:begChr m:val="{"/>
+              <m:endChr m:val=""/>
+              <m:ctrlPr>
+                <w:rPr>
+                  <w:rFonts w:ascii="Cambria Math" w:hAnsi="Cambria Math"/>
+                </w:rPr>
+              </m:ctrlPr>
+            </m:dPr>
+            <m:e>
+              <m:eqArr>
+                <m:eqArrPr>
+                  <m:ctrlPr>
+                    <w:rPr>
+                      <w:rFonts w:ascii="Cambria Math" w:hAnsi="Cambria Math"/>
+                    </w:rPr>
+                  </m:ctrlPr>
+                </m:eqArrPr>
+                <m:e>
+                  <m:r>
+                    <m:rPr>
+                      <m:sty m:val="p"/>
+                    </m:rPr>
+                    <w:rPr>
+                      <w:rFonts w:ascii="Cambria Math" w:hAnsi="Cambria Math"/>
+                    </w:rPr>
+                    <m:t>z,  z</m:t>
+                  </m:r>
+                  <m:r>
+                    <w:rPr>
+                      <w:rFonts w:ascii="Cambria Math" w:hAnsi="Cambria Math"/>
+                    </w:rPr>
+                    <m:t>&gt;0</m:t>
+                  </m:r>
+                </m:e>
+                <m:e>
+                  <m:r>
+                    <m:rPr>
+                      <m:sty m:val="p"/>
+                    </m:rPr>
+                    <w:rPr>
+                      <w:rFonts w:ascii="Cambria Math" w:hAnsi="Cambria Math"/>
+                    </w:rPr>
+                    <m:t>0,  z≤0</m:t>
+                  </m:r>
+                </m:e>
+              </m:eqArr>
+            </m:e>
+          </m:d>
+        </m:oMath>
+      </m:oMathPara>
+    </w:p>
+    <w:p>
       <w:r>
         <w:rPr>
           <w:rFonts w:hint="eastAsia"/>
@@ -12385,14 +15512,7 @@
         <w:rPr>
           <w:rFonts w:hint="eastAsia"/>
         </w:rPr>
-        <w:t>是一</w:t>
-      </w:r>
-      <w:r>
-        <w:rPr>
-          <w:rFonts w:hint="eastAsia"/>
-        </w:rPr>
-        <w:lastRenderedPageBreak/>
-        <w:t>个核函数，或正定核，意味着存在一个从输入空间</w:t>
+        <w:t>是一个核函数，或正定核，意味着存在一个从输入空间</w:t>
       </w:r>
       <m:oMath>
         <m:r>
@@ -12547,6 +15667,7 @@
         <w:rPr>
           <w:rFonts w:hint="eastAsia"/>
         </w:rPr>
+        <w:lastRenderedPageBreak/>
         <w:t>对称函数</w:t>
       </w:r>
       <w:r>
@@ -12921,6 +16042,1918 @@
           </m:r>
         </m:oMath>
       </m:oMathPara>
+    </w:p>
+    <w:p>
+      <w:r>
+        <w:rPr>
+          <w:rFonts w:hint="eastAsia"/>
+        </w:rPr>
+        <w:t>求解</w:t>
+      </w:r>
+    </w:p>
+    <w:p>
+      <m:oMathPara>
+        <m:oMath>
+          <m:func>
+            <m:funcPr>
+              <m:ctrlPr>
+                <w:rPr>
+                  <w:rFonts w:ascii="Cambria Math" w:hAnsi="Cambria Math"/>
+                </w:rPr>
+              </m:ctrlPr>
+            </m:funcPr>
+            <m:fName>
+              <m:func>
+                <m:funcPr>
+                  <m:ctrlPr>
+                    <w:rPr>
+                      <w:rFonts w:ascii="Cambria Math" w:hAnsi="Cambria Math"/>
+                    </w:rPr>
+                  </m:ctrlPr>
+                </m:funcPr>
+                <m:fName>
+                  <m:limLow>
+                    <m:limLowPr>
+                      <m:ctrlPr>
+                        <w:rPr>
+                          <w:rFonts w:ascii="Cambria Math" w:hAnsi="Cambria Math"/>
+                        </w:rPr>
+                      </m:ctrlPr>
+                    </m:limLowPr>
+                    <m:e>
+                      <m:r>
+                        <m:rPr>
+                          <m:sty m:val="p"/>
+                        </m:rPr>
+                        <w:rPr>
+                          <w:rFonts w:ascii="Cambria Math" w:hAnsi="Cambria Math"/>
+                        </w:rPr>
+                        <m:t>min</m:t>
+                      </m:r>
+                    </m:e>
+                    <m:lim>
+                      <m:r>
+                        <m:rPr>
+                          <m:sty m:val="p"/>
+                        </m:rPr>
+                        <w:rPr>
+                          <w:rFonts w:ascii="Cambria Math" w:hAnsi="Cambria Math"/>
+                        </w:rPr>
+                        <m:t>α</m:t>
+                      </m:r>
+                    </m:lim>
+                  </m:limLow>
+                </m:fName>
+                <m:e>
+                  <m:f>
+                    <m:fPr>
+                      <m:ctrlPr>
+                        <w:rPr>
+                          <w:rFonts w:ascii="Cambria Math" w:hAnsi="Cambria Math"/>
+                        </w:rPr>
+                      </m:ctrlPr>
+                    </m:fPr>
+                    <m:num>
+                      <m:r>
+                        <m:rPr>
+                          <m:sty m:val="p"/>
+                        </m:rPr>
+                        <w:rPr>
+                          <w:rFonts w:ascii="Cambria Math" w:hAnsi="Cambria Math"/>
+                        </w:rPr>
+                        <m:t>1</m:t>
+                      </m:r>
+                    </m:num>
+                    <m:den>
+                      <m:r>
+                        <m:rPr>
+                          <m:sty m:val="p"/>
+                        </m:rPr>
+                        <w:rPr>
+                          <w:rFonts w:ascii="Cambria Math" w:hAnsi="Cambria Math"/>
+                        </w:rPr>
+                        <m:t>2</m:t>
+                      </m:r>
+                    </m:den>
+                  </m:f>
+                  <m:nary>
+                    <m:naryPr>
+                      <m:chr m:val="∑"/>
+                      <m:limLoc m:val="undOvr"/>
+                      <m:ctrlPr>
+                        <w:rPr>
+                          <w:rFonts w:ascii="Cambria Math" w:hAnsi="Cambria Math"/>
+                        </w:rPr>
+                      </m:ctrlPr>
+                    </m:naryPr>
+                    <m:sub>
+                      <m:r>
+                        <m:rPr>
+                          <m:sty m:val="p"/>
+                        </m:rPr>
+                        <w:rPr>
+                          <w:rFonts w:ascii="Cambria Math" w:hAnsi="Cambria Math"/>
+                        </w:rPr>
+                        <m:t>i=1</m:t>
+                      </m:r>
+                    </m:sub>
+                    <m:sup>
+                      <m:r>
+                        <m:rPr>
+                          <m:sty m:val="p"/>
+                        </m:rPr>
+                        <w:rPr>
+                          <w:rFonts w:ascii="Cambria Math" w:hAnsi="Cambria Math"/>
+                        </w:rPr>
+                        <m:t>N</m:t>
+                      </m:r>
+                    </m:sup>
+                    <m:e>
+                      <m:nary>
+                        <m:naryPr>
+                          <m:chr m:val="∑"/>
+                          <m:limLoc m:val="undOvr"/>
+                          <m:ctrlPr>
+                            <w:rPr>
+                              <w:rFonts w:ascii="Cambria Math" w:hAnsi="Cambria Math"/>
+                            </w:rPr>
+                          </m:ctrlPr>
+                        </m:naryPr>
+                        <m:sub>
+                          <m:r>
+                            <m:rPr>
+                              <m:sty m:val="p"/>
+                            </m:rPr>
+                            <w:rPr>
+                              <w:rFonts w:ascii="Cambria Math" w:hAnsi="Cambria Math"/>
+                            </w:rPr>
+                            <m:t>j=1</m:t>
+                          </m:r>
+                        </m:sub>
+                        <m:sup>
+                          <m:r>
+                            <m:rPr>
+                              <m:sty m:val="p"/>
+                            </m:rPr>
+                            <w:rPr>
+                              <w:rFonts w:ascii="Cambria Math" w:hAnsi="Cambria Math"/>
+                            </w:rPr>
+                            <m:t>N</m:t>
+                          </m:r>
+                        </m:sup>
+                        <m:e>
+                          <m:sSub>
+                            <m:sSubPr>
+                              <m:ctrlPr>
+                                <w:rPr>
+                                  <w:rFonts w:ascii="Cambria Math" w:hAnsi="Cambria Math"/>
+                                </w:rPr>
+                              </m:ctrlPr>
+                            </m:sSubPr>
+                            <m:e>
+                              <m:r>
+                                <m:rPr>
+                                  <m:sty m:val="p"/>
+                                </m:rPr>
+                                <w:rPr>
+                                  <w:rFonts w:ascii="Cambria Math" w:hAnsi="Cambria Math"/>
+                                </w:rPr>
+                                <m:t>α</m:t>
+                              </m:r>
+                            </m:e>
+                            <m:sub>
+                              <m:r>
+                                <m:rPr>
+                                  <m:sty m:val="p"/>
+                                </m:rPr>
+                                <w:rPr>
+                                  <w:rFonts w:ascii="Cambria Math" w:hAnsi="Cambria Math"/>
+                                </w:rPr>
+                                <m:t>i</m:t>
+                              </m:r>
+                            </m:sub>
+                          </m:sSub>
+                          <m:sSub>
+                            <m:sSubPr>
+                              <m:ctrlPr>
+                                <w:rPr>
+                                  <w:rFonts w:ascii="Cambria Math" w:hAnsi="Cambria Math"/>
+                                </w:rPr>
+                              </m:ctrlPr>
+                            </m:sSubPr>
+                            <m:e>
+                              <m:r>
+                                <m:rPr>
+                                  <m:sty m:val="p"/>
+                                </m:rPr>
+                                <w:rPr>
+                                  <w:rFonts w:ascii="Cambria Math" w:hAnsi="Cambria Math"/>
+                                </w:rPr>
+                                <m:t>α</m:t>
+                              </m:r>
+                            </m:e>
+                            <m:sub>
+                              <m:r>
+                                <m:rPr>
+                                  <m:sty m:val="p"/>
+                                </m:rPr>
+                                <w:rPr>
+                                  <w:rFonts w:ascii="Cambria Math" w:hAnsi="Cambria Math"/>
+                                </w:rPr>
+                                <m:t>j</m:t>
+                              </m:r>
+                            </m:sub>
+                          </m:sSub>
+                        </m:e>
+                      </m:nary>
+                    </m:e>
+                  </m:nary>
+                  <m:sSub>
+                    <m:sSubPr>
+                      <m:ctrlPr>
+                        <w:rPr>
+                          <w:rFonts w:ascii="Cambria Math" w:hAnsi="Cambria Math"/>
+                        </w:rPr>
+                      </m:ctrlPr>
+                    </m:sSubPr>
+                    <m:e>
+                      <m:r>
+                        <m:rPr>
+                          <m:sty m:val="p"/>
+                        </m:rPr>
+                        <w:rPr>
+                          <w:rFonts w:ascii="Cambria Math" w:hAnsi="Cambria Math"/>
+                        </w:rPr>
+                        <m:t>y</m:t>
+                      </m:r>
+                    </m:e>
+                    <m:sub>
+                      <m:r>
+                        <m:rPr>
+                          <m:sty m:val="p"/>
+                        </m:rPr>
+                        <w:rPr>
+                          <w:rFonts w:ascii="Cambria Math" w:hAnsi="Cambria Math"/>
+                        </w:rPr>
+                        <m:t>i</m:t>
+                      </m:r>
+                    </m:sub>
+                  </m:sSub>
+                  <m:sSub>
+                    <m:sSubPr>
+                      <m:ctrlPr>
+                        <w:rPr>
+                          <w:rFonts w:ascii="Cambria Math" w:hAnsi="Cambria Math"/>
+                        </w:rPr>
+                      </m:ctrlPr>
+                    </m:sSubPr>
+                    <m:e>
+                      <m:r>
+                        <m:rPr>
+                          <m:sty m:val="p"/>
+                        </m:rPr>
+                        <w:rPr>
+                          <w:rFonts w:ascii="Cambria Math" w:hAnsi="Cambria Math"/>
+                        </w:rPr>
+                        <m:t>y</m:t>
+                      </m:r>
+                    </m:e>
+                    <m:sub>
+                      <m:r>
+                        <m:rPr>
+                          <m:sty m:val="p"/>
+                        </m:rPr>
+                        <w:rPr>
+                          <w:rFonts w:ascii="Cambria Math" w:hAnsi="Cambria Math"/>
+                        </w:rPr>
+                        <m:t>j</m:t>
+                      </m:r>
+                    </m:sub>
+                  </m:sSub>
+                  <m:r>
+                    <m:rPr>
+                      <m:sty m:val="p"/>
+                    </m:rPr>
+                    <w:rPr>
+                      <w:rFonts w:ascii="Cambria Math" w:hAnsi="Cambria Math"/>
+                    </w:rPr>
+                    <m:t>K(</m:t>
+                  </m:r>
+                  <m:sSub>
+                    <m:sSubPr>
+                      <m:ctrlPr>
+                        <w:rPr>
+                          <w:rFonts w:ascii="Cambria Math" w:hAnsi="Cambria Math"/>
+                        </w:rPr>
+                      </m:ctrlPr>
+                    </m:sSubPr>
+                    <m:e>
+                      <m:r>
+                        <m:rPr>
+                          <m:sty m:val="p"/>
+                        </m:rPr>
+                        <w:rPr>
+                          <w:rFonts w:ascii="Cambria Math" w:hAnsi="Cambria Math"/>
+                        </w:rPr>
+                        <m:t>x</m:t>
+                      </m:r>
+                    </m:e>
+                    <m:sub>
+                      <m:r>
+                        <m:rPr>
+                          <m:sty m:val="p"/>
+                        </m:rPr>
+                        <w:rPr>
+                          <w:rFonts w:ascii="Cambria Math" w:hAnsi="Cambria Math"/>
+                        </w:rPr>
+                        <m:t>i</m:t>
+                      </m:r>
+                    </m:sub>
+                  </m:sSub>
+                  <m:r>
+                    <m:rPr>
+                      <m:sty m:val="p"/>
+                    </m:rPr>
+                    <w:rPr>
+                      <w:rFonts w:ascii="Cambria Math" w:hAnsi="Cambria Math"/>
+                    </w:rPr>
+                    <m:t>,</m:t>
+                  </m:r>
+                  <m:sSub>
+                    <m:sSubPr>
+                      <m:ctrlPr>
+                        <w:rPr>
+                          <w:rFonts w:ascii="Cambria Math" w:hAnsi="Cambria Math"/>
+                        </w:rPr>
+                      </m:ctrlPr>
+                    </m:sSubPr>
+                    <m:e>
+                      <m:r>
+                        <m:rPr>
+                          <m:sty m:val="p"/>
+                        </m:rPr>
+                        <w:rPr>
+                          <w:rFonts w:ascii="Cambria Math" w:hAnsi="Cambria Math"/>
+                        </w:rPr>
+                        <m:t>x</m:t>
+                      </m:r>
+                    </m:e>
+                    <m:sub>
+                      <m:r>
+                        <m:rPr>
+                          <m:sty m:val="p"/>
+                        </m:rPr>
+                        <w:rPr>
+                          <w:rFonts w:ascii="Cambria Math" w:hAnsi="Cambria Math"/>
+                        </w:rPr>
+                        <m:t>j</m:t>
+                      </m:r>
+                    </m:sub>
+                  </m:sSub>
+                  <m:r>
+                    <m:rPr>
+                      <m:sty m:val="p"/>
+                    </m:rPr>
+                    <w:rPr>
+                      <w:rFonts w:ascii="Cambria Math" w:hAnsi="Cambria Math"/>
+                    </w:rPr>
+                    <m:t>)-</m:t>
+                  </m:r>
+                </m:e>
+              </m:func>
+            </m:fName>
+            <m:e>
+              <m:nary>
+                <m:naryPr>
+                  <m:chr m:val="∑"/>
+                  <m:limLoc m:val="undOvr"/>
+                  <m:ctrlPr>
+                    <w:rPr>
+                      <w:rFonts w:ascii="Cambria Math" w:hAnsi="Cambria Math"/>
+                    </w:rPr>
+                  </m:ctrlPr>
+                </m:naryPr>
+                <m:sub>
+                  <m:r>
+                    <m:rPr>
+                      <m:sty m:val="p"/>
+                    </m:rPr>
+                    <w:rPr>
+                      <w:rFonts w:ascii="Cambria Math" w:hAnsi="Cambria Math"/>
+                    </w:rPr>
+                    <m:t>i=1</m:t>
+                  </m:r>
+                </m:sub>
+                <m:sup>
+                  <m:r>
+                    <m:rPr>
+                      <m:sty m:val="p"/>
+                    </m:rPr>
+                    <w:rPr>
+                      <w:rFonts w:ascii="Cambria Math" w:hAnsi="Cambria Math"/>
+                    </w:rPr>
+                    <m:t>N</m:t>
+                  </m:r>
+                </m:sup>
+                <m:e>
+                  <m:sSub>
+                    <m:sSubPr>
+                      <m:ctrlPr>
+                        <w:rPr>
+                          <w:rFonts w:ascii="Cambria Math" w:hAnsi="Cambria Math"/>
+                        </w:rPr>
+                      </m:ctrlPr>
+                    </m:sSubPr>
+                    <m:e>
+                      <m:r>
+                        <m:rPr>
+                          <m:sty m:val="p"/>
+                        </m:rPr>
+                        <w:rPr>
+                          <w:rFonts w:ascii="Cambria Math" w:hAnsi="Cambria Math"/>
+                        </w:rPr>
+                        <m:t>α</m:t>
+                      </m:r>
+                    </m:e>
+                    <m:sub>
+                      <m:r>
+                        <m:rPr>
+                          <m:sty m:val="p"/>
+                        </m:rPr>
+                        <w:rPr>
+                          <w:rFonts w:ascii="Cambria Math" w:hAnsi="Cambria Math"/>
+                        </w:rPr>
+                        <m:t>i</m:t>
+                      </m:r>
+                    </m:sub>
+                  </m:sSub>
+                </m:e>
+              </m:nary>
+            </m:e>
+          </m:func>
+        </m:oMath>
+      </m:oMathPara>
+    </w:p>
+    <w:p>
+      <m:oMathPara>
+        <m:oMath>
+          <m:r>
+            <m:rPr>
+              <m:sty m:val="p"/>
+            </m:rPr>
+            <w:rPr>
+              <w:rFonts w:ascii="Cambria Math" w:hAnsi="Cambria Math"/>
+            </w:rPr>
+            <m:t xml:space="preserve">st. </m:t>
+          </m:r>
+          <m:nary>
+            <m:naryPr>
+              <m:chr m:val="∑"/>
+              <m:limLoc m:val="undOvr"/>
+              <m:ctrlPr>
+                <w:rPr>
+                  <w:rFonts w:ascii="Cambria Math" w:hAnsi="Cambria Math"/>
+                </w:rPr>
+              </m:ctrlPr>
+            </m:naryPr>
+            <m:sub>
+              <m:r>
+                <m:rPr>
+                  <m:sty m:val="p"/>
+                </m:rPr>
+                <w:rPr>
+                  <w:rFonts w:ascii="Cambria Math" w:hAnsi="Cambria Math"/>
+                </w:rPr>
+                <m:t>i=1</m:t>
+              </m:r>
+            </m:sub>
+            <m:sup>
+              <m:r>
+                <m:rPr>
+                  <m:sty m:val="p"/>
+                </m:rPr>
+                <w:rPr>
+                  <w:rFonts w:ascii="Cambria Math" w:hAnsi="Cambria Math"/>
+                </w:rPr>
+                <m:t>N</m:t>
+              </m:r>
+            </m:sup>
+            <m:e>
+              <m:sSub>
+                <m:sSubPr>
+                  <m:ctrlPr>
+                    <w:rPr>
+                      <w:rFonts w:ascii="Cambria Math" w:hAnsi="Cambria Math"/>
+                    </w:rPr>
+                  </m:ctrlPr>
+                </m:sSubPr>
+                <m:e>
+                  <m:r>
+                    <m:rPr>
+                      <m:sty m:val="p"/>
+                    </m:rPr>
+                    <w:rPr>
+                      <w:rFonts w:ascii="Cambria Math" w:hAnsi="Cambria Math"/>
+                    </w:rPr>
+                    <m:t>α</m:t>
+                  </m:r>
+                </m:e>
+                <m:sub>
+                  <m:r>
+                    <m:rPr>
+                      <m:sty m:val="p"/>
+                    </m:rPr>
+                    <w:rPr>
+                      <w:rFonts w:ascii="Cambria Math" w:hAnsi="Cambria Math"/>
+                    </w:rPr>
+                    <m:t>i</m:t>
+                  </m:r>
+                </m:sub>
+              </m:sSub>
+              <m:sSub>
+                <m:sSubPr>
+                  <m:ctrlPr>
+                    <w:rPr>
+                      <w:rFonts w:ascii="Cambria Math" w:hAnsi="Cambria Math"/>
+                    </w:rPr>
+                  </m:ctrlPr>
+                </m:sSubPr>
+                <m:e>
+                  <m:r>
+                    <m:rPr>
+                      <m:sty m:val="p"/>
+                    </m:rPr>
+                    <w:rPr>
+                      <w:rFonts w:ascii="Cambria Math" w:hAnsi="Cambria Math"/>
+                    </w:rPr>
+                    <m:t>y</m:t>
+                  </m:r>
+                </m:e>
+                <m:sub>
+                  <m:r>
+                    <m:rPr>
+                      <m:sty m:val="p"/>
+                    </m:rPr>
+                    <w:rPr>
+                      <w:rFonts w:ascii="Cambria Math" w:hAnsi="Cambria Math"/>
+                    </w:rPr>
+                    <m:t>i</m:t>
+                  </m:r>
+                </m:sub>
+              </m:sSub>
+              <m:r>
+                <m:rPr>
+                  <m:sty m:val="p"/>
+                </m:rPr>
+                <w:rPr>
+                  <w:rFonts w:ascii="Cambria Math" w:hAnsi="Cambria Math"/>
+                </w:rPr>
+                <m:t>=0</m:t>
+              </m:r>
+            </m:e>
+          </m:nary>
+        </m:oMath>
+      </m:oMathPara>
+    </w:p>
+    <w:p>
+      <m:oMathPara>
+        <m:oMath>
+          <m:r>
+            <m:rPr>
+              <m:sty m:val="p"/>
+            </m:rPr>
+            <w:rPr>
+              <w:rFonts w:ascii="Cambria Math" w:hAnsi="Cambria Math"/>
+            </w:rPr>
+            <m:t>0≤</m:t>
+          </m:r>
+          <m:sSub>
+            <m:sSubPr>
+              <m:ctrlPr>
+                <w:rPr>
+                  <w:rFonts w:ascii="Cambria Math" w:hAnsi="Cambria Math"/>
+                </w:rPr>
+              </m:ctrlPr>
+            </m:sSubPr>
+            <m:e>
+              <m:r>
+                <m:rPr>
+                  <m:sty m:val="p"/>
+                </m:rPr>
+                <w:rPr>
+                  <w:rFonts w:ascii="Cambria Math" w:hAnsi="Cambria Math"/>
+                </w:rPr>
+                <m:t>α</m:t>
+              </m:r>
+            </m:e>
+            <m:sub>
+              <m:r>
+                <m:rPr>
+                  <m:sty m:val="p"/>
+                </m:rPr>
+                <w:rPr>
+                  <w:rFonts w:ascii="Cambria Math" w:hAnsi="Cambria Math"/>
+                </w:rPr>
+                <m:t>i</m:t>
+              </m:r>
+            </m:sub>
+          </m:sSub>
+          <m:r>
+            <m:rPr>
+              <m:sty m:val="p"/>
+            </m:rPr>
+            <w:rPr>
+              <w:rFonts w:ascii="Cambria Math" w:hAnsi="Cambria Math"/>
+            </w:rPr>
+            <m:t>≤C ,  i=1,2,⋯,N</m:t>
+          </m:r>
+        </m:oMath>
+      </m:oMathPara>
+    </w:p>
+    <w:p>
+      <w:r>
+        <w:rPr>
+          <w:rFonts w:hint="eastAsia"/>
+        </w:rPr>
+        <w:t>求解最优解</w:t>
+      </w:r>
+      <m:oMath>
+        <m:sSup>
+          <m:sSupPr>
+            <m:ctrlPr>
+              <w:rPr>
+                <w:rFonts w:ascii="Cambria Math" w:hAnsi="Cambria Math"/>
+              </w:rPr>
+            </m:ctrlPr>
+          </m:sSupPr>
+          <m:e>
+            <m:r>
+              <m:rPr>
+                <m:sty m:val="p"/>
+              </m:rPr>
+              <w:rPr>
+                <w:rFonts w:ascii="Cambria Math" w:hAnsi="Cambria Math"/>
+              </w:rPr>
+              <m:t>α</m:t>
+            </m:r>
+          </m:e>
+          <m:sup>
+            <m:r>
+              <m:rPr>
+                <m:sty m:val="p"/>
+              </m:rPr>
+              <w:rPr>
+                <w:rFonts w:ascii="MS Mincho" w:eastAsia="MS Mincho" w:hAnsi="MS Mincho" w:cs="MS Mincho" w:hint="eastAsia"/>
+              </w:rPr>
+              <m:t>*</m:t>
+            </m:r>
+          </m:sup>
+        </m:sSup>
+        <m:r>
+          <m:rPr>
+            <m:sty m:val="p"/>
+          </m:rPr>
+          <w:rPr>
+            <w:rFonts w:ascii="Cambria Math" w:hAnsi="Cambria Math"/>
+          </w:rPr>
+          <m:t>=</m:t>
+        </m:r>
+        <m:sSup>
+          <m:sSupPr>
+            <m:ctrlPr>
+              <w:rPr>
+                <w:rFonts w:ascii="Cambria Math" w:hAnsi="Cambria Math"/>
+              </w:rPr>
+            </m:ctrlPr>
+          </m:sSupPr>
+          <m:e>
+            <m:r>
+              <m:rPr>
+                <m:sty m:val="p"/>
+              </m:rPr>
+              <w:rPr>
+                <w:rFonts w:ascii="Cambria Math" w:hAnsi="Cambria Math"/>
+              </w:rPr>
+              <m:t>(</m:t>
+            </m:r>
+            <m:sSubSup>
+              <m:sSubSupPr>
+                <m:ctrlPr>
+                  <w:rPr>
+                    <w:rFonts w:ascii="Cambria Math" w:hAnsi="Cambria Math"/>
+                  </w:rPr>
+                </m:ctrlPr>
+              </m:sSubSupPr>
+              <m:e>
+                <m:r>
+                  <m:rPr>
+                    <m:sty m:val="p"/>
+                  </m:rPr>
+                  <w:rPr>
+                    <w:rFonts w:ascii="Cambria Math" w:hAnsi="Cambria Math"/>
+                  </w:rPr>
+                  <m:t>α</m:t>
+                </m:r>
+              </m:e>
+              <m:sub>
+                <m:r>
+                  <m:rPr>
+                    <m:sty m:val="p"/>
+                  </m:rPr>
+                  <w:rPr>
+                    <w:rFonts w:ascii="Cambria Math" w:hAnsi="Cambria Math"/>
+                  </w:rPr>
+                  <m:t>1</m:t>
+                </m:r>
+              </m:sub>
+              <m:sup>
+                <m:r>
+                  <m:rPr>
+                    <m:sty m:val="p"/>
+                  </m:rPr>
+                  <w:rPr>
+                    <w:rFonts w:ascii="Cambria Math" w:hAnsi="Cambria Math"/>
+                  </w:rPr>
+                  <m:t>*</m:t>
+                </m:r>
+              </m:sup>
+            </m:sSubSup>
+            <m:r>
+              <m:rPr>
+                <m:sty m:val="p"/>
+              </m:rPr>
+              <w:rPr>
+                <w:rFonts w:ascii="Cambria Math" w:hAnsi="Cambria Math"/>
+              </w:rPr>
+              <m:t>,⋯,</m:t>
+            </m:r>
+            <m:sSubSup>
+              <m:sSubSupPr>
+                <m:ctrlPr>
+                  <w:rPr>
+                    <w:rFonts w:ascii="Cambria Math" w:hAnsi="Cambria Math"/>
+                  </w:rPr>
+                </m:ctrlPr>
+              </m:sSubSupPr>
+              <m:e>
+                <m:r>
+                  <m:rPr>
+                    <m:sty m:val="p"/>
+                  </m:rPr>
+                  <w:rPr>
+                    <w:rFonts w:ascii="Cambria Math" w:hAnsi="Cambria Math"/>
+                  </w:rPr>
+                  <m:t>α</m:t>
+                </m:r>
+              </m:e>
+              <m:sub>
+                <m:r>
+                  <m:rPr>
+                    <m:sty m:val="p"/>
+                  </m:rPr>
+                  <w:rPr>
+                    <w:rFonts w:ascii="Cambria Math" w:hAnsi="Cambria Math"/>
+                  </w:rPr>
+                  <m:t>N</m:t>
+                </m:r>
+              </m:sub>
+              <m:sup>
+                <m:r>
+                  <m:rPr>
+                    <m:sty m:val="p"/>
+                  </m:rPr>
+                  <w:rPr>
+                    <w:rFonts w:ascii="Cambria Math" w:hAnsi="Cambria Math"/>
+                  </w:rPr>
+                  <m:t>*</m:t>
+                </m:r>
+              </m:sup>
+            </m:sSubSup>
+            <m:r>
+              <m:rPr>
+                <m:sty m:val="p"/>
+              </m:rPr>
+              <w:rPr>
+                <w:rFonts w:ascii="Cambria Math" w:hAnsi="Cambria Math"/>
+              </w:rPr>
+              <m:t>)</m:t>
+            </m:r>
+          </m:e>
+          <m:sup>
+            <m:r>
+              <m:rPr>
+                <m:sty m:val="p"/>
+              </m:rPr>
+              <w:rPr>
+                <w:rFonts w:ascii="Cambria Math" w:hAnsi="Cambria Math"/>
+              </w:rPr>
+              <m:t>T</m:t>
+            </m:r>
+          </m:sup>
+        </m:sSup>
+      </m:oMath>
+    </w:p>
+    <w:p>
+      <w:r>
+        <w:rPr>
+          <w:rFonts w:hint="eastAsia"/>
+        </w:rPr>
+        <w:t>并选择</w:t>
+      </w:r>
+      <m:oMath>
+        <m:sSup>
+          <m:sSupPr>
+            <m:ctrlPr>
+              <w:rPr>
+                <w:rFonts w:ascii="Cambria Math" w:hAnsi="Cambria Math"/>
+              </w:rPr>
+            </m:ctrlPr>
+          </m:sSupPr>
+          <m:e>
+            <m:r>
+              <m:rPr>
+                <m:sty m:val="p"/>
+              </m:rPr>
+              <w:rPr>
+                <w:rFonts w:ascii="Cambria Math" w:hAnsi="Cambria Math"/>
+              </w:rPr>
+              <m:t>α</m:t>
+            </m:r>
+          </m:e>
+          <m:sup>
+            <m:r>
+              <m:rPr>
+                <m:sty m:val="p"/>
+              </m:rPr>
+              <w:rPr>
+                <w:rFonts w:ascii="MS Mincho" w:eastAsia="MS Mincho" w:hAnsi="MS Mincho" w:cs="MS Mincho" w:hint="eastAsia"/>
+              </w:rPr>
+              <m:t>*</m:t>
+            </m:r>
+          </m:sup>
+        </m:sSup>
+      </m:oMath>
+      <w:r>
+        <w:rPr>
+          <w:rFonts w:hint="eastAsia"/>
+        </w:rPr>
+        <w:t>适合</w:t>
+      </w:r>
+      <m:oMath>
+        <m:sSup>
+          <m:sSupPr>
+            <m:ctrlPr>
+              <w:rPr>
+                <w:rFonts w:ascii="Cambria Math" w:hAnsi="Cambria Math"/>
+              </w:rPr>
+            </m:ctrlPr>
+          </m:sSupPr>
+          <m:e>
+            <m:sSub>
+              <m:sSubPr>
+                <m:ctrlPr>
+                  <w:rPr>
+                    <w:rFonts w:ascii="Cambria Math" w:hAnsi="Cambria Math"/>
+                  </w:rPr>
+                </m:ctrlPr>
+              </m:sSubPr>
+              <m:e>
+                <m:r>
+                  <m:rPr>
+                    <m:sty m:val="p"/>
+                  </m:rPr>
+                  <w:rPr>
+                    <w:rFonts w:ascii="Cambria Math" w:hAnsi="Cambria Math"/>
+                  </w:rPr>
+                  <m:t>0</m:t>
+                </m:r>
+                <m:r>
+                  <w:rPr>
+                    <w:rFonts w:ascii="Cambria Math" w:hAnsi="Cambria Math"/>
+                  </w:rPr>
+                  <m:t>&lt;α</m:t>
+                </m:r>
+              </m:e>
+              <m:sub>
+                <m:r>
+                  <m:rPr>
+                    <m:sty m:val="p"/>
+                  </m:rPr>
+                  <w:rPr>
+                    <w:rFonts w:ascii="Cambria Math" w:hAnsi="Cambria Math"/>
+                  </w:rPr>
+                  <m:t>i</m:t>
+                </m:r>
+              </m:sub>
+            </m:sSub>
+          </m:e>
+          <m:sup>
+            <m:r>
+              <m:rPr>
+                <m:sty m:val="p"/>
+              </m:rPr>
+              <w:rPr>
+                <w:rFonts w:ascii="Cambria Math" w:hAnsi="Cambria Math"/>
+              </w:rPr>
+              <m:t>*</m:t>
+            </m:r>
+          </m:sup>
+        </m:sSup>
+        <m:r>
+          <m:rPr>
+            <m:sty m:val="p"/>
+          </m:rPr>
+          <w:rPr>
+            <w:rFonts w:ascii="Cambria Math" w:hAnsi="Cambria Math"/>
+          </w:rPr>
+          <m:t>&lt;</m:t>
+        </m:r>
+        <m:r>
+          <w:rPr>
+            <w:rFonts w:ascii="Cambria Math" w:hAnsi="Cambria Math"/>
+          </w:rPr>
+          <m:t>C</m:t>
+        </m:r>
+      </m:oMath>
+      <w:r>
+        <w:rPr>
+          <w:rFonts w:hint="eastAsia"/>
+        </w:rPr>
+        <w:t>，</w:t>
+      </w:r>
+      <w:r>
+        <w:t>计算</w:t>
+      </w:r>
+    </w:p>
+    <w:p>
+      <m:oMathPara>
+        <m:oMath>
+          <m:sSup>
+            <m:sSupPr>
+              <m:ctrlPr>
+                <w:rPr>
+                  <w:rFonts w:ascii="Cambria Math" w:hAnsi="Cambria Math"/>
+                </w:rPr>
+              </m:ctrlPr>
+            </m:sSupPr>
+            <m:e>
+              <m:r>
+                <m:rPr>
+                  <m:sty m:val="p"/>
+                </m:rPr>
+                <w:rPr>
+                  <w:rFonts w:ascii="Cambria Math" w:hAnsi="Cambria Math"/>
+                </w:rPr>
+                <m:t>b</m:t>
+              </m:r>
+            </m:e>
+            <m:sup>
+              <m:r>
+                <m:rPr>
+                  <m:sty m:val="p"/>
+                </m:rPr>
+                <w:rPr>
+                  <w:rFonts w:ascii="Cambria Math" w:hAnsi="Cambria Math"/>
+                </w:rPr>
+                <m:t>*</m:t>
+              </m:r>
+            </m:sup>
+          </m:sSup>
+          <m:r>
+            <m:rPr>
+              <m:sty m:val="p"/>
+            </m:rPr>
+            <w:rPr>
+              <w:rFonts w:ascii="Cambria Math" w:hAnsi="Cambria Math"/>
+            </w:rPr>
+            <m:t>=</m:t>
+          </m:r>
+          <m:sSub>
+            <m:sSubPr>
+              <m:ctrlPr>
+                <w:rPr>
+                  <w:rFonts w:ascii="Cambria Math" w:hAnsi="Cambria Math"/>
+                </w:rPr>
+              </m:ctrlPr>
+            </m:sSubPr>
+            <m:e>
+              <m:r>
+                <m:rPr>
+                  <m:sty m:val="p"/>
+                </m:rPr>
+                <w:rPr>
+                  <w:rFonts w:ascii="Cambria Math" w:hAnsi="Cambria Math"/>
+                </w:rPr>
+                <m:t>y</m:t>
+              </m:r>
+            </m:e>
+            <m:sub>
+              <m:r>
+                <m:rPr>
+                  <m:sty m:val="p"/>
+                </m:rPr>
+                <w:rPr>
+                  <w:rFonts w:ascii="Cambria Math" w:hAnsi="Cambria Math"/>
+                </w:rPr>
+                <m:t>j</m:t>
+              </m:r>
+            </m:sub>
+          </m:sSub>
+          <m:r>
+            <m:rPr>
+              <m:sty m:val="p"/>
+            </m:rPr>
+            <w:rPr>
+              <w:rFonts w:ascii="Cambria Math" w:hAnsi="Cambria Math"/>
+            </w:rPr>
+            <m:t>-</m:t>
+          </m:r>
+          <m:nary>
+            <m:naryPr>
+              <m:chr m:val="∑"/>
+              <m:limLoc m:val="undOvr"/>
+              <m:ctrlPr>
+                <w:rPr>
+                  <w:rFonts w:ascii="Cambria Math" w:hAnsi="Cambria Math"/>
+                </w:rPr>
+              </m:ctrlPr>
+            </m:naryPr>
+            <m:sub>
+              <m:r>
+                <m:rPr>
+                  <m:sty m:val="p"/>
+                </m:rPr>
+                <w:rPr>
+                  <w:rFonts w:ascii="Cambria Math" w:hAnsi="Cambria Math"/>
+                </w:rPr>
+                <m:t>i=1</m:t>
+              </m:r>
+            </m:sub>
+            <m:sup>
+              <m:r>
+                <m:rPr>
+                  <m:sty m:val="p"/>
+                </m:rPr>
+                <w:rPr>
+                  <w:rFonts w:ascii="Cambria Math" w:hAnsi="Cambria Math"/>
+                </w:rPr>
+                <m:t>N</m:t>
+              </m:r>
+            </m:sup>
+            <m:e>
+              <m:sSup>
+                <m:sSupPr>
+                  <m:ctrlPr>
+                    <w:rPr>
+                      <w:rFonts w:ascii="Cambria Math" w:hAnsi="Cambria Math"/>
+                    </w:rPr>
+                  </m:ctrlPr>
+                </m:sSupPr>
+                <m:e>
+                  <m:sSub>
+                    <m:sSubPr>
+                      <m:ctrlPr>
+                        <w:rPr>
+                          <w:rFonts w:ascii="Cambria Math" w:hAnsi="Cambria Math"/>
+                        </w:rPr>
+                      </m:ctrlPr>
+                    </m:sSubPr>
+                    <m:e>
+                      <m:r>
+                        <m:rPr>
+                          <m:sty m:val="p"/>
+                        </m:rPr>
+                        <w:rPr>
+                          <w:rFonts w:ascii="Cambria Math" w:hAnsi="Cambria Math"/>
+                        </w:rPr>
+                        <m:t>α</m:t>
+                      </m:r>
+                    </m:e>
+                    <m:sub>
+                      <m:r>
+                        <m:rPr>
+                          <m:sty m:val="p"/>
+                        </m:rPr>
+                        <w:rPr>
+                          <w:rFonts w:ascii="Cambria Math" w:hAnsi="Cambria Math"/>
+                        </w:rPr>
+                        <m:t>i</m:t>
+                      </m:r>
+                    </m:sub>
+                  </m:sSub>
+                </m:e>
+                <m:sup>
+                  <m:r>
+                    <m:rPr>
+                      <m:sty m:val="p"/>
+                    </m:rPr>
+                    <w:rPr>
+                      <w:rFonts w:ascii="Cambria Math" w:hAnsi="Cambria Math"/>
+                    </w:rPr>
+                    <m:t>*</m:t>
+                  </m:r>
+                </m:sup>
+              </m:sSup>
+              <m:sSub>
+                <m:sSubPr>
+                  <m:ctrlPr>
+                    <w:rPr>
+                      <w:rFonts w:ascii="Cambria Math" w:hAnsi="Cambria Math"/>
+                    </w:rPr>
+                  </m:ctrlPr>
+                </m:sSubPr>
+                <m:e>
+                  <m:r>
+                    <m:rPr>
+                      <m:sty m:val="p"/>
+                    </m:rPr>
+                    <w:rPr>
+                      <w:rFonts w:ascii="Cambria Math" w:hAnsi="Cambria Math"/>
+                    </w:rPr>
+                    <m:t>y</m:t>
+                  </m:r>
+                </m:e>
+                <m:sub>
+                  <m:r>
+                    <m:rPr>
+                      <m:sty m:val="p"/>
+                    </m:rPr>
+                    <w:rPr>
+                      <w:rFonts w:ascii="Cambria Math" w:hAnsi="Cambria Math"/>
+                    </w:rPr>
+                    <m:t>i</m:t>
+                  </m:r>
+                </m:sub>
+              </m:sSub>
+              <m:r>
+                <m:rPr>
+                  <m:sty m:val="p"/>
+                </m:rPr>
+                <w:rPr>
+                  <w:rFonts w:ascii="Cambria Math" w:hAnsi="Cambria Math"/>
+                </w:rPr>
+                <m:t>K(</m:t>
+              </m:r>
+              <m:sSub>
+                <m:sSubPr>
+                  <m:ctrlPr>
+                    <w:rPr>
+                      <w:rFonts w:ascii="Cambria Math" w:hAnsi="Cambria Math"/>
+                    </w:rPr>
+                  </m:ctrlPr>
+                </m:sSubPr>
+                <m:e>
+                  <m:r>
+                    <m:rPr>
+                      <m:sty m:val="p"/>
+                    </m:rPr>
+                    <w:rPr>
+                      <w:rFonts w:ascii="Cambria Math" w:hAnsi="Cambria Math"/>
+                    </w:rPr>
+                    <m:t>x</m:t>
+                  </m:r>
+                </m:e>
+                <m:sub>
+                  <m:r>
+                    <m:rPr>
+                      <m:sty m:val="p"/>
+                    </m:rPr>
+                    <w:rPr>
+                      <w:rFonts w:ascii="Cambria Math" w:hAnsi="Cambria Math"/>
+                    </w:rPr>
+                    <m:t>i</m:t>
+                  </m:r>
+                </m:sub>
+              </m:sSub>
+              <m:r>
+                <m:rPr>
+                  <m:sty m:val="p"/>
+                </m:rPr>
+                <w:rPr>
+                  <w:rFonts w:ascii="Cambria Math" w:hAnsi="Cambria Math"/>
+                </w:rPr>
+                <m:t>,</m:t>
+              </m:r>
+              <m:sSub>
+                <m:sSubPr>
+                  <m:ctrlPr>
+                    <w:rPr>
+                      <w:rFonts w:ascii="Cambria Math" w:hAnsi="Cambria Math"/>
+                    </w:rPr>
+                  </m:ctrlPr>
+                </m:sSubPr>
+                <m:e>
+                  <m:r>
+                    <m:rPr>
+                      <m:sty m:val="p"/>
+                    </m:rPr>
+                    <w:rPr>
+                      <w:rFonts w:ascii="Cambria Math" w:hAnsi="Cambria Math"/>
+                    </w:rPr>
+                    <m:t>x</m:t>
+                  </m:r>
+                </m:e>
+                <m:sub>
+                  <m:r>
+                    <m:rPr>
+                      <m:sty m:val="p"/>
+                    </m:rPr>
+                    <w:rPr>
+                      <w:rFonts w:ascii="Cambria Math" w:hAnsi="Cambria Math"/>
+                    </w:rPr>
+                    <m:t>j</m:t>
+                  </m:r>
+                </m:sub>
+              </m:sSub>
+              <m:r>
+                <m:rPr>
+                  <m:sty m:val="p"/>
+                </m:rPr>
+                <w:rPr>
+                  <w:rFonts w:ascii="Cambria Math" w:hAnsi="Cambria Math"/>
+                </w:rPr>
+                <m:t>)</m:t>
+              </m:r>
+            </m:e>
+          </m:nary>
+        </m:oMath>
+      </m:oMathPara>
+    </w:p>
+    <w:p>
+      <w:pPr>
+        <w:rPr>
+          <w:rFonts w:hint="eastAsia"/>
+        </w:rPr>
+      </w:pPr>
+      <w:r>
+        <w:t>核函数</w:t>
+      </w:r>
+    </w:p>
+    <w:p>
+      <w:pPr>
+        <w:pStyle w:val="4"/>
+        <w:rPr>
+          <w:rFonts w:hint="eastAsia"/>
+        </w:rPr>
+      </w:pPr>
+      <w:r>
+        <w:rPr>
+          <w:rFonts w:hint="eastAsia"/>
+        </w:rPr>
+        <w:t>线性核</w:t>
+      </w:r>
+    </w:p>
+    <w:p>
+      <w:pPr>
+        <w:rPr>
+          <w:rFonts w:hint="eastAsia"/>
+        </w:rPr>
+      </w:pPr>
+      <m:oMathPara>
+        <m:oMath>
+          <m:r>
+            <m:rPr>
+              <m:sty m:val="p"/>
+            </m:rPr>
+            <w:rPr>
+              <w:rFonts w:ascii="Cambria Math" w:hAnsi="Cambria Math" w:hint="eastAsia"/>
+            </w:rPr>
+            <m:t>K</m:t>
+          </m:r>
+          <m:d>
+            <m:dPr>
+              <m:ctrlPr>
+                <w:rPr>
+                  <w:rFonts w:ascii="Cambria Math" w:hAnsi="Cambria Math"/>
+                </w:rPr>
+              </m:ctrlPr>
+            </m:dPr>
+            <m:e>
+              <m:r>
+                <m:rPr>
+                  <m:sty m:val="p"/>
+                </m:rPr>
+                <w:rPr>
+                  <w:rFonts w:ascii="Cambria Math" w:hAnsi="Cambria Math"/>
+                </w:rPr>
+                <m:t>x,z</m:t>
+              </m:r>
+            </m:e>
+          </m:d>
+          <m:r>
+            <m:rPr>
+              <m:sty m:val="p"/>
+            </m:rPr>
+            <w:rPr>
+              <w:rFonts w:ascii="Cambria Math" w:hAnsi="Cambria Math" w:hint="eastAsia"/>
+            </w:rPr>
+            <m:t>=</m:t>
+          </m:r>
+          <m:r>
+            <m:rPr>
+              <m:sty m:val="p"/>
+            </m:rPr>
+            <w:rPr>
+              <w:rFonts w:ascii="Cambria Math" w:hAnsi="Cambria Math"/>
+            </w:rPr>
+            <m:t>x∙z</m:t>
+          </m:r>
+        </m:oMath>
+      </m:oMathPara>
+    </w:p>
+    <w:p>
+      <w:pPr>
+        <w:rPr>
+          <w:rFonts w:hint="eastAsia"/>
+          <w:shd w:val="clear" w:color="auto" w:fill="FFFFFF"/>
+        </w:rPr>
+      </w:pPr>
+      <w:r>
+        <w:rPr>
+          <w:shd w:val="clear" w:color="auto" w:fill="FFFFFF"/>
+        </w:rPr>
+        <w:t>线性核，主要用于线性可分的情况，我们可以看到特征空间到输入空间的维度是一样的，其参数少速度快，对于线性可分数据，其分类效果很理想，因此我们通常首先尝试用线性核函数来做分类，看看效果如何，如果不行再换别的</w:t>
+      </w:r>
+    </w:p>
+    <w:p>
+      <w:pPr>
+        <w:pStyle w:val="4"/>
+        <w:rPr>
+          <w:rFonts w:hint="eastAsia"/>
+        </w:rPr>
+      </w:pPr>
+      <w:r>
+        <w:rPr>
+          <w:rFonts w:hint="eastAsia"/>
+        </w:rPr>
+        <w:t>多项式核</w:t>
+      </w:r>
+    </w:p>
+    <w:p>
+      <w:pPr>
+        <w:rPr>
+          <w:rFonts w:hint="eastAsia"/>
+        </w:rPr>
+      </w:pPr>
+      <m:oMathPara>
+        <m:oMath>
+          <m:r>
+            <m:rPr>
+              <m:sty m:val="p"/>
+            </m:rPr>
+            <w:rPr>
+              <w:rFonts w:ascii="Cambria Math" w:hAnsi="Cambria Math" w:hint="eastAsia"/>
+            </w:rPr>
+            <m:t>K</m:t>
+          </m:r>
+          <m:d>
+            <m:dPr>
+              <m:ctrlPr>
+                <w:rPr>
+                  <w:rFonts w:ascii="Cambria Math" w:hAnsi="Cambria Math"/>
+                </w:rPr>
+              </m:ctrlPr>
+            </m:dPr>
+            <m:e>
+              <m:r>
+                <m:rPr>
+                  <m:sty m:val="p"/>
+                </m:rPr>
+                <w:rPr>
+                  <w:rFonts w:ascii="Cambria Math" w:hAnsi="Cambria Math"/>
+                </w:rPr>
+                <m:t>x,z</m:t>
+              </m:r>
+            </m:e>
+          </m:d>
+          <m:r>
+            <m:rPr>
+              <m:sty m:val="p"/>
+            </m:rPr>
+            <w:rPr>
+              <w:rFonts w:ascii="Cambria Math" w:hAnsi="Cambria Math" w:hint="eastAsia"/>
+            </w:rPr>
+            <m:t>=</m:t>
+          </m:r>
+          <m:sSup>
+            <m:sSupPr>
+              <m:ctrlPr>
+                <w:rPr>
+                  <w:rFonts w:ascii="Cambria Math" w:hAnsi="Cambria Math"/>
+                </w:rPr>
+              </m:ctrlPr>
+            </m:sSupPr>
+            <m:e>
+              <m:r>
+                <m:rPr>
+                  <m:sty m:val="p"/>
+                </m:rPr>
+                <w:rPr>
+                  <w:rFonts w:ascii="Cambria Math" w:hAnsi="Cambria Math"/>
+                </w:rPr>
+                <m:t>(x∙z+1)</m:t>
+              </m:r>
+            </m:e>
+            <m:sup>
+              <m:r>
+                <m:rPr>
+                  <m:sty m:val="p"/>
+                </m:rPr>
+                <w:rPr>
+                  <w:rFonts w:ascii="Cambria Math" w:hAnsi="Cambria Math"/>
+                </w:rPr>
+                <m:t>p</m:t>
+              </m:r>
+            </m:sup>
+          </m:sSup>
+        </m:oMath>
+      </m:oMathPara>
+    </w:p>
+    <w:p>
+      <w:pPr>
+        <w:rPr>
+          <w:rFonts w:hint="eastAsia"/>
+          <w:shd w:val="clear" w:color="auto" w:fill="FFFFFF"/>
+        </w:rPr>
+      </w:pPr>
+      <w:r>
+        <w:rPr>
+          <w:shd w:val="clear" w:color="auto" w:fill="FFFFFF"/>
+        </w:rPr>
+        <w:t>多项式核函数可以实现将低维的输入空间映射到高纬的特征空间，但是多项式核函数的参数多，当多项式的阶数比较高的时候，核矩阵的元素值将趋于无穷大或者无穷小，计算复杂度会大到无法计算。</w:t>
+      </w:r>
+    </w:p>
+    <w:p>
+      <w:pPr>
+        <w:pStyle w:val="4"/>
+        <w:rPr>
+          <w:rFonts w:hint="eastAsia"/>
+          <w:b w:val="0"/>
+          <w:bCs w:val="0"/>
+        </w:rPr>
+      </w:pPr>
+      <w:r>
+        <w:rPr>
+          <w:b w:val="0"/>
+          <w:bCs w:val="0"/>
+        </w:rPr>
+        <w:t>高斯（</w:t>
+      </w:r>
+      <w:r>
+        <w:rPr>
+          <w:b w:val="0"/>
+          <w:bCs w:val="0"/>
+        </w:rPr>
+        <w:t>RBF</w:t>
+      </w:r>
+      <w:r>
+        <w:rPr>
+          <w:b w:val="0"/>
+          <w:bCs w:val="0"/>
+        </w:rPr>
+        <w:t>）核</w:t>
+      </w:r>
+    </w:p>
+    <w:p>
+      <w:pPr>
+        <w:rPr>
+          <w:rFonts w:hint="eastAsia"/>
+        </w:rPr>
+      </w:pPr>
+      <m:oMathPara>
+        <m:oMath>
+          <m:r>
+            <m:rPr>
+              <m:sty m:val="p"/>
+            </m:rPr>
+            <w:rPr>
+              <w:rFonts w:ascii="Cambria Math" w:hAnsi="Cambria Math" w:hint="eastAsia"/>
+            </w:rPr>
+            <m:t>K</m:t>
+          </m:r>
+          <m:d>
+            <m:dPr>
+              <m:ctrlPr>
+                <w:rPr>
+                  <w:rFonts w:ascii="Cambria Math" w:hAnsi="Cambria Math"/>
+                </w:rPr>
+              </m:ctrlPr>
+            </m:dPr>
+            <m:e>
+              <m:r>
+                <m:rPr>
+                  <m:sty m:val="p"/>
+                </m:rPr>
+                <w:rPr>
+                  <w:rFonts w:ascii="Cambria Math" w:hAnsi="Cambria Math"/>
+                </w:rPr>
+                <m:t>x,z</m:t>
+              </m:r>
+            </m:e>
+          </m:d>
+          <m:r>
+            <m:rPr>
+              <m:sty m:val="p"/>
+            </m:rPr>
+            <w:rPr>
+              <w:rFonts w:ascii="Cambria Math" w:hAnsi="Cambria Math" w:hint="eastAsia"/>
+            </w:rPr>
+            <m:t>=</m:t>
+          </m:r>
+          <m:r>
+            <m:rPr>
+              <m:sty m:val="p"/>
+            </m:rPr>
+            <w:rPr>
+              <w:rFonts w:ascii="Cambria Math" w:hAnsi="Cambria Math"/>
+            </w:rPr>
+            <m:t>exp</m:t>
+          </m:r>
+          <m:d>
+            <m:dPr>
+              <m:ctrlPr>
+                <w:rPr>
+                  <w:rFonts w:ascii="Cambria Math" w:hAnsi="Cambria Math"/>
+                </w:rPr>
+              </m:ctrlPr>
+            </m:dPr>
+            <m:e>
+              <m:r>
+                <m:rPr>
+                  <m:sty m:val="p"/>
+                </m:rPr>
+                <w:rPr>
+                  <w:rFonts w:ascii="Cambria Math" w:hAnsi="Cambria Math"/>
+                </w:rPr>
+                <m:t>-</m:t>
+              </m:r>
+              <m:f>
+                <m:fPr>
+                  <m:ctrlPr>
+                    <w:rPr>
+                      <w:rFonts w:ascii="Cambria Math" w:hAnsi="Cambria Math"/>
+                    </w:rPr>
+                  </m:ctrlPr>
+                </m:fPr>
+                <m:num>
+                  <m:sSup>
+                    <m:sSupPr>
+                      <m:ctrlPr>
+                        <w:rPr>
+                          <w:rFonts w:ascii="Cambria Math" w:hAnsi="Cambria Math"/>
+                        </w:rPr>
+                      </m:ctrlPr>
+                    </m:sSupPr>
+                    <m:e>
+                      <m:r>
+                        <m:rPr>
+                          <m:sty m:val="p"/>
+                        </m:rPr>
+                        <w:rPr>
+                          <w:rFonts w:ascii="Cambria Math" w:hAnsi="Cambria Math"/>
+                        </w:rPr>
+                        <m:t>||x-z||</m:t>
+                      </m:r>
+                    </m:e>
+                    <m:sup>
+                      <m:r>
+                        <m:rPr>
+                          <m:sty m:val="p"/>
+                        </m:rPr>
+                        <w:rPr>
+                          <w:rFonts w:ascii="Cambria Math" w:hAnsi="Cambria Math"/>
+                        </w:rPr>
+                        <m:t>2</m:t>
+                      </m:r>
+                    </m:sup>
+                  </m:sSup>
+                </m:num>
+                <m:den>
+                  <m:r>
+                    <m:rPr>
+                      <m:sty m:val="p"/>
+                    </m:rPr>
+                    <w:rPr>
+                      <w:rFonts w:ascii="Cambria Math" w:hAnsi="Cambria Math"/>
+                    </w:rPr>
+                    <m:t>2</m:t>
+                  </m:r>
+                  <m:sSup>
+                    <m:sSupPr>
+                      <m:ctrlPr>
+                        <w:rPr>
+                          <w:rFonts w:ascii="Cambria Math" w:hAnsi="Cambria Math"/>
+                        </w:rPr>
+                      </m:ctrlPr>
+                    </m:sSupPr>
+                    <m:e>
+                      <m:r>
+                        <m:rPr>
+                          <m:sty m:val="p"/>
+                        </m:rPr>
+                        <w:rPr>
+                          <w:rFonts w:ascii="Cambria Math" w:hAnsi="Cambria Math"/>
+                        </w:rPr>
+                        <m:t>σ</m:t>
+                      </m:r>
+                    </m:e>
+                    <m:sup>
+                      <m:r>
+                        <m:rPr>
+                          <m:sty m:val="p"/>
+                        </m:rPr>
+                        <w:rPr>
+                          <w:rFonts w:ascii="Cambria Math" w:hAnsi="Cambria Math"/>
+                        </w:rPr>
+                        <m:t>2</m:t>
+                      </m:r>
+                    </m:sup>
+                  </m:sSup>
+                </m:den>
+              </m:f>
+            </m:e>
+          </m:d>
+        </m:oMath>
+      </m:oMathPara>
+    </w:p>
+    <w:p>
+      <w:pPr>
+        <w:rPr>
+          <w:rFonts w:hint="eastAsia"/>
+        </w:rPr>
+      </w:pPr>
+      <m:oMath>
+        <m:r>
+          <m:rPr>
+            <m:sty m:val="p"/>
+          </m:rPr>
+          <w:rPr>
+            <w:rFonts w:ascii="Cambria Math" w:hAnsi="Cambria Math"/>
+          </w:rPr>
+          <m:t>σ&gt;0</m:t>
+        </m:r>
+      </m:oMath>
+      <w:r>
+        <w:rPr>
+          <w:rFonts w:hint="eastAsia"/>
+        </w:rPr>
+        <w:t>是高斯核的</w:t>
+      </w:r>
+      <w:r>
+        <w:rPr>
+          <w:rFonts w:hint="eastAsia"/>
+        </w:rPr>
+        <w:t>width</w:t>
+      </w:r>
+    </w:p>
+    <w:p>
+      <w:pPr>
+        <w:rPr>
+          <w:rFonts w:hint="eastAsia"/>
+          <w:shd w:val="clear" w:color="auto" w:fill="FFFFFF"/>
+        </w:rPr>
+      </w:pPr>
+      <w:r>
+        <w:rPr>
+          <w:shd w:val="clear" w:color="auto" w:fill="FFFFFF"/>
+        </w:rPr>
+        <w:t>高斯径向基函数是一种局部性强的核函数，其可以将一个样本映射到一个更高维</w:t>
+      </w:r>
+      <w:r>
+        <w:rPr>
+          <w:shd w:val="clear" w:color="auto" w:fill="FFFFFF"/>
+        </w:rPr>
+        <w:lastRenderedPageBreak/>
+        <w:t>的空间内，该核函数是应用最广的一个，无论大样本还是小样本都有比较好的性能，而且其相对于多项式核函数参数要少，因此大多数情况下在不知道用什么核函数的时候，优先使用高斯核函数。</w:t>
+      </w:r>
+    </w:p>
+    <w:p>
+      <w:pPr>
+        <w:pStyle w:val="4"/>
+        <w:rPr>
+          <w:rFonts w:hint="eastAsia"/>
+        </w:rPr>
+      </w:pPr>
+      <w:r>
+        <w:t>sigmoid</w:t>
+      </w:r>
+      <w:r>
+        <w:t>核</w:t>
+      </w:r>
+    </w:p>
+    <w:p>
+      <w:pPr>
+        <w:rPr>
+          <w:rFonts w:hint="eastAsia"/>
+        </w:rPr>
+      </w:pPr>
+      <m:oMathPara>
+        <m:oMath>
+          <m:r>
+            <m:rPr>
+              <m:sty m:val="p"/>
+            </m:rPr>
+            <w:rPr>
+              <w:rFonts w:ascii="Cambria Math" w:hAnsi="Cambria Math" w:hint="eastAsia"/>
+            </w:rPr>
+            <m:t>K</m:t>
+          </m:r>
+          <m:d>
+            <m:dPr>
+              <m:ctrlPr>
+                <w:rPr>
+                  <w:rFonts w:ascii="Cambria Math" w:hAnsi="Cambria Math"/>
+                </w:rPr>
+              </m:ctrlPr>
+            </m:dPr>
+            <m:e>
+              <m:r>
+                <m:rPr>
+                  <m:sty m:val="p"/>
+                </m:rPr>
+                <w:rPr>
+                  <w:rFonts w:ascii="Cambria Math" w:hAnsi="Cambria Math"/>
+                </w:rPr>
+                <m:t>x,z</m:t>
+              </m:r>
+            </m:e>
+          </m:d>
+          <m:r>
+            <m:rPr>
+              <m:sty m:val="p"/>
+            </m:rPr>
+            <w:rPr>
+              <w:rFonts w:ascii="Cambria Math" w:hAnsi="Cambria Math" w:hint="eastAsia"/>
+            </w:rPr>
+            <m:t>=tanh</m:t>
+          </m:r>
+          <m:d>
+            <m:dPr>
+              <m:ctrlPr>
+                <w:rPr>
+                  <w:rFonts w:ascii="Cambria Math" w:hAnsi="Cambria Math"/>
+                </w:rPr>
+              </m:ctrlPr>
+            </m:dPr>
+            <m:e>
+              <m:r>
+                <m:rPr>
+                  <m:sty m:val="p"/>
+                </m:rPr>
+                <w:rPr>
+                  <w:rFonts w:ascii="Cambria Math" w:hAnsi="Cambria Math"/>
+                </w:rPr>
+                <m:t>βx∙z+θ</m:t>
+              </m:r>
+            </m:e>
+          </m:d>
+        </m:oMath>
+      </m:oMathPara>
+    </w:p>
+    <w:p>
+      <w:pPr>
+        <w:rPr>
+          <w:rFonts w:hint="eastAsia"/>
+        </w:rPr>
+      </w:pPr>
+      <w:r>
+        <w:rPr>
+          <w:rFonts w:hint="eastAsia"/>
+        </w:rPr>
+        <w:t>tanh</w:t>
+      </w:r>
+      <w:r>
+        <w:rPr>
+          <w:rFonts w:hint="eastAsia"/>
+        </w:rPr>
+        <w:t>为双曲正切函数，</w:t>
+      </w:r>
+      <m:oMath>
+        <m:r>
+          <m:rPr>
+            <m:sty m:val="p"/>
+          </m:rPr>
+          <w:rPr>
+            <w:rFonts w:ascii="Cambria Math" w:hAnsi="Cambria Math"/>
+          </w:rPr>
+          <m:t>β&gt;0,θ&lt;0</m:t>
+        </m:r>
+      </m:oMath>
+    </w:p>
+    <w:p>
+      <w:pPr>
+        <w:rPr>
+          <w:rFonts w:hint="eastAsia"/>
+          <w:shd w:val="clear" w:color="auto" w:fill="FFFFFF"/>
+        </w:rPr>
+      </w:pPr>
+      <w:r>
+        <w:rPr>
+          <w:shd w:val="clear" w:color="auto" w:fill="FFFFFF"/>
+        </w:rPr>
+        <w:t>采用</w:t>
+      </w:r>
+      <w:r>
+        <w:rPr>
+          <w:shd w:val="clear" w:color="auto" w:fill="FFFFFF"/>
+        </w:rPr>
+        <w:t>sigmoid</w:t>
+      </w:r>
+      <w:r>
+        <w:rPr>
+          <w:shd w:val="clear" w:color="auto" w:fill="FFFFFF"/>
+        </w:rPr>
+        <w:t>核函数，支持向量机实现的就是一种多层神经网络。</w:t>
+      </w:r>
+    </w:p>
+    <w:p>
+      <w:pPr>
+        <w:rPr>
+          <w:kern w:val="0"/>
+        </w:rPr>
+      </w:pPr>
+      <w:r>
+        <w:rPr>
+          <w:kern w:val="0"/>
+        </w:rPr>
+        <w:t>因此，在选用核函数的时候，如果我们对我们的数据有一定的先验知识，就利用先验来选择符合数据分布的核函数；如果不知道的话，通常使用交叉验证的方法，来试用不同的核函数，误差最下的即为效果最好的核函数，或者也可以将多个核函数结合起来，形成混合核函数。在吴恩达的课上，也曾经给出过一系列的选择核函数的方法：</w:t>
+      </w:r>
+    </w:p>
+    <w:p>
+      <w:pPr>
+        <w:rPr>
+          <w:kern w:val="0"/>
+        </w:rPr>
+      </w:pPr>
+      <w:r>
+        <w:rPr>
+          <w:kern w:val="0"/>
+        </w:rPr>
+        <w:t>如果特征的数量大到和样本数量差不多，则选用</w:t>
+      </w:r>
+      <w:r>
+        <w:rPr>
+          <w:kern w:val="0"/>
+        </w:rPr>
+        <w:t>LR</w:t>
+      </w:r>
+      <w:r>
+        <w:rPr>
+          <w:kern w:val="0"/>
+        </w:rPr>
+        <w:t>或者线性核的</w:t>
+      </w:r>
+      <w:r>
+        <w:rPr>
+          <w:kern w:val="0"/>
+        </w:rPr>
+        <w:t>SVM</w:t>
+      </w:r>
+      <w:r>
+        <w:rPr>
+          <w:kern w:val="0"/>
+        </w:rPr>
+        <w:t>；</w:t>
+      </w:r>
+    </w:p>
+    <w:p>
+      <w:pPr>
+        <w:rPr>
+          <w:kern w:val="0"/>
+        </w:rPr>
+      </w:pPr>
+      <w:r>
+        <w:rPr>
+          <w:kern w:val="0"/>
+        </w:rPr>
+        <w:t>如果特征的数量小，样本的数量正常，则选用</w:t>
+      </w:r>
+      <w:r>
+        <w:rPr>
+          <w:kern w:val="0"/>
+        </w:rPr>
+        <w:t>SVM+</w:t>
+      </w:r>
+      <w:r>
+        <w:rPr>
+          <w:kern w:val="0"/>
+        </w:rPr>
+        <w:t>高斯核函数；</w:t>
+      </w:r>
+    </w:p>
+    <w:p>
+      <w:pPr>
+        <w:rPr>
+          <w:rFonts w:hint="eastAsia"/>
+          <w:kern w:val="0"/>
+        </w:rPr>
+      </w:pPr>
+      <w:r>
+        <w:rPr>
+          <w:kern w:val="0"/>
+        </w:rPr>
+        <w:t>如果特征的数量小，而样本的数量很大，则需要手工添加一些特征从而变成第一种情况。</w:t>
+      </w:r>
     </w:p>
     <w:p>
       <w:r>
@@ -13447,7 +18480,6 @@
             <w:rPr>
               <w:rFonts w:ascii="Cambria Math" w:hAnsi="Cambria Math" w:hint="eastAsia"/>
             </w:rPr>
-            <w:lastRenderedPageBreak/>
             <m:t>L</m:t>
           </m:r>
           <m:d>
@@ -17557,6 +22589,155 @@
 <file path=word/numbering.xml><?xml version="1.0" encoding="utf-8"?>
 <w:numbering xmlns:ve="http://schemas.openxmlformats.org/markup-compatibility/2006" xmlns:o="urn:schemas-microsoft-com:office:office" xmlns:r="http://schemas.openxmlformats.org/officeDocument/2006/relationships" xmlns:m="http://schemas.openxmlformats.org/officeDocument/2006/math" xmlns:v="urn:schemas-microsoft-com:vml" xmlns:wp="http://schemas.openxmlformats.org/drawingml/2006/wordprocessingDrawing" xmlns:w10="urn:schemas-microsoft-com:office:word" xmlns:w="http://schemas.openxmlformats.org/wordprocessingml/2006/main" xmlns:wne="http://schemas.microsoft.com/office/word/2006/wordml">
   <w:abstractNum w:abstractNumId="0">
+    <w:nsid w:val="619A0CC2"/>
+    <w:multiLevelType w:val="multilevel"/>
+    <w:tmpl w:val="24A640FC"/>
+    <w:lvl w:ilvl="0">
+      <w:start w:val="1"/>
+      <w:numFmt w:val="bullet"/>
+      <w:lvlText w:val=""/>
+      <w:lvlJc w:val="left"/>
+      <w:pPr>
+        <w:tabs>
+          <w:tab w:val="num" w:pos="720"/>
+        </w:tabs>
+        <w:ind w:left="720" w:hanging="360"/>
+      </w:pPr>
+      <w:rPr>
+        <w:rFonts w:ascii="Symbol" w:hAnsi="Symbol" w:hint="default"/>
+        <w:sz w:val="20"/>
+      </w:rPr>
+    </w:lvl>
+    <w:lvl w:ilvl="1" w:tentative="1">
+      <w:start w:val="1"/>
+      <w:numFmt w:val="bullet"/>
+      <w:lvlText w:val="o"/>
+      <w:lvlJc w:val="left"/>
+      <w:pPr>
+        <w:tabs>
+          <w:tab w:val="num" w:pos="1440"/>
+        </w:tabs>
+        <w:ind w:left="1440" w:hanging="360"/>
+      </w:pPr>
+      <w:rPr>
+        <w:rFonts w:ascii="Courier New" w:hAnsi="Courier New" w:hint="default"/>
+        <w:sz w:val="20"/>
+      </w:rPr>
+    </w:lvl>
+    <w:lvl w:ilvl="2" w:tentative="1">
+      <w:start w:val="1"/>
+      <w:numFmt w:val="bullet"/>
+      <w:lvlText w:val=""/>
+      <w:lvlJc w:val="left"/>
+      <w:pPr>
+        <w:tabs>
+          <w:tab w:val="num" w:pos="2160"/>
+        </w:tabs>
+        <w:ind w:left="2160" w:hanging="360"/>
+      </w:pPr>
+      <w:rPr>
+        <w:rFonts w:ascii="Wingdings" w:hAnsi="Wingdings" w:hint="default"/>
+        <w:sz w:val="20"/>
+      </w:rPr>
+    </w:lvl>
+    <w:lvl w:ilvl="3" w:tentative="1">
+      <w:start w:val="1"/>
+      <w:numFmt w:val="bullet"/>
+      <w:lvlText w:val=""/>
+      <w:lvlJc w:val="left"/>
+      <w:pPr>
+        <w:tabs>
+          <w:tab w:val="num" w:pos="2880"/>
+        </w:tabs>
+        <w:ind w:left="2880" w:hanging="360"/>
+      </w:pPr>
+      <w:rPr>
+        <w:rFonts w:ascii="Wingdings" w:hAnsi="Wingdings" w:hint="default"/>
+        <w:sz w:val="20"/>
+      </w:rPr>
+    </w:lvl>
+    <w:lvl w:ilvl="4" w:tentative="1">
+      <w:start w:val="1"/>
+      <w:numFmt w:val="bullet"/>
+      <w:lvlText w:val=""/>
+      <w:lvlJc w:val="left"/>
+      <w:pPr>
+        <w:tabs>
+          <w:tab w:val="num" w:pos="3600"/>
+        </w:tabs>
+        <w:ind w:left="3600" w:hanging="360"/>
+      </w:pPr>
+      <w:rPr>
+        <w:rFonts w:ascii="Wingdings" w:hAnsi="Wingdings" w:hint="default"/>
+        <w:sz w:val="20"/>
+      </w:rPr>
+    </w:lvl>
+    <w:lvl w:ilvl="5" w:tentative="1">
+      <w:start w:val="1"/>
+      <w:numFmt w:val="bullet"/>
+      <w:lvlText w:val=""/>
+      <w:lvlJc w:val="left"/>
+      <w:pPr>
+        <w:tabs>
+          <w:tab w:val="num" w:pos="4320"/>
+        </w:tabs>
+        <w:ind w:left="4320" w:hanging="360"/>
+      </w:pPr>
+      <w:rPr>
+        <w:rFonts w:ascii="Wingdings" w:hAnsi="Wingdings" w:hint="default"/>
+        <w:sz w:val="20"/>
+      </w:rPr>
+    </w:lvl>
+    <w:lvl w:ilvl="6" w:tentative="1">
+      <w:start w:val="1"/>
+      <w:numFmt w:val="bullet"/>
+      <w:lvlText w:val=""/>
+      <w:lvlJc w:val="left"/>
+      <w:pPr>
+        <w:tabs>
+          <w:tab w:val="num" w:pos="5040"/>
+        </w:tabs>
+        <w:ind w:left="5040" w:hanging="360"/>
+      </w:pPr>
+      <w:rPr>
+        <w:rFonts w:ascii="Wingdings" w:hAnsi="Wingdings" w:hint="default"/>
+        <w:sz w:val="20"/>
+      </w:rPr>
+    </w:lvl>
+    <w:lvl w:ilvl="7" w:tentative="1">
+      <w:start w:val="1"/>
+      <w:numFmt w:val="bullet"/>
+      <w:lvlText w:val=""/>
+      <w:lvlJc w:val="left"/>
+      <w:pPr>
+        <w:tabs>
+          <w:tab w:val="num" w:pos="5760"/>
+        </w:tabs>
+        <w:ind w:left="5760" w:hanging="360"/>
+      </w:pPr>
+      <w:rPr>
+        <w:rFonts w:ascii="Wingdings" w:hAnsi="Wingdings" w:hint="default"/>
+        <w:sz w:val="20"/>
+      </w:rPr>
+    </w:lvl>
+    <w:lvl w:ilvl="8" w:tentative="1">
+      <w:start w:val="1"/>
+      <w:numFmt w:val="bullet"/>
+      <w:lvlText w:val=""/>
+      <w:lvlJc w:val="left"/>
+      <w:pPr>
+        <w:tabs>
+          <w:tab w:val="num" w:pos="6480"/>
+        </w:tabs>
+        <w:ind w:left="6480" w:hanging="360"/>
+      </w:pPr>
+      <w:rPr>
+        <w:rFonts w:ascii="Wingdings" w:hAnsi="Wingdings" w:hint="default"/>
+        <w:sz w:val="20"/>
+      </w:rPr>
+    </w:lvl>
+  </w:abstractNum>
+  <w:abstractNum w:abstractNumId="1">
     <w:nsid w:val="6B962EFE"/>
     <w:multiLevelType w:val="hybridMultilevel"/>
     <w:tmpl w:val="6B2042CC"/>
@@ -17646,6 +22827,9 @@
     </w:lvl>
   </w:abstractNum>
   <w:num w:numId="1">
+    <w:abstractNumId w:val="1"/>
+  </w:num>
+  <w:num w:numId="2">
     <w:abstractNumId w:val="0"/>
   </w:num>
 </w:numbering>
@@ -18096,6 +23280,35 @@
     <w:pPr>
       <w:ind w:firstLineChars="200" w:firstLine="420"/>
     </w:pPr>
+  </w:style>
+  <w:style w:type="character" w:styleId="a8">
+    <w:name w:val="Strong"/>
+    <w:basedOn w:val="a0"/>
+    <w:uiPriority w:val="22"/>
+    <w:qFormat/>
+    <w:rsid w:val="00F74DC5"/>
+    <w:rPr>
+      <w:b/>
+      <w:bCs/>
+    </w:rPr>
+  </w:style>
+  <w:style w:type="paragraph" w:styleId="a9">
+    <w:name w:val="Normal (Web)"/>
+    <w:basedOn w:val="a"/>
+    <w:uiPriority w:val="99"/>
+    <w:semiHidden/>
+    <w:unhideWhenUsed/>
+    <w:rsid w:val="00767600"/>
+    <w:pPr>
+      <w:widowControl/>
+      <w:spacing w:before="100" w:beforeAutospacing="1" w:after="100" w:afterAutospacing="1"/>
+      <w:jc w:val="left"/>
+    </w:pPr>
+    <w:rPr>
+      <w:rFonts w:ascii="宋体" w:eastAsia="宋体" w:hAnsi="宋体" w:cs="宋体"/>
+      <w:kern w:val="0"/>
+      <w:szCs w:val="24"/>
+    </w:rPr>
   </w:style>
 </w:styles>
 </file>

--- a/ml_algorithm.docx
+++ b/ml_algorithm.docx
@@ -17280,11 +17280,6 @@
       </m:oMathPara>
     </w:p>
     <w:p>
-      <w:pPr>
-        <w:rPr>
-          <w:rFonts w:hint="eastAsia"/>
-        </w:rPr>
-      </w:pPr>
       <w:r>
         <w:t>核函数</w:t>
       </w:r>
@@ -17292,9 +17287,6 @@
     <w:p>
       <w:pPr>
         <w:pStyle w:val="4"/>
-        <w:rPr>
-          <w:rFonts w:hint="eastAsia"/>
-        </w:rPr>
       </w:pPr>
       <w:r>
         <w:rPr>
@@ -17304,11 +17296,6 @@
       </w:r>
     </w:p>
     <w:p>
-      <w:pPr>
-        <w:rPr>
-          <w:rFonts w:hint="eastAsia"/>
-        </w:rPr>
-      </w:pPr>
       <m:oMathPara>
         <m:oMath>
           <m:r>
@@ -17364,7 +17351,6 @@
     <w:p>
       <w:pPr>
         <w:rPr>
-          <w:rFonts w:hint="eastAsia"/>
           <w:shd w:val="clear" w:color="auto" w:fill="FFFFFF"/>
         </w:rPr>
       </w:pPr>
@@ -17378,9 +17364,6 @@
     <w:p>
       <w:pPr>
         <w:pStyle w:val="4"/>
-        <w:rPr>
-          <w:rFonts w:hint="eastAsia"/>
-        </w:rPr>
       </w:pPr>
       <w:r>
         <w:rPr>
@@ -17390,11 +17373,6 @@
       </w:r>
     </w:p>
     <w:p>
-      <w:pPr>
-        <w:rPr>
-          <w:rFonts w:hint="eastAsia"/>
-        </w:rPr>
-      </w:pPr>
       <m:oMathPara>
         <m:oMath>
           <m:r>
@@ -17472,7 +17450,6 @@
     <w:p>
       <w:pPr>
         <w:rPr>
-          <w:rFonts w:hint="eastAsia"/>
           <w:shd w:val="clear" w:color="auto" w:fill="FFFFFF"/>
         </w:rPr>
       </w:pPr>
@@ -17487,7 +17464,6 @@
       <w:pPr>
         <w:pStyle w:val="4"/>
         <w:rPr>
-          <w:rFonts w:hint="eastAsia"/>
           <w:b w:val="0"/>
           <w:bCs w:val="0"/>
         </w:rPr>
@@ -17515,11 +17491,6 @@
       </w:r>
     </w:p>
     <w:p>
-      <w:pPr>
-        <w:rPr>
-          <w:rFonts w:hint="eastAsia"/>
-        </w:rPr>
-      </w:pPr>
       <m:oMathPara>
         <m:oMath>
           <m:r>
@@ -17677,11 +17648,6 @@
       </m:oMathPara>
     </w:p>
     <w:p>
-      <w:pPr>
-        <w:rPr>
-          <w:rFonts w:hint="eastAsia"/>
-        </w:rPr>
-      </w:pPr>
       <m:oMath>
         <m:r>
           <m:rPr>
@@ -17690,7 +17656,13 @@
           <w:rPr>
             <w:rFonts w:ascii="Cambria Math" w:hAnsi="Cambria Math"/>
           </w:rPr>
-          <m:t>σ&gt;0</m:t>
+          <m:t>σ</m:t>
+        </m:r>
+        <m:r>
+          <w:rPr>
+            <w:rFonts w:ascii="Cambria Math" w:hAnsi="Cambria Math"/>
+          </w:rPr>
+          <m:t>&gt;0</m:t>
         </m:r>
       </m:oMath>
       <w:r>
@@ -17709,7 +17681,6 @@
     <w:p>
       <w:pPr>
         <w:rPr>
-          <w:rFonts w:hint="eastAsia"/>
           <w:shd w:val="clear" w:color="auto" w:fill="FFFFFF"/>
         </w:rPr>
       </w:pPr>
@@ -17730,9 +17701,6 @@
     <w:p>
       <w:pPr>
         <w:pStyle w:val="4"/>
-        <w:rPr>
-          <w:rFonts w:hint="eastAsia"/>
-        </w:rPr>
       </w:pPr>
       <w:r>
         <w:t>sigmoid</w:t>
@@ -17742,11 +17710,6 @@
       </w:r>
     </w:p>
     <w:p>
-      <w:pPr>
-        <w:rPr>
-          <w:rFonts w:hint="eastAsia"/>
-        </w:rPr>
-      </w:pPr>
       <m:oMathPara>
         <m:oMath>
           <m:r>
@@ -17811,11 +17774,6 @@
       </m:oMathPara>
     </w:p>
     <w:p>
-      <w:pPr>
-        <w:rPr>
-          <w:rFonts w:hint="eastAsia"/>
-        </w:rPr>
-      </w:pPr>
       <w:r>
         <w:rPr>
           <w:rFonts w:hint="eastAsia"/>
@@ -17836,14 +17794,19 @@
           <w:rPr>
             <w:rFonts w:ascii="Cambria Math" w:hAnsi="Cambria Math"/>
           </w:rPr>
-          <m:t>β&gt;0,θ&lt;0</m:t>
+          <m:t>β</m:t>
+        </m:r>
+        <m:r>
+          <w:rPr>
+            <w:rFonts w:ascii="Cambria Math" w:hAnsi="Cambria Math"/>
+          </w:rPr>
+          <m:t>&gt;0,θ&lt;0</m:t>
         </m:r>
       </m:oMath>
     </w:p>
     <w:p>
       <w:pPr>
         <w:rPr>
-          <w:rFonts w:hint="eastAsia"/>
           <w:shd w:val="clear" w:color="auto" w:fill="FFFFFF"/>
         </w:rPr>
       </w:pPr>
@@ -17944,7 +17907,6 @@
     <w:p>
       <w:pPr>
         <w:rPr>
-          <w:rFonts w:hint="eastAsia"/>
           <w:kern w:val="0"/>
         </w:rPr>
       </w:pPr>
@@ -22353,9 +22315,6 @@
         </m:r>
       </m:oMath>
     </w:p>
-    <w:p/>
-    <w:p/>
-    <w:p/>
     <w:p>
       <w:pPr>
         <w:pStyle w:val="4"/>
@@ -22483,12 +22442,3724 @@
     <w:p>
       <w:pPr>
         <w:pStyle w:val="2"/>
+        <w:rPr>
+          <w:rFonts w:hint="eastAsia"/>
+        </w:rPr>
       </w:pPr>
       <w:r>
         <w:rPr>
           <w:rFonts w:hint="eastAsia"/>
         </w:rPr>
         <w:t>神经网络</w:t>
+      </w:r>
+    </w:p>
+    <w:p>
+      <w:pPr>
+        <w:rPr>
+          <w:rFonts w:hint="eastAsia"/>
+        </w:rPr>
+      </w:pPr>
+      <w:r>
+        <w:rPr>
+          <w:rFonts w:hint="eastAsia"/>
+        </w:rPr>
+        <w:t>参考：</w:t>
+      </w:r>
+      <w:r>
+        <w:t>http://blog.csdn.net/acdreamers/article/details/44657439</w:t>
+      </w:r>
+    </w:p>
+    <w:p>
+      <w:pPr>
+        <w:rPr>
+          <w:rFonts w:hint="eastAsia"/>
+        </w:rPr>
+      </w:pPr>
+      <w:r>
+        <w:t>http://www.cnblogs.com/liuwu265/p/4696388.html</w:t>
+      </w:r>
+    </w:p>
+    <w:p>
+      <w:pPr>
+        <w:pStyle w:val="4"/>
+        <w:rPr>
+          <w:rFonts w:hint="eastAsia"/>
+        </w:rPr>
+      </w:pPr>
+      <w:r>
+        <w:rPr>
+          <w:rFonts w:hint="eastAsia"/>
+        </w:rPr>
+        <w:t>注意点：</w:t>
+      </w:r>
+    </w:p>
+    <w:p>
+      <w:pPr>
+        <w:rPr>
+          <w:rFonts w:ascii="Arial" w:hAnsi="Arial" w:cs="Arial"/>
+          <w:sz w:val="15"/>
+          <w:szCs w:val="15"/>
+        </w:rPr>
+      </w:pPr>
+      <w:r>
+        <w:rPr>
+          <w:rStyle w:val="a8"/>
+          <w:rFonts w:ascii="Courier New" w:hAnsi="Courier New" w:cs="Courier New"/>
+          <w:color w:val="000000"/>
+          <w:sz w:val="20"/>
+          <w:szCs w:val="20"/>
+          <w:shd w:val="clear" w:color="auto" w:fill="FFFFFF"/>
+        </w:rPr>
+        <w:t>BP</w:t>
+      </w:r>
+      <w:r>
+        <w:rPr>
+          <w:rStyle w:val="a8"/>
+          <w:rFonts w:ascii="Courier New" w:hAnsi="Courier New" w:cs="Courier New"/>
+          <w:color w:val="000000"/>
+          <w:sz w:val="20"/>
+          <w:szCs w:val="20"/>
+          <w:shd w:val="clear" w:color="auto" w:fill="FFFFFF"/>
+        </w:rPr>
+        <w:t>（</w:t>
+      </w:r>
+      <w:r>
+        <w:rPr>
+          <w:rStyle w:val="a8"/>
+          <w:rFonts w:ascii="Courier New" w:hAnsi="Courier New" w:cs="Courier New"/>
+          <w:color w:val="000000"/>
+          <w:sz w:val="20"/>
+          <w:szCs w:val="20"/>
+          <w:shd w:val="clear" w:color="auto" w:fill="FFFFFF"/>
+        </w:rPr>
+        <w:t>Back Propagation</w:t>
+      </w:r>
+      <w:r>
+        <w:rPr>
+          <w:rStyle w:val="a8"/>
+          <w:rFonts w:ascii="Courier New" w:hAnsi="Courier New" w:cs="Courier New"/>
+          <w:color w:val="000000"/>
+          <w:sz w:val="20"/>
+          <w:szCs w:val="20"/>
+          <w:shd w:val="clear" w:color="auto" w:fill="FFFFFF"/>
+        </w:rPr>
+        <w:t>）神经网络</w:t>
+      </w:r>
+      <w:r>
+        <w:rPr>
+          <w:shd w:val="clear" w:color="auto" w:fill="FFFFFF"/>
+        </w:rPr>
+        <w:t>分为两个过程</w:t>
+      </w:r>
+    </w:p>
+    <w:p>
+      <w:pPr>
+        <w:rPr>
+          <w:rFonts w:ascii="Arial" w:hAnsi="Arial" w:cs="Arial"/>
+          <w:sz w:val="15"/>
+          <w:szCs w:val="15"/>
+        </w:rPr>
+      </w:pPr>
+      <w:r>
+        <w:rPr>
+          <w:shd w:val="clear" w:color="auto" w:fill="FFFFFF"/>
+        </w:rPr>
+        <w:t>     </w:t>
+      </w:r>
+      <w:r>
+        <w:rPr>
+          <w:shd w:val="clear" w:color="auto" w:fill="FFFFFF"/>
+        </w:rPr>
+        <w:t>（</w:t>
+      </w:r>
+      <w:r>
+        <w:rPr>
+          <w:shd w:val="clear" w:color="auto" w:fill="FFFFFF"/>
+        </w:rPr>
+        <w:t>1</w:t>
+      </w:r>
+      <w:r>
+        <w:rPr>
+          <w:shd w:val="clear" w:color="auto" w:fill="FFFFFF"/>
+        </w:rPr>
+        <w:t>）工作信号正向传递子过程</w:t>
+      </w:r>
+    </w:p>
+    <w:p>
+      <w:pPr>
+        <w:rPr>
+          <w:rFonts w:ascii="Arial" w:hAnsi="Arial" w:cs="Arial"/>
+          <w:sz w:val="15"/>
+          <w:szCs w:val="15"/>
+        </w:rPr>
+      </w:pPr>
+      <w:r>
+        <w:rPr>
+          <w:shd w:val="clear" w:color="auto" w:fill="FFFFFF"/>
+        </w:rPr>
+        <w:t>     </w:t>
+      </w:r>
+      <w:r>
+        <w:rPr>
+          <w:shd w:val="clear" w:color="auto" w:fill="FFFFFF"/>
+        </w:rPr>
+        <w:t>（</w:t>
+      </w:r>
+      <w:r>
+        <w:rPr>
+          <w:shd w:val="clear" w:color="auto" w:fill="FFFFFF"/>
+        </w:rPr>
+        <w:t>2</w:t>
+      </w:r>
+      <w:r>
+        <w:rPr>
+          <w:shd w:val="clear" w:color="auto" w:fill="FFFFFF"/>
+        </w:rPr>
+        <w:t>）误差信号反向传递子过程</w:t>
+      </w:r>
+    </w:p>
+    <w:p>
+      <w:pPr>
+        <w:rPr>
+          <w:rFonts w:ascii="Arial" w:hAnsi="Arial" w:cs="Arial"/>
+          <w:sz w:val="15"/>
+          <w:szCs w:val="15"/>
+        </w:rPr>
+      </w:pPr>
+      <w:r>
+        <w:rPr>
+          <w:shd w:val="clear" w:color="auto" w:fill="FFFFFF"/>
+        </w:rPr>
+        <w:t>   </w:t>
+      </w:r>
+      <w:r>
+        <w:rPr>
+          <w:shd w:val="clear" w:color="auto" w:fill="FFFFFF"/>
+        </w:rPr>
+        <w:t>在</w:t>
+      </w:r>
+      <w:r>
+        <w:rPr>
+          <w:shd w:val="clear" w:color="auto" w:fill="FFFFFF"/>
+        </w:rPr>
+        <w:t>BP</w:t>
+      </w:r>
+      <w:r>
+        <w:rPr>
+          <w:shd w:val="clear" w:color="auto" w:fill="FFFFFF"/>
+        </w:rPr>
+        <w:t>神经网络中，单个样本有</w:t>
+      </w:r>
+      <w:r>
+        <w:rPr>
+          <w:noProof/>
+          <w:shd w:val="clear" w:color="auto" w:fill="FFFFFF"/>
+        </w:rPr>
+        <w:t>m</w:t>
+      </w:r>
+      <w:r>
+        <w:rPr>
+          <w:shd w:val="clear" w:color="auto" w:fill="FFFFFF"/>
+        </w:rPr>
+        <w:t>个输入，有</w:t>
+      </w:r>
+      <w:r>
+        <w:rPr>
+          <w:rFonts w:hint="eastAsia"/>
+          <w:noProof/>
+          <w:shd w:val="clear" w:color="auto" w:fill="FFFFFF"/>
+        </w:rPr>
+        <w:t>n</w:t>
+      </w:r>
+      <w:r>
+        <w:rPr>
+          <w:shd w:val="clear" w:color="auto" w:fill="FFFFFF"/>
+        </w:rPr>
+        <w:t>个输出，在输入层和输出层之间通常还有若干个隐含层。实际上，</w:t>
+      </w:r>
+      <w:r>
+        <w:rPr>
+          <w:rStyle w:val="a8"/>
+          <w:rFonts w:ascii="Courier New" w:hAnsi="Courier New" w:cs="Courier New"/>
+          <w:color w:val="000000"/>
+          <w:sz w:val="20"/>
+          <w:szCs w:val="20"/>
+          <w:shd w:val="clear" w:color="auto" w:fill="FFFFFF"/>
+        </w:rPr>
+        <w:t>1989</w:t>
+      </w:r>
+      <w:r>
+        <w:rPr>
+          <w:shd w:val="clear" w:color="auto" w:fill="FFFFFF"/>
+        </w:rPr>
+        <w:t>年</w:t>
+      </w:r>
+      <w:r>
+        <w:rPr>
+          <w:rStyle w:val="a8"/>
+          <w:rFonts w:ascii="Courier New" w:hAnsi="Courier New" w:cs="Courier New"/>
+          <w:color w:val="000000"/>
+          <w:sz w:val="20"/>
+          <w:szCs w:val="20"/>
+          <w:shd w:val="clear" w:color="auto" w:fill="FFFFFF"/>
+        </w:rPr>
+        <w:t>Robert Hecht-Nielsen</w:t>
+      </w:r>
+      <w:r>
+        <w:rPr>
+          <w:shd w:val="clear" w:color="auto" w:fill="FFFFFF"/>
+        </w:rPr>
+        <w:t>证明了对于任何闭区间内的一个连续函数都可以用一个隐含层的</w:t>
+      </w:r>
+      <w:r>
+        <w:rPr>
+          <w:shd w:val="clear" w:color="auto" w:fill="FFFFFF"/>
+        </w:rPr>
+        <w:t>BP</w:t>
+      </w:r>
+      <w:r>
+        <w:rPr>
+          <w:shd w:val="clear" w:color="auto" w:fill="FFFFFF"/>
+        </w:rPr>
+        <w:t>网络来逼近，这就是</w:t>
+      </w:r>
+      <w:r>
+        <w:rPr>
+          <w:rStyle w:val="a8"/>
+          <w:rFonts w:ascii="Courier New" w:hAnsi="Courier New" w:cs="Courier New"/>
+          <w:color w:val="000000"/>
+          <w:sz w:val="20"/>
+          <w:szCs w:val="20"/>
+          <w:shd w:val="clear" w:color="auto" w:fill="FFFFFF"/>
+        </w:rPr>
+        <w:t>万能逼近定理</w:t>
+      </w:r>
+      <w:r>
+        <w:rPr>
+          <w:shd w:val="clear" w:color="auto" w:fill="FFFFFF"/>
+        </w:rPr>
+        <w:t>。所以一个三层的</w:t>
+      </w:r>
+      <w:r>
+        <w:rPr>
+          <w:shd w:val="clear" w:color="auto" w:fill="FFFFFF"/>
+        </w:rPr>
+        <w:t>BP</w:t>
+      </w:r>
+      <w:r>
+        <w:rPr>
+          <w:shd w:val="clear" w:color="auto" w:fill="FFFFFF"/>
+        </w:rPr>
+        <w:t>网络就可以完成任意的</w:t>
+      </w:r>
+      <w:r>
+        <w:rPr>
+          <w:rFonts w:hint="eastAsia"/>
+          <w:noProof/>
+          <w:shd w:val="clear" w:color="auto" w:fill="FFFFFF"/>
+        </w:rPr>
+        <w:t>m</w:t>
+      </w:r>
+      <w:r>
+        <w:rPr>
+          <w:shd w:val="clear" w:color="auto" w:fill="FFFFFF"/>
+        </w:rPr>
+        <w:t>维到</w:t>
+      </w:r>
+      <w:r>
+        <w:rPr>
+          <w:rFonts w:hint="eastAsia"/>
+          <w:noProof/>
+          <w:shd w:val="clear" w:color="auto" w:fill="FFFFFF"/>
+        </w:rPr>
+        <w:t>n</w:t>
+      </w:r>
+      <w:r>
+        <w:rPr>
+          <w:shd w:val="clear" w:color="auto" w:fill="FFFFFF"/>
+        </w:rPr>
+        <w:t>维的映射。即这三层分别是</w:t>
+      </w:r>
+      <w:r>
+        <w:rPr>
+          <w:rStyle w:val="a8"/>
+          <w:rFonts w:ascii="Courier New" w:hAnsi="Courier New" w:cs="Courier New"/>
+          <w:color w:val="000000"/>
+          <w:sz w:val="20"/>
+          <w:szCs w:val="20"/>
+          <w:shd w:val="clear" w:color="auto" w:fill="FFFFFF"/>
+        </w:rPr>
+        <w:t>输入层（</w:t>
+      </w:r>
+      <w:r>
+        <w:rPr>
+          <w:rStyle w:val="a8"/>
+          <w:rFonts w:ascii="Courier New" w:hAnsi="Courier New" w:cs="Courier New"/>
+          <w:color w:val="000000"/>
+          <w:sz w:val="20"/>
+          <w:szCs w:val="20"/>
+          <w:shd w:val="clear" w:color="auto" w:fill="FFFFFF"/>
+        </w:rPr>
+        <w:t>I</w:t>
+      </w:r>
+      <w:r>
+        <w:rPr>
+          <w:rStyle w:val="a8"/>
+          <w:rFonts w:ascii="Courier New" w:hAnsi="Courier New" w:cs="Courier New"/>
+          <w:color w:val="000000"/>
+          <w:sz w:val="20"/>
+          <w:szCs w:val="20"/>
+          <w:shd w:val="clear" w:color="auto" w:fill="FFFFFF"/>
+        </w:rPr>
+        <w:t>），隐含层（</w:t>
+      </w:r>
+      <w:r>
+        <w:rPr>
+          <w:rStyle w:val="a8"/>
+          <w:rFonts w:ascii="Courier New" w:hAnsi="Courier New" w:cs="Courier New"/>
+          <w:color w:val="000000"/>
+          <w:sz w:val="20"/>
+          <w:szCs w:val="20"/>
+          <w:shd w:val="clear" w:color="auto" w:fill="FFFFFF"/>
+        </w:rPr>
+        <w:t>H</w:t>
+      </w:r>
+      <w:r>
+        <w:rPr>
+          <w:rStyle w:val="a8"/>
+          <w:rFonts w:ascii="Courier New" w:hAnsi="Courier New" w:cs="Courier New"/>
+          <w:color w:val="000000"/>
+          <w:sz w:val="20"/>
+          <w:szCs w:val="20"/>
+          <w:shd w:val="clear" w:color="auto" w:fill="FFFFFF"/>
+        </w:rPr>
+        <w:t>），输出层（</w:t>
+      </w:r>
+      <w:r>
+        <w:rPr>
+          <w:rStyle w:val="a8"/>
+          <w:rFonts w:ascii="Courier New" w:hAnsi="Courier New" w:cs="Courier New"/>
+          <w:color w:val="000000"/>
+          <w:sz w:val="20"/>
+          <w:szCs w:val="20"/>
+          <w:shd w:val="clear" w:color="auto" w:fill="FFFFFF"/>
+        </w:rPr>
+        <w:t>O</w:t>
+      </w:r>
+      <w:r>
+        <w:rPr>
+          <w:rStyle w:val="a8"/>
+          <w:rFonts w:ascii="Courier New" w:hAnsi="Courier New" w:cs="Courier New"/>
+          <w:color w:val="000000"/>
+          <w:sz w:val="20"/>
+          <w:szCs w:val="20"/>
+          <w:shd w:val="clear" w:color="auto" w:fill="FFFFFF"/>
+        </w:rPr>
+        <w:t>）</w:t>
+      </w:r>
+      <w:r>
+        <w:rPr>
+          <w:shd w:val="clear" w:color="auto" w:fill="FFFFFF"/>
+        </w:rPr>
+        <w:t>。如下图示</w:t>
+      </w:r>
+    </w:p>
+    <w:p>
+      <w:pPr>
+        <w:rPr>
+          <w:rFonts w:hint="eastAsia"/>
+        </w:rPr>
+      </w:pPr>
+      <w:r>
+        <w:rPr>
+          <w:rFonts w:hint="eastAsia"/>
+        </w:rPr>
+        <w:t xml:space="preserve"> </w:t>
+      </w:r>
+      <w:r>
+        <w:rPr>
+          <w:noProof/>
+        </w:rPr>
+        <w:lastRenderedPageBreak/>
+        <w:drawing>
+          <wp:inline distT="0" distB="0" distL="0" distR="0">
+            <wp:extent cx="5274310" cy="2200405"/>
+            <wp:effectExtent l="19050" t="0" r="2540" b="0"/>
+            <wp:docPr id="9" name="图片 9" descr="http://images.cnitblog.com/blog/571227/201411/231429324377605.png"/>
+            <wp:cNvGraphicFramePr>
+              <a:graphicFrameLocks xmlns:a="http://schemas.openxmlformats.org/drawingml/2006/main" noChangeAspect="1"/>
+            </wp:cNvGraphicFramePr>
+            <a:graphic xmlns:a="http://schemas.openxmlformats.org/drawingml/2006/main">
+              <a:graphicData uri="http://schemas.openxmlformats.org/drawingml/2006/picture">
+                <pic:pic xmlns:pic="http://schemas.openxmlformats.org/drawingml/2006/picture">
+                  <pic:nvPicPr>
+                    <pic:cNvPr id="0" name="Picture 9" descr="http://images.cnitblog.com/blog/571227/201411/231429324377605.png"/>
+                    <pic:cNvPicPr>
+                      <a:picLocks noChangeAspect="1" noChangeArrowheads="1"/>
+                    </pic:cNvPicPr>
+                  </pic:nvPicPr>
+                  <pic:blipFill>
+                    <a:blip r:embed="rId9"/>
+                    <a:srcRect/>
+                    <a:stretch>
+                      <a:fillRect/>
+                    </a:stretch>
+                  </pic:blipFill>
+                  <pic:spPr bwMode="auto">
+                    <a:xfrm>
+                      <a:off x="0" y="0"/>
+                      <a:ext cx="5274310" cy="2200405"/>
+                    </a:xfrm>
+                    <a:prstGeom prst="rect">
+                      <a:avLst/>
+                    </a:prstGeom>
+                    <a:noFill/>
+                    <a:ln w="9525">
+                      <a:noFill/>
+                      <a:miter lim="800000"/>
+                      <a:headEnd/>
+                      <a:tailEnd/>
+                    </a:ln>
+                  </pic:spPr>
+                </pic:pic>
+              </a:graphicData>
+            </a:graphic>
+          </wp:inline>
+        </w:drawing>
+      </w:r>
+    </w:p>
+    <w:p>
+      <w:pPr>
+        <w:rPr>
+          <w:rFonts w:ascii="Arial" w:hAnsi="Arial" w:cs="Arial"/>
+          <w:sz w:val="15"/>
+          <w:szCs w:val="15"/>
+        </w:rPr>
+      </w:pPr>
+      <w:r>
+        <w:rPr>
+          <w:rStyle w:val="a8"/>
+          <w:rFonts w:ascii="Courier New" w:hAnsi="Courier New" w:cs="Courier New"/>
+          <w:color w:val="000000"/>
+          <w:sz w:val="20"/>
+          <w:szCs w:val="20"/>
+          <w:shd w:val="clear" w:color="auto" w:fill="FFFFFF"/>
+        </w:rPr>
+        <w:t xml:space="preserve">2. </w:t>
+      </w:r>
+      <w:r>
+        <w:rPr>
+          <w:rStyle w:val="a8"/>
+          <w:rFonts w:ascii="Courier New" w:hAnsi="Courier New" w:cs="Courier New"/>
+          <w:color w:val="000000"/>
+          <w:sz w:val="20"/>
+          <w:szCs w:val="20"/>
+          <w:shd w:val="clear" w:color="auto" w:fill="FFFFFF"/>
+        </w:rPr>
+        <w:t>隐含层的选取</w:t>
+      </w:r>
+    </w:p>
+    <w:p>
+      <w:pPr>
+        <w:rPr>
+          <w:rFonts w:ascii="Arial" w:hAnsi="Arial" w:cs="Arial"/>
+          <w:sz w:val="15"/>
+          <w:szCs w:val="15"/>
+        </w:rPr>
+      </w:pPr>
+      <w:r>
+        <w:rPr>
+          <w:rFonts w:ascii="Arial" w:hAnsi="Arial" w:cs="Arial"/>
+          <w:sz w:val="15"/>
+          <w:szCs w:val="15"/>
+        </w:rPr>
+        <w:t> </w:t>
+      </w:r>
+    </w:p>
+    <w:p>
+      <w:pPr>
+        <w:rPr>
+          <w:rFonts w:ascii="Arial" w:hAnsi="Arial" w:cs="Arial"/>
+          <w:sz w:val="15"/>
+          <w:szCs w:val="15"/>
+        </w:rPr>
+      </w:pPr>
+      <w:r>
+        <w:rPr>
+          <w:shd w:val="clear" w:color="auto" w:fill="FFFFFF"/>
+        </w:rPr>
+        <w:t>   </w:t>
+      </w:r>
+      <w:r>
+        <w:rPr>
+          <w:shd w:val="clear" w:color="auto" w:fill="FFFFFF"/>
+        </w:rPr>
+        <w:t>在</w:t>
+      </w:r>
+      <w:r>
+        <w:rPr>
+          <w:shd w:val="clear" w:color="auto" w:fill="FFFFFF"/>
+        </w:rPr>
+        <w:t>BP</w:t>
+      </w:r>
+      <w:r>
+        <w:rPr>
+          <w:shd w:val="clear" w:color="auto" w:fill="FFFFFF"/>
+        </w:rPr>
+        <w:t>神经网络中，输入层和输出层的节点个数都是确定的，而隐含层节点个数不确定，那么应该设置为多少才合适呢？实际上，隐含层节点个数的多少对神经网络的性能是有影响的，有一个经验公式可以确定隐含层</w:t>
+      </w:r>
+    </w:p>
+    <w:p>
+      <w:pPr>
+        <w:rPr>
+          <w:rFonts w:ascii="Arial" w:hAnsi="Arial" w:cs="Arial"/>
+          <w:sz w:val="15"/>
+          <w:szCs w:val="15"/>
+        </w:rPr>
+      </w:pPr>
+      <w:r>
+        <w:rPr>
+          <w:shd w:val="clear" w:color="auto" w:fill="FFFFFF"/>
+        </w:rPr>
+        <w:t xml:space="preserve">   </w:t>
+      </w:r>
+      <w:r>
+        <w:rPr>
+          <w:shd w:val="clear" w:color="auto" w:fill="FFFFFF"/>
+        </w:rPr>
+        <w:t>节点数目，如下</w:t>
+      </w:r>
+    </w:p>
+    <w:p>
+      <w:pPr>
+        <w:pStyle w:val="a9"/>
+        <w:shd w:val="clear" w:color="auto" w:fill="FFFFFF"/>
+        <w:spacing w:before="0" w:beforeAutospacing="0" w:after="0" w:afterAutospacing="0" w:line="284" w:lineRule="atLeast"/>
+        <w:rPr>
+          <w:rFonts w:ascii="Arial" w:hAnsi="Arial" w:cs="Arial"/>
+          <w:color w:val="000000"/>
+          <w:sz w:val="15"/>
+          <w:szCs w:val="15"/>
+        </w:rPr>
+      </w:pPr>
+      <w:r>
+        <w:rPr>
+          <w:rFonts w:ascii="Courier New" w:hAnsi="Courier New" w:cs="Courier New"/>
+          <w:color w:val="000000"/>
+          <w:sz w:val="20"/>
+          <w:szCs w:val="20"/>
+          <w:shd w:val="clear" w:color="auto" w:fill="FFFFFF"/>
+        </w:rPr>
+        <w:t>                </w:t>
+      </w:r>
+      <w:r>
+        <w:rPr>
+          <w:rFonts w:ascii="Courier New" w:hAnsi="Courier New" w:cs="Courier New"/>
+          <w:noProof/>
+          <w:color w:val="000000"/>
+          <w:sz w:val="20"/>
+          <w:szCs w:val="20"/>
+          <w:shd w:val="clear" w:color="auto" w:fill="FFFFFF"/>
+        </w:rPr>
+        <w:drawing>
+          <wp:inline distT="0" distB="0" distL="0" distR="0">
+            <wp:extent cx="1655445" cy="256540"/>
+            <wp:effectExtent l="19050" t="0" r="1905" b="0"/>
+            <wp:docPr id="12" name="图片 12" descr="http://images.cnitblog.com/blog/571227/201412/191145471412994.png"/>
+            <wp:cNvGraphicFramePr>
+              <a:graphicFrameLocks xmlns:a="http://schemas.openxmlformats.org/drawingml/2006/main" noChangeAspect="1"/>
+            </wp:cNvGraphicFramePr>
+            <a:graphic xmlns:a="http://schemas.openxmlformats.org/drawingml/2006/main">
+              <a:graphicData uri="http://schemas.openxmlformats.org/drawingml/2006/picture">
+                <pic:pic xmlns:pic="http://schemas.openxmlformats.org/drawingml/2006/picture">
+                  <pic:nvPicPr>
+                    <pic:cNvPr id="0" name="Picture 12" descr="http://images.cnitblog.com/blog/571227/201412/191145471412994.png"/>
+                    <pic:cNvPicPr>
+                      <a:picLocks noChangeAspect="1" noChangeArrowheads="1"/>
+                    </pic:cNvPicPr>
+                  </pic:nvPicPr>
+                  <pic:blipFill>
+                    <a:blip r:embed="rId10"/>
+                    <a:srcRect/>
+                    <a:stretch>
+                      <a:fillRect/>
+                    </a:stretch>
+                  </pic:blipFill>
+                  <pic:spPr bwMode="auto">
+                    <a:xfrm>
+                      <a:off x="0" y="0"/>
+                      <a:ext cx="1655445" cy="256540"/>
+                    </a:xfrm>
+                    <a:prstGeom prst="rect">
+                      <a:avLst/>
+                    </a:prstGeom>
+                    <a:noFill/>
+                    <a:ln w="9525">
+                      <a:noFill/>
+                      <a:miter lim="800000"/>
+                      <a:headEnd/>
+                      <a:tailEnd/>
+                    </a:ln>
+                  </pic:spPr>
+                </pic:pic>
+              </a:graphicData>
+            </a:graphic>
+          </wp:inline>
+        </w:drawing>
+      </w:r>
+    </w:p>
+    <w:p>
+      <w:pPr>
+        <w:rPr>
+          <w:rFonts w:ascii="Arial" w:hAnsi="Arial" w:cs="Arial"/>
+          <w:sz w:val="15"/>
+          <w:szCs w:val="15"/>
+        </w:rPr>
+      </w:pPr>
+      <w:r>
+        <w:rPr>
+          <w:shd w:val="clear" w:color="auto" w:fill="FFFFFF"/>
+        </w:rPr>
+        <w:t>   </w:t>
+      </w:r>
+      <w:r>
+        <w:rPr>
+          <w:shd w:val="clear" w:color="auto" w:fill="FFFFFF"/>
+        </w:rPr>
+        <w:t>其中</w:t>
+      </w:r>
+      <w:r>
+        <w:rPr>
+          <w:rFonts w:hint="eastAsia"/>
+          <w:noProof/>
+          <w:shd w:val="clear" w:color="auto" w:fill="FFFFFF"/>
+        </w:rPr>
+        <w:t>h</w:t>
+      </w:r>
+      <w:r>
+        <w:rPr>
+          <w:shd w:val="clear" w:color="auto" w:fill="FFFFFF"/>
+        </w:rPr>
+        <w:t>为隐含层节点数目，</w:t>
+      </w:r>
+      <w:r>
+        <w:rPr>
+          <w:rFonts w:hint="eastAsia"/>
+          <w:noProof/>
+          <w:shd w:val="clear" w:color="auto" w:fill="FFFFFF"/>
+        </w:rPr>
+        <w:t>m</w:t>
+      </w:r>
+      <w:r>
+        <w:rPr>
+          <w:shd w:val="clear" w:color="auto" w:fill="FFFFFF"/>
+        </w:rPr>
+        <w:t>为输入层节点数目，</w:t>
+      </w:r>
+      <w:r>
+        <w:rPr>
+          <w:rFonts w:hint="eastAsia"/>
+          <w:noProof/>
+          <w:shd w:val="clear" w:color="auto" w:fill="FFFFFF"/>
+        </w:rPr>
+        <w:t>n</w:t>
+      </w:r>
+      <w:r>
+        <w:rPr>
+          <w:shd w:val="clear" w:color="auto" w:fill="FFFFFF"/>
+        </w:rPr>
+        <w:t>为输出层节点数目，</w:t>
+      </w:r>
+      <m:oMath>
+        <m:r>
+          <m:rPr>
+            <m:sty m:val="p"/>
+          </m:rPr>
+          <w:rPr>
+            <w:rFonts w:ascii="Cambria Math" w:hAnsi="Cambria Math"/>
+            <w:shd w:val="clear" w:color="auto" w:fill="FFFFFF"/>
+          </w:rPr>
+          <m:t>α</m:t>
+        </m:r>
+      </m:oMath>
+      <w:r>
+        <w:rPr>
+          <w:shd w:val="clear" w:color="auto" w:fill="FFFFFF"/>
+        </w:rPr>
+        <w:t>为</w:t>
+      </w:r>
+      <w:r>
+        <w:rPr>
+          <w:rFonts w:hint="eastAsia"/>
+          <w:noProof/>
+          <w:shd w:val="clear" w:color="auto" w:fill="FFFFFF"/>
+        </w:rPr>
+        <w:t>1-10</w:t>
+      </w:r>
+      <w:r>
+        <w:rPr>
+          <w:shd w:val="clear" w:color="auto" w:fill="FFFFFF"/>
+        </w:rPr>
+        <w:t>之间的调节常数。</w:t>
+      </w:r>
+    </w:p>
+    <w:p>
+      <w:pPr>
+        <w:rPr>
+          <w:shd w:val="clear" w:color="auto" w:fill="FFFFFF"/>
+        </w:rPr>
+      </w:pPr>
+      <w:r>
+        <w:rPr>
+          <w:b/>
+          <w:bCs/>
+        </w:rPr>
+        <w:t xml:space="preserve">3. </w:t>
+      </w:r>
+      <w:r>
+        <w:rPr>
+          <w:b/>
+          <w:bCs/>
+        </w:rPr>
+        <w:t>正向传递子过程</w:t>
+      </w:r>
+    </w:p>
+    <w:p>
+      <w:pPr>
+        <w:rPr>
+          <w:rFonts w:ascii="Arial" w:hAnsi="Arial" w:cs="Arial"/>
+          <w:sz w:val="15"/>
+          <w:szCs w:val="15"/>
+        </w:rPr>
+      </w:pPr>
+      <w:r>
+        <w:rPr>
+          <w:shd w:val="clear" w:color="auto" w:fill="FFFFFF"/>
+        </w:rPr>
+        <w:t xml:space="preserve">   </w:t>
+      </w:r>
+      <w:r>
+        <w:rPr>
+          <w:shd w:val="clear" w:color="auto" w:fill="FFFFFF"/>
+        </w:rPr>
+        <w:t>现在设节点</w:t>
+      </w:r>
+      <w:r>
+        <w:rPr>
+          <w:rFonts w:hint="eastAsia"/>
+          <w:shd w:val="clear" w:color="auto" w:fill="FFFFFF"/>
+        </w:rPr>
+        <w:t>i</w:t>
+      </w:r>
+      <w:r>
+        <w:rPr>
+          <w:shd w:val="clear" w:color="auto" w:fill="FFFFFF"/>
+        </w:rPr>
+        <w:t>和节点</w:t>
+      </w:r>
+      <w:r>
+        <w:rPr>
+          <w:rFonts w:hint="eastAsia"/>
+          <w:shd w:val="clear" w:color="auto" w:fill="FFFFFF"/>
+        </w:rPr>
+        <w:t>j</w:t>
+      </w:r>
+      <w:r>
+        <w:rPr>
+          <w:shd w:val="clear" w:color="auto" w:fill="FFFFFF"/>
+        </w:rPr>
+        <w:t>之间的权值为</w:t>
+      </w:r>
+      <m:oMath>
+        <m:sSub>
+          <m:sSubPr>
+            <m:ctrlPr>
+              <w:rPr>
+                <w:rFonts w:ascii="Cambria Math" w:hAnsi="Cambria Math"/>
+                <w:shd w:val="clear" w:color="auto" w:fill="FFFFFF"/>
+              </w:rPr>
+            </m:ctrlPr>
+          </m:sSubPr>
+          <m:e>
+            <m:r>
+              <m:rPr>
+                <m:sty m:val="p"/>
+              </m:rPr>
+              <w:rPr>
+                <w:rFonts w:ascii="Cambria Math" w:hAnsi="Cambria Math"/>
+                <w:shd w:val="clear" w:color="auto" w:fill="FFFFFF"/>
+              </w:rPr>
+              <m:t>w</m:t>
+            </m:r>
+          </m:e>
+          <m:sub>
+            <m:r>
+              <m:rPr>
+                <m:sty m:val="p"/>
+              </m:rPr>
+              <w:rPr>
+                <w:rFonts w:ascii="Cambria Math" w:hAnsi="Cambria Math"/>
+                <w:shd w:val="clear" w:color="auto" w:fill="FFFFFF"/>
+              </w:rPr>
+              <m:t>ij</m:t>
+            </m:r>
+          </m:sub>
+        </m:sSub>
+      </m:oMath>
+      <w:r>
+        <w:rPr>
+          <w:shd w:val="clear" w:color="auto" w:fill="FFFFFF"/>
+        </w:rPr>
+        <w:t>，节点</w:t>
+      </w:r>
+      <w:r>
+        <w:rPr>
+          <w:rFonts w:hint="eastAsia"/>
+          <w:shd w:val="clear" w:color="auto" w:fill="FFFFFF"/>
+        </w:rPr>
+        <w:t>j</w:t>
+      </w:r>
+      <w:r>
+        <w:rPr>
+          <w:shd w:val="clear" w:color="auto" w:fill="FFFFFF"/>
+        </w:rPr>
+        <w:t>的阀值为</w:t>
+      </w:r>
+      <m:oMath>
+        <m:sSub>
+          <m:sSubPr>
+            <m:ctrlPr>
+              <w:rPr>
+                <w:rFonts w:ascii="Cambria Math" w:hAnsi="Cambria Math"/>
+                <w:shd w:val="clear" w:color="auto" w:fill="FFFFFF"/>
+              </w:rPr>
+            </m:ctrlPr>
+          </m:sSubPr>
+          <m:e>
+            <m:r>
+              <m:rPr>
+                <m:sty m:val="p"/>
+              </m:rPr>
+              <w:rPr>
+                <w:rFonts w:ascii="Cambria Math" w:hAnsi="Cambria Math"/>
+                <w:shd w:val="clear" w:color="auto" w:fill="FFFFFF"/>
+              </w:rPr>
+              <m:t>b</m:t>
+            </m:r>
+          </m:e>
+          <m:sub>
+            <m:r>
+              <m:rPr>
+                <m:sty m:val="p"/>
+              </m:rPr>
+              <w:rPr>
+                <w:rFonts w:ascii="Cambria Math" w:hAnsi="Cambria Math"/>
+                <w:shd w:val="clear" w:color="auto" w:fill="FFFFFF"/>
+              </w:rPr>
+              <m:t>j</m:t>
+            </m:r>
+          </m:sub>
+        </m:sSub>
+      </m:oMath>
+      <w:r>
+        <w:rPr>
+          <w:shd w:val="clear" w:color="auto" w:fill="FFFFFF"/>
+        </w:rPr>
+        <w:t>，每个节点的输出值为</w:t>
+      </w:r>
+      <m:oMath>
+        <m:sSub>
+          <m:sSubPr>
+            <m:ctrlPr>
+              <w:rPr>
+                <w:rFonts w:ascii="Cambria Math" w:hAnsi="Cambria Math"/>
+                <w:shd w:val="clear" w:color="auto" w:fill="FFFFFF"/>
+              </w:rPr>
+            </m:ctrlPr>
+          </m:sSubPr>
+          <m:e>
+            <m:r>
+              <m:rPr>
+                <m:sty m:val="p"/>
+              </m:rPr>
+              <w:rPr>
+                <w:rFonts w:ascii="Cambria Math" w:hAnsi="Cambria Math"/>
+                <w:shd w:val="clear" w:color="auto" w:fill="FFFFFF"/>
+              </w:rPr>
+              <m:t>x</m:t>
+            </m:r>
+          </m:e>
+          <m:sub>
+            <m:r>
+              <m:rPr>
+                <m:sty m:val="p"/>
+              </m:rPr>
+              <w:rPr>
+                <w:rFonts w:ascii="Cambria Math" w:hAnsi="Cambria Math"/>
+                <w:shd w:val="clear" w:color="auto" w:fill="FFFFFF"/>
+              </w:rPr>
+              <m:t>j</m:t>
+            </m:r>
+          </m:sub>
+        </m:sSub>
+      </m:oMath>
+      <w:r>
+        <w:rPr>
+          <w:shd w:val="clear" w:color="auto" w:fill="FFFFFF"/>
+        </w:rPr>
+        <w:t>，而每个节点的输出值是根据上层所有节点的输出值、当前节点与上一层所有节点的权值和当前节点的阀值还有激活函数来实的。具体计算方法如下</w:t>
+      </w:r>
+    </w:p>
+    <w:p>
+      <w:pPr>
+        <w:pStyle w:val="a9"/>
+        <w:shd w:val="clear" w:color="auto" w:fill="FFFFFF"/>
+        <w:spacing w:before="0" w:beforeAutospacing="0" w:after="0" w:afterAutospacing="0" w:line="284" w:lineRule="atLeast"/>
+        <w:rPr>
+          <w:rFonts w:ascii="Arial" w:hAnsi="Arial" w:cs="Arial"/>
+          <w:color w:val="000000"/>
+          <w:sz w:val="15"/>
+          <w:szCs w:val="15"/>
+        </w:rPr>
+      </w:pPr>
+      <w:r>
+        <w:rPr>
+          <w:rFonts w:ascii="Arial" w:hAnsi="Arial" w:cs="Arial"/>
+          <w:color w:val="000000"/>
+          <w:sz w:val="15"/>
+          <w:szCs w:val="15"/>
+        </w:rPr>
+        <w:t> </w:t>
+      </w:r>
+    </w:p>
+    <w:p>
+      <w:pPr>
+        <w:pStyle w:val="a9"/>
+        <w:shd w:val="clear" w:color="auto" w:fill="FFFFFF"/>
+        <w:spacing w:before="0" w:beforeAutospacing="0" w:after="0" w:afterAutospacing="0" w:line="284" w:lineRule="atLeast"/>
+        <w:rPr>
+          <w:rFonts w:ascii="Arial" w:hAnsi="Arial" w:cs="Arial"/>
+          <w:color w:val="000000"/>
+          <w:sz w:val="15"/>
+          <w:szCs w:val="15"/>
+        </w:rPr>
+      </w:pPr>
+      <w:r>
+        <w:rPr>
+          <w:rFonts w:ascii="Courier New" w:hAnsi="Courier New" w:cs="Courier New"/>
+          <w:color w:val="000000"/>
+          <w:sz w:val="20"/>
+          <w:szCs w:val="20"/>
+          <w:shd w:val="clear" w:color="auto" w:fill="FFFFFF"/>
+        </w:rPr>
+        <w:t>                    </w:t>
+      </w:r>
+      <w:r>
+        <w:rPr>
+          <w:rFonts w:ascii="Courier New" w:hAnsi="Courier New" w:cs="Courier New"/>
+          <w:noProof/>
+          <w:color w:val="000000"/>
+          <w:sz w:val="20"/>
+          <w:szCs w:val="20"/>
+          <w:shd w:val="clear" w:color="auto" w:fill="FFFFFF"/>
+        </w:rPr>
+        <w:drawing>
+          <wp:inline distT="0" distB="0" distL="0" distR="0">
+            <wp:extent cx="2029460" cy="1219200"/>
+            <wp:effectExtent l="19050" t="0" r="8890" b="0"/>
+            <wp:docPr id="24" name="图片 24" descr="http://images.cnitblog.com/blog/571227/201412/191423407359095.png"/>
+            <wp:cNvGraphicFramePr>
+              <a:graphicFrameLocks xmlns:a="http://schemas.openxmlformats.org/drawingml/2006/main" noChangeAspect="1"/>
+            </wp:cNvGraphicFramePr>
+            <a:graphic xmlns:a="http://schemas.openxmlformats.org/drawingml/2006/main">
+              <a:graphicData uri="http://schemas.openxmlformats.org/drawingml/2006/picture">
+                <pic:pic xmlns:pic="http://schemas.openxmlformats.org/drawingml/2006/picture">
+                  <pic:nvPicPr>
+                    <pic:cNvPr id="0" name="Picture 24" descr="http://images.cnitblog.com/blog/571227/201412/191423407359095.png"/>
+                    <pic:cNvPicPr>
+                      <a:picLocks noChangeAspect="1" noChangeArrowheads="1"/>
+                    </pic:cNvPicPr>
+                  </pic:nvPicPr>
+                  <pic:blipFill>
+                    <a:blip r:embed="rId11"/>
+                    <a:srcRect/>
+                    <a:stretch>
+                      <a:fillRect/>
+                    </a:stretch>
+                  </pic:blipFill>
+                  <pic:spPr bwMode="auto">
+                    <a:xfrm>
+                      <a:off x="0" y="0"/>
+                      <a:ext cx="2029460" cy="1219200"/>
+                    </a:xfrm>
+                    <a:prstGeom prst="rect">
+                      <a:avLst/>
+                    </a:prstGeom>
+                    <a:noFill/>
+                    <a:ln w="9525">
+                      <a:noFill/>
+                      <a:miter lim="800000"/>
+                      <a:headEnd/>
+                      <a:tailEnd/>
+                    </a:ln>
+                  </pic:spPr>
+                </pic:pic>
+              </a:graphicData>
+            </a:graphic>
+          </wp:inline>
+        </w:drawing>
+      </w:r>
+    </w:p>
+    <w:p>
+      <w:pPr>
+        <w:pStyle w:val="a9"/>
+        <w:shd w:val="clear" w:color="auto" w:fill="FFFFFF"/>
+        <w:spacing w:before="0" w:beforeAutospacing="0" w:after="0" w:afterAutospacing="0" w:line="284" w:lineRule="atLeast"/>
+        <w:rPr>
+          <w:rFonts w:asciiTheme="minorEastAsia" w:eastAsiaTheme="minorEastAsia" w:hAnsiTheme="minorEastAsia" w:cs="Arial"/>
+          <w:color w:val="000000"/>
+        </w:rPr>
+      </w:pPr>
+      <w:r>
+        <w:rPr>
+          <w:rFonts w:ascii="Courier New" w:hAnsi="Courier New" w:cs="Courier New"/>
+          <w:color w:val="000000"/>
+          <w:sz w:val="28"/>
+          <w:szCs w:val="28"/>
+          <w:shd w:val="clear" w:color="auto" w:fill="FFFFFF"/>
+        </w:rPr>
+        <w:t> </w:t>
+      </w:r>
+      <w:r>
+        <w:rPr>
+          <w:rFonts w:asciiTheme="minorHAnsi" w:eastAsiaTheme="minorEastAsia" w:hAnsiTheme="minorHAnsi" w:cstheme="minorBidi"/>
+          <w:kern w:val="2"/>
+          <w:szCs w:val="22"/>
+          <w:shd w:val="clear" w:color="auto" w:fill="FFFFFF"/>
+        </w:rPr>
+        <w:t>其中</w:t>
+      </w:r>
+      <w:r>
+        <w:rPr>
+          <w:rFonts w:asciiTheme="minorHAnsi" w:eastAsiaTheme="minorEastAsia" w:hAnsiTheme="minorHAnsi" w:cstheme="minorBidi" w:hint="eastAsia"/>
+          <w:kern w:val="2"/>
+          <w:szCs w:val="22"/>
+          <w:shd w:val="clear" w:color="auto" w:fill="FFFFFF"/>
+        </w:rPr>
+        <w:t>f</w:t>
+      </w:r>
+      <w:r>
+        <w:rPr>
+          <w:rFonts w:asciiTheme="minorHAnsi" w:eastAsiaTheme="minorEastAsia" w:hAnsiTheme="minorHAnsi" w:cstheme="minorBidi"/>
+          <w:kern w:val="2"/>
+          <w:szCs w:val="22"/>
+          <w:shd w:val="clear" w:color="auto" w:fill="FFFFFF"/>
+        </w:rPr>
+        <w:t>为激活函数，一般选取</w:t>
+      </w:r>
+      <w:r>
+        <w:rPr>
+          <w:rFonts w:asciiTheme="minorHAnsi" w:eastAsiaTheme="minorEastAsia" w:hAnsiTheme="minorHAnsi" w:cstheme="minorBidi" w:hint="eastAsia"/>
+          <w:kern w:val="2"/>
+          <w:szCs w:val="22"/>
+          <w:shd w:val="clear" w:color="auto" w:fill="FFFFFF"/>
+        </w:rPr>
+        <w:t>s</w:t>
+      </w:r>
+      <w:r>
+        <w:rPr>
+          <w:rFonts w:asciiTheme="minorHAnsi" w:eastAsiaTheme="minorEastAsia" w:hAnsiTheme="minorHAnsi" w:cstheme="minorBidi"/>
+          <w:kern w:val="2"/>
+          <w:szCs w:val="22"/>
+          <w:shd w:val="clear" w:color="auto" w:fill="FFFFFF"/>
+        </w:rPr>
+        <w:t>型函数或者线性函数。正向传递的过程比较简单，按照上述公式计算即可。在</w:t>
+      </w:r>
+      <w:r>
+        <w:rPr>
+          <w:rFonts w:asciiTheme="minorHAnsi" w:eastAsiaTheme="minorEastAsia" w:hAnsiTheme="minorHAnsi" w:cstheme="minorBidi"/>
+          <w:kern w:val="2"/>
+          <w:szCs w:val="22"/>
+          <w:shd w:val="clear" w:color="auto" w:fill="FFFFFF"/>
+        </w:rPr>
+        <w:t>BP</w:t>
+      </w:r>
+      <w:r>
+        <w:rPr>
+          <w:rFonts w:asciiTheme="minorHAnsi" w:eastAsiaTheme="minorEastAsia" w:hAnsiTheme="minorHAnsi" w:cstheme="minorBidi"/>
+          <w:kern w:val="2"/>
+          <w:szCs w:val="22"/>
+          <w:shd w:val="clear" w:color="auto" w:fill="FFFFFF"/>
+        </w:rPr>
+        <w:t>神经网络中，输入层节点没有阀值</w:t>
+      </w:r>
+    </w:p>
+    <w:p>
+      <w:pPr>
+        <w:rPr>
+          <w:shd w:val="clear" w:color="auto" w:fill="FFFFFF"/>
+        </w:rPr>
+      </w:pPr>
+      <w:r>
+        <w:rPr>
+          <w:b/>
+          <w:bCs/>
+        </w:rPr>
+        <w:t xml:space="preserve">4. </w:t>
+      </w:r>
+      <w:r>
+        <w:rPr>
+          <w:b/>
+          <w:bCs/>
+        </w:rPr>
+        <w:t>反向传递子过程</w:t>
+      </w:r>
+    </w:p>
+    <w:p>
+      <w:pPr>
+        <w:rPr>
+          <w:rFonts w:ascii="Arial" w:hAnsi="Arial" w:cs="Arial"/>
+          <w:sz w:val="15"/>
+          <w:szCs w:val="15"/>
+        </w:rPr>
+      </w:pPr>
+      <w:r>
+        <w:rPr>
+          <w:rFonts w:ascii="Arial" w:hAnsi="Arial" w:cs="Arial"/>
+          <w:sz w:val="15"/>
+          <w:szCs w:val="15"/>
+        </w:rPr>
+        <w:t> </w:t>
+      </w:r>
+      <w:r>
+        <w:rPr>
+          <w:shd w:val="clear" w:color="auto" w:fill="FFFFFF"/>
+        </w:rPr>
+        <w:t>在</w:t>
+      </w:r>
+      <w:r>
+        <w:rPr>
+          <w:shd w:val="clear" w:color="auto" w:fill="FFFFFF"/>
+        </w:rPr>
+        <w:t>BP</w:t>
+      </w:r>
+      <w:r>
+        <w:rPr>
+          <w:shd w:val="clear" w:color="auto" w:fill="FFFFFF"/>
+        </w:rPr>
+        <w:t>神经网络中，误差信号反向传递子过程比较复杂，它是基于</w:t>
+      </w:r>
+      <w:r>
+        <w:rPr>
+          <w:rStyle w:val="a8"/>
+          <w:rFonts w:ascii="Courier New" w:hAnsi="Courier New" w:cs="Courier New"/>
+          <w:color w:val="000000"/>
+          <w:sz w:val="20"/>
+          <w:szCs w:val="20"/>
+          <w:shd w:val="clear" w:color="auto" w:fill="FFFFFF"/>
+        </w:rPr>
+        <w:t>Widrow-Hoff</w:t>
+      </w:r>
+      <w:r>
+        <w:rPr>
+          <w:shd w:val="clear" w:color="auto" w:fill="FFFFFF"/>
+        </w:rPr>
+        <w:t>学习规则的。假设输出层的所有结果为</w:t>
+      </w:r>
+      <m:oMath>
+        <m:sSub>
+          <m:sSubPr>
+            <m:ctrlPr>
+              <w:rPr>
+                <w:rFonts w:ascii="Cambria Math" w:hAnsi="Cambria Math"/>
+                <w:shd w:val="clear" w:color="auto" w:fill="FFFFFF"/>
+              </w:rPr>
+            </m:ctrlPr>
+          </m:sSubPr>
+          <m:e>
+            <m:r>
+              <m:rPr>
+                <m:sty m:val="p"/>
+              </m:rPr>
+              <w:rPr>
+                <w:rFonts w:ascii="Cambria Math" w:hAnsi="Cambria Math"/>
+                <w:shd w:val="clear" w:color="auto" w:fill="FFFFFF"/>
+              </w:rPr>
+              <m:t>d</m:t>
+            </m:r>
+          </m:e>
+          <m:sub>
+            <m:r>
+              <m:rPr>
+                <m:sty m:val="p"/>
+              </m:rPr>
+              <w:rPr>
+                <w:rFonts w:ascii="Cambria Math" w:hAnsi="Cambria Math"/>
+                <w:shd w:val="clear" w:color="auto" w:fill="FFFFFF"/>
+              </w:rPr>
+              <m:t>j</m:t>
+            </m:r>
+          </m:sub>
+        </m:sSub>
+      </m:oMath>
+      <w:r>
+        <w:rPr>
+          <w:shd w:val="clear" w:color="auto" w:fill="FFFFFF"/>
+        </w:rPr>
+        <w:t>，误差函数如下</w:t>
+      </w:r>
+    </w:p>
+    <w:p>
+      <w:pPr>
+        <w:rPr>
+          <w:rFonts w:ascii="Arial" w:hAnsi="Arial" w:cs="Arial"/>
+          <w:sz w:val="15"/>
+          <w:szCs w:val="15"/>
+        </w:rPr>
+      </w:pPr>
+      <w:r>
+        <w:lastRenderedPageBreak/>
+        <w:t>                    </w:t>
+      </w:r>
+      <w:r>
+        <w:rPr>
+          <w:noProof/>
+        </w:rPr>
+        <w:drawing>
+          <wp:inline distT="0" distB="0" distL="0" distR="0">
+            <wp:extent cx="2424430" cy="657860"/>
+            <wp:effectExtent l="19050" t="0" r="0" b="0"/>
+            <wp:docPr id="41" name="图片 41" descr="http://images.cnitblog.com/blog/571227/201412/191701487517139.png"/>
+            <wp:cNvGraphicFramePr>
+              <a:graphicFrameLocks xmlns:a="http://schemas.openxmlformats.org/drawingml/2006/main" noChangeAspect="1"/>
+            </wp:cNvGraphicFramePr>
+            <a:graphic xmlns:a="http://schemas.openxmlformats.org/drawingml/2006/main">
+              <a:graphicData uri="http://schemas.openxmlformats.org/drawingml/2006/picture">
+                <pic:pic xmlns:pic="http://schemas.openxmlformats.org/drawingml/2006/picture">
+                  <pic:nvPicPr>
+                    <pic:cNvPr id="0" name="Picture 41" descr="http://images.cnitblog.com/blog/571227/201412/191701487517139.png"/>
+                    <pic:cNvPicPr>
+                      <a:picLocks noChangeAspect="1" noChangeArrowheads="1"/>
+                    </pic:cNvPicPr>
+                  </pic:nvPicPr>
+                  <pic:blipFill>
+                    <a:blip r:embed="rId12"/>
+                    <a:srcRect/>
+                    <a:stretch>
+                      <a:fillRect/>
+                    </a:stretch>
+                  </pic:blipFill>
+                  <pic:spPr bwMode="auto">
+                    <a:xfrm>
+                      <a:off x="0" y="0"/>
+                      <a:ext cx="2424430" cy="657860"/>
+                    </a:xfrm>
+                    <a:prstGeom prst="rect">
+                      <a:avLst/>
+                    </a:prstGeom>
+                    <a:noFill/>
+                    <a:ln w="9525">
+                      <a:noFill/>
+                      <a:miter lim="800000"/>
+                      <a:headEnd/>
+                      <a:tailEnd/>
+                    </a:ln>
+                  </pic:spPr>
+                </pic:pic>
+              </a:graphicData>
+            </a:graphic>
+          </wp:inline>
+        </w:drawing>
+      </w:r>
+    </w:p>
+    <w:p>
+      <w:pPr>
+        <w:rPr>
+          <w:shd w:val="clear" w:color="auto" w:fill="FFFFFF"/>
+        </w:rPr>
+      </w:pPr>
+      <w:r>
+        <w:rPr>
+          <w:shd w:val="clear" w:color="auto" w:fill="FFFFFF"/>
+        </w:rPr>
+        <w:t>  </w:t>
+      </w:r>
+      <w:r>
+        <w:rPr>
+          <w:shd w:val="clear" w:color="auto" w:fill="FFFFFF"/>
+        </w:rPr>
+        <w:t>而</w:t>
+      </w:r>
+      <w:r>
+        <w:rPr>
+          <w:shd w:val="clear" w:color="auto" w:fill="FFFFFF"/>
+        </w:rPr>
+        <w:t>BP</w:t>
+      </w:r>
+      <w:r>
+        <w:rPr>
+          <w:shd w:val="clear" w:color="auto" w:fill="FFFFFF"/>
+        </w:rPr>
+        <w:t>神经网络的主要目的是反复修正权值和阀值，使得误差函数值达到最小。</w:t>
+      </w:r>
+      <w:r>
+        <w:rPr>
+          <w:b/>
+          <w:bCs/>
+        </w:rPr>
+        <w:t>Widrow-Hoff</w:t>
+      </w:r>
+      <w:r>
+        <w:rPr>
+          <w:shd w:val="clear" w:color="auto" w:fill="FFFFFF"/>
+        </w:rPr>
+        <w:t>学习规则是通过沿着相对误差平方和的最速下降方向，连续调整网络的权值和阀值，根据梯度下降法，权值矢量的修正正比于当前位置上</w:t>
+      </w:r>
+      <w:r>
+        <w:rPr>
+          <w:rFonts w:asciiTheme="minorEastAsia" w:hAnsiTheme="minorEastAsia" w:hint="eastAsia"/>
+          <w:bCs/>
+        </w:rPr>
+        <w:t>E(w,b)</w:t>
+      </w:r>
+      <w:r>
+        <w:rPr>
+          <w:shd w:val="clear" w:color="auto" w:fill="FFFFFF"/>
+        </w:rPr>
+        <w:t>的梯度，对于第</w:t>
+      </w:r>
+      <w:r>
+        <w:rPr>
+          <w:rFonts w:hint="eastAsia"/>
+          <w:shd w:val="clear" w:color="auto" w:fill="FFFFFF"/>
+        </w:rPr>
+        <w:t>j</w:t>
+      </w:r>
+      <w:r>
+        <w:rPr>
+          <w:shd w:val="clear" w:color="auto" w:fill="FFFFFF"/>
+        </w:rPr>
+        <w:t>个输出节点有</w:t>
+      </w:r>
+    </w:p>
+    <w:p>
+      <w:pPr>
+        <w:rPr>
+          <w:rFonts w:ascii="Arial" w:hAnsi="Arial" w:cs="Arial"/>
+          <w:sz w:val="15"/>
+          <w:szCs w:val="15"/>
+        </w:rPr>
+      </w:pPr>
+      <w:r>
+        <w:rPr>
+          <w:sz w:val="28"/>
+          <w:szCs w:val="28"/>
+          <w:shd w:val="clear" w:color="auto" w:fill="FFFFFF"/>
+        </w:rPr>
+        <w:t>                    </w:t>
+      </w:r>
+      <w:r>
+        <w:rPr>
+          <w:noProof/>
+          <w:sz w:val="28"/>
+          <w:szCs w:val="28"/>
+          <w:shd w:val="clear" w:color="auto" w:fill="FFFFFF"/>
+        </w:rPr>
+        <w:drawing>
+          <wp:inline distT="0" distB="0" distL="0" distR="0">
+            <wp:extent cx="2258060" cy="526415"/>
+            <wp:effectExtent l="19050" t="0" r="8890" b="0"/>
+            <wp:docPr id="43" name="图片 43" descr="http://images.cnitblog.com/blog/571227/201412/191451343134484.png"/>
+            <wp:cNvGraphicFramePr>
+              <a:graphicFrameLocks xmlns:a="http://schemas.openxmlformats.org/drawingml/2006/main" noChangeAspect="1"/>
+            </wp:cNvGraphicFramePr>
+            <a:graphic xmlns:a="http://schemas.openxmlformats.org/drawingml/2006/main">
+              <a:graphicData uri="http://schemas.openxmlformats.org/drawingml/2006/picture">
+                <pic:pic xmlns:pic="http://schemas.openxmlformats.org/drawingml/2006/picture">
+                  <pic:nvPicPr>
+                    <pic:cNvPr id="0" name="Picture 43" descr="http://images.cnitblog.com/blog/571227/201412/191451343134484.png"/>
+                    <pic:cNvPicPr>
+                      <a:picLocks noChangeAspect="1" noChangeArrowheads="1"/>
+                    </pic:cNvPicPr>
+                  </pic:nvPicPr>
+                  <pic:blipFill>
+                    <a:blip r:embed="rId13"/>
+                    <a:srcRect/>
+                    <a:stretch>
+                      <a:fillRect/>
+                    </a:stretch>
+                  </pic:blipFill>
+                  <pic:spPr bwMode="auto">
+                    <a:xfrm>
+                      <a:off x="0" y="0"/>
+                      <a:ext cx="2258060" cy="526415"/>
+                    </a:xfrm>
+                    <a:prstGeom prst="rect">
+                      <a:avLst/>
+                    </a:prstGeom>
+                    <a:noFill/>
+                    <a:ln w="9525">
+                      <a:noFill/>
+                      <a:miter lim="800000"/>
+                      <a:headEnd/>
+                      <a:tailEnd/>
+                    </a:ln>
+                  </pic:spPr>
+                </pic:pic>
+              </a:graphicData>
+            </a:graphic>
+          </wp:inline>
+        </w:drawing>
+      </w:r>
+    </w:p>
+    <w:p>
+      <w:pPr>
+        <w:rPr>
+          <w:rFonts w:ascii="Arial" w:hAnsi="Arial" w:cs="Arial"/>
+          <w:sz w:val="15"/>
+          <w:szCs w:val="15"/>
+        </w:rPr>
+      </w:pPr>
+      <w:r>
+        <w:rPr>
+          <w:shd w:val="clear" w:color="auto" w:fill="FFFFFF"/>
+        </w:rPr>
+        <w:t>   </w:t>
+      </w:r>
+      <w:r>
+        <w:rPr>
+          <w:shd w:val="clear" w:color="auto" w:fill="FFFFFF"/>
+        </w:rPr>
+        <w:t>假设选择激活函数为</w:t>
+      </w:r>
+    </w:p>
+    <w:p>
+      <w:pPr>
+        <w:rPr>
+          <w:rFonts w:ascii="Arial" w:hAnsi="Arial" w:cs="Arial"/>
+          <w:sz w:val="15"/>
+          <w:szCs w:val="15"/>
+        </w:rPr>
+      </w:pPr>
+      <w:r>
+        <w:rPr>
+          <w:shd w:val="clear" w:color="auto" w:fill="FFFFFF"/>
+        </w:rPr>
+        <w:t>                    </w:t>
+      </w:r>
+      <w:r>
+        <w:rPr>
+          <w:noProof/>
+          <w:shd w:val="clear" w:color="auto" w:fill="FFFFFF"/>
+        </w:rPr>
+        <w:drawing>
+          <wp:inline distT="0" distB="0" distL="0" distR="0">
+            <wp:extent cx="1906732" cy="587467"/>
+            <wp:effectExtent l="19050" t="0" r="0" b="0"/>
+            <wp:docPr id="44" name="图片 44" descr="http://images.cnitblog.com/blog/571227/201412/191459283446336.png"/>
+            <wp:cNvGraphicFramePr>
+              <a:graphicFrameLocks xmlns:a="http://schemas.openxmlformats.org/drawingml/2006/main" noChangeAspect="1"/>
+            </wp:cNvGraphicFramePr>
+            <a:graphic xmlns:a="http://schemas.openxmlformats.org/drawingml/2006/main">
+              <a:graphicData uri="http://schemas.openxmlformats.org/drawingml/2006/picture">
+                <pic:pic xmlns:pic="http://schemas.openxmlformats.org/drawingml/2006/picture">
+                  <pic:nvPicPr>
+                    <pic:cNvPr id="0" name="Picture 44" descr="http://images.cnitblog.com/blog/571227/201412/191459283446336.png"/>
+                    <pic:cNvPicPr>
+                      <a:picLocks noChangeAspect="1" noChangeArrowheads="1"/>
+                    </pic:cNvPicPr>
+                  </pic:nvPicPr>
+                  <pic:blipFill>
+                    <a:blip r:embed="rId14"/>
+                    <a:srcRect/>
+                    <a:stretch>
+                      <a:fillRect/>
+                    </a:stretch>
+                  </pic:blipFill>
+                  <pic:spPr bwMode="auto">
+                    <a:xfrm>
+                      <a:off x="0" y="0"/>
+                      <a:ext cx="1909108" cy="588199"/>
+                    </a:xfrm>
+                    <a:prstGeom prst="rect">
+                      <a:avLst/>
+                    </a:prstGeom>
+                    <a:noFill/>
+                    <a:ln w="9525">
+                      <a:noFill/>
+                      <a:miter lim="800000"/>
+                      <a:headEnd/>
+                      <a:tailEnd/>
+                    </a:ln>
+                  </pic:spPr>
+                </pic:pic>
+              </a:graphicData>
+            </a:graphic>
+          </wp:inline>
+        </w:drawing>
+      </w:r>
+    </w:p>
+    <w:p>
+      <w:pPr>
+        <w:rPr>
+          <w:rFonts w:ascii="Arial" w:hAnsi="Arial" w:cs="Arial"/>
+          <w:sz w:val="15"/>
+          <w:szCs w:val="15"/>
+        </w:rPr>
+      </w:pPr>
+      <w:r>
+        <w:rPr>
+          <w:shd w:val="clear" w:color="auto" w:fill="FFFFFF"/>
+        </w:rPr>
+        <w:t xml:space="preserve">   </w:t>
+      </w:r>
+      <w:r>
+        <w:rPr>
+          <w:shd w:val="clear" w:color="auto" w:fill="FFFFFF"/>
+        </w:rPr>
+        <w:t>对激活函数求导，得到</w:t>
+      </w:r>
+    </w:p>
+    <w:p>
+      <w:pPr>
+        <w:rPr>
+          <w:rFonts w:ascii="Arial" w:hAnsi="Arial" w:cs="Arial"/>
+          <w:sz w:val="15"/>
+          <w:szCs w:val="15"/>
+        </w:rPr>
+      </w:pPr>
+      <w:r>
+        <w:rPr>
+          <w:shd w:val="clear" w:color="auto" w:fill="FFFFFF"/>
+        </w:rPr>
+        <w:t>                   </w:t>
+      </w:r>
+      <w:r>
+        <w:rPr>
+          <w:noProof/>
+          <w:shd w:val="clear" w:color="auto" w:fill="FFFFFF"/>
+        </w:rPr>
+        <w:drawing>
+          <wp:inline distT="0" distB="0" distL="0" distR="0">
+            <wp:extent cx="3810000" cy="1911985"/>
+            <wp:effectExtent l="19050" t="0" r="0" b="0"/>
+            <wp:docPr id="45" name="图片 45" descr="http://images.cnitblog.com/blog/571227/201412/191556189854573.png"/>
+            <wp:cNvGraphicFramePr>
+              <a:graphicFrameLocks xmlns:a="http://schemas.openxmlformats.org/drawingml/2006/main" noChangeAspect="1"/>
+            </wp:cNvGraphicFramePr>
+            <a:graphic xmlns:a="http://schemas.openxmlformats.org/drawingml/2006/main">
+              <a:graphicData uri="http://schemas.openxmlformats.org/drawingml/2006/picture">
+                <pic:pic xmlns:pic="http://schemas.openxmlformats.org/drawingml/2006/picture">
+                  <pic:nvPicPr>
+                    <pic:cNvPr id="0" name="Picture 45" descr="http://images.cnitblog.com/blog/571227/201412/191556189854573.png"/>
+                    <pic:cNvPicPr>
+                      <a:picLocks noChangeAspect="1" noChangeArrowheads="1"/>
+                    </pic:cNvPicPr>
+                  </pic:nvPicPr>
+                  <pic:blipFill>
+                    <a:blip r:embed="rId15"/>
+                    <a:srcRect/>
+                    <a:stretch>
+                      <a:fillRect/>
+                    </a:stretch>
+                  </pic:blipFill>
+                  <pic:spPr bwMode="auto">
+                    <a:xfrm>
+                      <a:off x="0" y="0"/>
+                      <a:ext cx="3810000" cy="1911985"/>
+                    </a:xfrm>
+                    <a:prstGeom prst="rect">
+                      <a:avLst/>
+                    </a:prstGeom>
+                    <a:noFill/>
+                    <a:ln w="9525">
+                      <a:noFill/>
+                      <a:miter lim="800000"/>
+                      <a:headEnd/>
+                      <a:tailEnd/>
+                    </a:ln>
+                  </pic:spPr>
+                </pic:pic>
+              </a:graphicData>
+            </a:graphic>
+          </wp:inline>
+        </w:drawing>
+      </w:r>
+    </w:p>
+    <w:p>
+      <w:pPr>
+        <w:rPr>
+          <w:rFonts w:ascii="Arial" w:hAnsi="Arial" w:cs="Arial"/>
+          <w:sz w:val="15"/>
+          <w:szCs w:val="15"/>
+        </w:rPr>
+      </w:pPr>
+      <w:r>
+        <w:rPr>
+          <w:shd w:val="clear" w:color="auto" w:fill="FFFFFF"/>
+        </w:rPr>
+        <w:t xml:space="preserve">   </w:t>
+      </w:r>
+      <w:r>
+        <w:rPr>
+          <w:shd w:val="clear" w:color="auto" w:fill="FFFFFF"/>
+        </w:rPr>
+        <w:t>那么接下来针对</w:t>
+      </w:r>
+      <m:oMath>
+        <m:sSub>
+          <m:sSubPr>
+            <m:ctrlPr>
+              <w:rPr>
+                <w:rFonts w:ascii="Cambria Math" w:hAnsi="Cambria Math"/>
+                <w:shd w:val="clear" w:color="auto" w:fill="FFFFFF"/>
+              </w:rPr>
+            </m:ctrlPr>
+          </m:sSubPr>
+          <m:e>
+            <m:r>
+              <m:rPr>
+                <m:sty m:val="p"/>
+              </m:rPr>
+              <w:rPr>
+                <w:rFonts w:ascii="Cambria Math" w:hAnsi="Cambria Math"/>
+                <w:shd w:val="clear" w:color="auto" w:fill="FFFFFF"/>
+              </w:rPr>
+              <m:t>w</m:t>
+            </m:r>
+          </m:e>
+          <m:sub>
+            <m:r>
+              <m:rPr>
+                <m:sty m:val="p"/>
+              </m:rPr>
+              <w:rPr>
+                <w:rFonts w:ascii="Cambria Math" w:hAnsi="Cambria Math"/>
+                <w:shd w:val="clear" w:color="auto" w:fill="FFFFFF"/>
+              </w:rPr>
+              <m:t>ij</m:t>
+            </m:r>
+          </m:sub>
+        </m:sSub>
+      </m:oMath>
+      <w:r>
+        <w:rPr>
+          <w:shd w:val="clear" w:color="auto" w:fill="FFFFFF"/>
+        </w:rPr>
+        <w:t>有</w:t>
+      </w:r>
+    </w:p>
+    <w:p>
+      <w:pPr>
+        <w:rPr>
+          <w:rFonts w:ascii="Arial" w:hAnsi="Arial" w:cs="Arial"/>
+          <w:sz w:val="15"/>
+          <w:szCs w:val="15"/>
+        </w:rPr>
+      </w:pPr>
+      <w:r>
+        <w:rPr>
+          <w:shd w:val="clear" w:color="auto" w:fill="FFFFFF"/>
+        </w:rPr>
+        <w:lastRenderedPageBreak/>
+        <w:t>                   </w:t>
+      </w:r>
+      <w:r>
+        <w:rPr>
+          <w:noProof/>
+          <w:shd w:val="clear" w:color="auto" w:fill="FFFFFF"/>
+        </w:rPr>
+        <w:drawing>
+          <wp:inline distT="0" distB="0" distL="0" distR="0">
+            <wp:extent cx="4467860" cy="3879215"/>
+            <wp:effectExtent l="19050" t="0" r="8890" b="0"/>
+            <wp:docPr id="47" name="图片 47" descr="http://images.cnitblog.com/blog/571227/201412/191702462048025.png"/>
+            <wp:cNvGraphicFramePr>
+              <a:graphicFrameLocks xmlns:a="http://schemas.openxmlformats.org/drawingml/2006/main" noChangeAspect="1"/>
+            </wp:cNvGraphicFramePr>
+            <a:graphic xmlns:a="http://schemas.openxmlformats.org/drawingml/2006/main">
+              <a:graphicData uri="http://schemas.openxmlformats.org/drawingml/2006/picture">
+                <pic:pic xmlns:pic="http://schemas.openxmlformats.org/drawingml/2006/picture">
+                  <pic:nvPicPr>
+                    <pic:cNvPr id="0" name="Picture 47" descr="http://images.cnitblog.com/blog/571227/201412/191702462048025.png"/>
+                    <pic:cNvPicPr>
+                      <a:picLocks noChangeAspect="1" noChangeArrowheads="1"/>
+                    </pic:cNvPicPr>
+                  </pic:nvPicPr>
+                  <pic:blipFill>
+                    <a:blip r:embed="rId16"/>
+                    <a:srcRect/>
+                    <a:stretch>
+                      <a:fillRect/>
+                    </a:stretch>
+                  </pic:blipFill>
+                  <pic:spPr bwMode="auto">
+                    <a:xfrm>
+                      <a:off x="0" y="0"/>
+                      <a:ext cx="4467860" cy="3879215"/>
+                    </a:xfrm>
+                    <a:prstGeom prst="rect">
+                      <a:avLst/>
+                    </a:prstGeom>
+                    <a:noFill/>
+                    <a:ln w="9525">
+                      <a:noFill/>
+                      <a:miter lim="800000"/>
+                      <a:headEnd/>
+                      <a:tailEnd/>
+                    </a:ln>
+                  </pic:spPr>
+                </pic:pic>
+              </a:graphicData>
+            </a:graphic>
+          </wp:inline>
+        </w:drawing>
+      </w:r>
+    </w:p>
+    <w:p>
+      <w:pPr>
+        <w:rPr>
+          <w:rFonts w:ascii="Arial" w:hAnsi="Arial" w:cs="Arial"/>
+          <w:sz w:val="15"/>
+          <w:szCs w:val="15"/>
+        </w:rPr>
+      </w:pPr>
+      <w:r>
+        <w:t> </w:t>
+      </w:r>
+      <w:r>
+        <w:rPr>
+          <w:shd w:val="clear" w:color="auto" w:fill="FFFFFF"/>
+        </w:rPr>
+        <w:t>  </w:t>
+      </w:r>
+      <w:r>
+        <w:rPr>
+          <w:shd w:val="clear" w:color="auto" w:fill="FFFFFF"/>
+        </w:rPr>
+        <w:t>其中有</w:t>
+      </w:r>
+    </w:p>
+    <w:p>
+      <w:pPr>
+        <w:rPr>
+          <w:rFonts w:ascii="Arial" w:hAnsi="Arial" w:cs="Arial"/>
+          <w:sz w:val="15"/>
+          <w:szCs w:val="15"/>
+        </w:rPr>
+      </w:pPr>
+      <w:r>
+        <w:rPr>
+          <w:rFonts w:ascii="Arial" w:hAnsi="Arial" w:cs="Arial"/>
+          <w:sz w:val="15"/>
+          <w:szCs w:val="15"/>
+          <w:shd w:val="clear" w:color="auto" w:fill="FFFFFF"/>
+        </w:rPr>
+        <w:t>        </w:t>
+      </w:r>
+      <w:r>
+        <w:rPr>
+          <w:sz w:val="15"/>
+          <w:szCs w:val="15"/>
+          <w:shd w:val="clear" w:color="auto" w:fill="FFFFFF"/>
+        </w:rPr>
+        <w:t>                    </w:t>
+      </w:r>
+      <w:r>
+        <w:rPr>
+          <w:noProof/>
+          <w:sz w:val="15"/>
+          <w:szCs w:val="15"/>
+          <w:shd w:val="clear" w:color="auto" w:fill="FFFFFF"/>
+        </w:rPr>
+        <w:drawing>
+          <wp:inline distT="0" distB="0" distL="0" distR="0">
+            <wp:extent cx="3131185" cy="581660"/>
+            <wp:effectExtent l="19050" t="0" r="0" b="0"/>
+            <wp:docPr id="48" name="图片 48" descr="http://images.cnitblog.com/blog/571227/201412/191600406735354.png"/>
+            <wp:cNvGraphicFramePr>
+              <a:graphicFrameLocks xmlns:a="http://schemas.openxmlformats.org/drawingml/2006/main" noChangeAspect="1"/>
+            </wp:cNvGraphicFramePr>
+            <a:graphic xmlns:a="http://schemas.openxmlformats.org/drawingml/2006/main">
+              <a:graphicData uri="http://schemas.openxmlformats.org/drawingml/2006/picture">
+                <pic:pic xmlns:pic="http://schemas.openxmlformats.org/drawingml/2006/picture">
+                  <pic:nvPicPr>
+                    <pic:cNvPr id="0" name="Picture 48" descr="http://images.cnitblog.com/blog/571227/201412/191600406735354.png"/>
+                    <pic:cNvPicPr>
+                      <a:picLocks noChangeAspect="1" noChangeArrowheads="1"/>
+                    </pic:cNvPicPr>
+                  </pic:nvPicPr>
+                  <pic:blipFill>
+                    <a:blip r:embed="rId17"/>
+                    <a:srcRect/>
+                    <a:stretch>
+                      <a:fillRect/>
+                    </a:stretch>
+                  </pic:blipFill>
+                  <pic:spPr bwMode="auto">
+                    <a:xfrm>
+                      <a:off x="0" y="0"/>
+                      <a:ext cx="3131185" cy="581660"/>
+                    </a:xfrm>
+                    <a:prstGeom prst="rect">
+                      <a:avLst/>
+                    </a:prstGeom>
+                    <a:noFill/>
+                    <a:ln w="9525">
+                      <a:noFill/>
+                      <a:miter lim="800000"/>
+                      <a:headEnd/>
+                      <a:tailEnd/>
+                    </a:ln>
+                  </pic:spPr>
+                </pic:pic>
+              </a:graphicData>
+            </a:graphic>
+          </wp:inline>
+        </w:drawing>
+      </w:r>
+    </w:p>
+    <w:p>
+      <w:pPr>
+        <w:rPr>
+          <w:rFonts w:ascii="Arial" w:hAnsi="Arial" w:cs="Arial"/>
+          <w:sz w:val="15"/>
+          <w:szCs w:val="15"/>
+        </w:rPr>
+      </w:pPr>
+      <w:r>
+        <w:rPr>
+          <w:shd w:val="clear" w:color="auto" w:fill="FFFFFF"/>
+        </w:rPr>
+        <w:t>   </w:t>
+      </w:r>
+      <w:r>
+        <w:rPr>
+          <w:shd w:val="clear" w:color="auto" w:fill="FFFFFF"/>
+        </w:rPr>
+        <w:t>同样对于</w:t>
+      </w:r>
+      <m:oMath>
+        <m:sSub>
+          <m:sSubPr>
+            <m:ctrlPr>
+              <w:rPr>
+                <w:rFonts w:ascii="Cambria Math" w:hAnsi="Cambria Math"/>
+                <w:shd w:val="clear" w:color="auto" w:fill="FFFFFF"/>
+              </w:rPr>
+            </m:ctrlPr>
+          </m:sSubPr>
+          <m:e>
+            <m:r>
+              <m:rPr>
+                <m:sty m:val="p"/>
+              </m:rPr>
+              <w:rPr>
+                <w:rFonts w:ascii="Cambria Math" w:hAnsi="Cambria Math"/>
+                <w:shd w:val="clear" w:color="auto" w:fill="FFFFFF"/>
+              </w:rPr>
+              <m:t>b</m:t>
+            </m:r>
+          </m:e>
+          <m:sub>
+            <m:r>
+              <m:rPr>
+                <m:sty m:val="p"/>
+              </m:rPr>
+              <w:rPr>
+                <w:rFonts w:ascii="Cambria Math" w:hAnsi="Cambria Math"/>
+                <w:shd w:val="clear" w:color="auto" w:fill="FFFFFF"/>
+              </w:rPr>
+              <m:t>j</m:t>
+            </m:r>
+          </m:sub>
+        </m:sSub>
+      </m:oMath>
+      <w:r>
+        <w:rPr>
+          <w:shd w:val="clear" w:color="auto" w:fill="FFFFFF"/>
+        </w:rPr>
+        <w:t>有</w:t>
+      </w:r>
+    </w:p>
+    <w:p>
+      <w:pPr>
+        <w:rPr>
+          <w:rFonts w:ascii="Arial" w:hAnsi="Arial" w:cs="Arial"/>
+          <w:sz w:val="15"/>
+          <w:szCs w:val="15"/>
+        </w:rPr>
+      </w:pPr>
+      <w:r>
+        <w:rPr>
+          <w:shd w:val="clear" w:color="auto" w:fill="FFFFFF"/>
+        </w:rPr>
+        <w:t>                 </w:t>
+      </w:r>
+      <w:r>
+        <w:rPr>
+          <w:noProof/>
+          <w:shd w:val="clear" w:color="auto" w:fill="FFFFFF"/>
+        </w:rPr>
+        <w:drawing>
+          <wp:inline distT="0" distB="0" distL="0" distR="0">
+            <wp:extent cx="1412875" cy="568325"/>
+            <wp:effectExtent l="19050" t="0" r="0" b="0"/>
+            <wp:docPr id="50" name="图片 50" descr="http://images.cnitblog.com/blog/571227/201412/191643504382508.png"/>
+            <wp:cNvGraphicFramePr>
+              <a:graphicFrameLocks xmlns:a="http://schemas.openxmlformats.org/drawingml/2006/main" noChangeAspect="1"/>
+            </wp:cNvGraphicFramePr>
+            <a:graphic xmlns:a="http://schemas.openxmlformats.org/drawingml/2006/main">
+              <a:graphicData uri="http://schemas.openxmlformats.org/drawingml/2006/picture">
+                <pic:pic xmlns:pic="http://schemas.openxmlformats.org/drawingml/2006/picture">
+                  <pic:nvPicPr>
+                    <pic:cNvPr id="0" name="Picture 50" descr="http://images.cnitblog.com/blog/571227/201412/191643504382508.png"/>
+                    <pic:cNvPicPr>
+                      <a:picLocks noChangeAspect="1" noChangeArrowheads="1"/>
+                    </pic:cNvPicPr>
+                  </pic:nvPicPr>
+                  <pic:blipFill>
+                    <a:blip r:embed="rId18"/>
+                    <a:srcRect/>
+                    <a:stretch>
+                      <a:fillRect/>
+                    </a:stretch>
+                  </pic:blipFill>
+                  <pic:spPr bwMode="auto">
+                    <a:xfrm>
+                      <a:off x="0" y="0"/>
+                      <a:ext cx="1412875" cy="568325"/>
+                    </a:xfrm>
+                    <a:prstGeom prst="rect">
+                      <a:avLst/>
+                    </a:prstGeom>
+                    <a:noFill/>
+                    <a:ln w="9525">
+                      <a:noFill/>
+                      <a:miter lim="800000"/>
+                      <a:headEnd/>
+                      <a:tailEnd/>
+                    </a:ln>
+                  </pic:spPr>
+                </pic:pic>
+              </a:graphicData>
+            </a:graphic>
+          </wp:inline>
+        </w:drawing>
+      </w:r>
+    </w:p>
+    <w:p>
+      <w:pPr>
+        <w:rPr>
+          <w:rFonts w:ascii="Arial" w:hAnsi="Arial" w:cs="Arial"/>
+          <w:sz w:val="15"/>
+          <w:szCs w:val="15"/>
+        </w:rPr>
+      </w:pPr>
+      <w:r>
+        <w:rPr>
+          <w:shd w:val="clear" w:color="auto" w:fill="FFFFFF"/>
+        </w:rPr>
+        <w:t xml:space="preserve">   </w:t>
+      </w:r>
+      <w:r>
+        <w:rPr>
+          <w:shd w:val="clear" w:color="auto" w:fill="FFFFFF"/>
+        </w:rPr>
+        <w:t>这就是著名的</w:t>
+      </w:r>
+      <w:r>
+        <w:rPr>
+          <w:noProof/>
+          <w:shd w:val="clear" w:color="auto" w:fill="FFFFFF"/>
+        </w:rPr>
+        <w:drawing>
+          <wp:inline distT="0" distB="0" distL="0" distR="0">
+            <wp:extent cx="145415" cy="180340"/>
+            <wp:effectExtent l="19050" t="0" r="6985" b="0"/>
+            <wp:docPr id="51" name="图片 51" descr="http://images.cnitblog.com/blog/571227/201412/191603072988848.png"/>
+            <wp:cNvGraphicFramePr>
+              <a:graphicFrameLocks xmlns:a="http://schemas.openxmlformats.org/drawingml/2006/main" noChangeAspect="1"/>
+            </wp:cNvGraphicFramePr>
+            <a:graphic xmlns:a="http://schemas.openxmlformats.org/drawingml/2006/main">
+              <a:graphicData uri="http://schemas.openxmlformats.org/drawingml/2006/picture">
+                <pic:pic xmlns:pic="http://schemas.openxmlformats.org/drawingml/2006/picture">
+                  <pic:nvPicPr>
+                    <pic:cNvPr id="0" name="Picture 51" descr="http://images.cnitblog.com/blog/571227/201412/191603072988848.png"/>
+                    <pic:cNvPicPr>
+                      <a:picLocks noChangeAspect="1" noChangeArrowheads="1"/>
+                    </pic:cNvPicPr>
+                  </pic:nvPicPr>
+                  <pic:blipFill>
+                    <a:blip r:embed="rId19"/>
+                    <a:srcRect/>
+                    <a:stretch>
+                      <a:fillRect/>
+                    </a:stretch>
+                  </pic:blipFill>
+                  <pic:spPr bwMode="auto">
+                    <a:xfrm>
+                      <a:off x="0" y="0"/>
+                      <a:ext cx="145415" cy="180340"/>
+                    </a:xfrm>
+                    <a:prstGeom prst="rect">
+                      <a:avLst/>
+                    </a:prstGeom>
+                    <a:noFill/>
+                    <a:ln w="9525">
+                      <a:noFill/>
+                      <a:miter lim="800000"/>
+                      <a:headEnd/>
+                      <a:tailEnd/>
+                    </a:ln>
+                  </pic:spPr>
+                </pic:pic>
+              </a:graphicData>
+            </a:graphic>
+          </wp:inline>
+        </w:drawing>
+      </w:r>
+      <w:r>
+        <w:rPr>
+          <w:rStyle w:val="a8"/>
+          <w:rFonts w:ascii="Courier New" w:hAnsi="Courier New" w:cs="Courier New"/>
+          <w:color w:val="000000"/>
+          <w:sz w:val="20"/>
+          <w:szCs w:val="20"/>
+          <w:shd w:val="clear" w:color="auto" w:fill="FFFFFF"/>
+        </w:rPr>
+        <w:t>学习规则，</w:t>
+      </w:r>
+      <w:r>
+        <w:rPr>
+          <w:shd w:val="clear" w:color="auto" w:fill="FFFFFF"/>
+        </w:rPr>
+        <w:t>通过改变神经元之间的连接权值来减少系统实际输出和期望输出的误差，这个规则又叫做</w:t>
+      </w:r>
+      <w:r>
+        <w:rPr>
+          <w:rStyle w:val="a8"/>
+          <w:rFonts w:ascii="Courier New" w:hAnsi="Courier New" w:cs="Courier New"/>
+          <w:color w:val="000000"/>
+          <w:sz w:val="20"/>
+          <w:szCs w:val="20"/>
+          <w:shd w:val="clear" w:color="auto" w:fill="FFFFFF"/>
+        </w:rPr>
+        <w:t>Widrow-Hoff</w:t>
+      </w:r>
+      <w:r>
+        <w:rPr>
+          <w:shd w:val="clear" w:color="auto" w:fill="FFFFFF"/>
+        </w:rPr>
+        <w:t>学习规则或者</w:t>
+      </w:r>
+      <w:r>
+        <w:rPr>
+          <w:rStyle w:val="a8"/>
+          <w:rFonts w:ascii="Courier New" w:hAnsi="Courier New" w:cs="Courier New"/>
+          <w:color w:val="000000"/>
+          <w:sz w:val="20"/>
+          <w:szCs w:val="20"/>
+          <w:shd w:val="clear" w:color="auto" w:fill="FFFFFF"/>
+        </w:rPr>
+        <w:t>纠错学习规则</w:t>
+      </w:r>
+      <w:r>
+        <w:rPr>
+          <w:shd w:val="clear" w:color="auto" w:fill="FFFFFF"/>
+        </w:rPr>
+        <w:t>。</w:t>
+      </w:r>
+    </w:p>
+    <w:p>
+      <w:pPr>
+        <w:rPr>
+          <w:rFonts w:ascii="Arial" w:hAnsi="Arial" w:cs="Arial"/>
+          <w:sz w:val="15"/>
+          <w:szCs w:val="15"/>
+        </w:rPr>
+      </w:pPr>
+      <w:r>
+        <w:rPr>
+          <w:shd w:val="clear" w:color="auto" w:fill="FFFFFF"/>
+        </w:rPr>
+        <w:t xml:space="preserve">   </w:t>
+      </w:r>
+      <w:r>
+        <w:rPr>
+          <w:shd w:val="clear" w:color="auto" w:fill="FFFFFF"/>
+        </w:rPr>
+        <w:t>上面是对隐含层和输出层之间的权值和输出层的阀值计算调整量，而针对输入层和隐含层和隐含层的阀值调整量的计算更为复杂。假设</w:t>
+      </w:r>
+      <m:oMath>
+        <m:sSub>
+          <m:sSubPr>
+            <m:ctrlPr>
+              <w:rPr>
+                <w:rFonts w:ascii="Cambria Math" w:hAnsi="Cambria Math"/>
+                <w:shd w:val="clear" w:color="auto" w:fill="FFFFFF"/>
+              </w:rPr>
+            </m:ctrlPr>
+          </m:sSubPr>
+          <m:e>
+            <m:r>
+              <m:rPr>
+                <m:sty m:val="p"/>
+              </m:rPr>
+              <w:rPr>
+                <w:rFonts w:ascii="Cambria Math" w:hAnsi="Cambria Math"/>
+                <w:shd w:val="clear" w:color="auto" w:fill="FFFFFF"/>
+              </w:rPr>
+              <m:t>w</m:t>
+            </m:r>
+          </m:e>
+          <m:sub>
+            <m:r>
+              <m:rPr>
+                <m:sty m:val="p"/>
+              </m:rPr>
+              <w:rPr>
+                <w:rFonts w:ascii="Cambria Math" w:hAnsi="Cambria Math"/>
+                <w:shd w:val="clear" w:color="auto" w:fill="FFFFFF"/>
+              </w:rPr>
+              <m:t>ki</m:t>
+            </m:r>
+          </m:sub>
+        </m:sSub>
+      </m:oMath>
+      <w:r>
+        <w:rPr>
+          <w:shd w:val="clear" w:color="auto" w:fill="FFFFFF"/>
+        </w:rPr>
+        <w:t>是输入层第</w:t>
+      </w:r>
+      <w:r>
+        <w:rPr>
+          <w:rStyle w:val="a8"/>
+          <w:rFonts w:ascii="Courier New" w:hAnsi="Courier New" w:cs="Courier New"/>
+          <w:color w:val="000000"/>
+          <w:sz w:val="20"/>
+          <w:szCs w:val="20"/>
+          <w:shd w:val="clear" w:color="auto" w:fill="FFFFFF"/>
+        </w:rPr>
+        <w:t>k</w:t>
+      </w:r>
+      <w:r>
+        <w:rPr>
+          <w:shd w:val="clear" w:color="auto" w:fill="FFFFFF"/>
+        </w:rPr>
+        <w:t>个节点和隐含层第</w:t>
+      </w:r>
+      <w:r>
+        <w:rPr>
+          <w:rStyle w:val="a8"/>
+          <w:rFonts w:ascii="Courier New" w:hAnsi="Courier New" w:cs="Courier New"/>
+          <w:color w:val="000000"/>
+          <w:sz w:val="20"/>
+          <w:szCs w:val="20"/>
+          <w:shd w:val="clear" w:color="auto" w:fill="FFFFFF"/>
+        </w:rPr>
+        <w:t>i</w:t>
+      </w:r>
+      <w:r>
+        <w:rPr>
+          <w:shd w:val="clear" w:color="auto" w:fill="FFFFFF"/>
+        </w:rPr>
+        <w:t>个节点之间的权值，那么有</w:t>
+      </w:r>
+    </w:p>
+    <w:p>
+      <w:pPr>
+        <w:rPr>
+          <w:rFonts w:ascii="Arial" w:hAnsi="Arial" w:cs="Arial"/>
+          <w:sz w:val="15"/>
+          <w:szCs w:val="15"/>
+        </w:rPr>
+      </w:pPr>
+      <w:r>
+        <w:rPr>
+          <w:shd w:val="clear" w:color="auto" w:fill="FFFFFF"/>
+        </w:rPr>
+        <w:t>                </w:t>
+      </w:r>
+      <w:r>
+        <w:rPr>
+          <w:noProof/>
+          <w:shd w:val="clear" w:color="auto" w:fill="FFFFFF"/>
+        </w:rPr>
+        <w:lastRenderedPageBreak/>
+        <w:drawing>
+          <wp:inline distT="0" distB="0" distL="0" distR="0">
+            <wp:extent cx="4855845" cy="4184015"/>
+            <wp:effectExtent l="19050" t="0" r="1905" b="0"/>
+            <wp:docPr id="53" name="图片 53" descr="http://images.cnitblog.com/blog/571227/201412/191729030012012.png"/>
+            <wp:cNvGraphicFramePr>
+              <a:graphicFrameLocks xmlns:a="http://schemas.openxmlformats.org/drawingml/2006/main" noChangeAspect="1"/>
+            </wp:cNvGraphicFramePr>
+            <a:graphic xmlns:a="http://schemas.openxmlformats.org/drawingml/2006/main">
+              <a:graphicData uri="http://schemas.openxmlformats.org/drawingml/2006/picture">
+                <pic:pic xmlns:pic="http://schemas.openxmlformats.org/drawingml/2006/picture">
+                  <pic:nvPicPr>
+                    <pic:cNvPr id="0" name="Picture 53" descr="http://images.cnitblog.com/blog/571227/201412/191729030012012.png"/>
+                    <pic:cNvPicPr>
+                      <a:picLocks noChangeAspect="1" noChangeArrowheads="1"/>
+                    </pic:cNvPicPr>
+                  </pic:nvPicPr>
+                  <pic:blipFill>
+                    <a:blip r:embed="rId20"/>
+                    <a:srcRect/>
+                    <a:stretch>
+                      <a:fillRect/>
+                    </a:stretch>
+                  </pic:blipFill>
+                  <pic:spPr bwMode="auto">
+                    <a:xfrm>
+                      <a:off x="0" y="0"/>
+                      <a:ext cx="4855845" cy="4184015"/>
+                    </a:xfrm>
+                    <a:prstGeom prst="rect">
+                      <a:avLst/>
+                    </a:prstGeom>
+                    <a:noFill/>
+                    <a:ln w="9525">
+                      <a:noFill/>
+                      <a:miter lim="800000"/>
+                      <a:headEnd/>
+                      <a:tailEnd/>
+                    </a:ln>
+                  </pic:spPr>
+                </pic:pic>
+              </a:graphicData>
+            </a:graphic>
+          </wp:inline>
+        </w:drawing>
+      </w:r>
+    </w:p>
+    <w:p>
+      <w:pPr>
+        <w:rPr>
+          <w:rFonts w:ascii="Arial" w:hAnsi="Arial" w:cs="Arial"/>
+          <w:sz w:val="15"/>
+          <w:szCs w:val="15"/>
+        </w:rPr>
+      </w:pPr>
+      <w:r>
+        <w:rPr>
+          <w:shd w:val="clear" w:color="auto" w:fill="FFFFFF"/>
+        </w:rPr>
+        <w:t>   </w:t>
+      </w:r>
+      <w:r>
+        <w:rPr>
+          <w:shd w:val="clear" w:color="auto" w:fill="FFFFFF"/>
+        </w:rPr>
+        <w:t>其中有</w:t>
+      </w:r>
+    </w:p>
+    <w:p>
+      <w:pPr>
+        <w:rPr>
+          <w:rFonts w:ascii="Arial" w:hAnsi="Arial" w:cs="Arial"/>
+          <w:sz w:val="15"/>
+          <w:szCs w:val="15"/>
+        </w:rPr>
+      </w:pPr>
+      <w:r>
+        <w:rPr>
+          <w:rFonts w:ascii="Arial" w:hAnsi="Arial" w:cs="Arial"/>
+          <w:sz w:val="15"/>
+          <w:szCs w:val="15"/>
+        </w:rPr>
+        <w:t> </w:t>
+      </w:r>
+    </w:p>
+    <w:p>
+      <w:pPr>
+        <w:rPr>
+          <w:rFonts w:ascii="Arial" w:hAnsi="Arial" w:cs="Arial"/>
+          <w:sz w:val="15"/>
+          <w:szCs w:val="15"/>
+        </w:rPr>
+      </w:pPr>
+      <w:r>
+        <w:rPr>
+          <w:shd w:val="clear" w:color="auto" w:fill="FFFFFF"/>
+        </w:rPr>
+        <w:t>                </w:t>
+      </w:r>
+      <w:r>
+        <w:rPr>
+          <w:noProof/>
+          <w:shd w:val="clear" w:color="auto" w:fill="FFFFFF"/>
+        </w:rPr>
+        <w:drawing>
+          <wp:inline distT="0" distB="0" distL="0" distR="0">
+            <wp:extent cx="3380740" cy="692785"/>
+            <wp:effectExtent l="19050" t="0" r="0" b="0"/>
+            <wp:docPr id="54" name="图片 54" descr="http://images.cnitblog.com/blog/571227/201412/191730391573353.png"/>
+            <wp:cNvGraphicFramePr>
+              <a:graphicFrameLocks xmlns:a="http://schemas.openxmlformats.org/drawingml/2006/main" noChangeAspect="1"/>
+            </wp:cNvGraphicFramePr>
+            <a:graphic xmlns:a="http://schemas.openxmlformats.org/drawingml/2006/main">
+              <a:graphicData uri="http://schemas.openxmlformats.org/drawingml/2006/picture">
+                <pic:pic xmlns:pic="http://schemas.openxmlformats.org/drawingml/2006/picture">
+                  <pic:nvPicPr>
+                    <pic:cNvPr id="0" name="Picture 54" descr="http://images.cnitblog.com/blog/571227/201412/191730391573353.png"/>
+                    <pic:cNvPicPr>
+                      <a:picLocks noChangeAspect="1" noChangeArrowheads="1"/>
+                    </pic:cNvPicPr>
+                  </pic:nvPicPr>
+                  <pic:blipFill>
+                    <a:blip r:embed="rId21"/>
+                    <a:srcRect/>
+                    <a:stretch>
+                      <a:fillRect/>
+                    </a:stretch>
+                  </pic:blipFill>
+                  <pic:spPr bwMode="auto">
+                    <a:xfrm>
+                      <a:off x="0" y="0"/>
+                      <a:ext cx="3380740" cy="692785"/>
+                    </a:xfrm>
+                    <a:prstGeom prst="rect">
+                      <a:avLst/>
+                    </a:prstGeom>
+                    <a:noFill/>
+                    <a:ln w="9525">
+                      <a:noFill/>
+                      <a:miter lim="800000"/>
+                      <a:headEnd/>
+                      <a:tailEnd/>
+                    </a:ln>
+                  </pic:spPr>
+                </pic:pic>
+              </a:graphicData>
+            </a:graphic>
+          </wp:inline>
+        </w:drawing>
+      </w:r>
+    </w:p>
+    <w:p>
+      <w:pPr>
+        <w:rPr>
+          <w:rFonts w:ascii="Arial" w:hAnsi="Arial" w:cs="Arial"/>
+          <w:sz w:val="15"/>
+          <w:szCs w:val="15"/>
+        </w:rPr>
+      </w:pPr>
+      <w:r>
+        <w:rPr>
+          <w:shd w:val="clear" w:color="auto" w:fill="FFFFFF"/>
+        </w:rPr>
+        <w:t>   </w:t>
+      </w:r>
+      <w:r>
+        <w:rPr>
+          <w:shd w:val="clear" w:color="auto" w:fill="FFFFFF"/>
+        </w:rPr>
+        <w:t>这样对</w:t>
+      </w:r>
+      <w:r>
+        <w:rPr>
+          <w:noProof/>
+          <w:shd w:val="clear" w:color="auto" w:fill="FFFFFF"/>
+        </w:rPr>
+        <w:drawing>
+          <wp:inline distT="0" distB="0" distL="0" distR="0">
+            <wp:extent cx="145415" cy="180340"/>
+            <wp:effectExtent l="19050" t="0" r="6985" b="0"/>
+            <wp:docPr id="55" name="图片 55" descr="http://images.cnitblog.com/blog/571227/201412/191730562515010.png"/>
+            <wp:cNvGraphicFramePr>
+              <a:graphicFrameLocks xmlns:a="http://schemas.openxmlformats.org/drawingml/2006/main" noChangeAspect="1"/>
+            </wp:cNvGraphicFramePr>
+            <a:graphic xmlns:a="http://schemas.openxmlformats.org/drawingml/2006/main">
+              <a:graphicData uri="http://schemas.openxmlformats.org/drawingml/2006/picture">
+                <pic:pic xmlns:pic="http://schemas.openxmlformats.org/drawingml/2006/picture">
+                  <pic:nvPicPr>
+                    <pic:cNvPr id="0" name="Picture 55" descr="http://images.cnitblog.com/blog/571227/201412/191730562515010.png"/>
+                    <pic:cNvPicPr>
+                      <a:picLocks noChangeAspect="1" noChangeArrowheads="1"/>
+                    </pic:cNvPicPr>
+                  </pic:nvPicPr>
+                  <pic:blipFill>
+                    <a:blip r:embed="rId19"/>
+                    <a:srcRect/>
+                    <a:stretch>
+                      <a:fillRect/>
+                    </a:stretch>
+                  </pic:blipFill>
+                  <pic:spPr bwMode="auto">
+                    <a:xfrm>
+                      <a:off x="0" y="0"/>
+                      <a:ext cx="145415" cy="180340"/>
+                    </a:xfrm>
+                    <a:prstGeom prst="rect">
+                      <a:avLst/>
+                    </a:prstGeom>
+                    <a:noFill/>
+                    <a:ln w="9525">
+                      <a:noFill/>
+                      <a:miter lim="800000"/>
+                      <a:headEnd/>
+                      <a:tailEnd/>
+                    </a:ln>
+                  </pic:spPr>
+                </pic:pic>
+              </a:graphicData>
+            </a:graphic>
+          </wp:inline>
+        </w:drawing>
+      </w:r>
+      <w:r>
+        <w:rPr>
+          <w:rStyle w:val="a8"/>
+          <w:rFonts w:ascii="Courier New" w:hAnsi="Courier New" w:cs="Courier New"/>
+          <w:color w:val="000000"/>
+          <w:sz w:val="20"/>
+          <w:szCs w:val="20"/>
+          <w:shd w:val="clear" w:color="auto" w:fill="FFFFFF"/>
+        </w:rPr>
+        <w:t>学习规则</w:t>
+      </w:r>
+      <w:r>
+        <w:rPr>
+          <w:shd w:val="clear" w:color="auto" w:fill="FFFFFF"/>
+        </w:rPr>
+        <w:t>理解更为深刻了吧。</w:t>
+      </w:r>
+    </w:p>
+    <w:p>
+      <w:pPr>
+        <w:rPr>
+          <w:rFonts w:ascii="Arial" w:hAnsi="Arial" w:cs="Arial"/>
+          <w:sz w:val="15"/>
+          <w:szCs w:val="15"/>
+        </w:rPr>
+      </w:pPr>
+      <w:r>
+        <w:rPr>
+          <w:rFonts w:ascii="Arial" w:hAnsi="Arial" w:cs="Arial"/>
+          <w:sz w:val="15"/>
+          <w:szCs w:val="15"/>
+        </w:rPr>
+        <w:t> </w:t>
+      </w:r>
+    </w:p>
+    <w:p>
+      <w:pPr>
+        <w:rPr>
+          <w:rFonts w:ascii="Arial" w:hAnsi="Arial" w:cs="Arial"/>
+          <w:sz w:val="15"/>
+          <w:szCs w:val="15"/>
+        </w:rPr>
+      </w:pPr>
+      <w:r>
+        <w:rPr>
+          <w:shd w:val="clear" w:color="auto" w:fill="FFFFFF"/>
+        </w:rPr>
+        <w:t xml:space="preserve">   </w:t>
+      </w:r>
+      <w:r>
+        <w:rPr>
+          <w:shd w:val="clear" w:color="auto" w:fill="FFFFFF"/>
+        </w:rPr>
+        <w:t>有了上述公式，根据</w:t>
+      </w:r>
+      <w:r>
+        <w:rPr>
+          <w:rStyle w:val="a8"/>
+          <w:rFonts w:ascii="Courier New" w:hAnsi="Courier New" w:cs="Courier New"/>
+          <w:color w:val="000000"/>
+          <w:sz w:val="20"/>
+          <w:szCs w:val="20"/>
+          <w:shd w:val="clear" w:color="auto" w:fill="FFFFFF"/>
+        </w:rPr>
+        <w:t>梯度下降法</w:t>
+      </w:r>
+      <w:r>
+        <w:rPr>
+          <w:shd w:val="clear" w:color="auto" w:fill="FFFFFF"/>
+        </w:rPr>
+        <w:t>，那么对于隐含层和输出层之间的权值和阀值调整如下</w:t>
+      </w:r>
+    </w:p>
+    <w:p>
+      <w:pPr>
+        <w:rPr>
+          <w:rFonts w:ascii="Arial" w:hAnsi="Arial" w:cs="Arial"/>
+          <w:sz w:val="15"/>
+          <w:szCs w:val="15"/>
+        </w:rPr>
+      </w:pPr>
+      <w:r>
+        <w:rPr>
+          <w:shd w:val="clear" w:color="auto" w:fill="FFFFFF"/>
+        </w:rPr>
+        <w:t>                </w:t>
+      </w:r>
+      <w:r>
+        <w:rPr>
+          <w:noProof/>
+          <w:shd w:val="clear" w:color="auto" w:fill="FFFFFF"/>
+        </w:rPr>
+        <w:drawing>
+          <wp:inline distT="0" distB="0" distL="0" distR="0">
+            <wp:extent cx="4170045" cy="1240155"/>
+            <wp:effectExtent l="19050" t="0" r="1905" b="0"/>
+            <wp:docPr id="56" name="图片 56" descr="http://images.cnitblog.com/blog/571227/201412/191830324545227.png"/>
+            <wp:cNvGraphicFramePr>
+              <a:graphicFrameLocks xmlns:a="http://schemas.openxmlformats.org/drawingml/2006/main" noChangeAspect="1"/>
+            </wp:cNvGraphicFramePr>
+            <a:graphic xmlns:a="http://schemas.openxmlformats.org/drawingml/2006/main">
+              <a:graphicData uri="http://schemas.openxmlformats.org/drawingml/2006/picture">
+                <pic:pic xmlns:pic="http://schemas.openxmlformats.org/drawingml/2006/picture">
+                  <pic:nvPicPr>
+                    <pic:cNvPr id="0" name="Picture 56" descr="http://images.cnitblog.com/blog/571227/201412/191830324545227.png"/>
+                    <pic:cNvPicPr>
+                      <a:picLocks noChangeAspect="1" noChangeArrowheads="1"/>
+                    </pic:cNvPicPr>
+                  </pic:nvPicPr>
+                  <pic:blipFill>
+                    <a:blip r:embed="rId22"/>
+                    <a:srcRect/>
+                    <a:stretch>
+                      <a:fillRect/>
+                    </a:stretch>
+                  </pic:blipFill>
+                  <pic:spPr bwMode="auto">
+                    <a:xfrm>
+                      <a:off x="0" y="0"/>
+                      <a:ext cx="4170045" cy="1240155"/>
+                    </a:xfrm>
+                    <a:prstGeom prst="rect">
+                      <a:avLst/>
+                    </a:prstGeom>
+                    <a:noFill/>
+                    <a:ln w="9525">
+                      <a:noFill/>
+                      <a:miter lim="800000"/>
+                      <a:headEnd/>
+                      <a:tailEnd/>
+                    </a:ln>
+                  </pic:spPr>
+                </pic:pic>
+              </a:graphicData>
+            </a:graphic>
+          </wp:inline>
+        </w:drawing>
+      </w:r>
+    </w:p>
+    <w:p>
+      <w:pPr>
+        <w:rPr>
+          <w:rFonts w:ascii="Arial" w:hAnsi="Arial" w:cs="Arial"/>
+          <w:sz w:val="15"/>
+          <w:szCs w:val="15"/>
+        </w:rPr>
+      </w:pPr>
+      <w:r>
+        <w:rPr>
+          <w:shd w:val="clear" w:color="auto" w:fill="FFFFFF"/>
+        </w:rPr>
+        <w:t>   </w:t>
+      </w:r>
+      <w:r>
+        <w:rPr>
+          <w:shd w:val="clear" w:color="auto" w:fill="FFFFFF"/>
+        </w:rPr>
+        <w:t>而对于输入层和隐含层之间的权值和阀值调整同样有</w:t>
+      </w:r>
+    </w:p>
+    <w:p>
+      <w:pPr>
+        <w:rPr>
+          <w:rFonts w:ascii="Arial" w:hAnsi="Arial" w:cs="Arial"/>
+          <w:sz w:val="15"/>
+          <w:szCs w:val="15"/>
+        </w:rPr>
+      </w:pPr>
+      <w:r>
+        <w:rPr>
+          <w:shd w:val="clear" w:color="auto" w:fill="FFFFFF"/>
+        </w:rPr>
+        <w:lastRenderedPageBreak/>
+        <w:t>                </w:t>
+      </w:r>
+      <w:r>
+        <w:rPr>
+          <w:noProof/>
+          <w:shd w:val="clear" w:color="auto" w:fill="FFFFFF"/>
+        </w:rPr>
+        <w:drawing>
+          <wp:inline distT="0" distB="0" distL="0" distR="0">
+            <wp:extent cx="4246245" cy="1115060"/>
+            <wp:effectExtent l="19050" t="0" r="1905" b="0"/>
+            <wp:docPr id="57" name="图片 57" descr="http://images.cnitblog.com/blog/571227/201412/191834597664525.png"/>
+            <wp:cNvGraphicFramePr>
+              <a:graphicFrameLocks xmlns:a="http://schemas.openxmlformats.org/drawingml/2006/main" noChangeAspect="1"/>
+            </wp:cNvGraphicFramePr>
+            <a:graphic xmlns:a="http://schemas.openxmlformats.org/drawingml/2006/main">
+              <a:graphicData uri="http://schemas.openxmlformats.org/drawingml/2006/picture">
+                <pic:pic xmlns:pic="http://schemas.openxmlformats.org/drawingml/2006/picture">
+                  <pic:nvPicPr>
+                    <pic:cNvPr id="0" name="Picture 57" descr="http://images.cnitblog.com/blog/571227/201412/191834597664525.png"/>
+                    <pic:cNvPicPr>
+                      <a:picLocks noChangeAspect="1" noChangeArrowheads="1"/>
+                    </pic:cNvPicPr>
+                  </pic:nvPicPr>
+                  <pic:blipFill>
+                    <a:blip r:embed="rId23"/>
+                    <a:srcRect/>
+                    <a:stretch>
+                      <a:fillRect/>
+                    </a:stretch>
+                  </pic:blipFill>
+                  <pic:spPr bwMode="auto">
+                    <a:xfrm>
+                      <a:off x="0" y="0"/>
+                      <a:ext cx="4246245" cy="1115060"/>
+                    </a:xfrm>
+                    <a:prstGeom prst="rect">
+                      <a:avLst/>
+                    </a:prstGeom>
+                    <a:noFill/>
+                    <a:ln w="9525">
+                      <a:noFill/>
+                      <a:miter lim="800000"/>
+                      <a:headEnd/>
+                      <a:tailEnd/>
+                    </a:ln>
+                  </pic:spPr>
+                </pic:pic>
+              </a:graphicData>
+            </a:graphic>
+          </wp:inline>
+        </w:drawing>
+      </w:r>
+    </w:p>
+    <w:p>
+      <w:pPr>
+        <w:rPr>
+          <w:rFonts w:ascii="Arial" w:hAnsi="Arial" w:cs="Arial"/>
+          <w:sz w:val="15"/>
+          <w:szCs w:val="15"/>
+        </w:rPr>
+      </w:pPr>
+      <w:r>
+        <w:rPr>
+          <w:shd w:val="clear" w:color="auto" w:fill="FFFFFF"/>
+        </w:rPr>
+        <w:t>   </w:t>
+      </w:r>
+      <w:r>
+        <w:rPr>
+          <w:shd w:val="clear" w:color="auto" w:fill="FFFFFF"/>
+        </w:rPr>
+        <w:t>至此</w:t>
+      </w:r>
+      <w:r>
+        <w:rPr>
+          <w:shd w:val="clear" w:color="auto" w:fill="FFFFFF"/>
+        </w:rPr>
+        <w:t>BP</w:t>
+      </w:r>
+      <w:r>
+        <w:rPr>
+          <w:shd w:val="clear" w:color="auto" w:fill="FFFFFF"/>
+        </w:rPr>
+        <w:t>神经网络的原理基本讲完。</w:t>
+      </w:r>
+    </w:p>
+    <w:p>
+      <w:pPr>
+        <w:rPr>
+          <w:rFonts w:ascii="Arial" w:hAnsi="Arial" w:cs="Arial"/>
+          <w:sz w:val="15"/>
+          <w:szCs w:val="15"/>
+        </w:rPr>
+      </w:pPr>
+      <w:r>
+        <w:rPr>
+          <w:rStyle w:val="a8"/>
+          <w:rFonts w:ascii="Courier New" w:hAnsi="Courier New" w:cs="Courier New"/>
+          <w:color w:val="000000"/>
+          <w:sz w:val="20"/>
+          <w:szCs w:val="20"/>
+          <w:shd w:val="clear" w:color="auto" w:fill="FFFFFF"/>
+        </w:rPr>
+        <w:t>5. BP</w:t>
+      </w:r>
+      <w:r>
+        <w:rPr>
+          <w:rStyle w:val="a8"/>
+          <w:rFonts w:ascii="Courier New" w:hAnsi="Courier New" w:cs="Courier New"/>
+          <w:color w:val="000000"/>
+          <w:sz w:val="20"/>
+          <w:szCs w:val="20"/>
+          <w:shd w:val="clear" w:color="auto" w:fill="FFFFFF"/>
+        </w:rPr>
+        <w:t>神经网络的注意点</w:t>
+      </w:r>
+    </w:p>
+    <w:p>
+      <w:pPr>
+        <w:rPr>
+          <w:rFonts w:ascii="Arial" w:hAnsi="Arial" w:cs="Arial"/>
+          <w:sz w:val="15"/>
+          <w:szCs w:val="15"/>
+        </w:rPr>
+      </w:pPr>
+      <w:r>
+        <w:rPr>
+          <w:shd w:val="clear" w:color="auto" w:fill="FFFFFF"/>
+        </w:rPr>
+        <w:t>   BP</w:t>
+      </w:r>
+      <w:r>
+        <w:rPr>
+          <w:shd w:val="clear" w:color="auto" w:fill="FFFFFF"/>
+        </w:rPr>
+        <w:t>神经网络一般用于分类或者逼近问题。如果用于分类，则激活函数一般选用</w:t>
+      </w:r>
+      <w:r>
+        <w:rPr>
+          <w:shd w:val="clear" w:color="auto" w:fill="FFFFFF"/>
+        </w:rPr>
+        <w:t>Sigmoid</w:t>
+      </w:r>
+      <w:r>
+        <w:rPr>
+          <w:shd w:val="clear" w:color="auto" w:fill="FFFFFF"/>
+        </w:rPr>
+        <w:t>函数或者硬极限函</w:t>
+      </w:r>
+      <w:r>
+        <w:rPr>
+          <w:shd w:val="clear" w:color="auto" w:fill="FFFFFF"/>
+        </w:rPr>
+        <w:t xml:space="preserve"> </w:t>
+      </w:r>
+      <w:r>
+        <w:rPr>
+          <w:shd w:val="clear" w:color="auto" w:fill="FFFFFF"/>
+        </w:rPr>
+        <w:t>数，如果用于函数逼近，则输出层节点用线性函数，即</w:t>
+      </w:r>
+      <w:r>
+        <w:rPr>
+          <w:noProof/>
+          <w:shd w:val="clear" w:color="auto" w:fill="FFFFFF"/>
+        </w:rPr>
+        <w:drawing>
+          <wp:inline distT="0" distB="0" distL="0" distR="0">
+            <wp:extent cx="845185" cy="200660"/>
+            <wp:effectExtent l="19050" t="0" r="0" b="0"/>
+            <wp:docPr id="58" name="图片 58" descr="http://images.cnitblog.com/blog/571227/201412/191908593134685.png"/>
+            <wp:cNvGraphicFramePr>
+              <a:graphicFrameLocks xmlns:a="http://schemas.openxmlformats.org/drawingml/2006/main" noChangeAspect="1"/>
+            </wp:cNvGraphicFramePr>
+            <a:graphic xmlns:a="http://schemas.openxmlformats.org/drawingml/2006/main">
+              <a:graphicData uri="http://schemas.openxmlformats.org/drawingml/2006/picture">
+                <pic:pic xmlns:pic="http://schemas.openxmlformats.org/drawingml/2006/picture">
+                  <pic:nvPicPr>
+                    <pic:cNvPr id="0" name="Picture 58" descr="http://images.cnitblog.com/blog/571227/201412/191908593134685.png"/>
+                    <pic:cNvPicPr>
+                      <a:picLocks noChangeAspect="1" noChangeArrowheads="1"/>
+                    </pic:cNvPicPr>
+                  </pic:nvPicPr>
+                  <pic:blipFill>
+                    <a:blip r:embed="rId24"/>
+                    <a:srcRect/>
+                    <a:stretch>
+                      <a:fillRect/>
+                    </a:stretch>
+                  </pic:blipFill>
+                  <pic:spPr bwMode="auto">
+                    <a:xfrm>
+                      <a:off x="0" y="0"/>
+                      <a:ext cx="845185" cy="200660"/>
+                    </a:xfrm>
+                    <a:prstGeom prst="rect">
+                      <a:avLst/>
+                    </a:prstGeom>
+                    <a:noFill/>
+                    <a:ln w="9525">
+                      <a:noFill/>
+                      <a:miter lim="800000"/>
+                      <a:headEnd/>
+                      <a:tailEnd/>
+                    </a:ln>
+                  </pic:spPr>
+                </pic:pic>
+              </a:graphicData>
+            </a:graphic>
+          </wp:inline>
+        </w:drawing>
+      </w:r>
+      <w:r>
+        <w:rPr>
+          <w:shd w:val="clear" w:color="auto" w:fill="FFFFFF"/>
+        </w:rPr>
+        <w:t>。</w:t>
+      </w:r>
+    </w:p>
+    <w:p>
+      <w:pPr>
+        <w:rPr>
+          <w:rFonts w:ascii="Arial" w:hAnsi="Arial" w:cs="Arial"/>
+          <w:sz w:val="15"/>
+          <w:szCs w:val="15"/>
+        </w:rPr>
+      </w:pPr>
+      <w:r>
+        <w:rPr>
+          <w:shd w:val="clear" w:color="auto" w:fill="FFFFFF"/>
+        </w:rPr>
+        <w:t>   BP</w:t>
+      </w:r>
+      <w:r>
+        <w:rPr>
+          <w:shd w:val="clear" w:color="auto" w:fill="FFFFFF"/>
+        </w:rPr>
+        <w:t>神经网络在训练数据时可以采用增量学习或者批量学习。</w:t>
+      </w:r>
+    </w:p>
+    <w:p>
+      <w:pPr>
+        <w:rPr>
+          <w:rFonts w:ascii="Arial" w:hAnsi="Arial" w:cs="Arial"/>
+          <w:sz w:val="15"/>
+          <w:szCs w:val="15"/>
+        </w:rPr>
+      </w:pPr>
+      <w:r>
+        <w:rPr>
+          <w:rStyle w:val="a8"/>
+          <w:rFonts w:ascii="Courier New" w:hAnsi="Courier New" w:cs="Courier New"/>
+          <w:color w:val="000000"/>
+          <w:sz w:val="20"/>
+          <w:szCs w:val="20"/>
+          <w:shd w:val="clear" w:color="auto" w:fill="FFFFFF"/>
+        </w:rPr>
+        <w:t xml:space="preserve">   </w:t>
+      </w:r>
+      <w:r>
+        <w:rPr>
+          <w:rStyle w:val="a8"/>
+          <w:rFonts w:ascii="Courier New" w:hAnsi="Courier New" w:cs="Courier New"/>
+          <w:color w:val="000000"/>
+          <w:sz w:val="20"/>
+          <w:szCs w:val="20"/>
+          <w:shd w:val="clear" w:color="auto" w:fill="FFFFFF"/>
+        </w:rPr>
+        <w:t>增量学习</w:t>
+      </w:r>
+      <w:r>
+        <w:rPr>
+          <w:shd w:val="clear" w:color="auto" w:fill="FFFFFF"/>
+        </w:rPr>
+        <w:t>要求输入模式要有足够的随机性，对输入模式的噪声比较敏感，即对于剧烈变化的输入模式，训练效果比较差，适合在线处理。</w:t>
+      </w:r>
+      <w:r>
+        <w:rPr>
+          <w:rStyle w:val="a8"/>
+          <w:rFonts w:ascii="Courier New" w:hAnsi="Courier New" w:cs="Courier New"/>
+          <w:color w:val="000000"/>
+          <w:sz w:val="20"/>
+          <w:szCs w:val="20"/>
+          <w:shd w:val="clear" w:color="auto" w:fill="FFFFFF"/>
+        </w:rPr>
+        <w:t>批量学习</w:t>
+      </w:r>
+      <w:r>
+        <w:rPr>
+          <w:shd w:val="clear" w:color="auto" w:fill="FFFFFF"/>
+        </w:rPr>
+        <w:t>不存在输入模式次序问题，稳定性好，但是只适合离线处理。</w:t>
+      </w:r>
+    </w:p>
+    <w:p>
+      <w:pPr>
+        <w:rPr>
+          <w:rFonts w:ascii="Arial" w:hAnsi="Arial" w:cs="Arial"/>
+          <w:sz w:val="15"/>
+          <w:szCs w:val="15"/>
+        </w:rPr>
+      </w:pPr>
+      <w:r>
+        <w:rPr>
+          <w:rStyle w:val="a8"/>
+          <w:rFonts w:ascii="Courier New" w:hAnsi="Courier New" w:cs="Courier New"/>
+          <w:color w:val="000000"/>
+          <w:sz w:val="20"/>
+          <w:szCs w:val="20"/>
+          <w:shd w:val="clear" w:color="auto" w:fill="FFFFFF"/>
+        </w:rPr>
+        <w:t xml:space="preserve">   </w:t>
+      </w:r>
+      <w:r>
+        <w:rPr>
+          <w:rStyle w:val="a8"/>
+          <w:rFonts w:ascii="Courier New" w:hAnsi="Courier New" w:cs="Courier New"/>
+          <w:color w:val="000000"/>
+          <w:sz w:val="20"/>
+          <w:szCs w:val="20"/>
+          <w:shd w:val="clear" w:color="auto" w:fill="FFFFFF"/>
+        </w:rPr>
+        <w:t>标准</w:t>
+      </w:r>
+      <w:r>
+        <w:rPr>
+          <w:rStyle w:val="a8"/>
+          <w:rFonts w:ascii="Courier New" w:hAnsi="Courier New" w:cs="Courier New"/>
+          <w:color w:val="000000"/>
+          <w:sz w:val="20"/>
+          <w:szCs w:val="20"/>
+          <w:shd w:val="clear" w:color="auto" w:fill="FFFFFF"/>
+        </w:rPr>
+        <w:t>BP</w:t>
+      </w:r>
+      <w:r>
+        <w:rPr>
+          <w:rStyle w:val="a8"/>
+          <w:rFonts w:ascii="Courier New" w:hAnsi="Courier New" w:cs="Courier New"/>
+          <w:color w:val="000000"/>
+          <w:sz w:val="20"/>
+          <w:szCs w:val="20"/>
+          <w:shd w:val="clear" w:color="auto" w:fill="FFFFFF"/>
+        </w:rPr>
+        <w:t>神经网络的缺陷：</w:t>
+      </w:r>
+    </w:p>
+    <w:p>
+      <w:pPr>
+        <w:rPr>
+          <w:rFonts w:ascii="Arial" w:hAnsi="Arial" w:cs="Arial"/>
+          <w:sz w:val="15"/>
+          <w:szCs w:val="15"/>
+        </w:rPr>
+      </w:pPr>
+      <w:r>
+        <w:rPr>
+          <w:rFonts w:ascii="Arial" w:hAnsi="Arial" w:cs="Arial"/>
+          <w:sz w:val="15"/>
+          <w:szCs w:val="15"/>
+        </w:rPr>
+        <w:t> </w:t>
+      </w:r>
+    </w:p>
+    <w:p>
+      <w:pPr>
+        <w:rPr>
+          <w:rFonts w:ascii="Arial" w:hAnsi="Arial" w:cs="Arial"/>
+          <w:sz w:val="15"/>
+          <w:szCs w:val="15"/>
+        </w:rPr>
+      </w:pPr>
+      <w:r>
+        <w:rPr>
+          <w:shd w:val="clear" w:color="auto" w:fill="FFFFFF"/>
+        </w:rPr>
+        <w:t xml:space="preserve">   </w:t>
+      </w:r>
+      <w:r>
+        <w:rPr>
+          <w:shd w:val="clear" w:color="auto" w:fill="FFFFFF"/>
+        </w:rPr>
+        <w:t>（</w:t>
+      </w:r>
+      <w:r>
+        <w:rPr>
+          <w:shd w:val="clear" w:color="auto" w:fill="FFFFFF"/>
+        </w:rPr>
+        <w:t>1</w:t>
+      </w:r>
+      <w:r>
+        <w:rPr>
+          <w:shd w:val="clear" w:color="auto" w:fill="FFFFFF"/>
+        </w:rPr>
+        <w:t>）容易形成局部极小值而得不到全局最优值。</w:t>
+      </w:r>
+    </w:p>
+    <w:p>
+      <w:pPr>
+        <w:rPr>
+          <w:rFonts w:ascii="Arial" w:hAnsi="Arial" w:cs="Arial"/>
+          <w:sz w:val="15"/>
+          <w:szCs w:val="15"/>
+        </w:rPr>
+      </w:pPr>
+      <w:r>
+        <w:rPr>
+          <w:shd w:val="clear" w:color="auto" w:fill="FFFFFF"/>
+        </w:rPr>
+        <w:t>       BP</w:t>
+      </w:r>
+      <w:r>
+        <w:rPr>
+          <w:shd w:val="clear" w:color="auto" w:fill="FFFFFF"/>
+        </w:rPr>
+        <w:t>神经网络中极小值比较多，所以很容易陷入局部极小值，这就要求对初始权值和阀值有要求，要使得初始权值和阀值随机性足够好，可以多次随机来实现。</w:t>
+      </w:r>
+    </w:p>
+    <w:p>
+      <w:pPr>
+        <w:rPr>
+          <w:rFonts w:ascii="Arial" w:hAnsi="Arial" w:cs="Arial"/>
+          <w:sz w:val="15"/>
+          <w:szCs w:val="15"/>
+        </w:rPr>
+      </w:pPr>
+      <w:r>
+        <w:rPr>
+          <w:shd w:val="clear" w:color="auto" w:fill="FFFFFF"/>
+        </w:rPr>
+        <w:t xml:space="preserve">   </w:t>
+      </w:r>
+      <w:r>
+        <w:rPr>
+          <w:shd w:val="clear" w:color="auto" w:fill="FFFFFF"/>
+        </w:rPr>
+        <w:t>（</w:t>
+      </w:r>
+      <w:r>
+        <w:rPr>
+          <w:shd w:val="clear" w:color="auto" w:fill="FFFFFF"/>
+        </w:rPr>
+        <w:t>2</w:t>
+      </w:r>
+      <w:r>
+        <w:rPr>
+          <w:shd w:val="clear" w:color="auto" w:fill="FFFFFF"/>
+        </w:rPr>
+        <w:t>）训练次数多使得学习效率低，收敛速度慢。</w:t>
+      </w:r>
+    </w:p>
+    <w:p>
+      <w:pPr>
+        <w:rPr>
+          <w:rFonts w:ascii="Arial" w:hAnsi="Arial" w:cs="Arial"/>
+          <w:sz w:val="15"/>
+          <w:szCs w:val="15"/>
+        </w:rPr>
+      </w:pPr>
+      <w:r>
+        <w:rPr>
+          <w:shd w:val="clear" w:color="auto" w:fill="FFFFFF"/>
+        </w:rPr>
+        <w:t xml:space="preserve">   </w:t>
+      </w:r>
+      <w:r>
+        <w:rPr>
+          <w:shd w:val="clear" w:color="auto" w:fill="FFFFFF"/>
+        </w:rPr>
+        <w:t>（</w:t>
+      </w:r>
+      <w:r>
+        <w:rPr>
+          <w:shd w:val="clear" w:color="auto" w:fill="FFFFFF"/>
+        </w:rPr>
+        <w:t>3</w:t>
+      </w:r>
+      <w:r>
+        <w:rPr>
+          <w:shd w:val="clear" w:color="auto" w:fill="FFFFFF"/>
+        </w:rPr>
+        <w:t>）隐含层的选取缺乏理论的指导。</w:t>
+      </w:r>
+    </w:p>
+    <w:p>
+      <w:pPr>
+        <w:rPr>
+          <w:rFonts w:hint="eastAsia"/>
+          <w:shd w:val="clear" w:color="auto" w:fill="FFFFFF"/>
+        </w:rPr>
+      </w:pPr>
+      <w:r>
+        <w:rPr>
+          <w:shd w:val="clear" w:color="auto" w:fill="FFFFFF"/>
+        </w:rPr>
+        <w:t xml:space="preserve">   </w:t>
+      </w:r>
+      <w:r>
+        <w:rPr>
+          <w:shd w:val="clear" w:color="auto" w:fill="FFFFFF"/>
+        </w:rPr>
+        <w:t>（</w:t>
+      </w:r>
+      <w:r>
+        <w:rPr>
+          <w:shd w:val="clear" w:color="auto" w:fill="FFFFFF"/>
+        </w:rPr>
+        <w:t>4</w:t>
+      </w:r>
+      <w:r>
+        <w:rPr>
+          <w:shd w:val="clear" w:color="auto" w:fill="FFFFFF"/>
+        </w:rPr>
+        <w:t>）训练时学习新样本有遗忘旧样本的趋势。</w:t>
+      </w:r>
+    </w:p>
+    <w:p>
+      <w:pPr>
+        <w:widowControl/>
+        <w:wordWrap w:val="0"/>
+        <w:spacing w:before="109" w:after="109"/>
+        <w:jc w:val="left"/>
+        <w:rPr>
+          <w:shd w:val="clear" w:color="auto" w:fill="FFFFFF"/>
+        </w:rPr>
+      </w:pPr>
+      <w:r>
+        <w:rPr>
+          <w:shd w:val="clear" w:color="auto" w:fill="FFFFFF"/>
+        </w:rPr>
+        <w:t>过拟合</w:t>
+      </w:r>
+    </w:p>
+    <w:p>
+      <w:pPr>
+        <w:widowControl/>
+        <w:wordWrap w:val="0"/>
+        <w:spacing w:before="109"/>
+        <w:jc w:val="left"/>
+        <w:rPr>
+          <w:shd w:val="clear" w:color="auto" w:fill="FFFFFF"/>
+        </w:rPr>
+      </w:pPr>
+      <w:r>
+        <w:rPr>
+          <w:shd w:val="clear" w:color="auto" w:fill="FFFFFF"/>
+        </w:rPr>
+        <w:t xml:space="preserve">　　当网络的训练次数过多时，可能会出现过拟合的情况。解决过拟合主要两种方法：一种是使用权值衰减的方式，即每次迭代过程中以某个较小的因子降低每个权值；另一种方法就是使用验证集的方式来找出使得验证集误差最小的权值，对训练集较小时可以使用交叉验证等。</w:t>
+      </w:r>
+    </w:p>
+    <w:p>
+      <w:pPr>
+        <w:rPr>
+          <w:rFonts w:ascii="Arial" w:hAnsi="Arial" w:cs="Arial"/>
+          <w:sz w:val="15"/>
+          <w:szCs w:val="15"/>
+        </w:rPr>
+      </w:pPr>
+      <w:r>
+        <w:rPr>
+          <w:rStyle w:val="a8"/>
+          <w:rFonts w:ascii="Courier New" w:hAnsi="Courier New" w:cs="Courier New"/>
+          <w:color w:val="000000"/>
+          <w:sz w:val="20"/>
+          <w:szCs w:val="20"/>
+          <w:shd w:val="clear" w:color="auto" w:fill="FFFFFF"/>
+        </w:rPr>
+        <w:t>   BP</w:t>
+      </w:r>
+      <w:r>
+        <w:rPr>
+          <w:rStyle w:val="a8"/>
+          <w:rFonts w:ascii="Courier New" w:hAnsi="Courier New" w:cs="Courier New"/>
+          <w:color w:val="000000"/>
+          <w:sz w:val="20"/>
+          <w:szCs w:val="20"/>
+          <w:shd w:val="clear" w:color="auto" w:fill="FFFFFF"/>
+        </w:rPr>
+        <w:t>算法的改进：</w:t>
+      </w:r>
+    </w:p>
+    <w:p>
+      <w:pPr>
+        <w:rPr>
+          <w:rFonts w:ascii="Arial" w:hAnsi="Arial" w:cs="Arial"/>
+          <w:sz w:val="15"/>
+          <w:szCs w:val="15"/>
+        </w:rPr>
+      </w:pPr>
+      <w:r>
+        <w:rPr>
+          <w:rFonts w:ascii="Arial" w:hAnsi="Arial" w:cs="Arial"/>
+          <w:sz w:val="15"/>
+          <w:szCs w:val="15"/>
+        </w:rPr>
+        <w:t> </w:t>
+      </w:r>
+    </w:p>
+    <w:p>
+      <w:pPr>
+        <w:rPr>
+          <w:rFonts w:ascii="Arial" w:hAnsi="Arial" w:cs="Arial"/>
+          <w:sz w:val="15"/>
+          <w:szCs w:val="15"/>
+        </w:rPr>
+      </w:pPr>
+      <w:r>
+        <w:rPr>
+          <w:shd w:val="clear" w:color="auto" w:fill="FFFFFF"/>
+        </w:rPr>
+        <w:t>   </w:t>
+      </w:r>
+      <w:r>
+        <w:rPr>
+          <w:shd w:val="clear" w:color="auto" w:fill="FFFFFF"/>
+        </w:rPr>
+        <w:t>（</w:t>
+      </w:r>
+      <w:r>
+        <w:rPr>
+          <w:shd w:val="clear" w:color="auto" w:fill="FFFFFF"/>
+        </w:rPr>
+        <w:t>1</w:t>
+      </w:r>
+      <w:r>
+        <w:rPr>
+          <w:shd w:val="clear" w:color="auto" w:fill="FFFFFF"/>
+        </w:rPr>
+        <w:t>）增加动量项</w:t>
+      </w:r>
+    </w:p>
+    <w:p>
+      <w:pPr>
+        <w:rPr>
+          <w:rFonts w:ascii="Arial" w:hAnsi="Arial" w:cs="Arial"/>
+          <w:sz w:val="15"/>
+          <w:szCs w:val="15"/>
+        </w:rPr>
+      </w:pPr>
+      <w:r>
+        <w:rPr>
+          <w:shd w:val="clear" w:color="auto" w:fill="FFFFFF"/>
+        </w:rPr>
+        <w:t>       </w:t>
+      </w:r>
+      <w:r>
+        <w:rPr>
+          <w:shd w:val="clear" w:color="auto" w:fill="FFFFFF"/>
+        </w:rPr>
+        <w:t>加入冲量项在一定程度上起到加大搜索步长的效果，从而能更快的进行收敛。另一方面，由于多层网络易导致损失函数收敛到局部极小值，但通过冲量项在某种程度上可以越过某些狭窄的局部极小值，达到更小的地方</w:t>
+      </w:r>
+      <w:r>
+        <w:rPr>
+          <w:shd w:val="clear" w:color="auto" w:fill="FFFFFF"/>
+        </w:rPr>
+        <w:t>，即如下公式</w:t>
+      </w:r>
+    </w:p>
+    <w:p>
+      <w:pPr>
+        <w:rPr>
+          <w:rFonts w:ascii="Arial" w:hAnsi="Arial" w:cs="Arial"/>
+          <w:sz w:val="15"/>
+          <w:szCs w:val="15"/>
+        </w:rPr>
+      </w:pPr>
+      <w:r>
+        <w:rPr>
+          <w:rFonts w:ascii="Arial" w:hAnsi="Arial" w:cs="Arial"/>
+          <w:sz w:val="15"/>
+          <w:szCs w:val="15"/>
+        </w:rPr>
+        <w:t> </w:t>
+      </w:r>
+    </w:p>
+    <w:p>
+      <w:pPr>
+        <w:rPr>
+          <w:rFonts w:ascii="Arial" w:hAnsi="Arial" w:cs="Arial"/>
+          <w:sz w:val="15"/>
+          <w:szCs w:val="15"/>
+        </w:rPr>
+      </w:pPr>
+      <w:r>
+        <w:rPr>
+          <w:shd w:val="clear" w:color="auto" w:fill="FFFFFF"/>
+        </w:rPr>
+        <w:t>       </w:t>
+      </w:r>
+      <w:r>
+        <w:rPr>
+          <w:noProof/>
+          <w:shd w:val="clear" w:color="auto" w:fill="FFFFFF"/>
+        </w:rPr>
+        <w:drawing>
+          <wp:inline distT="0" distB="0" distL="0" distR="0">
+            <wp:extent cx="2978785" cy="235585"/>
+            <wp:effectExtent l="19050" t="0" r="0" b="0"/>
+            <wp:docPr id="59" name="图片 59" descr="http://images.cnitblog.com/blog/571227/201412/201532434541008.png"/>
+            <wp:cNvGraphicFramePr>
+              <a:graphicFrameLocks xmlns:a="http://schemas.openxmlformats.org/drawingml/2006/main" noChangeAspect="1"/>
+            </wp:cNvGraphicFramePr>
+            <a:graphic xmlns:a="http://schemas.openxmlformats.org/drawingml/2006/main">
+              <a:graphicData uri="http://schemas.openxmlformats.org/drawingml/2006/picture">
+                <pic:pic xmlns:pic="http://schemas.openxmlformats.org/drawingml/2006/picture">
+                  <pic:nvPicPr>
+                    <pic:cNvPr id="0" name="Picture 59" descr="http://images.cnitblog.com/blog/571227/201412/201532434541008.png"/>
+                    <pic:cNvPicPr>
+                      <a:picLocks noChangeAspect="1" noChangeArrowheads="1"/>
+                    </pic:cNvPicPr>
+                  </pic:nvPicPr>
+                  <pic:blipFill>
+                    <a:blip r:embed="rId25"/>
+                    <a:srcRect/>
+                    <a:stretch>
+                      <a:fillRect/>
+                    </a:stretch>
+                  </pic:blipFill>
+                  <pic:spPr bwMode="auto">
+                    <a:xfrm>
+                      <a:off x="0" y="0"/>
+                      <a:ext cx="2978785" cy="235585"/>
+                    </a:xfrm>
+                    <a:prstGeom prst="rect">
+                      <a:avLst/>
+                    </a:prstGeom>
+                    <a:noFill/>
+                    <a:ln w="9525">
+                      <a:noFill/>
+                      <a:miter lim="800000"/>
+                      <a:headEnd/>
+                      <a:tailEnd/>
+                    </a:ln>
+                  </pic:spPr>
+                </pic:pic>
+              </a:graphicData>
+            </a:graphic>
+          </wp:inline>
+        </w:drawing>
+      </w:r>
+    </w:p>
+    <w:p>
+      <w:pPr>
+        <w:rPr>
+          <w:rFonts w:ascii="Arial" w:hAnsi="Arial" w:cs="Arial"/>
+          <w:sz w:val="15"/>
+          <w:szCs w:val="15"/>
+        </w:rPr>
+      </w:pPr>
+      <w:r>
+        <w:rPr>
+          <w:shd w:val="clear" w:color="auto" w:fill="FFFFFF"/>
+        </w:rPr>
+        <w:t>       </w:t>
+      </w:r>
+      <w:r>
+        <w:rPr>
+          <w:shd w:val="clear" w:color="auto" w:fill="FFFFFF"/>
+        </w:rPr>
+        <w:t>动量因子</w:t>
+      </w:r>
+      <w:r>
+        <w:rPr>
+          <w:noProof/>
+          <w:shd w:val="clear" w:color="auto" w:fill="FFFFFF"/>
+        </w:rPr>
+        <w:drawing>
+          <wp:inline distT="0" distB="0" distL="0" distR="0">
+            <wp:extent cx="180340" cy="145415"/>
+            <wp:effectExtent l="19050" t="0" r="0" b="0"/>
+            <wp:docPr id="60" name="图片 60" descr="http://images.cnitblog.com/blog/571227/201412/201534002048721.png"/>
+            <wp:cNvGraphicFramePr>
+              <a:graphicFrameLocks xmlns:a="http://schemas.openxmlformats.org/drawingml/2006/main" noChangeAspect="1"/>
+            </wp:cNvGraphicFramePr>
+            <a:graphic xmlns:a="http://schemas.openxmlformats.org/drawingml/2006/main">
+              <a:graphicData uri="http://schemas.openxmlformats.org/drawingml/2006/picture">
+                <pic:pic xmlns:pic="http://schemas.openxmlformats.org/drawingml/2006/picture">
+                  <pic:nvPicPr>
+                    <pic:cNvPr id="0" name="Picture 60" descr="http://images.cnitblog.com/blog/571227/201412/201534002048721.png"/>
+                    <pic:cNvPicPr>
+                      <a:picLocks noChangeAspect="1" noChangeArrowheads="1"/>
+                    </pic:cNvPicPr>
+                  </pic:nvPicPr>
+                  <pic:blipFill>
+                    <a:blip r:embed="rId26"/>
+                    <a:srcRect/>
+                    <a:stretch>
+                      <a:fillRect/>
+                    </a:stretch>
+                  </pic:blipFill>
+                  <pic:spPr bwMode="auto">
+                    <a:xfrm>
+                      <a:off x="0" y="0"/>
+                      <a:ext cx="180340" cy="145415"/>
+                    </a:xfrm>
+                    <a:prstGeom prst="rect">
+                      <a:avLst/>
+                    </a:prstGeom>
+                    <a:noFill/>
+                    <a:ln w="9525">
+                      <a:noFill/>
+                      <a:miter lim="800000"/>
+                      <a:headEnd/>
+                      <a:tailEnd/>
+                    </a:ln>
+                  </pic:spPr>
+                </pic:pic>
+              </a:graphicData>
+            </a:graphic>
+          </wp:inline>
+        </w:drawing>
+      </w:r>
+      <w:r>
+        <w:rPr>
+          <w:shd w:val="clear" w:color="auto" w:fill="FFFFFF"/>
+        </w:rPr>
+        <w:t>一般选取</w:t>
+      </w:r>
+      <w:r>
+        <w:rPr>
+          <w:noProof/>
+          <w:shd w:val="clear" w:color="auto" w:fill="FFFFFF"/>
+        </w:rPr>
+        <w:drawing>
+          <wp:inline distT="0" distB="0" distL="0" distR="0">
+            <wp:extent cx="859155" cy="187325"/>
+            <wp:effectExtent l="19050" t="0" r="0" b="0"/>
+            <wp:docPr id="61" name="图片 61" descr="http://images.cnitblog.com/blog/571227/201412/201534549071933.png"/>
+            <wp:cNvGraphicFramePr>
+              <a:graphicFrameLocks xmlns:a="http://schemas.openxmlformats.org/drawingml/2006/main" noChangeAspect="1"/>
+            </wp:cNvGraphicFramePr>
+            <a:graphic xmlns:a="http://schemas.openxmlformats.org/drawingml/2006/main">
+              <a:graphicData uri="http://schemas.openxmlformats.org/drawingml/2006/picture">
+                <pic:pic xmlns:pic="http://schemas.openxmlformats.org/drawingml/2006/picture">
+                  <pic:nvPicPr>
+                    <pic:cNvPr id="0" name="Picture 61" descr="http://images.cnitblog.com/blog/571227/201412/201534549071933.png"/>
+                    <pic:cNvPicPr>
+                      <a:picLocks noChangeAspect="1" noChangeArrowheads="1"/>
+                    </pic:cNvPicPr>
+                  </pic:nvPicPr>
+                  <pic:blipFill>
+                    <a:blip r:embed="rId27"/>
+                    <a:srcRect/>
+                    <a:stretch>
+                      <a:fillRect/>
+                    </a:stretch>
+                  </pic:blipFill>
+                  <pic:spPr bwMode="auto">
+                    <a:xfrm>
+                      <a:off x="0" y="0"/>
+                      <a:ext cx="859155" cy="187325"/>
+                    </a:xfrm>
+                    <a:prstGeom prst="rect">
+                      <a:avLst/>
+                    </a:prstGeom>
+                    <a:noFill/>
+                    <a:ln w="9525">
+                      <a:noFill/>
+                      <a:miter lim="800000"/>
+                      <a:headEnd/>
+                      <a:tailEnd/>
+                    </a:ln>
+                  </pic:spPr>
+                </pic:pic>
+              </a:graphicData>
+            </a:graphic>
+          </wp:inline>
+        </w:drawing>
+      </w:r>
+      <w:r>
+        <w:rPr>
+          <w:shd w:val="clear" w:color="auto" w:fill="FFFFFF"/>
+        </w:rPr>
+        <w:t>。</w:t>
+      </w:r>
+    </w:p>
+    <w:p>
+      <w:pPr>
+        <w:rPr>
+          <w:rFonts w:ascii="Arial" w:hAnsi="Arial" w:cs="Arial"/>
+          <w:sz w:val="15"/>
+          <w:szCs w:val="15"/>
+        </w:rPr>
+      </w:pPr>
+      <w:r>
+        <w:rPr>
+          <w:rFonts w:ascii="Arial" w:hAnsi="Arial" w:cs="Arial"/>
+          <w:sz w:val="15"/>
+          <w:szCs w:val="15"/>
+        </w:rPr>
+        <w:t> </w:t>
+      </w:r>
+    </w:p>
+    <w:p>
+      <w:pPr>
+        <w:rPr>
+          <w:rFonts w:ascii="Arial" w:hAnsi="Arial" w:cs="Arial"/>
+          <w:sz w:val="15"/>
+          <w:szCs w:val="15"/>
+        </w:rPr>
+      </w:pPr>
+      <w:r>
+        <w:rPr>
+          <w:shd w:val="clear" w:color="auto" w:fill="FFFFFF"/>
+        </w:rPr>
+        <w:t xml:space="preserve">   </w:t>
+      </w:r>
+      <w:r>
+        <w:rPr>
+          <w:shd w:val="clear" w:color="auto" w:fill="FFFFFF"/>
+        </w:rPr>
+        <w:t>（</w:t>
+      </w:r>
+      <w:r>
+        <w:rPr>
+          <w:shd w:val="clear" w:color="auto" w:fill="FFFFFF"/>
+        </w:rPr>
+        <w:t>2</w:t>
+      </w:r>
+      <w:r>
+        <w:rPr>
+          <w:shd w:val="clear" w:color="auto" w:fill="FFFFFF"/>
+        </w:rPr>
+        <w:t>）自适应调节学习率</w:t>
+      </w:r>
+    </w:p>
+    <w:p>
+      <w:pPr>
+        <w:rPr>
+          <w:rFonts w:ascii="Arial" w:hAnsi="Arial" w:cs="Arial"/>
+          <w:sz w:val="15"/>
+          <w:szCs w:val="15"/>
+        </w:rPr>
+      </w:pPr>
+      <w:r>
+        <w:rPr>
+          <w:shd w:val="clear" w:color="auto" w:fill="FFFFFF"/>
+        </w:rPr>
+        <w:t xml:space="preserve">   </w:t>
+      </w:r>
+      <w:r>
+        <w:rPr>
+          <w:shd w:val="clear" w:color="auto" w:fill="FFFFFF"/>
+        </w:rPr>
+        <w:t>（</w:t>
+      </w:r>
+      <w:r>
+        <w:rPr>
+          <w:shd w:val="clear" w:color="auto" w:fill="FFFFFF"/>
+        </w:rPr>
+        <w:t>3</w:t>
+      </w:r>
+      <w:r>
+        <w:rPr>
+          <w:shd w:val="clear" w:color="auto" w:fill="FFFFFF"/>
+        </w:rPr>
+        <w:t>）引入陡度因子</w:t>
+      </w:r>
+    </w:p>
+    <w:p>
+      <w:pPr>
+        <w:rPr>
+          <w:rFonts w:ascii="Arial" w:hAnsi="Arial" w:cs="Arial"/>
+          <w:sz w:val="15"/>
+          <w:szCs w:val="15"/>
+        </w:rPr>
+      </w:pPr>
+      <w:r>
+        <w:rPr>
+          <w:rFonts w:ascii="Arial" w:hAnsi="Arial" w:cs="Arial"/>
+          <w:sz w:val="15"/>
+          <w:szCs w:val="15"/>
+        </w:rPr>
+        <w:lastRenderedPageBreak/>
+        <w:t> </w:t>
+      </w:r>
+    </w:p>
+    <w:p>
+      <w:pPr>
+        <w:rPr>
+          <w:rFonts w:ascii="Arial" w:hAnsi="Arial" w:cs="Arial"/>
+          <w:sz w:val="15"/>
+          <w:szCs w:val="15"/>
+        </w:rPr>
+      </w:pPr>
+      <w:r>
+        <w:rPr>
+          <w:shd w:val="clear" w:color="auto" w:fill="FFFFFF"/>
+        </w:rPr>
+        <w:t xml:space="preserve">   </w:t>
+      </w:r>
+      <w:r>
+        <w:rPr>
+          <w:shd w:val="clear" w:color="auto" w:fill="FFFFFF"/>
+        </w:rPr>
+        <w:t>通常</w:t>
+      </w:r>
+      <w:r>
+        <w:rPr>
+          <w:shd w:val="clear" w:color="auto" w:fill="FFFFFF"/>
+        </w:rPr>
+        <w:t>BP</w:t>
+      </w:r>
+      <w:r>
+        <w:rPr>
+          <w:shd w:val="clear" w:color="auto" w:fill="FFFFFF"/>
+        </w:rPr>
+        <w:t>神经网络在训练之前会对数据</w:t>
+      </w:r>
+      <w:r>
+        <w:rPr>
+          <w:b/>
+          <w:bCs/>
+        </w:rPr>
+        <w:t>归一化处理</w:t>
+      </w:r>
+      <w:r>
+        <w:rPr>
+          <w:shd w:val="clear" w:color="auto" w:fill="FFFFFF"/>
+        </w:rPr>
+        <w:t>，即将数据映射到更小的区间内，比如</w:t>
+      </w:r>
+      <w:r>
+        <w:rPr>
+          <w:shd w:val="clear" w:color="auto" w:fill="FFFFFF"/>
+        </w:rPr>
+        <w:t>[0,1]</w:t>
+      </w:r>
+      <w:r>
+        <w:rPr>
+          <w:shd w:val="clear" w:color="auto" w:fill="FFFFFF"/>
+        </w:rPr>
+        <w:t>或</w:t>
+      </w:r>
+      <w:r>
+        <w:rPr>
+          <w:shd w:val="clear" w:color="auto" w:fill="FFFFFF"/>
+        </w:rPr>
+        <w:t>[-1,1]</w:t>
+      </w:r>
+      <w:r>
+        <w:rPr>
+          <w:shd w:val="clear" w:color="auto" w:fill="FFFFFF"/>
+        </w:rPr>
+        <w:t>。</w:t>
+      </w:r>
+    </w:p>
+    <w:p>
+      <w:pPr>
+        <w:rPr>
+          <w:rFonts w:hint="eastAsia"/>
+        </w:rPr>
+      </w:pPr>
+    </w:p>
+    <w:p>
+      <w:pPr>
+        <w:rPr>
+          <w:rFonts w:hint="eastAsia"/>
+        </w:rPr>
+      </w:pPr>
+      <w:r>
+        <w:rPr>
+          <w:rFonts w:hint="eastAsia"/>
+        </w:rPr>
+        <w:t>优点：</w:t>
+      </w:r>
+    </w:p>
+    <w:p>
+      <w:pPr>
+        <w:pStyle w:val="4"/>
+      </w:pPr>
+      <w:r>
+        <w:rPr>
+          <w:rFonts w:hint="eastAsia"/>
+        </w:rPr>
+        <w:t>缺点：</w:t>
       </w:r>
     </w:p>
     <w:p>
